--- a/Article/Tombácz-et-al-EHV-1-dynamic-transcriptome review final.docx
+++ b/Article/Tombácz-et-al-EHV-1-dynamic-transcriptome review final.docx
@@ -4493,15 +4493,7 @@
         </w:rPr>
       </w:pPr>
       <w:r>
-        <w:t xml:space="preserve">RK-13 cells were grown in DMEM supplemented with 10% </w:t>
-      </w:r>
-      <w:proofErr w:type="spellStart"/>
-      <w:r>
-        <w:t>fetal</w:t>
-      </w:r>
-      <w:proofErr w:type="spellEnd"/>
-      <w:r>
-        <w:t xml:space="preserve"> bovine serum until they reached 60–70% </w:t>
+        <w:t xml:space="preserve">RK-13 cells were grown in DMEM supplemented with 10% fetal bovine serum until they reached 60–70% </w:t>
       </w:r>
       <w:proofErr w:type="spellStart"/>
       <w:r>
@@ -8104,7 +8096,27 @@
           <w:szCs w:val="24"/>
           <w:lang w:val="en-GB" w:eastAsia="zh-CN"/>
         </w:rPr>
-        <w:t>ositions with zero coverage were excluded. This workflow ensured that any local “hotspots” of TSS usage were segregated into compact clusters for downstream analyses.</w:t>
+        <w:t xml:space="preserve">ositions with zero coverage were excluded. This </w:t>
+      </w:r>
+      <w:r>
+        <w:rPr>
+          <w:rFonts w:ascii="Times New Roman" w:hAnsi="Times New Roman"/>
+          <w:color w:val="7030A0"/>
+          <w:sz w:val="24"/>
+          <w:szCs w:val="24"/>
+          <w:lang w:val="en-GB" w:eastAsia="zh-CN"/>
+        </w:rPr>
+        <w:t>process</w:t>
+      </w:r>
+      <w:r>
+        <w:rPr>
+          <w:rFonts w:ascii="Times New Roman" w:hAnsi="Times New Roman"/>
+          <w:color w:val="7030A0"/>
+          <w:sz w:val="24"/>
+          <w:szCs w:val="24"/>
+          <w:lang w:val="en-GB" w:eastAsia="zh-CN"/>
+        </w:rPr>
+        <w:t xml:space="preserve"> ensured that any local “hotspots” of TSS usage were segregated into compact clusters for downstream analyses.</w:t>
       </w:r>
       <w:r>
         <w:rPr>
@@ -8228,7 +8240,36 @@
           <w:sz w:val="24"/>
           <w:lang w:val="en-GB"/>
         </w:rPr>
-        <w:t>ranscripts were reconstructed by pairing validated TSS peaks with corresponding TESs, applying stringent inclusion criteria.</w:t>
+        <w:t xml:space="preserve">ranscripts were reconstructed by pairing validated TSS peaks with corresponding TESs, applying stringent </w:t>
+      </w:r>
+      <w:r>
+        <w:rPr>
+          <w:rFonts w:ascii="Times New Roman" w:hAnsi="Times New Roman"/>
+          <w:color w:val="0070C0"/>
+          <w:sz w:val="24"/>
+          <w:lang w:val="en-GB"/>
+        </w:rPr>
+        <w:t>criteria: (</w:t>
+      </w:r>
+      <w:proofErr w:type="spellStart"/>
+      <w:r>
+        <w:rPr>
+          <w:rFonts w:ascii="Times New Roman" w:hAnsi="Times New Roman"/>
+          <w:color w:val="0070C0"/>
+          <w:sz w:val="24"/>
+          <w:lang w:val="en-GB"/>
+        </w:rPr>
+        <w:t>i</w:t>
+      </w:r>
+      <w:proofErr w:type="spellEnd"/>
+      <w:r>
+        <w:rPr>
+          <w:rFonts w:ascii="Times New Roman" w:hAnsi="Times New Roman"/>
+          <w:color w:val="0070C0"/>
+          <w:sz w:val="24"/>
+          <w:lang w:val="en-GB"/>
+        </w:rPr>
+        <w:t xml:space="preserve">) </w:t>
       </w:r>
       <w:r>
         <w:rPr>
@@ -8238,57 +8279,7 @@
           <w:szCs w:val="24"/>
           <w:lang w:val="en-US" w:eastAsia="zh-CN"/>
         </w:rPr>
-        <w:t xml:space="preserve"> </w:t>
-      </w:r>
-      <w:r>
-        <w:rPr>
-          <w:rFonts w:ascii="Times New Roman" w:hAnsi="Times New Roman"/>
-          <w:color w:val="7030A0"/>
-          <w:sz w:val="24"/>
-          <w:szCs w:val="24"/>
-          <w:lang w:val="en-US" w:eastAsia="zh-CN"/>
-        </w:rPr>
-        <w:t>Th</w:t>
-      </w:r>
-      <w:r>
-        <w:rPr>
-          <w:rFonts w:ascii="Times New Roman" w:hAnsi="Times New Roman"/>
-          <w:color w:val="7030A0"/>
-          <w:sz w:val="24"/>
-          <w:szCs w:val="24"/>
-          <w:lang w:val="en-US" w:eastAsia="zh-CN"/>
-        </w:rPr>
-        <w:t>at is the</w:t>
-      </w:r>
-      <w:r>
-        <w:rPr>
-          <w:rFonts w:ascii="Times New Roman" w:hAnsi="Times New Roman"/>
-          <w:color w:val="7030A0"/>
-          <w:sz w:val="24"/>
-          <w:szCs w:val="24"/>
-          <w:lang w:val="en-US" w:eastAsia="zh-CN"/>
-        </w:rPr>
-        <w:t xml:space="preserve"> transcripts were annotated to </w:t>
-      </w:r>
-      <w:r>
-        <w:rPr>
-          <w:rFonts w:ascii="Times New Roman" w:hAnsi="Times New Roman"/>
-          <w:color w:val="7030A0"/>
-          <w:sz w:val="24"/>
-          <w:szCs w:val="24"/>
-          <w:lang w:val="en-US" w:eastAsia="zh-CN"/>
-        </w:rPr>
-        <w:t>the novel</w:t>
-      </w:r>
-      <w:r>
-        <w:rPr>
-          <w:rFonts w:ascii="Times New Roman" w:hAnsi="Times New Roman"/>
-          <w:color w:val="7030A0"/>
-          <w:sz w:val="24"/>
-          <w:szCs w:val="24"/>
-          <w:lang w:val="en-US" w:eastAsia="zh-CN"/>
-        </w:rPr>
-        <w:t xml:space="preserve"> TSS only if their 5</w:t>
+        <w:t>hat is the transcripts were annotated to the novel TSS only if their 5</w:t>
       </w:r>
       <w:r>
         <w:rPr>
@@ -8439,63 +8430,320 @@
     </w:p>
     <w:p>
       <w:pPr>
+        <w:spacing w:before="100" w:beforeAutospacing="1" w:after="100" w:afterAutospacing="1" w:line="240" w:lineRule="auto"/>
+        <w:jc w:val="both"/>
+        <w:rPr>
+          <w:rFonts w:ascii="Times New Roman" w:eastAsia="Times New Roman" w:hAnsi="Times New Roman" w:cs="Times New Roman"/>
+          <w:color w:val="7030A0"/>
+          <w:sz w:val="24"/>
+          <w:szCs w:val="24"/>
+          <w:lang w:val="en-GB" w:eastAsia="en-GB"/>
+        </w:rPr>
+      </w:pPr>
+      <w:r>
+        <w:rPr>
+          <w:rFonts w:ascii="Times New Roman" w:eastAsia="Times New Roman" w:hAnsi="Times New Roman" w:cs="Times New Roman"/>
+          <w:color w:val="7030A0"/>
+          <w:sz w:val="24"/>
+          <w:szCs w:val="24"/>
+          <w:lang w:val="en-GB" w:eastAsia="en-GB"/>
+        </w:rPr>
+        <w:t>We constructed transcripts by pairing these refined TSS peaks with TESs: the transcripts were annotated to the novel TSSs if (</w:t>
+      </w:r>
+      <w:proofErr w:type="spellStart"/>
+      <w:r>
+        <w:rPr>
+          <w:rFonts w:ascii="Times New Roman" w:eastAsia="Times New Roman" w:hAnsi="Times New Roman" w:cs="Times New Roman"/>
+          <w:color w:val="7030A0"/>
+          <w:sz w:val="24"/>
+          <w:szCs w:val="24"/>
+          <w:lang w:val="en-GB" w:eastAsia="en-GB"/>
+        </w:rPr>
+        <w:t>i</w:t>
+      </w:r>
+      <w:proofErr w:type="spellEnd"/>
+      <w:r>
+        <w:rPr>
+          <w:rFonts w:ascii="Times New Roman" w:eastAsia="Times New Roman" w:hAnsi="Times New Roman" w:cs="Times New Roman"/>
+          <w:color w:val="7030A0"/>
+          <w:sz w:val="24"/>
+          <w:szCs w:val="24"/>
+          <w:lang w:val="en-GB" w:eastAsia="en-GB"/>
+        </w:rPr>
+        <w:t>) its 5</w:t>
+      </w:r>
+      <w:r>
+        <w:rPr>
+          <w:rFonts w:ascii="Times New Roman" w:hAnsi="Times New Roman"/>
+          <w:color w:val="7030A0"/>
+          <w:sz w:val="24"/>
+          <w:szCs w:val="24"/>
+          <w:lang w:val="en-GB" w:eastAsia="zh-CN"/>
+        </w:rPr>
+        <w:t xml:space="preserve">′ </w:t>
+      </w:r>
+      <w:r>
+        <w:rPr>
+          <w:rFonts w:ascii="Times New Roman" w:hAnsi="Times New Roman"/>
+          <w:color w:val="7030A0"/>
+          <w:sz w:val="24"/>
+          <w:szCs w:val="24"/>
+          <w:lang w:val="en-US" w:eastAsia="zh-CN"/>
+        </w:rPr>
+        <w:t>end</w:t>
+      </w:r>
+      <w:r>
+        <w:rPr>
+          <w:rFonts w:ascii="Times New Roman" w:eastAsia="Times New Roman" w:hAnsi="Times New Roman" w:cs="Times New Roman"/>
+          <w:color w:val="7030A0"/>
+          <w:sz w:val="24"/>
+          <w:szCs w:val="24"/>
+          <w:lang w:val="en-GB" w:eastAsia="en-GB"/>
+        </w:rPr>
+        <w:t xml:space="preserve"> to lied within ±10 </w:t>
+      </w:r>
+      <w:proofErr w:type="spellStart"/>
+      <w:r>
+        <w:rPr>
+          <w:rFonts w:ascii="Times New Roman" w:eastAsia="Times New Roman" w:hAnsi="Times New Roman" w:cs="Times New Roman"/>
+          <w:color w:val="7030A0"/>
+          <w:sz w:val="24"/>
+          <w:szCs w:val="24"/>
+          <w:lang w:val="en-GB" w:eastAsia="en-GB"/>
+        </w:rPr>
+        <w:t>nt</w:t>
+      </w:r>
+      <w:proofErr w:type="spellEnd"/>
+      <w:r>
+        <w:rPr>
+          <w:rFonts w:ascii="Times New Roman" w:eastAsia="Times New Roman" w:hAnsi="Times New Roman" w:cs="Times New Roman"/>
+          <w:color w:val="7030A0"/>
+          <w:sz w:val="24"/>
+          <w:szCs w:val="24"/>
+          <w:lang w:val="en-GB" w:eastAsia="en-GB"/>
+        </w:rPr>
+        <w:t xml:space="preserve"> of the refined cluster, and (ii) the corresponding 3′ end had to overlap a known TES (also ±10 </w:t>
+      </w:r>
+      <w:proofErr w:type="spellStart"/>
+      <w:r>
+        <w:rPr>
+          <w:rFonts w:ascii="Times New Roman" w:eastAsia="Times New Roman" w:hAnsi="Times New Roman" w:cs="Times New Roman"/>
+          <w:color w:val="7030A0"/>
+          <w:sz w:val="24"/>
+          <w:szCs w:val="24"/>
+          <w:lang w:val="en-GB" w:eastAsia="en-GB"/>
+        </w:rPr>
+        <w:t>nt</w:t>
+      </w:r>
+      <w:proofErr w:type="spellEnd"/>
+      <w:r>
+        <w:rPr>
+          <w:rFonts w:ascii="Times New Roman" w:eastAsia="Times New Roman" w:hAnsi="Times New Roman" w:cs="Times New Roman"/>
+          <w:color w:val="7030A0"/>
+          <w:sz w:val="24"/>
+          <w:szCs w:val="24"/>
+          <w:lang w:val="en-GB" w:eastAsia="en-GB"/>
+        </w:rPr>
+        <w:t xml:space="preserve">). This enabled us to integrate the CAGE and </w:t>
+      </w:r>
+      <w:proofErr w:type="spellStart"/>
+      <w:r>
+        <w:rPr>
+          <w:rFonts w:ascii="Times New Roman" w:eastAsia="Times New Roman" w:hAnsi="Times New Roman" w:cs="Times New Roman"/>
+          <w:color w:val="7030A0"/>
+          <w:sz w:val="24"/>
+          <w:szCs w:val="24"/>
+          <w:lang w:val="en-GB" w:eastAsia="en-GB"/>
+        </w:rPr>
+        <w:t>dcDNA</w:t>
+      </w:r>
+      <w:proofErr w:type="spellEnd"/>
+      <w:r>
+        <w:rPr>
+          <w:rFonts w:ascii="Times New Roman" w:eastAsia="Times New Roman" w:hAnsi="Times New Roman" w:cs="Times New Roman"/>
+          <w:color w:val="7030A0"/>
+          <w:sz w:val="24"/>
+          <w:szCs w:val="24"/>
+          <w:lang w:val="en-GB" w:eastAsia="en-GB"/>
+        </w:rPr>
+        <w:t xml:space="preserve"> datasets to annotate TSSs. Moreover, each transcript required </w:t>
+      </w:r>
+      <w:r>
+        <w:rPr>
+          <w:rFonts w:ascii="Times New Roman" w:eastAsia="Times New Roman" w:hAnsi="Times New Roman" w:cs="Times New Roman"/>
+          <w:color w:val="7030A0"/>
+          <w:sz w:val="24"/>
+          <w:szCs w:val="24"/>
+          <w:lang w:val="en-GB" w:eastAsia="en-GB"/>
+        </w:rPr>
+        <w:t>stringent criteria</w:t>
+      </w:r>
+      <w:r>
+        <w:rPr>
+          <w:rFonts w:ascii="Times New Roman" w:eastAsia="Times New Roman" w:hAnsi="Times New Roman" w:cs="Times New Roman"/>
+          <w:color w:val="7030A0"/>
+          <w:sz w:val="24"/>
+          <w:szCs w:val="24"/>
+          <w:lang w:val="en-GB" w:eastAsia="en-GB"/>
+        </w:rPr>
+        <w:t xml:space="preserve"> to be annotated:</w:t>
+      </w:r>
+    </w:p>
+    <w:p>
+      <w:pPr>
+        <w:numPr>
+          <w:ilvl w:val="0"/>
+          <w:numId w:val="15"/>
+        </w:numPr>
+        <w:spacing w:before="100" w:beforeAutospacing="1" w:after="100" w:afterAutospacing="1" w:line="240" w:lineRule="auto"/>
+        <w:jc w:val="both"/>
+        <w:rPr>
+          <w:rFonts w:ascii="Times New Roman" w:eastAsia="Times New Roman" w:hAnsi="Times New Roman" w:cs="Times New Roman"/>
+          <w:color w:val="7030A0"/>
+          <w:sz w:val="24"/>
+          <w:szCs w:val="24"/>
+          <w:lang w:val="en-GB" w:eastAsia="en-GB"/>
+        </w:rPr>
+      </w:pPr>
+      <w:r>
+        <w:rPr>
+          <w:rFonts w:ascii="Times New Roman" w:eastAsia="Times New Roman" w:hAnsi="Times New Roman" w:cs="Times New Roman"/>
+          <w:color w:val="7030A0"/>
+          <w:sz w:val="24"/>
+          <w:szCs w:val="24"/>
+          <w:lang w:val="en-GB" w:eastAsia="en-GB"/>
+        </w:rPr>
+        <w:t xml:space="preserve">At least three </w:t>
+      </w:r>
+      <w:proofErr w:type="spellStart"/>
+      <w:r>
+        <w:rPr>
+          <w:rFonts w:ascii="Times New Roman" w:eastAsia="Times New Roman" w:hAnsi="Times New Roman" w:cs="Times New Roman"/>
+          <w:color w:val="7030A0"/>
+          <w:sz w:val="24"/>
+          <w:szCs w:val="24"/>
+          <w:lang w:val="en-GB" w:eastAsia="en-GB"/>
+        </w:rPr>
+        <w:t>dcDNA-Seq</w:t>
+      </w:r>
+      <w:proofErr w:type="spellEnd"/>
+      <w:r>
+        <w:rPr>
+          <w:rFonts w:ascii="Times New Roman" w:eastAsia="Times New Roman" w:hAnsi="Times New Roman" w:cs="Times New Roman"/>
+          <w:color w:val="7030A0"/>
+          <w:sz w:val="24"/>
+          <w:szCs w:val="24"/>
+          <w:lang w:val="en-GB" w:eastAsia="en-GB"/>
+        </w:rPr>
+        <w:t xml:space="preserve"> reads sharing the same TSS and TES coordinates,</w:t>
+      </w:r>
+    </w:p>
+    <w:p>
+      <w:pPr>
+        <w:numPr>
+          <w:ilvl w:val="0"/>
+          <w:numId w:val="15"/>
+        </w:numPr>
+        <w:spacing w:before="100" w:beforeAutospacing="1" w:after="100" w:afterAutospacing="1" w:line="240" w:lineRule="auto"/>
+        <w:jc w:val="both"/>
+        <w:rPr>
+          <w:rFonts w:ascii="Times New Roman" w:eastAsia="Times New Roman" w:hAnsi="Times New Roman" w:cs="Times New Roman"/>
+          <w:color w:val="7030A0"/>
+          <w:sz w:val="24"/>
+          <w:szCs w:val="24"/>
+          <w:lang w:val="en-GB" w:eastAsia="en-GB"/>
+        </w:rPr>
+      </w:pPr>
+      <w:r>
+        <w:rPr>
+          <w:rFonts w:ascii="Times New Roman" w:eastAsia="Times New Roman" w:hAnsi="Times New Roman" w:cs="Times New Roman"/>
+          <w:color w:val="7030A0"/>
+          <w:sz w:val="24"/>
+          <w:szCs w:val="24"/>
+          <w:lang w:val="en-GB" w:eastAsia="en-GB"/>
+        </w:rPr>
+        <w:t>Correct 5′ adapter sequences,</w:t>
+      </w:r>
+    </w:p>
+    <w:p>
+      <w:pPr>
+        <w:numPr>
+          <w:ilvl w:val="0"/>
+          <w:numId w:val="15"/>
+        </w:numPr>
+        <w:spacing w:before="100" w:beforeAutospacing="1" w:after="100" w:afterAutospacing="1" w:line="240" w:lineRule="auto"/>
+        <w:jc w:val="both"/>
+        <w:rPr>
+          <w:rFonts w:ascii="Times New Roman" w:eastAsia="Times New Roman" w:hAnsi="Times New Roman" w:cs="Times New Roman"/>
+          <w:color w:val="7030A0"/>
+          <w:sz w:val="24"/>
+          <w:szCs w:val="24"/>
+          <w:lang w:val="en-GB" w:eastAsia="en-GB"/>
+        </w:rPr>
+      </w:pPr>
+      <w:r>
+        <w:rPr>
+          <w:rFonts w:ascii="Times New Roman" w:eastAsia="Times New Roman" w:hAnsi="Times New Roman" w:cs="Times New Roman"/>
+          <w:color w:val="7030A0"/>
+          <w:sz w:val="24"/>
+          <w:szCs w:val="24"/>
+          <w:lang w:val="en-GB" w:eastAsia="en-GB"/>
+        </w:rPr>
+        <w:t>Alignment with CAGE-</w:t>
+      </w:r>
+      <w:proofErr w:type="spellStart"/>
+      <w:r>
+        <w:rPr>
+          <w:rFonts w:ascii="Times New Roman" w:eastAsia="Times New Roman" w:hAnsi="Times New Roman" w:cs="Times New Roman"/>
+          <w:color w:val="7030A0"/>
+          <w:sz w:val="24"/>
+          <w:szCs w:val="24"/>
+          <w:lang w:val="en-GB" w:eastAsia="en-GB"/>
+        </w:rPr>
+        <w:t>Seq</w:t>
+      </w:r>
+      <w:proofErr w:type="spellEnd"/>
+      <w:r>
+        <w:rPr>
+          <w:rFonts w:ascii="Times New Roman" w:eastAsia="Times New Roman" w:hAnsi="Times New Roman" w:cs="Times New Roman"/>
+          <w:color w:val="7030A0"/>
+          <w:sz w:val="24"/>
+          <w:szCs w:val="24"/>
+          <w:lang w:val="en-GB" w:eastAsia="en-GB"/>
+        </w:rPr>
+        <w:t>–derived TSS clusters, previously validated TESs.</w:t>
+      </w:r>
+    </w:p>
+    <w:p>
+      <w:pPr>
         <w:spacing w:after="120" w:line="240" w:lineRule="auto"/>
         <w:jc w:val="both"/>
         <w:rPr>
           <w:rFonts w:ascii="Times New Roman" w:hAnsi="Times New Roman"/>
           <w:color w:val="0070C0"/>
           <w:sz w:val="24"/>
-          <w:lang w:val="en-GB"/>
-        </w:rPr>
-      </w:pPr>
-      <w:r>
-        <w:rPr>
-          <w:rFonts w:ascii="Times New Roman" w:hAnsi="Times New Roman"/>
-          <w:color w:val="0070C0"/>
-          <w:sz w:val="24"/>
-          <w:lang w:val="en-GB"/>
-        </w:rPr>
-        <w:t xml:space="preserve">Each transcript required at least three </w:t>
-      </w:r>
-      <w:proofErr w:type="spellStart"/>
-      <w:r>
-        <w:rPr>
-          <w:rFonts w:ascii="Times New Roman" w:hAnsi="Times New Roman"/>
-          <w:color w:val="0070C0"/>
-          <w:sz w:val="24"/>
-          <w:lang w:val="en-GB"/>
-        </w:rPr>
-        <w:t>dcDNA-Seq</w:t>
-      </w:r>
-      <w:proofErr w:type="spellEnd"/>
-      <w:r>
-        <w:rPr>
-          <w:rFonts w:ascii="Times New Roman" w:hAnsi="Times New Roman"/>
-          <w:color w:val="0070C0"/>
-          <w:sz w:val="24"/>
-          <w:lang w:val="en-GB"/>
-        </w:rPr>
-        <w:t xml:space="preserve"> reads with identical TSS and TES coordinates, correct 5' adapter sequences, and alignment with CAGE-</w:t>
-      </w:r>
-      <w:proofErr w:type="spellStart"/>
-      <w:r>
-        <w:rPr>
-          <w:rFonts w:ascii="Times New Roman" w:hAnsi="Times New Roman"/>
-          <w:color w:val="0070C0"/>
-          <w:sz w:val="24"/>
-          <w:lang w:val="en-GB"/>
-        </w:rPr>
-        <w:t>Seq</w:t>
-      </w:r>
-      <w:proofErr w:type="spellEnd"/>
-      <w:r>
-        <w:rPr>
-          <w:rFonts w:ascii="Times New Roman" w:hAnsi="Times New Roman"/>
-          <w:color w:val="0070C0"/>
-          <w:sz w:val="24"/>
-          <w:lang w:val="en-GB"/>
-        </w:rPr>
-        <w:t xml:space="preserve">-derived TSS clusters, previously validated TESs, and splice sites. </w:t>
+          <w:szCs w:val="24"/>
+          <w:lang w:val="en-US" w:eastAsia="zh-CN"/>
+        </w:rPr>
+      </w:pPr>
+      <w:r>
+        <w:rPr>
+          <w:rFonts w:ascii="Times New Roman" w:hAnsi="Times New Roman"/>
+          <w:color w:val="0070C0"/>
+          <w:sz w:val="24"/>
+          <w:lang w:val="en-GB"/>
+        </w:rPr>
+        <w:t>Newly assembled transcripts were integrated with our prior annotation [28], allowing us to reintroduce previously excluded transcripts that now met refined criteria and add novel transcripts not previously detected. Validated transcripts were classified based on their structural and functional features, including coding capacity (e.g., putative mRNAs, non-coding RNAs), orientation (monocistronic or multicistronic), and variations in untranslated regions (e.g., truncated or extended isoforms).</w:t>
+      </w:r>
+      <w:r>
+        <w:rPr>
+          <w:rFonts w:ascii="Times New Roman" w:hAnsi="Times New Roman"/>
+          <w:color w:val="0070C0"/>
+          <w:sz w:val="24"/>
+          <w:szCs w:val="24"/>
+          <w:lang w:val="en-US" w:eastAsia="zh-CN"/>
+        </w:rPr>
+        <w:t xml:space="preserve"> </w:t>
       </w:r>
     </w:p>
     <w:p>
@@ -8513,25 +8761,6 @@
       <w:r>
         <w:rPr>
           <w:rFonts w:ascii="Times New Roman" w:hAnsi="Times New Roman"/>
-          <w:color w:val="0070C0"/>
-          <w:sz w:val="24"/>
-          <w:lang w:val="en-GB"/>
-        </w:rPr>
-        <w:t>Newly assembled transcripts were integrated with our prior annotation [28], allowing us to reintroduce previously excluded transcripts that now met refined criteria and add novel transcripts not previously detected. Validated transcripts were classified based on their structural and functional features, including coding capacity (e.g., putative mRNAs, non-coding RNAs), orientation (monocistronic or multicistronic), and variations in untranslated regions (e.g., truncated or extended isoforms).</w:t>
-      </w:r>
-      <w:r>
-        <w:rPr>
-          <w:rFonts w:ascii="Times New Roman" w:hAnsi="Times New Roman"/>
-          <w:color w:val="0070C0"/>
-          <w:sz w:val="24"/>
-          <w:szCs w:val="24"/>
-          <w:lang w:val="en-US" w:eastAsia="zh-CN"/>
-        </w:rPr>
-        <w:t xml:space="preserve"> </w:t>
-      </w:r>
-      <w:r>
-        <w:rPr>
-          <w:rFonts w:ascii="Times New Roman" w:hAnsi="Times New Roman"/>
           <w:color w:val="7030A0"/>
           <w:sz w:val="24"/>
           <w:szCs w:val="24"/>
@@ -8958,23 +9187,14 @@
         <w:spacing w:after="120" w:line="240" w:lineRule="auto"/>
         <w:jc w:val="both"/>
         <w:rPr>
-          <w:rFonts w:ascii="Times New Roman" w:hAnsi="Times New Roman" w:cs="Times New Roman"/>
-          <w:color w:val="7030A0"/>
-          <w:sz w:val="24"/>
-          <w:szCs w:val="24"/>
-          <w:lang w:val="en-GB"/>
-        </w:rPr>
-      </w:pPr>
-      <w:r>
-        <w:rPr>
-          <w:rFonts w:ascii="Times New Roman" w:hAnsi="Times New Roman"/>
+          <w:rFonts w:ascii="Times New Roman" w:hAnsi="Times New Roman"/>
+          <w:i/>
           <w:color w:val="7030A0"/>
           <w:sz w:val="24"/>
           <w:szCs w:val="24"/>
           <w:lang w:val="en-US" w:eastAsia="zh-CN"/>
         </w:rPr>
-        <w:t>In order to further filter TSSs of truncated ORF carry transcripts (</w:t>
-      </w:r>
+      </w:pPr>
       <w:r>
         <w:rPr>
           <w:rFonts w:ascii="Times New Roman" w:hAnsi="Times New Roman"/>
@@ -8984,219 +9204,30 @@
           <w:szCs w:val="24"/>
           <w:lang w:val="en-US" w:eastAsia="zh-CN"/>
         </w:rPr>
-        <w:t>Putative mRNAs</w:t>
-      </w:r>
-      <w:r>
-        <w:rPr>
-          <w:rFonts w:ascii="Times New Roman" w:hAnsi="Times New Roman"/>
+        <w:lastRenderedPageBreak/>
+        <w:t>Filtering Truncated ORF-</w:t>
+      </w:r>
+      <w:r>
+        <w:rPr>
+          <w:rFonts w:ascii="Times New Roman" w:hAnsi="Times New Roman"/>
+          <w:i/>
           <w:color w:val="7030A0"/>
           <w:sz w:val="24"/>
           <w:szCs w:val="24"/>
           <w:lang w:val="en-US" w:eastAsia="zh-CN"/>
         </w:rPr>
-        <w:t>)</w:t>
-      </w:r>
-      <w:r>
-        <w:rPr>
-          <w:rFonts w:ascii="Times New Roman" w:hAnsi="Times New Roman"/>
+        <w:t>carrying</w:t>
+      </w:r>
+      <w:r>
+        <w:rPr>
+          <w:rFonts w:ascii="Times New Roman" w:hAnsi="Times New Roman"/>
+          <w:i/>
           <w:color w:val="7030A0"/>
           <w:sz w:val="24"/>
           <w:szCs w:val="24"/>
           <w:lang w:val="en-US" w:eastAsia="zh-CN"/>
         </w:rPr>
-        <w:t>, the identified TSS</w:t>
-      </w:r>
-      <w:r>
-        <w:rPr>
-          <w:rFonts w:ascii="Times New Roman" w:hAnsi="Times New Roman"/>
-          <w:color w:val="7030A0"/>
-          <w:sz w:val="24"/>
-          <w:szCs w:val="24"/>
-          <w:lang w:val="en-US" w:eastAsia="zh-CN"/>
-        </w:rPr>
-        <w:t xml:space="preserve">s had to be present in the NAGATA output within a 25 </w:t>
-      </w:r>
-      <w:proofErr w:type="spellStart"/>
-      <w:r>
-        <w:rPr>
-          <w:rFonts w:ascii="Times New Roman" w:hAnsi="Times New Roman"/>
-          <w:color w:val="7030A0"/>
-          <w:sz w:val="24"/>
-          <w:szCs w:val="24"/>
-          <w:lang w:val="en-US" w:eastAsia="zh-CN"/>
-        </w:rPr>
-        <w:t>nt</w:t>
-      </w:r>
-      <w:proofErr w:type="spellEnd"/>
-      <w:r>
-        <w:rPr>
-          <w:rFonts w:ascii="Times New Roman" w:hAnsi="Times New Roman"/>
-          <w:color w:val="7030A0"/>
-          <w:sz w:val="24"/>
-          <w:szCs w:val="24"/>
-          <w:lang w:val="en-US" w:eastAsia="zh-CN"/>
-        </w:rPr>
-        <w:t xml:space="preserve"> wobble (to account for the potentially missing 5</w:t>
-      </w:r>
-      <w:r>
-        <w:rPr>
-          <w:rFonts w:ascii="Times New Roman" w:hAnsi="Times New Roman"/>
-          <w:color w:val="7030A0"/>
-          <w:sz w:val="24"/>
-          <w:szCs w:val="24"/>
-          <w:lang w:val="en-GB" w:eastAsia="zh-CN"/>
-        </w:rPr>
-        <w:t xml:space="preserve">′ </w:t>
-      </w:r>
-      <w:r>
-        <w:rPr>
-          <w:rFonts w:ascii="Times New Roman" w:hAnsi="Times New Roman"/>
-          <w:color w:val="7030A0"/>
-          <w:sz w:val="24"/>
-          <w:szCs w:val="24"/>
-          <w:lang w:val="en-US" w:eastAsia="zh-CN"/>
-        </w:rPr>
-        <w:t>ends), and a</w:t>
-      </w:r>
-      <w:r>
-        <w:rPr>
-          <w:rFonts w:ascii="Times New Roman" w:hAnsi="Times New Roman"/>
-          <w:color w:val="7030A0"/>
-          <w:sz w:val="24"/>
-          <w:szCs w:val="24"/>
-          <w:lang w:val="en-US" w:eastAsia="zh-CN"/>
-        </w:rPr>
-        <w:t xml:space="preserve">dditionally </w:t>
-      </w:r>
-      <w:r>
-        <w:rPr>
-          <w:rFonts w:ascii="Times New Roman" w:hAnsi="Times New Roman"/>
-          <w:color w:val="7030A0"/>
-          <w:sz w:val="24"/>
-          <w:szCs w:val="24"/>
-          <w:lang w:val="en-US" w:eastAsia="zh-CN"/>
-        </w:rPr>
-        <w:t xml:space="preserve">they had to be </w:t>
-      </w:r>
-      <w:r>
-        <w:rPr>
-          <w:rFonts w:ascii="Times New Roman" w:hAnsi="Times New Roman"/>
-          <w:color w:val="7030A0"/>
-          <w:sz w:val="24"/>
-          <w:szCs w:val="24"/>
-          <w:lang w:val="en-US" w:eastAsia="zh-CN"/>
-        </w:rPr>
-        <w:t xml:space="preserve">validated by CAGE </w:t>
-      </w:r>
-      <w:r>
-        <w:rPr>
-          <w:rFonts w:ascii="Times New Roman" w:hAnsi="Times New Roman"/>
-          <w:color w:val="7030A0"/>
-          <w:sz w:val="24"/>
-          <w:szCs w:val="24"/>
-          <w:lang w:val="en-US" w:eastAsia="zh-CN"/>
-        </w:rPr>
-        <w:t>their signal strength (5</w:t>
-      </w:r>
-      <w:r>
-        <w:rPr>
-          <w:rFonts w:ascii="Times New Roman" w:hAnsi="Times New Roman"/>
-          <w:color w:val="7030A0"/>
-          <w:sz w:val="24"/>
-          <w:szCs w:val="24"/>
-          <w:lang w:val="en-GB" w:eastAsia="zh-CN"/>
-        </w:rPr>
-        <w:t xml:space="preserve">′ </w:t>
-      </w:r>
-      <w:r>
-        <w:rPr>
-          <w:rFonts w:ascii="Times New Roman" w:hAnsi="Times New Roman"/>
-          <w:color w:val="7030A0"/>
-          <w:sz w:val="24"/>
-          <w:szCs w:val="24"/>
-          <w:lang w:val="en-US" w:eastAsia="zh-CN"/>
-        </w:rPr>
-        <w:t>end read count) compared to their parent gene’s canonical TSS</w:t>
-      </w:r>
-      <w:r>
-        <w:rPr>
-          <w:rFonts w:ascii="Times New Roman" w:hAnsi="Times New Roman"/>
-          <w:color w:val="7030A0"/>
-          <w:sz w:val="24"/>
-          <w:szCs w:val="24"/>
-          <w:lang w:val="en-US" w:eastAsia="zh-CN"/>
-        </w:rPr>
-        <w:t>.</w:t>
-      </w:r>
-      <w:r>
-        <w:rPr>
-          <w:rFonts w:ascii="Times New Roman" w:hAnsi="Times New Roman"/>
-          <w:color w:val="7030A0"/>
-          <w:sz w:val="24"/>
-          <w:szCs w:val="24"/>
-          <w:lang w:val="en-US" w:eastAsia="zh-CN"/>
-        </w:rPr>
-        <w:t xml:space="preserve"> </w:t>
-      </w:r>
-      <w:r>
-        <w:rPr>
-          <w:rFonts w:ascii="Times New Roman" w:hAnsi="Times New Roman" w:cs="Times New Roman"/>
-          <w:color w:val="7030A0"/>
-          <w:sz w:val="24"/>
-          <w:szCs w:val="24"/>
-          <w:lang w:val="en-GB"/>
-        </w:rPr>
-        <w:t>That is</w:t>
-      </w:r>
-      <w:r>
-        <w:rPr>
-          <w:rFonts w:ascii="Times New Roman" w:hAnsi="Times New Roman" w:cs="Times New Roman"/>
-          <w:color w:val="7030A0"/>
-          <w:sz w:val="24"/>
-          <w:szCs w:val="24"/>
-          <w:lang w:val="en-GB"/>
-        </w:rPr>
-        <w:t>, for a 5′-truncated isoform to</w:t>
-      </w:r>
-      <w:r>
-        <w:rPr>
-          <w:rFonts w:ascii="Times New Roman" w:hAnsi="Times New Roman" w:cs="Times New Roman"/>
-          <w:color w:val="7030A0"/>
-          <w:sz w:val="24"/>
-          <w:szCs w:val="24"/>
-          <w:lang w:val="en-GB"/>
-        </w:rPr>
-        <w:t xml:space="preserve"> be included, its TSS had to reach at least 5% </w:t>
-      </w:r>
-      <w:r>
-        <w:rPr>
-          <w:rFonts w:ascii="Times New Roman" w:hAnsi="Times New Roman" w:cs="Times New Roman"/>
-          <w:color w:val="7030A0"/>
-          <w:sz w:val="24"/>
-          <w:szCs w:val="24"/>
-          <w:lang w:val="en-GB"/>
-        </w:rPr>
-        <w:t xml:space="preserve">expression </w:t>
-      </w:r>
-      <w:r>
-        <w:rPr>
-          <w:rFonts w:ascii="Times New Roman" w:hAnsi="Times New Roman" w:cs="Times New Roman"/>
-          <w:color w:val="7030A0"/>
-          <w:sz w:val="24"/>
-          <w:szCs w:val="24"/>
-          <w:lang w:val="en-GB"/>
-        </w:rPr>
-        <w:t>relative</w:t>
-      </w:r>
-      <w:r>
-        <w:rPr>
-          <w:rFonts w:ascii="Times New Roman" w:hAnsi="Times New Roman" w:cs="Times New Roman"/>
-          <w:color w:val="7030A0"/>
-          <w:sz w:val="24"/>
-          <w:szCs w:val="24"/>
-          <w:lang w:val="en-GB"/>
-        </w:rPr>
-        <w:t xml:space="preserve"> to its canonical transcript.</w:t>
+        <w:t xml:space="preserve"> Transcripts (Putative mRNAs)</w:t>
       </w:r>
     </w:p>
     <w:p>
@@ -9204,74 +9235,225 @@
         <w:spacing w:after="120" w:line="240" w:lineRule="auto"/>
         <w:jc w:val="both"/>
         <w:rPr>
+          <w:rFonts w:ascii="Times New Roman" w:hAnsi="Times New Roman" w:cs="Times New Roman"/>
+          <w:color w:val="7030A0"/>
+          <w:sz w:val="24"/>
+          <w:szCs w:val="24"/>
+          <w:lang w:val="en-GB"/>
+        </w:rPr>
+      </w:pPr>
+      <w:r>
+        <w:rPr>
+          <w:rFonts w:ascii="Times New Roman" w:hAnsi="Times New Roman"/>
+          <w:color w:val="7030A0"/>
+          <w:sz w:val="24"/>
+          <w:szCs w:val="24"/>
+          <w:lang w:val="en-US" w:eastAsia="zh-CN"/>
+        </w:rPr>
+        <w:t>In order to further filter TSSs of truncated ORF carry transcripts (</w:t>
+      </w:r>
+      <w:r>
+        <w:rPr>
           <w:rFonts w:ascii="Times New Roman" w:hAnsi="Times New Roman"/>
           <w:i/>
-          <w:color w:val="0070C0"/>
-          <w:sz w:val="24"/>
-          <w:lang w:val="en-GB"/>
-        </w:rPr>
-      </w:pPr>
-      <w:bookmarkStart w:id="1" w:name="_GoBack"/>
-      <w:bookmarkEnd w:id="1"/>
-      <w:r>
-        <w:rPr>
-          <w:rFonts w:ascii="Times New Roman" w:hAnsi="Times New Roman"/>
-          <w:i/>
-          <w:color w:val="0070C0"/>
-          <w:sz w:val="24"/>
-          <w:lang w:val="en-GB"/>
-        </w:rPr>
-        <w:t>D</w:t>
-      </w:r>
-      <w:r>
-        <w:rPr>
-          <w:rFonts w:ascii="Times New Roman" w:hAnsi="Times New Roman"/>
-          <w:i/>
-          <w:color w:val="0070C0"/>
-          <w:sz w:val="24"/>
-          <w:lang w:val="en-GB"/>
-        </w:rPr>
-        <w:t>e</w:t>
-      </w:r>
-      <w:r>
-        <w:rPr>
-          <w:rFonts w:ascii="Times New Roman" w:hAnsi="Times New Roman"/>
-          <w:i/>
-          <w:color w:val="0070C0"/>
-          <w:sz w:val="24"/>
-          <w:lang w:val="en-GB"/>
-        </w:rPr>
-        <w:t xml:space="preserve"> novo clustering of genes </w:t>
-      </w:r>
-      <w:r>
-        <w:rPr>
-          <w:rFonts w:ascii="Times New Roman" w:hAnsi="Times New Roman"/>
-          <w:i/>
-          <w:color w:val="0070C0"/>
-          <w:sz w:val="24"/>
-          <w:lang w:val="en-GB"/>
-        </w:rPr>
-        <w:t>by</w:t>
-      </w:r>
-      <w:r>
-        <w:rPr>
-          <w:rFonts w:ascii="Times New Roman" w:hAnsi="Times New Roman"/>
-          <w:i/>
-          <w:color w:val="0070C0"/>
-          <w:sz w:val="24"/>
-          <w:lang w:val="en-GB"/>
-        </w:rPr>
-        <w:t xml:space="preserve"> dynamic </w:t>
-      </w:r>
-      <w:r>
-        <w:rPr>
-          <w:rFonts w:ascii="Times New Roman" w:hAnsi="Times New Roman"/>
-          <w:i/>
-          <w:color w:val="0070C0"/>
-          <w:sz w:val="24"/>
-          <w:lang w:val="en-GB"/>
-        </w:rPr>
-        <w:t>expression patterns</w:t>
+          <w:color w:val="7030A0"/>
+          <w:sz w:val="24"/>
+          <w:szCs w:val="24"/>
+          <w:lang w:val="en-US" w:eastAsia="zh-CN"/>
+        </w:rPr>
+        <w:t>Putative mRNAs</w:t>
+      </w:r>
+      <w:r>
+        <w:rPr>
+          <w:rFonts w:ascii="Times New Roman" w:hAnsi="Times New Roman"/>
+          <w:color w:val="7030A0"/>
+          <w:sz w:val="24"/>
+          <w:szCs w:val="24"/>
+          <w:lang w:val="en-US" w:eastAsia="zh-CN"/>
+        </w:rPr>
+        <w:t>)</w:t>
+      </w:r>
+      <w:r>
+        <w:rPr>
+          <w:rFonts w:ascii="Times New Roman" w:hAnsi="Times New Roman"/>
+          <w:color w:val="7030A0"/>
+          <w:sz w:val="24"/>
+          <w:szCs w:val="24"/>
+          <w:lang w:val="en-US" w:eastAsia="zh-CN"/>
+        </w:rPr>
+        <w:t>, the identified TSS</w:t>
+      </w:r>
+      <w:r>
+        <w:rPr>
+          <w:rFonts w:ascii="Times New Roman" w:hAnsi="Times New Roman"/>
+          <w:color w:val="7030A0"/>
+          <w:sz w:val="24"/>
+          <w:szCs w:val="24"/>
+          <w:lang w:val="en-US" w:eastAsia="zh-CN"/>
+        </w:rPr>
+        <w:t xml:space="preserve">s had to be present in the NAGATA output within a 25 </w:t>
+      </w:r>
+      <w:proofErr w:type="spellStart"/>
+      <w:r>
+        <w:rPr>
+          <w:rFonts w:ascii="Times New Roman" w:hAnsi="Times New Roman"/>
+          <w:color w:val="7030A0"/>
+          <w:sz w:val="24"/>
+          <w:szCs w:val="24"/>
+          <w:lang w:val="en-US" w:eastAsia="zh-CN"/>
+        </w:rPr>
+        <w:t>nt</w:t>
+      </w:r>
+      <w:proofErr w:type="spellEnd"/>
+      <w:r>
+        <w:rPr>
+          <w:rFonts w:ascii="Times New Roman" w:hAnsi="Times New Roman"/>
+          <w:color w:val="7030A0"/>
+          <w:sz w:val="24"/>
+          <w:szCs w:val="24"/>
+          <w:lang w:val="en-US" w:eastAsia="zh-CN"/>
+        </w:rPr>
+        <w:t xml:space="preserve"> wobble (to account for the potentially missing 5</w:t>
+      </w:r>
+      <w:r>
+        <w:rPr>
+          <w:rFonts w:ascii="Times New Roman" w:hAnsi="Times New Roman"/>
+          <w:color w:val="7030A0"/>
+          <w:sz w:val="24"/>
+          <w:szCs w:val="24"/>
+          <w:lang w:val="en-GB" w:eastAsia="zh-CN"/>
+        </w:rPr>
+        <w:t xml:space="preserve">′ </w:t>
+      </w:r>
+      <w:r>
+        <w:rPr>
+          <w:rFonts w:ascii="Times New Roman" w:hAnsi="Times New Roman"/>
+          <w:color w:val="7030A0"/>
+          <w:sz w:val="24"/>
+          <w:szCs w:val="24"/>
+          <w:lang w:val="en-US" w:eastAsia="zh-CN"/>
+        </w:rPr>
+        <w:t>ends), and a</w:t>
+      </w:r>
+      <w:r>
+        <w:rPr>
+          <w:rFonts w:ascii="Times New Roman" w:hAnsi="Times New Roman"/>
+          <w:color w:val="7030A0"/>
+          <w:sz w:val="24"/>
+          <w:szCs w:val="24"/>
+          <w:lang w:val="en-US" w:eastAsia="zh-CN"/>
+        </w:rPr>
+        <w:t xml:space="preserve">dditionally </w:t>
+      </w:r>
+      <w:r>
+        <w:rPr>
+          <w:rFonts w:ascii="Times New Roman" w:hAnsi="Times New Roman"/>
+          <w:color w:val="7030A0"/>
+          <w:sz w:val="24"/>
+          <w:szCs w:val="24"/>
+          <w:lang w:val="en-US" w:eastAsia="zh-CN"/>
+        </w:rPr>
+        <w:t xml:space="preserve">they had to be </w:t>
+      </w:r>
+      <w:r>
+        <w:rPr>
+          <w:rFonts w:ascii="Times New Roman" w:hAnsi="Times New Roman"/>
+          <w:color w:val="7030A0"/>
+          <w:sz w:val="24"/>
+          <w:szCs w:val="24"/>
+          <w:lang w:val="en-US" w:eastAsia="zh-CN"/>
+        </w:rPr>
+        <w:t xml:space="preserve">validated by CAGE </w:t>
+      </w:r>
+      <w:r>
+        <w:rPr>
+          <w:rFonts w:ascii="Times New Roman" w:hAnsi="Times New Roman"/>
+          <w:color w:val="7030A0"/>
+          <w:sz w:val="24"/>
+          <w:szCs w:val="24"/>
+          <w:lang w:val="en-US" w:eastAsia="zh-CN"/>
+        </w:rPr>
+        <w:t>their signal strength (5</w:t>
+      </w:r>
+      <w:r>
+        <w:rPr>
+          <w:rFonts w:ascii="Times New Roman" w:hAnsi="Times New Roman"/>
+          <w:color w:val="7030A0"/>
+          <w:sz w:val="24"/>
+          <w:szCs w:val="24"/>
+          <w:lang w:val="en-GB" w:eastAsia="zh-CN"/>
+        </w:rPr>
+        <w:t xml:space="preserve">′ </w:t>
+      </w:r>
+      <w:r>
+        <w:rPr>
+          <w:rFonts w:ascii="Times New Roman" w:hAnsi="Times New Roman"/>
+          <w:color w:val="7030A0"/>
+          <w:sz w:val="24"/>
+          <w:szCs w:val="24"/>
+          <w:lang w:val="en-US" w:eastAsia="zh-CN"/>
+        </w:rPr>
+        <w:t>end read count) compared to their parent gene’s canonical TSS</w:t>
+      </w:r>
+      <w:r>
+        <w:rPr>
+          <w:rFonts w:ascii="Times New Roman" w:hAnsi="Times New Roman"/>
+          <w:color w:val="7030A0"/>
+          <w:sz w:val="24"/>
+          <w:szCs w:val="24"/>
+          <w:lang w:val="en-US" w:eastAsia="zh-CN"/>
+        </w:rPr>
+        <w:t>.</w:t>
+      </w:r>
+      <w:r>
+        <w:rPr>
+          <w:rFonts w:ascii="Times New Roman" w:hAnsi="Times New Roman"/>
+          <w:color w:val="7030A0"/>
+          <w:sz w:val="24"/>
+          <w:szCs w:val="24"/>
+          <w:lang w:val="en-US" w:eastAsia="zh-CN"/>
+        </w:rPr>
+        <w:t xml:space="preserve"> </w:t>
+      </w:r>
+      <w:r>
+        <w:rPr>
+          <w:rFonts w:ascii="Times New Roman" w:hAnsi="Times New Roman" w:cs="Times New Roman"/>
+          <w:color w:val="7030A0"/>
+          <w:sz w:val="24"/>
+          <w:szCs w:val="24"/>
+          <w:lang w:val="en-GB"/>
+        </w:rPr>
+        <w:t>That is</w:t>
+      </w:r>
+      <w:r>
+        <w:rPr>
+          <w:rFonts w:ascii="Times New Roman" w:hAnsi="Times New Roman" w:cs="Times New Roman"/>
+          <w:color w:val="7030A0"/>
+          <w:sz w:val="24"/>
+          <w:szCs w:val="24"/>
+          <w:lang w:val="en-GB"/>
+        </w:rPr>
+        <w:t>, for a 5′-truncated isoform to</w:t>
+      </w:r>
+      <w:r>
+        <w:rPr>
+          <w:rFonts w:ascii="Times New Roman" w:hAnsi="Times New Roman" w:cs="Times New Roman"/>
+          <w:color w:val="7030A0"/>
+          <w:sz w:val="24"/>
+          <w:szCs w:val="24"/>
+          <w:lang w:val="en-GB"/>
+        </w:rPr>
+        <w:t xml:space="preserve"> be included, its TSS had to reach at least 5% expression </w:t>
+      </w:r>
+      <w:r>
+        <w:rPr>
+          <w:rFonts w:ascii="Times New Roman" w:hAnsi="Times New Roman" w:cs="Times New Roman"/>
+          <w:color w:val="7030A0"/>
+          <w:sz w:val="24"/>
+          <w:szCs w:val="24"/>
+          <w:lang w:val="en-GB"/>
+        </w:rPr>
+        <w:t>relative to its canonical transcript.</w:t>
       </w:r>
     </w:p>
     <w:p>
@@ -9280,19 +9462,171 @@
         <w:jc w:val="both"/>
         <w:rPr>
           <w:rFonts w:ascii="Times New Roman" w:hAnsi="Times New Roman"/>
-          <w:color w:val="0070C0"/>
-          <w:sz w:val="24"/>
-          <w:lang w:val="en-GB"/>
-        </w:rPr>
-      </w:pPr>
-      <w:r>
-        <w:rPr>
-          <w:rFonts w:ascii="Times New Roman" w:hAnsi="Times New Roman"/>
-          <w:color w:val="0070C0"/>
-          <w:sz w:val="24"/>
-          <w:lang w:val="en-GB"/>
-        </w:rPr>
-        <w:lastRenderedPageBreak/>
+          <w:i/>
+          <w:color w:val="0070C0"/>
+          <w:sz w:val="24"/>
+          <w:lang w:val="en-GB"/>
+        </w:rPr>
+      </w:pPr>
+      <w:r>
+        <w:rPr>
+          <w:rFonts w:ascii="Times New Roman" w:hAnsi="Times New Roman"/>
+          <w:i/>
+          <w:color w:val="0070C0"/>
+          <w:sz w:val="24"/>
+          <w:lang w:val="en-GB"/>
+        </w:rPr>
+        <w:t>D</w:t>
+      </w:r>
+      <w:r>
+        <w:rPr>
+          <w:rFonts w:ascii="Times New Roman" w:hAnsi="Times New Roman"/>
+          <w:i/>
+          <w:color w:val="0070C0"/>
+          <w:sz w:val="24"/>
+          <w:lang w:val="en-GB"/>
+        </w:rPr>
+        <w:t>e</w:t>
+      </w:r>
+      <w:r>
+        <w:rPr>
+          <w:rFonts w:ascii="Times New Roman" w:hAnsi="Times New Roman"/>
+          <w:i/>
+          <w:color w:val="0070C0"/>
+          <w:sz w:val="24"/>
+          <w:lang w:val="en-GB"/>
+        </w:rPr>
+        <w:t xml:space="preserve"> novo C</w:t>
+      </w:r>
+      <w:r>
+        <w:rPr>
+          <w:rFonts w:ascii="Times New Roman" w:hAnsi="Times New Roman"/>
+          <w:i/>
+          <w:color w:val="0070C0"/>
+          <w:sz w:val="24"/>
+          <w:lang w:val="en-GB"/>
+        </w:rPr>
+        <w:t xml:space="preserve">lustering of </w:t>
+      </w:r>
+      <w:r>
+        <w:rPr>
+          <w:rFonts w:ascii="Times New Roman" w:hAnsi="Times New Roman"/>
+          <w:i/>
+          <w:color w:val="0070C0"/>
+          <w:sz w:val="24"/>
+          <w:lang w:val="en-GB"/>
+        </w:rPr>
+        <w:t>G</w:t>
+      </w:r>
+      <w:r>
+        <w:rPr>
+          <w:rFonts w:ascii="Times New Roman" w:hAnsi="Times New Roman"/>
+          <w:i/>
+          <w:color w:val="0070C0"/>
+          <w:sz w:val="24"/>
+          <w:lang w:val="en-GB"/>
+        </w:rPr>
+        <w:t xml:space="preserve">enes </w:t>
+      </w:r>
+      <w:r>
+        <w:rPr>
+          <w:rFonts w:ascii="Times New Roman" w:hAnsi="Times New Roman"/>
+          <w:i/>
+          <w:color w:val="0070C0"/>
+          <w:sz w:val="24"/>
+          <w:lang w:val="en-GB"/>
+        </w:rPr>
+        <w:t>by</w:t>
+      </w:r>
+      <w:r>
+        <w:rPr>
+          <w:rFonts w:ascii="Times New Roman" w:hAnsi="Times New Roman"/>
+          <w:i/>
+          <w:color w:val="0070C0"/>
+          <w:sz w:val="24"/>
+          <w:lang w:val="en-GB"/>
+        </w:rPr>
+        <w:t xml:space="preserve"> </w:t>
+      </w:r>
+      <w:r>
+        <w:rPr>
+          <w:rFonts w:ascii="Times New Roman" w:hAnsi="Times New Roman"/>
+          <w:i/>
+          <w:color w:val="0070C0"/>
+          <w:sz w:val="24"/>
+          <w:lang w:val="en-GB"/>
+        </w:rPr>
+        <w:t>D</w:t>
+      </w:r>
+      <w:r>
+        <w:rPr>
+          <w:rFonts w:ascii="Times New Roman" w:hAnsi="Times New Roman"/>
+          <w:i/>
+          <w:color w:val="0070C0"/>
+          <w:sz w:val="24"/>
+          <w:lang w:val="en-GB"/>
+        </w:rPr>
+        <w:t xml:space="preserve">ynamic </w:t>
+      </w:r>
+      <w:r>
+        <w:rPr>
+          <w:rFonts w:ascii="Times New Roman" w:hAnsi="Times New Roman"/>
+          <w:i/>
+          <w:color w:val="0070C0"/>
+          <w:sz w:val="24"/>
+          <w:lang w:val="en-GB"/>
+        </w:rPr>
+        <w:t>E</w:t>
+      </w:r>
+      <w:r>
+        <w:rPr>
+          <w:rFonts w:ascii="Times New Roman" w:hAnsi="Times New Roman"/>
+          <w:i/>
+          <w:color w:val="0070C0"/>
+          <w:sz w:val="24"/>
+          <w:lang w:val="en-GB"/>
+        </w:rPr>
+        <w:t xml:space="preserve">xpression </w:t>
+      </w:r>
+      <w:r>
+        <w:rPr>
+          <w:rFonts w:ascii="Times New Roman" w:hAnsi="Times New Roman"/>
+          <w:i/>
+          <w:color w:val="0070C0"/>
+          <w:sz w:val="24"/>
+          <w:lang w:val="en-GB"/>
+        </w:rPr>
+        <w:t>P</w:t>
+      </w:r>
+      <w:r>
+        <w:rPr>
+          <w:rFonts w:ascii="Times New Roman" w:hAnsi="Times New Roman"/>
+          <w:i/>
+          <w:color w:val="0070C0"/>
+          <w:sz w:val="24"/>
+          <w:lang w:val="en-GB"/>
+        </w:rPr>
+        <w:t>atterns</w:t>
+      </w:r>
+    </w:p>
+    <w:p>
+      <w:pPr>
+        <w:spacing w:after="120" w:line="240" w:lineRule="auto"/>
+        <w:jc w:val="both"/>
+        <w:rPr>
+          <w:rFonts w:ascii="Times New Roman" w:hAnsi="Times New Roman"/>
+          <w:color w:val="0070C0"/>
+          <w:sz w:val="24"/>
+          <w:lang w:val="en-GB"/>
+        </w:rPr>
+      </w:pPr>
+      <w:r>
+        <w:rPr>
+          <w:rFonts w:ascii="Times New Roman" w:hAnsi="Times New Roman"/>
+          <w:color w:val="0070C0"/>
+          <w:sz w:val="24"/>
+          <w:lang w:val="en-GB"/>
+        </w:rPr>
         <w:t xml:space="preserve">To identify groups of TSSs, TESs, and genes with similar temporal expression patterns, we performed </w:t>
       </w:r>
       <w:r>
@@ -9474,8 +9808,8 @@
         </w:rPr>
         <w:t>Results</w:t>
       </w:r>
-      <w:bookmarkStart w:id="2" w:name="_td3l9yi1slsk" w:colFirst="0" w:colLast="0"/>
-      <w:bookmarkEnd w:id="2"/>
+      <w:bookmarkStart w:id="1" w:name="_td3l9yi1slsk" w:colFirst="0" w:colLast="0"/>
+      <w:bookmarkEnd w:id="1"/>
     </w:p>
     <w:p>
       <w:pPr>
@@ -9892,7 +10226,17 @@
           <w:sz w:val="24"/>
           <w:lang w:val="en-GB"/>
         </w:rPr>
-        <w:t>In total, this integrated strategy identified and validated 277 additional transcripts and, by examining isoform switching, splicing dynamics, and transcriptional overlaps, significantly enhanced our understanding of the EHV-1 transcriptome and its intricate temporal regulation.</w:t>
+        <w:t xml:space="preserve">In total, this integrated strategy identified and validated 277 additional transcripts and, by examining isoform switching, splicing dynamics, and </w:t>
+      </w:r>
+      <w:r>
+        <w:rPr>
+          <w:rFonts w:ascii="Times New Roman" w:hAnsi="Times New Roman"/>
+          <w:color w:val="020202"/>
+          <w:sz w:val="24"/>
+          <w:lang w:val="en-GB"/>
+        </w:rPr>
+        <w:lastRenderedPageBreak/>
+        <w:t>transcriptional overlaps, significantly enhanced our understanding of the EHV-1 transcriptome and its intricate temporal regulation.</w:t>
       </w:r>
     </w:p>
     <w:p>
@@ -10167,16 +10511,7 @@
           <w:sz w:val="24"/>
           <w:lang w:val="en-GB"/>
         </w:rPr>
-        <w:t xml:space="preserve">We administered CHX at </w:t>
-      </w:r>
-      <w:r>
-        <w:rPr>
-          <w:rFonts w:ascii="Times New Roman" w:hAnsi="Times New Roman"/>
-          <w:sz w:val="24"/>
-          <w:lang w:val="en-GB"/>
-        </w:rPr>
-        <w:lastRenderedPageBreak/>
-        <w:t xml:space="preserve">concentrations of 20 and 100 </w:t>
+        <w:t xml:space="preserve">We administered CHX at concentrations of 20 and 100 </w:t>
       </w:r>
       <w:proofErr w:type="spellStart"/>
       <w:r>
@@ -11205,10 +11540,19 @@
           <w:color w:val="7030A0"/>
           <w:sz w:val="24"/>
           <w:szCs w:val="24"/>
-          <w:highlight w:val="yellow"/>
-          <w:lang w:val="en-GB"/>
-        </w:rPr>
-        <w:t>REF]</w:t>
+          <w:lang w:val="en-GB"/>
+        </w:rPr>
+        <w:t>40</w:t>
+      </w:r>
+      <w:r>
+        <w:rPr>
+          <w:rFonts w:ascii="Times New Roman" w:hAnsi="Times New Roman" w:cs="Times New Roman"/>
+          <w:color w:val="7030A0"/>
+          <w:sz w:val="24"/>
+          <w:szCs w:val="24"/>
+          <w:lang w:val="en-GB"/>
+        </w:rPr>
+        <w:t>]</w:t>
       </w:r>
       <w:r>
         <w:rPr>
@@ -11607,7 +11951,17 @@
           <w:sz w:val="24"/>
           <w:lang w:val="en-GB"/>
         </w:rPr>
-        <w:t xml:space="preserve">The time points associated with IE, E, and L genes are as follows: IE genes are highly expressed at 1–2 </w:t>
+        <w:t xml:space="preserve">The time points </w:t>
+      </w:r>
+      <w:r>
+        <w:rPr>
+          <w:rFonts w:ascii="Times New Roman" w:hAnsi="Times New Roman"/>
+          <w:color w:val="0070C0"/>
+          <w:sz w:val="24"/>
+          <w:lang w:val="en-GB"/>
+        </w:rPr>
+        <w:lastRenderedPageBreak/>
+        <w:t xml:space="preserve">associated with IE, E, and L genes are as follows: IE genes are highly expressed at 1–2 </w:t>
       </w:r>
       <w:proofErr w:type="spellStart"/>
       <w:r>
@@ -11900,17 +12254,7 @@
           <w:sz w:val="24"/>
           <w:lang w:val="en-GB"/>
         </w:rPr>
-        <w:t xml:space="preserve">, and </w:t>
-      </w:r>
-      <w:r>
-        <w:rPr>
-          <w:rFonts w:ascii="Times New Roman" w:hAnsi="Times New Roman"/>
-          <w:color w:val="7030A0"/>
-          <w:sz w:val="24"/>
-          <w:lang w:val="en-GB"/>
-        </w:rPr>
-        <w:lastRenderedPageBreak/>
-        <w:t>ORF73,</w:t>
+        <w:t>, and ORF73,</w:t>
       </w:r>
       <w:r>
         <w:rPr>
@@ -13012,7 +13356,17 @@
           <w:sz w:val="24"/>
           <w:lang w:val="en-GB"/>
         </w:rPr>
-        <w:t xml:space="preserve"> in Cluster_6</w:t>
+        <w:t xml:space="preserve"> </w:t>
+      </w:r>
+      <w:r>
+        <w:rPr>
+          <w:rFonts w:ascii="Times New Roman" w:hAnsi="Times New Roman"/>
+          <w:color w:val="0070C0"/>
+          <w:sz w:val="24"/>
+          <w:lang w:val="en-GB"/>
+        </w:rPr>
+        <w:lastRenderedPageBreak/>
+        <w:t>in Cluster_6</w:t>
       </w:r>
       <w:r>
         <w:rPr>
@@ -13278,16 +13632,7 @@
           <w:sz w:val="24"/>
           <w:lang w:val="en-GB"/>
         </w:rPr>
-        <w:t xml:space="preserve">Many genes conform to their expected kinetic classes: early (E) </w:t>
-      </w:r>
-      <w:r>
-        <w:rPr>
-          <w:rFonts w:ascii="Times New Roman" w:hAnsi="Times New Roman"/>
-          <w:sz w:val="24"/>
-          <w:lang w:val="en-GB"/>
-        </w:rPr>
-        <w:lastRenderedPageBreak/>
-        <w:t xml:space="preserve">genes such as ORF20, ORF21, ORF30, ORF31, and ORF63 exhibit TES peaks within the first few </w:t>
+        <w:t xml:space="preserve">Many genes conform to their expected kinetic classes: early (E) genes such as ORF20, ORF21, ORF30, ORF31, and ORF63 exhibit TES peaks within the first few </w:t>
       </w:r>
       <w:proofErr w:type="gramStart"/>
       <w:r>
@@ -13913,6 +14258,7 @@
           <w:sz w:val="24"/>
           <w:lang w:val="en-GB"/>
         </w:rPr>
+        <w:lastRenderedPageBreak/>
         <w:t xml:space="preserve">To investigate the </w:t>
       </w:r>
       <w:r>
@@ -13995,16 +14341,7 @@
           <w:sz w:val="24"/>
           <w:lang w:val="en-GB"/>
         </w:rPr>
-        <w:t xml:space="preserve">For genes where TSS and TES dynamics differed, our analysis revealed that the discrepancies could often be attributed to the complex transcriptional landscape of EHV-1. The virus produces a variety </w:t>
-      </w:r>
-      <w:r>
-        <w:rPr>
-          <w:rFonts w:ascii="Times New Roman" w:hAnsi="Times New Roman"/>
-          <w:sz w:val="24"/>
-          <w:lang w:val="en-GB"/>
-        </w:rPr>
-        <w:lastRenderedPageBreak/>
-        <w:t xml:space="preserve">of transcript isoforms, including alternative TSSs and </w:t>
+        <w:t xml:space="preserve">For genes where TSS and TES dynamics differed, our analysis revealed that the discrepancies could often be attributed to the complex transcriptional landscape of EHV-1. The virus produces a variety of transcript isoforms, including alternative TSSs and </w:t>
       </w:r>
       <w:r>
         <w:rPr>
@@ -14616,6 +14953,190 @@
           <w:lang w:val="en-GB"/>
         </w:rPr>
       </w:pPr>
+      <w:r>
+        <w:rPr>
+          <w:rFonts w:ascii="Times New Roman" w:hAnsi="Times New Roman"/>
+          <w:color w:val="7030A0"/>
+          <w:sz w:val="24"/>
+          <w:lang w:val="en-GB"/>
+        </w:rPr>
+        <w:t xml:space="preserve">Robust Late-Dominant Clusters: </w:t>
+      </w:r>
+      <w:r>
+        <w:rPr>
+          <w:rFonts w:ascii="Times New Roman" w:hAnsi="Times New Roman"/>
+          <w:color w:val="7030A0"/>
+          <w:sz w:val="24"/>
+          <w:lang w:val="en-GB"/>
+        </w:rPr>
+        <w:t xml:space="preserve">Cluster 2 predominantly consists of L genes (e.g., ORF11, ORF14, ORF18, ORF26, ORF28, ORF29, ORF3, ORF39, ORF40, ORF68, ORF73, ORF76) with a few </w:t>
+      </w:r>
+      <w:r>
+        <w:rPr>
+          <w:rFonts w:ascii="Times New Roman" w:hAnsi="Times New Roman"/>
+          <w:color w:val="7030A0"/>
+          <w:sz w:val="24"/>
+          <w:lang w:val="en-GB"/>
+        </w:rPr>
+        <w:t>unknown-timing genes</w:t>
+      </w:r>
+      <w:r>
+        <w:rPr>
+          <w:rFonts w:ascii="Times New Roman" w:hAnsi="Times New Roman"/>
+          <w:color w:val="7030A0"/>
+          <w:sz w:val="24"/>
+          <w:lang w:val="en-GB"/>
+        </w:rPr>
+        <w:t xml:space="preserve"> </w:t>
+      </w:r>
+      <w:r>
+        <w:rPr>
+          <w:rFonts w:ascii="Times New Roman" w:hAnsi="Times New Roman"/>
+          <w:color w:val="7030A0"/>
+          <w:sz w:val="24"/>
+          <w:lang w:val="en-GB"/>
+        </w:rPr>
+        <w:t xml:space="preserve">(e.g., ORF2, ORF75), aligning with a robust late-phase expression wave emerging after 6–8 </w:t>
+      </w:r>
+      <w:proofErr w:type="spellStart"/>
+      <w:r>
+        <w:rPr>
+          <w:rFonts w:ascii="Times New Roman" w:hAnsi="Times New Roman"/>
+          <w:color w:val="7030A0"/>
+          <w:sz w:val="24"/>
+          <w:lang w:val="en-GB"/>
+        </w:rPr>
+        <w:t>hpi</w:t>
+      </w:r>
+      <w:proofErr w:type="spellEnd"/>
+      <w:r>
+        <w:rPr>
+          <w:rFonts w:ascii="Times New Roman" w:hAnsi="Times New Roman"/>
+          <w:color w:val="7030A0"/>
+          <w:sz w:val="24"/>
+          <w:lang w:val="en-GB"/>
+        </w:rPr>
+        <w:t>.</w:t>
+      </w:r>
+      <w:r>
+        <w:rPr>
+          <w:rFonts w:ascii="Times New Roman" w:hAnsi="Times New Roman"/>
+          <w:color w:val="7030A0"/>
+          <w:sz w:val="24"/>
+          <w:lang w:val="en-GB"/>
+        </w:rPr>
+        <w:t xml:space="preserve"> </w:t>
+      </w:r>
+      <w:r>
+        <w:rPr>
+          <w:rFonts w:ascii="Times New Roman" w:hAnsi="Times New Roman"/>
+          <w:color w:val="7030A0"/>
+          <w:sz w:val="24"/>
+          <w:lang w:val="en-GB"/>
+        </w:rPr>
+        <w:t>Cluster_</w:t>
+      </w:r>
+      <w:r>
+        <w:rPr>
+          <w:rFonts w:ascii="Times New Roman" w:hAnsi="Times New Roman"/>
+          <w:color w:val="7030A0"/>
+          <w:sz w:val="24"/>
+          <w:lang w:val="en-GB"/>
+        </w:rPr>
+        <w:t xml:space="preserve">5 </w:t>
+      </w:r>
+      <w:r>
+        <w:rPr>
+          <w:rFonts w:ascii="Times New Roman" w:hAnsi="Times New Roman"/>
+          <w:color w:val="7030A0"/>
+          <w:sz w:val="24"/>
+          <w:lang w:val="en-GB"/>
+        </w:rPr>
+        <w:t xml:space="preserve">is similarly composed of late </w:t>
+      </w:r>
+      <w:r>
+        <w:rPr>
+          <w:rFonts w:ascii="Times New Roman" w:hAnsi="Times New Roman"/>
+          <w:color w:val="7030A0"/>
+          <w:sz w:val="24"/>
+          <w:lang w:val="en-GB"/>
+        </w:rPr>
+        <w:t xml:space="preserve">structural and packaging </w:t>
+      </w:r>
+      <w:r>
+        <w:rPr>
+          <w:rFonts w:ascii="Times New Roman" w:hAnsi="Times New Roman"/>
+          <w:color w:val="7030A0"/>
+          <w:sz w:val="24"/>
+          <w:lang w:val="en-GB"/>
+        </w:rPr>
+        <w:t>components</w:t>
+      </w:r>
+      <w:r>
+        <w:rPr>
+          <w:rFonts w:ascii="Times New Roman" w:hAnsi="Times New Roman"/>
+          <w:color w:val="7030A0"/>
+          <w:sz w:val="24"/>
+          <w:lang w:val="en-GB"/>
+        </w:rPr>
+        <w:t xml:space="preserve"> (e.g., ORF22, ORF23, </w:t>
+      </w:r>
+      <w:r>
+        <w:rPr>
+          <w:rFonts w:ascii="Times New Roman" w:hAnsi="Times New Roman"/>
+          <w:color w:val="7030A0"/>
+          <w:sz w:val="24"/>
+          <w:lang w:val="en-GB"/>
+        </w:rPr>
+        <w:t xml:space="preserve">ORF25, ORF33, ORF35.5, ORF36, ORF42, ORF43, ORF44, ORF46, ORF58, ORF62), steadily producing </w:t>
+      </w:r>
+      <w:proofErr w:type="spellStart"/>
+      <w:r>
+        <w:rPr>
+          <w:rFonts w:ascii="Times New Roman" w:hAnsi="Times New Roman"/>
+          <w:color w:val="7030A0"/>
+          <w:sz w:val="24"/>
+          <w:lang w:val="en-GB"/>
+        </w:rPr>
+        <w:t>virion</w:t>
+      </w:r>
+      <w:proofErr w:type="spellEnd"/>
+      <w:r>
+        <w:rPr>
+          <w:rFonts w:ascii="Times New Roman" w:hAnsi="Times New Roman"/>
+          <w:color w:val="7030A0"/>
+          <w:sz w:val="24"/>
+          <w:lang w:val="en-GB"/>
+        </w:rPr>
+        <w:t>-related proteins</w:t>
+      </w:r>
+      <w:r>
+        <w:rPr>
+          <w:rFonts w:ascii="Times New Roman" w:hAnsi="Times New Roman"/>
+          <w:color w:val="7030A0"/>
+          <w:sz w:val="24"/>
+          <w:lang w:val="en-GB"/>
+        </w:rPr>
+        <w:t xml:space="preserve"> during mid-to-late infection</w:t>
+      </w:r>
+      <w:r>
+        <w:rPr>
+          <w:rFonts w:ascii="Times New Roman" w:hAnsi="Times New Roman"/>
+          <w:color w:val="7030A0"/>
+          <w:sz w:val="24"/>
+          <w:lang w:val="en-GB"/>
+        </w:rPr>
+        <w:t>.</w:t>
+      </w:r>
+      <w:r>
+        <w:rPr>
+          <w:rFonts w:ascii="Times New Roman" w:hAnsi="Times New Roman"/>
+          <w:color w:val="7030A0"/>
+          <w:sz w:val="24"/>
+          <w:lang w:val="en-GB"/>
+        </w:rPr>
+        <w:t xml:space="preserve"> </w:t>
+      </w:r>
     </w:p>
     <w:p>
       <w:pPr>
@@ -14635,182 +15156,8 @@
           <w:sz w:val="24"/>
           <w:lang w:val="en-GB"/>
         </w:rPr>
-        <w:t xml:space="preserve">Robust Late-Dominant Clusters: </w:t>
-      </w:r>
-      <w:r>
-        <w:rPr>
-          <w:rFonts w:ascii="Times New Roman" w:hAnsi="Times New Roman"/>
-          <w:color w:val="7030A0"/>
-          <w:sz w:val="24"/>
-          <w:lang w:val="en-GB"/>
-        </w:rPr>
-        <w:t xml:space="preserve">Cluster 2 predominantly consists of L genes (e.g., ORF11, ORF14, ORF18, ORF26, ORF28, ORF29, ORF3, ORF39, ORF40, ORF68, ORF73, ORF76) with a few </w:t>
-      </w:r>
-      <w:r>
-        <w:rPr>
-          <w:rFonts w:ascii="Times New Roman" w:hAnsi="Times New Roman"/>
-          <w:color w:val="7030A0"/>
-          <w:sz w:val="24"/>
-          <w:lang w:val="en-GB"/>
-        </w:rPr>
-        <w:t>unknown-timing genes</w:t>
-      </w:r>
-      <w:r>
-        <w:rPr>
-          <w:rFonts w:ascii="Times New Roman" w:hAnsi="Times New Roman"/>
-          <w:color w:val="7030A0"/>
-          <w:sz w:val="24"/>
-          <w:lang w:val="en-GB"/>
-        </w:rPr>
-        <w:t xml:space="preserve"> </w:t>
-      </w:r>
-      <w:r>
-        <w:rPr>
-          <w:rFonts w:ascii="Times New Roman" w:hAnsi="Times New Roman"/>
-          <w:color w:val="7030A0"/>
-          <w:sz w:val="24"/>
-          <w:lang w:val="en-GB"/>
-        </w:rPr>
-        <w:t xml:space="preserve">(e.g., ORF2, ORF75), aligning with a robust late-phase expression wave emerging after 6–8 </w:t>
-      </w:r>
-      <w:proofErr w:type="spellStart"/>
-      <w:r>
-        <w:rPr>
-          <w:rFonts w:ascii="Times New Roman" w:hAnsi="Times New Roman"/>
-          <w:color w:val="7030A0"/>
-          <w:sz w:val="24"/>
-          <w:lang w:val="en-GB"/>
-        </w:rPr>
-        <w:t>hpi</w:t>
-      </w:r>
-      <w:proofErr w:type="spellEnd"/>
-      <w:r>
-        <w:rPr>
-          <w:rFonts w:ascii="Times New Roman" w:hAnsi="Times New Roman"/>
-          <w:color w:val="7030A0"/>
-          <w:sz w:val="24"/>
-          <w:lang w:val="en-GB"/>
-        </w:rPr>
-        <w:t>.</w:t>
-      </w:r>
-      <w:r>
-        <w:rPr>
-          <w:rFonts w:ascii="Times New Roman" w:hAnsi="Times New Roman"/>
-          <w:color w:val="7030A0"/>
-          <w:sz w:val="24"/>
-          <w:lang w:val="en-GB"/>
-        </w:rPr>
-        <w:t xml:space="preserve"> </w:t>
-      </w:r>
-      <w:r>
-        <w:rPr>
-          <w:rFonts w:ascii="Times New Roman" w:hAnsi="Times New Roman"/>
-          <w:color w:val="7030A0"/>
-          <w:sz w:val="24"/>
-          <w:lang w:val="en-GB"/>
-        </w:rPr>
-        <w:t>Cluster_</w:t>
-      </w:r>
-      <w:r>
-        <w:rPr>
-          <w:rFonts w:ascii="Times New Roman" w:hAnsi="Times New Roman"/>
-          <w:color w:val="7030A0"/>
-          <w:sz w:val="24"/>
-          <w:lang w:val="en-GB"/>
-        </w:rPr>
-        <w:t xml:space="preserve">5 </w:t>
-      </w:r>
-      <w:r>
-        <w:rPr>
-          <w:rFonts w:ascii="Times New Roman" w:hAnsi="Times New Roman"/>
-          <w:color w:val="7030A0"/>
-          <w:sz w:val="24"/>
-          <w:lang w:val="en-GB"/>
-        </w:rPr>
-        <w:t xml:space="preserve">is similarly composed of late </w:t>
-      </w:r>
-      <w:r>
-        <w:rPr>
-          <w:rFonts w:ascii="Times New Roman" w:hAnsi="Times New Roman"/>
-          <w:color w:val="7030A0"/>
-          <w:sz w:val="24"/>
-          <w:lang w:val="en-GB"/>
-        </w:rPr>
-        <w:t xml:space="preserve">structural and packaging </w:t>
-      </w:r>
-      <w:r>
-        <w:rPr>
-          <w:rFonts w:ascii="Times New Roman" w:hAnsi="Times New Roman"/>
-          <w:color w:val="7030A0"/>
-          <w:sz w:val="24"/>
-          <w:lang w:val="en-GB"/>
-        </w:rPr>
-        <w:t>components</w:t>
-      </w:r>
-      <w:r>
-        <w:rPr>
-          <w:rFonts w:ascii="Times New Roman" w:hAnsi="Times New Roman"/>
-          <w:color w:val="7030A0"/>
-          <w:sz w:val="24"/>
-          <w:lang w:val="en-GB"/>
-        </w:rPr>
-        <w:t xml:space="preserve"> (e.g., ORF22, ORF23, </w:t>
-      </w:r>
-      <w:r>
-        <w:rPr>
-          <w:rFonts w:ascii="Times New Roman" w:hAnsi="Times New Roman"/>
-          <w:color w:val="7030A0"/>
-          <w:sz w:val="24"/>
-          <w:lang w:val="en-GB"/>
-        </w:rPr>
-        <w:t xml:space="preserve">ORF25, ORF33, ORF35.5, ORF36, ORF42, ORF43, ORF44, ORF46, ORF58, ORF62), steadily producing </w:t>
-      </w:r>
-      <w:proofErr w:type="spellStart"/>
-      <w:r>
-        <w:rPr>
-          <w:rFonts w:ascii="Times New Roman" w:hAnsi="Times New Roman"/>
-          <w:color w:val="7030A0"/>
-          <w:sz w:val="24"/>
-          <w:lang w:val="en-GB"/>
-        </w:rPr>
-        <w:t>virion</w:t>
-      </w:r>
-      <w:proofErr w:type="spellEnd"/>
-      <w:r>
-        <w:rPr>
-          <w:rFonts w:ascii="Times New Roman" w:hAnsi="Times New Roman"/>
-          <w:color w:val="7030A0"/>
-          <w:sz w:val="24"/>
-          <w:lang w:val="en-GB"/>
-        </w:rPr>
-        <w:t>-related proteins</w:t>
-      </w:r>
-      <w:r>
-        <w:rPr>
-          <w:rFonts w:ascii="Times New Roman" w:hAnsi="Times New Roman"/>
-          <w:color w:val="7030A0"/>
-          <w:sz w:val="24"/>
-          <w:lang w:val="en-GB"/>
-        </w:rPr>
-        <w:t xml:space="preserve"> during mid-to-late infection</w:t>
-      </w:r>
-      <w:r>
-        <w:rPr>
-          <w:rFonts w:ascii="Times New Roman" w:hAnsi="Times New Roman"/>
-          <w:color w:val="7030A0"/>
-          <w:sz w:val="24"/>
-          <w:lang w:val="en-GB"/>
-        </w:rPr>
-        <w:t>.</w:t>
-      </w:r>
-      <w:r>
-        <w:rPr>
-          <w:rFonts w:ascii="Times New Roman" w:hAnsi="Times New Roman"/>
-          <w:color w:val="7030A0"/>
-          <w:sz w:val="24"/>
-          <w:lang w:val="en-GB"/>
-        </w:rPr>
-        <w:t xml:space="preserve"> </w:t>
+        <w:lastRenderedPageBreak/>
+        <w:t>Cluster_6 and Cluster_7 are also late-dominated clusters but include notable exceptions. Cluster_6, for instance, contains mainly late genes (ORF12, ORF13, ORF16, ORF35, ORF41, ORF48, ORF52, ORF54 (which is E), ORF57, ORF60, ORF71 (unknown), ORF72) involved in tegument formation and packaging. Its composition underscores the complexity within the late phase, where an early (ORF54) and an unknown gene (ORF71) appear alongside structural and assembly factors.</w:t>
       </w:r>
     </w:p>
     <w:p>
@@ -14831,27 +15178,6 @@
           <w:sz w:val="24"/>
           <w:lang w:val="en-GB"/>
         </w:rPr>
-        <w:t>Cluster_6 and Cluster_7 are also late-dominated clusters but include notable exceptions. Cluster_6, for instance, contains mainly late genes (ORF12, ORF13, ORF16, ORF35, ORF41, ORF48, ORF52, ORF54 (which is E), ORF57, ORF60, ORF71 (unknown), ORF72) involved in tegument formation and packaging. Its composition underscores the complexity within the late phase, where an early (ORF54) and an unknown gene (ORF71) appear alongside structural and assembly factors.</w:t>
-      </w:r>
-    </w:p>
-    <w:p>
-      <w:pPr>
-        <w:spacing w:after="120" w:line="240" w:lineRule="auto"/>
-        <w:jc w:val="both"/>
-        <w:rPr>
-          <w:rFonts w:ascii="Times New Roman" w:hAnsi="Times New Roman"/>
-          <w:color w:val="7030A0"/>
-          <w:sz w:val="24"/>
-          <w:lang w:val="en-GB"/>
-        </w:rPr>
-      </w:pPr>
-      <w:r>
-        <w:rPr>
-          <w:rFonts w:ascii="Times New Roman" w:hAnsi="Times New Roman"/>
-          <w:color w:val="7030A0"/>
-          <w:sz w:val="24"/>
-          <w:lang w:val="en-GB"/>
-        </w:rPr>
         <w:t xml:space="preserve">Smaller </w:t>
       </w:r>
       <w:r>
@@ -14933,17 +15259,7 @@
           <w:sz w:val="24"/>
           <w:lang w:val="en-GB"/>
         </w:rPr>
-        <w:t xml:space="preserve">. Cluster_4 includes L (e.g., ORF6, ORF67) and E (ORF65) genes, indicating subtle </w:t>
-      </w:r>
-      <w:r>
-        <w:rPr>
-          <w:rFonts w:ascii="Times New Roman" w:hAnsi="Times New Roman"/>
-          <w:color w:val="7030A0"/>
-          <w:sz w:val="24"/>
-          <w:lang w:val="en-GB"/>
-        </w:rPr>
-        <w:lastRenderedPageBreak/>
-        <w:t xml:space="preserve">overlaps even in small sets. Cluster_8, Cluster_9, and Cluster_10 further refine late gene subsets or highlight unique </w:t>
+        <w:t xml:space="preserve">. Cluster_4 includes L (e.g., ORF6, ORF67) and E (ORF65) genes, indicating subtle overlaps even in small sets. Cluster_8, Cluster_9, and Cluster_10 further refine late gene subsets or highlight unique </w:t>
       </w:r>
       <w:r>
         <w:rPr>
@@ -15837,6 +16153,7 @@
           <w:sz w:val="24"/>
           <w:lang w:val="en-GB"/>
         </w:rPr>
+        <w:lastRenderedPageBreak/>
         <w:t xml:space="preserve">The spliced transcripts TR148, TR150, TR152, TR154, and TR3 of ORF65 showed a common expression pattern. Their combined ratio peaked early at 2 </w:t>
       </w:r>
       <w:proofErr w:type="spellStart"/>
@@ -16036,7 +16353,6 @@
           <w:sz w:val="24"/>
           <w:lang w:val="en-GB"/>
         </w:rPr>
-        <w:lastRenderedPageBreak/>
         <w:t>These spliced transcripts share the same second exon, which carries the ORF, but differ in either their intron donor sites or the 5-prime ends of their first exons, indicating that the splicing process itself is controlled, contributing to transcript diversity and functional regulation during infection.</w:t>
       </w:r>
     </w:p>
@@ -16295,15 +16611,25 @@
           <w:sz w:val="24"/>
           <w:lang w:val="en-GB"/>
         </w:rPr>
-        <w:t xml:space="preserve"> (8.35%), highlighting distinct temporal expression patterns in this gene (</w:t>
-      </w:r>
-      <w:ins w:id="3" w:author="KB" w:date="2024-12-23T15:04:00Z">
+        <w:t xml:space="preserve"> (8.35%), highlighting distinct temporal expression patterns in this </w:t>
+      </w:r>
+      <w:r>
+        <w:rPr>
+          <w:rFonts w:ascii="Times New Roman" w:hAnsi="Times New Roman"/>
+          <w:sz w:val="24"/>
+          <w:highlight w:val="yellow"/>
+          <w:lang w:val="en-GB"/>
+        </w:rPr>
+        <w:t>gene (</w:t>
+      </w:r>
+      <w:ins w:id="2" w:author="KB" w:date="2024-12-23T15:04:00Z">
         <w:r>
           <w:rPr>
             <w:rFonts w:ascii="Times New Roman" w:hAnsi="Times New Roman"/>
             <w:b/>
             <w:color w:val="7030A0"/>
             <w:sz w:val="24"/>
+            <w:highlight w:val="yellow"/>
             <w:lang w:val="en-GB"/>
           </w:rPr>
           <w:tab/>
@@ -16313,6 +16639,7 @@
         <w:rPr>
           <w:rFonts w:ascii="Times New Roman" w:hAnsi="Times New Roman"/>
           <w:sz w:val="24"/>
+          <w:highlight w:val="yellow"/>
           <w:lang w:val="en-GB"/>
         </w:rPr>
         <w:t>).</w:t>
@@ -16483,7 +16810,7 @@
         </w:rPr>
         <w:t xml:space="preserve"> </w:t>
       </w:r>
-      <w:del w:id="4" w:author="KB" w:date="2024-12-23T15:04:00Z">
+      <w:del w:id="3" w:author="KB" w:date="2024-12-23T15:04:00Z">
         <w:r>
           <w:rPr>
             <w:rFonts w:ascii="Times New Roman" w:hAnsi="Times New Roman" w:cs="Times New Roman"/>
@@ -16878,7 +17205,17 @@
           <w:szCs w:val="24"/>
           <w:lang w:val="en-GB"/>
         </w:rPr>
-        <w:t xml:space="preserve">In ORF14, transcript dynamics revealed distinct patterns and isoform switching among the canonical isoform, the long variants (L), and the truncated variant (ORF14.5, representing a 5′-truncated transcript). The canonical isoform dominated early expression, peaking at 63.89% at 2 </w:t>
+        <w:t>In ORF14, transcript dynamics revealed distinct patterns and isoform switching among the canonical isoform, the long variants (L), and the truncated variant (ORF14.5, representing a 5′-</w:t>
+      </w:r>
+      <w:r>
+        <w:rPr>
+          <w:rFonts w:ascii="Times New Roman" w:hAnsi="Times New Roman" w:cs="Times New Roman"/>
+          <w:sz w:val="24"/>
+          <w:szCs w:val="24"/>
+          <w:lang w:val="en-GB"/>
+        </w:rPr>
+        <w:lastRenderedPageBreak/>
+        <w:t xml:space="preserve">truncated transcript). The canonical isoform dominated early expression, peaking at 63.89% at 2 </w:t>
       </w:r>
       <w:proofErr w:type="spellStart"/>
       <w:r>
@@ -16938,17 +17275,7 @@
           <w:szCs w:val="24"/>
           <w:lang w:val="en-GB"/>
         </w:rPr>
-        <w:t>. The truncated variant ORF14.5 dominated the mid-</w:t>
-      </w:r>
-      <w:r>
-        <w:rPr>
-          <w:rFonts w:ascii="Times New Roman" w:hAnsi="Times New Roman" w:cs="Times New Roman"/>
-          <w:sz w:val="24"/>
-          <w:szCs w:val="24"/>
-          <w:lang w:val="en-GB"/>
-        </w:rPr>
-        <w:lastRenderedPageBreak/>
-        <w:t xml:space="preserve">phase, peaking at 78.54% at 6 </w:t>
+        <w:t xml:space="preserve">. The truncated variant ORF14.5 dominated the mid-phase, peaking at 78.54% at 6 </w:t>
       </w:r>
       <w:proofErr w:type="spellStart"/>
       <w:r>
@@ -17784,6 +18111,7 @@
         <w:rPr>
           <w:rFonts w:ascii="Times New Roman" w:hAnsi="Times New Roman"/>
           <w:b/>
+          <w:color w:val="7030A0"/>
           <w:sz w:val="24"/>
           <w:lang w:val="en-GB"/>
         </w:rPr>
@@ -17793,19 +18121,11 @@
         <w:rPr>
           <w:rFonts w:ascii="Times New Roman" w:hAnsi="Times New Roman"/>
           <w:b/>
-          <w:sz w:val="24"/>
-          <w:lang w:val="en-GB"/>
-        </w:rPr>
-        <w:t>9</w:t>
-      </w:r>
-      <w:r>
-        <w:rPr>
-          <w:rFonts w:ascii="Times New Roman" w:hAnsi="Times New Roman"/>
-          <w:b/>
-          <w:sz w:val="24"/>
-          <w:lang w:val="en-GB"/>
-        </w:rPr>
-        <w:t>a</w:t>
+          <w:color w:val="7030A0"/>
+          <w:sz w:val="24"/>
+          <w:lang w:val="en-GB"/>
+        </w:rPr>
+        <w:t>11A</w:t>
       </w:r>
       <w:r>
         <w:rPr>
@@ -17950,6 +18270,7 @@
         <w:rPr>
           <w:rFonts w:ascii="Times New Roman" w:hAnsi="Times New Roman"/>
           <w:b/>
+          <w:color w:val="7030A0"/>
           <w:sz w:val="24"/>
           <w:lang w:val="en-GB"/>
         </w:rPr>
@@ -17959,19 +18280,11 @@
         <w:rPr>
           <w:rFonts w:ascii="Times New Roman" w:hAnsi="Times New Roman"/>
           <w:b/>
-          <w:sz w:val="24"/>
-          <w:lang w:val="en-GB"/>
-        </w:rPr>
-        <w:t>9</w:t>
-      </w:r>
-      <w:r>
-        <w:rPr>
-          <w:rFonts w:ascii="Times New Roman" w:hAnsi="Times New Roman"/>
-          <w:b/>
-          <w:sz w:val="24"/>
-          <w:lang w:val="en-GB"/>
-        </w:rPr>
-        <w:t>b</w:t>
+          <w:color w:val="7030A0"/>
+          <w:sz w:val="24"/>
+          <w:lang w:val="en-GB"/>
+        </w:rPr>
+        <w:t>11B</w:t>
       </w:r>
       <w:r>
         <w:rPr>
@@ -18149,7 +18462,7 @@
           <w:sz w:val="24"/>
           <w:lang w:val="en-GB"/>
         </w:rPr>
-        <w:t>40</w:t>
+        <w:t>41</w:t>
       </w:r>
       <w:r>
         <w:rPr>
@@ -18378,7 +18691,7 @@
           <w:szCs w:val="24"/>
           <w:lang w:val="en-GB"/>
         </w:rPr>
-        <w:t>1</w:t>
+        <w:t>2</w:t>
       </w:r>
       <w:r>
         <w:rPr>
@@ -18396,7 +18709,7 @@
           <w:szCs w:val="24"/>
           <w:lang w:val="en-GB"/>
         </w:rPr>
-        <w:t>3</w:t>
+        <w:t>4</w:t>
       </w:r>
       <w:r>
         <w:rPr>
@@ -18494,7 +18807,7 @@
           <w:sz w:val="24"/>
           <w:lang w:val="en-GB"/>
         </w:rPr>
-        <w:t>3</w:t>
+        <w:t>4</w:t>
       </w:r>
       <w:r>
         <w:rPr>
@@ -18510,6 +18823,105 @@
           <w:sz w:val="24"/>
           <w:lang w:val="en-GB"/>
         </w:rPr>
+        <w:t>5</w:t>
+      </w:r>
+      <w:r>
+        <w:rPr>
+          <w:rFonts w:ascii="Times New Roman" w:hAnsi="Times New Roman" w:cs="Times New Roman"/>
+          <w:sz w:val="24"/>
+          <w:lang w:val="en-GB"/>
+        </w:rPr>
+        <w:t>]</w:t>
+      </w:r>
+      <w:r>
+        <w:rPr>
+          <w:rFonts w:ascii="Times New Roman" w:hAnsi="Times New Roman"/>
+          <w:sz w:val="24"/>
+          <w:lang w:val="en-GB"/>
+        </w:rPr>
+        <w:fldChar w:fldCharType="end"/>
+      </w:r>
+      <w:r>
+        <w:rPr>
+          <w:rFonts w:ascii="Times New Roman" w:hAnsi="Times New Roman"/>
+          <w:sz w:val="24"/>
+          <w:lang w:val="en-GB"/>
+        </w:rPr>
+        <w:t xml:space="preserve">. Neither SRS nor LRS techniques alone are effective in detecting the products of these nested genes. This insufficiency stems from the tendency of </w:t>
+      </w:r>
+      <w:proofErr w:type="spellStart"/>
+      <w:r>
+        <w:rPr>
+          <w:rFonts w:ascii="Times New Roman" w:hAnsi="Times New Roman"/>
+          <w:sz w:val="24"/>
+          <w:lang w:val="en-GB"/>
+        </w:rPr>
+        <w:t>lrRNA-Seq</w:t>
+      </w:r>
+      <w:proofErr w:type="spellEnd"/>
+      <w:r>
+        <w:rPr>
+          <w:rFonts w:ascii="Times New Roman" w:hAnsi="Times New Roman"/>
+          <w:sz w:val="24"/>
+          <w:lang w:val="en-GB"/>
+        </w:rPr>
+        <w:t xml:space="preserve"> techniques to cause considerable 5' truncation in transcripts, potentially leading t</w:t>
+      </w:r>
+      <w:r>
+        <w:rPr>
+          <w:rFonts w:ascii="Times New Roman" w:hAnsi="Times New Roman"/>
+          <w:sz w:val="24"/>
+          <w:lang w:val="en-GB"/>
+        </w:rPr>
+        <w:t>o the misidentification of TSSs</w:t>
+      </w:r>
+      <w:r>
+        <w:rPr>
+          <w:rFonts w:ascii="Times New Roman" w:hAnsi="Times New Roman"/>
+          <w:sz w:val="24"/>
+          <w:lang w:val="en-GB"/>
+        </w:rPr>
+        <w:t xml:space="preserve"> </w:t>
+      </w:r>
+      <w:r>
+        <w:rPr>
+          <w:rFonts w:ascii="Times New Roman" w:hAnsi="Times New Roman"/>
+          <w:sz w:val="24"/>
+          <w:lang w:val="en-GB"/>
+        </w:rPr>
+        <w:fldChar w:fldCharType="begin"/>
+      </w:r>
+      <w:r>
+        <w:rPr>
+          <w:rFonts w:ascii="Times New Roman" w:hAnsi="Times New Roman" w:cs="Times New Roman"/>
+          <w:sz w:val="24"/>
+          <w:szCs w:val="24"/>
+          <w:lang w:val="en-GB" w:bidi="en-US"/>
+        </w:rPr>
+        <w:instrText xml:space="preserve"> ADDIN ZOTERO_ITEM CSL_CITATION {"citationID":"dhZTic4i","properties":{"formattedCitation":"[44]","plainCitation":"[44]","noteIndex":0},"citationItems":[{"id":716,"uris":["http://zotero.org/users/local/SrvbCAEb/items/NJMMKLAN"],"itemData":{"id":716,"type":"article-journal","abstract":"Long-read sequencing (LRS) technologies have the potential to revolutionize scientific discoveries in RNA biology, especially by enabling the comprehensive identification and quantification of full length mRNA isoforms. However, inherently high error rates make the analysis of long-read sequencing data challenging. While these error rates have been characterized for sequence and splice site identification, it is still unclear how accurately LRS reads represent transcript start and end sites. Here, we systematically assess the variability and accuracy of mRNA terminal ends identified by LRS reads across multiple sequencing platforms. We find substantial inconsistencies in both the start and end coordinates of LRS reads spanning a gene, such that LRS reads often fail to accurately recapitulate annotated or empirically derived terminal ends of mRNA molecules. To address this challenge, we introduce an approach to condition reads based on empirically derived terminal ends and identified a subset of reads that are more likely to represent full-length transcripts. Our approach can improve transcriptome analyses by enhancing the fidelity of transcript terminal end identification, but may result in lower power to quantify genes or discover novel isoforms. Thus, it is necessary to be cautious when selecting sequencing approaches and/or interpreting data from long-read RNA sequencing.","container-title":"bioRxiv: The Preprint Server for Biology","DOI":"10.1101/2023.07.26.550536","journalAbbreviation":"bioRxiv","language":"eng","note":"PMID: 37546743\nPMCID: PMC10402045","page":"2023.07.26.550536","source":"PubMed","title":"Challenges in identifying mRNA transcript starts and ends from long-read sequencing data","author":[{"family":"Calvo-Roitberg","given":"Ezequiel"},{"family":"Daniels","given":"Rachel F."},{"family":"Pai","given":"Athma A."}],"issued":{"date-parts":[["2023",7,27]]}}}],"schema":"https://github.com/citation-style-language/schema/raw/master/csl-citation.json"} </w:instrText>
+      </w:r>
+      <w:r>
+        <w:rPr>
+          <w:rFonts w:ascii="Times New Roman" w:hAnsi="Times New Roman"/>
+          <w:sz w:val="24"/>
+          <w:lang w:val="en-GB"/>
+        </w:rPr>
+        <w:fldChar w:fldCharType="separate"/>
+      </w:r>
+      <w:r>
+        <w:rPr>
+          <w:rFonts w:ascii="Times New Roman" w:hAnsi="Times New Roman" w:cs="Times New Roman"/>
+          <w:sz w:val="24"/>
+          <w:lang w:val="en-GB"/>
+        </w:rPr>
+        <w:t>[</w:t>
+      </w:r>
+      <w:r>
+        <w:rPr>
+          <w:rFonts w:ascii="Times New Roman" w:hAnsi="Times New Roman" w:cs="Times New Roman"/>
+          <w:sz w:val="24"/>
+          <w:lang w:val="en-GB"/>
+        </w:rPr>
         <w:t>4</w:t>
       </w:r>
       <w:r>
@@ -18518,6 +18930,14 @@
           <w:sz w:val="24"/>
           <w:lang w:val="en-GB"/>
         </w:rPr>
+        <w:t>6</w:t>
+      </w:r>
+      <w:r>
+        <w:rPr>
+          <w:rFonts w:ascii="Times New Roman" w:hAnsi="Times New Roman" w:cs="Times New Roman"/>
+          <w:sz w:val="24"/>
+          <w:lang w:val="en-GB"/>
+        </w:rPr>
         <w:t>]</w:t>
       </w:r>
       <w:r>
@@ -18534,33 +18954,59 @@
           <w:sz w:val="24"/>
           <w:lang w:val="en-GB"/>
         </w:rPr>
-        <w:t xml:space="preserve">. Neither SRS nor LRS techniques alone are effective in detecting the products of these nested genes. This insufficiency stems from the tendency of </w:t>
-      </w:r>
-      <w:proofErr w:type="spellStart"/>
-      <w:r>
-        <w:rPr>
-          <w:rFonts w:ascii="Times New Roman" w:hAnsi="Times New Roman"/>
-          <w:sz w:val="24"/>
-          <w:lang w:val="en-GB"/>
-        </w:rPr>
-        <w:t>lrRNA-Seq</w:t>
-      </w:r>
-      <w:proofErr w:type="spellEnd"/>
-      <w:r>
-        <w:rPr>
-          <w:rFonts w:ascii="Times New Roman" w:hAnsi="Times New Roman"/>
-          <w:sz w:val="24"/>
-          <w:lang w:val="en-GB"/>
-        </w:rPr>
-        <w:t xml:space="preserve"> techniques to cause considerable 5' truncation in transcripts, potentially leading t</w:t>
-      </w:r>
-      <w:r>
-        <w:rPr>
-          <w:rFonts w:ascii="Times New Roman" w:hAnsi="Times New Roman"/>
-          <w:sz w:val="24"/>
-          <w:lang w:val="en-GB"/>
-        </w:rPr>
-        <w:t>o the misidentification of TSSs</w:t>
+        <w:t xml:space="preserve">. To address this issue, we utilized CAGE sequencing via the Illumina </w:t>
+      </w:r>
+      <w:proofErr w:type="spellStart"/>
+      <w:r>
+        <w:rPr>
+          <w:rFonts w:ascii="Times New Roman" w:hAnsi="Times New Roman"/>
+          <w:sz w:val="24"/>
+          <w:lang w:val="en-GB"/>
+        </w:rPr>
+        <w:t>MiSeq</w:t>
+      </w:r>
+      <w:proofErr w:type="spellEnd"/>
+      <w:r>
+        <w:rPr>
+          <w:rFonts w:ascii="Times New Roman" w:hAnsi="Times New Roman"/>
+          <w:sz w:val="24"/>
+          <w:lang w:val="en-GB"/>
+        </w:rPr>
+        <w:t xml:space="preserve"> platform, a standard approach for identifying the 5' ends of capped RNA molecules. Although CAGE-</w:t>
+      </w:r>
+      <w:proofErr w:type="spellStart"/>
+      <w:r>
+        <w:rPr>
+          <w:rFonts w:ascii="Times New Roman" w:hAnsi="Times New Roman"/>
+          <w:sz w:val="24"/>
+          <w:lang w:val="en-GB"/>
+        </w:rPr>
+        <w:t>Seq</w:t>
+      </w:r>
+      <w:proofErr w:type="spellEnd"/>
+      <w:r>
+        <w:rPr>
+          <w:rFonts w:ascii="Times New Roman" w:hAnsi="Times New Roman"/>
+          <w:sz w:val="24"/>
+          <w:lang w:val="en-GB"/>
+        </w:rPr>
+        <w:t xml:space="preserve"> is generally reliable, it has the potential for detecting some fraction of degraded RNA. This possibility arises because, in mammalian cytoplasm degraded </w:t>
+      </w:r>
+      <w:r>
+        <w:rPr>
+          <w:rFonts w:ascii="Times New Roman" w:hAnsi="Times New Roman"/>
+          <w:sz w:val="24"/>
+          <w:lang w:val="en-GB"/>
+        </w:rPr>
+        <w:t xml:space="preserve">RNAs can be </w:t>
+      </w:r>
+      <w:r>
+        <w:rPr>
+          <w:rFonts w:ascii="Times New Roman" w:hAnsi="Times New Roman"/>
+          <w:sz w:val="24"/>
+          <w:lang w:val="en-GB"/>
+        </w:rPr>
+        <w:t>capped by special host enzymes</w:t>
       </w:r>
       <w:r>
         <w:rPr>
@@ -18585,7 +19031,7 @@
           <w:szCs w:val="24"/>
           <w:lang w:val="en-GB" w:bidi="en-US"/>
         </w:rPr>
-        <w:instrText xml:space="preserve"> ADDIN ZOTERO_ITEM CSL_CITATION {"citationID":"dhZTic4i","properties":{"formattedCitation":"[44]","plainCitation":"[44]","noteIndex":0},"citationItems":[{"id":716,"uris":["http://zotero.org/users/local/SrvbCAEb/items/NJMMKLAN"],"itemData":{"id":716,"type":"article-journal","abstract":"Long-read sequencing (LRS) technologies have the potential to revolutionize scientific discoveries in RNA biology, especially by enabling the comprehensive identification and quantification of full length mRNA isoforms. However, inherently high error rates make the analysis of long-read sequencing data challenging. While these error rates have been characterized for sequence and splice site identification, it is still unclear how accurately LRS reads represent transcript start and end sites. Here, we systematically assess the variability and accuracy of mRNA terminal ends identified by LRS reads across multiple sequencing platforms. We find substantial inconsistencies in both the start and end coordinates of LRS reads spanning a gene, such that LRS reads often fail to accurately recapitulate annotated or empirically derived terminal ends of mRNA molecules. To address this challenge, we introduce an approach to condition reads based on empirically derived terminal ends and identified a subset of reads that are more likely to represent full-length transcripts. Our approach can improve transcriptome analyses by enhancing the fidelity of transcript terminal end identification, but may result in lower power to quantify genes or discover novel isoforms. Thus, it is necessary to be cautious when selecting sequencing approaches and/or interpreting data from long-read RNA sequencing.","container-title":"bioRxiv: The Preprint Server for Biology","DOI":"10.1101/2023.07.26.550536","journalAbbreviation":"bioRxiv","language":"eng","note":"PMID: 37546743\nPMCID: PMC10402045","page":"2023.07.26.550536","source":"PubMed","title":"Challenges in identifying mRNA transcript starts and ends from long-read sequencing data","author":[{"family":"Calvo-Roitberg","given":"Ezequiel"},{"family":"Daniels","given":"Rachel F."},{"family":"Pai","given":"Athma A."}],"issued":{"date-parts":[["2023",7,27]]}}}],"schema":"https://github.com/citation-style-language/schema/raw/master/csl-citation.json"} </w:instrText>
+        <w:instrText xml:space="preserve"> ADDIN ZOTERO_ITEM CSL_CITATION {"citationID":"CatkHCc8","properties":{"formattedCitation":"[45]","plainCitation":"[45]","noteIndex":0},"citationItems":[{"id":727,"uris":["http://zotero.org/users/local/SrvbCAEb/items/UIGG52AK"],"itemData":{"id":727,"type":"article-journal","abstract":"The N7-methylguanosine cap is a hallmark of the 5′ end of eukaryotic mRNAs and is required for gene expression. Loss of the cap was believed to lead irreversibly to decay. However, nearly a decade ago, it was discovered that mammalian cells contain enzymes in the cytoplasm that are capable of restoring caps onto uncapped RNAs. In this review, we summarize recent advances in our understanding of cytoplasmic RNA recapping and discuss the biochemistry of this process and its impact on regulating and diversifying the transcriptome. Although most studies focus on mammalian RNA recapping, we also highlight new observations for recapping in disparate eukaryotic organisms, with the trypanosome recapping system appearing to be a fascinating example of convergent evolution. We conclude with emerging insights into the biological significance of RNA recapping and prospects for the future of this evolving area of study. This article is categorized under: RNA Processing &gt; RNA Editing and Modification Translation &gt; Translation Regulation RNA Processing &gt; Capping and 5′ End Modifications RNA Turnover and Surveillance &gt; Regulation of RNA Stability","container-title":"WIREs RNA","DOI":"10.1002/wrna.1504","ISSN":"1757-7012","issue":"1","language":"en","note":"_eprint: https://onlinelibrary.wiley.com/doi/pdf/10.1002/wrna.1504","page":"e1504","source":"Wiley Online Library","title":"A recap of RNA recapping","volume":"10","author":[{"family":"Trotman","given":"Jackson B."},{"family":"Schoenberg","given":"Daniel R."}],"issued":{"date-parts":[["2019"]]}}}],"schema":"https://github.com/citation-style-language/schema/raw/master/csl-citation.json"} </w:instrText>
       </w:r>
       <w:r>
         <w:rPr>
@@ -18609,132 +19055,15 @@
           <w:sz w:val="24"/>
           <w:lang w:val="en-GB"/>
         </w:rPr>
-        <w:t>45</w:t>
-      </w:r>
-      <w:r>
-        <w:rPr>
-          <w:rFonts w:ascii="Times New Roman" w:hAnsi="Times New Roman" w:cs="Times New Roman"/>
-          <w:sz w:val="24"/>
-          <w:lang w:val="en-GB"/>
-        </w:rPr>
-        <w:t>]</w:t>
-      </w:r>
-      <w:r>
-        <w:rPr>
-          <w:rFonts w:ascii="Times New Roman" w:hAnsi="Times New Roman"/>
-          <w:sz w:val="24"/>
-          <w:lang w:val="en-GB"/>
-        </w:rPr>
-        <w:fldChar w:fldCharType="end"/>
-      </w:r>
-      <w:r>
-        <w:rPr>
-          <w:rFonts w:ascii="Times New Roman" w:hAnsi="Times New Roman"/>
-          <w:sz w:val="24"/>
-          <w:lang w:val="en-GB"/>
-        </w:rPr>
-        <w:t xml:space="preserve">. To address this issue, we utilized CAGE sequencing via the Illumina </w:t>
-      </w:r>
-      <w:proofErr w:type="spellStart"/>
-      <w:r>
-        <w:rPr>
-          <w:rFonts w:ascii="Times New Roman" w:hAnsi="Times New Roman"/>
-          <w:sz w:val="24"/>
-          <w:lang w:val="en-GB"/>
-        </w:rPr>
-        <w:t>MiSeq</w:t>
-      </w:r>
-      <w:proofErr w:type="spellEnd"/>
-      <w:r>
-        <w:rPr>
-          <w:rFonts w:ascii="Times New Roman" w:hAnsi="Times New Roman"/>
-          <w:sz w:val="24"/>
-          <w:lang w:val="en-GB"/>
-        </w:rPr>
-        <w:t xml:space="preserve"> platform, a standard approach for identifying the 5' ends of capped RNA molecules. Although CAGE-</w:t>
-      </w:r>
-      <w:proofErr w:type="spellStart"/>
-      <w:r>
-        <w:rPr>
-          <w:rFonts w:ascii="Times New Roman" w:hAnsi="Times New Roman"/>
-          <w:sz w:val="24"/>
-          <w:lang w:val="en-GB"/>
-        </w:rPr>
-        <w:t>Seq</w:t>
-      </w:r>
-      <w:proofErr w:type="spellEnd"/>
-      <w:r>
-        <w:rPr>
-          <w:rFonts w:ascii="Times New Roman" w:hAnsi="Times New Roman"/>
-          <w:sz w:val="24"/>
-          <w:lang w:val="en-GB"/>
-        </w:rPr>
-        <w:t xml:space="preserve"> is generally reliable, it has the potential for detecting some fraction of degraded RNA. This possibility arises because, in mammalian cytoplasm degraded </w:t>
-      </w:r>
-      <w:r>
-        <w:rPr>
-          <w:rFonts w:ascii="Times New Roman" w:hAnsi="Times New Roman"/>
-          <w:sz w:val="24"/>
-          <w:lang w:val="en-GB"/>
-        </w:rPr>
-        <w:t xml:space="preserve">RNAs can be </w:t>
-      </w:r>
-      <w:r>
-        <w:rPr>
-          <w:rFonts w:ascii="Times New Roman" w:hAnsi="Times New Roman"/>
-          <w:sz w:val="24"/>
-          <w:lang w:val="en-GB"/>
-        </w:rPr>
-        <w:t>capped by special host enzymes</w:t>
-      </w:r>
-      <w:r>
-        <w:rPr>
-          <w:rFonts w:ascii="Times New Roman" w:hAnsi="Times New Roman"/>
-          <w:sz w:val="24"/>
-          <w:lang w:val="en-GB"/>
-        </w:rPr>
-        <w:t xml:space="preserve"> </w:t>
-      </w:r>
-      <w:r>
-        <w:rPr>
-          <w:rFonts w:ascii="Times New Roman" w:hAnsi="Times New Roman"/>
-          <w:sz w:val="24"/>
-          <w:lang w:val="en-GB"/>
-        </w:rPr>
-        <w:fldChar w:fldCharType="begin"/>
-      </w:r>
-      <w:r>
-        <w:rPr>
-          <w:rFonts w:ascii="Times New Roman" w:hAnsi="Times New Roman" w:cs="Times New Roman"/>
-          <w:sz w:val="24"/>
-          <w:szCs w:val="24"/>
-          <w:lang w:val="en-GB" w:bidi="en-US"/>
-        </w:rPr>
-        <w:instrText xml:space="preserve"> ADDIN ZOTERO_ITEM CSL_CITATION {"citationID":"CatkHCc8","properties":{"formattedCitation":"[45]","plainCitation":"[45]","noteIndex":0},"citationItems":[{"id":727,"uris":["http://zotero.org/users/local/SrvbCAEb/items/UIGG52AK"],"itemData":{"id":727,"type":"article-journal","abstract":"The N7-methylguanosine cap is a hallmark of the 5′ end of eukaryotic mRNAs and is required for gene expression. Loss of the cap was believed to lead irreversibly to decay. However, nearly a decade ago, it was discovered that mammalian cells contain enzymes in the cytoplasm that are capable of restoring caps onto uncapped RNAs. In this review, we summarize recent advances in our understanding of cytoplasmic RNA recapping and discuss the biochemistry of this process and its impact on regulating and diversifying the transcriptome. Although most studies focus on mammalian RNA recapping, we also highlight new observations for recapping in disparate eukaryotic organisms, with the trypanosome recapping system appearing to be a fascinating example of convergent evolution. We conclude with emerging insights into the biological significance of RNA recapping and prospects for the future of this evolving area of study. This article is categorized under: RNA Processing &gt; RNA Editing and Modification Translation &gt; Translation Regulation RNA Processing &gt; Capping and 5′ End Modifications RNA Turnover and Surveillance &gt; Regulation of RNA Stability","container-title":"WIREs RNA","DOI":"10.1002/wrna.1504","ISSN":"1757-7012","issue":"1","language":"en","note":"_eprint: https://onlinelibrary.wiley.com/doi/pdf/10.1002/wrna.1504","page":"e1504","source":"Wiley Online Library","title":"A recap of RNA recapping","volume":"10","author":[{"family":"Trotman","given":"Jackson B."},{"family":"Schoenberg","given":"Daniel R."}],"issued":{"date-parts":[["2019"]]}}}],"schema":"https://github.com/citation-style-language/schema/raw/master/csl-citation.json"} </w:instrText>
-      </w:r>
-      <w:r>
-        <w:rPr>
-          <w:rFonts w:ascii="Times New Roman" w:hAnsi="Times New Roman"/>
-          <w:sz w:val="24"/>
-          <w:lang w:val="en-GB"/>
-        </w:rPr>
-        <w:fldChar w:fldCharType="separate"/>
-      </w:r>
-      <w:r>
-        <w:rPr>
-          <w:rFonts w:ascii="Times New Roman" w:hAnsi="Times New Roman" w:cs="Times New Roman"/>
-          <w:sz w:val="24"/>
-          <w:lang w:val="en-GB"/>
-        </w:rPr>
-        <w:t>[</w:t>
-      </w:r>
-      <w:r>
-        <w:rPr>
-          <w:rFonts w:ascii="Times New Roman" w:hAnsi="Times New Roman" w:cs="Times New Roman"/>
-          <w:sz w:val="24"/>
-          <w:lang w:val="en-GB"/>
-        </w:rPr>
-        <w:t>46</w:t>
+        <w:t>4</w:t>
+      </w:r>
+      <w:r>
+        <w:rPr>
+          <w:rFonts w:ascii="Times New Roman" w:hAnsi="Times New Roman" w:cs="Times New Roman"/>
+          <w:sz w:val="24"/>
+          <w:lang w:val="en-GB"/>
+        </w:rPr>
+        <w:t>7</w:t>
       </w:r>
       <w:r>
         <w:rPr>
@@ -18839,7 +19168,16 @@
           <w:sz w:val="24"/>
           <w:lang w:val="en-GB"/>
         </w:rPr>
-        <w:t xml:space="preserve"> RNA molecules. Many small-genome eukaryotic viruses have evolved various mechanisms, such as internal ribosome entry sites, ribosomal frameshifti</w:t>
+        <w:t xml:space="preserve"> RNA molecules. </w:t>
+      </w:r>
+      <w:r>
+        <w:rPr>
+          <w:rFonts w:ascii="Times New Roman" w:hAnsi="Times New Roman"/>
+          <w:sz w:val="24"/>
+          <w:lang w:val="en-GB"/>
+        </w:rPr>
+        <w:lastRenderedPageBreak/>
+        <w:t>Many small-genome eukaryotic viruses have evolved various mechanisms, such as internal ribosome entry sites, ribosomal frameshifti</w:t>
       </w:r>
       <w:r>
         <w:rPr>
@@ -18896,7 +19234,15 @@
           <w:sz w:val="24"/>
           <w:lang w:val="en-GB"/>
         </w:rPr>
-        <w:t>47</w:t>
+        <w:t>4</w:t>
+      </w:r>
+      <w:r>
+        <w:rPr>
+          <w:rFonts w:ascii="Times New Roman" w:hAnsi="Times New Roman" w:cs="Times New Roman"/>
+          <w:sz w:val="24"/>
+          <w:lang w:val="en-GB"/>
+        </w:rPr>
+        <w:t>8</w:t>
       </w:r>
       <w:r>
         <w:rPr>
@@ -18956,16 +19302,7 @@
           <w:sz w:val="24"/>
           <w:lang w:val="en-GB"/>
         </w:rPr>
-        <w:t xml:space="preserve">’, ‘cd’, and ‘d’, where ‘a’ is the most </w:t>
-      </w:r>
-      <w:r>
-        <w:rPr>
-          <w:rFonts w:ascii="Times New Roman" w:hAnsi="Times New Roman"/>
-          <w:sz w:val="24"/>
-          <w:lang w:val="en-GB"/>
-        </w:rPr>
-        <w:lastRenderedPageBreak/>
-        <w:t>upstream gene and ‘d’ is the most downstream. The role of poly</w:t>
+        <w:t>’, ‘cd’, and ‘d’, where ‘a’ is the most upstream gene and ‘d’ is the most downstream. The role of poly</w:t>
       </w:r>
       <w:r>
         <w:rPr>
@@ -19038,23 +19375,23 @@
           <w:sz w:val="24"/>
           <w:lang w:val="en-GB"/>
         </w:rPr>
-        <w:t>8</w:t>
-      </w:r>
-      <w:r>
-        <w:rPr>
-          <w:rFonts w:ascii="Times New Roman" w:hAnsi="Times New Roman" w:cs="Times New Roman"/>
-          <w:sz w:val="24"/>
-          <w:lang w:val="en-GB"/>
-        </w:rPr>
-        <w:t>,4</w:t>
-      </w:r>
-      <w:r>
-        <w:rPr>
-          <w:rFonts w:ascii="Times New Roman" w:hAnsi="Times New Roman" w:cs="Times New Roman"/>
-          <w:sz w:val="24"/>
-          <w:lang w:val="en-GB"/>
-        </w:rPr>
         <w:t>9</w:t>
+      </w:r>
+      <w:r>
+        <w:rPr>
+          <w:rFonts w:ascii="Times New Roman" w:hAnsi="Times New Roman" w:cs="Times New Roman"/>
+          <w:sz w:val="24"/>
+          <w:lang w:val="en-GB"/>
+        </w:rPr>
+        <w:t>,</w:t>
+      </w:r>
+      <w:r>
+        <w:rPr>
+          <w:rFonts w:ascii="Times New Roman" w:hAnsi="Times New Roman" w:cs="Times New Roman"/>
+          <w:sz w:val="24"/>
+          <w:lang w:val="en-GB"/>
+        </w:rPr>
+        <w:t>50</w:t>
       </w:r>
       <w:r>
         <w:rPr>
@@ -19401,7 +19738,7 @@
           <w:szCs w:val="24"/>
           <w:lang w:val="en-GB" w:bidi="en-US"/>
         </w:rPr>
-        <w:t>50</w:t>
+        <w:t>51</w:t>
       </w:r>
       <w:r>
         <w:rPr>
@@ -19436,9 +19773,8 @@
           <w:szCs w:val="24"/>
           <w:lang w:val="en-GB" w:bidi="en-US"/>
         </w:rPr>
-        <w:t>-compare, despite their utility in annotating standard eukaryotic transcripts, often collapse shorter isoforms into a single long isoform—an issue aggravated in viruses where numerous potential TSSs and overlapping ORFs create a high-density genomic landscape. NAGATA, a more virus-oriented pipeline, has shown promise for native RNA (</w:t>
-      </w:r>
-      <w:proofErr w:type="spellStart"/>
+        <w:t>-compare, despite their utility in annotating standard eukaryotic transcripts, often collapse shorter isoforms into a single long isoform—an issue aggravated in viruses where numerous potential TSSs and overlapping ORFs create a high-density ge</w:t>
+      </w:r>
       <w:r>
         <w:rPr>
           <w:rFonts w:ascii="Times New Roman" w:hAnsi="Times New Roman" w:cs="Times New Roman"/>
@@ -19448,6 +19784,51 @@
           <w:szCs w:val="24"/>
           <w:lang w:val="en-GB" w:bidi="en-US"/>
         </w:rPr>
+        <w:t xml:space="preserve">nomic landscape. NAGATA, a </w:t>
+      </w:r>
+      <w:r>
+        <w:rPr>
+          <w:rFonts w:ascii="Times New Roman" w:hAnsi="Times New Roman" w:cs="Times New Roman"/>
+          <w:bCs/>
+          <w:color w:val="7030A0"/>
+          <w:sz w:val="24"/>
+          <w:szCs w:val="24"/>
+          <w:lang w:val="en-GB" w:bidi="en-US"/>
+        </w:rPr>
+        <w:t>pipeline</w:t>
+      </w:r>
+      <w:r>
+        <w:rPr>
+          <w:rFonts w:ascii="Times New Roman" w:hAnsi="Times New Roman" w:cs="Times New Roman"/>
+          <w:bCs/>
+          <w:color w:val="7030A0"/>
+          <w:sz w:val="24"/>
+          <w:szCs w:val="24"/>
+          <w:lang w:val="en-GB" w:bidi="en-US"/>
+        </w:rPr>
+        <w:t xml:space="preserve"> with reported applicability for viruses</w:t>
+      </w:r>
+      <w:r>
+        <w:rPr>
+          <w:rFonts w:ascii="Times New Roman" w:hAnsi="Times New Roman" w:cs="Times New Roman"/>
+          <w:bCs/>
+          <w:color w:val="7030A0"/>
+          <w:sz w:val="24"/>
+          <w:szCs w:val="24"/>
+          <w:lang w:val="en-GB" w:bidi="en-US"/>
+        </w:rPr>
+        <w:t>, has shown promise for native RNA (</w:t>
+      </w:r>
+      <w:proofErr w:type="spellStart"/>
+      <w:r>
+        <w:rPr>
+          <w:rFonts w:ascii="Times New Roman" w:hAnsi="Times New Roman" w:cs="Times New Roman"/>
+          <w:bCs/>
+          <w:color w:val="7030A0"/>
+          <w:sz w:val="24"/>
+          <w:szCs w:val="24"/>
+          <w:lang w:val="en-GB" w:bidi="en-US"/>
+        </w:rPr>
         <w:t>dRNA</w:t>
       </w:r>
       <w:proofErr w:type="spellEnd"/>
@@ -19506,13 +19887,10 @@
           <w:szCs w:val="24"/>
           <w:lang w:val="en-GB" w:bidi="en-US"/>
         </w:rPr>
-        <w:t xml:space="preserve"> libraries that rely on 5′ adapter sequences to orient alignments. </w:t>
-      </w:r>
-    </w:p>
-    <w:p>
-      <w:pPr>
-        <w:spacing w:after="120" w:line="240" w:lineRule="auto"/>
-        <w:jc w:val="both"/>
+        <w:t xml:space="preserve"> libraries that rely on 5′ adapter sequences to orient alignments. By contrast, our </w:t>
+      </w:r>
+      <w:proofErr w:type="spellStart"/>
+      <w:r>
         <w:rPr>
           <w:rFonts w:ascii="Times New Roman" w:hAnsi="Times New Roman" w:cs="Times New Roman"/>
           <w:bCs/>
@@ -19521,7 +19899,9 @@
           <w:szCs w:val="24"/>
           <w:lang w:val="en-GB" w:bidi="en-US"/>
         </w:rPr>
-      </w:pPr>
+        <w:t>LoRTIA</w:t>
+      </w:r>
+      <w:proofErr w:type="spellEnd"/>
       <w:r>
         <w:rPr>
           <w:rFonts w:ascii="Times New Roman" w:hAnsi="Times New Roman" w:cs="Times New Roman"/>
@@ -19531,7 +19911,7 @@
           <w:szCs w:val="24"/>
           <w:lang w:val="en-GB" w:bidi="en-US"/>
         </w:rPr>
-        <w:t xml:space="preserve">By contrast, our </w:t>
+        <w:t xml:space="preserve"> pipeline accommodates these 5′ adapter sequences, using them to determine strand information and effectively process </w:t>
       </w:r>
       <w:proofErr w:type="spellStart"/>
       <w:r>
@@ -19543,6 +19923,30 @@
           <w:szCs w:val="24"/>
           <w:lang w:val="en-GB" w:bidi="en-US"/>
         </w:rPr>
+        <w:t>dcDNA-seq</w:t>
+      </w:r>
+      <w:proofErr w:type="spellEnd"/>
+      <w:r>
+        <w:rPr>
+          <w:rFonts w:ascii="Times New Roman" w:hAnsi="Times New Roman" w:cs="Times New Roman"/>
+          <w:bCs/>
+          <w:color w:val="7030A0"/>
+          <w:sz w:val="24"/>
+          <w:szCs w:val="24"/>
+          <w:lang w:val="en-GB" w:bidi="en-US"/>
+        </w:rPr>
+        <w:t xml:space="preserve"> data. Nevertheless, </w:t>
+      </w:r>
+      <w:proofErr w:type="spellStart"/>
+      <w:r>
+        <w:rPr>
+          <w:rFonts w:ascii="Times New Roman" w:hAnsi="Times New Roman" w:cs="Times New Roman"/>
+          <w:bCs/>
+          <w:color w:val="7030A0"/>
+          <w:sz w:val="24"/>
+          <w:szCs w:val="24"/>
+          <w:lang w:val="en-GB" w:bidi="en-US"/>
+        </w:rPr>
         <w:t>LoRTIA</w:t>
       </w:r>
       <w:proofErr w:type="spellEnd"/>
@@ -19555,9 +19959,8 @@
           <w:szCs w:val="24"/>
           <w:lang w:val="en-GB" w:bidi="en-US"/>
         </w:rPr>
-        <w:t xml:space="preserve"> pipeline accommodates these 5′ adapter sequences, using them to determine strand information and effectively process </w:t>
-      </w:r>
-      <w:proofErr w:type="spellStart"/>
+        <w:t xml:space="preserve"> shares the fundamental challenge of distinguishing genuine 5′-truncated transcripts from </w:t>
+      </w:r>
       <w:r>
         <w:rPr>
           <w:rFonts w:ascii="Times New Roman" w:hAnsi="Times New Roman" w:cs="Times New Roman"/>
@@ -19567,9 +19970,8 @@
           <w:szCs w:val="24"/>
           <w:lang w:val="en-GB" w:bidi="en-US"/>
         </w:rPr>
-        <w:t>dcDNA-seq</w:t>
-      </w:r>
-      <w:proofErr w:type="spellEnd"/>
+        <w:t>artefacts</w:t>
+      </w:r>
       <w:r>
         <w:rPr>
           <w:rFonts w:ascii="Times New Roman" w:hAnsi="Times New Roman" w:cs="Times New Roman"/>
@@ -19579,9 +19981,8 @@
           <w:szCs w:val="24"/>
           <w:lang w:val="en-GB" w:bidi="en-US"/>
         </w:rPr>
-        <w:t xml:space="preserve"> data. Nevertheless, </w:t>
-      </w:r>
-      <w:proofErr w:type="spellStart"/>
+        <w:t xml:space="preserve"> introduced by incomplete reverse transcription or cytoplasmic mRNA recapping, the latter of which can produce novel 5′ ends that may be biologically meaningful</w:t>
+      </w:r>
       <w:r>
         <w:rPr>
           <w:rFonts w:ascii="Times New Roman" w:hAnsi="Times New Roman" w:cs="Times New Roman"/>
@@ -19591,9 +19992,8 @@
           <w:szCs w:val="24"/>
           <w:lang w:val="en-GB" w:bidi="en-US"/>
         </w:rPr>
-        <w:t>LoRTIA</w:t>
-      </w:r>
-      <w:proofErr w:type="spellEnd"/>
+        <w:t xml:space="preserve"> [40</w:t>
+      </w:r>
       <w:r>
         <w:rPr>
           <w:rFonts w:ascii="Times New Roman" w:hAnsi="Times New Roman" w:cs="Times New Roman"/>
@@ -19603,9 +20003,8 @@
           <w:szCs w:val="24"/>
           <w:lang w:val="en-GB" w:bidi="en-US"/>
         </w:rPr>
-        <w:t xml:space="preserve"> shares the fundamental challenge of distinguishing genuine 5′-truncated transcripts from </w:t>
-      </w:r>
-      <w:proofErr w:type="spellStart"/>
+        <w:t>]</w:t>
+      </w:r>
       <w:r>
         <w:rPr>
           <w:rFonts w:ascii="Times New Roman" w:hAnsi="Times New Roman" w:cs="Times New Roman"/>
@@ -19615,9 +20014,8 @@
           <w:szCs w:val="24"/>
           <w:lang w:val="en-GB" w:bidi="en-US"/>
         </w:rPr>
-        <w:t>artifacts</w:t>
-      </w:r>
-      <w:proofErr w:type="spellEnd"/>
+        <w:t xml:space="preserve"> but risk being misidentified as legitimate viral TSSs if not carefully filt</w:t>
+      </w:r>
       <w:r>
         <w:rPr>
           <w:rFonts w:ascii="Times New Roman" w:hAnsi="Times New Roman" w:cs="Times New Roman"/>
@@ -19627,7 +20025,7 @@
           <w:szCs w:val="24"/>
           <w:lang w:val="en-GB" w:bidi="en-US"/>
         </w:rPr>
-        <w:t xml:space="preserve"> introduced by incomplete reverse transcription or cytoplasmic mRNA recapping, the latter of which can produce novel 5′ ends that may be biologically meaningful but risk being misidentified as legitimate viral TSSs if not carefully filt</w:t>
+        <w:t>ered</w:t>
       </w:r>
       <w:r>
         <w:rPr>
@@ -19638,7 +20036,7 @@
           <w:szCs w:val="24"/>
           <w:lang w:val="en-GB" w:bidi="en-US"/>
         </w:rPr>
-        <w:t>ered [</w:t>
+        <w:t>.</w:t>
       </w:r>
       <w:r>
         <w:rPr>
@@ -19649,7 +20047,7 @@
           <w:szCs w:val="24"/>
           <w:lang w:val="en-GB" w:bidi="en-US"/>
         </w:rPr>
-        <w:t>51].</w:t>
+        <w:t xml:space="preserve"> </w:t>
       </w:r>
     </w:p>
     <w:p>
@@ -19966,7 +20364,7 @@
           <w:rFonts w:eastAsia="Arial"/>
           <w:color w:val="0070C0"/>
         </w:rPr>
-        <w:t xml:space="preserve">The implications of our findings are significant for understanding the regulatory strategies of EHV-1. The presence of numerous transcript isoforms and intricate splicing dynamics suggests that the virus employs multiple layers of post-transcriptional control. Temporal shifts in isoform prevalence, along with alternative TSSs and TESs, indicate that EHV-1 fine-tunes gene expression throughout the infection cycle. The complexity arising from the vast number of transcript isoforms likely </w:t>
+        <w:t xml:space="preserve">The implications of our findings are significant for understanding the regulatory strategies of EHV-1. The presence of numerous transcript isoforms and intricate splicing dynamics suggests that the </w:t>
       </w:r>
       <w:r>
         <w:rPr>
@@ -19974,7 +20372,7 @@
           <w:color w:val="0070C0"/>
         </w:rPr>
         <w:lastRenderedPageBreak/>
-        <w:t xml:space="preserve">enables the virus to respond flexibly to host conditions, optimize resource utilization, and orchestrate the production of viral components for efficient replication and spread. </w:t>
+        <w:t xml:space="preserve">virus employs multiple layers of post-transcriptional control. Temporal shifts in isoform prevalence, along with alternative TSSs and TESs, indicate that EHV-1 fine-tunes gene expression throughout the infection cycle. The complexity arising from the vast number of transcript isoforms likely enables the virus to respond flexibly to host conditions, optimize resource utilization, and orchestrate the production of viral components for efficient replication and spread. </w:t>
       </w:r>
     </w:p>
     <w:p>
@@ -20043,6 +20441,7 @@
         <w:rPr>
           <w:rFonts w:ascii="Times New Roman" w:hAnsi="Times New Roman"/>
           <w:b/>
+          <w:color w:val="0070C0"/>
           <w:sz w:val="28"/>
           <w:lang w:val="en-GB"/>
         </w:rPr>
@@ -20050,7 +20449,7 @@
       <w:r>
         <w:rPr>
           <w:rFonts w:ascii="Times New Roman" w:hAnsi="Times New Roman"/>
-          <w:color w:val="7030A0"/>
+          <w:color w:val="0070C0"/>
           <w:sz w:val="24"/>
           <w:lang w:val="en-GB"/>
         </w:rPr>
@@ -20060,7 +20459,7 @@
       <w:r>
         <w:rPr>
           <w:rFonts w:ascii="Times New Roman" w:hAnsi="Times New Roman"/>
-          <w:color w:val="7030A0"/>
+          <w:color w:val="0070C0"/>
           <w:sz w:val="24"/>
           <w:lang w:val="en-GB"/>
         </w:rPr>
@@ -20070,7 +20469,7 @@
       <w:r>
         <w:rPr>
           <w:rFonts w:ascii="Times New Roman" w:hAnsi="Times New Roman"/>
-          <w:color w:val="7030A0"/>
+          <w:color w:val="0070C0"/>
           <w:sz w:val="24"/>
           <w:lang w:val="en-GB"/>
         </w:rPr>
@@ -20089,7 +20488,7 @@
       <w:r>
         <w:rPr>
           <w:rFonts w:ascii="Times New Roman" w:hAnsi="Times New Roman"/>
-          <w:color w:val="7030A0"/>
+          <w:color w:val="0070C0"/>
           <w:sz w:val="24"/>
           <w:lang w:val="en-GB"/>
         </w:rPr>
@@ -20108,7 +20507,7 @@
       <w:r>
         <w:rPr>
           <w:rFonts w:ascii="Times New Roman" w:hAnsi="Times New Roman"/>
-          <w:color w:val="7030A0"/>
+          <w:color w:val="0070C0"/>
           <w:sz w:val="24"/>
           <w:lang w:val="en-GB"/>
         </w:rPr>
@@ -20127,7 +20526,7 @@
       <w:r>
         <w:rPr>
           <w:rFonts w:ascii="Times New Roman" w:hAnsi="Times New Roman"/>
-          <w:color w:val="7030A0"/>
+          <w:color w:val="0070C0"/>
           <w:sz w:val="24"/>
           <w:lang w:val="en-GB"/>
         </w:rPr>
@@ -20539,6 +20938,7 @@
           <w:sz w:val="24"/>
           <w:lang w:val="en-GB"/>
         </w:rPr>
+        <w:lastRenderedPageBreak/>
         <w:t xml:space="preserve">9. </w:t>
       </w:r>
       <w:r>
@@ -20548,16 +20948,7 @@
           <w:lang w:val="en-GB"/>
         </w:rPr>
         <w:tab/>
-        <w:t xml:space="preserve">Kim SK, Jang HK, Albrecht RA, Derbigny WA, Zhang Y, O’Callaghan DJ. Interaction of the equine herpesvirus 1 EICP0 protein with the immediate-early (IE) protein, TFIIB, and TBP </w:t>
-      </w:r>
-      <w:r>
-        <w:rPr>
-          <w:rFonts w:ascii="Times New Roman" w:hAnsi="Times New Roman" w:cs="Times New Roman"/>
-          <w:sz w:val="24"/>
-          <w:lang w:val="en-GB"/>
-        </w:rPr>
-        <w:lastRenderedPageBreak/>
-        <w:t>may mediate the antagonism between the IE and EICP0 proteins. J Virol. 2003;77: 2675–2685. doi:10.1128/jvi.77.4.2675-2685.2003</w:t>
+        <w:t>Kim SK, Jang HK, Albrecht RA, Derbigny WA, Zhang Y, O’Callaghan DJ. Interaction of the equine herpesvirus 1 EICP0 protein with the immediate-early (IE) protein, TFIIB, and TBP may mediate the antagonism between the IE and EICP0 proteins. J Virol. 2003;77: 2675–2685. doi:10.1128/jvi.77.4.2675-2685.2003</w:t>
       </w:r>
     </w:p>
     <w:p>
@@ -20954,6 +21345,7 @@
           <w:sz w:val="24"/>
           <w:lang w:val="en-GB"/>
         </w:rPr>
+        <w:lastRenderedPageBreak/>
         <w:t xml:space="preserve">23. </w:t>
       </w:r>
       <w:r>
@@ -20983,7 +21375,6 @@
           <w:sz w:val="24"/>
           <w:lang w:val="en-GB"/>
         </w:rPr>
-        <w:lastRenderedPageBreak/>
         <w:t xml:space="preserve">24. </w:t>
       </w:r>
       <w:r>
@@ -21419,6 +21810,7 @@
           <w:sz w:val="24"/>
           <w:lang w:val="en-GB"/>
         </w:rPr>
+        <w:lastRenderedPageBreak/>
         <w:t>3</w:t>
       </w:r>
       <w:r>
@@ -21446,6 +21838,13 @@
         <w:tab/>
         <w:t>Tombácz D, Tóth JS, Petrovszki P, Boldogkői Z. Whole-genome analysis of pseudorabies virus gene expression by real-time quantitative RT-PCR assay. BMC Genomics. 2009;10: 491. doi:10.1186/1471-2164-10-491</w:t>
       </w:r>
+    </w:p>
+    <w:p>
+      <w:pPr>
+        <w:rPr>
+          <w:lang w:val="en-GB"/>
+        </w:rPr>
+      </w:pPr>
     </w:p>
     <w:p>
       <w:pPr>
@@ -21464,7 +21863,6 @@
           <w:sz w:val="24"/>
           <w:lang w:val="en-GB"/>
         </w:rPr>
-        <w:lastRenderedPageBreak/>
         <w:t>40</w:t>
       </w:r>
       <w:r>
@@ -21492,13 +21890,15 @@
         <w:jc w:val="both"/>
         <w:rPr>
           <w:rFonts w:ascii="Times New Roman" w:hAnsi="Times New Roman" w:cs="Times New Roman"/>
-          <w:sz w:val="24"/>
-          <w:lang w:val="en-GB"/>
-        </w:rPr>
-      </w:pPr>
-      <w:r>
-        <w:rPr>
-          <w:rFonts w:ascii="Times New Roman" w:hAnsi="Times New Roman" w:cs="Times New Roman"/>
+          <w:color w:val="7030A0"/>
+          <w:sz w:val="24"/>
+          <w:lang w:val="en-GB"/>
+        </w:rPr>
+      </w:pPr>
+      <w:r>
+        <w:rPr>
+          <w:rFonts w:ascii="Times New Roman" w:hAnsi="Times New Roman" w:cs="Times New Roman"/>
+          <w:color w:val="7030A0"/>
           <w:sz w:val="24"/>
           <w:lang w:val="en-GB"/>
         </w:rPr>
@@ -21507,6 +21907,7 @@
       <w:r>
         <w:rPr>
           <w:rFonts w:ascii="Times New Roman" w:hAnsi="Times New Roman" w:cs="Times New Roman"/>
+          <w:color w:val="7030A0"/>
           <w:sz w:val="24"/>
           <w:lang w:val="en-GB"/>
         </w:rPr>
@@ -21515,11 +21916,21 @@
       <w:r>
         <w:rPr>
           <w:rFonts w:ascii="Times New Roman" w:hAnsi="Times New Roman" w:cs="Times New Roman"/>
+          <w:color w:val="7030A0"/>
           <w:sz w:val="24"/>
           <w:lang w:val="en-GB"/>
         </w:rPr>
         <w:tab/>
-        <w:t>Prazsák I, Moldován N, Balázs Z, Tombácz D, Megyeri K, Szűcs A, et al. Long-read sequencing uncovers a complex transcriptome topology in varicella zoster virus. BMC Genomics. 2018;19: 873. doi:10.1186/s12864-018-5267-8</w:t>
+      </w:r>
+      <w:r>
+        <w:rPr>
+          <w:rFonts w:ascii="Times New Roman" w:hAnsi="Times New Roman" w:cs="Times New Roman"/>
+          <w:color w:val="7030A0"/>
+          <w:sz w:val="24"/>
+          <w:szCs w:val="24"/>
+          <w:lang w:val="en-GB"/>
+        </w:rPr>
+        <w:t>Trotman JB, Schoenberg DR. A recap of RNA recapping. WIREs RNA. 2019; 10:e1504. https://doi.org/10.1002/wrna.1504</w:t>
       </w:r>
     </w:p>
     <w:p>
@@ -21539,7 +21950,7 @@
           <w:sz w:val="24"/>
           <w:lang w:val="en-GB"/>
         </w:rPr>
-        <w:t>42</w:t>
+        <w:t>41</w:t>
       </w:r>
       <w:r>
         <w:rPr>
@@ -21556,7 +21967,7 @@
           <w:lang w:val="en-GB"/>
         </w:rPr>
         <w:tab/>
-        <w:t>Tombácz D, Torma G, Gulyás G, Moldován N, Snyder M, Boldogkői Z. Meta-analytic approach for transcriptome profiling of herpes simplex virus type 1. Sci Data. 2020;7: 223. doi:10.1038/s41597-020-0558-8</w:t>
+        <w:t>Prazsák I, Moldován N, Balázs Z, Tombácz D, Megyeri K, Szűcs A, et al. Long-read sequencing uncovers a complex transcriptome topology in varicella zoster virus. BMC Genomics. 2018;19: 873. doi:10.1186/s12864-018-5267-8</w:t>
       </w:r>
     </w:p>
     <w:p>
@@ -21593,7 +22004,7 @@
           <w:lang w:val="en-GB"/>
         </w:rPr>
         <w:tab/>
-        <w:t>Torma G, Tombácz D, Csabai Z, Göbhardter D, Deim Z, Snyder M, et al. An Integrated Sequencing Approach for Updating the Pseudorabies Virus Transcriptome. Pathogens. 2021;10: 242. doi:10.3390/pathogens10020242</w:t>
+        <w:t>Tombácz D, Torma G, Gulyás G, Moldován N, Snyder M, Boldogkői Z. Meta-analytic approach for transcriptome profiling of herpes simplex virus type 1. Sci Data. 2020;7: 223. doi:10.1038/s41597-020-0558-8</w:t>
       </w:r>
     </w:p>
     <w:p>
@@ -21630,7 +22041,7 @@
           <w:lang w:val="en-GB"/>
         </w:rPr>
         <w:tab/>
-        <w:t>Tombácz D, Sharon D, Szűcs A, Moldován N, Snyder M, Boldogkői Z. Transcriptome-wide survey of pseudorabies virus using next- and third-generation sequencing platforms. Sci Data. 2018;5: 180119. doi:10.1038/sdata.2018.119</w:t>
+        <w:t>Torma G, Tombácz D, Csabai Z, Göbhardter D, Deim Z, Snyder M, et al. An Integrated Sequencing Approach for Updating the Pseudorabies Virus Transcriptome. Pathogens. 2021;10: 242. doi:10.3390/pathogens10020242</w:t>
       </w:r>
     </w:p>
     <w:p>
@@ -21667,7 +22078,7 @@
           <w:lang w:val="en-GB"/>
         </w:rPr>
         <w:tab/>
-        <w:t>Calvo-Roitberg E, Daniels RF, Pai AA. Challenges in identifying mRNA transcript starts and ends from long-read sequencing data. bioRxiv. 2023; 2023.07.26.550536. doi:10.1101/2023.07.26.550536</w:t>
+        <w:t>Tombácz D, Sharon D, Szűcs A, Moldován N, Snyder M, Boldogkői Z. Transcriptome-wide survey of pseudorabies virus using next- and third-generation sequencing platforms. Sci Data. 2018;5: 180119. doi:10.1038/sdata.2018.119</w:t>
       </w:r>
     </w:p>
     <w:p>
@@ -21704,7 +22115,7 @@
           <w:lang w:val="en-GB"/>
         </w:rPr>
         <w:tab/>
-        <w:t>Trotman JB, Schoenberg DR. A recap of RNA recapping. WIREs RNA. 2019;10: e1504. doi:10.1002/wrna.1504</w:t>
+        <w:t>Calvo-Roitberg E, Daniels RF, Pai AA. Challenges in identifying mRNA transcript starts and ends from long-read sequencing data. bioRxiv. 2023; 2023.07.26.550536. doi:10.1101/2023.07.26.550536</w:t>
       </w:r>
     </w:p>
     <w:p>
@@ -21741,7 +22152,7 @@
           <w:lang w:val="en-GB"/>
         </w:rPr>
         <w:tab/>
-        <w:t>Stacey SN, Jordan D, Williamson AJ, Brown M, Coote JH, Arrand JR. Leaky scanning is the predominant mechanism for translation of human papillomavirus type 16 E7 oncoprotein from E6/E7 bicistronic mRNA. J Virol. 2000;74: 7284–7297. doi:10.1128/jvi.74.16.7284-7297.2000</w:t>
+        <w:t>Trotman JB, Schoenberg DR. A recap of RNA recapping. WIREs RNA. 2019;10: e1504. doi:10.1002/wrna.1504</w:t>
       </w:r>
     </w:p>
     <w:p>
@@ -21778,7 +22189,7 @@
           <w:lang w:val="en-GB"/>
         </w:rPr>
         <w:tab/>
-        <w:t>Vilela C, McCarthy JEG. Regulation of fungal gene expression via short open reading frames in the mRNA 5’untranslated region. Mol Microbiol. 2003;49: 859–867. doi:10.1046/j.1365-2958.2003.03622.x</w:t>
+        <w:t>Stacey SN, Jordan D, Williamson AJ, Brown M, Coote JH, Arrand JR. Leaky scanning is the predominant mechanism for translation of human papillomavirus type 16 E7 oncoprotein from E6/E7 bicistronic mRNA. J Virol. 2000;74: 7284–7297. doi:10.1128/jvi.74.16.7284-7297.2000</w:t>
       </w:r>
     </w:p>
     <w:p>
@@ -21815,7 +22226,7 @@
           <w:lang w:val="en-GB"/>
         </w:rPr>
         <w:tab/>
-        <w:t>Kronstad LM, Brulois KF, Jung JU, Glaunsinger BA. Dual Short Upstream Open Reading Frames Control Translation of a Herpesviral Polycistronic mRNA. PLOS Pathogens. 2013;9: e1003156. doi:10.1371/journal.ppat.1003156</w:t>
+        <w:t>Vilela C, McCarthy JEG. Regulation of fungal gene expression via short open reading frames in the mRNA 5’untranslated region. Mol Microbiol. 2003;49: 859–867. doi:10.1046/j.1365-2958.2003.03622.x</w:t>
       </w:r>
     </w:p>
     <w:p>
@@ -21825,89 +22236,34 @@
         <w:jc w:val="both"/>
         <w:rPr>
           <w:rFonts w:ascii="Times New Roman" w:hAnsi="Times New Roman" w:cs="Times New Roman"/>
-          <w:color w:val="7030A0"/>
-          <w:sz w:val="24"/>
-        </w:rPr>
-      </w:pPr>
-      <w:r>
-        <w:rPr>
-          <w:rFonts w:ascii="Times New Roman" w:hAnsi="Times New Roman" w:cs="Times New Roman"/>
-          <w:color w:val="7030A0"/>
-          <w:sz w:val="24"/>
-          <w:lang w:val="en-GB"/>
-        </w:rPr>
-        <w:t xml:space="preserve">50. </w:t>
-      </w:r>
-      <w:r>
-        <w:rPr>
-          <w:rFonts w:ascii="Times New Roman" w:hAnsi="Times New Roman" w:cs="Times New Roman"/>
-          <w:color w:val="7030A0"/>
+          <w:sz w:val="24"/>
+          <w:lang w:val="en-GB"/>
+        </w:rPr>
+      </w:pPr>
+      <w:r>
+        <w:rPr>
+          <w:rFonts w:ascii="Times New Roman" w:hAnsi="Times New Roman" w:cs="Times New Roman"/>
+          <w:sz w:val="24"/>
+          <w:lang w:val="en-GB"/>
+        </w:rPr>
+        <w:t>50</w:t>
+      </w:r>
+      <w:r>
+        <w:rPr>
+          <w:rFonts w:ascii="Times New Roman" w:hAnsi="Times New Roman" w:cs="Times New Roman"/>
+          <w:sz w:val="24"/>
+          <w:lang w:val="en-GB"/>
+        </w:rPr>
+        <w:t xml:space="preserve">. </w:t>
+      </w:r>
+      <w:r>
+        <w:rPr>
+          <w:rFonts w:ascii="Times New Roman" w:hAnsi="Times New Roman" w:cs="Times New Roman"/>
           <w:sz w:val="24"/>
           <w:lang w:val="en-GB"/>
         </w:rPr>
         <w:tab/>
-      </w:r>
-      <w:r>
-        <w:rPr>
-          <w:rFonts w:ascii="Times New Roman" w:hAnsi="Times New Roman" w:cs="Times New Roman"/>
-          <w:color w:val="7030A0"/>
-          <w:sz w:val="24"/>
-        </w:rPr>
-        <w:t>Dong, X., Du, M.R.M., Gouil, Q. </w:t>
-      </w:r>
-      <w:r>
-        <w:rPr>
-          <w:rFonts w:ascii="Times New Roman" w:hAnsi="Times New Roman" w:cs="Times New Roman"/>
-          <w:i/>
-          <w:iCs/>
-          <w:color w:val="7030A0"/>
-          <w:sz w:val="24"/>
-        </w:rPr>
-        <w:t>et al.</w:t>
-      </w:r>
-      <w:r>
-        <w:rPr>
-          <w:rFonts w:ascii="Times New Roman" w:hAnsi="Times New Roman" w:cs="Times New Roman"/>
-          <w:color w:val="7030A0"/>
-          <w:sz w:val="24"/>
-        </w:rPr>
-        <w:t> Benchmarking long-read RNA-sequencing analysis tools using in silico mixtures. </w:t>
-      </w:r>
-      <w:r>
-        <w:rPr>
-          <w:rFonts w:ascii="Times New Roman" w:hAnsi="Times New Roman" w:cs="Times New Roman"/>
-          <w:i/>
-          <w:iCs/>
-          <w:color w:val="7030A0"/>
-          <w:sz w:val="24"/>
-        </w:rPr>
-        <w:t>Nat Methods</w:t>
-      </w:r>
-      <w:r>
-        <w:rPr>
-          <w:rFonts w:ascii="Times New Roman" w:hAnsi="Times New Roman" w:cs="Times New Roman"/>
-          <w:color w:val="7030A0"/>
-          <w:sz w:val="24"/>
-        </w:rPr>
-        <w:t> </w:t>
-      </w:r>
-      <w:r>
-        <w:rPr>
-          <w:rFonts w:ascii="Times New Roman" w:hAnsi="Times New Roman" w:cs="Times New Roman"/>
-          <w:b/>
-          <w:bCs/>
-          <w:color w:val="7030A0"/>
-          <w:sz w:val="24"/>
-        </w:rPr>
-        <w:t>20</w:t>
-      </w:r>
-      <w:r>
-        <w:rPr>
-          <w:rFonts w:ascii="Times New Roman" w:hAnsi="Times New Roman" w:cs="Times New Roman"/>
-          <w:color w:val="7030A0"/>
-          <w:sz w:val="24"/>
-        </w:rPr>
-        <w:t>, 1810–1821 (2023). https://doi.org/10.1038/s41592-023-02026-3</w:t>
+        <w:t>Kronstad LM, Brulois KF, Jung JU, Glaunsinger BA. Dual Short Upstream Open Reading Frames Control Translation of a Herpesviral Polycistronic mRNA. PLOS Pathogens. 2013;9: e1003156. doi:10.1371/journal.ppat.1003156</w:t>
       </w:r>
     </w:p>
     <w:p>
@@ -21919,17 +22275,25 @@
           <w:rFonts w:ascii="Times New Roman" w:hAnsi="Times New Roman" w:cs="Times New Roman"/>
           <w:color w:val="7030A0"/>
           <w:sz w:val="24"/>
-          <w:lang w:val="en-GB"/>
-        </w:rPr>
-      </w:pPr>
-      <w:r>
-        <w:rPr>
-          <w:rFonts w:ascii="Times New Roman" w:hAnsi="Times New Roman" w:cs="Times New Roman"/>
-          <w:color w:val="7030A0"/>
-          <w:sz w:val="24"/>
-          <w:lang w:val="en-GB"/>
-        </w:rPr>
-        <w:t xml:space="preserve">51. </w:t>
+        </w:rPr>
+      </w:pPr>
+      <w:r>
+        <w:rPr>
+          <w:rFonts w:ascii="Times New Roman" w:hAnsi="Times New Roman" w:cs="Times New Roman"/>
+          <w:color w:val="7030A0"/>
+          <w:sz w:val="24"/>
+          <w:lang w:val="en-GB"/>
+        </w:rPr>
+        <w:t>51</w:t>
+      </w:r>
+      <w:r>
+        <w:rPr>
+          <w:rFonts w:ascii="Times New Roman" w:hAnsi="Times New Roman" w:cs="Times New Roman"/>
+          <w:color w:val="7030A0"/>
+          <w:sz w:val="24"/>
+          <w:lang w:val="en-GB"/>
+        </w:rPr>
+        <w:t xml:space="preserve">. </w:t>
       </w:r>
       <w:r>
         <w:rPr>
@@ -21945,10 +22309,62 @@
           <w:rFonts w:ascii="Times New Roman" w:hAnsi="Times New Roman" w:cs="Times New Roman"/>
           <w:color w:val="7030A0"/>
           <w:sz w:val="24"/>
-          <w:szCs w:val="24"/>
-          <w:lang w:val="en-GB"/>
-        </w:rPr>
-        <w:t>Trotman JB, Schoenberg DR. A recap of RNA recapping. WIREs RNA. 2019; 10:e1504. https://doi.org/10.1002/wrna.1504</w:t>
+        </w:rPr>
+        <w:t>Dong, X., Du, M.R.M., Gouil, Q. </w:t>
+      </w:r>
+      <w:r>
+        <w:rPr>
+          <w:rFonts w:ascii="Times New Roman" w:hAnsi="Times New Roman" w:cs="Times New Roman"/>
+          <w:i/>
+          <w:iCs/>
+          <w:color w:val="7030A0"/>
+          <w:sz w:val="24"/>
+        </w:rPr>
+        <w:t>et al.</w:t>
+      </w:r>
+      <w:r>
+        <w:rPr>
+          <w:rFonts w:ascii="Times New Roman" w:hAnsi="Times New Roman" w:cs="Times New Roman"/>
+          <w:color w:val="7030A0"/>
+          <w:sz w:val="24"/>
+        </w:rPr>
+        <w:t> Benchmarking long-read RNA-sequencing analysis tools using in silico mixtures. </w:t>
+      </w:r>
+      <w:r>
+        <w:rPr>
+          <w:rFonts w:ascii="Times New Roman" w:hAnsi="Times New Roman" w:cs="Times New Roman"/>
+          <w:i/>
+          <w:iCs/>
+          <w:color w:val="7030A0"/>
+          <w:sz w:val="24"/>
+        </w:rPr>
+        <w:t>Nat Methods</w:t>
+      </w:r>
+      <w:r>
+        <w:rPr>
+          <w:rFonts w:ascii="Times New Roman" w:hAnsi="Times New Roman" w:cs="Times New Roman"/>
+          <w:color w:val="7030A0"/>
+          <w:sz w:val="24"/>
+        </w:rPr>
+        <w:t> </w:t>
+      </w:r>
+      <w:r>
+        <w:rPr>
+          <w:rFonts w:ascii="Times New Roman" w:hAnsi="Times New Roman" w:cs="Times New Roman"/>
+          <w:b/>
+          <w:bCs/>
+          <w:color w:val="7030A0"/>
+          <w:sz w:val="24"/>
+        </w:rPr>
+        <w:t>20</w:t>
+      </w:r>
+      <w:r>
+        <w:rPr>
+          <w:rFonts w:ascii="Times New Roman" w:hAnsi="Times New Roman" w:cs="Times New Roman"/>
+          <w:color w:val="7030A0"/>
+          <w:sz w:val="24"/>
+        </w:rPr>
+        <w:t>, 1810–1821 (2023). https://doi.org/10.1038/s41592-023-02026-3</w:t>
       </w:r>
     </w:p>
     <w:p>
@@ -22242,7 +22658,16 @@
           <w:sz w:val="24"/>
           <w:lang w:val="en-GB"/>
         </w:rPr>
-        <w:t xml:space="preserve"> to DT. The APC charge was covered by the University of Szeged Open Access Fund: </w:t>
+        <w:t xml:space="preserve"> to DT. The APC charge was covered by the University of </w:t>
+      </w:r>
+      <w:r>
+        <w:rPr>
+          <w:rFonts w:ascii="Times New Roman" w:hAnsi="Times New Roman"/>
+          <w:sz w:val="24"/>
+          <w:lang w:val="en-GB"/>
+        </w:rPr>
+        <w:lastRenderedPageBreak/>
+        <w:t xml:space="preserve">Szeged Open Access Fund: </w:t>
       </w:r>
       <w:r>
         <w:rPr>
@@ -22289,7 +22714,6 @@
           <w:sz w:val="24"/>
           <w:lang w:val="en-GB"/>
         </w:rPr>
-        <w:lastRenderedPageBreak/>
         <w:t>Conflicts of Interest</w:t>
       </w:r>
       <w:r>
@@ -23182,7 +23606,7 @@
           <w:sz w:val="24"/>
           <w:lang w:val="en-GB"/>
         </w:rPr>
-        <w:t xml:space="preserve"> for both alignments). This method aggregated the counts of canonical transcripts for each gene in every sample. The mean values are represented as points, and standard deviations (SD) as lines, plotted on the y-axis as the ratio of transcript abundance for each gene. The x-axis represents time post-infection (hours). The panels are color-coded based on kinetic transcription phases: blue for immediate early (IE), orange for early (E), green for late (L), and red </w:t>
+        <w:t xml:space="preserve"> for both alignments). This method aggregated the counts of </w:t>
       </w:r>
       <w:r>
         <w:rPr>
@@ -23191,7 +23615,7 @@
           <w:lang w:val="en-GB"/>
         </w:rPr>
         <w:lastRenderedPageBreak/>
-        <w:t>for unknown phases. This provides a visual distinction among different transcriptional dynamics throughout the infection.</w:t>
+        <w:t>canonical transcripts for each gene in every sample. The mean values are represented as points, and standard deviations (SD) as lines, plotted on the y-axis as the ratio of transcript abundance for each gene. The x-axis represents time post-infection (hours). The panels are color-coded based on kinetic transcription phases: blue for immediate early (IE), orange for early (E), green for late (L), and red for unknown phases. This provides a visual distinction among different transcriptional dynamics throughout the infection.</w:t>
       </w:r>
     </w:p>
     <w:p>
@@ -23971,7 +24395,16 @@
           <w:sz w:val="24"/>
           <w:lang w:val="en-GB"/>
         </w:rPr>
-        <w:t xml:space="preserve"> matching those used for the points and lines in the left panel. The isoform counts were normalized against the total number of isoform counts for each gene in each sample to calculate the ratio of each isoform. Isoforms on the right side are </w:t>
+        <w:t xml:space="preserve"> matching those used for the points and lines in the left panel. The isoform counts </w:t>
+      </w:r>
+      <w:r>
+        <w:rPr>
+          <w:rFonts w:ascii="Times New Roman" w:hAnsi="Times New Roman"/>
+          <w:sz w:val="24"/>
+          <w:lang w:val="en-GB"/>
+        </w:rPr>
+        <w:lastRenderedPageBreak/>
+        <w:t xml:space="preserve">were normalized against the total number of isoform counts for each gene in each sample to calculate the ratio of each isoform. Isoforms on the right side are </w:t>
       </w:r>
       <w:proofErr w:type="spellStart"/>
       <w:r>
@@ -24027,7 +24460,6 @@
           <w:sz w:val="28"/>
           <w:lang w:val="en-GB"/>
         </w:rPr>
-        <w:lastRenderedPageBreak/>
         <w:t>Legends to Supplementary Figures</w:t>
       </w:r>
     </w:p>
@@ -25107,7 +25539,16 @@
           <w:sz w:val="24"/>
           <w:lang w:val="en-GB"/>
         </w:rPr>
-        <w:t xml:space="preserve">This figure illustrates the kinetic profiling of canonical EHV-1 TESs, utilizing the total viral read counts per sample for normalization. The analysis included only those reads that aligned with the canonical TSS of genes at their 5' ends (allowing a deviation of +/- 10 </w:t>
+        <w:t xml:space="preserve">This figure illustrates the kinetic profiling of canonical EHV-1 TESs, utilizing the total viral read counts per sample for normalization. The analysis included only those reads that aligned with the </w:t>
+      </w:r>
+      <w:r>
+        <w:rPr>
+          <w:rFonts w:ascii="Times New Roman" w:hAnsi="Times New Roman"/>
+          <w:sz w:val="24"/>
+          <w:lang w:val="en-GB"/>
+        </w:rPr>
+        <w:lastRenderedPageBreak/>
+        <w:t xml:space="preserve">canonical TSS of genes at their 5' ends (allowing a deviation of +/- 10 </w:t>
       </w:r>
       <w:proofErr w:type="spellStart"/>
       <w:r>
@@ -25169,16 +25610,7 @@
           <w:sz w:val="24"/>
           <w:lang w:val="en-GB"/>
         </w:rPr>
-        <w:t xml:space="preserve"> kinetic cluster membership. The color-coding for the clustering is shown </w:t>
-      </w:r>
-      <w:r>
-        <w:rPr>
-          <w:rFonts w:ascii="Times New Roman" w:hAnsi="Times New Roman"/>
-          <w:sz w:val="24"/>
-          <w:lang w:val="en-GB"/>
-        </w:rPr>
-        <w:lastRenderedPageBreak/>
-        <w:t>in the bottom right panel. This figure provides a visual distinction among different transcriptional dynamics, according to the gene’s relative TES abundance throughout the infection.</w:t>
+        <w:t xml:space="preserve"> kinetic cluster membership. The color-coding for the clustering is shown in the bottom right panel. This figure provides a visual distinction among different transcriptional dynamics, according to the gene’s relative TES abundance throughout the infection.</w:t>
       </w:r>
     </w:p>
     <w:p>
@@ -25934,7 +26366,16 @@
           <w:sz w:val="24"/>
           <w:lang w:val="en-GB"/>
         </w:rPr>
-        <w:t xml:space="preserve"> significance level for each reference transcript. On the left side of each plot, the temporal trends of these transcript isoforms are depicted, with averages and standard deviations (SD) calculated for each time point post-infection, based on read count data from the </w:t>
+        <w:t xml:space="preserve"> significance level for each reference transcript. On the left side of each plot, the temporal trends of these transcript isoforms are depicted, with averages and standard deviations (SD) calculated for each time point post-infection, based on read count data </w:t>
+      </w:r>
+      <w:r>
+        <w:rPr>
+          <w:rFonts w:ascii="Times New Roman" w:hAnsi="Times New Roman"/>
+          <w:sz w:val="24"/>
+          <w:lang w:val="en-GB"/>
+        </w:rPr>
+        <w:lastRenderedPageBreak/>
+        <w:t xml:space="preserve">from the </w:t>
       </w:r>
       <w:proofErr w:type="spellStart"/>
       <w:r>
@@ -25970,16 +26411,7 @@
           <w:sz w:val="24"/>
           <w:lang w:val="en-GB"/>
         </w:rPr>
-        <w:t xml:space="preserve"> matching those used for the points and lines in the left panel. The isoform counts were normalized against the total number of isoform counts for each gene in each sample to calculate the ratio of </w:t>
-      </w:r>
-      <w:r>
-        <w:rPr>
-          <w:rFonts w:ascii="Times New Roman" w:hAnsi="Times New Roman"/>
-          <w:sz w:val="24"/>
-          <w:lang w:val="en-GB"/>
-        </w:rPr>
-        <w:lastRenderedPageBreak/>
-        <w:t xml:space="preserve">each isoform. Isoforms on the right side are </w:t>
+        <w:t xml:space="preserve"> matching those used for the points and lines in the left panel. The isoform counts were normalized against the total number of isoform counts for each gene in each sample to calculate the ratio of each isoform. Isoforms on the right side are </w:t>
       </w:r>
       <w:proofErr w:type="spellStart"/>
       <w:r>
@@ -26117,7 +26549,7 @@
         <w:jc w:val="both"/>
         <w:rPr>
           <w:rFonts w:ascii="Times New Roman" w:hAnsi="Times New Roman"/>
-          <w:i/>
+          <w:color w:val="7030A0"/>
           <w:sz w:val="24"/>
           <w:lang w:val="en-GB"/>
         </w:rPr>
@@ -26210,11 +26642,21 @@
           <w:sz w:val="24"/>
           <w:lang w:val="en-GB"/>
         </w:rPr>
-        <w:t>different scales, limited to: (a</w:t>
-      </w:r>
-      <w:r>
-        <w:rPr>
-          <w:rFonts w:ascii="Times New Roman" w:hAnsi="Times New Roman"/>
+        <w:t xml:space="preserve">different scales, limited </w:t>
+      </w:r>
+      <w:r>
+        <w:rPr>
+          <w:rFonts w:ascii="Times New Roman" w:hAnsi="Times New Roman"/>
+          <w:color w:val="7030A0"/>
+          <w:sz w:val="24"/>
+          <w:lang w:val="en-GB"/>
+        </w:rPr>
+        <w:t>to a read count of: (A</w:t>
+      </w:r>
+      <w:r>
+        <w:rPr>
+          <w:rFonts w:ascii="Times New Roman" w:hAnsi="Times New Roman"/>
+          <w:color w:val="7030A0"/>
           <w:sz w:val="24"/>
           <w:lang w:val="en-GB"/>
         </w:rPr>
@@ -26223,31 +26665,43 @@
       <w:r>
         <w:rPr>
           <w:rFonts w:ascii="Times New Roman" w:hAnsi="Times New Roman"/>
-          <w:i/>
-          <w:sz w:val="24"/>
-          <w:lang w:val="en-GB"/>
-        </w:rPr>
-        <w:t xml:space="preserve">5,000 counts; </w:t>
-      </w:r>
-      <w:r>
-        <w:rPr>
-          <w:rFonts w:ascii="Times New Roman" w:hAnsi="Times New Roman"/>
-          <w:sz w:val="24"/>
-          <w:lang w:val="en-GB"/>
-        </w:rPr>
-        <w:t>(</w:t>
-      </w:r>
-      <w:r>
-        <w:rPr>
-          <w:rFonts w:ascii="Times New Roman" w:hAnsi="Times New Roman"/>
-          <w:sz w:val="24"/>
-          <w:lang w:val="en-GB"/>
-        </w:rPr>
-        <w:t>b</w:t>
-      </w:r>
-      <w:r>
-        <w:rPr>
-          <w:rFonts w:ascii="Times New Roman" w:hAnsi="Times New Roman"/>
+          <w:color w:val="7030A0"/>
+          <w:sz w:val="24"/>
+          <w:lang w:val="en-GB"/>
+        </w:rPr>
+        <w:t>5,000; (</w:t>
+      </w:r>
+      <w:r>
+        <w:rPr>
+          <w:rFonts w:ascii="Times New Roman" w:hAnsi="Times New Roman"/>
+          <w:color w:val="7030A0"/>
+          <w:sz w:val="24"/>
+          <w:lang w:val="en-GB"/>
+        </w:rPr>
+        <w:t>B</w:t>
+      </w:r>
+      <w:r>
+        <w:rPr>
+          <w:rFonts w:ascii="Times New Roman" w:hAnsi="Times New Roman"/>
+          <w:color w:val="7030A0"/>
+          <w:sz w:val="24"/>
+          <w:lang w:val="en-GB"/>
+        </w:rPr>
+        <w:t xml:space="preserve">) 500; </w:t>
+      </w:r>
+      <w:r>
+        <w:rPr>
+          <w:rFonts w:ascii="Times New Roman" w:hAnsi="Times New Roman"/>
+          <w:color w:val="7030A0"/>
+          <w:sz w:val="24"/>
+          <w:lang w:val="en-GB"/>
+        </w:rPr>
+        <w:t>(C</w:t>
+      </w:r>
+      <w:r>
+        <w:rPr>
+          <w:rFonts w:ascii="Times New Roman" w:hAnsi="Times New Roman"/>
+          <w:color w:val="7030A0"/>
           <w:sz w:val="24"/>
           <w:lang w:val="en-GB"/>
         </w:rPr>
@@ -26256,32 +26710,7 @@
       <w:r>
         <w:rPr>
           <w:rFonts w:ascii="Times New Roman" w:hAnsi="Times New Roman"/>
-          <w:i/>
-          <w:sz w:val="24"/>
-          <w:lang w:val="en-GB"/>
-        </w:rPr>
-        <w:t xml:space="preserve"> 500 counts; </w:t>
-      </w:r>
-      <w:r>
-        <w:rPr>
-          <w:rFonts w:ascii="Times New Roman" w:hAnsi="Times New Roman"/>
-          <w:sz w:val="24"/>
-          <w:lang w:val="en-GB"/>
-        </w:rPr>
-        <w:t>and (c</w:t>
-      </w:r>
-      <w:r>
-        <w:rPr>
-          <w:rFonts w:ascii="Times New Roman" w:hAnsi="Times New Roman"/>
-          <w:sz w:val="24"/>
-          <w:lang w:val="en-GB"/>
-        </w:rPr>
-        <w:t>)</w:t>
-      </w:r>
-      <w:r>
-        <w:rPr>
-          <w:rFonts w:ascii="Times New Roman" w:hAnsi="Times New Roman"/>
-          <w:i/>
+          <w:color w:val="7030A0"/>
           <w:sz w:val="24"/>
           <w:lang w:val="en-GB"/>
         </w:rPr>
@@ -26290,37 +26719,20 @@
       <w:r>
         <w:rPr>
           <w:rFonts w:ascii="Times New Roman" w:hAnsi="Times New Roman"/>
-          <w:i/>
-          <w:sz w:val="24"/>
-          <w:lang w:val="en-GB"/>
-        </w:rPr>
-        <w:t>50 limit</w:t>
-      </w:r>
-      <w:r>
-        <w:rPr>
-          <w:rFonts w:ascii="Times New Roman" w:hAnsi="Times New Roman"/>
-          <w:b/>
-          <w:sz w:val="24"/>
-          <w:lang w:val="en-GB"/>
-        </w:rPr>
-        <w:t xml:space="preserve"> </w:t>
-      </w:r>
-      <w:r>
-        <w:rPr>
-          <w:rFonts w:ascii="Times New Roman" w:hAnsi="Times New Roman"/>
-          <w:sz w:val="24"/>
-          <w:lang w:val="en-GB"/>
-        </w:rPr>
-        <w:t>counts</w:t>
-      </w:r>
-      <w:r>
-        <w:rPr>
-          <w:rFonts w:ascii="Times New Roman" w:hAnsi="Times New Roman"/>
-          <w:b/>
-          <w:sz w:val="24"/>
-          <w:lang w:val="en-GB"/>
-        </w:rPr>
-        <w:t>.</w:t>
+          <w:color w:val="7030A0"/>
+          <w:sz w:val="24"/>
+          <w:lang w:val="en-GB"/>
+        </w:rPr>
+        <w:t>50</w:t>
+      </w:r>
+      <w:r>
+        <w:rPr>
+          <w:rFonts w:ascii="Times New Roman" w:hAnsi="Times New Roman"/>
+          <w:color w:val="7030A0"/>
+          <w:sz w:val="24"/>
+          <w:lang w:val="en-GB"/>
+        </w:rPr>
+        <w:t>; and (D) using no predefined limit.</w:t>
       </w:r>
     </w:p>
     <w:p>
@@ -26927,7 +27339,18 @@
           <w:sz w:val="24"/>
           <w:lang w:val="en-GB"/>
         </w:rPr>
-        <w:t>The number (N) represents the count of transcripts in each category.</w:t>
+        <w:t>The number (N) represents the count of transcripts in</w:t>
+      </w:r>
+      <w:bookmarkStart w:id="4" w:name="_GoBack"/>
+      <w:bookmarkEnd w:id="4"/>
+      <w:r>
+        <w:rPr>
+          <w:rFonts w:ascii="Times New Roman" w:hAnsi="Times New Roman"/>
+          <w:color w:val="0070C0"/>
+          <w:sz w:val="24"/>
+          <w:lang w:val="en-GB"/>
+        </w:rPr>
+        <w:t xml:space="preserve"> each category.</w:t>
       </w:r>
     </w:p>
     <w:p>
@@ -26937,7 +27360,7 @@
         <w:rPr>
           <w:rFonts w:ascii="Times New Roman" w:hAnsi="Times New Roman"/>
           <w:b/>
-          <w:color w:val="FF0000"/>
+          <w:color w:val="7030A0"/>
           <w:sz w:val="24"/>
           <w:lang w:val="en-GB"/>
           <w:rPrChange w:id="5" w:author="KB" w:date="2024-12-23T15:04:00Z">
@@ -26952,61 +27375,11 @@
           </w:rPrChange>
         </w:rPr>
       </w:pPr>
-      <w:proofErr w:type="spellStart"/>
-      <w:r>
-        <w:rPr>
-          <w:rFonts w:ascii="Times New Roman" w:hAnsi="Times New Roman"/>
-          <w:color w:val="00B050"/>
-          <w:sz w:val="24"/>
-          <w:lang w:val="en-GB"/>
-        </w:rPr>
-        <w:t>Ez</w:t>
-      </w:r>
-      <w:proofErr w:type="spellEnd"/>
-      <w:r>
-        <w:rPr>
-          <w:rFonts w:ascii="Times New Roman" w:hAnsi="Times New Roman"/>
-          <w:color w:val="00B050"/>
-          <w:sz w:val="24"/>
-          <w:lang w:val="en-GB"/>
-        </w:rPr>
-        <w:t xml:space="preserve"> </w:t>
-      </w:r>
-      <w:proofErr w:type="spellStart"/>
-      <w:r>
-        <w:rPr>
-          <w:rFonts w:ascii="Times New Roman" w:hAnsi="Times New Roman"/>
-          <w:color w:val="00B050"/>
-          <w:sz w:val="24"/>
-          <w:lang w:val="en-GB"/>
-        </w:rPr>
-        <w:t>micsoda</w:t>
-      </w:r>
-      <w:proofErr w:type="spellEnd"/>
-      <w:r>
-        <w:rPr>
-          <w:rFonts w:ascii="Times New Roman" w:hAnsi="Times New Roman"/>
-          <w:color w:val="00B050"/>
-          <w:sz w:val="24"/>
-          <w:lang w:val="en-GB"/>
-        </w:rPr>
-        <w:t>?</w:t>
-      </w:r>
-      <w:r>
-        <w:rPr>
-          <w:rFonts w:ascii="Times New Roman" w:hAnsi="Times New Roman"/>
-          <w:b/>
-          <w:color w:val="00B050"/>
-          <w:sz w:val="24"/>
-          <w:lang w:val="en-GB"/>
-        </w:rPr>
-        <w:t xml:space="preserve"> </w:t>
-      </w:r>
-      <w:r>
-        <w:rPr>
-          <w:rFonts w:ascii="Times New Roman" w:hAnsi="Times New Roman"/>
-          <w:b/>
-          <w:color w:val="FF0000"/>
+      <w:r>
+        <w:rPr>
+          <w:rFonts w:ascii="Times New Roman" w:hAnsi="Times New Roman"/>
+          <w:b/>
+          <w:color w:val="7030A0"/>
           <w:sz w:val="24"/>
           <w:lang w:val="en-GB"/>
           <w:rPrChange w:id="6" w:author="KB" w:date="2024-12-23T15:04:00Z">
@@ -27020,13 +27393,24 @@
             </w:rPr>
           </w:rPrChange>
         </w:rPr>
-        <w:t>Supplementary Table 2. Ver</w:t>
-      </w:r>
-      <w:r>
-        <w:rPr>
-          <w:rFonts w:ascii="Times New Roman" w:hAnsi="Times New Roman"/>
-          <w:b/>
-          <w:color w:val="FF0000"/>
+        <w:lastRenderedPageBreak/>
+        <w:t xml:space="preserve">Supplementary Table 2. </w:t>
+      </w:r>
+      <w:r>
+        <w:rPr>
+          <w:rFonts w:ascii="Times New Roman" w:hAnsi="Times New Roman"/>
+          <w:b/>
+          <w:color w:val="7030A0"/>
+          <w:sz w:val="24"/>
+          <w:lang w:val="en-GB"/>
+        </w:rPr>
+        <w:t>D</w:t>
+      </w:r>
+      <w:r>
+        <w:rPr>
+          <w:rFonts w:ascii="Times New Roman" w:hAnsi="Times New Roman"/>
+          <w:b/>
+          <w:color w:val="7030A0"/>
           <w:sz w:val="24"/>
           <w:lang w:val="en-GB"/>
           <w:rPrChange w:id="7" w:author="KB" w:date="2024-12-23T15:04:00Z">
@@ -27040,13 +27424,13 @@
             </w:rPr>
           </w:rPrChange>
         </w:rPr>
-        <w:t>ification of EHV-1 Transcripts previously annotated and discovery of n</w:t>
-      </w:r>
-      <w:r>
-        <w:rPr>
-          <w:rFonts w:ascii="Times New Roman" w:hAnsi="Times New Roman"/>
-          <w:b/>
-          <w:color w:val="FF0000"/>
+        <w:t xml:space="preserve"> of EHV-1 Transcripts previously annotated and discovery of n</w:t>
+      </w:r>
+      <w:r>
+        <w:rPr>
+          <w:rFonts w:ascii="Times New Roman" w:hAnsi="Times New Roman"/>
+          <w:b/>
+          <w:color w:val="7030A0"/>
           <w:sz w:val="24"/>
           <w:lang w:val="en-GB"/>
           <w:rPrChange w:id="8" w:author="KB" w:date="2024-12-23T15:04:00Z">
@@ -27070,7 +27454,7 @@
         <w:rPr>
           <w:rFonts w:ascii="Times New Roman" w:eastAsia="Georgia" w:hAnsi="Times New Roman" w:cs="Times New Roman"/>
           <w:bCs/>
-          <w:color w:val="FF0000"/>
+          <w:color w:val="7030A0"/>
           <w:sz w:val="24"/>
           <w:szCs w:val="24"/>
           <w:lang w:val="en-US"/>
@@ -27081,7 +27465,7 @@
           <w:rFonts w:ascii="Times New Roman" w:eastAsia="Georgia" w:hAnsi="Times New Roman" w:cs="Times New Roman"/>
           <w:b/>
           <w:bCs/>
-          <w:color w:val="FF0000"/>
+          <w:color w:val="7030A0"/>
           <w:sz w:val="24"/>
           <w:szCs w:val="24"/>
           <w:lang w:val="en-US"/>
@@ -27092,7 +27476,7 @@
         <w:rPr>
           <w:rFonts w:ascii="Times New Roman" w:eastAsia="Georgia" w:hAnsi="Times New Roman" w:cs="Times New Roman"/>
           <w:bCs/>
-          <w:color w:val="FF0000"/>
+          <w:color w:val="7030A0"/>
           <w:sz w:val="24"/>
           <w:szCs w:val="24"/>
           <w:lang w:val="en-US"/>
@@ -27104,7 +27488,7 @@
         <w:rPr>
           <w:rFonts w:ascii="Times New Roman" w:eastAsia="Georgia" w:hAnsi="Times New Roman" w:cs="Times New Roman"/>
           <w:bCs/>
-          <w:color w:val="FF0000"/>
+          <w:color w:val="7030A0"/>
           <w:sz w:val="24"/>
           <w:szCs w:val="24"/>
           <w:lang w:val="en-US"/>
@@ -27116,7 +27500,7 @@
         <w:rPr>
           <w:rFonts w:ascii="Times New Roman" w:eastAsia="Georgia" w:hAnsi="Times New Roman" w:cs="Times New Roman"/>
           <w:bCs/>
-          <w:color w:val="FF0000"/>
+          <w:color w:val="7030A0"/>
           <w:sz w:val="24"/>
           <w:szCs w:val="24"/>
           <w:lang w:val="en-US"/>
@@ -27128,7 +27512,7 @@
         <w:rPr>
           <w:rFonts w:ascii="Times New Roman" w:eastAsia="Georgia" w:hAnsi="Times New Roman" w:cs="Times New Roman"/>
           <w:bCs/>
-          <w:color w:val="FF0000"/>
+          <w:color w:val="7030A0"/>
           <w:sz w:val="24"/>
           <w:szCs w:val="24"/>
           <w:lang w:val="en-US"/>
@@ -27140,48 +27524,73 @@
         <w:rPr>
           <w:rFonts w:ascii="Times New Roman" w:eastAsia="Georgia" w:hAnsi="Times New Roman" w:cs="Times New Roman"/>
           <w:bCs/>
-          <w:color w:val="FF0000"/>
+          <w:color w:val="7030A0"/>
           <w:sz w:val="24"/>
           <w:szCs w:val="24"/>
           <w:lang w:val="en-US"/>
         </w:rPr>
-        <w:t xml:space="preserve"> and NAGATA. An additional Confirmed Putative column has been included, indicating the proportion </w:t>
-      </w:r>
+        <w:t xml:space="preserve"> and NAGATA. An additional Confirmed Putative column has been included, indicating the proportion of putative transcripts identified by CAGE-</w:t>
+      </w:r>
+      <w:proofErr w:type="spellStart"/>
       <w:r>
         <w:rPr>
           <w:rFonts w:ascii="Times New Roman" w:eastAsia="Georgia" w:hAnsi="Times New Roman" w:cs="Times New Roman"/>
           <w:bCs/>
-          <w:color w:val="FF0000"/>
+          <w:color w:val="7030A0"/>
           <w:sz w:val="24"/>
           <w:szCs w:val="24"/>
           <w:lang w:val="en-US"/>
         </w:rPr>
-        <w:lastRenderedPageBreak/>
-        <w:t>of putative transcripts identified by CAGE-</w:t>
-      </w:r>
-      <w:proofErr w:type="spellStart"/>
+        <w:t>Seq</w:t>
+      </w:r>
+      <w:proofErr w:type="spellEnd"/>
       <w:r>
         <w:rPr>
           <w:rFonts w:ascii="Times New Roman" w:eastAsia="Georgia" w:hAnsi="Times New Roman" w:cs="Times New Roman"/>
           <w:bCs/>
-          <w:color w:val="FF0000"/>
+          <w:color w:val="7030A0"/>
           <w:sz w:val="24"/>
           <w:szCs w:val="24"/>
           <w:lang w:val="en-US"/>
         </w:rPr>
-        <w:t>Seq</w:t>
-      </w:r>
-      <w:proofErr w:type="spellEnd"/>
-      <w:r>
+        <w:t xml:space="preserve"> relative to the canonical transcript. Only those putative transcripts reaching or exceeding 5% are marked in this column.</w:t>
+      </w:r>
+    </w:p>
+    <w:p>
+      <w:pPr>
+        <w:spacing w:after="120" w:line="240" w:lineRule="auto"/>
+        <w:jc w:val="both"/>
         <w:rPr>
           <w:rFonts w:ascii="Times New Roman" w:eastAsia="Georgia" w:hAnsi="Times New Roman" w:cs="Times New Roman"/>
           <w:bCs/>
-          <w:color w:val="FF0000"/>
+          <w:color w:val="7030A0"/>
           <w:sz w:val="24"/>
           <w:szCs w:val="24"/>
           <w:lang w:val="en-US"/>
         </w:rPr>
-        <w:t xml:space="preserve"> relative to the canonical transcript. Only those putative transcripts reaching or exceeding 5% are marked in this column.</w:t>
+      </w:pPr>
+      <w:r>
+        <w:rPr>
+          <w:rFonts w:ascii="Times New Roman" w:eastAsia="Georgia" w:hAnsi="Times New Roman" w:cs="Times New Roman"/>
+          <w:b/>
+          <w:bCs/>
+          <w:color w:val="7030A0"/>
+          <w:sz w:val="24"/>
+          <w:szCs w:val="24"/>
+          <w:lang w:val="en-US"/>
+        </w:rPr>
+        <w:t>B:</w:t>
+      </w:r>
+      <w:r>
+        <w:rPr>
+          <w:rFonts w:ascii="Times New Roman" w:eastAsia="Georgia" w:hAnsi="Times New Roman" w:cs="Times New Roman"/>
+          <w:bCs/>
+          <w:color w:val="7030A0"/>
+          <w:sz w:val="24"/>
+          <w:szCs w:val="24"/>
+          <w:lang w:val="en-US"/>
+        </w:rPr>
+        <w:t xml:space="preserve"> List of new transcripts identified by CAGE.</w:t>
       </w:r>
     </w:p>
     <w:p>
@@ -27191,7 +27600,7 @@
         <w:rPr>
           <w:rFonts w:ascii="Times New Roman" w:eastAsia="Georgia" w:hAnsi="Times New Roman" w:cs="Times New Roman"/>
           <w:bCs/>
-          <w:color w:val="FF0000"/>
+          <w:color w:val="7030A0"/>
           <w:sz w:val="24"/>
           <w:szCs w:val="24"/>
           <w:lang w:val="en-US"/>
@@ -27202,23 +27611,71 @@
           <w:rFonts w:ascii="Times New Roman" w:eastAsia="Georgia" w:hAnsi="Times New Roman" w:cs="Times New Roman"/>
           <w:b/>
           <w:bCs/>
-          <w:color w:val="FF0000"/>
+          <w:color w:val="7030A0"/>
           <w:sz w:val="24"/>
           <w:szCs w:val="24"/>
           <w:lang w:val="en-US"/>
         </w:rPr>
-        <w:t>B:</w:t>
+        <w:t>C:</w:t>
       </w:r>
       <w:r>
         <w:rPr>
           <w:rFonts w:ascii="Times New Roman" w:eastAsia="Georgia" w:hAnsi="Times New Roman" w:cs="Times New Roman"/>
           <w:bCs/>
-          <w:color w:val="FF0000"/>
+          <w:color w:val="7030A0"/>
           <w:sz w:val="24"/>
           <w:szCs w:val="24"/>
           <w:lang w:val="en-US"/>
         </w:rPr>
-        <w:t xml:space="preserve"> List of new transcripts identified by CAGE.</w:t>
+        <w:t xml:space="preserve"> List of introns identified by </w:t>
+      </w:r>
+      <w:proofErr w:type="spellStart"/>
+      <w:r>
+        <w:rPr>
+          <w:rFonts w:ascii="Times New Roman" w:eastAsia="Georgia" w:hAnsi="Times New Roman" w:cs="Times New Roman"/>
+          <w:bCs/>
+          <w:color w:val="7030A0"/>
+          <w:sz w:val="24"/>
+          <w:szCs w:val="24"/>
+          <w:lang w:val="en-US"/>
+        </w:rPr>
+        <w:t>LoRTIA</w:t>
+      </w:r>
+      <w:proofErr w:type="spellEnd"/>
+      <w:r>
+        <w:rPr>
+          <w:rFonts w:ascii="Times New Roman" w:eastAsia="Georgia" w:hAnsi="Times New Roman" w:cs="Times New Roman"/>
+          <w:bCs/>
+          <w:color w:val="7030A0"/>
+          <w:sz w:val="24"/>
+          <w:szCs w:val="24"/>
+          <w:lang w:val="en-US"/>
+        </w:rPr>
+        <w:t xml:space="preserve"> in </w:t>
+      </w:r>
+      <w:proofErr w:type="spellStart"/>
+      <w:r>
+        <w:rPr>
+          <w:rFonts w:ascii="Times New Roman" w:eastAsia="Georgia" w:hAnsi="Times New Roman" w:cs="Times New Roman"/>
+          <w:bCs/>
+          <w:color w:val="7030A0"/>
+          <w:sz w:val="24"/>
+          <w:szCs w:val="24"/>
+          <w:lang w:val="en-US"/>
+        </w:rPr>
+        <w:t>dRNA</w:t>
+      </w:r>
+      <w:proofErr w:type="spellEnd"/>
+      <w:r>
+        <w:rPr>
+          <w:rFonts w:ascii="Times New Roman" w:eastAsia="Georgia" w:hAnsi="Times New Roman" w:cs="Times New Roman"/>
+          <w:bCs/>
+          <w:color w:val="7030A0"/>
+          <w:sz w:val="24"/>
+          <w:szCs w:val="24"/>
+          <w:lang w:val="en-US"/>
+        </w:rPr>
+        <w:t xml:space="preserve"> sequencing, validated using the NAGATA software.</w:t>
       </w:r>
     </w:p>
     <w:p>
@@ -27228,83 +27685,1146 @@
         <w:rPr>
           <w:rFonts w:ascii="Times New Roman" w:eastAsia="Georgia" w:hAnsi="Times New Roman" w:cs="Times New Roman"/>
           <w:bCs/>
-          <w:color w:val="FF0000"/>
+          <w:color w:val="7030A0"/>
           <w:sz w:val="24"/>
           <w:szCs w:val="24"/>
           <w:lang w:val="en-US"/>
         </w:rPr>
       </w:pPr>
-      <w:r>
+    </w:p>
+    <w:p>
+      <w:pPr>
+        <w:spacing w:after="120" w:line="240" w:lineRule="auto"/>
+        <w:jc w:val="both"/>
         <w:rPr>
           <w:rFonts w:ascii="Times New Roman" w:eastAsia="Georgia" w:hAnsi="Times New Roman" w:cs="Times New Roman"/>
           <w:b/>
           <w:bCs/>
-          <w:color w:val="FF0000"/>
+          <w:color w:val="7030A0"/>
           <w:sz w:val="24"/>
           <w:szCs w:val="24"/>
           <w:lang w:val="en-US"/>
         </w:rPr>
-        <w:t>C:</w:t>
-      </w:r>
-      <w:r>
+      </w:pPr>
+      <w:r>
+        <w:rPr>
+          <w:rFonts w:ascii="Times New Roman" w:eastAsia="Georgia" w:hAnsi="Times New Roman" w:cs="Times New Roman"/>
+          <w:b/>
+          <w:bCs/>
+          <w:color w:val="7030A0"/>
+          <w:sz w:val="24"/>
+          <w:szCs w:val="24"/>
+          <w:lang w:val="en-US"/>
+        </w:rPr>
+        <w:t>Supplementary Table 2. Verification of EHV-1 Transcripts and Discovery of Novel Transcripts Using CAGE Sequencing</w:t>
+      </w:r>
+    </w:p>
+    <w:p>
+      <w:pPr>
+        <w:spacing w:after="120" w:line="240" w:lineRule="auto"/>
+        <w:jc w:val="both"/>
         <w:rPr>
           <w:rFonts w:ascii="Times New Roman" w:eastAsia="Georgia" w:hAnsi="Times New Roman" w:cs="Times New Roman"/>
           <w:bCs/>
-          <w:color w:val="FF0000"/>
+          <w:color w:val="7030A0"/>
           <w:sz w:val="24"/>
           <w:szCs w:val="24"/>
           <w:lang w:val="en-US"/>
         </w:rPr>
-        <w:t xml:space="preserve"> List of introns identified by </w:t>
-      </w:r>
-      <w:proofErr w:type="spellStart"/>
-      <w:r>
+      </w:pPr>
+    </w:p>
+    <w:p>
+      <w:pPr>
+        <w:spacing w:after="120" w:line="240" w:lineRule="auto"/>
+        <w:jc w:val="both"/>
         <w:rPr>
           <w:rFonts w:ascii="Times New Roman" w:eastAsia="Georgia" w:hAnsi="Times New Roman" w:cs="Times New Roman"/>
           <w:bCs/>
-          <w:color w:val="FF0000"/>
+          <w:color w:val="7030A0"/>
           <w:sz w:val="24"/>
           <w:szCs w:val="24"/>
           <w:lang w:val="en-US"/>
         </w:rPr>
-        <w:t>LoRTIA</w:t>
-      </w:r>
-      <w:proofErr w:type="spellEnd"/>
+      </w:pPr>
       <w:r>
         <w:rPr>
           <w:rFonts w:ascii="Times New Roman" w:eastAsia="Georgia" w:hAnsi="Times New Roman" w:cs="Times New Roman"/>
           <w:bCs/>
-          <w:color w:val="FF0000"/>
+          <w:color w:val="7030A0"/>
           <w:sz w:val="24"/>
           <w:szCs w:val="24"/>
           <w:lang w:val="en-US"/>
         </w:rPr>
-        <w:t xml:space="preserve"> in </w:t>
+        <w:t xml:space="preserve">This table summarizes previously annotated EHV-1 transcripts, identifies new transcription start sites (TSSs) through CAGE sequencing, and validates transcripts through multiple sequencing approaches. Known transcription end sites (TESs) were linked with novel TSSs identified in this study to define new transcripts. Transcripts were further filtered and validated through </w:t>
       </w:r>
       <w:proofErr w:type="spellStart"/>
       <w:r>
         <w:rPr>
           <w:rFonts w:ascii="Times New Roman" w:eastAsia="Georgia" w:hAnsi="Times New Roman" w:cs="Times New Roman"/>
           <w:bCs/>
-          <w:color w:val="FF0000"/>
+          <w:color w:val="7030A0"/>
           <w:sz w:val="24"/>
           <w:szCs w:val="24"/>
           <w:lang w:val="en-US"/>
         </w:rPr>
-        <w:t>dRNA</w:t>
+        <w:t>dcDNA</w:t>
       </w:r>
       <w:proofErr w:type="spellEnd"/>
       <w:r>
         <w:rPr>
           <w:rFonts w:ascii="Times New Roman" w:eastAsia="Georgia" w:hAnsi="Times New Roman" w:cs="Times New Roman"/>
           <w:bCs/>
-          <w:color w:val="FF0000"/>
+          <w:color w:val="7030A0"/>
           <w:sz w:val="24"/>
           <w:szCs w:val="24"/>
           <w:lang w:val="en-US"/>
         </w:rPr>
-        <w:t xml:space="preserve"> sequencing, validated using the NAGATA software.</w:t>
-      </w:r>
+        <w:t xml:space="preserve"> sequencing and </w:t>
+      </w:r>
+      <w:proofErr w:type="spellStart"/>
+      <w:r>
+        <w:rPr>
+          <w:rFonts w:ascii="Times New Roman" w:eastAsia="Georgia" w:hAnsi="Times New Roman" w:cs="Times New Roman"/>
+          <w:bCs/>
+          <w:color w:val="7030A0"/>
+          <w:sz w:val="24"/>
+          <w:szCs w:val="24"/>
+          <w:lang w:val="en-US"/>
+        </w:rPr>
+        <w:t>dRNA-Seq</w:t>
+      </w:r>
+      <w:proofErr w:type="spellEnd"/>
+      <w:r>
+        <w:rPr>
+          <w:rFonts w:ascii="Times New Roman" w:eastAsia="Georgia" w:hAnsi="Times New Roman" w:cs="Times New Roman"/>
+          <w:bCs/>
+          <w:color w:val="7030A0"/>
+          <w:sz w:val="24"/>
+          <w:szCs w:val="24"/>
+          <w:lang w:val="en-US"/>
+        </w:rPr>
+        <w:t>, with a minimum relative abundance of 5% compared to the host gene in the CAGE dataset. Details of transcript features and splicing events are organized across three sheets:</w:t>
+      </w:r>
+    </w:p>
+    <w:p>
+      <w:pPr>
+        <w:spacing w:after="120" w:line="240" w:lineRule="auto"/>
+        <w:jc w:val="both"/>
+        <w:rPr>
+          <w:rFonts w:ascii="Times New Roman" w:eastAsia="Georgia" w:hAnsi="Times New Roman" w:cs="Times New Roman"/>
+          <w:bCs/>
+          <w:color w:val="7030A0"/>
+          <w:sz w:val="24"/>
+          <w:szCs w:val="24"/>
+          <w:lang w:val="en-US"/>
+        </w:rPr>
+      </w:pPr>
+    </w:p>
+    <w:p>
+      <w:pPr>
+        <w:spacing w:after="120" w:line="240" w:lineRule="auto"/>
+        <w:jc w:val="both"/>
+        <w:rPr>
+          <w:rFonts w:ascii="Times New Roman" w:eastAsia="Georgia" w:hAnsi="Times New Roman" w:cs="Times New Roman"/>
+          <w:bCs/>
+          <w:color w:val="7030A0"/>
+          <w:sz w:val="24"/>
+          <w:szCs w:val="24"/>
+          <w:lang w:val="en-US"/>
+        </w:rPr>
+      </w:pPr>
+      <w:r>
+        <w:rPr>
+          <w:rFonts w:ascii="Times New Roman" w:eastAsia="Georgia" w:hAnsi="Times New Roman" w:cs="Times New Roman"/>
+          <w:bCs/>
+          <w:color w:val="7030A0"/>
+          <w:sz w:val="24"/>
+          <w:szCs w:val="24"/>
+          <w:lang w:val="en-US"/>
+        </w:rPr>
+        <w:t>Sheet A: Previously Published Transcripts</w:t>
+      </w:r>
+    </w:p>
+    <w:p>
+      <w:pPr>
+        <w:spacing w:after="120" w:line="240" w:lineRule="auto"/>
+        <w:jc w:val="both"/>
+        <w:rPr>
+          <w:rFonts w:ascii="Times New Roman" w:eastAsia="Georgia" w:hAnsi="Times New Roman" w:cs="Times New Roman"/>
+          <w:bCs/>
+          <w:color w:val="7030A0"/>
+          <w:sz w:val="24"/>
+          <w:szCs w:val="24"/>
+          <w:lang w:val="en-US"/>
+        </w:rPr>
+      </w:pPr>
+      <w:r>
+        <w:rPr>
+          <w:rFonts w:ascii="Times New Roman" w:eastAsia="Georgia" w:hAnsi="Times New Roman" w:cs="Times New Roman"/>
+          <w:bCs/>
+          <w:color w:val="7030A0"/>
+          <w:sz w:val="24"/>
+          <w:szCs w:val="24"/>
+          <w:lang w:val="en-US"/>
+        </w:rPr>
+        <w:t xml:space="preserve">This sheet lists previously annotated transcripts, incorporating TSSs validated in this study using CAGE sequencing and </w:t>
+      </w:r>
+      <w:proofErr w:type="spellStart"/>
+      <w:r>
+        <w:rPr>
+          <w:rFonts w:ascii="Times New Roman" w:eastAsia="Georgia" w:hAnsi="Times New Roman" w:cs="Times New Roman"/>
+          <w:bCs/>
+          <w:color w:val="7030A0"/>
+          <w:sz w:val="24"/>
+          <w:szCs w:val="24"/>
+          <w:lang w:val="en-US"/>
+        </w:rPr>
+        <w:t>dcDNA</w:t>
+      </w:r>
+      <w:proofErr w:type="spellEnd"/>
+      <w:r>
+        <w:rPr>
+          <w:rFonts w:ascii="Times New Roman" w:eastAsia="Georgia" w:hAnsi="Times New Roman" w:cs="Times New Roman"/>
+          <w:bCs/>
+          <w:color w:val="7030A0"/>
+          <w:sz w:val="24"/>
+          <w:szCs w:val="24"/>
+          <w:lang w:val="en-US"/>
+        </w:rPr>
+        <w:t xml:space="preserve"> data.</w:t>
+      </w:r>
+    </w:p>
+    <w:p>
+      <w:pPr>
+        <w:spacing w:after="120" w:line="240" w:lineRule="auto"/>
+        <w:jc w:val="both"/>
+        <w:rPr>
+          <w:rFonts w:ascii="Times New Roman" w:eastAsia="Georgia" w:hAnsi="Times New Roman" w:cs="Times New Roman"/>
+          <w:bCs/>
+          <w:color w:val="7030A0"/>
+          <w:sz w:val="24"/>
+          <w:szCs w:val="24"/>
+          <w:lang w:val="en-US"/>
+        </w:rPr>
+      </w:pPr>
+    </w:p>
+    <w:p>
+      <w:pPr>
+        <w:spacing w:after="120" w:line="240" w:lineRule="auto"/>
+        <w:jc w:val="both"/>
+        <w:rPr>
+          <w:rFonts w:ascii="Times New Roman" w:eastAsia="Georgia" w:hAnsi="Times New Roman" w:cs="Times New Roman"/>
+          <w:bCs/>
+          <w:color w:val="7030A0"/>
+          <w:sz w:val="24"/>
+          <w:szCs w:val="24"/>
+          <w:lang w:val="en-US"/>
+        </w:rPr>
+      </w:pPr>
+      <w:r>
+        <w:rPr>
+          <w:rFonts w:ascii="Times New Roman" w:eastAsia="Georgia" w:hAnsi="Times New Roman" w:cs="Times New Roman"/>
+          <w:bCs/>
+          <w:color w:val="7030A0"/>
+          <w:sz w:val="24"/>
+          <w:szCs w:val="24"/>
+          <w:lang w:val="en-US"/>
+        </w:rPr>
+        <w:t>Columns include:</w:t>
+      </w:r>
+    </w:p>
+    <w:p>
+      <w:pPr>
+        <w:spacing w:after="120" w:line="240" w:lineRule="auto"/>
+        <w:jc w:val="both"/>
+        <w:rPr>
+          <w:rFonts w:ascii="Times New Roman" w:eastAsia="Georgia" w:hAnsi="Times New Roman" w:cs="Times New Roman"/>
+          <w:bCs/>
+          <w:color w:val="7030A0"/>
+          <w:sz w:val="24"/>
+          <w:szCs w:val="24"/>
+          <w:lang w:val="en-US"/>
+        </w:rPr>
+      </w:pPr>
+      <w:r>
+        <w:rPr>
+          <w:rFonts w:ascii="Times New Roman" w:eastAsia="Georgia" w:hAnsi="Times New Roman" w:cs="Times New Roman"/>
+          <w:bCs/>
+          <w:color w:val="7030A0"/>
+          <w:sz w:val="24"/>
+          <w:szCs w:val="24"/>
+          <w:lang w:val="en-US"/>
+        </w:rPr>
+        <w:t>Gene: Name of the associated gene.</w:t>
+      </w:r>
+    </w:p>
+    <w:p>
+      <w:pPr>
+        <w:spacing w:after="120" w:line="240" w:lineRule="auto"/>
+        <w:jc w:val="both"/>
+        <w:rPr>
+          <w:rFonts w:ascii="Times New Roman" w:eastAsia="Georgia" w:hAnsi="Times New Roman" w:cs="Times New Roman"/>
+          <w:bCs/>
+          <w:color w:val="7030A0"/>
+          <w:sz w:val="24"/>
+          <w:szCs w:val="24"/>
+          <w:lang w:val="en-US"/>
+        </w:rPr>
+      </w:pPr>
+      <w:r>
+        <w:rPr>
+          <w:rFonts w:ascii="Times New Roman" w:eastAsia="Georgia" w:hAnsi="Times New Roman" w:cs="Times New Roman"/>
+          <w:bCs/>
+          <w:color w:val="7030A0"/>
+          <w:sz w:val="24"/>
+          <w:szCs w:val="24"/>
+          <w:lang w:val="en-US"/>
+        </w:rPr>
+        <w:t>Transcript Name: Identifier of the transcript.</w:t>
+      </w:r>
+    </w:p>
+    <w:p>
+      <w:pPr>
+        <w:spacing w:after="120" w:line="240" w:lineRule="auto"/>
+        <w:jc w:val="both"/>
+        <w:rPr>
+          <w:rFonts w:ascii="Times New Roman" w:eastAsia="Georgia" w:hAnsi="Times New Roman" w:cs="Times New Roman"/>
+          <w:bCs/>
+          <w:color w:val="7030A0"/>
+          <w:sz w:val="24"/>
+          <w:szCs w:val="24"/>
+          <w:lang w:val="en-US"/>
+        </w:rPr>
+      </w:pPr>
+      <w:r>
+        <w:rPr>
+          <w:rFonts w:ascii="Times New Roman" w:eastAsia="Georgia" w:hAnsi="Times New Roman" w:cs="Times New Roman"/>
+          <w:bCs/>
+          <w:color w:val="7030A0"/>
+          <w:sz w:val="24"/>
+          <w:szCs w:val="24"/>
+          <w:lang w:val="en-US"/>
+        </w:rPr>
+        <w:t xml:space="preserve">Transcript Category: Type of transcript (e.g., </w:t>
+      </w:r>
+      <w:proofErr w:type="spellStart"/>
+      <w:r>
+        <w:rPr>
+          <w:rFonts w:ascii="Times New Roman" w:eastAsia="Georgia" w:hAnsi="Times New Roman" w:cs="Times New Roman"/>
+          <w:bCs/>
+          <w:color w:val="7030A0"/>
+          <w:sz w:val="24"/>
+          <w:szCs w:val="24"/>
+          <w:lang w:val="en-US"/>
+        </w:rPr>
+        <w:t>monocistronic</w:t>
+      </w:r>
+      <w:proofErr w:type="spellEnd"/>
+      <w:r>
+        <w:rPr>
+          <w:rFonts w:ascii="Times New Roman" w:eastAsia="Georgia" w:hAnsi="Times New Roman" w:cs="Times New Roman"/>
+          <w:bCs/>
+          <w:color w:val="7030A0"/>
+          <w:sz w:val="24"/>
+          <w:szCs w:val="24"/>
+          <w:lang w:val="en-US"/>
+        </w:rPr>
+        <w:t xml:space="preserve">, </w:t>
+      </w:r>
+      <w:proofErr w:type="spellStart"/>
+      <w:r>
+        <w:rPr>
+          <w:rFonts w:ascii="Times New Roman" w:eastAsia="Georgia" w:hAnsi="Times New Roman" w:cs="Times New Roman"/>
+          <w:bCs/>
+          <w:color w:val="7030A0"/>
+          <w:sz w:val="24"/>
+          <w:szCs w:val="24"/>
+          <w:lang w:val="en-US"/>
+        </w:rPr>
+        <w:t>multicistronic</w:t>
+      </w:r>
+      <w:proofErr w:type="spellEnd"/>
+      <w:r>
+        <w:rPr>
+          <w:rFonts w:ascii="Times New Roman" w:eastAsia="Georgia" w:hAnsi="Times New Roman" w:cs="Times New Roman"/>
+          <w:bCs/>
+          <w:color w:val="7030A0"/>
+          <w:sz w:val="24"/>
+          <w:szCs w:val="24"/>
+          <w:lang w:val="en-US"/>
+        </w:rPr>
+        <w:t>, antisense, or non-coding).</w:t>
+      </w:r>
+    </w:p>
+    <w:p>
+      <w:pPr>
+        <w:spacing w:after="120" w:line="240" w:lineRule="auto"/>
+        <w:jc w:val="both"/>
+        <w:rPr>
+          <w:rFonts w:ascii="Times New Roman" w:eastAsia="Georgia" w:hAnsi="Times New Roman" w:cs="Times New Roman"/>
+          <w:bCs/>
+          <w:color w:val="7030A0"/>
+          <w:sz w:val="24"/>
+          <w:szCs w:val="24"/>
+          <w:lang w:val="en-US"/>
+        </w:rPr>
+      </w:pPr>
+      <w:r>
+        <w:rPr>
+          <w:rFonts w:ascii="Times New Roman" w:eastAsia="Georgia" w:hAnsi="Times New Roman" w:cs="Times New Roman"/>
+          <w:bCs/>
+          <w:color w:val="7030A0"/>
+          <w:sz w:val="24"/>
+          <w:szCs w:val="24"/>
+          <w:lang w:val="en-US"/>
+        </w:rPr>
+        <w:t xml:space="preserve">Sequencing Validation: Presence or absence of the transcript as identified by </w:t>
+      </w:r>
+      <w:proofErr w:type="spellStart"/>
+      <w:r>
+        <w:rPr>
+          <w:rFonts w:ascii="Times New Roman" w:eastAsia="Georgia" w:hAnsi="Times New Roman" w:cs="Times New Roman"/>
+          <w:bCs/>
+          <w:color w:val="7030A0"/>
+          <w:sz w:val="24"/>
+          <w:szCs w:val="24"/>
+          <w:lang w:val="en-US"/>
+        </w:rPr>
+        <w:t>dRNA-Seq</w:t>
+      </w:r>
+      <w:proofErr w:type="spellEnd"/>
+      <w:r>
+        <w:rPr>
+          <w:rFonts w:ascii="Times New Roman" w:eastAsia="Georgia" w:hAnsi="Times New Roman" w:cs="Times New Roman"/>
+          <w:bCs/>
+          <w:color w:val="7030A0"/>
+          <w:sz w:val="24"/>
+          <w:szCs w:val="24"/>
+          <w:lang w:val="en-US"/>
+        </w:rPr>
+        <w:t xml:space="preserve"> (NAGATA), CAGE-</w:t>
+      </w:r>
+      <w:proofErr w:type="spellStart"/>
+      <w:r>
+        <w:rPr>
+          <w:rFonts w:ascii="Times New Roman" w:eastAsia="Georgia" w:hAnsi="Times New Roman" w:cs="Times New Roman"/>
+          <w:bCs/>
+          <w:color w:val="7030A0"/>
+          <w:sz w:val="24"/>
+          <w:szCs w:val="24"/>
+          <w:lang w:val="en-US"/>
+        </w:rPr>
+        <w:t>Seq</w:t>
+      </w:r>
+      <w:proofErr w:type="spellEnd"/>
+      <w:r>
+        <w:rPr>
+          <w:rFonts w:ascii="Times New Roman" w:eastAsia="Georgia" w:hAnsi="Times New Roman" w:cs="Times New Roman"/>
+          <w:bCs/>
+          <w:color w:val="7030A0"/>
+          <w:sz w:val="24"/>
+          <w:szCs w:val="24"/>
+          <w:lang w:val="en-US"/>
+        </w:rPr>
+        <w:t xml:space="preserve">, and </w:t>
+      </w:r>
+      <w:proofErr w:type="spellStart"/>
+      <w:r>
+        <w:rPr>
+          <w:rFonts w:ascii="Times New Roman" w:eastAsia="Georgia" w:hAnsi="Times New Roman" w:cs="Times New Roman"/>
+          <w:bCs/>
+          <w:color w:val="7030A0"/>
+          <w:sz w:val="24"/>
+          <w:szCs w:val="24"/>
+          <w:lang w:val="en-US"/>
+        </w:rPr>
+        <w:t>dcDNA</w:t>
+      </w:r>
+      <w:proofErr w:type="spellEnd"/>
+      <w:r>
+        <w:rPr>
+          <w:rFonts w:ascii="Times New Roman" w:eastAsia="Georgia" w:hAnsi="Times New Roman" w:cs="Times New Roman"/>
+          <w:bCs/>
+          <w:color w:val="7030A0"/>
+          <w:sz w:val="24"/>
+          <w:szCs w:val="24"/>
+          <w:lang w:val="en-US"/>
+        </w:rPr>
+        <w:t>-Seq.</w:t>
+      </w:r>
+    </w:p>
+    <w:p>
+      <w:pPr>
+        <w:spacing w:after="120" w:line="240" w:lineRule="auto"/>
+        <w:jc w:val="both"/>
+        <w:rPr>
+          <w:rFonts w:ascii="Times New Roman" w:eastAsia="Georgia" w:hAnsi="Times New Roman" w:cs="Times New Roman"/>
+          <w:bCs/>
+          <w:color w:val="7030A0"/>
+          <w:sz w:val="24"/>
+          <w:szCs w:val="24"/>
+          <w:lang w:val="en-US"/>
+        </w:rPr>
+      </w:pPr>
+      <w:r>
+        <w:rPr>
+          <w:rFonts w:ascii="Times New Roman" w:eastAsia="Georgia" w:hAnsi="Times New Roman" w:cs="Times New Roman"/>
+          <w:bCs/>
+          <w:color w:val="7030A0"/>
+          <w:sz w:val="24"/>
+          <w:szCs w:val="24"/>
+          <w:lang w:val="en-US"/>
+        </w:rPr>
+        <w:t>TSS Validation: Indicates whether the TSS was validated using CAGE data.</w:t>
+      </w:r>
+    </w:p>
+    <w:p>
+      <w:pPr>
+        <w:spacing w:after="120" w:line="240" w:lineRule="auto"/>
+        <w:jc w:val="both"/>
+        <w:rPr>
+          <w:rFonts w:ascii="Times New Roman" w:eastAsia="Georgia" w:hAnsi="Times New Roman" w:cs="Times New Roman"/>
+          <w:bCs/>
+          <w:color w:val="7030A0"/>
+          <w:sz w:val="24"/>
+          <w:szCs w:val="24"/>
+          <w:lang w:val="en-US"/>
+        </w:rPr>
+      </w:pPr>
+      <w:r>
+        <w:rPr>
+          <w:rFonts w:ascii="Times New Roman" w:eastAsia="Georgia" w:hAnsi="Times New Roman" w:cs="Times New Roman"/>
+          <w:bCs/>
+          <w:color w:val="7030A0"/>
+          <w:sz w:val="24"/>
+          <w:szCs w:val="24"/>
+          <w:lang w:val="en-US"/>
+        </w:rPr>
+        <w:t>Confirmed Putative: Indicates novel putative transcripts meeting the 5% relative abundance threshold in CAGE data compared to the canonical transcript.</w:t>
+      </w:r>
+    </w:p>
+    <w:p>
+      <w:pPr>
+        <w:spacing w:after="120" w:line="240" w:lineRule="auto"/>
+        <w:jc w:val="both"/>
+        <w:rPr>
+          <w:rFonts w:ascii="Times New Roman" w:eastAsia="Georgia" w:hAnsi="Times New Roman" w:cs="Times New Roman"/>
+          <w:bCs/>
+          <w:color w:val="7030A0"/>
+          <w:sz w:val="24"/>
+          <w:szCs w:val="24"/>
+          <w:lang w:val="en-US"/>
+        </w:rPr>
+      </w:pPr>
+      <w:r>
+        <w:rPr>
+          <w:rFonts w:ascii="Times New Roman" w:eastAsia="Georgia" w:hAnsi="Times New Roman" w:cs="Times New Roman"/>
+          <w:bCs/>
+          <w:color w:val="7030A0"/>
+          <w:sz w:val="24"/>
+          <w:szCs w:val="24"/>
+          <w:lang w:val="en-US"/>
+        </w:rPr>
+        <w:t>Start and Stop Coordinates: Genomic positions of the transcript.</w:t>
+      </w:r>
+    </w:p>
+    <w:p>
+      <w:pPr>
+        <w:spacing w:after="120" w:line="240" w:lineRule="auto"/>
+        <w:jc w:val="both"/>
+        <w:rPr>
+          <w:rFonts w:ascii="Times New Roman" w:eastAsia="Georgia" w:hAnsi="Times New Roman" w:cs="Times New Roman"/>
+          <w:bCs/>
+          <w:color w:val="7030A0"/>
+          <w:sz w:val="24"/>
+          <w:szCs w:val="24"/>
+          <w:lang w:val="en-US"/>
+        </w:rPr>
+      </w:pPr>
+      <w:r>
+        <w:rPr>
+          <w:rFonts w:ascii="Times New Roman" w:eastAsia="Georgia" w:hAnsi="Times New Roman" w:cs="Times New Roman"/>
+          <w:bCs/>
+          <w:color w:val="7030A0"/>
+          <w:sz w:val="24"/>
+          <w:szCs w:val="24"/>
+          <w:lang w:val="en-US"/>
+        </w:rPr>
+        <w:t>Sheet B: Novel Transcripts</w:t>
+      </w:r>
+    </w:p>
+    <w:p>
+      <w:pPr>
+        <w:spacing w:after="120" w:line="240" w:lineRule="auto"/>
+        <w:jc w:val="both"/>
+        <w:rPr>
+          <w:rFonts w:ascii="Times New Roman" w:eastAsia="Georgia" w:hAnsi="Times New Roman" w:cs="Times New Roman"/>
+          <w:bCs/>
+          <w:color w:val="7030A0"/>
+          <w:sz w:val="24"/>
+          <w:szCs w:val="24"/>
+          <w:lang w:val="en-US"/>
+        </w:rPr>
+      </w:pPr>
+      <w:r>
+        <w:rPr>
+          <w:rFonts w:ascii="Times New Roman" w:eastAsia="Georgia" w:hAnsi="Times New Roman" w:cs="Times New Roman"/>
+          <w:bCs/>
+          <w:color w:val="7030A0"/>
+          <w:sz w:val="24"/>
+          <w:szCs w:val="24"/>
+          <w:lang w:val="en-US"/>
+        </w:rPr>
+        <w:t>This sheet provides details on transcripts newly identified in this study through TSS-TES pairing:</w:t>
+      </w:r>
+    </w:p>
+    <w:p>
+      <w:pPr>
+        <w:spacing w:after="120" w:line="240" w:lineRule="auto"/>
+        <w:jc w:val="both"/>
+        <w:rPr>
+          <w:rFonts w:ascii="Times New Roman" w:eastAsia="Georgia" w:hAnsi="Times New Roman" w:cs="Times New Roman"/>
+          <w:bCs/>
+          <w:color w:val="7030A0"/>
+          <w:sz w:val="24"/>
+          <w:szCs w:val="24"/>
+          <w:lang w:val="en-US"/>
+        </w:rPr>
+      </w:pPr>
+    </w:p>
+    <w:p>
+      <w:pPr>
+        <w:spacing w:after="120" w:line="240" w:lineRule="auto"/>
+        <w:jc w:val="both"/>
+        <w:rPr>
+          <w:rFonts w:ascii="Times New Roman" w:eastAsia="Georgia" w:hAnsi="Times New Roman" w:cs="Times New Roman"/>
+          <w:bCs/>
+          <w:color w:val="7030A0"/>
+          <w:sz w:val="24"/>
+          <w:szCs w:val="24"/>
+          <w:lang w:val="en-US"/>
+        </w:rPr>
+      </w:pPr>
+      <w:r>
+        <w:rPr>
+          <w:rFonts w:ascii="Times New Roman" w:eastAsia="Georgia" w:hAnsi="Times New Roman" w:cs="Times New Roman"/>
+          <w:bCs/>
+          <w:color w:val="7030A0"/>
+          <w:sz w:val="24"/>
+          <w:szCs w:val="24"/>
+          <w:lang w:val="en-US"/>
+        </w:rPr>
+        <w:t>Columns include:</w:t>
+      </w:r>
+    </w:p>
+    <w:p>
+      <w:pPr>
+        <w:spacing w:after="120" w:line="240" w:lineRule="auto"/>
+        <w:jc w:val="both"/>
+        <w:rPr>
+          <w:rFonts w:ascii="Times New Roman" w:eastAsia="Georgia" w:hAnsi="Times New Roman" w:cs="Times New Roman"/>
+          <w:bCs/>
+          <w:color w:val="7030A0"/>
+          <w:sz w:val="24"/>
+          <w:szCs w:val="24"/>
+          <w:lang w:val="en-US"/>
+        </w:rPr>
+      </w:pPr>
+      <w:r>
+        <w:rPr>
+          <w:rFonts w:ascii="Times New Roman" w:eastAsia="Georgia" w:hAnsi="Times New Roman" w:cs="Times New Roman"/>
+          <w:bCs/>
+          <w:color w:val="7030A0"/>
+          <w:sz w:val="24"/>
+          <w:szCs w:val="24"/>
+          <w:lang w:val="en-US"/>
+        </w:rPr>
+        <w:t>Gene: Name of the host gene.</w:t>
+      </w:r>
+    </w:p>
+    <w:p>
+      <w:pPr>
+        <w:spacing w:after="120" w:line="240" w:lineRule="auto"/>
+        <w:jc w:val="both"/>
+        <w:rPr>
+          <w:rFonts w:ascii="Times New Roman" w:eastAsia="Georgia" w:hAnsi="Times New Roman" w:cs="Times New Roman"/>
+          <w:bCs/>
+          <w:color w:val="7030A0"/>
+          <w:sz w:val="24"/>
+          <w:szCs w:val="24"/>
+          <w:lang w:val="en-US"/>
+        </w:rPr>
+      </w:pPr>
+      <w:r>
+        <w:rPr>
+          <w:rFonts w:ascii="Times New Roman" w:eastAsia="Georgia" w:hAnsi="Times New Roman" w:cs="Times New Roman"/>
+          <w:bCs/>
+          <w:color w:val="7030A0"/>
+          <w:sz w:val="24"/>
+          <w:szCs w:val="24"/>
+          <w:lang w:val="en-US"/>
+        </w:rPr>
+        <w:lastRenderedPageBreak/>
+        <w:t xml:space="preserve">Transcript Category: Classification of novel transcripts (e.g., long, short, </w:t>
+      </w:r>
+      <w:proofErr w:type="spellStart"/>
+      <w:r>
+        <w:rPr>
+          <w:rFonts w:ascii="Times New Roman" w:eastAsia="Georgia" w:hAnsi="Times New Roman" w:cs="Times New Roman"/>
+          <w:bCs/>
+          <w:color w:val="7030A0"/>
+          <w:sz w:val="24"/>
+          <w:szCs w:val="24"/>
+          <w:lang w:val="en-US"/>
+        </w:rPr>
+        <w:t>monocistronic</w:t>
+      </w:r>
+      <w:proofErr w:type="spellEnd"/>
+      <w:r>
+        <w:rPr>
+          <w:rFonts w:ascii="Times New Roman" w:eastAsia="Georgia" w:hAnsi="Times New Roman" w:cs="Times New Roman"/>
+          <w:bCs/>
+          <w:color w:val="7030A0"/>
+          <w:sz w:val="24"/>
+          <w:szCs w:val="24"/>
+          <w:lang w:val="en-US"/>
+        </w:rPr>
+        <w:t xml:space="preserve">, or </w:t>
+      </w:r>
+      <w:proofErr w:type="spellStart"/>
+      <w:r>
+        <w:rPr>
+          <w:rFonts w:ascii="Times New Roman" w:eastAsia="Georgia" w:hAnsi="Times New Roman" w:cs="Times New Roman"/>
+          <w:bCs/>
+          <w:color w:val="7030A0"/>
+          <w:sz w:val="24"/>
+          <w:szCs w:val="24"/>
+          <w:lang w:val="en-US"/>
+        </w:rPr>
+        <w:t>multicistronic</w:t>
+      </w:r>
+      <w:proofErr w:type="spellEnd"/>
+      <w:r>
+        <w:rPr>
+          <w:rFonts w:ascii="Times New Roman" w:eastAsia="Georgia" w:hAnsi="Times New Roman" w:cs="Times New Roman"/>
+          <w:bCs/>
+          <w:color w:val="7030A0"/>
+          <w:sz w:val="24"/>
+          <w:szCs w:val="24"/>
+          <w:lang w:val="en-US"/>
+        </w:rPr>
+        <w:t>).</w:t>
+      </w:r>
+    </w:p>
+    <w:p>
+      <w:pPr>
+        <w:spacing w:after="120" w:line="240" w:lineRule="auto"/>
+        <w:jc w:val="both"/>
+        <w:rPr>
+          <w:rFonts w:ascii="Times New Roman" w:eastAsia="Georgia" w:hAnsi="Times New Roman" w:cs="Times New Roman"/>
+          <w:bCs/>
+          <w:color w:val="7030A0"/>
+          <w:sz w:val="24"/>
+          <w:szCs w:val="24"/>
+          <w:lang w:val="en-US"/>
+        </w:rPr>
+      </w:pPr>
+      <w:r>
+        <w:rPr>
+          <w:rFonts w:ascii="Times New Roman" w:eastAsia="Georgia" w:hAnsi="Times New Roman" w:cs="Times New Roman"/>
+          <w:bCs/>
+          <w:color w:val="7030A0"/>
+          <w:sz w:val="24"/>
+          <w:szCs w:val="24"/>
+          <w:lang w:val="en-US"/>
+        </w:rPr>
+        <w:t xml:space="preserve">Sequencing Validation: Confirmation of these transcripts in </w:t>
+      </w:r>
+      <w:proofErr w:type="spellStart"/>
+      <w:r>
+        <w:rPr>
+          <w:rFonts w:ascii="Times New Roman" w:eastAsia="Georgia" w:hAnsi="Times New Roman" w:cs="Times New Roman"/>
+          <w:bCs/>
+          <w:color w:val="7030A0"/>
+          <w:sz w:val="24"/>
+          <w:szCs w:val="24"/>
+          <w:lang w:val="en-US"/>
+        </w:rPr>
+        <w:t>dcDNA-Seq</w:t>
+      </w:r>
+      <w:proofErr w:type="spellEnd"/>
+      <w:r>
+        <w:rPr>
+          <w:rFonts w:ascii="Times New Roman" w:eastAsia="Georgia" w:hAnsi="Times New Roman" w:cs="Times New Roman"/>
+          <w:bCs/>
+          <w:color w:val="7030A0"/>
+          <w:sz w:val="24"/>
+          <w:szCs w:val="24"/>
+          <w:lang w:val="en-US"/>
+        </w:rPr>
+        <w:t xml:space="preserve">, </w:t>
+      </w:r>
+      <w:proofErr w:type="spellStart"/>
+      <w:r>
+        <w:rPr>
+          <w:rFonts w:ascii="Times New Roman" w:eastAsia="Georgia" w:hAnsi="Times New Roman" w:cs="Times New Roman"/>
+          <w:bCs/>
+          <w:color w:val="7030A0"/>
+          <w:sz w:val="24"/>
+          <w:szCs w:val="24"/>
+          <w:lang w:val="en-US"/>
+        </w:rPr>
+        <w:t>dRNA-Seq</w:t>
+      </w:r>
+      <w:proofErr w:type="spellEnd"/>
+      <w:r>
+        <w:rPr>
+          <w:rFonts w:ascii="Times New Roman" w:eastAsia="Georgia" w:hAnsi="Times New Roman" w:cs="Times New Roman"/>
+          <w:bCs/>
+          <w:color w:val="7030A0"/>
+          <w:sz w:val="24"/>
+          <w:szCs w:val="24"/>
+          <w:lang w:val="en-US"/>
+        </w:rPr>
+        <w:t>, and CAGE-Seq.</w:t>
+      </w:r>
+    </w:p>
+    <w:p>
+      <w:pPr>
+        <w:spacing w:after="120" w:line="240" w:lineRule="auto"/>
+        <w:jc w:val="both"/>
+        <w:rPr>
+          <w:rFonts w:ascii="Times New Roman" w:eastAsia="Georgia" w:hAnsi="Times New Roman" w:cs="Times New Roman"/>
+          <w:bCs/>
+          <w:color w:val="7030A0"/>
+          <w:sz w:val="24"/>
+          <w:szCs w:val="24"/>
+          <w:lang w:val="en-US"/>
+        </w:rPr>
+      </w:pPr>
+      <w:r>
+        <w:rPr>
+          <w:rFonts w:ascii="Times New Roman" w:eastAsia="Georgia" w:hAnsi="Times New Roman" w:cs="Times New Roman"/>
+          <w:bCs/>
+          <w:color w:val="7030A0"/>
+          <w:sz w:val="24"/>
+          <w:szCs w:val="24"/>
+          <w:lang w:val="en-US"/>
+        </w:rPr>
+        <w:t>Start and Stop Coordinates: Genomic positions of the novel transcripts.</w:t>
+      </w:r>
+    </w:p>
+    <w:p>
+      <w:pPr>
+        <w:spacing w:after="120" w:line="240" w:lineRule="auto"/>
+        <w:jc w:val="both"/>
+        <w:rPr>
+          <w:rFonts w:ascii="Times New Roman" w:eastAsia="Georgia" w:hAnsi="Times New Roman" w:cs="Times New Roman"/>
+          <w:bCs/>
+          <w:color w:val="7030A0"/>
+          <w:sz w:val="24"/>
+          <w:szCs w:val="24"/>
+          <w:lang w:val="en-US"/>
+        </w:rPr>
+      </w:pPr>
+      <w:r>
+        <w:rPr>
+          <w:rFonts w:ascii="Times New Roman" w:eastAsia="Georgia" w:hAnsi="Times New Roman" w:cs="Times New Roman"/>
+          <w:bCs/>
+          <w:color w:val="7030A0"/>
+          <w:sz w:val="24"/>
+          <w:szCs w:val="24"/>
+          <w:lang w:val="en-US"/>
+        </w:rPr>
+        <w:t xml:space="preserve">Sheet C: Comparison of </w:t>
+      </w:r>
+      <w:proofErr w:type="spellStart"/>
+      <w:r>
+        <w:rPr>
+          <w:rFonts w:ascii="Times New Roman" w:eastAsia="Georgia" w:hAnsi="Times New Roman" w:cs="Times New Roman"/>
+          <w:bCs/>
+          <w:color w:val="7030A0"/>
+          <w:sz w:val="24"/>
+          <w:szCs w:val="24"/>
+          <w:lang w:val="en-US"/>
+        </w:rPr>
+        <w:t>LoRTIA</w:t>
+      </w:r>
+      <w:proofErr w:type="spellEnd"/>
+      <w:r>
+        <w:rPr>
+          <w:rFonts w:ascii="Times New Roman" w:eastAsia="Georgia" w:hAnsi="Times New Roman" w:cs="Times New Roman"/>
+          <w:bCs/>
+          <w:color w:val="7030A0"/>
+          <w:sz w:val="24"/>
+          <w:szCs w:val="24"/>
+          <w:lang w:val="en-US"/>
+        </w:rPr>
+        <w:t xml:space="preserve"> and NAGATA for Introns Annotation</w:t>
+      </w:r>
+    </w:p>
+    <w:p>
+      <w:pPr>
+        <w:spacing w:after="120" w:line="240" w:lineRule="auto"/>
+        <w:jc w:val="both"/>
+        <w:rPr>
+          <w:rFonts w:ascii="Times New Roman" w:eastAsia="Georgia" w:hAnsi="Times New Roman" w:cs="Times New Roman"/>
+          <w:bCs/>
+          <w:color w:val="7030A0"/>
+          <w:sz w:val="24"/>
+          <w:szCs w:val="24"/>
+          <w:lang w:val="en-US"/>
+        </w:rPr>
+      </w:pPr>
+      <w:r>
+        <w:rPr>
+          <w:rFonts w:ascii="Times New Roman" w:eastAsia="Georgia" w:hAnsi="Times New Roman" w:cs="Times New Roman"/>
+          <w:bCs/>
+          <w:color w:val="7030A0"/>
+          <w:sz w:val="24"/>
+          <w:szCs w:val="24"/>
+          <w:lang w:val="en-US"/>
+        </w:rPr>
+        <w:t xml:space="preserve">This sheet lists introns annotated from </w:t>
+      </w:r>
+      <w:proofErr w:type="spellStart"/>
+      <w:r>
+        <w:rPr>
+          <w:rFonts w:ascii="Times New Roman" w:eastAsia="Georgia" w:hAnsi="Times New Roman" w:cs="Times New Roman"/>
+          <w:bCs/>
+          <w:color w:val="7030A0"/>
+          <w:sz w:val="24"/>
+          <w:szCs w:val="24"/>
+          <w:lang w:val="en-US"/>
+        </w:rPr>
+        <w:t>dRNA</w:t>
+      </w:r>
+      <w:proofErr w:type="spellEnd"/>
+      <w:r>
+        <w:rPr>
+          <w:rFonts w:ascii="Times New Roman" w:eastAsia="Georgia" w:hAnsi="Times New Roman" w:cs="Times New Roman"/>
+          <w:bCs/>
+          <w:color w:val="7030A0"/>
+          <w:sz w:val="24"/>
+          <w:szCs w:val="24"/>
+          <w:lang w:val="en-US"/>
+        </w:rPr>
+        <w:t xml:space="preserve"> sequencing data, comparing results obtained using </w:t>
+      </w:r>
+      <w:proofErr w:type="spellStart"/>
+      <w:r>
+        <w:rPr>
+          <w:rFonts w:ascii="Times New Roman" w:eastAsia="Georgia" w:hAnsi="Times New Roman" w:cs="Times New Roman"/>
+          <w:bCs/>
+          <w:color w:val="7030A0"/>
+          <w:sz w:val="24"/>
+          <w:szCs w:val="24"/>
+          <w:lang w:val="en-US"/>
+        </w:rPr>
+        <w:t>LoRTIA</w:t>
+      </w:r>
+      <w:proofErr w:type="spellEnd"/>
+      <w:r>
+        <w:rPr>
+          <w:rFonts w:ascii="Times New Roman" w:eastAsia="Georgia" w:hAnsi="Times New Roman" w:cs="Times New Roman"/>
+          <w:bCs/>
+          <w:color w:val="7030A0"/>
+          <w:sz w:val="24"/>
+          <w:szCs w:val="24"/>
+          <w:lang w:val="en-US"/>
+        </w:rPr>
+        <w:t xml:space="preserve"> and NAGATA.</w:t>
+      </w:r>
+    </w:p>
+    <w:p>
+      <w:pPr>
+        <w:spacing w:after="120" w:line="240" w:lineRule="auto"/>
+        <w:jc w:val="both"/>
+        <w:rPr>
+          <w:rFonts w:ascii="Times New Roman" w:eastAsia="Georgia" w:hAnsi="Times New Roman" w:cs="Times New Roman"/>
+          <w:bCs/>
+          <w:color w:val="7030A0"/>
+          <w:sz w:val="24"/>
+          <w:szCs w:val="24"/>
+          <w:lang w:val="en-US"/>
+        </w:rPr>
+      </w:pPr>
+    </w:p>
+    <w:p>
+      <w:pPr>
+        <w:spacing w:after="120" w:line="240" w:lineRule="auto"/>
+        <w:jc w:val="both"/>
+        <w:rPr>
+          <w:rFonts w:ascii="Times New Roman" w:eastAsia="Georgia" w:hAnsi="Times New Roman" w:cs="Times New Roman"/>
+          <w:bCs/>
+          <w:color w:val="7030A0"/>
+          <w:sz w:val="24"/>
+          <w:szCs w:val="24"/>
+          <w:lang w:val="en-US"/>
+        </w:rPr>
+      </w:pPr>
+      <w:r>
+        <w:rPr>
+          <w:rFonts w:ascii="Times New Roman" w:eastAsia="Georgia" w:hAnsi="Times New Roman" w:cs="Times New Roman"/>
+          <w:bCs/>
+          <w:color w:val="7030A0"/>
+          <w:sz w:val="24"/>
+          <w:szCs w:val="24"/>
+          <w:lang w:val="en-US"/>
+        </w:rPr>
+        <w:t>Columns include:</w:t>
+      </w:r>
+    </w:p>
+    <w:p>
+      <w:pPr>
+        <w:spacing w:after="120" w:line="240" w:lineRule="auto"/>
+        <w:jc w:val="both"/>
+        <w:rPr>
+          <w:rFonts w:ascii="Times New Roman" w:eastAsia="Georgia" w:hAnsi="Times New Roman" w:cs="Times New Roman"/>
+          <w:bCs/>
+          <w:color w:val="7030A0"/>
+          <w:sz w:val="24"/>
+          <w:szCs w:val="24"/>
+          <w:lang w:val="en-US"/>
+        </w:rPr>
+      </w:pPr>
+      <w:r>
+        <w:rPr>
+          <w:rFonts w:ascii="Times New Roman" w:eastAsia="Georgia" w:hAnsi="Times New Roman" w:cs="Times New Roman"/>
+          <w:bCs/>
+          <w:color w:val="7030A0"/>
+          <w:sz w:val="24"/>
+          <w:szCs w:val="24"/>
+          <w:lang w:val="en-US"/>
+        </w:rPr>
+        <w:t>Intron Donor and Acceptor: Genomic coordinates marking the start (donor) and end (acceptor) of splicing events.</w:t>
+      </w:r>
+    </w:p>
+    <w:p>
+      <w:pPr>
+        <w:spacing w:after="120" w:line="240" w:lineRule="auto"/>
+        <w:jc w:val="both"/>
+        <w:rPr>
+          <w:rFonts w:ascii="Times New Roman" w:eastAsia="Georgia" w:hAnsi="Times New Roman" w:cs="Times New Roman"/>
+          <w:bCs/>
+          <w:color w:val="7030A0"/>
+          <w:sz w:val="24"/>
+          <w:szCs w:val="24"/>
+          <w:lang w:val="en-US"/>
+        </w:rPr>
+      </w:pPr>
+      <w:r>
+        <w:rPr>
+          <w:rFonts w:ascii="Times New Roman" w:eastAsia="Georgia" w:hAnsi="Times New Roman" w:cs="Times New Roman"/>
+          <w:bCs/>
+          <w:color w:val="7030A0"/>
+          <w:sz w:val="24"/>
+          <w:szCs w:val="24"/>
+          <w:lang w:val="en-US"/>
+        </w:rPr>
+        <w:t>Sequencing Validation: Presence or absence of annotated introns identified using both tools (</w:t>
+      </w:r>
+      <w:proofErr w:type="spellStart"/>
+      <w:r>
+        <w:rPr>
+          <w:rFonts w:ascii="Times New Roman" w:eastAsia="Georgia" w:hAnsi="Times New Roman" w:cs="Times New Roman"/>
+          <w:bCs/>
+          <w:color w:val="7030A0"/>
+          <w:sz w:val="24"/>
+          <w:szCs w:val="24"/>
+          <w:lang w:val="en-US"/>
+        </w:rPr>
+        <w:t>LoRTIA</w:t>
+      </w:r>
+      <w:proofErr w:type="spellEnd"/>
+      <w:r>
+        <w:rPr>
+          <w:rFonts w:ascii="Times New Roman" w:eastAsia="Georgia" w:hAnsi="Times New Roman" w:cs="Times New Roman"/>
+          <w:bCs/>
+          <w:color w:val="7030A0"/>
+          <w:sz w:val="24"/>
+          <w:szCs w:val="24"/>
+          <w:lang w:val="en-US"/>
+        </w:rPr>
+        <w:t xml:space="preserve"> and NAGATA) alongside </w:t>
+      </w:r>
+      <w:proofErr w:type="spellStart"/>
+      <w:r>
+        <w:rPr>
+          <w:rFonts w:ascii="Times New Roman" w:eastAsia="Georgia" w:hAnsi="Times New Roman" w:cs="Times New Roman"/>
+          <w:bCs/>
+          <w:color w:val="7030A0"/>
+          <w:sz w:val="24"/>
+          <w:szCs w:val="24"/>
+          <w:lang w:val="en-US"/>
+        </w:rPr>
+        <w:t>dcDNA</w:t>
+      </w:r>
+      <w:proofErr w:type="spellEnd"/>
+      <w:r>
+        <w:rPr>
+          <w:rFonts w:ascii="Times New Roman" w:eastAsia="Georgia" w:hAnsi="Times New Roman" w:cs="Times New Roman"/>
+          <w:bCs/>
+          <w:color w:val="7030A0"/>
+          <w:sz w:val="24"/>
+          <w:szCs w:val="24"/>
+          <w:lang w:val="en-US"/>
+        </w:rPr>
+        <w:t>-Seq.</w:t>
+      </w:r>
+    </w:p>
+    <w:p>
+      <w:pPr>
+        <w:spacing w:after="120" w:line="240" w:lineRule="auto"/>
+        <w:jc w:val="both"/>
+        <w:rPr>
+          <w:rFonts w:ascii="Times New Roman" w:eastAsia="Georgia" w:hAnsi="Times New Roman" w:cs="Times New Roman"/>
+          <w:bCs/>
+          <w:color w:val="7030A0"/>
+          <w:sz w:val="24"/>
+          <w:szCs w:val="24"/>
+          <w:lang w:val="en-US"/>
+        </w:rPr>
+      </w:pPr>
+      <w:r>
+        <w:rPr>
+          <w:rFonts w:ascii="Times New Roman" w:eastAsia="Georgia" w:hAnsi="Times New Roman" w:cs="Times New Roman"/>
+          <w:bCs/>
+          <w:color w:val="7030A0"/>
+          <w:sz w:val="24"/>
+          <w:szCs w:val="24"/>
+          <w:lang w:val="en-US"/>
+        </w:rPr>
+        <w:t>Comparison Notes: Highlights any discrepancies or agreements between the two methods in detecting specific splicing events.</w:t>
+      </w:r>
+    </w:p>
+    <w:p>
+      <w:pPr>
+        <w:spacing w:after="120" w:line="240" w:lineRule="auto"/>
+        <w:jc w:val="both"/>
+        <w:rPr>
+          <w:rFonts w:ascii="Times New Roman" w:eastAsia="Georgia" w:hAnsi="Times New Roman" w:cs="Times New Roman"/>
+          <w:bCs/>
+          <w:color w:val="7030A0"/>
+          <w:sz w:val="24"/>
+          <w:szCs w:val="24"/>
+          <w:lang w:val="en-US"/>
+        </w:rPr>
+      </w:pPr>
+    </w:p>
+    <w:p>
+      <w:pPr>
+        <w:spacing w:after="120" w:line="240" w:lineRule="auto"/>
+        <w:jc w:val="both"/>
+        <w:rPr>
+          <w:rFonts w:ascii="Times New Roman" w:eastAsia="Georgia" w:hAnsi="Times New Roman" w:cs="Times New Roman"/>
+          <w:bCs/>
+          <w:color w:val="7030A0"/>
+          <w:sz w:val="24"/>
+          <w:szCs w:val="24"/>
+          <w:lang w:val="en-US"/>
+        </w:rPr>
+      </w:pPr>
     </w:p>
     <w:p>
       <w:pPr>
@@ -27441,7 +28961,7 @@
             <w:noProof/>
             <w:lang w:val="hu-HU"/>
           </w:rPr>
-          <w:t>21</w:t>
+          <w:t>25</w:t>
         </w:r>
         <w:r>
           <w:fldChar w:fldCharType="end"/>
@@ -28172,306 +29692,9 @@
     </w:lvl>
   </w:abstractNum>
   <w:abstractNum w:abstractNumId="7" w15:restartNumberingAfterBreak="0">
-    <w:nsid w:val="5A983FC4"/>
-    <w:multiLevelType w:val="hybridMultilevel"/>
-    <w:tmpl w:val="7958BC88"/>
-    <w:lvl w:ilvl="0" w:tplc="040E0019">
-      <w:start w:val="1"/>
-      <w:numFmt w:val="lowerLetter"/>
-      <w:lvlText w:val="%1."/>
-      <w:lvlJc w:val="left"/>
-      <w:pPr>
-        <w:ind w:left="720" w:hanging="360"/>
-      </w:pPr>
-      <w:rPr>
-        <w:rFonts w:hint="default"/>
-      </w:rPr>
-    </w:lvl>
-    <w:lvl w:ilvl="1" w:tplc="040E0019" w:tentative="1">
-      <w:start w:val="1"/>
-      <w:numFmt w:val="lowerLetter"/>
-      <w:lvlText w:val="%2."/>
-      <w:lvlJc w:val="left"/>
-      <w:pPr>
-        <w:ind w:left="1440" w:hanging="360"/>
-      </w:pPr>
-    </w:lvl>
-    <w:lvl w:ilvl="2" w:tplc="040E001B" w:tentative="1">
-      <w:start w:val="1"/>
-      <w:numFmt w:val="lowerRoman"/>
-      <w:lvlText w:val="%3."/>
-      <w:lvlJc w:val="right"/>
-      <w:pPr>
-        <w:ind w:left="2160" w:hanging="180"/>
-      </w:pPr>
-    </w:lvl>
-    <w:lvl w:ilvl="3" w:tplc="040E000F" w:tentative="1">
-      <w:start w:val="1"/>
-      <w:numFmt w:val="decimal"/>
-      <w:lvlText w:val="%4."/>
-      <w:lvlJc w:val="left"/>
-      <w:pPr>
-        <w:ind w:left="2880" w:hanging="360"/>
-      </w:pPr>
-    </w:lvl>
-    <w:lvl w:ilvl="4" w:tplc="040E0019" w:tentative="1">
-      <w:start w:val="1"/>
-      <w:numFmt w:val="lowerLetter"/>
-      <w:lvlText w:val="%5."/>
-      <w:lvlJc w:val="left"/>
-      <w:pPr>
-        <w:ind w:left="3600" w:hanging="360"/>
-      </w:pPr>
-    </w:lvl>
-    <w:lvl w:ilvl="5" w:tplc="040E001B" w:tentative="1">
-      <w:start w:val="1"/>
-      <w:numFmt w:val="lowerRoman"/>
-      <w:lvlText w:val="%6."/>
-      <w:lvlJc w:val="right"/>
-      <w:pPr>
-        <w:ind w:left="4320" w:hanging="180"/>
-      </w:pPr>
-    </w:lvl>
-    <w:lvl w:ilvl="6" w:tplc="040E000F" w:tentative="1">
-      <w:start w:val="1"/>
-      <w:numFmt w:val="decimal"/>
-      <w:lvlText w:val="%7."/>
-      <w:lvlJc w:val="left"/>
-      <w:pPr>
-        <w:ind w:left="5040" w:hanging="360"/>
-      </w:pPr>
-    </w:lvl>
-    <w:lvl w:ilvl="7" w:tplc="040E0019" w:tentative="1">
-      <w:start w:val="1"/>
-      <w:numFmt w:val="lowerLetter"/>
-      <w:lvlText w:val="%8."/>
-      <w:lvlJc w:val="left"/>
-      <w:pPr>
-        <w:ind w:left="5760" w:hanging="360"/>
-      </w:pPr>
-    </w:lvl>
-    <w:lvl w:ilvl="8" w:tplc="040E001B" w:tentative="1">
-      <w:start w:val="1"/>
-      <w:numFmt w:val="lowerRoman"/>
-      <w:lvlText w:val="%9."/>
-      <w:lvlJc w:val="right"/>
-      <w:pPr>
-        <w:ind w:left="6480" w:hanging="180"/>
-      </w:pPr>
-    </w:lvl>
-  </w:abstractNum>
-  <w:abstractNum w:abstractNumId="8" w15:restartNumberingAfterBreak="0">
-    <w:nsid w:val="5C323C98"/>
+    <w:nsid w:val="4C0E7EB9"/>
     <w:multiLevelType w:val="multilevel"/>
-    <w:tmpl w:val="BF8E3CBA"/>
-    <w:lvl w:ilvl="0">
-      <w:start w:val="1"/>
-      <w:numFmt w:val="none"/>
-      <w:suff w:val="nothing"/>
-      <w:lvlText w:val=""/>
-      <w:lvlJc w:val="left"/>
-      <w:pPr>
-        <w:tabs>
-          <w:tab w:val="num" w:pos="0"/>
-        </w:tabs>
-        <w:ind w:left="0" w:firstLine="0"/>
-      </w:pPr>
-    </w:lvl>
-    <w:lvl w:ilvl="1">
-      <w:start w:val="1"/>
-      <w:numFmt w:val="none"/>
-      <w:suff w:val="nothing"/>
-      <w:lvlText w:val=""/>
-      <w:lvlJc w:val="left"/>
-      <w:pPr>
-        <w:tabs>
-          <w:tab w:val="num" w:pos="0"/>
-        </w:tabs>
-        <w:ind w:left="0" w:firstLine="0"/>
-      </w:pPr>
-    </w:lvl>
-    <w:lvl w:ilvl="2">
-      <w:start w:val="1"/>
-      <w:numFmt w:val="none"/>
-      <w:suff w:val="nothing"/>
-      <w:lvlText w:val=""/>
-      <w:lvlJc w:val="left"/>
-      <w:pPr>
-        <w:tabs>
-          <w:tab w:val="num" w:pos="0"/>
-        </w:tabs>
-        <w:ind w:left="0" w:firstLine="0"/>
-      </w:pPr>
-    </w:lvl>
-    <w:lvl w:ilvl="3">
-      <w:start w:val="1"/>
-      <w:numFmt w:val="none"/>
-      <w:suff w:val="nothing"/>
-      <w:lvlText w:val=""/>
-      <w:lvlJc w:val="left"/>
-      <w:pPr>
-        <w:tabs>
-          <w:tab w:val="num" w:pos="0"/>
-        </w:tabs>
-        <w:ind w:left="0" w:firstLine="0"/>
-      </w:pPr>
-    </w:lvl>
-    <w:lvl w:ilvl="4">
-      <w:start w:val="1"/>
-      <w:numFmt w:val="none"/>
-      <w:suff w:val="nothing"/>
-      <w:lvlText w:val=""/>
-      <w:lvlJc w:val="left"/>
-      <w:pPr>
-        <w:tabs>
-          <w:tab w:val="num" w:pos="0"/>
-        </w:tabs>
-        <w:ind w:left="0" w:firstLine="0"/>
-      </w:pPr>
-    </w:lvl>
-    <w:lvl w:ilvl="5">
-      <w:start w:val="1"/>
-      <w:numFmt w:val="none"/>
-      <w:suff w:val="nothing"/>
-      <w:lvlText w:val=""/>
-      <w:lvlJc w:val="left"/>
-      <w:pPr>
-        <w:tabs>
-          <w:tab w:val="num" w:pos="0"/>
-        </w:tabs>
-        <w:ind w:left="0" w:firstLine="0"/>
-      </w:pPr>
-    </w:lvl>
-    <w:lvl w:ilvl="6">
-      <w:start w:val="1"/>
-      <w:numFmt w:val="none"/>
-      <w:suff w:val="nothing"/>
-      <w:lvlText w:val=""/>
-      <w:lvlJc w:val="left"/>
-      <w:pPr>
-        <w:tabs>
-          <w:tab w:val="num" w:pos="0"/>
-        </w:tabs>
-        <w:ind w:left="0" w:firstLine="0"/>
-      </w:pPr>
-    </w:lvl>
-    <w:lvl w:ilvl="7">
-      <w:start w:val="1"/>
-      <w:numFmt w:val="none"/>
-      <w:suff w:val="nothing"/>
-      <w:lvlText w:val=""/>
-      <w:lvlJc w:val="left"/>
-      <w:pPr>
-        <w:tabs>
-          <w:tab w:val="num" w:pos="0"/>
-        </w:tabs>
-        <w:ind w:left="0" w:firstLine="0"/>
-      </w:pPr>
-    </w:lvl>
-    <w:lvl w:ilvl="8">
-      <w:start w:val="1"/>
-      <w:numFmt w:val="none"/>
-      <w:suff w:val="nothing"/>
-      <w:lvlText w:val=""/>
-      <w:lvlJc w:val="left"/>
-      <w:pPr>
-        <w:tabs>
-          <w:tab w:val="num" w:pos="0"/>
-        </w:tabs>
-        <w:ind w:left="0" w:firstLine="0"/>
-      </w:pPr>
-    </w:lvl>
-  </w:abstractNum>
-  <w:abstractNum w:abstractNumId="9" w15:restartNumberingAfterBreak="0">
-    <w:nsid w:val="5E77574C"/>
-    <w:multiLevelType w:val="hybridMultilevel"/>
-    <w:tmpl w:val="A81E3B26"/>
-    <w:lvl w:ilvl="0" w:tplc="040E000F">
-      <w:start w:val="1"/>
-      <w:numFmt w:val="decimal"/>
-      <w:lvlText w:val="%1."/>
-      <w:lvlJc w:val="left"/>
-      <w:pPr>
-        <w:ind w:left="720" w:hanging="360"/>
-      </w:pPr>
-    </w:lvl>
-    <w:lvl w:ilvl="1" w:tplc="040E0019" w:tentative="1">
-      <w:start w:val="1"/>
-      <w:numFmt w:val="lowerLetter"/>
-      <w:lvlText w:val="%2."/>
-      <w:lvlJc w:val="left"/>
-      <w:pPr>
-        <w:ind w:left="1440" w:hanging="360"/>
-      </w:pPr>
-    </w:lvl>
-    <w:lvl w:ilvl="2" w:tplc="040E001B" w:tentative="1">
-      <w:start w:val="1"/>
-      <w:numFmt w:val="lowerRoman"/>
-      <w:lvlText w:val="%3."/>
-      <w:lvlJc w:val="right"/>
-      <w:pPr>
-        <w:ind w:left="2160" w:hanging="180"/>
-      </w:pPr>
-    </w:lvl>
-    <w:lvl w:ilvl="3" w:tplc="040E000F" w:tentative="1">
-      <w:start w:val="1"/>
-      <w:numFmt w:val="decimal"/>
-      <w:lvlText w:val="%4."/>
-      <w:lvlJc w:val="left"/>
-      <w:pPr>
-        <w:ind w:left="2880" w:hanging="360"/>
-      </w:pPr>
-    </w:lvl>
-    <w:lvl w:ilvl="4" w:tplc="040E0019" w:tentative="1">
-      <w:start w:val="1"/>
-      <w:numFmt w:val="lowerLetter"/>
-      <w:lvlText w:val="%5."/>
-      <w:lvlJc w:val="left"/>
-      <w:pPr>
-        <w:ind w:left="3600" w:hanging="360"/>
-      </w:pPr>
-    </w:lvl>
-    <w:lvl w:ilvl="5" w:tplc="040E001B" w:tentative="1">
-      <w:start w:val="1"/>
-      <w:numFmt w:val="lowerRoman"/>
-      <w:lvlText w:val="%6."/>
-      <w:lvlJc w:val="right"/>
-      <w:pPr>
-        <w:ind w:left="4320" w:hanging="180"/>
-      </w:pPr>
-    </w:lvl>
-    <w:lvl w:ilvl="6" w:tplc="040E000F" w:tentative="1">
-      <w:start w:val="1"/>
-      <w:numFmt w:val="decimal"/>
-      <w:lvlText w:val="%7."/>
-      <w:lvlJc w:val="left"/>
-      <w:pPr>
-        <w:ind w:left="5040" w:hanging="360"/>
-      </w:pPr>
-    </w:lvl>
-    <w:lvl w:ilvl="7" w:tplc="040E0019" w:tentative="1">
-      <w:start w:val="1"/>
-      <w:numFmt w:val="lowerLetter"/>
-      <w:lvlText w:val="%8."/>
-      <w:lvlJc w:val="left"/>
-      <w:pPr>
-        <w:ind w:left="5760" w:hanging="360"/>
-      </w:pPr>
-    </w:lvl>
-    <w:lvl w:ilvl="8" w:tplc="040E001B" w:tentative="1">
-      <w:start w:val="1"/>
-      <w:numFmt w:val="lowerRoman"/>
-      <w:lvlText w:val="%9."/>
-      <w:lvlJc w:val="right"/>
-      <w:pPr>
-        <w:ind w:left="6480" w:hanging="180"/>
-      </w:pPr>
-    </w:lvl>
-  </w:abstractNum>
-  <w:abstractNum w:abstractNumId="10" w15:restartNumberingAfterBreak="0">
-    <w:nsid w:val="650F47A1"/>
-    <w:multiLevelType w:val="multilevel"/>
-    <w:tmpl w:val="5C0A7EFE"/>
+    <w:tmpl w:val="AE00A84E"/>
     <w:lvl w:ilvl="0">
       <w:start w:val="1"/>
       <w:numFmt w:val="bullet"/>
@@ -28617,8 +29840,8 @@
       </w:rPr>
     </w:lvl>
   </w:abstractNum>
-  <w:abstractNum w:abstractNumId="11" w15:restartNumberingAfterBreak="0">
-    <w:nsid w:val="68030DF9"/>
+  <w:abstractNum w:abstractNumId="8" w15:restartNumberingAfterBreak="0">
+    <w:nsid w:val="5A983FC4"/>
     <w:multiLevelType w:val="hybridMultilevel"/>
     <w:tmpl w:val="7958BC88"/>
     <w:lvl w:ilvl="0" w:tplc="040E0019">
@@ -28706,13 +29929,370 @@
       </w:pPr>
     </w:lvl>
   </w:abstractNum>
-  <w:abstractNum w:abstractNumId="12" w15:restartNumberingAfterBreak="0">
-    <w:nsid w:val="6F961142"/>
+  <w:abstractNum w:abstractNumId="9" w15:restartNumberingAfterBreak="0">
+    <w:nsid w:val="5C323C98"/>
+    <w:multiLevelType w:val="multilevel"/>
+    <w:tmpl w:val="BF8E3CBA"/>
+    <w:lvl w:ilvl="0">
+      <w:start w:val="1"/>
+      <w:numFmt w:val="none"/>
+      <w:suff w:val="nothing"/>
+      <w:lvlText w:val=""/>
+      <w:lvlJc w:val="left"/>
+      <w:pPr>
+        <w:tabs>
+          <w:tab w:val="num" w:pos="0"/>
+        </w:tabs>
+        <w:ind w:left="0" w:firstLine="0"/>
+      </w:pPr>
+    </w:lvl>
+    <w:lvl w:ilvl="1">
+      <w:start w:val="1"/>
+      <w:numFmt w:val="none"/>
+      <w:suff w:val="nothing"/>
+      <w:lvlText w:val=""/>
+      <w:lvlJc w:val="left"/>
+      <w:pPr>
+        <w:tabs>
+          <w:tab w:val="num" w:pos="0"/>
+        </w:tabs>
+        <w:ind w:left="0" w:firstLine="0"/>
+      </w:pPr>
+    </w:lvl>
+    <w:lvl w:ilvl="2">
+      <w:start w:val="1"/>
+      <w:numFmt w:val="none"/>
+      <w:suff w:val="nothing"/>
+      <w:lvlText w:val=""/>
+      <w:lvlJc w:val="left"/>
+      <w:pPr>
+        <w:tabs>
+          <w:tab w:val="num" w:pos="0"/>
+        </w:tabs>
+        <w:ind w:left="0" w:firstLine="0"/>
+      </w:pPr>
+    </w:lvl>
+    <w:lvl w:ilvl="3">
+      <w:start w:val="1"/>
+      <w:numFmt w:val="none"/>
+      <w:suff w:val="nothing"/>
+      <w:lvlText w:val=""/>
+      <w:lvlJc w:val="left"/>
+      <w:pPr>
+        <w:tabs>
+          <w:tab w:val="num" w:pos="0"/>
+        </w:tabs>
+        <w:ind w:left="0" w:firstLine="0"/>
+      </w:pPr>
+    </w:lvl>
+    <w:lvl w:ilvl="4">
+      <w:start w:val="1"/>
+      <w:numFmt w:val="none"/>
+      <w:suff w:val="nothing"/>
+      <w:lvlText w:val=""/>
+      <w:lvlJc w:val="left"/>
+      <w:pPr>
+        <w:tabs>
+          <w:tab w:val="num" w:pos="0"/>
+        </w:tabs>
+        <w:ind w:left="0" w:firstLine="0"/>
+      </w:pPr>
+    </w:lvl>
+    <w:lvl w:ilvl="5">
+      <w:start w:val="1"/>
+      <w:numFmt w:val="none"/>
+      <w:suff w:val="nothing"/>
+      <w:lvlText w:val=""/>
+      <w:lvlJc w:val="left"/>
+      <w:pPr>
+        <w:tabs>
+          <w:tab w:val="num" w:pos="0"/>
+        </w:tabs>
+        <w:ind w:left="0" w:firstLine="0"/>
+      </w:pPr>
+    </w:lvl>
+    <w:lvl w:ilvl="6">
+      <w:start w:val="1"/>
+      <w:numFmt w:val="none"/>
+      <w:suff w:val="nothing"/>
+      <w:lvlText w:val=""/>
+      <w:lvlJc w:val="left"/>
+      <w:pPr>
+        <w:tabs>
+          <w:tab w:val="num" w:pos="0"/>
+        </w:tabs>
+        <w:ind w:left="0" w:firstLine="0"/>
+      </w:pPr>
+    </w:lvl>
+    <w:lvl w:ilvl="7">
+      <w:start w:val="1"/>
+      <w:numFmt w:val="none"/>
+      <w:suff w:val="nothing"/>
+      <w:lvlText w:val=""/>
+      <w:lvlJc w:val="left"/>
+      <w:pPr>
+        <w:tabs>
+          <w:tab w:val="num" w:pos="0"/>
+        </w:tabs>
+        <w:ind w:left="0" w:firstLine="0"/>
+      </w:pPr>
+    </w:lvl>
+    <w:lvl w:ilvl="8">
+      <w:start w:val="1"/>
+      <w:numFmt w:val="none"/>
+      <w:suff w:val="nothing"/>
+      <w:lvlText w:val=""/>
+      <w:lvlJc w:val="left"/>
+      <w:pPr>
+        <w:tabs>
+          <w:tab w:val="num" w:pos="0"/>
+        </w:tabs>
+        <w:ind w:left="0" w:firstLine="0"/>
+      </w:pPr>
+    </w:lvl>
+  </w:abstractNum>
+  <w:abstractNum w:abstractNumId="10" w15:restartNumberingAfterBreak="0">
+    <w:nsid w:val="5E77574C"/>
     <w:multiLevelType w:val="hybridMultilevel"/>
-    <w:tmpl w:val="96E8B6DE"/>
+    <w:tmpl w:val="A81E3B26"/>
     <w:lvl w:ilvl="0" w:tplc="040E000F">
       <w:start w:val="1"/>
       <w:numFmt w:val="decimal"/>
+      <w:lvlText w:val="%1."/>
+      <w:lvlJc w:val="left"/>
+      <w:pPr>
+        <w:ind w:left="720" w:hanging="360"/>
+      </w:pPr>
+    </w:lvl>
+    <w:lvl w:ilvl="1" w:tplc="040E0019" w:tentative="1">
+      <w:start w:val="1"/>
+      <w:numFmt w:val="lowerLetter"/>
+      <w:lvlText w:val="%2."/>
+      <w:lvlJc w:val="left"/>
+      <w:pPr>
+        <w:ind w:left="1440" w:hanging="360"/>
+      </w:pPr>
+    </w:lvl>
+    <w:lvl w:ilvl="2" w:tplc="040E001B" w:tentative="1">
+      <w:start w:val="1"/>
+      <w:numFmt w:val="lowerRoman"/>
+      <w:lvlText w:val="%3."/>
+      <w:lvlJc w:val="right"/>
+      <w:pPr>
+        <w:ind w:left="2160" w:hanging="180"/>
+      </w:pPr>
+    </w:lvl>
+    <w:lvl w:ilvl="3" w:tplc="040E000F" w:tentative="1">
+      <w:start w:val="1"/>
+      <w:numFmt w:val="decimal"/>
+      <w:lvlText w:val="%4."/>
+      <w:lvlJc w:val="left"/>
+      <w:pPr>
+        <w:ind w:left="2880" w:hanging="360"/>
+      </w:pPr>
+    </w:lvl>
+    <w:lvl w:ilvl="4" w:tplc="040E0019" w:tentative="1">
+      <w:start w:val="1"/>
+      <w:numFmt w:val="lowerLetter"/>
+      <w:lvlText w:val="%5."/>
+      <w:lvlJc w:val="left"/>
+      <w:pPr>
+        <w:ind w:left="3600" w:hanging="360"/>
+      </w:pPr>
+    </w:lvl>
+    <w:lvl w:ilvl="5" w:tplc="040E001B" w:tentative="1">
+      <w:start w:val="1"/>
+      <w:numFmt w:val="lowerRoman"/>
+      <w:lvlText w:val="%6."/>
+      <w:lvlJc w:val="right"/>
+      <w:pPr>
+        <w:ind w:left="4320" w:hanging="180"/>
+      </w:pPr>
+    </w:lvl>
+    <w:lvl w:ilvl="6" w:tplc="040E000F" w:tentative="1">
+      <w:start w:val="1"/>
+      <w:numFmt w:val="decimal"/>
+      <w:lvlText w:val="%7."/>
+      <w:lvlJc w:val="left"/>
+      <w:pPr>
+        <w:ind w:left="5040" w:hanging="360"/>
+      </w:pPr>
+    </w:lvl>
+    <w:lvl w:ilvl="7" w:tplc="040E0019" w:tentative="1">
+      <w:start w:val="1"/>
+      <w:numFmt w:val="lowerLetter"/>
+      <w:lvlText w:val="%8."/>
+      <w:lvlJc w:val="left"/>
+      <w:pPr>
+        <w:ind w:left="5760" w:hanging="360"/>
+      </w:pPr>
+    </w:lvl>
+    <w:lvl w:ilvl="8" w:tplc="040E001B" w:tentative="1">
+      <w:start w:val="1"/>
+      <w:numFmt w:val="lowerRoman"/>
+      <w:lvlText w:val="%9."/>
+      <w:lvlJc w:val="right"/>
+      <w:pPr>
+        <w:ind w:left="6480" w:hanging="180"/>
+      </w:pPr>
+    </w:lvl>
+  </w:abstractNum>
+  <w:abstractNum w:abstractNumId="11" w15:restartNumberingAfterBreak="0">
+    <w:nsid w:val="650F47A1"/>
+    <w:multiLevelType w:val="multilevel"/>
+    <w:tmpl w:val="5C0A7EFE"/>
+    <w:lvl w:ilvl="0">
+      <w:start w:val="1"/>
+      <w:numFmt w:val="bullet"/>
+      <w:lvlText w:val=""/>
+      <w:lvlJc w:val="left"/>
+      <w:pPr>
+        <w:tabs>
+          <w:tab w:val="num" w:pos="720"/>
+        </w:tabs>
+        <w:ind w:left="720" w:hanging="360"/>
+      </w:pPr>
+      <w:rPr>
+        <w:rFonts w:ascii="Symbol" w:hAnsi="Symbol" w:hint="default"/>
+        <w:sz w:val="20"/>
+      </w:rPr>
+    </w:lvl>
+    <w:lvl w:ilvl="1" w:tentative="1">
+      <w:start w:val="1"/>
+      <w:numFmt w:val="bullet"/>
+      <w:lvlText w:val="o"/>
+      <w:lvlJc w:val="left"/>
+      <w:pPr>
+        <w:tabs>
+          <w:tab w:val="num" w:pos="1440"/>
+        </w:tabs>
+        <w:ind w:left="1440" w:hanging="360"/>
+      </w:pPr>
+      <w:rPr>
+        <w:rFonts w:ascii="Courier New" w:hAnsi="Courier New" w:hint="default"/>
+        <w:sz w:val="20"/>
+      </w:rPr>
+    </w:lvl>
+    <w:lvl w:ilvl="2" w:tentative="1">
+      <w:start w:val="1"/>
+      <w:numFmt w:val="bullet"/>
+      <w:lvlText w:val=""/>
+      <w:lvlJc w:val="left"/>
+      <w:pPr>
+        <w:tabs>
+          <w:tab w:val="num" w:pos="2160"/>
+        </w:tabs>
+        <w:ind w:left="2160" w:hanging="360"/>
+      </w:pPr>
+      <w:rPr>
+        <w:rFonts w:ascii="Wingdings" w:hAnsi="Wingdings" w:hint="default"/>
+        <w:sz w:val="20"/>
+      </w:rPr>
+    </w:lvl>
+    <w:lvl w:ilvl="3" w:tentative="1">
+      <w:start w:val="1"/>
+      <w:numFmt w:val="bullet"/>
+      <w:lvlText w:val=""/>
+      <w:lvlJc w:val="left"/>
+      <w:pPr>
+        <w:tabs>
+          <w:tab w:val="num" w:pos="2880"/>
+        </w:tabs>
+        <w:ind w:left="2880" w:hanging="360"/>
+      </w:pPr>
+      <w:rPr>
+        <w:rFonts w:ascii="Wingdings" w:hAnsi="Wingdings" w:hint="default"/>
+        <w:sz w:val="20"/>
+      </w:rPr>
+    </w:lvl>
+    <w:lvl w:ilvl="4" w:tentative="1">
+      <w:start w:val="1"/>
+      <w:numFmt w:val="bullet"/>
+      <w:lvlText w:val=""/>
+      <w:lvlJc w:val="left"/>
+      <w:pPr>
+        <w:tabs>
+          <w:tab w:val="num" w:pos="3600"/>
+        </w:tabs>
+        <w:ind w:left="3600" w:hanging="360"/>
+      </w:pPr>
+      <w:rPr>
+        <w:rFonts w:ascii="Wingdings" w:hAnsi="Wingdings" w:hint="default"/>
+        <w:sz w:val="20"/>
+      </w:rPr>
+    </w:lvl>
+    <w:lvl w:ilvl="5" w:tentative="1">
+      <w:start w:val="1"/>
+      <w:numFmt w:val="bullet"/>
+      <w:lvlText w:val=""/>
+      <w:lvlJc w:val="left"/>
+      <w:pPr>
+        <w:tabs>
+          <w:tab w:val="num" w:pos="4320"/>
+        </w:tabs>
+        <w:ind w:left="4320" w:hanging="360"/>
+      </w:pPr>
+      <w:rPr>
+        <w:rFonts w:ascii="Wingdings" w:hAnsi="Wingdings" w:hint="default"/>
+        <w:sz w:val="20"/>
+      </w:rPr>
+    </w:lvl>
+    <w:lvl w:ilvl="6" w:tentative="1">
+      <w:start w:val="1"/>
+      <w:numFmt w:val="bullet"/>
+      <w:lvlText w:val=""/>
+      <w:lvlJc w:val="left"/>
+      <w:pPr>
+        <w:tabs>
+          <w:tab w:val="num" w:pos="5040"/>
+        </w:tabs>
+        <w:ind w:left="5040" w:hanging="360"/>
+      </w:pPr>
+      <w:rPr>
+        <w:rFonts w:ascii="Wingdings" w:hAnsi="Wingdings" w:hint="default"/>
+        <w:sz w:val="20"/>
+      </w:rPr>
+    </w:lvl>
+    <w:lvl w:ilvl="7" w:tentative="1">
+      <w:start w:val="1"/>
+      <w:numFmt w:val="bullet"/>
+      <w:lvlText w:val=""/>
+      <w:lvlJc w:val="left"/>
+      <w:pPr>
+        <w:tabs>
+          <w:tab w:val="num" w:pos="5760"/>
+        </w:tabs>
+        <w:ind w:left="5760" w:hanging="360"/>
+      </w:pPr>
+      <w:rPr>
+        <w:rFonts w:ascii="Wingdings" w:hAnsi="Wingdings" w:hint="default"/>
+        <w:sz w:val="20"/>
+      </w:rPr>
+    </w:lvl>
+    <w:lvl w:ilvl="8" w:tentative="1">
+      <w:start w:val="1"/>
+      <w:numFmt w:val="bullet"/>
+      <w:lvlText w:val=""/>
+      <w:lvlJc w:val="left"/>
+      <w:pPr>
+        <w:tabs>
+          <w:tab w:val="num" w:pos="6480"/>
+        </w:tabs>
+        <w:ind w:left="6480" w:hanging="360"/>
+      </w:pPr>
+      <w:rPr>
+        <w:rFonts w:ascii="Wingdings" w:hAnsi="Wingdings" w:hint="default"/>
+        <w:sz w:val="20"/>
+      </w:rPr>
+    </w:lvl>
+  </w:abstractNum>
+  <w:abstractNum w:abstractNumId="12" w15:restartNumberingAfterBreak="0">
+    <w:nsid w:val="68030DF9"/>
+    <w:multiLevelType w:val="hybridMultilevel"/>
+    <w:tmpl w:val="7958BC88"/>
+    <w:lvl w:ilvl="0" w:tplc="040E0019">
+      <w:start w:val="1"/>
+      <w:numFmt w:val="lowerLetter"/>
       <w:lvlText w:val="%1."/>
       <w:lvlJc w:val="left"/>
       <w:pPr>
@@ -28796,6 +30376,95 @@
     </w:lvl>
   </w:abstractNum>
   <w:abstractNum w:abstractNumId="13" w15:restartNumberingAfterBreak="0">
+    <w:nsid w:val="6F961142"/>
+    <w:multiLevelType w:val="hybridMultilevel"/>
+    <w:tmpl w:val="96E8B6DE"/>
+    <w:lvl w:ilvl="0" w:tplc="040E000F">
+      <w:start w:val="1"/>
+      <w:numFmt w:val="decimal"/>
+      <w:lvlText w:val="%1."/>
+      <w:lvlJc w:val="left"/>
+      <w:pPr>
+        <w:ind w:left="720" w:hanging="360"/>
+      </w:pPr>
+      <w:rPr>
+        <w:rFonts w:hint="default"/>
+      </w:rPr>
+    </w:lvl>
+    <w:lvl w:ilvl="1" w:tplc="040E0019" w:tentative="1">
+      <w:start w:val="1"/>
+      <w:numFmt w:val="lowerLetter"/>
+      <w:lvlText w:val="%2."/>
+      <w:lvlJc w:val="left"/>
+      <w:pPr>
+        <w:ind w:left="1440" w:hanging="360"/>
+      </w:pPr>
+    </w:lvl>
+    <w:lvl w:ilvl="2" w:tplc="040E001B" w:tentative="1">
+      <w:start w:val="1"/>
+      <w:numFmt w:val="lowerRoman"/>
+      <w:lvlText w:val="%3."/>
+      <w:lvlJc w:val="right"/>
+      <w:pPr>
+        <w:ind w:left="2160" w:hanging="180"/>
+      </w:pPr>
+    </w:lvl>
+    <w:lvl w:ilvl="3" w:tplc="040E000F" w:tentative="1">
+      <w:start w:val="1"/>
+      <w:numFmt w:val="decimal"/>
+      <w:lvlText w:val="%4."/>
+      <w:lvlJc w:val="left"/>
+      <w:pPr>
+        <w:ind w:left="2880" w:hanging="360"/>
+      </w:pPr>
+    </w:lvl>
+    <w:lvl w:ilvl="4" w:tplc="040E0019" w:tentative="1">
+      <w:start w:val="1"/>
+      <w:numFmt w:val="lowerLetter"/>
+      <w:lvlText w:val="%5."/>
+      <w:lvlJc w:val="left"/>
+      <w:pPr>
+        <w:ind w:left="3600" w:hanging="360"/>
+      </w:pPr>
+    </w:lvl>
+    <w:lvl w:ilvl="5" w:tplc="040E001B" w:tentative="1">
+      <w:start w:val="1"/>
+      <w:numFmt w:val="lowerRoman"/>
+      <w:lvlText w:val="%6."/>
+      <w:lvlJc w:val="right"/>
+      <w:pPr>
+        <w:ind w:left="4320" w:hanging="180"/>
+      </w:pPr>
+    </w:lvl>
+    <w:lvl w:ilvl="6" w:tplc="040E000F" w:tentative="1">
+      <w:start w:val="1"/>
+      <w:numFmt w:val="decimal"/>
+      <w:lvlText w:val="%7."/>
+      <w:lvlJc w:val="left"/>
+      <w:pPr>
+        <w:ind w:left="5040" w:hanging="360"/>
+      </w:pPr>
+    </w:lvl>
+    <w:lvl w:ilvl="7" w:tplc="040E0019" w:tentative="1">
+      <w:start w:val="1"/>
+      <w:numFmt w:val="lowerLetter"/>
+      <w:lvlText w:val="%8."/>
+      <w:lvlJc w:val="left"/>
+      <w:pPr>
+        <w:ind w:left="5760" w:hanging="360"/>
+      </w:pPr>
+    </w:lvl>
+    <w:lvl w:ilvl="8" w:tplc="040E001B" w:tentative="1">
+      <w:start w:val="1"/>
+      <w:numFmt w:val="lowerRoman"/>
+      <w:lvlText w:val="%9."/>
+      <w:lvlJc w:val="right"/>
+      <w:pPr>
+        <w:ind w:left="6480" w:hanging="180"/>
+      </w:pPr>
+    </w:lvl>
+  </w:abstractNum>
+  <w:abstractNum w:abstractNumId="14" w15:restartNumberingAfterBreak="0">
     <w:nsid w:val="7DD7634A"/>
     <w:multiLevelType w:val="hybridMultilevel"/>
     <w:tmpl w:val="3B906BA4"/>
@@ -28911,13 +30580,13 @@
     </w:lvl>
   </w:abstractNum>
   <w:num w:numId="1">
-    <w:abstractNumId w:val="10"/>
+    <w:abstractNumId w:val="11"/>
   </w:num>
   <w:num w:numId="2">
-    <w:abstractNumId w:val="12"/>
+    <w:abstractNumId w:val="13"/>
   </w:num>
   <w:num w:numId="3">
-    <w:abstractNumId w:val="8"/>
+    <w:abstractNumId w:val="9"/>
   </w:num>
   <w:num w:numId="4">
     <w:abstractNumId w:val="3"/>
@@ -28929,7 +30598,7 @@
     <w:abstractNumId w:val="6"/>
   </w:num>
   <w:num w:numId="7">
-    <w:abstractNumId w:val="11"/>
+    <w:abstractNumId w:val="12"/>
   </w:num>
   <w:num w:numId="8">
     <w:abstractNumId w:val="2"/>
@@ -28938,10 +30607,10 @@
     <w:abstractNumId w:val="1"/>
   </w:num>
   <w:num w:numId="10">
-    <w:abstractNumId w:val="13"/>
+    <w:abstractNumId w:val="14"/>
   </w:num>
   <w:num w:numId="11">
-    <w:abstractNumId w:val="7"/>
+    <w:abstractNumId w:val="8"/>
   </w:num>
   <w:num w:numId="12">
     <w:abstractNumId w:val="0"/>
@@ -28950,7 +30619,10 @@
     <w:abstractNumId w:val="5"/>
   </w:num>
   <w:num w:numId="14">
-    <w:abstractNumId w:val="9"/>
+    <w:abstractNumId w:val="10"/>
+  </w:num>
+  <w:num w:numId="15">
+    <w:abstractNumId w:val="7"/>
   </w:num>
 </w:numbering>
 </file>
@@ -29443,6 +31115,7 @@
   <w:style w:type="character" w:default="1" w:styleId="Bekezdsalapbettpusa">
     <w:name w:val="Default Paragraph Font"/>
     <w:uiPriority w:val="1"/>
+    <w:semiHidden/>
     <w:unhideWhenUsed/>
   </w:style>
   <w:style w:type="table" w:default="1" w:styleId="Normltblzat">
@@ -30124,7 +31797,7 @@
 </file>
 
 <file path=customXml/itemProps1.xml><?xml version="1.0" encoding="utf-8"?>
-<ds:datastoreItem xmlns:ds="http://schemas.openxmlformats.org/officeDocument/2006/customXml" ds:itemID="{7DB9D318-F026-437E-B41E-D99D067903E4}">
+<ds:datastoreItem xmlns:ds="http://schemas.openxmlformats.org/officeDocument/2006/customXml" ds:itemID="{19D8AC30-B8D3-442B-9055-7D44CF0F6E22}">
   <ds:schemaRefs>
     <ds:schemaRef ds:uri="http://schemas.openxmlformats.org/officeDocument/2006/bibliography"/>
   </ds:schemaRefs>

--- a/Article/Tombácz-et-al-EHV-1-dynamic-transcriptome review final.docx
+++ b/Article/Tombácz-et-al-EHV-1-dynamic-transcriptome review final.docx
@@ -8566,27 +8566,7 @@
           <w:szCs w:val="24"/>
           <w:lang w:val="en-GB" w:eastAsia="en-GB"/>
         </w:rPr>
-        <w:t xml:space="preserve"> datasets to annotate TSSs. Moreover, each transcript required </w:t>
-      </w:r>
-      <w:r>
-        <w:rPr>
-          <w:rFonts w:ascii="Times New Roman" w:eastAsia="Times New Roman" w:hAnsi="Times New Roman" w:cs="Times New Roman"/>
-          <w:color w:val="7030A0"/>
-          <w:sz w:val="24"/>
-          <w:szCs w:val="24"/>
-          <w:lang w:val="en-GB" w:eastAsia="en-GB"/>
-        </w:rPr>
-        <w:t>stringent criteria</w:t>
-      </w:r>
-      <w:r>
-        <w:rPr>
-          <w:rFonts w:ascii="Times New Roman" w:eastAsia="Times New Roman" w:hAnsi="Times New Roman" w:cs="Times New Roman"/>
-          <w:color w:val="7030A0"/>
-          <w:sz w:val="24"/>
-          <w:szCs w:val="24"/>
-          <w:lang w:val="en-GB" w:eastAsia="en-GB"/>
-        </w:rPr>
-        <w:t xml:space="preserve"> to be annotated:</w:t>
+        <w:t xml:space="preserve"> datasets to annotate TSSs. Moreover, each transcript required stringent criteria to be annotated:</w:t>
       </w:r>
     </w:p>
     <w:p>
@@ -17205,7 +17185,27 @@
           <w:szCs w:val="24"/>
           <w:lang w:val="en-GB"/>
         </w:rPr>
-        <w:t>In ORF14, transcript dynamics revealed distinct patterns and isoform switching among the canonical isoform, the long variants (L), and the truncated variant (ORF14.5, representing a 5′-</w:t>
+        <w:t xml:space="preserve">In ORF14, transcript dynamics revealed distinct patterns and isoform switching among the canonical isoform, the long variants (L), and the truncated variant (ORF14.5, representing a 5′-truncated transcript). The canonical isoform dominated early expression, peaking at 63.89% at 2 </w:t>
+      </w:r>
+      <w:proofErr w:type="spellStart"/>
+      <w:r>
+        <w:rPr>
+          <w:rFonts w:ascii="Times New Roman" w:hAnsi="Times New Roman" w:cs="Times New Roman"/>
+          <w:sz w:val="24"/>
+          <w:szCs w:val="24"/>
+          <w:lang w:val="en-GB"/>
+        </w:rPr>
+        <w:t>hpi</w:t>
+      </w:r>
+      <w:proofErr w:type="spellEnd"/>
+      <w:r>
+        <w:rPr>
+          <w:rFonts w:ascii="Times New Roman" w:hAnsi="Times New Roman" w:cs="Times New Roman"/>
+          <w:sz w:val="24"/>
+          <w:szCs w:val="24"/>
+          <w:lang w:val="en-GB"/>
+        </w:rPr>
+        <w:t xml:space="preserve">, and did not regain prominence later, showing a steady decline. The long variants (L) contributed </w:t>
       </w:r>
       <w:r>
         <w:rPr>
@@ -17215,27 +17215,7 @@
           <w:lang w:val="en-GB"/>
         </w:rPr>
         <w:lastRenderedPageBreak/>
-        <w:t xml:space="preserve">truncated transcript). The canonical isoform dominated early expression, peaking at 63.89% at 2 </w:t>
-      </w:r>
-      <w:proofErr w:type="spellStart"/>
-      <w:r>
-        <w:rPr>
-          <w:rFonts w:ascii="Times New Roman" w:hAnsi="Times New Roman" w:cs="Times New Roman"/>
-          <w:sz w:val="24"/>
-          <w:szCs w:val="24"/>
-          <w:lang w:val="en-GB"/>
-        </w:rPr>
-        <w:t>hpi</w:t>
-      </w:r>
-      <w:proofErr w:type="spellEnd"/>
-      <w:r>
-        <w:rPr>
-          <w:rFonts w:ascii="Times New Roman" w:hAnsi="Times New Roman" w:cs="Times New Roman"/>
-          <w:sz w:val="24"/>
-          <w:szCs w:val="24"/>
-          <w:lang w:val="en-GB"/>
-        </w:rPr>
-        <w:t xml:space="preserve">, and did not regain prominence later, showing a steady decline. The long variants (L) contributed modestly, with specific peaks such as L4 at 18 </w:t>
+        <w:t xml:space="preserve">modestly, with specific peaks such as L4 at 18 </w:t>
       </w:r>
       <w:proofErr w:type="spellStart"/>
       <w:r>
@@ -19168,7 +19148,96 @@
           <w:sz w:val="24"/>
           <w:lang w:val="en-GB"/>
         </w:rPr>
-        <w:t xml:space="preserve"> RNA molecules. </w:t>
+        <w:t xml:space="preserve"> RNA molecules. Many small-genome eukaryotic viruses have evolved various mechanisms, such as internal ribosome entry sites, ribosomal frameshifti</w:t>
+      </w:r>
+      <w:r>
+        <w:rPr>
+          <w:rFonts w:ascii="Times New Roman" w:hAnsi="Times New Roman"/>
+          <w:sz w:val="24"/>
+          <w:lang w:val="en-GB"/>
+        </w:rPr>
+        <w:t>ng, or leaky ribosomal scanning</w:t>
+      </w:r>
+      <w:r>
+        <w:rPr>
+          <w:rFonts w:ascii="Times New Roman" w:hAnsi="Times New Roman"/>
+          <w:sz w:val="24"/>
+          <w:lang w:val="en-GB"/>
+        </w:rPr>
+        <w:t xml:space="preserve"> </w:t>
+      </w:r>
+      <w:r>
+        <w:rPr>
+          <w:rFonts w:ascii="Times New Roman" w:hAnsi="Times New Roman"/>
+          <w:sz w:val="24"/>
+          <w:lang w:val="en-GB"/>
+        </w:rPr>
+        <w:fldChar w:fldCharType="begin"/>
+      </w:r>
+      <w:r>
+        <w:rPr>
+          <w:rFonts w:ascii="Times New Roman" w:hAnsi="Times New Roman" w:cs="Times New Roman"/>
+          <w:sz w:val="24"/>
+          <w:szCs w:val="24"/>
+          <w:lang w:val="en-GB"/>
+        </w:rPr>
+        <w:instrText xml:space="preserve"> ADDIN ZOTERO_ITEM CSL_CITATION {"citationID":"tUk0s5Gv","properties":{"formattedCitation":"[46]","plainCitation":"[46]","noteIndex":0},"citationItems":[{"id":661,"uris":["http://zotero.org/users/local/SrvbCAEb/items/GS8I2MJ9"],"itemData":{"id":661,"type":"article-journal","abstract":"Human papillomaviruses (HPV) are unique in that they generate mRNAs that apparently can express multiple proteins from tandemly arranged open reading frames. The mechanisms by which this is achieved are uncertain and are at odds with the basic predictions of the scanning model for translation initiation. We investigated the unorthodox mechanism by which the E6 and E7 oncoproteins from human papillomavirus type 16 (HPV-16) can be translated from a single, bicistronic mRNA. The short E6 5' untranslated region (UTR) was shown to promote translation as efficiently as a UTR from Xenopus beta-globin. Insertion of a secondary structural element into the UTR inhibited both E6 and E7 expression, suggesting that E7 expression depends on ribosomal scanning from the 5' end of the mRNA. E7 translation was found to be cap dependent, but E6 was more dependent on capping and eIF4F activity than E7. Insertion of secondary structural elements at various points in the region upstream of E7 profoundly inhibited translation, indicating that scanning was probably continuous. Insertion of the E6 region between Renilla and firefly luciferase genes revealed little or no internal ribosomal entry site activity. However when E6 was located at the 5' end of the mRNA, it permitted over 100-fold-higher levels of downstream cistron translation than did the Renilla open reading frame. Internal AUGs in the E6 region with strong or intermediate Kozak sequence contexts were unable to inhibit E7 translation, but initiation at the E7 AUG was efficient and accurate. These data support a model in which E7 translation is facilitated by an extreme degree of leaky scanning, requiring the negotiation of 13 upstream AUGs. Ribosomal initiation complexes which fail to initiate at the E6 start codon can scan through to the E7 AUG without initiating translation, but competence to initiate is achieved once the E7 AUG is reached. These findings suggest that the E6 region of HPV-16 comprises features that sponsor both translation of the E6 protein and enhancement of translation at a downstream site.","container-title":"Journal of Virology","DOI":"10.1128/jvi.74.16.7284-7297.2000","ISSN":"0022-538X","issue":"16","journalAbbreviation":"J Virol","language":"eng","note":"PMID: 10906182\nPMCID: PMC112249","page":"7284-7297","source":"PubMed","title":"Leaky scanning is the predominant mechanism for translation of human papillomavirus type 16 E7 oncoprotein from E6/E7 bicistronic mRNA","volume":"74","author":[{"family":"Stacey","given":"S. N."},{"family":"Jordan","given":"D."},{"family":"Williamson","given":"A. J."},{"family":"Brown","given":"M."},{"family":"Coote","given":"J. H."},{"family":"Arrand","given":"J. R."}],"issued":{"date-parts":[["2000",8]]}}}],"schema":"https://github.com/citation-style-language/schema/raw/master/csl-citation.json"} </w:instrText>
+      </w:r>
+      <w:r>
+        <w:rPr>
+          <w:rFonts w:ascii="Times New Roman" w:hAnsi="Times New Roman"/>
+          <w:sz w:val="24"/>
+          <w:lang w:val="en-GB"/>
+        </w:rPr>
+        <w:fldChar w:fldCharType="separate"/>
+      </w:r>
+      <w:r>
+        <w:rPr>
+          <w:rFonts w:ascii="Times New Roman" w:hAnsi="Times New Roman" w:cs="Times New Roman"/>
+          <w:sz w:val="24"/>
+          <w:lang w:val="en-GB"/>
+        </w:rPr>
+        <w:t>[</w:t>
+      </w:r>
+      <w:r>
+        <w:rPr>
+          <w:rFonts w:ascii="Times New Roman" w:hAnsi="Times New Roman" w:cs="Times New Roman"/>
+          <w:sz w:val="24"/>
+          <w:lang w:val="en-GB"/>
+        </w:rPr>
+        <w:t>4</w:t>
+      </w:r>
+      <w:r>
+        <w:rPr>
+          <w:rFonts w:ascii="Times New Roman" w:hAnsi="Times New Roman" w:cs="Times New Roman"/>
+          <w:sz w:val="24"/>
+          <w:lang w:val="en-GB"/>
+        </w:rPr>
+        <w:t>8</w:t>
+      </w:r>
+      <w:r>
+        <w:rPr>
+          <w:rFonts w:ascii="Times New Roman" w:hAnsi="Times New Roman" w:cs="Times New Roman"/>
+          <w:sz w:val="24"/>
+          <w:lang w:val="en-GB"/>
+        </w:rPr>
+        <w:t>]</w:t>
+      </w:r>
+      <w:r>
+        <w:rPr>
+          <w:rFonts w:ascii="Times New Roman" w:hAnsi="Times New Roman"/>
+          <w:sz w:val="24"/>
+          <w:lang w:val="en-GB"/>
+        </w:rPr>
+        <w:fldChar w:fldCharType="end"/>
+      </w:r>
+      <w:r>
+        <w:rPr>
+          <w:rFonts w:ascii="Times New Roman" w:hAnsi="Times New Roman"/>
+          <w:sz w:val="24"/>
+          <w:lang w:val="en-GB"/>
+        </w:rPr>
+        <w:t xml:space="preserve">. In herpesviruses, </w:t>
       </w:r>
       <w:r>
         <w:rPr>
@@ -19177,96 +19246,7 @@
           <w:lang w:val="en-GB"/>
         </w:rPr>
         <w:lastRenderedPageBreak/>
-        <w:t>Many small-genome eukaryotic viruses have evolved various mechanisms, such as internal ribosome entry sites, ribosomal frameshifti</w:t>
-      </w:r>
-      <w:r>
-        <w:rPr>
-          <w:rFonts w:ascii="Times New Roman" w:hAnsi="Times New Roman"/>
-          <w:sz w:val="24"/>
-          <w:lang w:val="en-GB"/>
-        </w:rPr>
-        <w:t>ng, or leaky ribosomal scanning</w:t>
-      </w:r>
-      <w:r>
-        <w:rPr>
-          <w:rFonts w:ascii="Times New Roman" w:hAnsi="Times New Roman"/>
-          <w:sz w:val="24"/>
-          <w:lang w:val="en-GB"/>
-        </w:rPr>
-        <w:t xml:space="preserve"> </w:t>
-      </w:r>
-      <w:r>
-        <w:rPr>
-          <w:rFonts w:ascii="Times New Roman" w:hAnsi="Times New Roman"/>
-          <w:sz w:val="24"/>
-          <w:lang w:val="en-GB"/>
-        </w:rPr>
-        <w:fldChar w:fldCharType="begin"/>
-      </w:r>
-      <w:r>
-        <w:rPr>
-          <w:rFonts w:ascii="Times New Roman" w:hAnsi="Times New Roman" w:cs="Times New Roman"/>
-          <w:sz w:val="24"/>
-          <w:szCs w:val="24"/>
-          <w:lang w:val="en-GB"/>
-        </w:rPr>
-        <w:instrText xml:space="preserve"> ADDIN ZOTERO_ITEM CSL_CITATION {"citationID":"tUk0s5Gv","properties":{"formattedCitation":"[46]","plainCitation":"[46]","noteIndex":0},"citationItems":[{"id":661,"uris":["http://zotero.org/users/local/SrvbCAEb/items/GS8I2MJ9"],"itemData":{"id":661,"type":"article-journal","abstract":"Human papillomaviruses (HPV) are unique in that they generate mRNAs that apparently can express multiple proteins from tandemly arranged open reading frames. The mechanisms by which this is achieved are uncertain and are at odds with the basic predictions of the scanning model for translation initiation. We investigated the unorthodox mechanism by which the E6 and E7 oncoproteins from human papillomavirus type 16 (HPV-16) can be translated from a single, bicistronic mRNA. The short E6 5' untranslated region (UTR) was shown to promote translation as efficiently as a UTR from Xenopus beta-globin. Insertion of a secondary structural element into the UTR inhibited both E6 and E7 expression, suggesting that E7 expression depends on ribosomal scanning from the 5' end of the mRNA. E7 translation was found to be cap dependent, but E6 was more dependent on capping and eIF4F activity than E7. Insertion of secondary structural elements at various points in the region upstream of E7 profoundly inhibited translation, indicating that scanning was probably continuous. Insertion of the E6 region between Renilla and firefly luciferase genes revealed little or no internal ribosomal entry site activity. However when E6 was located at the 5' end of the mRNA, it permitted over 100-fold-higher levels of downstream cistron translation than did the Renilla open reading frame. Internal AUGs in the E6 region with strong or intermediate Kozak sequence contexts were unable to inhibit E7 translation, but initiation at the E7 AUG was efficient and accurate. These data support a model in which E7 translation is facilitated by an extreme degree of leaky scanning, requiring the negotiation of 13 upstream AUGs. Ribosomal initiation complexes which fail to initiate at the E6 start codon can scan through to the E7 AUG without initiating translation, but competence to initiate is achieved once the E7 AUG is reached. These findings suggest that the E6 region of HPV-16 comprises features that sponsor both translation of the E6 protein and enhancement of translation at a downstream site.","container-title":"Journal of Virology","DOI":"10.1128/jvi.74.16.7284-7297.2000","ISSN":"0022-538X","issue":"16","journalAbbreviation":"J Virol","language":"eng","note":"PMID: 10906182\nPMCID: PMC112249","page":"7284-7297","source":"PubMed","title":"Leaky scanning is the predominant mechanism for translation of human papillomavirus type 16 E7 oncoprotein from E6/E7 bicistronic mRNA","volume":"74","author":[{"family":"Stacey","given":"S. N."},{"family":"Jordan","given":"D."},{"family":"Williamson","given":"A. J."},{"family":"Brown","given":"M."},{"family":"Coote","given":"J. H."},{"family":"Arrand","given":"J. R."}],"issued":{"date-parts":[["2000",8]]}}}],"schema":"https://github.com/citation-style-language/schema/raw/master/csl-citation.json"} </w:instrText>
-      </w:r>
-      <w:r>
-        <w:rPr>
-          <w:rFonts w:ascii="Times New Roman" w:hAnsi="Times New Roman"/>
-          <w:sz w:val="24"/>
-          <w:lang w:val="en-GB"/>
-        </w:rPr>
-        <w:fldChar w:fldCharType="separate"/>
-      </w:r>
-      <w:r>
-        <w:rPr>
-          <w:rFonts w:ascii="Times New Roman" w:hAnsi="Times New Roman" w:cs="Times New Roman"/>
-          <w:sz w:val="24"/>
-          <w:lang w:val="en-GB"/>
-        </w:rPr>
-        <w:t>[</w:t>
-      </w:r>
-      <w:r>
-        <w:rPr>
-          <w:rFonts w:ascii="Times New Roman" w:hAnsi="Times New Roman" w:cs="Times New Roman"/>
-          <w:sz w:val="24"/>
-          <w:lang w:val="en-GB"/>
-        </w:rPr>
-        <w:t>4</w:t>
-      </w:r>
-      <w:r>
-        <w:rPr>
-          <w:rFonts w:ascii="Times New Roman" w:hAnsi="Times New Roman" w:cs="Times New Roman"/>
-          <w:sz w:val="24"/>
-          <w:lang w:val="en-GB"/>
-        </w:rPr>
-        <w:t>8</w:t>
-      </w:r>
-      <w:r>
-        <w:rPr>
-          <w:rFonts w:ascii="Times New Roman" w:hAnsi="Times New Roman" w:cs="Times New Roman"/>
-          <w:sz w:val="24"/>
-          <w:lang w:val="en-GB"/>
-        </w:rPr>
-        <w:t>]</w:t>
-      </w:r>
-      <w:r>
-        <w:rPr>
-          <w:rFonts w:ascii="Times New Roman" w:hAnsi="Times New Roman"/>
-          <w:sz w:val="24"/>
-          <w:lang w:val="en-GB"/>
-        </w:rPr>
-        <w:fldChar w:fldCharType="end"/>
-      </w:r>
-      <w:r>
-        <w:rPr>
-          <w:rFonts w:ascii="Times New Roman" w:hAnsi="Times New Roman"/>
-          <w:sz w:val="24"/>
-          <w:lang w:val="en-GB"/>
-        </w:rPr>
-        <w:t>. In herpesviruses, co-oriented genes often form clusters that produce transcripts with shared downstream sequences and unique 5′-exons, following a pattern like ‘</w:t>
+        <w:t>co-oriented genes often form clusters that produce transcripts with shared downstream sequences and unique 5′-exons, following a pattern like ‘</w:t>
       </w:r>
       <w:proofErr w:type="spellStart"/>
       <w:r>
@@ -20364,7 +20344,7 @@
           <w:rFonts w:eastAsia="Arial"/>
           <w:color w:val="0070C0"/>
         </w:rPr>
-        <w:t xml:space="preserve">The implications of our findings are significant for understanding the regulatory strategies of EHV-1. The presence of numerous transcript isoforms and intricate splicing dynamics suggests that the </w:t>
+        <w:t xml:space="preserve">The implications of our findings are significant for understanding the regulatory strategies of EHV-1. The presence of numerous transcript isoforms and intricate splicing dynamics suggests that the virus employs multiple layers of post-transcriptional control. Temporal shifts in isoform prevalence, along with alternative TSSs and TESs, indicate that EHV-1 fine-tunes gene expression throughout </w:t>
       </w:r>
       <w:r>
         <w:rPr>
@@ -20372,7 +20352,7 @@
           <w:color w:val="0070C0"/>
         </w:rPr>
         <w:lastRenderedPageBreak/>
-        <w:t xml:space="preserve">virus employs multiple layers of post-transcriptional control. Temporal shifts in isoform prevalence, along with alternative TSSs and TESs, indicate that EHV-1 fine-tunes gene expression throughout the infection cycle. The complexity arising from the vast number of transcript isoforms likely enables the virus to respond flexibly to host conditions, optimize resource utilization, and orchestrate the production of viral components for efficient replication and spread. </w:t>
+        <w:t xml:space="preserve">the infection cycle. The complexity arising from the vast number of transcript isoforms likely enables the virus to respond flexibly to host conditions, optimize resource utilization, and orchestrate the production of viral components for efficient replication and spread. </w:t>
       </w:r>
     </w:p>
     <w:p>
@@ -27339,24 +27319,32 @@
           <w:sz w:val="24"/>
           <w:lang w:val="en-GB"/>
         </w:rPr>
-        <w:t>The number (N) represents the count of transcripts in</w:t>
-      </w:r>
-      <w:bookmarkStart w:id="4" w:name="_GoBack"/>
-      <w:bookmarkEnd w:id="4"/>
-      <w:r>
-        <w:rPr>
-          <w:rFonts w:ascii="Times New Roman" w:hAnsi="Times New Roman"/>
-          <w:color w:val="0070C0"/>
-          <w:sz w:val="24"/>
-          <w:lang w:val="en-GB"/>
-        </w:rPr>
-        <w:t xml:space="preserve"> each category.</w:t>
+        <w:t>The number (N) represents the count of transcripts in each category.</w:t>
       </w:r>
     </w:p>
     <w:p>
       <w:pPr>
         <w:spacing w:after="120" w:line="240" w:lineRule="auto"/>
         <w:jc w:val="both"/>
+        <w:rPr>
+          <w:rFonts w:ascii="Times New Roman" w:hAnsi="Times New Roman"/>
+          <w:b/>
+          <w:color w:val="7030A0"/>
+          <w:sz w:val="24"/>
+          <w:lang w:val="en-GB"/>
+          <w:rPrChange w:id="4" w:author="KB" w:date="2024-12-23T15:04:00Z">
+            <w:rPr>
+              <w:rFonts w:ascii="Times New Roman" w:hAnsi="Times New Roman"/>
+              <w:b/>
+              <w:color w:val="FF0000"/>
+              <w:sz w:val="24"/>
+              <w:u w:val="single"/>
+              <w:lang w:val="en-US"/>
+            </w:rPr>
+          </w:rPrChange>
+        </w:rPr>
+      </w:pPr>
+      <w:r>
         <w:rPr>
           <w:rFonts w:ascii="Times New Roman" w:hAnsi="Times New Roman"/>
           <w:b/>
@@ -27374,7 +27362,19 @@
             </w:rPr>
           </w:rPrChange>
         </w:rPr>
-      </w:pPr>
+        <w:lastRenderedPageBreak/>
+        <w:t xml:space="preserve">Supplementary Table 2. </w:t>
+      </w:r>
+      <w:r>
+        <w:rPr>
+          <w:rFonts w:ascii="Times New Roman" w:hAnsi="Times New Roman"/>
+          <w:b/>
+          <w:color w:val="7030A0"/>
+          <w:sz w:val="24"/>
+          <w:lang w:val="en-GB"/>
+        </w:rPr>
+        <w:t>D</w:t>
+      </w:r>
       <w:r>
         <w:rPr>
           <w:rFonts w:ascii="Times New Roman" w:hAnsi="Times New Roman"/>
@@ -27393,18 +27393,7 @@
             </w:rPr>
           </w:rPrChange>
         </w:rPr>
-        <w:lastRenderedPageBreak/>
-        <w:t xml:space="preserve">Supplementary Table 2. </w:t>
-      </w:r>
-      <w:r>
-        <w:rPr>
-          <w:rFonts w:ascii="Times New Roman" w:hAnsi="Times New Roman"/>
-          <w:b/>
-          <w:color w:val="7030A0"/>
-          <w:sz w:val="24"/>
-          <w:lang w:val="en-GB"/>
-        </w:rPr>
-        <w:t>D</w:t>
+        <w:t xml:space="preserve"> of EHV-1 Transcripts previously annotated and discovery of n</w:t>
       </w:r>
       <w:r>
         <w:rPr>
@@ -27424,26 +27413,6 @@
             </w:rPr>
           </w:rPrChange>
         </w:rPr>
-        <w:t xml:space="preserve"> of EHV-1 Transcripts previously annotated and discovery of n</w:t>
-      </w:r>
-      <w:r>
-        <w:rPr>
-          <w:rFonts w:ascii="Times New Roman" w:hAnsi="Times New Roman"/>
-          <w:b/>
-          <w:color w:val="7030A0"/>
-          <w:sz w:val="24"/>
-          <w:lang w:val="en-GB"/>
-          <w:rPrChange w:id="8" w:author="KB" w:date="2024-12-23T15:04:00Z">
-            <w:rPr>
-              <w:rFonts w:ascii="Times New Roman" w:hAnsi="Times New Roman"/>
-              <w:b/>
-              <w:color w:val="FF0000"/>
-              <w:sz w:val="24"/>
-              <w:u w:val="single"/>
-              <w:lang w:val="en-US"/>
-            </w:rPr>
-          </w:rPrChange>
-        </w:rPr>
         <w:t>ew TSSs through CAGE Sequencing</w:t>
       </w:r>
     </w:p>
@@ -27716,7 +27685,55 @@
           <w:szCs w:val="24"/>
           <w:lang w:val="en-US"/>
         </w:rPr>
-        <w:t>Supplementary Table 2. Verification of EHV-1 Transcripts and Discovery of Novel Transcripts Using CAGE Sequencing</w:t>
+        <w:t>Supplem</w:t>
+      </w:r>
+      <w:r>
+        <w:rPr>
+          <w:rFonts w:ascii="Times New Roman" w:eastAsia="Georgia" w:hAnsi="Times New Roman" w:cs="Times New Roman"/>
+          <w:b/>
+          <w:bCs/>
+          <w:color w:val="7030A0"/>
+          <w:sz w:val="24"/>
+          <w:szCs w:val="24"/>
+          <w:lang w:val="en-US"/>
+        </w:rPr>
+        <w:t xml:space="preserve">entary Table 2. Verification </w:t>
+      </w:r>
+      <w:r>
+        <w:rPr>
+          <w:rFonts w:ascii="Times New Roman" w:eastAsia="Georgia" w:hAnsi="Times New Roman" w:cs="Times New Roman"/>
+          <w:b/>
+          <w:bCs/>
+          <w:color w:val="7030A0"/>
+          <w:sz w:val="24"/>
+          <w:szCs w:val="24"/>
+          <w:lang w:val="en-US"/>
+        </w:rPr>
+        <w:t xml:space="preserve">and Discovery of Novel </w:t>
+      </w:r>
+      <w:r>
+        <w:rPr>
+          <w:rFonts w:ascii="Times New Roman" w:eastAsia="Georgia" w:hAnsi="Times New Roman" w:cs="Times New Roman"/>
+          <w:b/>
+          <w:bCs/>
+          <w:color w:val="7030A0"/>
+          <w:sz w:val="24"/>
+          <w:szCs w:val="24"/>
+          <w:lang w:val="en-US"/>
+        </w:rPr>
+        <w:t xml:space="preserve">EHV-1 </w:t>
+      </w:r>
+      <w:r>
+        <w:rPr>
+          <w:rFonts w:ascii="Times New Roman" w:eastAsia="Georgia" w:hAnsi="Times New Roman" w:cs="Times New Roman"/>
+          <w:b/>
+          <w:bCs/>
+          <w:color w:val="7030A0"/>
+          <w:sz w:val="24"/>
+          <w:szCs w:val="24"/>
+          <w:lang w:val="en-US"/>
+        </w:rPr>
+        <w:t xml:space="preserve">Transcripts </w:t>
       </w:r>
     </w:p>
     <w:p>
@@ -27755,9 +27772,8 @@
           <w:szCs w:val="24"/>
           <w:lang w:val="en-US"/>
         </w:rPr>
-        <w:t xml:space="preserve">This table summarizes previously annotated EHV-1 transcripts, identifies new transcription start sites (TSSs) through CAGE sequencing, and validates transcripts through multiple sequencing approaches. Known transcription end sites (TESs) were linked with novel TSSs identified in this study to define new transcripts. Transcripts were further filtered and validated through </w:t>
-      </w:r>
-      <w:proofErr w:type="spellStart"/>
+        <w:t xml:space="preserve">This table summarizes previously annotated </w:t>
+      </w:r>
       <w:r>
         <w:rPr>
           <w:rFonts w:ascii="Times New Roman" w:eastAsia="Georgia" w:hAnsi="Times New Roman" w:cs="Times New Roman"/>
@@ -27767,9 +27783,8 @@
           <w:szCs w:val="24"/>
           <w:lang w:val="en-US"/>
         </w:rPr>
-        <w:t>dcDNA</w:t>
-      </w:r>
-      <w:proofErr w:type="spellEnd"/>
+        <w:t xml:space="preserve">and novel transcripts and </w:t>
+      </w:r>
       <w:r>
         <w:rPr>
           <w:rFonts w:ascii="Times New Roman" w:eastAsia="Georgia" w:hAnsi="Times New Roman" w:cs="Times New Roman"/>
@@ -27779,9 +27794,8 @@
           <w:szCs w:val="24"/>
           <w:lang w:val="en-US"/>
         </w:rPr>
-        <w:t xml:space="preserve"> sequencing and </w:t>
-      </w:r>
-      <w:proofErr w:type="spellStart"/>
+        <w:t xml:space="preserve">TSSs, and validates </w:t>
+      </w:r>
       <w:r>
         <w:rPr>
           <w:rFonts w:ascii="Times New Roman" w:eastAsia="Georgia" w:hAnsi="Times New Roman" w:cs="Times New Roman"/>
@@ -27791,9 +27805,8 @@
           <w:szCs w:val="24"/>
           <w:lang w:val="en-US"/>
         </w:rPr>
-        <w:t>dRNA-Seq</w:t>
-      </w:r>
-      <w:proofErr w:type="spellEnd"/>
+        <w:t xml:space="preserve">them </w:t>
+      </w:r>
       <w:r>
         <w:rPr>
           <w:rFonts w:ascii="Times New Roman" w:eastAsia="Georgia" w:hAnsi="Times New Roman" w:cs="Times New Roman"/>
@@ -27803,7 +27816,51 @@
           <w:szCs w:val="24"/>
           <w:lang w:val="en-US"/>
         </w:rPr>
-        <w:t>, with a minimum relative abundance of 5% compared to the host gene in the CAGE dataset. Details of transcript features and splicing events are organized across three sheets:</w:t>
+        <w:t xml:space="preserve">through </w:t>
+      </w:r>
+      <w:r>
+        <w:rPr>
+          <w:rFonts w:ascii="Times New Roman" w:eastAsia="Georgia" w:hAnsi="Times New Roman" w:cs="Times New Roman"/>
+          <w:bCs/>
+          <w:color w:val="7030A0"/>
+          <w:sz w:val="24"/>
+          <w:szCs w:val="24"/>
+          <w:lang w:val="en-US"/>
+        </w:rPr>
+        <w:t xml:space="preserve">multiple sequencing approaches, including CAGE, direct cDNA and direct RNA </w:t>
+      </w:r>
+      <w:r>
+        <w:rPr>
+          <w:rFonts w:ascii="Times New Roman" w:eastAsia="Georgia" w:hAnsi="Times New Roman" w:cs="Times New Roman"/>
+          <w:bCs/>
+          <w:color w:val="7030A0"/>
+          <w:sz w:val="24"/>
+          <w:szCs w:val="24"/>
+          <w:lang w:val="en-US"/>
+        </w:rPr>
+        <w:t>sequencing</w:t>
+      </w:r>
+      <w:r>
+        <w:rPr>
+          <w:rFonts w:ascii="Times New Roman" w:eastAsia="Georgia" w:hAnsi="Times New Roman" w:cs="Times New Roman"/>
+          <w:bCs/>
+          <w:color w:val="7030A0"/>
+          <w:sz w:val="24"/>
+          <w:szCs w:val="24"/>
+          <w:lang w:val="en-US"/>
+        </w:rPr>
+        <w:t xml:space="preserve">. </w:t>
+      </w:r>
+      <w:r>
+        <w:rPr>
+          <w:rFonts w:ascii="Times New Roman" w:eastAsia="Georgia" w:hAnsi="Times New Roman" w:cs="Times New Roman"/>
+          <w:bCs/>
+          <w:color w:val="7030A0"/>
+          <w:sz w:val="24"/>
+          <w:szCs w:val="24"/>
+          <w:lang w:val="en-US"/>
+        </w:rPr>
+        <w:t>Details of transcript features and splicing events are organized across three sheets:</w:t>
       </w:r>
     </w:p>
     <w:p>
@@ -28005,10 +28062,13 @@
           <w:szCs w:val="24"/>
           <w:lang w:val="en-US"/>
         </w:rPr>
-        <w:t xml:space="preserve">Transcript Category: Type of transcript (e.g., </w:t>
-      </w:r>
-      <w:proofErr w:type="spellStart"/>
-      <w:r>
+        <w:t>Transcript Category: Type of transcript (e.g., monocistronic, multicistronic, antisense, or non-coding).</w:t>
+      </w:r>
+    </w:p>
+    <w:p>
+      <w:pPr>
+        <w:spacing w:after="120" w:line="240" w:lineRule="auto"/>
+        <w:jc w:val="both"/>
         <w:rPr>
           <w:rFonts w:ascii="Times New Roman" w:eastAsia="Georgia" w:hAnsi="Times New Roman" w:cs="Times New Roman"/>
           <w:bCs/>
@@ -28017,9 +28077,7 @@
           <w:szCs w:val="24"/>
           <w:lang w:val="en-US"/>
         </w:rPr>
-        <w:t>monocistronic</w:t>
-      </w:r>
-      <w:proofErr w:type="spellEnd"/>
+      </w:pPr>
       <w:r>
         <w:rPr>
           <w:rFonts w:ascii="Times New Roman" w:eastAsia="Georgia" w:hAnsi="Times New Roman" w:cs="Times New Roman"/>
@@ -28029,9 +28087,8 @@
           <w:szCs w:val="24"/>
           <w:lang w:val="en-US"/>
         </w:rPr>
-        <w:t xml:space="preserve">, </w:t>
-      </w:r>
-      <w:proofErr w:type="spellStart"/>
+        <w:t>Start and Stop (5` and 3` ends) and Intron</w:t>
+      </w:r>
       <w:r>
         <w:rPr>
           <w:rFonts w:ascii="Times New Roman" w:eastAsia="Georgia" w:hAnsi="Times New Roman" w:cs="Times New Roman"/>
@@ -28041,9 +28098,8 @@
           <w:szCs w:val="24"/>
           <w:lang w:val="en-US"/>
         </w:rPr>
-        <w:t>multicistronic</w:t>
-      </w:r>
-      <w:proofErr w:type="spellEnd"/>
+        <w:t xml:space="preserve">: Genomic </w:t>
+      </w:r>
       <w:r>
         <w:rPr>
           <w:rFonts w:ascii="Times New Roman" w:eastAsia="Georgia" w:hAnsi="Times New Roman" w:cs="Times New Roman"/>
@@ -28053,8 +28109,54 @@
           <w:szCs w:val="24"/>
           <w:lang w:val="en-US"/>
         </w:rPr>
-        <w:t>, antisense, or non-coding).</w:t>
-      </w:r>
+        <w:t>c</w:t>
+      </w:r>
+      <w:r>
+        <w:rPr>
+          <w:rFonts w:ascii="Times New Roman" w:eastAsia="Georgia" w:hAnsi="Times New Roman" w:cs="Times New Roman"/>
+          <w:bCs/>
+          <w:color w:val="7030A0"/>
+          <w:sz w:val="24"/>
+          <w:szCs w:val="24"/>
+          <w:lang w:val="en-US"/>
+        </w:rPr>
+        <w:t>oordinates</w:t>
+      </w:r>
+      <w:r>
+        <w:rPr>
+          <w:rFonts w:ascii="Times New Roman" w:eastAsia="Georgia" w:hAnsi="Times New Roman" w:cs="Times New Roman"/>
+          <w:bCs/>
+          <w:color w:val="7030A0"/>
+          <w:sz w:val="24"/>
+          <w:szCs w:val="24"/>
+          <w:lang w:val="en-US"/>
+        </w:rPr>
+        <w:t xml:space="preserve"> </w:t>
+      </w:r>
+      <w:r>
+        <w:rPr>
+          <w:rFonts w:ascii="Times New Roman" w:eastAsia="Georgia" w:hAnsi="Times New Roman" w:cs="Times New Roman"/>
+          <w:bCs/>
+          <w:color w:val="7030A0"/>
+          <w:sz w:val="24"/>
+          <w:szCs w:val="24"/>
+          <w:lang w:val="en-US"/>
+        </w:rPr>
+        <w:t xml:space="preserve">and intron positions (if spliced) </w:t>
+      </w:r>
+      <w:r>
+        <w:rPr>
+          <w:rFonts w:ascii="Times New Roman" w:eastAsia="Georgia" w:hAnsi="Times New Roman" w:cs="Times New Roman"/>
+          <w:bCs/>
+          <w:color w:val="7030A0"/>
+          <w:sz w:val="24"/>
+          <w:szCs w:val="24"/>
+          <w:lang w:val="en-US"/>
+        </w:rPr>
+        <w:t>of the transcript.</w:t>
+      </w:r>
+      <w:bookmarkStart w:id="8" w:name="_GoBack"/>
+      <w:bookmarkEnd w:id="8"/>
     </w:p>
     <w:p>
       <w:pPr>
@@ -28078,9 +28180,8 @@
           <w:szCs w:val="24"/>
           <w:lang w:val="en-US"/>
         </w:rPr>
-        <w:t xml:space="preserve">Sequencing Validation: Presence or absence of the transcript as identified by </w:t>
-      </w:r>
-      <w:proofErr w:type="spellStart"/>
+        <w:t>Sequencing Validation: Presence or absence of the transcript</w:t>
+      </w:r>
       <w:r>
         <w:rPr>
           <w:rFonts w:ascii="Times New Roman" w:eastAsia="Georgia" w:hAnsi="Times New Roman" w:cs="Times New Roman"/>
@@ -28090,9 +28191,8 @@
           <w:szCs w:val="24"/>
           <w:lang w:val="en-US"/>
         </w:rPr>
-        <w:t>dRNA-Seq</w:t>
-      </w:r>
-      <w:proofErr w:type="spellEnd"/>
+        <w:t>’s TSS</w:t>
+      </w:r>
       <w:r>
         <w:rPr>
           <w:rFonts w:ascii="Times New Roman" w:eastAsia="Georgia" w:hAnsi="Times New Roman" w:cs="Times New Roman"/>
@@ -28102,7 +28202,7 @@
           <w:szCs w:val="24"/>
           <w:lang w:val="en-US"/>
         </w:rPr>
-        <w:t xml:space="preserve"> (NAGATA), CAGE-</w:t>
+        <w:t xml:space="preserve"> as identified by </w:t>
       </w:r>
       <w:proofErr w:type="spellStart"/>
       <w:r>
@@ -28114,7 +28214,7 @@
           <w:szCs w:val="24"/>
           <w:lang w:val="en-US"/>
         </w:rPr>
-        <w:t>Seq</w:t>
+        <w:t>dRNA-Seq</w:t>
       </w:r>
       <w:proofErr w:type="spellEnd"/>
       <w:r>
@@ -28126,9 +28226,8 @@
           <w:szCs w:val="24"/>
           <w:lang w:val="en-US"/>
         </w:rPr>
-        <w:t xml:space="preserve">, and </w:t>
-      </w:r>
-      <w:proofErr w:type="spellStart"/>
+        <w:t xml:space="preserve"> (</w:t>
+      </w:r>
       <w:r>
         <w:rPr>
           <w:rFonts w:ascii="Times New Roman" w:eastAsia="Georgia" w:hAnsi="Times New Roman" w:cs="Times New Roman"/>
@@ -28138,9 +28237,8 @@
           <w:szCs w:val="24"/>
           <w:lang w:val="en-US"/>
         </w:rPr>
-        <w:t>dcDNA</w:t>
-      </w:r>
-      <w:proofErr w:type="spellEnd"/>
+        <w:t xml:space="preserve">via </w:t>
+      </w:r>
       <w:r>
         <w:rPr>
           <w:rFonts w:ascii="Times New Roman" w:eastAsia="Georgia" w:hAnsi="Times New Roman" w:cs="Times New Roman"/>
@@ -28150,6 +28248,54 @@
           <w:szCs w:val="24"/>
           <w:lang w:val="en-US"/>
         </w:rPr>
+        <w:t>NAGATA), CAGE-</w:t>
+      </w:r>
+      <w:proofErr w:type="spellStart"/>
+      <w:r>
+        <w:rPr>
+          <w:rFonts w:ascii="Times New Roman" w:eastAsia="Georgia" w:hAnsi="Times New Roman" w:cs="Times New Roman"/>
+          <w:bCs/>
+          <w:color w:val="7030A0"/>
+          <w:sz w:val="24"/>
+          <w:szCs w:val="24"/>
+          <w:lang w:val="en-US"/>
+        </w:rPr>
+        <w:t>Seq</w:t>
+      </w:r>
+      <w:proofErr w:type="spellEnd"/>
+      <w:r>
+        <w:rPr>
+          <w:rFonts w:ascii="Times New Roman" w:eastAsia="Georgia" w:hAnsi="Times New Roman" w:cs="Times New Roman"/>
+          <w:bCs/>
+          <w:color w:val="7030A0"/>
+          <w:sz w:val="24"/>
+          <w:szCs w:val="24"/>
+          <w:lang w:val="en-US"/>
+        </w:rPr>
+        <w:t xml:space="preserve">, and </w:t>
+      </w:r>
+      <w:proofErr w:type="spellStart"/>
+      <w:r>
+        <w:rPr>
+          <w:rFonts w:ascii="Times New Roman" w:eastAsia="Georgia" w:hAnsi="Times New Roman" w:cs="Times New Roman"/>
+          <w:bCs/>
+          <w:color w:val="7030A0"/>
+          <w:sz w:val="24"/>
+          <w:szCs w:val="24"/>
+          <w:lang w:val="en-US"/>
+        </w:rPr>
+        <w:t>dcDNA</w:t>
+      </w:r>
+      <w:proofErr w:type="spellEnd"/>
+      <w:r>
+        <w:rPr>
+          <w:rFonts w:ascii="Times New Roman" w:eastAsia="Georgia" w:hAnsi="Times New Roman" w:cs="Times New Roman"/>
+          <w:bCs/>
+          <w:color w:val="7030A0"/>
+          <w:sz w:val="24"/>
+          <w:szCs w:val="24"/>
+          <w:lang w:val="en-US"/>
+        </w:rPr>
         <w:t>-Seq.</w:t>
       </w:r>
     </w:p>
@@ -28175,7 +28321,7 @@
           <w:szCs w:val="24"/>
           <w:lang w:val="en-US"/>
         </w:rPr>
-        <w:t>TSS Validation: Indicates whether the TSS was validated using CAGE data.</w:t>
+        <w:t>Confirmed Putative: Indicates novel putative transcripts meeting the 5% relative abundance threshold in CAGE data compared to the canonical transcript.</w:t>
       </w:r>
     </w:p>
     <w:p>
@@ -28200,7 +28346,7 @@
           <w:szCs w:val="24"/>
           <w:lang w:val="en-US"/>
         </w:rPr>
-        <w:t>Confirmed Putative: Indicates novel putative transcripts meeting the 5% relative abundance threshold in CAGE data compared to the canonical transcript.</w:t>
+        <w:t>Sheet B: Novel Transcripts</w:t>
       </w:r>
     </w:p>
     <w:p>
@@ -28225,7 +28371,7 @@
           <w:szCs w:val="24"/>
           <w:lang w:val="en-US"/>
         </w:rPr>
-        <w:t>Start and Stop Coordinates: Genomic positions of the transcript.</w:t>
+        <w:t>This sheet provides details on transcripts newly identified in this study through TSS-TES pairing:</w:t>
       </w:r>
     </w:p>
     <w:p>
@@ -28241,7 +28387,11 @@
           <w:lang w:val="en-US"/>
         </w:rPr>
       </w:pPr>
-      <w:r>
+    </w:p>
+    <w:p>
+      <w:pPr>
+        <w:spacing w:after="120" w:line="240" w:lineRule="auto"/>
+        <w:jc w:val="both"/>
         <w:rPr>
           <w:rFonts w:ascii="Times New Roman" w:eastAsia="Georgia" w:hAnsi="Times New Roman" w:cs="Times New Roman"/>
           <w:bCs/>
@@ -28250,7 +28400,17 @@
           <w:szCs w:val="24"/>
           <w:lang w:val="en-US"/>
         </w:rPr>
-        <w:t>Sheet B: Novel Transcripts</w:t>
+      </w:pPr>
+      <w:r>
+        <w:rPr>
+          <w:rFonts w:ascii="Times New Roman" w:eastAsia="Georgia" w:hAnsi="Times New Roman" w:cs="Times New Roman"/>
+          <w:bCs/>
+          <w:color w:val="7030A0"/>
+          <w:sz w:val="24"/>
+          <w:szCs w:val="24"/>
+          <w:lang w:val="en-US"/>
+        </w:rPr>
+        <w:t>Columns include:</w:t>
       </w:r>
     </w:p>
     <w:p>
@@ -28275,7 +28435,7 @@
           <w:szCs w:val="24"/>
           <w:lang w:val="en-US"/>
         </w:rPr>
-        <w:t>This sheet provides details on transcripts newly identified in this study through TSS-TES pairing:</w:t>
+        <w:t>Gene: Name of the host gene.</w:t>
       </w:r>
     </w:p>
     <w:p>
@@ -28291,6 +28451,17 @@
           <w:lang w:val="en-US"/>
         </w:rPr>
       </w:pPr>
+      <w:r>
+        <w:rPr>
+          <w:rFonts w:ascii="Times New Roman" w:eastAsia="Georgia" w:hAnsi="Times New Roman" w:cs="Times New Roman"/>
+          <w:bCs/>
+          <w:color w:val="7030A0"/>
+          <w:sz w:val="24"/>
+          <w:szCs w:val="24"/>
+          <w:lang w:val="en-US"/>
+        </w:rPr>
+        <w:t>Transcript Category: Classification of novel transcripts (e.g., long, short, monocistronic, or multicistronic).</w:t>
+      </w:r>
     </w:p>
     <w:p>
       <w:pPr>
@@ -28314,7 +28485,55 @@
           <w:szCs w:val="24"/>
           <w:lang w:val="en-US"/>
         </w:rPr>
-        <w:t>Columns include:</w:t>
+        <w:t xml:space="preserve">Sequencing Validation: Confirmation of these transcripts in </w:t>
+      </w:r>
+      <w:proofErr w:type="spellStart"/>
+      <w:r>
+        <w:rPr>
+          <w:rFonts w:ascii="Times New Roman" w:eastAsia="Georgia" w:hAnsi="Times New Roman" w:cs="Times New Roman"/>
+          <w:bCs/>
+          <w:color w:val="7030A0"/>
+          <w:sz w:val="24"/>
+          <w:szCs w:val="24"/>
+          <w:lang w:val="en-US"/>
+        </w:rPr>
+        <w:t>dcDNA-Seq</w:t>
+      </w:r>
+      <w:proofErr w:type="spellEnd"/>
+      <w:r>
+        <w:rPr>
+          <w:rFonts w:ascii="Times New Roman" w:eastAsia="Georgia" w:hAnsi="Times New Roman" w:cs="Times New Roman"/>
+          <w:bCs/>
+          <w:color w:val="7030A0"/>
+          <w:sz w:val="24"/>
+          <w:szCs w:val="24"/>
+          <w:lang w:val="en-US"/>
+        </w:rPr>
+        <w:t xml:space="preserve">, </w:t>
+      </w:r>
+      <w:proofErr w:type="spellStart"/>
+      <w:r>
+        <w:rPr>
+          <w:rFonts w:ascii="Times New Roman" w:eastAsia="Georgia" w:hAnsi="Times New Roman" w:cs="Times New Roman"/>
+          <w:bCs/>
+          <w:color w:val="7030A0"/>
+          <w:sz w:val="24"/>
+          <w:szCs w:val="24"/>
+          <w:lang w:val="en-US"/>
+        </w:rPr>
+        <w:t>dRNA-Seq</w:t>
+      </w:r>
+      <w:proofErr w:type="spellEnd"/>
+      <w:r>
+        <w:rPr>
+          <w:rFonts w:ascii="Times New Roman" w:eastAsia="Georgia" w:hAnsi="Times New Roman" w:cs="Times New Roman"/>
+          <w:bCs/>
+          <w:color w:val="7030A0"/>
+          <w:sz w:val="24"/>
+          <w:szCs w:val="24"/>
+          <w:lang w:val="en-US"/>
+        </w:rPr>
+        <w:t>, and CAGE-Seq.</w:t>
       </w:r>
     </w:p>
     <w:p>
@@ -28339,178 +28558,7 @@
           <w:szCs w:val="24"/>
           <w:lang w:val="en-US"/>
         </w:rPr>
-        <w:t>Gene: Name of the host gene.</w:t>
-      </w:r>
-    </w:p>
-    <w:p>
-      <w:pPr>
-        <w:spacing w:after="120" w:line="240" w:lineRule="auto"/>
-        <w:jc w:val="both"/>
-        <w:rPr>
-          <w:rFonts w:ascii="Times New Roman" w:eastAsia="Georgia" w:hAnsi="Times New Roman" w:cs="Times New Roman"/>
-          <w:bCs/>
-          <w:color w:val="7030A0"/>
-          <w:sz w:val="24"/>
-          <w:szCs w:val="24"/>
-          <w:lang w:val="en-US"/>
-        </w:rPr>
-      </w:pPr>
-      <w:r>
-        <w:rPr>
-          <w:rFonts w:ascii="Times New Roman" w:eastAsia="Georgia" w:hAnsi="Times New Roman" w:cs="Times New Roman"/>
-          <w:bCs/>
-          <w:color w:val="7030A0"/>
-          <w:sz w:val="24"/>
-          <w:szCs w:val="24"/>
-          <w:lang w:val="en-US"/>
-        </w:rPr>
         <w:lastRenderedPageBreak/>
-        <w:t xml:space="preserve">Transcript Category: Classification of novel transcripts (e.g., long, short, </w:t>
-      </w:r>
-      <w:proofErr w:type="spellStart"/>
-      <w:r>
-        <w:rPr>
-          <w:rFonts w:ascii="Times New Roman" w:eastAsia="Georgia" w:hAnsi="Times New Roman" w:cs="Times New Roman"/>
-          <w:bCs/>
-          <w:color w:val="7030A0"/>
-          <w:sz w:val="24"/>
-          <w:szCs w:val="24"/>
-          <w:lang w:val="en-US"/>
-        </w:rPr>
-        <w:t>monocistronic</w:t>
-      </w:r>
-      <w:proofErr w:type="spellEnd"/>
-      <w:r>
-        <w:rPr>
-          <w:rFonts w:ascii="Times New Roman" w:eastAsia="Georgia" w:hAnsi="Times New Roman" w:cs="Times New Roman"/>
-          <w:bCs/>
-          <w:color w:val="7030A0"/>
-          <w:sz w:val="24"/>
-          <w:szCs w:val="24"/>
-          <w:lang w:val="en-US"/>
-        </w:rPr>
-        <w:t xml:space="preserve">, or </w:t>
-      </w:r>
-      <w:proofErr w:type="spellStart"/>
-      <w:r>
-        <w:rPr>
-          <w:rFonts w:ascii="Times New Roman" w:eastAsia="Georgia" w:hAnsi="Times New Roman" w:cs="Times New Roman"/>
-          <w:bCs/>
-          <w:color w:val="7030A0"/>
-          <w:sz w:val="24"/>
-          <w:szCs w:val="24"/>
-          <w:lang w:val="en-US"/>
-        </w:rPr>
-        <w:t>multicistronic</w:t>
-      </w:r>
-      <w:proofErr w:type="spellEnd"/>
-      <w:r>
-        <w:rPr>
-          <w:rFonts w:ascii="Times New Roman" w:eastAsia="Georgia" w:hAnsi="Times New Roman" w:cs="Times New Roman"/>
-          <w:bCs/>
-          <w:color w:val="7030A0"/>
-          <w:sz w:val="24"/>
-          <w:szCs w:val="24"/>
-          <w:lang w:val="en-US"/>
-        </w:rPr>
-        <w:t>).</w:t>
-      </w:r>
-    </w:p>
-    <w:p>
-      <w:pPr>
-        <w:spacing w:after="120" w:line="240" w:lineRule="auto"/>
-        <w:jc w:val="both"/>
-        <w:rPr>
-          <w:rFonts w:ascii="Times New Roman" w:eastAsia="Georgia" w:hAnsi="Times New Roman" w:cs="Times New Roman"/>
-          <w:bCs/>
-          <w:color w:val="7030A0"/>
-          <w:sz w:val="24"/>
-          <w:szCs w:val="24"/>
-          <w:lang w:val="en-US"/>
-        </w:rPr>
-      </w:pPr>
-      <w:r>
-        <w:rPr>
-          <w:rFonts w:ascii="Times New Roman" w:eastAsia="Georgia" w:hAnsi="Times New Roman" w:cs="Times New Roman"/>
-          <w:bCs/>
-          <w:color w:val="7030A0"/>
-          <w:sz w:val="24"/>
-          <w:szCs w:val="24"/>
-          <w:lang w:val="en-US"/>
-        </w:rPr>
-        <w:t xml:space="preserve">Sequencing Validation: Confirmation of these transcripts in </w:t>
-      </w:r>
-      <w:proofErr w:type="spellStart"/>
-      <w:r>
-        <w:rPr>
-          <w:rFonts w:ascii="Times New Roman" w:eastAsia="Georgia" w:hAnsi="Times New Roman" w:cs="Times New Roman"/>
-          <w:bCs/>
-          <w:color w:val="7030A0"/>
-          <w:sz w:val="24"/>
-          <w:szCs w:val="24"/>
-          <w:lang w:val="en-US"/>
-        </w:rPr>
-        <w:t>dcDNA-Seq</w:t>
-      </w:r>
-      <w:proofErr w:type="spellEnd"/>
-      <w:r>
-        <w:rPr>
-          <w:rFonts w:ascii="Times New Roman" w:eastAsia="Georgia" w:hAnsi="Times New Roman" w:cs="Times New Roman"/>
-          <w:bCs/>
-          <w:color w:val="7030A0"/>
-          <w:sz w:val="24"/>
-          <w:szCs w:val="24"/>
-          <w:lang w:val="en-US"/>
-        </w:rPr>
-        <w:t xml:space="preserve">, </w:t>
-      </w:r>
-      <w:proofErr w:type="spellStart"/>
-      <w:r>
-        <w:rPr>
-          <w:rFonts w:ascii="Times New Roman" w:eastAsia="Georgia" w:hAnsi="Times New Roman" w:cs="Times New Roman"/>
-          <w:bCs/>
-          <w:color w:val="7030A0"/>
-          <w:sz w:val="24"/>
-          <w:szCs w:val="24"/>
-          <w:lang w:val="en-US"/>
-        </w:rPr>
-        <w:t>dRNA-Seq</w:t>
-      </w:r>
-      <w:proofErr w:type="spellEnd"/>
-      <w:r>
-        <w:rPr>
-          <w:rFonts w:ascii="Times New Roman" w:eastAsia="Georgia" w:hAnsi="Times New Roman" w:cs="Times New Roman"/>
-          <w:bCs/>
-          <w:color w:val="7030A0"/>
-          <w:sz w:val="24"/>
-          <w:szCs w:val="24"/>
-          <w:lang w:val="en-US"/>
-        </w:rPr>
-        <w:t>, and CAGE-Seq.</w:t>
-      </w:r>
-    </w:p>
-    <w:p>
-      <w:pPr>
-        <w:spacing w:after="120" w:line="240" w:lineRule="auto"/>
-        <w:jc w:val="both"/>
-        <w:rPr>
-          <w:rFonts w:ascii="Times New Roman" w:eastAsia="Georgia" w:hAnsi="Times New Roman" w:cs="Times New Roman"/>
-          <w:bCs/>
-          <w:color w:val="7030A0"/>
-          <w:sz w:val="24"/>
-          <w:szCs w:val="24"/>
-          <w:lang w:val="en-US"/>
-        </w:rPr>
-      </w:pPr>
-      <w:r>
-        <w:rPr>
-          <w:rFonts w:ascii="Times New Roman" w:eastAsia="Georgia" w:hAnsi="Times New Roman" w:cs="Times New Roman"/>
-          <w:bCs/>
-          <w:color w:val="7030A0"/>
-          <w:sz w:val="24"/>
-          <w:szCs w:val="24"/>
-          <w:lang w:val="en-US"/>
-        </w:rPr>
         <w:t>Start and Stop Coordinates: Genomic positions of the novel transcripts.</w:t>
       </w:r>
     </w:p>
@@ -28961,7 +29009,7 @@
             <w:noProof/>
             <w:lang w:val="hu-HU"/>
           </w:rPr>
-          <w:t>25</w:t>
+          <w:t>24</w:t>
         </w:r>
         <w:r>
           <w:fldChar w:fldCharType="end"/>
@@ -31797,7 +31845,7 @@
 </file>
 
 <file path=customXml/itemProps1.xml><?xml version="1.0" encoding="utf-8"?>
-<ds:datastoreItem xmlns:ds="http://schemas.openxmlformats.org/officeDocument/2006/customXml" ds:itemID="{19D8AC30-B8D3-442B-9055-7D44CF0F6E22}">
+<ds:datastoreItem xmlns:ds="http://schemas.openxmlformats.org/officeDocument/2006/customXml" ds:itemID="{DAA7C07C-B7F4-4776-B440-85D67D08E134}">
   <ds:schemaRefs>
     <ds:schemaRef ds:uri="http://schemas.openxmlformats.org/officeDocument/2006/bibliography"/>
   </ds:schemaRefs>

--- a/Article/Tombácz-et-al-EHV-1-dynamic-transcriptome review final.docx
+++ b/Article/Tombácz-et-al-EHV-1-dynamic-transcriptome review final.docx
@@ -1,6 +1,6 @@
 
 <file path=word/document.xml><?xml version="1.0" encoding="utf-8"?>
-<w:document xmlns:wpc="http://schemas.microsoft.com/office/word/2010/wordprocessingCanvas" xmlns:cx="http://schemas.microsoft.com/office/drawing/2014/chartex" xmlns:mc="http://schemas.openxmlformats.org/markup-compatibility/2006" xmlns:o="urn:schemas-microsoft-com:office:office" xmlns:r="http://schemas.openxmlformats.org/officeDocument/2006/relationships" xmlns:m="http://schemas.openxmlformats.org/officeDocument/2006/math" xmlns:v="urn:schemas-microsoft-com:vml" xmlns:wp14="http://schemas.microsoft.com/office/word/2010/wordprocessingDrawing" xmlns:wp="http://schemas.openxmlformats.org/drawingml/2006/wordprocessingDrawing" xmlns:w10="urn:schemas-microsoft-com:office:word" xmlns:w="http://schemas.openxmlformats.org/wordprocessingml/2006/main" xmlns:w14="http://schemas.microsoft.com/office/word/2010/wordml" xmlns:w15="http://schemas.microsoft.com/office/word/2012/wordml" xmlns:w16se="http://schemas.microsoft.com/office/word/2015/wordml/symex" xmlns:wpg="http://schemas.microsoft.com/office/word/2010/wordprocessingGroup" xmlns:wpi="http://schemas.microsoft.com/office/word/2010/wordprocessingInk" xmlns:wne="http://schemas.microsoft.com/office/word/2006/wordml" xmlns:wps="http://schemas.microsoft.com/office/word/2010/wordprocessingShape" mc:Ignorable="w14 w15 w16se wp14">
+<w:document xmlns:wpc="http://schemas.microsoft.com/office/word/2010/wordprocessingCanvas" xmlns:cx="http://schemas.microsoft.com/office/drawing/2014/chartex" xmlns:cx1="http://schemas.microsoft.com/office/drawing/2015/9/8/chartex" xmlns:mc="http://schemas.openxmlformats.org/markup-compatibility/2006" xmlns:o="urn:schemas-microsoft-com:office:office" xmlns:r="http://schemas.openxmlformats.org/officeDocument/2006/relationships" xmlns:m="http://schemas.openxmlformats.org/officeDocument/2006/math" xmlns:v="urn:schemas-microsoft-com:vml" xmlns:wp14="http://schemas.microsoft.com/office/word/2010/wordprocessingDrawing" xmlns:wp="http://schemas.openxmlformats.org/drawingml/2006/wordprocessingDrawing" xmlns:w10="urn:schemas-microsoft-com:office:word" xmlns:w="http://schemas.openxmlformats.org/wordprocessingml/2006/main" xmlns:w14="http://schemas.microsoft.com/office/word/2010/wordml" xmlns:w15="http://schemas.microsoft.com/office/word/2012/wordml" xmlns:w16se="http://schemas.microsoft.com/office/word/2015/wordml/symex" xmlns:wpg="http://schemas.microsoft.com/office/word/2010/wordprocessingGroup" xmlns:wpi="http://schemas.microsoft.com/office/word/2010/wordprocessingInk" xmlns:wne="http://schemas.microsoft.com/office/word/2006/wordml" xmlns:wps="http://schemas.microsoft.com/office/word/2010/wordprocessingShape" mc:Ignorable="w14 w15 w16se wp14">
   <w:body>
     <w:p>
       <w:pPr>
@@ -17,23 +17,7 @@
           <w:sz w:val="32"/>
           <w:lang w:val="en-GB"/>
         </w:rPr>
-        <w:t xml:space="preserve">Mapping the Temporal Transcriptomic Signature of a Viral Pathogen through CAGE and </w:t>
-      </w:r>
-      <w:proofErr w:type="spellStart"/>
-      <w:r>
-        <w:rPr>
-          <w:sz w:val="32"/>
-          <w:lang w:val="en-GB"/>
-        </w:rPr>
-        <w:t>Nanopore</w:t>
-      </w:r>
-      <w:proofErr w:type="spellEnd"/>
-      <w:r>
-        <w:rPr>
-          <w:sz w:val="32"/>
-          <w:lang w:val="en-GB"/>
-        </w:rPr>
-        <w:t xml:space="preserve"> sequencing</w:t>
+        <w:t>Mapping the Temporal Transcriptomic Signature of a Viral Pathogen through CAGE and Nanopore sequencing</w:t>
       </w:r>
     </w:p>
     <w:p>
@@ -79,37 +63,12 @@
         </w:rPr>
         <w:t xml:space="preserve">, </w:t>
       </w:r>
-      <w:proofErr w:type="spellStart"/>
       <w:r>
         <w:rPr>
           <w:b w:val="0"/>
           <w:lang w:val="en-GB"/>
         </w:rPr>
-        <w:t>Balázs</w:t>
-      </w:r>
-      <w:proofErr w:type="spellEnd"/>
-      <w:r>
-        <w:rPr>
-          <w:b w:val="0"/>
-          <w:lang w:val="en-GB"/>
-        </w:rPr>
-        <w:t xml:space="preserve"> </w:t>
-      </w:r>
-      <w:proofErr w:type="spellStart"/>
-      <w:r>
-        <w:rPr>
-          <w:b w:val="0"/>
-          <w:lang w:val="en-GB"/>
-        </w:rPr>
-        <w:t>Kakuk</w:t>
-      </w:r>
-      <w:proofErr w:type="spellEnd"/>
-      <w:r>
-        <w:rPr>
-          <w:b w:val="0"/>
-          <w:lang w:val="en-GB"/>
-        </w:rPr>
-        <w:t xml:space="preserve">, </w:t>
+        <w:t xml:space="preserve">Balázs Kakuk, </w:t>
       </w:r>
       <w:proofErr w:type="spellStart"/>
       <w:r>
@@ -822,25 +781,14 @@
         </w:rPr>
         <w:t xml:space="preserve">long-read sequencing, </w:t>
       </w:r>
-      <w:proofErr w:type="spellStart"/>
-      <w:r>
-        <w:rPr>
-          <w:rFonts w:ascii="Times New Roman" w:hAnsi="Times New Roman"/>
-          <w:color w:val="020202"/>
-          <w:sz w:val="24"/>
-          <w:lang w:val="en-GB"/>
-        </w:rPr>
-        <w:t>nanopore</w:t>
-      </w:r>
-      <w:proofErr w:type="spellEnd"/>
-      <w:r>
-        <w:rPr>
-          <w:rFonts w:ascii="Times New Roman" w:hAnsi="Times New Roman"/>
-          <w:color w:val="020202"/>
-          <w:sz w:val="24"/>
-          <w:lang w:val="en-GB"/>
-        </w:rPr>
-        <w:t xml:space="preserve"> sequencing, </w:t>
+      <w:r>
+        <w:rPr>
+          <w:rFonts w:ascii="Times New Roman" w:hAnsi="Times New Roman"/>
+          <w:color w:val="020202"/>
+          <w:sz w:val="24"/>
+          <w:lang w:val="en-GB"/>
+        </w:rPr>
+        <w:t xml:space="preserve">nanopore sequencing, </w:t>
       </w:r>
       <w:r>
         <w:rPr>
@@ -1087,7 +1035,7 @@
           <w:sz w:val="24"/>
           <w:lang w:val="en-GB"/>
         </w:rPr>
-        <w:t>) on Illumina platform to determine the transcript start sites alongside long-read direct cDNA sequencing (</w:t>
+        <w:t>) on Illumina platform to determine the transcript start sites alongside long-read direct cDNA sequencing (dcDNA-</w:t>
       </w:r>
       <w:proofErr w:type="spellStart"/>
       <w:r>
@@ -1097,7 +1045,7 @@
           <w:sz w:val="24"/>
           <w:lang w:val="en-GB"/>
         </w:rPr>
-        <w:t>dcDNA-Seq</w:t>
+        <w:t>Seq</w:t>
       </w:r>
       <w:proofErr w:type="spellEnd"/>
       <w:r>
@@ -1107,27 +1055,7 @@
           <w:sz w:val="24"/>
           <w:lang w:val="en-GB"/>
         </w:rPr>
-        <w:t xml:space="preserve">) on Oxford </w:t>
-      </w:r>
-      <w:proofErr w:type="spellStart"/>
-      <w:r>
-        <w:rPr>
-          <w:rFonts w:ascii="Times New Roman" w:hAnsi="Times New Roman"/>
-          <w:color w:val="000000" w:themeColor="text1"/>
-          <w:sz w:val="24"/>
-          <w:lang w:val="en-GB"/>
-        </w:rPr>
-        <w:t>Nanopore</w:t>
-      </w:r>
-      <w:proofErr w:type="spellEnd"/>
-      <w:r>
-        <w:rPr>
-          <w:rFonts w:ascii="Times New Roman" w:hAnsi="Times New Roman"/>
-          <w:color w:val="000000" w:themeColor="text1"/>
-          <w:sz w:val="24"/>
-          <w:lang w:val="en-GB"/>
-        </w:rPr>
-        <w:t xml:space="preserve"> Technology platform to detect full-length viral transcripts. </w:t>
+        <w:t xml:space="preserve">) on Oxford Nanopore Technology platform to detect full-length viral transcripts. </w:t>
       </w:r>
       <w:r>
         <w:rPr>
@@ -1236,70 +1164,171 @@
           <w:sz w:val="24"/>
           <w:lang w:val="en-GB"/>
         </w:rPr>
+        <w:t xml:space="preserve"> dcDN</w:t>
+      </w:r>
+      <w:r>
+        <w:rPr>
+          <w:rFonts w:ascii="Times New Roman" w:hAnsi="Times New Roman"/>
+          <w:color w:val="020202"/>
+          <w:sz w:val="24"/>
+          <w:lang w:val="en-GB"/>
+        </w:rPr>
+        <w:t>A-</w:t>
+      </w:r>
+      <w:proofErr w:type="spellStart"/>
+      <w:r>
+        <w:rPr>
+          <w:rFonts w:ascii="Times New Roman" w:hAnsi="Times New Roman"/>
+          <w:color w:val="020202"/>
+          <w:sz w:val="24"/>
+          <w:lang w:val="en-GB"/>
+        </w:rPr>
+        <w:t>Seq</w:t>
+      </w:r>
+      <w:proofErr w:type="spellEnd"/>
+      <w:r>
+        <w:rPr>
+          <w:rFonts w:ascii="Times New Roman" w:hAnsi="Times New Roman"/>
+          <w:color w:val="020202"/>
+          <w:sz w:val="24"/>
+          <w:lang w:val="en-GB"/>
+        </w:rPr>
+        <w:t xml:space="preserve"> enabled the characterization</w:t>
+      </w:r>
+      <w:r>
+        <w:rPr>
+          <w:rFonts w:ascii="Times New Roman" w:hAnsi="Times New Roman"/>
+          <w:color w:val="020202"/>
+          <w:sz w:val="24"/>
+          <w:lang w:val="en-GB"/>
+        </w:rPr>
+        <w:t xml:space="preserve"> of these transcripts based on their kinetic </w:t>
+      </w:r>
+      <w:r>
+        <w:rPr>
+          <w:rFonts w:ascii="Times New Roman" w:hAnsi="Times New Roman"/>
+          <w:color w:val="020202"/>
+          <w:sz w:val="24"/>
+          <w:lang w:val="en-GB"/>
+        </w:rPr>
+        <w:t>behaviour</w:t>
+      </w:r>
+      <w:r>
+        <w:rPr>
+          <w:rFonts w:ascii="Times New Roman" w:hAnsi="Times New Roman"/>
+          <w:color w:val="020202"/>
+          <w:sz w:val="24"/>
+          <w:lang w:val="en-GB"/>
+        </w:rPr>
+        <w:t xml:space="preserve"> throughout the replication cycle.</w:t>
+      </w:r>
+      <w:r>
+        <w:rPr>
+          <w:rFonts w:ascii="Times New Roman" w:hAnsi="Times New Roman"/>
+          <w:color w:val="020202"/>
+          <w:sz w:val="24"/>
+          <w:lang w:val="en-GB"/>
+        </w:rPr>
         <w:t xml:space="preserve"> </w:t>
       </w:r>
+      <w:r>
+        <w:rPr>
+          <w:rFonts w:ascii="Times New Roman" w:hAnsi="Times New Roman"/>
+          <w:color w:val="000000" w:themeColor="text1"/>
+          <w:sz w:val="24"/>
+          <w:lang w:val="en-GB"/>
+        </w:rPr>
+        <w:t>Furthermore, the study involved a comprehensive reannota</w:t>
+      </w:r>
+      <w:r>
+        <w:rPr>
+          <w:rFonts w:ascii="Times New Roman" w:hAnsi="Times New Roman"/>
+          <w:color w:val="000000" w:themeColor="text1"/>
+          <w:sz w:val="24"/>
+          <w:lang w:val="en-GB"/>
+        </w:rPr>
+        <w:t>tion of the EHV-1 transcriptome</w:t>
+      </w:r>
+      <w:r>
+        <w:rPr>
+          <w:rFonts w:ascii="Times New Roman" w:hAnsi="Times New Roman"/>
+          <w:color w:val="000000" w:themeColor="text1"/>
+          <w:sz w:val="24"/>
+          <w:lang w:val="en-GB"/>
+        </w:rPr>
+        <w:t>. CAGE-</w:t>
+      </w:r>
       <w:proofErr w:type="spellStart"/>
       <w:r>
         <w:rPr>
           <w:rFonts w:ascii="Times New Roman" w:hAnsi="Times New Roman"/>
-          <w:color w:val="020202"/>
-          <w:sz w:val="24"/>
-          <w:lang w:val="en-GB"/>
-        </w:rPr>
-        <w:t>dcDN</w:t>
-      </w:r>
-      <w:r>
-        <w:rPr>
-          <w:rFonts w:ascii="Times New Roman" w:hAnsi="Times New Roman"/>
-          <w:color w:val="020202"/>
-          <w:sz w:val="24"/>
-          <w:lang w:val="en-GB"/>
-        </w:rPr>
-        <w:t>A-Seq</w:t>
+          <w:color w:val="000000" w:themeColor="text1"/>
+          <w:sz w:val="24"/>
+          <w:lang w:val="en-GB"/>
+        </w:rPr>
+        <w:t>Seq</w:t>
       </w:r>
       <w:proofErr w:type="spellEnd"/>
       <w:r>
         <w:rPr>
           <w:rFonts w:ascii="Times New Roman" w:hAnsi="Times New Roman"/>
-          <w:color w:val="020202"/>
-          <w:sz w:val="24"/>
-          <w:lang w:val="en-GB"/>
-        </w:rPr>
-        <w:t xml:space="preserve"> enabled the characterization</w:t>
-      </w:r>
-      <w:r>
-        <w:rPr>
-          <w:rFonts w:ascii="Times New Roman" w:hAnsi="Times New Roman"/>
-          <w:color w:val="020202"/>
-          <w:sz w:val="24"/>
-          <w:lang w:val="en-GB"/>
-        </w:rPr>
-        <w:t xml:space="preserve"> of these transcripts based on their kinetic </w:t>
+          <w:color w:val="000000" w:themeColor="text1"/>
+          <w:sz w:val="24"/>
+          <w:lang w:val="en-GB"/>
+        </w:rPr>
+        <w:t xml:space="preserve"> helped </w:t>
+      </w:r>
+      <w:r>
+        <w:rPr>
+          <w:rFonts w:ascii="Times New Roman" w:hAnsi="Times New Roman"/>
+          <w:color w:val="000000" w:themeColor="text1"/>
+          <w:sz w:val="24"/>
+          <w:lang w:val="en-GB"/>
+        </w:rPr>
+        <w:t>identify</w:t>
+      </w:r>
+      <w:r>
+        <w:rPr>
+          <w:rFonts w:ascii="Times New Roman" w:hAnsi="Times New Roman"/>
+          <w:color w:val="000000" w:themeColor="text1"/>
+          <w:sz w:val="24"/>
+          <w:lang w:val="en-GB"/>
+        </w:rPr>
+        <w:t xml:space="preserve"> the transcription start sites and promoter regions, while dcDNA-</w:t>
       </w:r>
       <w:proofErr w:type="spellStart"/>
       <w:r>
         <w:rPr>
           <w:rFonts w:ascii="Times New Roman" w:hAnsi="Times New Roman"/>
-          <w:color w:val="020202"/>
-          <w:sz w:val="24"/>
-          <w:lang w:val="en-GB"/>
-        </w:rPr>
-        <w:t>behavior</w:t>
+          <w:color w:val="000000" w:themeColor="text1"/>
+          <w:sz w:val="24"/>
+          <w:lang w:val="en-GB"/>
+        </w:rPr>
+        <w:t>Seq</w:t>
       </w:r>
       <w:proofErr w:type="spellEnd"/>
       <w:r>
         <w:rPr>
           <w:rFonts w:ascii="Times New Roman" w:hAnsi="Times New Roman"/>
-          <w:color w:val="020202"/>
-          <w:sz w:val="24"/>
-          <w:lang w:val="en-GB"/>
-        </w:rPr>
-        <w:t xml:space="preserve"> throughout the replication cycle.</w:t>
-      </w:r>
-      <w:r>
-        <w:rPr>
-          <w:rFonts w:ascii="Times New Roman" w:hAnsi="Times New Roman"/>
-          <w:color w:val="020202"/>
+          <w:color w:val="000000" w:themeColor="text1"/>
+          <w:sz w:val="24"/>
+          <w:lang w:val="en-GB"/>
+        </w:rPr>
+        <w:t xml:space="preserve"> provided a more accurate </w:t>
+      </w:r>
+      <w:r>
+        <w:rPr>
+          <w:rFonts w:ascii="Times New Roman" w:hAnsi="Times New Roman"/>
+          <w:color w:val="000000" w:themeColor="text1"/>
+          <w:sz w:val="24"/>
+          <w:lang w:val="en-GB"/>
+        </w:rPr>
+        <w:t>approach</w:t>
+      </w:r>
+      <w:r>
+        <w:rPr>
+          <w:rFonts w:ascii="Times New Roman" w:hAnsi="Times New Roman"/>
+          <w:color w:val="000000" w:themeColor="text1"/>
           <w:sz w:val="24"/>
           <w:lang w:val="en-GB"/>
         </w:rPr>
@@ -1312,7 +1341,7 @@
           <w:sz w:val="24"/>
           <w:lang w:val="en-GB"/>
         </w:rPr>
-        <w:t>Furthermore, the study involved a comprehensive reannota</w:t>
+        <w:t xml:space="preserve">to capturing </w:t>
       </w:r>
       <w:r>
         <w:rPr>
@@ -1321,109 +1350,6 @@
           <w:sz w:val="24"/>
           <w:lang w:val="en-GB"/>
         </w:rPr>
-        <w:t>tion of the EHV-1 transcriptome</w:t>
-      </w:r>
-      <w:r>
-        <w:rPr>
-          <w:rFonts w:ascii="Times New Roman" w:hAnsi="Times New Roman"/>
-          <w:color w:val="000000" w:themeColor="text1"/>
-          <w:sz w:val="24"/>
-          <w:lang w:val="en-GB"/>
-        </w:rPr>
-        <w:t>. CAGE-</w:t>
-      </w:r>
-      <w:proofErr w:type="spellStart"/>
-      <w:r>
-        <w:rPr>
-          <w:rFonts w:ascii="Times New Roman" w:hAnsi="Times New Roman"/>
-          <w:color w:val="000000" w:themeColor="text1"/>
-          <w:sz w:val="24"/>
-          <w:lang w:val="en-GB"/>
-        </w:rPr>
-        <w:t>Seq</w:t>
-      </w:r>
-      <w:proofErr w:type="spellEnd"/>
-      <w:r>
-        <w:rPr>
-          <w:rFonts w:ascii="Times New Roman" w:hAnsi="Times New Roman"/>
-          <w:color w:val="000000" w:themeColor="text1"/>
-          <w:sz w:val="24"/>
-          <w:lang w:val="en-GB"/>
-        </w:rPr>
-        <w:t xml:space="preserve"> helped </w:t>
-      </w:r>
-      <w:r>
-        <w:rPr>
-          <w:rFonts w:ascii="Times New Roman" w:hAnsi="Times New Roman"/>
-          <w:color w:val="000000" w:themeColor="text1"/>
-          <w:sz w:val="24"/>
-          <w:lang w:val="en-GB"/>
-        </w:rPr>
-        <w:t>identify</w:t>
-      </w:r>
-      <w:r>
-        <w:rPr>
-          <w:rFonts w:ascii="Times New Roman" w:hAnsi="Times New Roman"/>
-          <w:color w:val="000000" w:themeColor="text1"/>
-          <w:sz w:val="24"/>
-          <w:lang w:val="en-GB"/>
-        </w:rPr>
-        <w:t xml:space="preserve"> the transcription start sites and promoter regions, while </w:t>
-      </w:r>
-      <w:proofErr w:type="spellStart"/>
-      <w:r>
-        <w:rPr>
-          <w:rFonts w:ascii="Times New Roman" w:hAnsi="Times New Roman"/>
-          <w:color w:val="000000" w:themeColor="text1"/>
-          <w:sz w:val="24"/>
-          <w:lang w:val="en-GB"/>
-        </w:rPr>
-        <w:t>dcDNA-Seq</w:t>
-      </w:r>
-      <w:proofErr w:type="spellEnd"/>
-      <w:r>
-        <w:rPr>
-          <w:rFonts w:ascii="Times New Roman" w:hAnsi="Times New Roman"/>
-          <w:color w:val="000000" w:themeColor="text1"/>
-          <w:sz w:val="24"/>
-          <w:lang w:val="en-GB"/>
-        </w:rPr>
-        <w:t xml:space="preserve"> provided a more accurate </w:t>
-      </w:r>
-      <w:r>
-        <w:rPr>
-          <w:rFonts w:ascii="Times New Roman" w:hAnsi="Times New Roman"/>
-          <w:color w:val="000000" w:themeColor="text1"/>
-          <w:sz w:val="24"/>
-          <w:lang w:val="en-GB"/>
-        </w:rPr>
-        <w:t>approach</w:t>
-      </w:r>
-      <w:r>
-        <w:rPr>
-          <w:rFonts w:ascii="Times New Roman" w:hAnsi="Times New Roman"/>
-          <w:color w:val="000000" w:themeColor="text1"/>
-          <w:sz w:val="24"/>
-          <w:lang w:val="en-GB"/>
-        </w:rPr>
-        <w:t xml:space="preserve"> </w:t>
-      </w:r>
-      <w:r>
-        <w:rPr>
-          <w:rFonts w:ascii="Times New Roman" w:hAnsi="Times New Roman"/>
-          <w:color w:val="000000" w:themeColor="text1"/>
-          <w:sz w:val="24"/>
-          <w:lang w:val="en-GB"/>
-        </w:rPr>
-        <w:t xml:space="preserve">to capturing </w:t>
-      </w:r>
-      <w:r>
-        <w:rPr>
-          <w:rFonts w:ascii="Times New Roman" w:hAnsi="Times New Roman"/>
-          <w:color w:val="000000" w:themeColor="text1"/>
-          <w:sz w:val="24"/>
-          <w:lang w:val="en-GB"/>
-        </w:rPr>
         <w:t xml:space="preserve">full-length transcripts and isoform diversity. </w:t>
       </w:r>
       <w:r>
@@ -1433,46 +1359,43 @@
           <w:sz w:val="24"/>
           <w:lang w:val="en-GB"/>
         </w:rPr>
-        <w:t xml:space="preserve">Using an integrated approach, we identified and </w:t>
-      </w:r>
-      <w:r>
-        <w:rPr>
-          <w:rFonts w:ascii="Times New Roman" w:hAnsi="Times New Roman"/>
-          <w:color w:val="0070C0"/>
-          <w:sz w:val="24"/>
-          <w:highlight w:val="yellow"/>
-          <w:lang w:val="en-GB"/>
-        </w:rPr>
-        <w:t xml:space="preserve">validated </w:t>
-      </w:r>
-      <w:r>
-        <w:rPr>
-          <w:rFonts w:ascii="Times New Roman" w:hAnsi="Times New Roman"/>
-          <w:color w:val="0070C0"/>
-          <w:sz w:val="24"/>
-          <w:highlight w:val="yellow"/>
-          <w:lang w:val="en-GB"/>
-        </w:rPr>
-        <w:t>close to</w:t>
-      </w:r>
-      <w:r>
-        <w:rPr>
-          <w:rFonts w:ascii="Times New Roman" w:hAnsi="Times New Roman"/>
-          <w:color w:val="0070C0"/>
-          <w:sz w:val="24"/>
-          <w:highlight w:val="yellow"/>
-          <w:lang w:val="en-GB"/>
-        </w:rPr>
-        <w:t xml:space="preserve"> 200 novel</w:t>
-      </w:r>
-      <w:r>
-        <w:rPr>
-          <w:rFonts w:ascii="Times New Roman" w:hAnsi="Times New Roman"/>
-          <w:color w:val="0070C0"/>
-          <w:sz w:val="24"/>
-          <w:lang w:val="en-GB"/>
-        </w:rPr>
-        <w:t xml:space="preserve"> transcripts, refining the EHV-1 </w:t>
+        <w:t xml:space="preserve">Using an integrated approach, we identified </w:t>
+      </w:r>
+      <w:r>
+        <w:rPr>
+          <w:rFonts w:ascii="Times New Roman" w:hAnsi="Times New Roman"/>
+          <w:color w:val="7030A0"/>
+          <w:sz w:val="24"/>
+          <w:lang w:val="en-GB"/>
+        </w:rPr>
+        <w:t xml:space="preserve">and validated </w:t>
+      </w:r>
+      <w:r>
+        <w:rPr>
+          <w:rFonts w:ascii="Times New Roman" w:hAnsi="Times New Roman"/>
+          <w:color w:val="7030A0"/>
+          <w:sz w:val="24"/>
+          <w:lang w:val="en-GB"/>
+        </w:rPr>
+        <w:t>170</w:t>
+      </w:r>
+      <w:r>
+        <w:rPr>
+          <w:rFonts w:ascii="Times New Roman" w:hAnsi="Times New Roman"/>
+          <w:color w:val="7030A0"/>
+          <w:sz w:val="24"/>
+          <w:lang w:val="en-GB"/>
+        </w:rPr>
+        <w:t xml:space="preserve"> novel transcripts</w:t>
+      </w:r>
+      <w:r>
+        <w:rPr>
+          <w:rFonts w:ascii="Times New Roman" w:hAnsi="Times New Roman"/>
+          <w:color w:val="0070C0"/>
+          <w:sz w:val="24"/>
+          <w:lang w:val="en-GB"/>
+        </w:rPr>
+        <w:t xml:space="preserve">, refining the EHV-1 </w:t>
       </w:r>
       <w:r>
         <w:rPr>
@@ -2733,7 +2656,34 @@
           <w:sz w:val="24"/>
           <w:lang w:val="en-GB"/>
         </w:rPr>
-        <w:t>Long-read sequencing (LRS), developed by Pacific Biosciences (</w:t>
+        <w:t xml:space="preserve">Long-read sequencing (LRS), developed by Pacific Biosciences (PacBio) through synthesis-based sequencing and by Oxford Nanopore Technologies (ONT) through nanopore sequencing, has become essential in modern transcriptome analysis. </w:t>
+      </w:r>
+      <w:r>
+        <w:rPr>
+          <w:rFonts w:ascii="Times New Roman" w:hAnsi="Times New Roman"/>
+          <w:color w:val="020202"/>
+          <w:sz w:val="24"/>
+          <w:lang w:val="en-GB"/>
+        </w:rPr>
+        <w:t>The long-read RNA sequencing</w:t>
+      </w:r>
+      <w:r>
+        <w:rPr>
+          <w:rFonts w:ascii="Times New Roman" w:hAnsi="Times New Roman"/>
+          <w:color w:val="020202"/>
+          <w:sz w:val="24"/>
+          <w:lang w:val="en-GB"/>
+        </w:rPr>
+        <w:t xml:space="preserve"> </w:t>
+      </w:r>
+      <w:r>
+        <w:rPr>
+          <w:rFonts w:ascii="Times New Roman" w:hAnsi="Times New Roman"/>
+          <w:color w:val="020202"/>
+          <w:sz w:val="24"/>
+          <w:lang w:val="en-GB"/>
+        </w:rPr>
+        <w:t>(</w:t>
       </w:r>
       <w:proofErr w:type="spellStart"/>
       <w:r>
@@ -2743,7 +2693,7 @@
           <w:sz w:val="24"/>
           <w:lang w:val="en-GB"/>
         </w:rPr>
-        <w:t>PacBio</w:t>
+        <w:t>lrRNA-Seq</w:t>
       </w:r>
       <w:proofErr w:type="spellEnd"/>
       <w:r>
@@ -2753,7 +2703,16 @@
           <w:sz w:val="24"/>
           <w:lang w:val="en-GB"/>
         </w:rPr>
-        <w:t xml:space="preserve">) through synthesis-based sequencing and by Oxford </w:t>
+        <w:t xml:space="preserve">) </w:t>
+      </w:r>
+      <w:r>
+        <w:rPr>
+          <w:rFonts w:ascii="Times New Roman" w:hAnsi="Times New Roman"/>
+          <w:color w:val="020202"/>
+          <w:sz w:val="24"/>
+          <w:lang w:val="en-GB"/>
+        </w:rPr>
+        <w:t xml:space="preserve">technique is particularly effective in identifying transcription start sites (TSSs), transcription end sites (TESs), splice sites, alternative splicing, embedded transcripts, </w:t>
       </w:r>
       <w:proofErr w:type="spellStart"/>
       <w:r>
@@ -2763,7 +2722,7 @@
           <w:sz w:val="24"/>
           <w:lang w:val="en-GB"/>
         </w:rPr>
-        <w:t>Nanopore</w:t>
+        <w:t>multigenic</w:t>
       </w:r>
       <w:proofErr w:type="spellEnd"/>
       <w:r>
@@ -2773,7 +2732,78 @@
           <w:sz w:val="24"/>
           <w:lang w:val="en-GB"/>
         </w:rPr>
-        <w:t xml:space="preserve"> Technologies (ONT) through </w:t>
+        <w:t xml:space="preserve"> RNA molecul</w:t>
+      </w:r>
+      <w:r>
+        <w:rPr>
+          <w:rFonts w:ascii="Times New Roman" w:hAnsi="Times New Roman"/>
+          <w:color w:val="020202"/>
+          <w:sz w:val="24"/>
+          <w:lang w:val="en-GB"/>
+        </w:rPr>
+        <w:t>es, and transcriptional overlap</w:t>
+      </w:r>
+      <w:r>
+        <w:rPr>
+          <w:rFonts w:ascii="Times New Roman" w:hAnsi="Times New Roman"/>
+          <w:color w:val="020202"/>
+          <w:sz w:val="24"/>
+          <w:lang w:val="en-GB"/>
+        </w:rPr>
+        <w:t xml:space="preserve"> </w:t>
+      </w:r>
+      <w:r>
+        <w:rPr>
+          <w:rFonts w:ascii="Times New Roman" w:hAnsi="Times New Roman"/>
+          <w:color w:val="020202"/>
+          <w:sz w:val="24"/>
+          <w:lang w:val="en-GB"/>
+        </w:rPr>
+        <w:fldChar w:fldCharType="begin"/>
+      </w:r>
+      <w:r>
+        <w:rPr>
+          <w:rFonts w:ascii="Times New Roman" w:hAnsi="Times New Roman"/>
+          <w:color w:val="020202"/>
+          <w:sz w:val="24"/>
+          <w:lang w:val="en-GB"/>
+        </w:rPr>
+        <w:instrText xml:space="preserve"> ADDIN ZOTERO_ITEM CSL_CITATION {"citationID":"oNnMQqsd","properties":{"formattedCitation":"[11]","plainCitation":"[11]","noteIndex":0},"citationItems":[{"id":320,"uris":["http://zotero.org/users/local/SrvbCAEb/items/TXHFEIBJ"],"itemData":{"id":320,"type":"article-journal","abstract":"Long-read sequencing (LRS) has become increasingly popular due to its strengths in de novo assembly and in resolving complex DNA regions as well as in determining full-length RNA molecules. Two important LRS technologies have been developed during the past few years, including single-molecule, real-time sequencing by Pacific Biosciences, and nanopore sequencing by Oxford Nanopore Technologies. Although current LRS methods produce lower coverage, and are more error prone than short-read sequencing, these methods continue to be superior in identifying transcript isoforms including multispliced RNAs and transcript-length variants as well as overlapping transcripts and alternative polycistronic RNA molecules. Viruses have small, compact genomes and therefore these organisms are ideal subjects for transcriptome analysis with the relatively low-throughput LRS techniques. Recent LRS studies have multiplied the number of previously known transcripts and have revealed complex networks of transcriptional overlaps in the examined viruses.","container-title":"Trends in Microbiology","DOI":"10.1016/j.tim.2019.01.010","ISSN":"0966-842X","issue":"7","journalAbbreviation":"Trends in Microbiology","page":"578-592","source":"ScienceDirect","title":"Long-Read Sequencing – A Powerful Tool in Viral Transcriptome Research","volume":"27","author":[{"family":"Boldogkői","given":"Zsolt"},{"family":"Moldován","given":"Norbert"},{"family":"Balázs","given":"Zsolt"},{"family":"Snyder","given":"Michael"},{"family":"Tombácz","given":"Dóra"}],"issued":{"date-parts":[["2019",7,1]]}}}],"schema":"https://github.com/citation-style-language/schema/raw/master/csl-citation.json"} </w:instrText>
+      </w:r>
+      <w:r>
+        <w:rPr>
+          <w:rFonts w:ascii="Times New Roman" w:hAnsi="Times New Roman"/>
+          <w:color w:val="020202"/>
+          <w:sz w:val="24"/>
+          <w:lang w:val="en-GB"/>
+        </w:rPr>
+        <w:fldChar w:fldCharType="separate"/>
+      </w:r>
+      <w:r>
+        <w:rPr>
+          <w:rFonts w:ascii="Times New Roman" w:hAnsi="Times New Roman"/>
+          <w:sz w:val="24"/>
+          <w:lang w:val="en-GB"/>
+        </w:rPr>
+        <w:t>[11]</w:t>
+      </w:r>
+      <w:r>
+        <w:rPr>
+          <w:rFonts w:ascii="Times New Roman" w:hAnsi="Times New Roman"/>
+          <w:color w:val="020202"/>
+          <w:sz w:val="24"/>
+          <w:lang w:val="en-GB"/>
+        </w:rPr>
+        <w:fldChar w:fldCharType="end"/>
+      </w:r>
+      <w:r>
+        <w:rPr>
+          <w:rFonts w:ascii="Times New Roman" w:hAnsi="Times New Roman"/>
+          <w:color w:val="020202"/>
+          <w:sz w:val="24"/>
+          <w:lang w:val="en-GB"/>
+        </w:rPr>
+        <w:t xml:space="preserve">. While </w:t>
       </w:r>
       <w:proofErr w:type="spellStart"/>
       <w:r>
@@ -2783,7 +2813,7 @@
           <w:sz w:val="24"/>
           <w:lang w:val="en-GB"/>
         </w:rPr>
-        <w:t>nanopore</w:t>
+        <w:t>lrRNA-Seq</w:t>
       </w:r>
       <w:proofErr w:type="spellEnd"/>
       <w:r>
@@ -2793,24 +2823,6 @@
           <w:sz w:val="24"/>
           <w:lang w:val="en-GB"/>
         </w:rPr>
-        <w:t xml:space="preserve"> sequencing, has become essential in modern transcriptome analysis. </w:t>
-      </w:r>
-      <w:r>
-        <w:rPr>
-          <w:rFonts w:ascii="Times New Roman" w:hAnsi="Times New Roman"/>
-          <w:color w:val="020202"/>
-          <w:sz w:val="24"/>
-          <w:lang w:val="en-GB"/>
-        </w:rPr>
-        <w:t>The long-read RNA sequencing</w:t>
-      </w:r>
-      <w:r>
-        <w:rPr>
-          <w:rFonts w:ascii="Times New Roman" w:hAnsi="Times New Roman"/>
-          <w:color w:val="020202"/>
-          <w:sz w:val="24"/>
-          <w:lang w:val="en-GB"/>
-        </w:rPr>
         <w:t xml:space="preserve"> </w:t>
       </w:r>
       <w:r>
@@ -2820,65 +2832,16 @@
           <w:sz w:val="24"/>
           <w:lang w:val="en-GB"/>
         </w:rPr>
-        <w:t>(</w:t>
-      </w:r>
-      <w:proofErr w:type="spellStart"/>
-      <w:r>
-        <w:rPr>
-          <w:rFonts w:ascii="Times New Roman" w:hAnsi="Times New Roman"/>
-          <w:color w:val="020202"/>
-          <w:sz w:val="24"/>
-          <w:lang w:val="en-GB"/>
-        </w:rPr>
-        <w:t>lrRNA-Seq</w:t>
-      </w:r>
-      <w:proofErr w:type="spellEnd"/>
-      <w:r>
-        <w:rPr>
-          <w:rFonts w:ascii="Times New Roman" w:hAnsi="Times New Roman"/>
-          <w:color w:val="020202"/>
-          <w:sz w:val="24"/>
-          <w:lang w:val="en-GB"/>
-        </w:rPr>
-        <w:t xml:space="preserve">) </w:t>
-      </w:r>
-      <w:r>
-        <w:rPr>
-          <w:rFonts w:ascii="Times New Roman" w:hAnsi="Times New Roman"/>
-          <w:color w:val="020202"/>
-          <w:sz w:val="24"/>
-          <w:lang w:val="en-GB"/>
-        </w:rPr>
-        <w:t xml:space="preserve">technique is particularly effective in identifying transcription start sites (TSSs), transcription end sites (TESs), splice sites, alternative splicing, embedded transcripts, </w:t>
-      </w:r>
-      <w:proofErr w:type="spellStart"/>
-      <w:r>
-        <w:rPr>
-          <w:rFonts w:ascii="Times New Roman" w:hAnsi="Times New Roman"/>
-          <w:color w:val="020202"/>
-          <w:sz w:val="24"/>
-          <w:lang w:val="en-GB"/>
-        </w:rPr>
-        <w:t>multigenic</w:t>
-      </w:r>
-      <w:proofErr w:type="spellEnd"/>
-      <w:r>
-        <w:rPr>
-          <w:rFonts w:ascii="Times New Roman" w:hAnsi="Times New Roman"/>
-          <w:color w:val="020202"/>
-          <w:sz w:val="24"/>
-          <w:lang w:val="en-GB"/>
-        </w:rPr>
-        <w:t xml:space="preserve"> RNA molecul</w:t>
-      </w:r>
-      <w:r>
-        <w:rPr>
-          <w:rFonts w:ascii="Times New Roman" w:hAnsi="Times New Roman"/>
-          <w:color w:val="020202"/>
-          <w:sz w:val="24"/>
-          <w:lang w:val="en-GB"/>
-        </w:rPr>
-        <w:t>es, and transcriptional overlap</w:t>
+        <w:t>platforms can deliver full-length cDNA or native RNA sequences, they come with reduced throughput and a higher incidence of sequencing errors compared to short-</w:t>
+      </w:r>
+      <w:r>
+        <w:rPr>
+          <w:rFonts w:ascii="Times New Roman" w:hAnsi="Times New Roman"/>
+          <w:color w:val="020202"/>
+          <w:sz w:val="24"/>
+          <w:lang w:val="en-GB"/>
+        </w:rPr>
+        <w:t>read sequencing (SRS) platforms</w:t>
       </w:r>
       <w:r>
         <w:rPr>
@@ -2905,7 +2868,7 @@
           <w:sz w:val="24"/>
           <w:lang w:val="en-GB"/>
         </w:rPr>
-        <w:instrText xml:space="preserve"> ADDIN ZOTERO_ITEM CSL_CITATION {"citationID":"oNnMQqsd","properties":{"formattedCitation":"[11]","plainCitation":"[11]","noteIndex":0},"citationItems":[{"id":320,"uris":["http://zotero.org/users/local/SrvbCAEb/items/TXHFEIBJ"],"itemData":{"id":320,"type":"article-journal","abstract":"Long-read sequencing (LRS) has become increasingly popular due to its strengths in de novo assembly and in resolving complex DNA regions as well as in determining full-length RNA molecules. Two important LRS technologies have been developed during the past few years, including single-molecule, real-time sequencing by Pacific Biosciences, and nanopore sequencing by Oxford Nanopore Technologies. Although current LRS methods produce lower coverage, and are more error prone than short-read sequencing, these methods continue to be superior in identifying transcript isoforms including multispliced RNAs and transcript-length variants as well as overlapping transcripts and alternative polycistronic RNA molecules. Viruses have small, compact genomes and therefore these organisms are ideal subjects for transcriptome analysis with the relatively low-throughput LRS techniques. Recent LRS studies have multiplied the number of previously known transcripts and have revealed complex networks of transcriptional overlaps in the examined viruses.","container-title":"Trends in Microbiology","DOI":"10.1016/j.tim.2019.01.010","ISSN":"0966-842X","issue":"7","journalAbbreviation":"Trends in Microbiology","page":"578-592","source":"ScienceDirect","title":"Long-Read Sequencing – A Powerful Tool in Viral Transcriptome Research","volume":"27","author":[{"family":"Boldogkői","given":"Zsolt"},{"family":"Moldován","given":"Norbert"},{"family":"Balázs","given":"Zsolt"},{"family":"Snyder","given":"Michael"},{"family":"Tombácz","given":"Dóra"}],"issued":{"date-parts":[["2019",7,1]]}}}],"schema":"https://github.com/citation-style-language/schema/raw/master/csl-citation.json"} </w:instrText>
+        <w:instrText xml:space="preserve"> ADDIN ZOTERO_ITEM CSL_CITATION {"citationID":"MY6jybxz","properties":{"formattedCitation":"[12\\uc0\\u8211{}17]","plainCitation":"[12–17]","noteIndex":0},"citationItems":[{"id":631,"uris":["http://zotero.org/users/local/SrvbCAEb/items/XEZV8EFE"],"itemData":{"id":631,"type":"article-journal","abstract":"The Oxford Nanopore Technologies (ONT) MinION is a new sequencing technology that potentially offers read lengths of tens of kilobases (kb) limited only by the length of DNA molecules presented to it. The device has a low capital cost, is by far the most portable DNA sequencer available, and can produce data in real-time. It has numerous prospective applications including improving genome sequence assemblies and resolution of repeat-rich regions. Before such a technology is widely adopted, it is important to assess its performance and limitations in respect of throughput and accuracy. In this study we assessed the performance of the MinION by re-sequencing three bacterial genomes, with very different nucleotide compositions ranging from 28.6% to 70.7%; the high G + C strain was underrepresented in the sequencing reads. We estimate the error rate of the MinION (after base calling) to be 38.2%. Mean and median read lengths were 2 kb and 1 kb respectively, while the longest single read was 98 kb. The whole length of a 5 kb rRNA operon was covered by a single read. As the first nanopore-based single molecule sequencer available to researchers, the MinION is an exciting prospect; however, the current error rate limits its ability to compete with existing sequencing technologies, though we do show that MinION sequence reads can enhance contiguity of de novo assembly when used in conjunction with Illumina MiSeq data.","container-title":"Biomolecular Detection and Quantification","DOI":"10.1016/j.bdq.2015.02.001","ISSN":"2214-7535","journalAbbreviation":"Biomol Detect Quantif","language":"eng","note":"PMID: 26753127\nPMCID: PMC4691839","page":"1-8","source":"PubMed","title":"Assessing the performance of the Oxford Nanopore Technologies MinION","volume":"3","author":[{"family":"Laver","given":"T."},{"family":"Harrison","given":"J."},{"family":"O'Neill","given":"P. A."},{"family":"Moore","given":"K."},{"family":"Farbos","given":"A."},{"family":"Paszkiewicz","given":"K."},{"family":"Studholme","given":"D. J."}],"issued":{"date-parts":[["2015",3]]}}},{"id":634,"uris":["http://zotero.org/users/local/SrvbCAEb/items/ED2XD2CJ"],"itemData":{"id":634,"type":"article-journal","abstract":"Single-molecule, real-time sequencing developed by Pacific BioSciences offers longer read lengths than the second-generation sequencing (SGS) technologies, making it well-suited for unsolved problems in genome, transcriptome, and epigenetics research. The highly-contiguous de novo assemblies using PacBio sequencing can close gaps in current reference assemblies and characterize structural variation (SV) in personal genomes. With longer reads, we can sequence through extended repetitive regions and detect mutations, many of which are associated with diseases. Moreover, PacBio transcriptome sequencing is advantageous for the identification of gene isoforms and facilitates reliable discoveries of novel genes and novel isoforms of annotated genes, due to its ability to sequence full-length transcripts or fragments with significant lengths. Additionally, PacBio's sequencing technique provides information that is useful for the direct detection of base modifications, such as methylation. In addition to using PacBio sequencing alone, many hybrid sequencing strategies have been developed to make use of more accurate short reads in conjunction with PacBio long reads. In general, hybrid sequencing strategies are more affordable and scalable especially for small-size laboratories than using PacBio Sequencing alone. The advent of PacBio sequencing has made available much information that could not be obtained via SGS alone.","container-title":"Genomics, Proteomics &amp; Bioinformatics","DOI":"10.1016/j.gpb.2015.08.002","ISSN":"2210-3244","issue":"5","journalAbbreviation":"Genomics Proteomics Bioinformatics","language":"eng","note":"PMID: 26542840\nPMCID: PMC4678779","page":"278-289","source":"PubMed","title":"PacBio Sequencing and Its Applications","volume":"13","author":[{"family":"Rhoads","given":"Anthony"},{"family":"Au","given":"Kin Fai"}],"issued":{"date-parts":[["2015",10]]}}},{"id":637,"uris":["http://zotero.org/users/local/SrvbCAEb/items/4X5W98W5"],"itemData":{"id":637,"type":"article-journal","abstract":"Alternative splicing (AS) generates vast transcriptomic and proteomic complexity. However, which of the myriad of detected AS events provide important biological functions is not well understood. Here, we define the largest program of functionally coordinated, neural-regulated AS described to date in mammals. Relative to all other types of AS within this program, 3-15 nucleotide \"microexons\" display the most striking evolutionary conservation and switch-like regulation. These microexons modulate the function of interaction domains of proteins involved in neurogenesis. Most neural microexons are regulated by the neuronal-specific splicing factor nSR100/SRRM4, through its binding to adjacent intronic enhancer motifs. Neural microexons are frequently misregulated in the brains of individuals with autism spectrum disorder, and this misregulation is associated with reduced levels of nSR100. The results thus reveal a highly conserved program of dynamic microexon regulation associated with the remodeling of protein-interaction networks during neurogenesis, the misregulation of which is linked to autism.","container-title":"Cell","DOI":"10.1016/j.cell.2014.11.035","ISSN":"1097-4172","issue":"7","journalAbbreviation":"Cell","language":"eng","note":"PMID: 25525873\nPMCID: PMC4390143","page":"1511-1523","source":"PubMed","title":"A highly conserved program of neuronal microexons is misregulated in autistic brains","volume":"159","author":[{"family":"Irimia","given":"Manuel"},{"family":"Weatheritt","given":"Robert J."},{"family":"Ellis","given":"Jonathan D."},{"family":"Parikshak","given":"Neelroop N."},{"family":"Gonatopoulos-Pournatzis","given":"Thomas"},{"family":"Babor","given":"Mariana"},{"family":"Quesnel-Vallières","given":"Mathieu"},{"family":"Tapial","given":"Javier"},{"family":"Raj","given":"Bushra"},{"family":"O'Hanlon","given":"Dave"},{"family":"Barrios-Rodiles","given":"Miriam"},{"family":"Sternberg","given":"Michael J. E."},{"family":"Cordes","given":"Sabine P."},{"family":"Roth","given":"Frederick P."},{"family":"Wrana","given":"Jeffrey L."},{"family":"Geschwind","given":"Daniel H."},{"family":"Blencowe","given":"Benjamin J."}],"issued":{"date-parts":[["2014",12,18]]}}},{"id":368,"uris":["http://zotero.org/users/local/SrvbCAEb/items/SM4QH5LQ"],"itemData":{"id":368,"type":"article-journal","abstract":"Whole transcriptome studies have become essential for understanding the complexity of genetic regulation. However, the conventionally applied short-read sequencing platforms cannot be used to reliably distinguish between many transcript isoforms. The Pacific Biosciences (PacBio) RS II platform is capable of reading long nucleic acid stretches in a single sequencing run. The pseudorabies virus (PRV) is an excellent system to study herpesvirus gene expression and potential interactions between the transcriptional units. In this work, non-amplified and amplified isoform sequencing protocols were used to characterize the poly(A+) fraction of the lytic transcriptome of PRV, with the aim of a complete transcriptional annotation of the viral genes. The analyses revealed a previously unrecognized complexity of the PRV transcriptome including the discovery of novel protein-coding and non-coding genes, novel mono- and polycistronic transcription units, as well as extensive transcriptional overlaps between neighboring and distal genes. This study identified non-coding transcripts overlapping all three replication origins of the PRV, which might play a role in the control of DNA synthesis. We additionally established the relative expression levels of gene products. Our investigations revealed that the whole PRV genome is utilized for transcription, including both DNA strands in all coding and intergenic regions. The genome-wide occurrence of transcript overlaps suggests a crosstalk between genes through a network formed by interacting transcriptional machineries with a potential function in the control of gene expression.","container-title":"PLOS ONE","DOI":"10.1371/journal.pone.0162868","ISSN":"1932-6203","issue":"9","journalAbbreviation":"PLOS ONE","language":"en","note":"publisher: Public Library of Science","page":"e0162868","source":"PLoS Journals","title":"Full-Length Isoform Sequencing Reveals Novel Transcripts and Substantial Transcriptional Overlaps in a Herpesvirus","volume":"11","author":[{"family":"Tombácz","given":"Dóra"},{"family":"Csabai","given":"Zsolt"},{"family":"Oláh","given":"Péter"},{"family":"Balázs","given":"Zsolt"},{"family":"Likó","given":"István"},{"family":"Zsigmond","given":"Laura"},{"family":"Sharon","given":"Donald"},{"family":"Snyder","given":"Michael"},{"family":"Boldogkői","given":"Zsolt"}],"issued":{"date-parts":[["2016",9,29]]}}},{"id":370,"uris":["http://zotero.org/users/local/SrvbCAEb/items/TFMWCR28"],"itemData":{"id":370,"type":"article-journal","abstract":"Third-generation sequencing is an emerging technology that is capable of solving several problems that earlier approaches were not able to, including the identification of transcripts isoforms and overlapping transcripts. In this study, we used long-read sequencing for the analysis of pseudorabies virus (PRV) transcriptome, including Oxford Nanopore Technologies MinION, PacBio RS-II, and Illumina HiScanSQ platforms. We also used data from our previous short-read and long-read sequencing studies for the comparison of the results and in order to confirm the obtained data. Our investigations identified 19 formerly unknown putative protein-coding genes, all of which are 5′ truncated forms of earlier annotated longer PRV genes. Additionally, we detected 19 non-coding RNAs, including 5′ and 3′ truncated transcripts without in-frame ORFs, antisense RNAs, as well as RNA molecules encoded by those parts of the viral genome where no transcription had been detected before. This study has also led to the identification of three complex transcripts and 50 distinct length isoforms, including transcription start and end variants. We also detected 121 novel transcript overlaps, and two transcripts that overlap the replication origins of PRV. Furthermore, in silico analysis revealed 145 upstream ORFs, many of which are located on the longer 5′ isoforms of the transcripts.","container-title":"Frontiers in Microbiology","ISSN":"1664-302X","source":"Frontiers","title":"Multi-Platform Sequencing Approach Reveals a Novel Transcriptome Profile in Pseudorabies Virus","URL":"https://www.frontiersin.org/articles/10.3389/fmicb.2017.02708","volume":"8","author":[{"family":"Moldován","given":"Norbert"},{"family":"Tombácz","given":"Dóra"},{"family":"Szűcs","given":"Attila"},{"family":"Csabai","given":"Zsolt"},{"family":"Snyder","given":"Michael"},{"family":"Boldogkői","given":"Zsolt"}],"accessed":{"date-parts":[["2023",11,21]]},"issued":{"date-parts":[["2018"]]}}},{"id":652,"uris":["http://zotero.org/users/local/SrvbCAEb/items/VQCR2X62"],"itemData":{"id":652,"type":"article-journal","abstract":"Long-read sequencing (LRS) has become increasingly important in RNA research due to its strength in resolving complex transcriptomic architectures. In this regard, currently two LRS platforms have demonstrated adequate performance: the Single Molecule Real-Time Sequencing by Pacific Biosciences (PacBio) and the nanopore sequencing by Oxford Nanopore Technologies (ONT). Even though these techniques produce lower coverage and are more error prone than short-read sequencing, they continue to be more successful in identifying polycistronic RNAs, transcript isoforms including splice and transcript end variants, as well as transcript overlaps. Recent reports have successfully applied LRS for the investigation of the transcriptome of viruses belonging to various families. These studies have substantially increased the number of previously known viral RNA molecules. In this work, we used the Sequel and MinION technique from PacBio and ONT, respectively, to characterize the lytic transcriptome of the herpes simplex virus type 1 (HSV-1). In most samples, we analyzed the poly(A) fraction of the transcriptome, but we also performed random oligonucleotide-based sequencing. Besides cDNA sequencing, we also carried out native RNA sequencing. Our investigations identified more than 2,300 previously undetected transcripts, including coding, and non-coding RNAs, multi-splice transcripts, as well as polycistronic and complex transcripts. Furthermore, we found previously unsubstantiated transcriptional start sites, polyadenylation sites, and splice sites. A large number of novel transcriptional overlaps were also detected. Random-primed sequencing revealed that each convergent gene pair produces non-polyadenylated read-through RNAs overlapping the partner genes. Furthermore, we identified novel replication-associated transcripts overlapping the HSV-1 replication origins, and novel LAT variants with very long 5' regions, which are co-terminal with the LAT-0.7kb transcript. Overall, our results demonstrated that the HSV-1 transcripts form an extremely complex pattern of overlaps, and that entire viral genome is transcriptionally active. In most viral genes, if not in all, both DNA strands are expressed.","container-title":"Frontiers in Genetics","DOI":"10.3389/fgene.2019.00834","ISSN":"1664-8021","journalAbbreviation":"Front Genet","language":"eng","note":"PMID: 31608102\nPMCID: PMC6769088","page":"834","source":"PubMed","title":"Multiple Long-Read Sequencing Survey of Herpes Simplex Virus Dynamic Transcriptome","volume":"10","author":[{"family":"Tombácz","given":"Dóra"},{"family":"Moldován","given":"Norbert"},{"family":"Balázs","given":"Zsolt"},{"family":"Gulyás","given":"Gábor"},{"family":"Csabai","given":"Zsolt"},{"family":"Boldogkői","given":"Miklós"},{"family":"Snyder","given":"Michael"},{"family":"Boldogkői","given":"Zsolt"}],"issued":{"date-parts":[["2019"]]}}}],"schema":"https://github.com/citation-style-language/schema/raw/master/csl-citation.json"} </w:instrText>
       </w:r>
       <w:r>
         <w:rPr>
@@ -2922,7 +2885,7 @@
           <w:sz w:val="24"/>
           <w:lang w:val="en-GB"/>
         </w:rPr>
-        <w:t>[11]</w:t>
+        <w:t>[12–17]</w:t>
       </w:r>
       <w:r>
         <w:rPr>
@@ -2940,106 +2903,6 @@
           <w:sz w:val="24"/>
           <w:lang w:val="en-GB"/>
         </w:rPr>
-        <w:t xml:space="preserve">. While </w:t>
-      </w:r>
-      <w:proofErr w:type="spellStart"/>
-      <w:r>
-        <w:rPr>
-          <w:rFonts w:ascii="Times New Roman" w:hAnsi="Times New Roman"/>
-          <w:color w:val="020202"/>
-          <w:sz w:val="24"/>
-          <w:lang w:val="en-GB"/>
-        </w:rPr>
-        <w:t>lrRNA-Seq</w:t>
-      </w:r>
-      <w:proofErr w:type="spellEnd"/>
-      <w:r>
-        <w:rPr>
-          <w:rFonts w:ascii="Times New Roman" w:hAnsi="Times New Roman"/>
-          <w:color w:val="020202"/>
-          <w:sz w:val="24"/>
-          <w:lang w:val="en-GB"/>
-        </w:rPr>
-        <w:t xml:space="preserve"> </w:t>
-      </w:r>
-      <w:r>
-        <w:rPr>
-          <w:rFonts w:ascii="Times New Roman" w:hAnsi="Times New Roman"/>
-          <w:color w:val="020202"/>
-          <w:sz w:val="24"/>
-          <w:lang w:val="en-GB"/>
-        </w:rPr>
-        <w:t>platforms can deliver full-length cDNA or native RNA sequences, they come with reduced throughput and a higher incidence of sequencing errors compared to short-</w:t>
-      </w:r>
-      <w:r>
-        <w:rPr>
-          <w:rFonts w:ascii="Times New Roman" w:hAnsi="Times New Roman"/>
-          <w:color w:val="020202"/>
-          <w:sz w:val="24"/>
-          <w:lang w:val="en-GB"/>
-        </w:rPr>
-        <w:t>read sequencing (SRS) platforms</w:t>
-      </w:r>
-      <w:r>
-        <w:rPr>
-          <w:rFonts w:ascii="Times New Roman" w:hAnsi="Times New Roman"/>
-          <w:color w:val="020202"/>
-          <w:sz w:val="24"/>
-          <w:lang w:val="en-GB"/>
-        </w:rPr>
-        <w:t xml:space="preserve"> </w:t>
-      </w:r>
-      <w:r>
-        <w:rPr>
-          <w:rFonts w:ascii="Times New Roman" w:hAnsi="Times New Roman"/>
-          <w:color w:val="020202"/>
-          <w:sz w:val="24"/>
-          <w:lang w:val="en-GB"/>
-        </w:rPr>
-        <w:fldChar w:fldCharType="begin"/>
-      </w:r>
-      <w:r>
-        <w:rPr>
-          <w:rFonts w:ascii="Times New Roman" w:hAnsi="Times New Roman"/>
-          <w:color w:val="020202"/>
-          <w:sz w:val="24"/>
-          <w:lang w:val="en-GB"/>
-        </w:rPr>
-        <w:instrText xml:space="preserve"> ADDIN ZOTERO_ITEM CSL_CITATION {"citationID":"MY6jybxz","properties":{"formattedCitation":"[12\\uc0\\u8211{}17]","plainCitation":"[12–17]","noteIndex":0},"citationItems":[{"id":631,"uris":["http://zotero.org/users/local/SrvbCAEb/items/XEZV8EFE"],"itemData":{"id":631,"type":"article-journal","abstract":"The Oxford Nanopore Technologies (ONT) MinION is a new sequencing technology that potentially offers read lengths of tens of kilobases (kb) limited only by the length of DNA molecules presented to it. The device has a low capital cost, is by far the most portable DNA sequencer available, and can produce data in real-time. It has numerous prospective applications including improving genome sequence assemblies and resolution of repeat-rich regions. Before such a technology is widely adopted, it is important to assess its performance and limitations in respect of throughput and accuracy. In this study we assessed the performance of the MinION by re-sequencing three bacterial genomes, with very different nucleotide compositions ranging from 28.6% to 70.7%; the high G + C strain was underrepresented in the sequencing reads. We estimate the error rate of the MinION (after base calling) to be 38.2%. Mean and median read lengths were 2 kb and 1 kb respectively, while the longest single read was 98 kb. The whole length of a 5 kb rRNA operon was covered by a single read. As the first nanopore-based single molecule sequencer available to researchers, the MinION is an exciting prospect; however, the current error rate limits its ability to compete with existing sequencing technologies, though we do show that MinION sequence reads can enhance contiguity of de novo assembly when used in conjunction with Illumina MiSeq data.","container-title":"Biomolecular Detection and Quantification","DOI":"10.1016/j.bdq.2015.02.001","ISSN":"2214-7535","journalAbbreviation":"Biomol Detect Quantif","language":"eng","note":"PMID: 26753127\nPMCID: PMC4691839","page":"1-8","source":"PubMed","title":"Assessing the performance of the Oxford Nanopore Technologies MinION","volume":"3","author":[{"family":"Laver","given":"T."},{"family":"Harrison","given":"J."},{"family":"O'Neill","given":"P. A."},{"family":"Moore","given":"K."},{"family":"Farbos","given":"A."},{"family":"Paszkiewicz","given":"K."},{"family":"Studholme","given":"D. J."}],"issued":{"date-parts":[["2015",3]]}}},{"id":634,"uris":["http://zotero.org/users/local/SrvbCAEb/items/ED2XD2CJ"],"itemData":{"id":634,"type":"article-journal","abstract":"Single-molecule, real-time sequencing developed by Pacific BioSciences offers longer read lengths than the second-generation sequencing (SGS) technologies, making it well-suited for unsolved problems in genome, transcriptome, and epigenetics research. The highly-contiguous de novo assemblies using PacBio sequencing can close gaps in current reference assemblies and characterize structural variation (SV) in personal genomes. With longer reads, we can sequence through extended repetitive regions and detect mutations, many of which are associated with diseases. Moreover, PacBio transcriptome sequencing is advantageous for the identification of gene isoforms and facilitates reliable discoveries of novel genes and novel isoforms of annotated genes, due to its ability to sequence full-length transcripts or fragments with significant lengths. Additionally, PacBio's sequencing technique provides information that is useful for the direct detection of base modifications, such as methylation. In addition to using PacBio sequencing alone, many hybrid sequencing strategies have been developed to make use of more accurate short reads in conjunction with PacBio long reads. In general, hybrid sequencing strategies are more affordable and scalable especially for small-size laboratories than using PacBio Sequencing alone. The advent of PacBio sequencing has made available much information that could not be obtained via SGS alone.","container-title":"Genomics, Proteomics &amp; Bioinformatics","DOI":"10.1016/j.gpb.2015.08.002","ISSN":"2210-3244","issue":"5","journalAbbreviation":"Genomics Proteomics Bioinformatics","language":"eng","note":"PMID: 26542840\nPMCID: PMC4678779","page":"278-289","source":"PubMed","title":"PacBio Sequencing and Its Applications","volume":"13","author":[{"family":"Rhoads","given":"Anthony"},{"family":"Au","given":"Kin Fai"}],"issued":{"date-parts":[["2015",10]]}}},{"id":637,"uris":["http://zotero.org/users/local/SrvbCAEb/items/4X5W98W5"],"itemData":{"id":637,"type":"article-journal","abstract":"Alternative splicing (AS) generates vast transcriptomic and proteomic complexity. However, which of the myriad of detected AS events provide important biological functions is not well understood. Here, we define the largest program of functionally coordinated, neural-regulated AS described to date in mammals. Relative to all other types of AS within this program, 3-15 nucleotide \"microexons\" display the most striking evolutionary conservation and switch-like regulation. These microexons modulate the function of interaction domains of proteins involved in neurogenesis. Most neural microexons are regulated by the neuronal-specific splicing factor nSR100/SRRM4, through its binding to adjacent intronic enhancer motifs. Neural microexons are frequently misregulated in the brains of individuals with autism spectrum disorder, and this misregulation is associated with reduced levels of nSR100. The results thus reveal a highly conserved program of dynamic microexon regulation associated with the remodeling of protein-interaction networks during neurogenesis, the misregulation of which is linked to autism.","container-title":"Cell","DOI":"10.1016/j.cell.2014.11.035","ISSN":"1097-4172","issue":"7","journalAbbreviation":"Cell","language":"eng","note":"PMID: 25525873\nPMCID: PMC4390143","page":"1511-1523","source":"PubMed","title":"A highly conserved program of neuronal microexons is misregulated in autistic brains","volume":"159","author":[{"family":"Irimia","given":"Manuel"},{"family":"Weatheritt","given":"Robert J."},{"family":"Ellis","given":"Jonathan D."},{"family":"Parikshak","given":"Neelroop N."},{"family":"Gonatopoulos-Pournatzis","given":"Thomas"},{"family":"Babor","given":"Mariana"},{"family":"Quesnel-Vallières","given":"Mathieu"},{"family":"Tapial","given":"Javier"},{"family":"Raj","given":"Bushra"},{"family":"O'Hanlon","given":"Dave"},{"family":"Barrios-Rodiles","given":"Miriam"},{"family":"Sternberg","given":"Michael J. E."},{"family":"Cordes","given":"Sabine P."},{"family":"Roth","given":"Frederick P."},{"family":"Wrana","given":"Jeffrey L."},{"family":"Geschwind","given":"Daniel H."},{"family":"Blencowe","given":"Benjamin J."}],"issued":{"date-parts":[["2014",12,18]]}}},{"id":368,"uris":["http://zotero.org/users/local/SrvbCAEb/items/SM4QH5LQ"],"itemData":{"id":368,"type":"article-journal","abstract":"Whole transcriptome studies have become essential for understanding the complexity of genetic regulation. However, the conventionally applied short-read sequencing platforms cannot be used to reliably distinguish between many transcript isoforms. The Pacific Biosciences (PacBio) RS II platform is capable of reading long nucleic acid stretches in a single sequencing run. The pseudorabies virus (PRV) is an excellent system to study herpesvirus gene expression and potential interactions between the transcriptional units. In this work, non-amplified and amplified isoform sequencing protocols were used to characterize the poly(A+) fraction of the lytic transcriptome of PRV, with the aim of a complete transcriptional annotation of the viral genes. The analyses revealed a previously unrecognized complexity of the PRV transcriptome including the discovery of novel protein-coding and non-coding genes, novel mono- and polycistronic transcription units, as well as extensive transcriptional overlaps between neighboring and distal genes. This study identified non-coding transcripts overlapping all three replication origins of the PRV, which might play a role in the control of DNA synthesis. We additionally established the relative expression levels of gene products. Our investigations revealed that the whole PRV genome is utilized for transcription, including both DNA strands in all coding and intergenic regions. The genome-wide occurrence of transcript overlaps suggests a crosstalk between genes through a network formed by interacting transcriptional machineries with a potential function in the control of gene expression.","container-title":"PLOS ONE","DOI":"10.1371/journal.pone.0162868","ISSN":"1932-6203","issue":"9","journalAbbreviation":"PLOS ONE","language":"en","note":"publisher: Public Library of Science","page":"e0162868","source":"PLoS Journals","title":"Full-Length Isoform Sequencing Reveals Novel Transcripts and Substantial Transcriptional Overlaps in a Herpesvirus","volume":"11","author":[{"family":"Tombácz","given":"Dóra"},{"family":"Csabai","given":"Zsolt"},{"family":"Oláh","given":"Péter"},{"family":"Balázs","given":"Zsolt"},{"family":"Likó","given":"István"},{"family":"Zsigmond","given":"Laura"},{"family":"Sharon","given":"Donald"},{"family":"Snyder","given":"Michael"},{"family":"Boldogkői","given":"Zsolt"}],"issued":{"date-parts":[["2016",9,29]]}}},{"id":370,"uris":["http://zotero.org/users/local/SrvbCAEb/items/TFMWCR28"],"itemData":{"id":370,"type":"article-journal","abstract":"Third-generation sequencing is an emerging technology that is capable of solving several problems that earlier approaches were not able to, including the identification of transcripts isoforms and overlapping transcripts. In this study, we used long-read sequencing for the analysis of pseudorabies virus (PRV) transcriptome, including Oxford Nanopore Technologies MinION, PacBio RS-II, and Illumina HiScanSQ platforms. We also used data from our previous short-read and long-read sequencing studies for the comparison of the results and in order to confirm the obtained data. Our investigations identified 19 formerly unknown putative protein-coding genes, all of which are 5′ truncated forms of earlier annotated longer PRV genes. Additionally, we detected 19 non-coding RNAs, including 5′ and 3′ truncated transcripts without in-frame ORFs, antisense RNAs, as well as RNA molecules encoded by those parts of the viral genome where no transcription had been detected before. This study has also led to the identification of three complex transcripts and 50 distinct length isoforms, including transcription start and end variants. We also detected 121 novel transcript overlaps, and two transcripts that overlap the replication origins of PRV. Furthermore, in silico analysis revealed 145 upstream ORFs, many of which are located on the longer 5′ isoforms of the transcripts.","container-title":"Frontiers in Microbiology","ISSN":"1664-302X","source":"Frontiers","title":"Multi-Platform Sequencing Approach Reveals a Novel Transcriptome Profile in Pseudorabies Virus","URL":"https://www.frontiersin.org/articles/10.3389/fmicb.2017.02708","volume":"8","author":[{"family":"Moldován","given":"Norbert"},{"family":"Tombácz","given":"Dóra"},{"family":"Szűcs","given":"Attila"},{"family":"Csabai","given":"Zsolt"},{"family":"Snyder","given":"Michael"},{"family":"Boldogkői","given":"Zsolt"}],"accessed":{"date-parts":[["2023",11,21]]},"issued":{"date-parts":[["2018"]]}}},{"id":652,"uris":["http://zotero.org/users/local/SrvbCAEb/items/VQCR2X62"],"itemData":{"id":652,"type":"article-journal","abstract":"Long-read sequencing (LRS) has become increasingly important in RNA research due to its strength in resolving complex transcriptomic architectures. In this regard, currently two LRS platforms have demonstrated adequate performance: the Single Molecule Real-Time Sequencing by Pacific Biosciences (PacBio) and the nanopore sequencing by Oxford Nanopore Technologies (ONT). Even though these techniques produce lower coverage and are more error prone than short-read sequencing, they continue to be more successful in identifying polycistronic RNAs, transcript isoforms including splice and transcript end variants, as well as transcript overlaps. Recent reports have successfully applied LRS for the investigation of the transcriptome of viruses belonging to various families. These studies have substantially increased the number of previously known viral RNA molecules. In this work, we used the Sequel and MinION technique from PacBio and ONT, respectively, to characterize the lytic transcriptome of the herpes simplex virus type 1 (HSV-1). In most samples, we analyzed the poly(A) fraction of the transcriptome, but we also performed random oligonucleotide-based sequencing. Besides cDNA sequencing, we also carried out native RNA sequencing. Our investigations identified more than 2,300 previously undetected transcripts, including coding, and non-coding RNAs, multi-splice transcripts, as well as polycistronic and complex transcripts. Furthermore, we found previously unsubstantiated transcriptional start sites, polyadenylation sites, and splice sites. A large number of novel transcriptional overlaps were also detected. Random-primed sequencing revealed that each convergent gene pair produces non-polyadenylated read-through RNAs overlapping the partner genes. Furthermore, we identified novel replication-associated transcripts overlapping the HSV-1 replication origins, and novel LAT variants with very long 5' regions, which are co-terminal with the LAT-0.7kb transcript. Overall, our results demonstrated that the HSV-1 transcripts form an extremely complex pattern of overlaps, and that entire viral genome is transcriptionally active. In most viral genes, if not in all, both DNA strands are expressed.","container-title":"Frontiers in Genetics","DOI":"10.3389/fgene.2019.00834","ISSN":"1664-8021","journalAbbreviation":"Front Genet","language":"eng","note":"PMID: 31608102\nPMCID: PMC6769088","page":"834","source":"PubMed","title":"Multiple Long-Read Sequencing Survey of Herpes Simplex Virus Dynamic Transcriptome","volume":"10","author":[{"family":"Tombácz","given":"Dóra"},{"family":"Moldován","given":"Norbert"},{"family":"Balázs","given":"Zsolt"},{"family":"Gulyás","given":"Gábor"},{"family":"Csabai","given":"Zsolt"},{"family":"Boldogkői","given":"Miklós"},{"family":"Snyder","given":"Michael"},{"family":"Boldogkői","given":"Zsolt"}],"issued":{"date-parts":[["2019"]]}}}],"schema":"https://github.com/citation-style-language/schema/raw/master/csl-citation.json"} </w:instrText>
-      </w:r>
-      <w:r>
-        <w:rPr>
-          <w:rFonts w:ascii="Times New Roman" w:hAnsi="Times New Roman"/>
-          <w:color w:val="020202"/>
-          <w:sz w:val="24"/>
-          <w:lang w:val="en-GB"/>
-        </w:rPr>
-        <w:fldChar w:fldCharType="separate"/>
-      </w:r>
-      <w:r>
-        <w:rPr>
-          <w:rFonts w:ascii="Times New Roman" w:hAnsi="Times New Roman"/>
-          <w:sz w:val="24"/>
-          <w:lang w:val="en-GB"/>
-        </w:rPr>
-        <w:t>[12–17]</w:t>
-      </w:r>
-      <w:r>
-        <w:rPr>
-          <w:rFonts w:ascii="Times New Roman" w:hAnsi="Times New Roman"/>
-          <w:color w:val="020202"/>
-          <w:sz w:val="24"/>
-          <w:lang w:val="en-GB"/>
-        </w:rPr>
-        <w:fldChar w:fldCharType="end"/>
-      </w:r>
-      <w:r>
-        <w:rPr>
-          <w:rFonts w:ascii="Times New Roman" w:hAnsi="Times New Roman"/>
-          <w:color w:val="020202"/>
-          <w:sz w:val="24"/>
-          <w:lang w:val="en-GB"/>
-        </w:rPr>
         <w:t xml:space="preserve">. </w:t>
       </w:r>
       <w:r>
@@ -3049,27 +2912,7 @@
           <w:sz w:val="24"/>
           <w:lang w:val="en-GB"/>
         </w:rPr>
-        <w:t xml:space="preserve">In </w:t>
-      </w:r>
-      <w:proofErr w:type="spellStart"/>
-      <w:r>
-        <w:rPr>
-          <w:rFonts w:ascii="Times New Roman" w:hAnsi="Times New Roman"/>
-          <w:color w:val="020202"/>
-          <w:sz w:val="24"/>
-          <w:lang w:val="en-GB"/>
-        </w:rPr>
-        <w:t>transcriptomics</w:t>
-      </w:r>
-      <w:proofErr w:type="spellEnd"/>
-      <w:r>
-        <w:rPr>
-          <w:rFonts w:ascii="Times New Roman" w:hAnsi="Times New Roman"/>
-          <w:color w:val="020202"/>
-          <w:sz w:val="24"/>
-          <w:lang w:val="en-GB"/>
-        </w:rPr>
-        <w:t xml:space="preserve">, inaccuracies in sequencing are not a significant concern when the genomic sequence of a specific organism is well-established. </w:t>
+        <w:t xml:space="preserve">In transcriptomics, inaccuracies in sequencing are not a significant concern when the genomic sequence of a specific organism is well-established. </w:t>
       </w:r>
       <w:r>
         <w:rPr>
@@ -3327,7 +3170,283 @@
           <w:sz w:val="24"/>
           <w:lang w:val="en-GB"/>
         </w:rPr>
-        <w:t xml:space="preserve">Transcriptomic studies in herpesviruses have applied both </w:t>
+        <w:t>Transcriptomic studies in herpesviruses have applied both PacBio and ONT sequencing methods</w:t>
+      </w:r>
+      <w:r>
+        <w:rPr>
+          <w:rFonts w:ascii="Times New Roman" w:hAnsi="Times New Roman"/>
+          <w:color w:val="020202"/>
+          <w:sz w:val="24"/>
+          <w:lang w:val="en-GB"/>
+        </w:rPr>
+        <w:t xml:space="preserve"> </w:t>
+      </w:r>
+      <w:r>
+        <w:rPr>
+          <w:rFonts w:ascii="Times New Roman" w:hAnsi="Times New Roman"/>
+          <w:color w:val="020202"/>
+          <w:sz w:val="24"/>
+          <w:lang w:val="en-GB"/>
+        </w:rPr>
+        <w:fldChar w:fldCharType="begin"/>
+      </w:r>
+      <w:r>
+        <w:rPr>
+          <w:rFonts w:ascii="Times New Roman" w:hAnsi="Times New Roman"/>
+          <w:color w:val="020202"/>
+          <w:sz w:val="24"/>
+          <w:lang w:val="en-GB"/>
+        </w:rPr>
+        <w:instrText xml:space="preserve"> ADDIN ZOTERO_ITEM CSL_CITATION {"citationID":"BZmY0IgV","properties":{"formattedCitation":"[15,17,20\\uc0\\u8211{}26]","plainCitation":"[15,17,20–26]","noteIndex":0},"citationItems":[{"id":368,"uris":["http://zotero.org/users/local/SrvbCAEb/items/SM4QH5LQ"],"itemData":{"id":368,"type":"article-journal","abstract":"Whole transcriptome studies have become essential for understanding the complexity of genetic regulation. However, the conventionally applied short-read sequencing platforms cannot be used to reliably distinguish between many transcript isoforms. The Pacific Biosciences (PacBio) RS II platform is capable of reading long nucleic acid stretches in a single sequencing run. The pseudorabies virus (PRV) is an excellent system to study herpesvirus gene expression and potential interactions between the transcriptional units. In this work, non-amplified and amplified isoform sequencing protocols were used to characterize the poly(A+) fraction of the lytic transcriptome of PRV, with the aim of a complete transcriptional annotation of the viral genes. The analyses revealed a previously unrecognized complexity of the PRV transcriptome including the discovery of novel protein-coding and non-coding genes, novel mono- and polycistronic transcription units, as well as extensive transcriptional overlaps between neighboring and distal genes. This study identified non-coding transcripts overlapping all three replication origins of the PRV, which might play a role in the control of DNA synthesis. We additionally established the relative expression levels of gene products. Our investigations revealed that the whole PRV genome is utilized for transcription, including both DNA strands in all coding and intergenic regions. The genome-wide occurrence of transcript overlaps suggests a crosstalk between genes through a network formed by interacting transcriptional machineries with a potential function in the control of gene expression.","container-title":"PLOS ONE","DOI":"10.1371/journal.pone.0162868","ISSN":"1932-6203","issue":"9","journalAbbreviation":"PLOS ONE","language":"en","note":"publisher: Public Library of Science","page":"e0162868","source":"PLoS Journals","title":"Full-Length Isoform Sequencing Reveals Novel Transcripts and Substantial Transcriptional Overlaps in a Herpesvirus","volume":"11","author":[{"family":"Tombácz","given":"Dóra"},{"family":"Csabai","given":"Zsolt"},{"family":"Oláh","given":"Péter"},{"family":"Balázs","given":"Zsolt"},{"family":"Likó","given":"István"},{"family":"Zsigmond","given":"Laura"},{"family":"Sharon","given":"Donald"},{"family":"Snyder","given":"Michael"},{"family":"Boldogkői","given":"Zsolt"}],"issued":{"date-parts":[["2016",9,29]]}}},{"id":652,"uris":["http://zotero.org/users/local/SrvbCAEb/items/VQCR2X62"],"itemData":{"id":652,"type":"article-journal","abstract":"Long-read sequencing (LRS) has become increasingly important in RNA research due to its strength in resolving complex transcriptomic architectures. In this regard, currently two LRS platforms have demonstrated adequate performance: the Single Molecule Real-Time Sequencing by Pacific Biosciences (PacBio) and the nanopore sequencing by Oxford Nanopore Technologies (ONT). Even though these techniques produce lower coverage and are more error prone than short-read sequencing, they continue to be more successful in identifying polycistronic RNAs, transcript isoforms including splice and transcript end variants, as well as transcript overlaps. Recent reports have successfully applied LRS for the investigation of the transcriptome of viruses belonging to various families. These studies have substantially increased the number of previously known viral RNA molecules. In this work, we used the Sequel and MinION technique from PacBio and ONT, respectively, to characterize the lytic transcriptome of the herpes simplex virus type 1 (HSV-1). In most samples, we analyzed the poly(A) fraction of the transcriptome, but we also performed random oligonucleotide-based sequencing. Besides cDNA sequencing, we also carried out native RNA sequencing. Our investigations identified more than 2,300 previously undetected transcripts, including coding, and non-coding RNAs, multi-splice transcripts, as well as polycistronic and complex transcripts. Furthermore, we found previously unsubstantiated transcriptional start sites, polyadenylation sites, and splice sites. A large number of novel transcriptional overlaps were also detected. Random-primed sequencing revealed that each convergent gene pair produces non-polyadenylated read-through RNAs overlapping the partner genes. Furthermore, we identified novel replication-associated transcripts overlapping the HSV-1 replication origins, and novel LAT variants with very long 5' regions, which are co-terminal with the LAT-0.7kb transcript. Overall, our results demonstrated that the HSV-1 transcripts form an extremely complex pattern of overlaps, and that entire viral genome is transcriptionally active. In most viral genes, if not in all, both DNA strands are expressed.","container-title":"Frontiers in Genetics","DOI":"10.3389/fgene.2019.00834","ISSN":"1664-8021","journalAbbreviation":"Front Genet","language":"eng","note":"PMID: 31608102\nPMCID: PMC6769088","page":"834","source":"PubMed","title":"Multiple Long-Read Sequencing Survey of Herpes Simplex Virus Dynamic Transcriptome","volume":"10","author":[{"family":"Tombácz","given":"Dóra"},{"family":"Moldován","given":"Norbert"},{"family":"Balázs","given":"Zsolt"},{"family":"Gulyás","given":"Gábor"},{"family":"Csabai","given":"Zsolt"},{"family":"Boldogkői","given":"Miklós"},{"family":"Snyder","given":"Michael"},{"family":"Boldogkői","given":"Zsolt"}],"issued":{"date-parts":[["2019"]]}}},{"id":428,"uris":["http://zotero.org/users/local/SrvbCAEb/items/LG752KW4"],"itemData":{"id":428,"type":"article-journal","abstract":"Annotation of herpesvirus genomes has traditionally been undertaken through the detection of open reading frames and other genomic motifs, supplemented with sequencing of individual cDNAs. Second generation sequencing and high-density microarray studies have revealed vastly greater herpesvirus transcriptome complexity than is captured by existing annotation. The pervasive nature of overlapping transcription throughout herpesvirus genomes, however, poses substantial problems in resolving transcript structures using these methods alone. We present an approach that combines the unique attributes of Pacific Biosciences Iso-Seq long-read, Illumina short-read and deepCAGE (Cap Analysis of Gene Expression) sequencing to globally resolve polyadenylated isoform structures in replicating Epstein-Barr virus (EBV). Our method, Transcriptome Resolution through Integration of Multi-platform Data (TRIMD), identifies nearly 300 novel EBV transcripts, quadrupling the size of the annotated viral transcriptome. These findings illustrate an array of mechanisms through which EBV achieves functional diversity in its relatively small, compact genome including programmed alternative splicing (e.g. across the IR1 repeats), alternative promoter usage by LMP2 and other latency-associated transcripts, intergenic splicing at the BZLF2 locus, and antisense transcription and pervasive readthrough transcription throughout the genome.","container-title":"Nucleic Acids Research","DOI":"10.1093/nar/gkw629","ISSN":"0305-1048","issue":"18","journalAbbreviation":"Nucleic Acids Research","page":"e145","source":"Silverchair","title":"Global transcript structure resolution of high gene density genomes through multi-platform data integration","volume":"44","author":[{"family":"O'Grady","given":"Tina"},{"family":"Wang","given":"Xia"},{"family":"Höner zu Bentrup","given":"Kerstin"},{"family":"Baddoo","given":"Melody"},{"family":"Concha","given":"Monica"},{"family":"Flemington","given":"Erik K."}],"issued":{"date-parts":[["2016",10,14]]}}},{"id":681,"uris":["http://zotero.org/users/local/SrvbCAEb/items/RWB8GXTS"],"itemData":{"id":681,"type":"article-journal","abstract":"Long-read RNA sequencing allows for the precise characterization of full-length transcripts, which makes it an indispensable tool in transcriptomics. The human cytomegalovirus (HCMV) genome has been first sequenced in 1989 and although short-read sequencing studies have uncovered much of the complexity of its transcriptome, only few of its transcripts have been fully annotated. We hereby present a long-read RNA sequencing dataset of HCMV infected human lung fibroblast cells sequenced by the Pacific Biosciences RSII platform. Seven SMRT cells were sequenced using oligo(dT) primers to reverse transcribe poly(A)-selected RNA molecules and one library was prepared using random primers for the reverse transcription of the rRNA-depleted sample. Our dataset contains 122,636 human and 33,086 viral (HMCV strain Towne) reads. The described data include raw and processed sequencing files, and combined with other datasets, they can be used to validate transcriptome analysis tools, to compare library preparation methods, to test base calling algorithms or to identify genetic variants.","container-title":"Scientific Data","DOI":"10.1038/sdata.2017.194","ISSN":"2052-4463","journalAbbreviation":"Sci Data","note":"PMID: 29257134\nPMCID: PMC5735922","page":"170194","source":"PubMed Central","title":"Long-read sequencing of the human cytomegalovirus transcriptome with the Pacific Biosciences RSII platform","volume":"4","author":[{"family":"Balázs","given":"Zsolt"},{"family":"Tombácz","given":"Dóra"},{"family":"Szűcs","given":"Attila"},{"family":"Snyder","given":"Michael"},{"family":"Boldogkői","given":"Zsolt"}],"issued":{"date-parts":[["2017",12,19]]}}},{"id":404,"uris":["http://zotero.org/users/local/SrvbCAEb/items/AZ3EEPZ5"],"itemData":{"id":404,"type":"article-journal","abstract":"Varicella zoster virus (VZV) is a human pathogenic alphaherpesvirus harboring a relatively large DNA molecule. The VZV transcriptome has already been analyzed by microarray and short-read sequencing analyses. However, both approaches have substantial limitations when used for structural characterization of transcript isoforms, even if supplemented with primer extension or other techniques. Among others, they are inefficient in distinguishing between embedded RNA molecules, transcript isoforms, including splice and length variants, as well as between alternative polycistronic transcripts. It has been demonstrated in several studies that long-read sequencing is able to circumvent these problems.","container-title":"BMC Genomics","DOI":"10.1186/s12864-018-5267-8","ISSN":"1471-2164","issue":"1","journalAbbreviation":"BMC Genomics","page":"873","source":"BioMed Central","title":"Long-read sequencing uncovers a complex transcriptome topology in varicella zoster virus","volume":"19","author":[{"family":"Prazsák","given":"István"},{"family":"Moldován","given":"Norbert"},{"family":"Balázs","given":"Zsolt"},{"family":"Tombácz","given":"Dóra"},{"family":"Megyeri","given":"Klára"},{"family":"Szűcs","given":"Attila"},{"family":"Csabai","given":"Zsolt"},{"family":"Boldogkői","given":"Zsolt"}],"issued":{"date-parts":[["2018",12,4]]}}},{"id":192,"uris":["http://zotero.org/users/local/SrvbCAEb/items/INV6GMKY"],"itemData":{"id":192,"type":"article-journal","abstract":"Long-read sequencing (LRS) has become a standard approach for transcriptome analysis in recent years. Bovine alphaherpesvirus 1 (BoHV-1) is an important pathogen of cattle worldwide. This study reports the profiling of the dynamic lytic transcriptome of BoHV-1 using two long-read sequencing (LRS) techniques, the Oxford Nanopore Technologies MinION, and the LoopSeq synthetic LRS methods, using multiple library preparation protocols. In this work, we annotated viral mRNAs and non-coding transcripts, and a large number of transcript isoforms, including transcription start and end sites, as well as splice variants of BoHV-1. Our analysis demonstrated an extremely complex pattern of transcriptional overlaps.","container-title":"Scientific Reports","DOI":"10.1038/s41598-020-77520-1","ISSN":"2045-2322","issue":"1","journalAbbreviation":"Sci Rep","language":"eng","note":"PMID: 33235226\nPMCID: PMC7686369","page":"20496","source":"PubMed","title":"Time-course profiling of bovine alphaherpesvirus 1.1 transcriptome using multiplatform sequencing","volume":"10","author":[{"family":"Moldován","given":"Norbert"},{"family":"Torma","given":"Gábor"},{"family":"Gulyás","given":"Gábor"},{"family":"Hornyák","given":"Ákos"},{"family":"Zádori","given":"Zoltán"},{"family":"Jefferson","given":"Victoria A."},{"family":"Csabai","given":"Zsolt"},{"family":"Boldogkői","given":"Miklós"},{"family":"Tombácz","given":"Dóra"},{"family":"Meyer","given":"Florencia"},{"family":"Boldogkői","given":"Zsolt"}],"issued":{"date-parts":[["2020",11,24]]}}},{"id":769,"uris":["http://zotero.org/users/local/SrvbCAEb/items/2I8EE7AL"],"itemData":{"id":769,"type":"article-journal","abstract":"Characterizing complex viral transcriptomes by conventional RNA sequencing approaches is complicated by high gene density, overlapping reading frames, and complex splicing patterns. Direct RNA sequencing (direct RNA-seq) using nanopore arrays offers an exciting alternative whereby individual polyadenylated RNAs are sequenced directly, without the recoding and amplification biases inherent to other sequencing methodologies. Here we use direct RNA-seq to profile the herpes simplex virus type 1 (HSV-1) transcriptome during productive infection of primary cells. We show how direct RNA-seq data can be used to define transcription initiation and RNA cleavage sites associated with all polyadenylated viral RNAs and demonstrate that low level read-through transcription produces a novel class of chimeric HSV-1 transcripts, including a functional mRNA encoding a fusion of the viral E3 ubiquitin ligase ICP0 and viral membrane glycoprotein L. Thus, direct RNA-seq offers a powerful method to characterize the changing transcriptional landscape of viruses with complex genomes., Here, Depledge et al. use nanopore arrays for direct RNA sequencing to profile the HSV-1 transcriptome in productively infected cells. Sequencing of individual RNAs reveals a highly complex viral transcriptome including mRNAs encoding new viral fusion proteins derived by read-through transcription.","container-title":"Nature Communications","DOI":"10.1038/s41467-019-08734-9","ISSN":"2041-1723","journalAbbreviation":"Nat Commun","note":"PMID: 30765700\nPMCID: PMC6376126","page":"754","source":"PubMed Central","title":"Direct RNA sequencing on nanopore arrays redefines the transcriptional complexity of a viral pathogen","volume":"10","author":[{"family":"Depledge","given":"Daniel P."},{"family":"Srinivas","given":"Kalanghad Puthankalam"},{"family":"Sadaoka","given":"Tomohiko"},{"family":"Bready","given":"Devin"},{"family":"Mori","given":"Yasuko"},{"family":"Placantonakis","given":"Dimitris G."},{"family":"Mohr","given":"Ian"},{"family":"Wilson","given":"Angus C."}],"issued":{"date-parts":[["2019",2,14]]}}},{"id":765,"uris":["http://zotero.org/users/local/SrvbCAEb/items/BKSIQVDY"],"itemData":{"id":765,"type":"article-journal","abstract":"The predicted 80 open reading frames (ORFs) of herpes simplex virus 1 (HSV-1) have been intensively studied for decades. Here, we unravel the complete viral transcriptome and translatome during lytic infection with base-pair resolution by computational integration of multi-omics data. We identify a total of 201 transcripts and 284 ORFs including all known and 46 novel large ORFs. This includes a so far unknown ORF in the locus deleted in the FDA-approved oncolytic virus Imlygic. Multiple transcript isoforms expressed from individual gene loci explain translation of the vast majority of ORFs as well as N-terminal extensions (NTEs) and truncations. We show that NTEs with non-canonical start codons govern the subcellular protein localization and packaging of key viral regulators and structural proteins. We extend the current nomenclature to include all viral gene products and provide a genome browser that visualizes all the obtained data from whole genome to single-nucleotide resolution.","container-title":"Nature Communications","DOI":"10.1038/s41467-020-15992-5","ISSN":"2041-1723","issue":"1","journalAbbreviation":"Nat Commun","language":"en","license":"2020 The Author(s)","note":"publisher: Nature Publishing Group","page":"2038","source":"www.nature.com","title":"Integrative functional genomics decodes herpes simplex virus 1","volume":"11","author":[{"family":"Whisnant","given":"Adam W."},{"family":"Jürges","given":"Christopher S."},{"family":"Hennig","given":"Thomas"},{"family":"Wyler","given":"Emanuel"},{"family":"Prusty","given":"Bhupesh"},{"family":"Rutkowski","given":"Andrzej J."},{"family":"L’hernault","given":"Anne"},{"family":"Djakovic","given":"Lara"},{"family":"Göbel","given":"Margarete"},{"family":"Döring","given":"Kristina"},{"family":"Menegatti","given":"Jennifer"},{"family":"Antrobus","given":"Robin"},{"family":"Matheson","given":"Nicholas J."},{"family":"Künzig","given":"Florian W. H."},{"family":"Mastrobuoni","given":"Guido"},{"family":"Bielow","given":"Chris"},{"family":"Kempa","given":"Stefan"},{"family":"Liang","given":"Chunguang"},{"family":"Dandekar","given":"Thomas"},{"family":"Zimmer","given":"Ralf"},{"family":"Landthaler","given":"Markus"},{"family":"Grässer","given":"Friedrich"},{"family":"Lehner","given":"Paul J."},{"family":"Friedel","given":"Caroline C."},{"family":"Erhard","given":"Florian"},{"family":"Dölken","given":"Lars"}],"issued":{"date-parts":[["2020",4,27]]}},"locator":"1"},{"id":460,"uris":["http://zotero.org/users/local/SrvbCAEb/items/RKUK5TUR"],"itemData":{"id":460,"type":"article-journal","abstract":"Varicella-zoster virus (VZV), a double-stranded DNA virus, causes varicella, establishes lifelong latency in ganglionic neurons, and reactivates later in life to cause herpes zoster, commonly associated with chronic pain. The VZV genome is densely packed and produces multitudes of overlapping transcripts deriving from both strands. While 71 distinct open reading frames (ORFs) have thus far been experimentally defined, the full coding potential of VZV remains unknown. Here, we integrated multiple short-read RNA sequencing approaches with long-read direct RNA sequencing on RNA isolated from VZV-infected cells to provide a comprehensive reannotation of the lytic VZV transcriptome architecture. Through precise mapping of transcription start sites, splice junctions, and polyadenylation sites, we identified 136 distinct polyadenylated VZV RNAs that encode canonical ORFs, noncanonical ORFs, and ORF fusions, as well as putative noncoding RNAs (ncRNAs). Furthermore, we determined the kinetic class of all VZV transcripts and observed, unexpectedly, that transcripts encoding the ORF62 protein, previously designated Immediate-Early, were expressed with Late kinetics. Our work showcases the complexity of the VZV transcriptome and provides a comprehensive resource that will facilitate future functional studies of coding RNAs, ncRNAs, and the biological mechanisms underlying the regulation of viral transcription and translation during lytic VZV infection.IMPORTANCE Transcription from herpesviral genomes, executed by the host RNA polymerase II and regulated by viral proteins, results in coordinated viral gene expression to efficiently produce infectious progeny. However, the complete coding potential and regulation of viral gene expression remain ill-defined for the human alphaherpesvirus varicella-zoster virus (VZV), causative agent of both varicella and herpes zoster. Here, we present a comprehensive overview of the VZV transcriptome and the kinetic class of all identified viral transcripts, using two virus strains and two biologically relevant cell types. Additionally, our data provide an overview of how VZV diversifies its transcription from one of the smallest herpesviral genomes. Unexpectedly, the transcript encoding the major viral transactivator protein (pORF62) was expressed with Late kinetics, whereas orthologous transcripts in other alphaherpesviruses are typically expressed during the immediate early phase. Therefore, our work both establishes the architecture of the VZV transcriptome and provides insight into regulation of alphaherpesvirus gene expression.","container-title":"mBio","DOI":"10.1128/mBio.01568-20","ISSN":"2150-7511","issue":"5","journalAbbreviation":"mBio","language":"eng","note":"PMID: 33024035\nPMCID: PMC7542360","page":"e01568-20","source":"PubMed","title":"Decoding the Architecture of the Varicella-Zoster Virus Transcriptome","volume":"11","author":[{"family":"Braspenning","given":"Shirley E."},{"family":"Sadaoka","given":"Tomohiko"},{"family":"Breuer","given":"Judith"},{"family":"Verjans","given":"Georges M. G. M."},{"family":"Ouwendijk","given":"Werner J. D."},{"family":"Depledge","given":"Daniel P."}],"issued":{"date-parts":[["2020",10,6]]}}}],"schema":"https://github.com/citation-style-language/schema/raw/master/csl-citation.json"} </w:instrText>
+      </w:r>
+      <w:r>
+        <w:rPr>
+          <w:rFonts w:ascii="Times New Roman" w:hAnsi="Times New Roman"/>
+          <w:color w:val="020202"/>
+          <w:sz w:val="24"/>
+          <w:lang w:val="en-GB"/>
+        </w:rPr>
+        <w:fldChar w:fldCharType="separate"/>
+      </w:r>
+      <w:r>
+        <w:rPr>
+          <w:rFonts w:ascii="Times New Roman" w:hAnsi="Times New Roman"/>
+          <w:sz w:val="24"/>
+          <w:lang w:val="en-GB"/>
+        </w:rPr>
+        <w:t>[15,17,20–26]</w:t>
+      </w:r>
+      <w:r>
+        <w:rPr>
+          <w:rFonts w:ascii="Times New Roman" w:hAnsi="Times New Roman"/>
+          <w:color w:val="020202"/>
+          <w:sz w:val="24"/>
+          <w:lang w:val="en-GB"/>
+        </w:rPr>
+        <w:fldChar w:fldCharType="end"/>
+      </w:r>
+      <w:r>
+        <w:rPr>
+          <w:rFonts w:ascii="Times New Roman" w:hAnsi="Times New Roman"/>
+          <w:color w:val="020202"/>
+          <w:sz w:val="24"/>
+          <w:lang w:val="en-GB"/>
+        </w:rPr>
+        <w:t xml:space="preserve">. </w:t>
+      </w:r>
+      <w:r>
+        <w:rPr>
+          <w:rFonts w:ascii="Times New Roman" w:hAnsi="Times New Roman"/>
+          <w:color w:val="020202"/>
+          <w:sz w:val="24"/>
+          <w:lang w:val="en-GB"/>
+        </w:rPr>
+        <w:t xml:space="preserve">Temporal dynamics of herpesvirus gene expression has also been examined using SRS </w:t>
+      </w:r>
+      <w:r>
+        <w:rPr>
+          <w:rFonts w:ascii="Times New Roman" w:hAnsi="Times New Roman"/>
+          <w:color w:val="020202"/>
+          <w:sz w:val="24"/>
+          <w:lang w:val="en-GB"/>
+        </w:rPr>
+        <w:fldChar w:fldCharType="begin"/>
+      </w:r>
+      <w:r>
+        <w:rPr>
+          <w:rFonts w:ascii="Times New Roman" w:hAnsi="Times New Roman"/>
+          <w:color w:val="020202"/>
+          <w:sz w:val="24"/>
+          <w:lang w:val="en-GB"/>
+        </w:rPr>
+        <w:instrText xml:space="preserve"> ADDIN ZOTERO_ITEM CSL_CITATION {"citationID":"nunNXVw6","properties":{"formattedCitation":"[27]","plainCitation":"[27]","noteIndex":0},"citationItems":[{"id":760,"uris":["http://zotero.org/users/local/SrvbCAEb/items/A26LCPNV"],"itemData":{"id":760,"type":"article-journal","abstract":"During productive human cytomegalovirus (HCMV) infection, viral genes are expressed in a coordinated cascade that conventionally relies on the dependencies of viral genes on protein synthesis and viral DNA replication. By contrast, the transcriptional landscape of HCMV latency is poorly understood. Here, we examine viral gene expression dynamics during the establishment of both productive and latent HCMV infections. We redefine HCMV gene expression kinetics during productive infection and reveal that viral gene regulation does not represent a simple sequential cascade; many viral genes are regulated by multiple independent modules. Using our improved gene expression classification combined with transcriptome-wide measurements of the effects of a wide array of epigenetic inhibitors on viral gene expression during latency, we show that a defining feature of latency is the unique repression of immediate-early (IE) genes. Altogether, we recharacterize HCMV gene expression kinetics and reveal governing principles of lytic and latent gene expression.","container-title":"Cell Reports","DOI":"10.1016/j.celrep.2022.110653","ISSN":"2211-1247","issue":"2","journalAbbreviation":"Cell Reports","page":"110653","source":"ScienceDirect","title":"Temporal dynamics of HCMV gene expression in lytic and latent infections","volume":"39","author":[{"family":"Rozman","given":"Batsheva"},{"family":"Nachshon","given":"Aharon"},{"family":"Levi Samia","given":"Roi"},{"family":"Lavi","given":"Michael"},{"family":"Schwartz","given":"Michal"},{"family":"Stern-Ginossar","given":"Noam"}],"issued":{"date-parts":[["2022",4,12]]}}}],"schema":"https://github.com/citation-style-language/schema/raw/master/csl-citation.json"} </w:instrText>
+      </w:r>
+      <w:r>
+        <w:rPr>
+          <w:rFonts w:ascii="Times New Roman" w:hAnsi="Times New Roman"/>
+          <w:color w:val="020202"/>
+          <w:sz w:val="24"/>
+          <w:lang w:val="en-GB"/>
+        </w:rPr>
+        <w:fldChar w:fldCharType="separate"/>
+      </w:r>
+      <w:r>
+        <w:rPr>
+          <w:rFonts w:ascii="Times New Roman" w:hAnsi="Times New Roman"/>
+          <w:sz w:val="24"/>
+          <w:lang w:val="en-GB"/>
+        </w:rPr>
+        <w:t>[27]</w:t>
+      </w:r>
+      <w:r>
+        <w:rPr>
+          <w:rFonts w:ascii="Times New Roman" w:hAnsi="Times New Roman"/>
+          <w:color w:val="020202"/>
+          <w:sz w:val="24"/>
+          <w:lang w:val="en-GB"/>
+        </w:rPr>
+        <w:fldChar w:fldCharType="end"/>
+      </w:r>
+      <w:r>
+        <w:rPr>
+          <w:rFonts w:ascii="Times New Roman" w:hAnsi="Times New Roman"/>
+          <w:color w:val="020202"/>
+          <w:sz w:val="24"/>
+          <w:lang w:val="en-GB"/>
+        </w:rPr>
+        <w:t xml:space="preserve">. </w:t>
+      </w:r>
+      <w:r>
+        <w:rPr>
+          <w:rFonts w:ascii="Times New Roman" w:hAnsi="Times New Roman"/>
+          <w:color w:val="020202"/>
+          <w:sz w:val="24"/>
+          <w:lang w:val="en-GB"/>
+        </w:rPr>
+        <w:t>Our</w:t>
+      </w:r>
+      <w:r>
+        <w:rPr>
+          <w:rFonts w:ascii="Times New Roman" w:hAnsi="Times New Roman"/>
+          <w:color w:val="020202"/>
+          <w:sz w:val="24"/>
+          <w:lang w:val="en-GB"/>
+        </w:rPr>
+        <w:t xml:space="preserve"> </w:t>
+      </w:r>
+      <w:r>
+        <w:rPr>
+          <w:rFonts w:ascii="Times New Roman" w:hAnsi="Times New Roman"/>
+          <w:color w:val="020202"/>
+          <w:sz w:val="24"/>
+          <w:lang w:val="en-GB"/>
+        </w:rPr>
+        <w:t>previous</w:t>
+      </w:r>
+      <w:r>
+        <w:rPr>
+          <w:rFonts w:ascii="Times New Roman" w:hAnsi="Times New Roman"/>
+          <w:color w:val="020202"/>
+          <w:sz w:val="24"/>
+          <w:lang w:val="en-GB"/>
+        </w:rPr>
+        <w:t xml:space="preserve"> </w:t>
+      </w:r>
+      <w:r>
+        <w:rPr>
+          <w:rFonts w:ascii="Times New Roman" w:hAnsi="Times New Roman"/>
+          <w:color w:val="020202"/>
+          <w:sz w:val="24"/>
+          <w:lang w:val="en-GB"/>
+        </w:rPr>
+        <w:t xml:space="preserve">transcriptome profiling study, </w:t>
+      </w:r>
+      <w:r>
+        <w:rPr>
+          <w:rFonts w:ascii="Times New Roman" w:hAnsi="Times New Roman"/>
+          <w:color w:val="020202"/>
+          <w:sz w:val="24"/>
+          <w:lang w:val="en-GB"/>
+        </w:rPr>
+        <w:t>which employed</w:t>
+      </w:r>
+      <w:r>
+        <w:rPr>
+          <w:rFonts w:ascii="Times New Roman" w:hAnsi="Times New Roman"/>
+          <w:color w:val="020202"/>
+          <w:sz w:val="24"/>
+          <w:lang w:val="en-GB"/>
+        </w:rPr>
+        <w:t xml:space="preserve"> a </w:t>
+      </w:r>
+      <w:r>
+        <w:rPr>
+          <w:rFonts w:ascii="Times New Roman" w:hAnsi="Times New Roman"/>
+          <w:color w:val="020202"/>
+          <w:sz w:val="24"/>
+          <w:lang w:val="en-GB"/>
+        </w:rPr>
+        <w:t>native RNA</w:t>
+      </w:r>
+      <w:r>
+        <w:rPr>
+          <w:rFonts w:ascii="Times New Roman" w:hAnsi="Times New Roman"/>
+          <w:color w:val="020202"/>
+          <w:sz w:val="24"/>
+          <w:lang w:val="en-GB"/>
+        </w:rPr>
+        <w:t xml:space="preserve"> sequencing approach, </w:t>
+      </w:r>
+      <w:r>
+        <w:rPr>
+          <w:rFonts w:ascii="Times New Roman" w:hAnsi="Times New Roman"/>
+          <w:color w:val="020202"/>
+          <w:sz w:val="24"/>
+          <w:lang w:val="en-GB"/>
+        </w:rPr>
+        <w:t>identified</w:t>
+      </w:r>
+      <w:r>
+        <w:rPr>
+          <w:rFonts w:ascii="Times New Roman" w:hAnsi="Times New Roman"/>
+          <w:color w:val="020202"/>
+          <w:sz w:val="24"/>
+          <w:lang w:val="en-GB"/>
+        </w:rPr>
+        <w:t xml:space="preserve"> </w:t>
+      </w:r>
+      <w:r>
+        <w:rPr>
+          <w:rFonts w:ascii="Times New Roman" w:hAnsi="Times New Roman"/>
+          <w:sz w:val="24"/>
+          <w:lang w:val="en-GB"/>
+        </w:rPr>
+        <w:t xml:space="preserve">the </w:t>
+      </w:r>
+      <w:r>
+        <w:rPr>
+          <w:rFonts w:ascii="Times New Roman" w:hAnsi="Times New Roman"/>
+          <w:color w:val="020202"/>
+          <w:sz w:val="24"/>
+          <w:lang w:val="en-GB"/>
+        </w:rPr>
+        <w:t>canonical EHV-1</w:t>
+      </w:r>
+      <w:r>
+        <w:rPr>
+          <w:rFonts w:ascii="Times New Roman" w:hAnsi="Times New Roman"/>
+          <w:color w:val="020202"/>
+          <w:sz w:val="24"/>
+          <w:lang w:val="en-GB"/>
+        </w:rPr>
+        <w:t xml:space="preserve"> transcripts, </w:t>
+      </w:r>
+      <w:r>
+        <w:rPr>
+          <w:rFonts w:ascii="Times New Roman" w:hAnsi="Times New Roman"/>
+          <w:color w:val="020202"/>
+          <w:sz w:val="24"/>
+          <w:lang w:val="en-GB"/>
+        </w:rPr>
+        <w:t>including mRNAs,</w:t>
+      </w:r>
+      <w:r>
+        <w:rPr>
+          <w:rFonts w:ascii="Times New Roman" w:hAnsi="Times New Roman"/>
+          <w:color w:val="020202"/>
+          <w:sz w:val="24"/>
+          <w:lang w:val="en-GB"/>
+        </w:rPr>
+        <w:t xml:space="preserve"> non-coding RNAs</w:t>
+      </w:r>
+      <w:r>
+        <w:rPr>
+          <w:rFonts w:ascii="Times New Roman" w:hAnsi="Times New Roman"/>
+          <w:color w:val="020202"/>
+          <w:sz w:val="24"/>
+          <w:lang w:val="en-GB"/>
+        </w:rPr>
+        <w:t xml:space="preserve"> (</w:t>
       </w:r>
       <w:proofErr w:type="spellStart"/>
       <w:r>
@@ -3337,7 +3456,7 @@
           <w:sz w:val="24"/>
           <w:lang w:val="en-GB"/>
         </w:rPr>
-        <w:t>PacBio</w:t>
+        <w:t>ncRNAs</w:t>
       </w:r>
       <w:proofErr w:type="spellEnd"/>
       <w:r>
@@ -3347,7 +3466,87 @@
           <w:sz w:val="24"/>
           <w:lang w:val="en-GB"/>
         </w:rPr>
-        <w:t xml:space="preserve"> and ONT sequencing methods</w:t>
+        <w:t>)</w:t>
+      </w:r>
+      <w:r>
+        <w:rPr>
+          <w:rFonts w:ascii="Times New Roman" w:hAnsi="Times New Roman"/>
+          <w:color w:val="020202"/>
+          <w:sz w:val="24"/>
+          <w:lang w:val="en-GB"/>
+        </w:rPr>
+        <w:t xml:space="preserve"> and </w:t>
+      </w:r>
+      <w:r>
+        <w:rPr>
+          <w:rFonts w:ascii="Times New Roman" w:hAnsi="Times New Roman"/>
+          <w:color w:val="020202"/>
+          <w:sz w:val="24"/>
+          <w:lang w:val="en-GB"/>
+        </w:rPr>
+        <w:t>long</w:t>
+      </w:r>
+      <w:r>
+        <w:rPr>
+          <w:rFonts w:ascii="Times New Roman" w:hAnsi="Times New Roman"/>
+          <w:color w:val="020202"/>
+          <w:sz w:val="24"/>
+          <w:lang w:val="en-GB"/>
+        </w:rPr>
+        <w:t xml:space="preserve"> multi-gene transcripts </w:t>
+      </w:r>
+      <w:r>
+        <w:rPr>
+          <w:rFonts w:ascii="Times New Roman" w:hAnsi="Times New Roman"/>
+          <w:color w:val="020202"/>
+          <w:sz w:val="24"/>
+          <w:lang w:val="en-GB"/>
+        </w:rPr>
+        <w:fldChar w:fldCharType="begin"/>
+      </w:r>
+      <w:r>
+        <w:rPr>
+          <w:rFonts w:ascii="Times New Roman" w:hAnsi="Times New Roman"/>
+          <w:color w:val="020202"/>
+          <w:sz w:val="24"/>
+          <w:lang w:val="en-GB"/>
+        </w:rPr>
+        <w:instrText xml:space="preserve"> ADDIN ZOTERO_ITEM CSL_CITATION {"citationID":"a2cCfMFi","properties":{"formattedCitation":"[28]","plainCitation":"[28]","noteIndex":0},"citationItems":[{"id":186,"uris":["http://zotero.org/users/local/SrvbCAEb/items/8R53DERT"],"itemData":{"id":186,"type":"article-journal","abstract":"This study employed both short-read sequencing (SRS, Illumina) and long-read sequencing (LRS Oxford Nanopore Technologies) platforms to conduct a comprehensive analysis of the equid alphaherpesvirus 1 (EHV-1) transcriptome. The study involved the annotation of canonical mRNAs and their transcript variants, encompassing transcription start site (TSS) and transcription end site (TES) isoforms, in addition to alternative splicing forms. Furthermore, the study revealed the presence of numerous non-coding RNA (ncRNA) molecules, including intergenic and antisense transcripts, produced by EHV-1. An intriguing finding was the abundant production of chimeric transcripts, some of which potentially encode fusion polypeptides. Moreover, EHV-1 exhibited a greater incidence of transcriptional overlaps and splicing compared to related viruses. It is noteworthy that many genes have their unique TESs along with the co-terminal transcription ends, a characteristic scarcely seen in other alphaherpesviruses. The study also identified transcripts that overlap the replication origins of the virus. Moreover, a novel ncRNA, referred to as NOIR, was found to intersect with the 5'-ends of longer transcript isoform specified by the major transactivator genes ORF64 and ORF65, surrounding the OriL. These findings together imply the existence of a key regulatory mechanism that governs both transcription and replication through, among others, a process that involves interference between the DNA and RNA synthesis machineries.","container-title":"Heliyon","DOI":"10.1016/j.heliyon.2023.e17716","ISSN":"2405-8440","issue":"7","journalAbbreviation":"Heliyon","language":"eng","note":"PMID: 37449092\nPMCID: PMC10336594","page":"e17716","source":"PubMed","title":"Hybrid sequencing discloses unique aspects of the transcriptomic architecture in equid alphaherpesvirus 1","volume":"9","author":[{"family":"Tombácz","given":"Dóra"},{"family":"Torma","given":"Gábor"},{"family":"Gulyás","given":"Gábor"},{"family":"Fülöp","given":"Ádám"},{"family":"Dörmő","given":"Ákos"},{"family":"Prazsák","given":"István"},{"family":"Csabai","given":"Zsolt"},{"family":"Mizik","given":"Máté"},{"family":"Hornyák","given":"Ákos"},{"family":"Zádori","given":"Zoltán"},{"family":"Kakuk","given":"Balázs"},{"family":"Boldogkői","given":"Zsolt"}],"issued":{"date-parts":[["2023",7]]}}}],"schema":"https://github.com/citation-style-language/schema/raw/master/csl-citation.json"} </w:instrText>
+      </w:r>
+      <w:r>
+        <w:rPr>
+          <w:rFonts w:ascii="Times New Roman" w:hAnsi="Times New Roman"/>
+          <w:color w:val="020202"/>
+          <w:sz w:val="24"/>
+          <w:lang w:val="en-GB"/>
+        </w:rPr>
+        <w:fldChar w:fldCharType="separate"/>
+      </w:r>
+      <w:r>
+        <w:rPr>
+          <w:rFonts w:ascii="Times New Roman" w:hAnsi="Times New Roman"/>
+          <w:sz w:val="24"/>
+          <w:lang w:val="en-GB"/>
+        </w:rPr>
+        <w:t>[28]</w:t>
+      </w:r>
+      <w:r>
+        <w:rPr>
+          <w:rFonts w:ascii="Times New Roman" w:hAnsi="Times New Roman"/>
+          <w:color w:val="020202"/>
+          <w:sz w:val="24"/>
+          <w:lang w:val="en-GB"/>
+        </w:rPr>
+        <w:fldChar w:fldCharType="end"/>
+      </w:r>
+      <w:r>
+        <w:rPr>
+          <w:rFonts w:ascii="Times New Roman" w:hAnsi="Times New Roman"/>
+          <w:color w:val="020202"/>
+          <w:sz w:val="24"/>
+          <w:lang w:val="en-GB"/>
+        </w:rPr>
+        <w:t>.</w:t>
       </w:r>
       <w:r>
         <w:rPr>
@@ -3361,406 +3560,39 @@
       <w:r>
         <w:rPr>
           <w:rFonts w:ascii="Times New Roman" w:hAnsi="Times New Roman"/>
-          <w:color w:val="020202"/>
-          <w:sz w:val="24"/>
-          <w:lang w:val="en-GB"/>
-        </w:rPr>
-        <w:fldChar w:fldCharType="begin"/>
-      </w:r>
-      <w:r>
-        <w:rPr>
-          <w:rFonts w:ascii="Times New Roman" w:hAnsi="Times New Roman"/>
-          <w:color w:val="020202"/>
-          <w:sz w:val="24"/>
-          <w:lang w:val="en-GB"/>
-        </w:rPr>
-        <w:instrText xml:space="preserve"> ADDIN ZOTERO_ITEM CSL_CITATION {"citationID":"BZmY0IgV","properties":{"formattedCitation":"[15,17,20\\uc0\\u8211{}26]","plainCitation":"[15,17,20–26]","noteIndex":0},"citationItems":[{"id":368,"uris":["http://zotero.org/users/local/SrvbCAEb/items/SM4QH5LQ"],"itemData":{"id":368,"type":"article-journal","abstract":"Whole transcriptome studies have become essential for understanding the complexity of genetic regulation. However, the conventionally applied short-read sequencing platforms cannot be used to reliably distinguish between many transcript isoforms. The Pacific Biosciences (PacBio) RS II platform is capable of reading long nucleic acid stretches in a single sequencing run. The pseudorabies virus (PRV) is an excellent system to study herpesvirus gene expression and potential interactions between the transcriptional units. In this work, non-amplified and amplified isoform sequencing protocols were used to characterize the poly(A+) fraction of the lytic transcriptome of PRV, with the aim of a complete transcriptional annotation of the viral genes. The analyses revealed a previously unrecognized complexity of the PRV transcriptome including the discovery of novel protein-coding and non-coding genes, novel mono- and polycistronic transcription units, as well as extensive transcriptional overlaps between neighboring and distal genes. This study identified non-coding transcripts overlapping all three replication origins of the PRV, which might play a role in the control of DNA synthesis. We additionally established the relative expression levels of gene products. Our investigations revealed that the whole PRV genome is utilized for transcription, including both DNA strands in all coding and intergenic regions. The genome-wide occurrence of transcript overlaps suggests a crosstalk between genes through a network formed by interacting transcriptional machineries with a potential function in the control of gene expression.","container-title":"PLOS ONE","DOI":"10.1371/journal.pone.0162868","ISSN":"1932-6203","issue":"9","journalAbbreviation":"PLOS ONE","language":"en","note":"publisher: Public Library of Science","page":"e0162868","source":"PLoS Journals","title":"Full-Length Isoform Sequencing Reveals Novel Transcripts and Substantial Transcriptional Overlaps in a Herpesvirus","volume":"11","author":[{"family":"Tombácz","given":"Dóra"},{"family":"Csabai","given":"Zsolt"},{"family":"Oláh","given":"Péter"},{"family":"Balázs","given":"Zsolt"},{"family":"Likó","given":"István"},{"family":"Zsigmond","given":"Laura"},{"family":"Sharon","given":"Donald"},{"family":"Snyder","given":"Michael"},{"family":"Boldogkői","given":"Zsolt"}],"issued":{"date-parts":[["2016",9,29]]}}},{"id":652,"uris":["http://zotero.org/users/local/SrvbCAEb/items/VQCR2X62"],"itemData":{"id":652,"type":"article-journal","abstract":"Long-read sequencing (LRS) has become increasingly important in RNA research due to its strength in resolving complex transcriptomic architectures. In this regard, currently two LRS platforms have demonstrated adequate performance: the Single Molecule Real-Time Sequencing by Pacific Biosciences (PacBio) and the nanopore sequencing by Oxford Nanopore Technologies (ONT). Even though these techniques produce lower coverage and are more error prone than short-read sequencing, they continue to be more successful in identifying polycistronic RNAs, transcript isoforms including splice and transcript end variants, as well as transcript overlaps. Recent reports have successfully applied LRS for the investigation of the transcriptome of viruses belonging to various families. These studies have substantially increased the number of previously known viral RNA molecules. In this work, we used the Sequel and MinION technique from PacBio and ONT, respectively, to characterize the lytic transcriptome of the herpes simplex virus type 1 (HSV-1). In most samples, we analyzed the poly(A) fraction of the transcriptome, but we also performed random oligonucleotide-based sequencing. Besides cDNA sequencing, we also carried out native RNA sequencing. Our investigations identified more than 2,300 previously undetected transcripts, including coding, and non-coding RNAs, multi-splice transcripts, as well as polycistronic and complex transcripts. Furthermore, we found previously unsubstantiated transcriptional start sites, polyadenylation sites, and splice sites. A large number of novel transcriptional overlaps were also detected. Random-primed sequencing revealed that each convergent gene pair produces non-polyadenylated read-through RNAs overlapping the partner genes. Furthermore, we identified novel replication-associated transcripts overlapping the HSV-1 replication origins, and novel LAT variants with very long 5' regions, which are co-terminal with the LAT-0.7kb transcript. Overall, our results demonstrated that the HSV-1 transcripts form an extremely complex pattern of overlaps, and that entire viral genome is transcriptionally active. In most viral genes, if not in all, both DNA strands are expressed.","container-title":"Frontiers in Genetics","DOI":"10.3389/fgene.2019.00834","ISSN":"1664-8021","journalAbbreviation":"Front Genet","language":"eng","note":"PMID: 31608102\nPMCID: PMC6769088","page":"834","source":"PubMed","title":"Multiple Long-Read Sequencing Survey of Herpes Simplex Virus Dynamic Transcriptome","volume":"10","author":[{"family":"Tombácz","given":"Dóra"},{"family":"Moldován","given":"Norbert"},{"family":"Balázs","given":"Zsolt"},{"family":"Gulyás","given":"Gábor"},{"family":"Csabai","given":"Zsolt"},{"family":"Boldogkői","given":"Miklós"},{"family":"Snyder","given":"Michael"},{"family":"Boldogkői","given":"Zsolt"}],"issued":{"date-parts":[["2019"]]}}},{"id":428,"uris":["http://zotero.org/users/local/SrvbCAEb/items/LG752KW4"],"itemData":{"id":428,"type":"article-journal","abstract":"Annotation of herpesvirus genomes has traditionally been undertaken through the detection of open reading frames and other genomic motifs, supplemented with sequencing of individual cDNAs. Second generation sequencing and high-density microarray studies have revealed vastly greater herpesvirus transcriptome complexity than is captured by existing annotation. The pervasive nature of overlapping transcription throughout herpesvirus genomes, however, poses substantial problems in resolving transcript structures using these methods alone. We present an approach that combines the unique attributes of Pacific Biosciences Iso-Seq long-read, Illumina short-read and deepCAGE (Cap Analysis of Gene Expression) sequencing to globally resolve polyadenylated isoform structures in replicating Epstein-Barr virus (EBV). Our method, Transcriptome Resolution through Integration of Multi-platform Data (TRIMD), identifies nearly 300 novel EBV transcripts, quadrupling the size of the annotated viral transcriptome. These findings illustrate an array of mechanisms through which EBV achieves functional diversity in its relatively small, compact genome including programmed alternative splicing (e.g. across the IR1 repeats), alternative promoter usage by LMP2 and other latency-associated transcripts, intergenic splicing at the BZLF2 locus, and antisense transcription and pervasive readthrough transcription throughout the genome.","container-title":"Nucleic Acids Research","DOI":"10.1093/nar/gkw629","ISSN":"0305-1048","issue":"18","journalAbbreviation":"Nucleic Acids Research","page":"e145","source":"Silverchair","title":"Global transcript structure resolution of high gene density genomes through multi-platform data integration","volume":"44","author":[{"family":"O'Grady","given":"Tina"},{"family":"Wang","given":"Xia"},{"family":"Höner zu Bentrup","given":"Kerstin"},{"family":"Baddoo","given":"Melody"},{"family":"Concha","given":"Monica"},{"family":"Flemington","given":"Erik K."}],"issued":{"date-parts":[["2016",10,14]]}}},{"id":681,"uris":["http://zotero.org/users/local/SrvbCAEb/items/RWB8GXTS"],"itemData":{"id":681,"type":"article-journal","abstract":"Long-read RNA sequencing allows for the precise characterization of full-length transcripts, which makes it an indispensable tool in transcriptomics. The human cytomegalovirus (HCMV) genome has been first sequenced in 1989 and although short-read sequencing studies have uncovered much of the complexity of its transcriptome, only few of its transcripts have been fully annotated. We hereby present a long-read RNA sequencing dataset of HCMV infected human lung fibroblast cells sequenced by the Pacific Biosciences RSII platform. Seven SMRT cells were sequenced using oligo(dT) primers to reverse transcribe poly(A)-selected RNA molecules and one library was prepared using random primers for the reverse transcription of the rRNA-depleted sample. Our dataset contains 122,636 human and 33,086 viral (HMCV strain Towne) reads. The described data include raw and processed sequencing files, and combined with other datasets, they can be used to validate transcriptome analysis tools, to compare library preparation methods, to test base calling algorithms or to identify genetic variants.","container-title":"Scientific Data","DOI":"10.1038/sdata.2017.194","ISSN":"2052-4463","journalAbbreviation":"Sci Data","note":"PMID: 29257134\nPMCID: PMC5735922","page":"170194","source":"PubMed Central","title":"Long-read sequencing of the human cytomegalovirus transcriptome with the Pacific Biosciences RSII platform","volume":"4","author":[{"family":"Balázs","given":"Zsolt"},{"family":"Tombácz","given":"Dóra"},{"family":"Szűcs","given":"Attila"},{"family":"Snyder","given":"Michael"},{"family":"Boldogkői","given":"Zsolt"}],"issued":{"date-parts":[["2017",12,19]]}}},{"id":404,"uris":["http://zotero.org/users/local/SrvbCAEb/items/AZ3EEPZ5"],"itemData":{"id":404,"type":"article-journal","abstract":"Varicella zoster virus (VZV) is a human pathogenic alphaherpesvirus harboring a relatively large DNA molecule. The VZV transcriptome has already been analyzed by microarray and short-read sequencing analyses. However, both approaches have substantial limitations when used for structural characterization of transcript isoforms, even if supplemented with primer extension or other techniques. Among others, they are inefficient in distinguishing between embedded RNA molecules, transcript isoforms, including splice and length variants, as well as between alternative polycistronic transcripts. It has been demonstrated in several studies that long-read sequencing is able to circumvent these problems.","container-title":"BMC Genomics","DOI":"10.1186/s12864-018-5267-8","ISSN":"1471-2164","issue":"1","journalAbbreviation":"BMC Genomics","page":"873","source":"BioMed Central","title":"Long-read sequencing uncovers a complex transcriptome topology in varicella zoster virus","volume":"19","author":[{"family":"Prazsák","given":"István"},{"family":"Moldován","given":"Norbert"},{"family":"Balázs","given":"Zsolt"},{"family":"Tombácz","given":"Dóra"},{"family":"Megyeri","given":"Klára"},{"family":"Szűcs","given":"Attila"},{"family":"Csabai","given":"Zsolt"},{"family":"Boldogkői","given":"Zsolt"}],"issued":{"date-parts":[["2018",12,4]]}}},{"id":192,"uris":["http://zotero.org/users/local/SrvbCAEb/items/INV6GMKY"],"itemData":{"id":192,"type":"article-journal","abstract":"Long-read sequencing (LRS) has become a standard approach for transcriptome analysis in recent years. Bovine alphaherpesvirus 1 (BoHV-1) is an important pathogen of cattle worldwide. This study reports the profiling of the dynamic lytic transcriptome of BoHV-1 using two long-read sequencing (LRS) techniques, the Oxford Nanopore Technologies MinION, and the LoopSeq synthetic LRS methods, using multiple library preparation protocols. In this work, we annotated viral mRNAs and non-coding transcripts, and a large number of transcript isoforms, including transcription start and end sites, as well as splice variants of BoHV-1. Our analysis demonstrated an extremely complex pattern of transcriptional overlaps.","container-title":"Scientific Reports","DOI":"10.1038/s41598-020-77520-1","ISSN":"2045-2322","issue":"1","journalAbbreviation":"Sci Rep","language":"eng","note":"PMID: 33235226\nPMCID: PMC7686369","page":"20496","source":"PubMed","title":"Time-course profiling of bovine alphaherpesvirus 1.1 transcriptome using multiplatform sequencing","volume":"10","author":[{"family":"Moldován","given":"Norbert"},{"family":"Torma","given":"Gábor"},{"family":"Gulyás","given":"Gábor"},{"family":"Hornyák","given":"Ákos"},{"family":"Zádori","given":"Zoltán"},{"family":"Jefferson","given":"Victoria A."},{"family":"Csabai","given":"Zsolt"},{"family":"Boldogkői","given":"Miklós"},{"family":"Tombácz","given":"Dóra"},{"family":"Meyer","given":"Florencia"},{"family":"Boldogkői","given":"Zsolt"}],"issued":{"date-parts":[["2020",11,24]]}}},{"id":769,"uris":["http://zotero.org/users/local/SrvbCAEb/items/2I8EE7AL"],"itemData":{"id":769,"type":"article-journal","abstract":"Characterizing complex viral transcriptomes by conventional RNA sequencing approaches is complicated by high gene density, overlapping reading frames, and complex splicing patterns. Direct RNA sequencing (direct RNA-seq) using nanopore arrays offers an exciting alternative whereby individual polyadenylated RNAs are sequenced directly, without the recoding and amplification biases inherent to other sequencing methodologies. Here we use direct RNA-seq to profile the herpes simplex virus type 1 (HSV-1) transcriptome during productive infection of primary cells. We show how direct RNA-seq data can be used to define transcription initiation and RNA cleavage sites associated with all polyadenylated viral RNAs and demonstrate that low level read-through transcription produces a novel class of chimeric HSV-1 transcripts, including a functional mRNA encoding a fusion of the viral E3 ubiquitin ligase ICP0 and viral membrane glycoprotein L. Thus, direct RNA-seq offers a powerful method to characterize the changing transcriptional landscape of viruses with complex genomes., Here, Depledge et al. use nanopore arrays for direct RNA sequencing to profile the HSV-1 transcriptome in productively infected cells. Sequencing of individual RNAs reveals a highly complex viral transcriptome including mRNAs encoding new viral fusion proteins derived by read-through transcription.","container-title":"Nature Communications","DOI":"10.1038/s41467-019-08734-9","ISSN":"2041-1723","journalAbbreviation":"Nat Commun","note":"PMID: 30765700\nPMCID: PMC6376126","page":"754","source":"PubMed Central","title":"Direct RNA sequencing on nanopore arrays redefines the transcriptional complexity of a viral pathogen","volume":"10","author":[{"family":"Depledge","given":"Daniel P."},{"family":"Srinivas","given":"Kalanghad Puthankalam"},{"family":"Sadaoka","given":"Tomohiko"},{"family":"Bready","given":"Devin"},{"family":"Mori","given":"Yasuko"},{"family":"Placantonakis","given":"Dimitris G."},{"family":"Mohr","given":"Ian"},{"family":"Wilson","given":"Angus C."}],"issued":{"date-parts":[["2019",2,14]]}}},{"id":765,"uris":["http://zotero.org/users/local/SrvbCAEb/items/BKSIQVDY"],"itemData":{"id":765,"type":"article-journal","abstract":"The predicted 80 open reading frames (ORFs) of herpes simplex virus 1 (HSV-1) have been intensively studied for decades. Here, we unravel the complete viral transcriptome and translatome during lytic infection with base-pair resolution by computational integration of multi-omics data. We identify a total of 201 transcripts and 284 ORFs including all known and 46 novel large ORFs. This includes a so far unknown ORF in the locus deleted in the FDA-approved oncolytic virus Imlygic. Multiple transcript isoforms expressed from individual gene loci explain translation of the vast majority of ORFs as well as N-terminal extensions (NTEs) and truncations. We show that NTEs with non-canonical start codons govern the subcellular protein localization and packaging of key viral regulators and structural proteins. We extend the current nomenclature to include all viral gene products and provide a genome browser that visualizes all the obtained data from whole genome to single-nucleotide resolution.","container-title":"Nature Communications","DOI":"10.1038/s41467-020-15992-5","ISSN":"2041-1723","issue":"1","journalAbbreviation":"Nat Commun","language":"en","license":"2020 The Author(s)","note":"publisher: Nature Publishing Group","page":"2038","source":"www.nature.com","title":"Integrative functional genomics decodes herpes simplex virus 1","volume":"11","author":[{"family":"Whisnant","given":"Adam W."},{"family":"Jürges","given":"Christopher S."},{"family":"Hennig","given":"Thomas"},{"family":"Wyler","given":"Emanuel"},{"family":"Prusty","given":"Bhupesh"},{"family":"Rutkowski","given":"Andrzej J."},{"family":"L’hernault","given":"Anne"},{"family":"Djakovic","given":"Lara"},{"family":"Göbel","given":"Margarete"},{"family":"Döring","given":"Kristina"},{"family":"Menegatti","given":"Jennifer"},{"family":"Antrobus","given":"Robin"},{"family":"Matheson","given":"Nicholas J."},{"family":"Künzig","given":"Florian W. H."},{"family":"Mastrobuoni","given":"Guido"},{"family":"Bielow","given":"Chris"},{"family":"Kempa","given":"Stefan"},{"family":"Liang","given":"Chunguang"},{"family":"Dandekar","given":"Thomas"},{"family":"Zimmer","given":"Ralf"},{"family":"Landthaler","given":"Markus"},{"family":"Grässer","given":"Friedrich"},{"family":"Lehner","given":"Paul J."},{"family":"Friedel","given":"Caroline C."},{"family":"Erhard","given":"Florian"},{"family":"Dölken","given":"Lars"}],"issued":{"date-parts":[["2020",4,27]]}},"locator":"1"},{"id":460,"uris":["http://zotero.org/users/local/SrvbCAEb/items/RKUK5TUR"],"itemData":{"id":460,"type":"article-journal","abstract":"Varicella-zoster virus (VZV), a double-stranded DNA virus, causes varicella, establishes lifelong latency in ganglionic neurons, and reactivates later in life to cause herpes zoster, commonly associated with chronic pain. The VZV genome is densely packed and produces multitudes of overlapping transcripts deriving from both strands. While 71 distinct open reading frames (ORFs) have thus far been experimentally defined, the full coding potential of VZV remains unknown. Here, we integrated multiple short-read RNA sequencing approaches with long-read direct RNA sequencing on RNA isolated from VZV-infected cells to provide a comprehensive reannotation of the lytic VZV transcriptome architecture. Through precise mapping of transcription start sites, splice junctions, and polyadenylation sites, we identified 136 distinct polyadenylated VZV RNAs that encode canonical ORFs, noncanonical ORFs, and ORF fusions, as well as putative noncoding RNAs (ncRNAs). Furthermore, we determined the kinetic class of all VZV transcripts and observed, unexpectedly, that transcripts encoding the ORF62 protein, previously designated Immediate-Early, were expressed with Late kinetics. Our work showcases the complexity of the VZV transcriptome and provides a comprehensive resource that will facilitate future functional studies of coding RNAs, ncRNAs, and the biological mechanisms underlying the regulation of viral transcription and translation during lytic VZV infection.IMPORTANCE Transcription from herpesviral genomes, executed by the host RNA polymerase II and regulated by viral proteins, results in coordinated viral gene expression to efficiently produce infectious progeny. However, the complete coding potential and regulation of viral gene expression remain ill-defined for the human alphaherpesvirus varicella-zoster virus (VZV), causative agent of both varicella and herpes zoster. Here, we present a comprehensive overview of the VZV transcriptome and the kinetic class of all identified viral transcripts, using two virus strains and two biologically relevant cell types. Additionally, our data provide an overview of how VZV diversifies its transcription from one of the smallest herpesviral genomes. Unexpectedly, the transcript encoding the major viral transactivator protein (pORF62) was expressed with Late kinetics, whereas orthologous transcripts in other alphaherpesviruses are typically expressed during the immediate early phase. Therefore, our work both establishes the architecture of the VZV transcriptome and provides insight into regulation of alphaherpesvirus gene expression.","container-title":"mBio","DOI":"10.1128/mBio.01568-20","ISSN":"2150-7511","issue":"5","journalAbbreviation":"mBio","language":"eng","note":"PMID: 33024035\nPMCID: PMC7542360","page":"e01568-20","source":"PubMed","title":"Decoding the Architecture of the Varicella-Zoster Virus Transcriptome","volume":"11","author":[{"family":"Braspenning","given":"Shirley E."},{"family":"Sadaoka","given":"Tomohiko"},{"family":"Breuer","given":"Judith"},{"family":"Verjans","given":"Georges M. G. M."},{"family":"Ouwendijk","given":"Werner J. D."},{"family":"Depledge","given":"Daniel P."}],"issued":{"date-parts":[["2020",10,6]]}}}],"schema":"https://github.com/citation-style-language/schema/raw/master/csl-citation.json"} </w:instrText>
-      </w:r>
-      <w:r>
-        <w:rPr>
-          <w:rFonts w:ascii="Times New Roman" w:hAnsi="Times New Roman"/>
-          <w:color w:val="020202"/>
-          <w:sz w:val="24"/>
-          <w:lang w:val="en-GB"/>
-        </w:rPr>
-        <w:fldChar w:fldCharType="separate"/>
-      </w:r>
-      <w:r>
-        <w:rPr>
-          <w:rFonts w:ascii="Times New Roman" w:hAnsi="Times New Roman"/>
-          <w:sz w:val="24"/>
-          <w:lang w:val="en-GB"/>
-        </w:rPr>
-        <w:t>[15,17,20–26]</w:t>
-      </w:r>
-      <w:r>
-        <w:rPr>
-          <w:rFonts w:ascii="Times New Roman" w:hAnsi="Times New Roman"/>
-          <w:color w:val="020202"/>
-          <w:sz w:val="24"/>
-          <w:lang w:val="en-GB"/>
-        </w:rPr>
-        <w:fldChar w:fldCharType="end"/>
-      </w:r>
-      <w:r>
-        <w:rPr>
-          <w:rFonts w:ascii="Times New Roman" w:hAnsi="Times New Roman"/>
-          <w:color w:val="020202"/>
-          <w:sz w:val="24"/>
-          <w:lang w:val="en-GB"/>
-        </w:rPr>
-        <w:t xml:space="preserve">. </w:t>
-      </w:r>
-      <w:r>
-        <w:rPr>
-          <w:rFonts w:ascii="Times New Roman" w:hAnsi="Times New Roman"/>
-          <w:color w:val="020202"/>
-          <w:sz w:val="24"/>
-          <w:lang w:val="en-GB"/>
-        </w:rPr>
-        <w:t xml:space="preserve">Temporal dynamics of herpesvirus gene expression has also been examined using SRS </w:t>
-      </w:r>
-      <w:r>
-        <w:rPr>
-          <w:rFonts w:ascii="Times New Roman" w:hAnsi="Times New Roman"/>
-          <w:color w:val="020202"/>
-          <w:sz w:val="24"/>
-          <w:lang w:val="en-GB"/>
-        </w:rPr>
-        <w:fldChar w:fldCharType="begin"/>
-      </w:r>
-      <w:r>
-        <w:rPr>
-          <w:rFonts w:ascii="Times New Roman" w:hAnsi="Times New Roman"/>
-          <w:color w:val="020202"/>
-          <w:sz w:val="24"/>
-          <w:lang w:val="en-GB"/>
-        </w:rPr>
-        <w:instrText xml:space="preserve"> ADDIN ZOTERO_ITEM CSL_CITATION {"citationID":"nunNXVw6","properties":{"formattedCitation":"[27]","plainCitation":"[27]","noteIndex":0},"citationItems":[{"id":760,"uris":["http://zotero.org/users/local/SrvbCAEb/items/A26LCPNV"],"itemData":{"id":760,"type":"article-journal","abstract":"During productive human cytomegalovirus (HCMV) infection, viral genes are expressed in a coordinated cascade that conventionally relies on the dependencies of viral genes on protein synthesis and viral DNA replication. By contrast, the transcriptional landscape of HCMV latency is poorly understood. Here, we examine viral gene expression dynamics during the establishment of both productive and latent HCMV infections. We redefine HCMV gene expression kinetics during productive infection and reveal that viral gene regulation does not represent a simple sequential cascade; many viral genes are regulated by multiple independent modules. Using our improved gene expression classification combined with transcriptome-wide measurements of the effects of a wide array of epigenetic inhibitors on viral gene expression during latency, we show that a defining feature of latency is the unique repression of immediate-early (IE) genes. Altogether, we recharacterize HCMV gene expression kinetics and reveal governing principles of lytic and latent gene expression.","container-title":"Cell Reports","DOI":"10.1016/j.celrep.2022.110653","ISSN":"2211-1247","issue":"2","journalAbbreviation":"Cell Reports","page":"110653","source":"ScienceDirect","title":"Temporal dynamics of HCMV gene expression in lytic and latent infections","volume":"39","author":[{"family":"Rozman","given":"Batsheva"},{"family":"Nachshon","given":"Aharon"},{"family":"Levi Samia","given":"Roi"},{"family":"Lavi","given":"Michael"},{"family":"Schwartz","given":"Michal"},{"family":"Stern-Ginossar","given":"Noam"}],"issued":{"date-parts":[["2022",4,12]]}}}],"schema":"https://github.com/citation-style-language/schema/raw/master/csl-citation.json"} </w:instrText>
-      </w:r>
-      <w:r>
-        <w:rPr>
-          <w:rFonts w:ascii="Times New Roman" w:hAnsi="Times New Roman"/>
-          <w:color w:val="020202"/>
-          <w:sz w:val="24"/>
-          <w:lang w:val="en-GB"/>
-        </w:rPr>
-        <w:fldChar w:fldCharType="separate"/>
-      </w:r>
-      <w:r>
-        <w:rPr>
-          <w:rFonts w:ascii="Times New Roman" w:hAnsi="Times New Roman"/>
-          <w:sz w:val="24"/>
-          <w:lang w:val="en-GB"/>
-        </w:rPr>
-        <w:t>[27]</w:t>
-      </w:r>
-      <w:r>
-        <w:rPr>
-          <w:rFonts w:ascii="Times New Roman" w:hAnsi="Times New Roman"/>
-          <w:color w:val="020202"/>
-          <w:sz w:val="24"/>
-          <w:lang w:val="en-GB"/>
-        </w:rPr>
-        <w:fldChar w:fldCharType="end"/>
-      </w:r>
-      <w:r>
-        <w:rPr>
-          <w:rFonts w:ascii="Times New Roman" w:hAnsi="Times New Roman"/>
-          <w:color w:val="020202"/>
-          <w:sz w:val="24"/>
-          <w:lang w:val="en-GB"/>
-        </w:rPr>
-        <w:t xml:space="preserve">. </w:t>
-      </w:r>
-      <w:r>
-        <w:rPr>
-          <w:rFonts w:ascii="Times New Roman" w:hAnsi="Times New Roman"/>
-          <w:color w:val="020202"/>
-          <w:sz w:val="24"/>
-          <w:lang w:val="en-GB"/>
-        </w:rPr>
-        <w:t>Our</w:t>
-      </w:r>
-      <w:r>
-        <w:rPr>
-          <w:rFonts w:ascii="Times New Roman" w:hAnsi="Times New Roman"/>
-          <w:color w:val="020202"/>
-          <w:sz w:val="24"/>
-          <w:lang w:val="en-GB"/>
-        </w:rPr>
-        <w:t xml:space="preserve"> </w:t>
-      </w:r>
-      <w:r>
-        <w:rPr>
-          <w:rFonts w:ascii="Times New Roman" w:hAnsi="Times New Roman"/>
-          <w:color w:val="020202"/>
-          <w:sz w:val="24"/>
-          <w:lang w:val="en-GB"/>
-        </w:rPr>
-        <w:t>previous</w:t>
-      </w:r>
-      <w:r>
-        <w:rPr>
-          <w:rFonts w:ascii="Times New Roman" w:hAnsi="Times New Roman"/>
-          <w:color w:val="020202"/>
-          <w:sz w:val="24"/>
-          <w:lang w:val="en-GB"/>
-        </w:rPr>
-        <w:t xml:space="preserve"> </w:t>
-      </w:r>
-      <w:r>
-        <w:rPr>
-          <w:rFonts w:ascii="Times New Roman" w:hAnsi="Times New Roman"/>
-          <w:color w:val="020202"/>
-          <w:sz w:val="24"/>
-          <w:lang w:val="en-GB"/>
-        </w:rPr>
-        <w:t xml:space="preserve">transcriptome profiling study, </w:t>
-      </w:r>
-      <w:r>
-        <w:rPr>
-          <w:rFonts w:ascii="Times New Roman" w:hAnsi="Times New Roman"/>
-          <w:color w:val="020202"/>
-          <w:sz w:val="24"/>
-          <w:lang w:val="en-GB"/>
-        </w:rPr>
-        <w:t>which employed</w:t>
-      </w:r>
-      <w:r>
-        <w:rPr>
-          <w:rFonts w:ascii="Times New Roman" w:hAnsi="Times New Roman"/>
-          <w:color w:val="020202"/>
-          <w:sz w:val="24"/>
-          <w:lang w:val="en-GB"/>
-        </w:rPr>
-        <w:t xml:space="preserve"> a </w:t>
-      </w:r>
-      <w:r>
-        <w:rPr>
-          <w:rFonts w:ascii="Times New Roman" w:hAnsi="Times New Roman"/>
-          <w:color w:val="020202"/>
-          <w:sz w:val="24"/>
-          <w:lang w:val="en-GB"/>
-        </w:rPr>
-        <w:t>native RNA</w:t>
-      </w:r>
-      <w:r>
-        <w:rPr>
-          <w:rFonts w:ascii="Times New Roman" w:hAnsi="Times New Roman"/>
-          <w:color w:val="020202"/>
-          <w:sz w:val="24"/>
-          <w:lang w:val="en-GB"/>
-        </w:rPr>
-        <w:t xml:space="preserve"> sequencing approach, </w:t>
-      </w:r>
-      <w:r>
-        <w:rPr>
-          <w:rFonts w:ascii="Times New Roman" w:hAnsi="Times New Roman"/>
-          <w:color w:val="020202"/>
-          <w:sz w:val="24"/>
-          <w:lang w:val="en-GB"/>
-        </w:rPr>
-        <w:t>identified</w:t>
-      </w:r>
-      <w:r>
-        <w:rPr>
-          <w:rFonts w:ascii="Times New Roman" w:hAnsi="Times New Roman"/>
-          <w:color w:val="020202"/>
-          <w:sz w:val="24"/>
-          <w:lang w:val="en-GB"/>
-        </w:rPr>
-        <w:t xml:space="preserve"> </w:t>
-      </w:r>
-      <w:r>
-        <w:rPr>
-          <w:rFonts w:ascii="Times New Roman" w:hAnsi="Times New Roman"/>
-          <w:sz w:val="24"/>
-          <w:lang w:val="en-GB"/>
-        </w:rPr>
-        <w:t xml:space="preserve">the </w:t>
-      </w:r>
-      <w:r>
-        <w:rPr>
-          <w:rFonts w:ascii="Times New Roman" w:hAnsi="Times New Roman"/>
-          <w:color w:val="020202"/>
-          <w:sz w:val="24"/>
-          <w:lang w:val="en-GB"/>
-        </w:rPr>
-        <w:t>canonical EHV-1</w:t>
-      </w:r>
-      <w:r>
-        <w:rPr>
-          <w:rFonts w:ascii="Times New Roman" w:hAnsi="Times New Roman"/>
-          <w:color w:val="020202"/>
-          <w:sz w:val="24"/>
-          <w:lang w:val="en-GB"/>
-        </w:rPr>
-        <w:t xml:space="preserve"> transcripts, </w:t>
-      </w:r>
-      <w:r>
-        <w:rPr>
-          <w:rFonts w:ascii="Times New Roman" w:hAnsi="Times New Roman"/>
-          <w:color w:val="020202"/>
-          <w:sz w:val="24"/>
-          <w:lang w:val="en-GB"/>
-        </w:rPr>
-        <w:t>including mRNAs,</w:t>
-      </w:r>
-      <w:r>
-        <w:rPr>
-          <w:rFonts w:ascii="Times New Roman" w:hAnsi="Times New Roman"/>
-          <w:color w:val="020202"/>
-          <w:sz w:val="24"/>
-          <w:lang w:val="en-GB"/>
-        </w:rPr>
-        <w:t xml:space="preserve"> non-coding RNAs</w:t>
-      </w:r>
-      <w:r>
-        <w:rPr>
-          <w:rFonts w:ascii="Times New Roman" w:hAnsi="Times New Roman"/>
-          <w:color w:val="020202"/>
-          <w:sz w:val="24"/>
-          <w:lang w:val="en-GB"/>
-        </w:rPr>
-        <w:t xml:space="preserve"> (</w:t>
+          <w:color w:val="0070C0"/>
+          <w:sz w:val="24"/>
+          <w:lang w:val="en-GB"/>
+        </w:rPr>
+        <w:t xml:space="preserve">However, </w:t>
+      </w:r>
+      <w:r>
+        <w:rPr>
+          <w:rFonts w:ascii="Times New Roman" w:hAnsi="Times New Roman"/>
+          <w:color w:val="0070C0"/>
+          <w:sz w:val="24"/>
+          <w:lang w:val="en-GB"/>
+        </w:rPr>
+        <w:t>direct RNA sequencing (</w:t>
+      </w:r>
+      <w:r>
+        <w:rPr>
+          <w:rFonts w:ascii="Times New Roman" w:hAnsi="Times New Roman"/>
+          <w:color w:val="0070C0"/>
+          <w:sz w:val="24"/>
+          <w:lang w:val="en-GB"/>
+        </w:rPr>
+        <w:t>dRNA-</w:t>
       </w:r>
       <w:proofErr w:type="spellStart"/>
       <w:r>
         <w:rPr>
           <w:rFonts w:ascii="Times New Roman" w:hAnsi="Times New Roman"/>
-          <w:color w:val="020202"/>
-          <w:sz w:val="24"/>
-          <w:lang w:val="en-GB"/>
-        </w:rPr>
-        <w:t>ncRNAs</w:t>
-      </w:r>
-      <w:proofErr w:type="spellEnd"/>
-      <w:r>
-        <w:rPr>
-          <w:rFonts w:ascii="Times New Roman" w:hAnsi="Times New Roman"/>
-          <w:color w:val="020202"/>
-          <w:sz w:val="24"/>
-          <w:lang w:val="en-GB"/>
-        </w:rPr>
-        <w:t>)</w:t>
-      </w:r>
-      <w:r>
-        <w:rPr>
-          <w:rFonts w:ascii="Times New Roman" w:hAnsi="Times New Roman"/>
-          <w:color w:val="020202"/>
-          <w:sz w:val="24"/>
-          <w:lang w:val="en-GB"/>
-        </w:rPr>
-        <w:t xml:space="preserve"> and </w:t>
-      </w:r>
-      <w:r>
-        <w:rPr>
-          <w:rFonts w:ascii="Times New Roman" w:hAnsi="Times New Roman"/>
-          <w:color w:val="020202"/>
-          <w:sz w:val="24"/>
-          <w:lang w:val="en-GB"/>
-        </w:rPr>
-        <w:t>long</w:t>
-      </w:r>
-      <w:r>
-        <w:rPr>
-          <w:rFonts w:ascii="Times New Roman" w:hAnsi="Times New Roman"/>
-          <w:color w:val="020202"/>
-          <w:sz w:val="24"/>
-          <w:lang w:val="en-GB"/>
-        </w:rPr>
-        <w:t xml:space="preserve"> multi-gene transcripts </w:t>
-      </w:r>
-      <w:r>
-        <w:rPr>
-          <w:rFonts w:ascii="Times New Roman" w:hAnsi="Times New Roman"/>
-          <w:color w:val="020202"/>
-          <w:sz w:val="24"/>
-          <w:lang w:val="en-GB"/>
-        </w:rPr>
-        <w:fldChar w:fldCharType="begin"/>
-      </w:r>
-      <w:r>
-        <w:rPr>
-          <w:rFonts w:ascii="Times New Roman" w:hAnsi="Times New Roman"/>
-          <w:color w:val="020202"/>
-          <w:sz w:val="24"/>
-          <w:lang w:val="en-GB"/>
-        </w:rPr>
-        <w:instrText xml:space="preserve"> ADDIN ZOTERO_ITEM CSL_CITATION {"citationID":"a2cCfMFi","properties":{"formattedCitation":"[28]","plainCitation":"[28]","noteIndex":0},"citationItems":[{"id":186,"uris":["http://zotero.org/users/local/SrvbCAEb/items/8R53DERT"],"itemData":{"id":186,"type":"article-journal","abstract":"This study employed both short-read sequencing (SRS, Illumina) and long-read sequencing (LRS Oxford Nanopore Technologies) platforms to conduct a comprehensive analysis of the equid alphaherpesvirus 1 (EHV-1) transcriptome. The study involved the annotation of canonical mRNAs and their transcript variants, encompassing transcription start site (TSS) and transcription end site (TES) isoforms, in addition to alternative splicing forms. Furthermore, the study revealed the presence of numerous non-coding RNA (ncRNA) molecules, including intergenic and antisense transcripts, produced by EHV-1. An intriguing finding was the abundant production of chimeric transcripts, some of which potentially encode fusion polypeptides. Moreover, EHV-1 exhibited a greater incidence of transcriptional overlaps and splicing compared to related viruses. It is noteworthy that many genes have their unique TESs along with the co-terminal transcription ends, a characteristic scarcely seen in other alphaherpesviruses. The study also identified transcripts that overlap the replication origins of the virus. Moreover, a novel ncRNA, referred to as NOIR, was found to intersect with the 5'-ends of longer transcript isoform specified by the major transactivator genes ORF64 and ORF65, surrounding the OriL. These findings together imply the existence of a key regulatory mechanism that governs both transcription and replication through, among others, a process that involves interference between the DNA and RNA synthesis machineries.","container-title":"Heliyon","DOI":"10.1016/j.heliyon.2023.e17716","ISSN":"2405-8440","issue":"7","journalAbbreviation":"Heliyon","language":"eng","note":"PMID: 37449092\nPMCID: PMC10336594","page":"e17716","source":"PubMed","title":"Hybrid sequencing discloses unique aspects of the transcriptomic architecture in equid alphaherpesvirus 1","volume":"9","author":[{"family":"Tombácz","given":"Dóra"},{"family":"Torma","given":"Gábor"},{"family":"Gulyás","given":"Gábor"},{"family":"Fülöp","given":"Ádám"},{"family":"Dörmő","given":"Ákos"},{"family":"Prazsák","given":"István"},{"family":"Csabai","given":"Zsolt"},{"family":"Mizik","given":"Máté"},{"family":"Hornyák","given":"Ákos"},{"family":"Zádori","given":"Zoltán"},{"family":"Kakuk","given":"Balázs"},{"family":"Boldogkői","given":"Zsolt"}],"issued":{"date-parts":[["2023",7]]}}}],"schema":"https://github.com/citation-style-language/schema/raw/master/csl-citation.json"} </w:instrText>
-      </w:r>
-      <w:r>
-        <w:rPr>
-          <w:rFonts w:ascii="Times New Roman" w:hAnsi="Times New Roman"/>
-          <w:color w:val="020202"/>
-          <w:sz w:val="24"/>
-          <w:lang w:val="en-GB"/>
-        </w:rPr>
-        <w:fldChar w:fldCharType="separate"/>
-      </w:r>
-      <w:r>
-        <w:rPr>
-          <w:rFonts w:ascii="Times New Roman" w:hAnsi="Times New Roman"/>
-          <w:sz w:val="24"/>
-          <w:lang w:val="en-GB"/>
-        </w:rPr>
-        <w:t>[28]</w:t>
-      </w:r>
-      <w:r>
-        <w:rPr>
-          <w:rFonts w:ascii="Times New Roman" w:hAnsi="Times New Roman"/>
-          <w:color w:val="020202"/>
-          <w:sz w:val="24"/>
-          <w:lang w:val="en-GB"/>
-        </w:rPr>
-        <w:fldChar w:fldCharType="end"/>
-      </w:r>
-      <w:r>
-        <w:rPr>
-          <w:rFonts w:ascii="Times New Roman" w:hAnsi="Times New Roman"/>
-          <w:color w:val="020202"/>
-          <w:sz w:val="24"/>
-          <w:lang w:val="en-GB"/>
-        </w:rPr>
-        <w:t>.</w:t>
-      </w:r>
-      <w:r>
-        <w:rPr>
-          <w:rFonts w:ascii="Times New Roman" w:hAnsi="Times New Roman"/>
-          <w:color w:val="020202"/>
-          <w:sz w:val="24"/>
-          <w:lang w:val="en-GB"/>
-        </w:rPr>
-        <w:t xml:space="preserve"> </w:t>
-      </w:r>
-      <w:r>
-        <w:rPr>
-          <w:rFonts w:ascii="Times New Roman" w:hAnsi="Times New Roman"/>
-          <w:color w:val="0070C0"/>
-          <w:sz w:val="24"/>
-          <w:lang w:val="en-GB"/>
-        </w:rPr>
-        <w:t xml:space="preserve">However, </w:t>
-      </w:r>
-      <w:r>
-        <w:rPr>
-          <w:rFonts w:ascii="Times New Roman" w:hAnsi="Times New Roman"/>
-          <w:color w:val="0070C0"/>
-          <w:sz w:val="24"/>
-          <w:lang w:val="en-GB"/>
-        </w:rPr>
-        <w:t>direct RNA sequencing (</w:t>
-      </w:r>
-      <w:proofErr w:type="spellStart"/>
-      <w:r>
-        <w:rPr>
-          <w:rFonts w:ascii="Times New Roman" w:hAnsi="Times New Roman"/>
-          <w:color w:val="0070C0"/>
-          <w:sz w:val="24"/>
-          <w:lang w:val="en-GB"/>
-        </w:rPr>
-        <w:t>dRNA-Seq</w:t>
+          <w:color w:val="0070C0"/>
+          <w:sz w:val="24"/>
+          <w:lang w:val="en-GB"/>
+        </w:rPr>
+        <w:t>Seq</w:t>
       </w:r>
       <w:proofErr w:type="spellEnd"/>
       <w:r>
@@ -3809,7 +3641,7 @@
           <w:sz w:val="24"/>
           <w:lang w:val="en-GB"/>
         </w:rPr>
-        <w:t>) with direct cDNA sequencing (</w:t>
+        <w:t>) with direct cDNA sequencing (dcDNA-</w:t>
       </w:r>
       <w:proofErr w:type="spellStart"/>
       <w:r>
@@ -3819,7 +3651,7 @@
           <w:sz w:val="24"/>
           <w:lang w:val="en-GB"/>
         </w:rPr>
-        <w:t>dcDNA-Seq</w:t>
+        <w:t>Seq</w:t>
       </w:r>
       <w:proofErr w:type="spellEnd"/>
       <w:r>
@@ -3849,7 +3681,7 @@
           <w:sz w:val="24"/>
           <w:lang w:val="en-GB"/>
         </w:rPr>
-        <w:t xml:space="preserve"> provides high-resolution TSS mapping, while </w:t>
+        <w:t xml:space="preserve"> provides high-resolution TSS mapping, while dcDNA-</w:t>
       </w:r>
       <w:proofErr w:type="spellStart"/>
       <w:r>
@@ -3859,7 +3691,7 @@
           <w:sz w:val="24"/>
           <w:lang w:val="en-GB"/>
         </w:rPr>
-        <w:t>dcDNA-Seq</w:t>
+        <w:t>Seq</w:t>
       </w:r>
       <w:proofErr w:type="spellEnd"/>
       <w:r>
@@ -3869,7 +3701,25 @@
           <w:sz w:val="24"/>
           <w:lang w:val="en-GB"/>
         </w:rPr>
-        <w:t xml:space="preserve"> captures full-length transcripts without the 5' truncation issues of </w:t>
+        <w:t xml:space="preserve"> captures full-length transcripts without the 5' truncation issues of dRNA-Seq. This combined approach allowed us to validate transcripts previously </w:t>
+      </w:r>
+      <w:r>
+        <w:rPr>
+          <w:rFonts w:ascii="Times New Roman" w:hAnsi="Times New Roman"/>
+          <w:color w:val="0070C0"/>
+          <w:sz w:val="24"/>
+          <w:lang w:val="en-GB"/>
+        </w:rPr>
+        <w:t xml:space="preserve">identified but excluded due to strict filtering criteria and to discover additional transcript isoforms with greater accuracy. </w:t>
+      </w:r>
+      <w:r>
+        <w:rPr>
+          <w:rFonts w:ascii="Times New Roman" w:hAnsi="Times New Roman"/>
+          <w:color w:val="0070C0"/>
+          <w:sz w:val="24"/>
+          <w:lang w:val="en-GB"/>
+        </w:rPr>
+        <w:t>Using dcDNA-</w:t>
       </w:r>
       <w:proofErr w:type="spellStart"/>
       <w:r>
@@ -3879,7 +3729,7 @@
           <w:sz w:val="24"/>
           <w:lang w:val="en-GB"/>
         </w:rPr>
-        <w:t>dRNA</w:t>
+        <w:t>Seq</w:t>
       </w:r>
       <w:proofErr w:type="spellEnd"/>
       <w:r>
@@ -3889,27 +3739,107 @@
           <w:sz w:val="24"/>
           <w:lang w:val="en-GB"/>
         </w:rPr>
-        <w:t xml:space="preserve">-Seq. This combined approach allowed us to validate transcripts previously </w:t>
-      </w:r>
-      <w:r>
-        <w:rPr>
-          <w:rFonts w:ascii="Times New Roman" w:hAnsi="Times New Roman"/>
-          <w:color w:val="0070C0"/>
-          <w:sz w:val="24"/>
-          <w:highlight w:val="yellow"/>
-          <w:lang w:val="en-GB"/>
-        </w:rPr>
-        <w:t xml:space="preserve">identified but excluded due to strict filtering criteria and to discover additional transcript isoforms with greater accuracy. </w:t>
-      </w:r>
-      <w:r>
-        <w:rPr>
-          <w:rFonts w:ascii="Times New Roman" w:hAnsi="Times New Roman"/>
-          <w:color w:val="0070C0"/>
-          <w:sz w:val="24"/>
-          <w:highlight w:val="yellow"/>
-          <w:lang w:val="en-GB"/>
-        </w:rPr>
-        <w:t xml:space="preserve">Using </w:t>
+        <w:t xml:space="preserve">, we sequenced 27 samples collected at nine time points spanning 1 to 48 hours post-infection, with three replicates taken at each time point. </w:t>
+      </w:r>
+      <w:r>
+        <w:rPr>
+          <w:rFonts w:ascii="Times New Roman" w:hAnsi="Times New Roman"/>
+          <w:color w:val="0070C0"/>
+          <w:sz w:val="24"/>
+          <w:lang w:val="en-GB"/>
+        </w:rPr>
+        <w:t xml:space="preserve">This extensive temporal sampling captured the full dynamics of viral gene expression across the complete infection cycle. By </w:t>
+      </w:r>
+      <w:r>
+        <w:rPr>
+          <w:rFonts w:ascii="Times New Roman" w:hAnsi="Times New Roman"/>
+          <w:color w:val="0070C0"/>
+          <w:sz w:val="24"/>
+          <w:lang w:val="en-GB"/>
+        </w:rPr>
+        <w:t>analysing</w:t>
+      </w:r>
+      <w:r>
+        <w:rPr>
+          <w:rFonts w:ascii="Times New Roman" w:hAnsi="Times New Roman"/>
+          <w:color w:val="0070C0"/>
+          <w:sz w:val="24"/>
+          <w:lang w:val="en-GB"/>
+        </w:rPr>
+        <w:t xml:space="preserve"> th</w:t>
+      </w:r>
+      <w:r>
+        <w:rPr>
+          <w:rFonts w:ascii="Times New Roman" w:hAnsi="Times New Roman"/>
+          <w:color w:val="0070C0"/>
+          <w:sz w:val="24"/>
+          <w:lang w:val="en-GB"/>
+        </w:rPr>
+        <w:t>is</w:t>
+      </w:r>
+      <w:r>
+        <w:rPr>
+          <w:rFonts w:ascii="Times New Roman" w:hAnsi="Times New Roman"/>
+          <w:color w:val="0070C0"/>
+          <w:sz w:val="24"/>
+          <w:lang w:val="en-GB"/>
+        </w:rPr>
+        <w:t xml:space="preserve"> time-resolved </w:t>
+      </w:r>
+      <w:r>
+        <w:rPr>
+          <w:rFonts w:ascii="Times New Roman" w:hAnsi="Times New Roman"/>
+          <w:color w:val="0070C0"/>
+          <w:sz w:val="24"/>
+          <w:lang w:val="en-GB"/>
+        </w:rPr>
+        <w:t xml:space="preserve">data, we clustered genes into </w:t>
+      </w:r>
+      <w:r>
+        <w:rPr>
+          <w:rFonts w:ascii="Times New Roman" w:hAnsi="Times New Roman"/>
+          <w:i/>
+          <w:color w:val="0070C0"/>
+          <w:sz w:val="24"/>
+          <w:lang w:val="en-GB"/>
+        </w:rPr>
+        <w:t>de novo</w:t>
+      </w:r>
+      <w:r>
+        <w:rPr>
+          <w:rFonts w:ascii="Times New Roman" w:hAnsi="Times New Roman"/>
+          <w:color w:val="0070C0"/>
+          <w:sz w:val="24"/>
+          <w:lang w:val="en-GB"/>
+        </w:rPr>
+        <w:t xml:space="preserve"> kinetic classes based on their expression dynamics. </w:t>
+      </w:r>
+      <w:r>
+        <w:rPr>
+          <w:rFonts w:ascii="Times New Roman" w:hAnsi="Times New Roman"/>
+          <w:color w:val="0070C0"/>
+          <w:sz w:val="24"/>
+          <w:lang w:val="en-GB"/>
+        </w:rPr>
+        <w:t xml:space="preserve">Additionally, </w:t>
+      </w:r>
+      <w:r>
+        <w:rPr>
+          <w:rFonts w:ascii="Times New Roman" w:hAnsi="Times New Roman"/>
+          <w:color w:val="0070C0"/>
+          <w:sz w:val="24"/>
+          <w:lang w:val="en-GB"/>
+        </w:rPr>
+        <w:t>reanalysing</w:t>
+      </w:r>
+      <w:r>
+        <w:rPr>
+          <w:rFonts w:ascii="Times New Roman" w:hAnsi="Times New Roman"/>
+          <w:color w:val="0070C0"/>
+          <w:sz w:val="24"/>
+          <w:lang w:val="en-GB"/>
+        </w:rPr>
+        <w:t xml:space="preserve"> the data with integrated CAGE-</w:t>
       </w:r>
       <w:proofErr w:type="spellStart"/>
       <w:r>
@@ -3917,10 +3847,9 @@
           <w:rFonts w:ascii="Times New Roman" w:hAnsi="Times New Roman"/>
           <w:color w:val="0070C0"/>
           <w:sz w:val="24"/>
-          <w:highlight w:val="yellow"/>
-          <w:lang w:val="en-GB"/>
-        </w:rPr>
-        <w:t>dcDNA-Seq</w:t>
+          <w:lang w:val="en-GB"/>
+        </w:rPr>
+        <w:t>Seq</w:t>
       </w:r>
       <w:proofErr w:type="spellEnd"/>
       <w:r>
@@ -3928,136 +3857,6 @@
           <w:rFonts w:ascii="Times New Roman" w:hAnsi="Times New Roman"/>
           <w:color w:val="0070C0"/>
           <w:sz w:val="24"/>
-          <w:highlight w:val="yellow"/>
-          <w:lang w:val="en-GB"/>
-        </w:rPr>
-        <w:t xml:space="preserve">, we sequenced 27 samples collected at nine time points spanning 1 to 48 </w:t>
-      </w:r>
-      <w:proofErr w:type="gramStart"/>
-      <w:r>
-        <w:rPr>
-          <w:rFonts w:ascii="Times New Roman" w:hAnsi="Times New Roman"/>
-          <w:color w:val="0070C0"/>
-          <w:sz w:val="24"/>
-          <w:highlight w:val="yellow"/>
-          <w:lang w:val="en-GB"/>
-        </w:rPr>
-        <w:t>hours</w:t>
-      </w:r>
-      <w:proofErr w:type="gramEnd"/>
-      <w:r>
-        <w:rPr>
-          <w:rFonts w:ascii="Times New Roman" w:hAnsi="Times New Roman"/>
-          <w:color w:val="0070C0"/>
-          <w:sz w:val="24"/>
-          <w:highlight w:val="yellow"/>
-          <w:lang w:val="en-GB"/>
-        </w:rPr>
-        <w:t xml:space="preserve"> post-infection, with three replicates taken at each time point. </w:t>
-      </w:r>
-      <w:r>
-        <w:rPr>
-          <w:rFonts w:ascii="Times New Roman" w:hAnsi="Times New Roman"/>
-          <w:color w:val="0070C0"/>
-          <w:sz w:val="24"/>
-          <w:highlight w:val="yellow"/>
-          <w:lang w:val="en-GB"/>
-        </w:rPr>
-        <w:t xml:space="preserve">This extensive temporal sampling captured the full dynamics of viral gene expression across the complete infection cycle. By </w:t>
-      </w:r>
-      <w:proofErr w:type="spellStart"/>
-      <w:r>
-        <w:rPr>
-          <w:rFonts w:ascii="Times New Roman" w:hAnsi="Times New Roman"/>
-          <w:color w:val="0070C0"/>
-          <w:sz w:val="24"/>
-          <w:highlight w:val="yellow"/>
-          <w:lang w:val="en-GB"/>
-        </w:rPr>
-        <w:t>analyzing</w:t>
-      </w:r>
-      <w:proofErr w:type="spellEnd"/>
-      <w:r>
-        <w:rPr>
-          <w:rFonts w:ascii="Times New Roman" w:hAnsi="Times New Roman"/>
-          <w:color w:val="0070C0"/>
-          <w:sz w:val="24"/>
-          <w:highlight w:val="yellow"/>
-          <w:lang w:val="en-GB"/>
-        </w:rPr>
-        <w:t xml:space="preserve"> these time-resolved data, we clustered genes into </w:t>
-      </w:r>
-      <w:r>
-        <w:rPr>
-          <w:rFonts w:ascii="Times New Roman" w:hAnsi="Times New Roman"/>
-          <w:i/>
-          <w:color w:val="0070C0"/>
-          <w:sz w:val="24"/>
-          <w:highlight w:val="yellow"/>
-          <w:lang w:val="en-GB"/>
-        </w:rPr>
-        <w:t>de novo</w:t>
-      </w:r>
-      <w:r>
-        <w:rPr>
-          <w:rFonts w:ascii="Times New Roman" w:hAnsi="Times New Roman"/>
-          <w:color w:val="0070C0"/>
-          <w:sz w:val="24"/>
-          <w:highlight w:val="yellow"/>
-          <w:lang w:val="en-GB"/>
-        </w:rPr>
-        <w:t xml:space="preserve"> kinetic classes based on their expression dynamics. </w:t>
-      </w:r>
-      <w:r>
-        <w:rPr>
-          <w:rFonts w:ascii="Times New Roman" w:hAnsi="Times New Roman"/>
-          <w:color w:val="0070C0"/>
-          <w:sz w:val="24"/>
-          <w:highlight w:val="yellow"/>
-          <w:lang w:val="en-GB"/>
-        </w:rPr>
-        <w:t xml:space="preserve">Additionally, </w:t>
-      </w:r>
-      <w:proofErr w:type="spellStart"/>
-      <w:r>
-        <w:rPr>
-          <w:rFonts w:ascii="Times New Roman" w:hAnsi="Times New Roman"/>
-          <w:color w:val="0070C0"/>
-          <w:sz w:val="24"/>
-          <w:highlight w:val="yellow"/>
-          <w:lang w:val="en-GB"/>
-        </w:rPr>
-        <w:t>reanalyzing</w:t>
-      </w:r>
-      <w:proofErr w:type="spellEnd"/>
-      <w:r>
-        <w:rPr>
-          <w:rFonts w:ascii="Times New Roman" w:hAnsi="Times New Roman"/>
-          <w:color w:val="0070C0"/>
-          <w:sz w:val="24"/>
-          <w:highlight w:val="yellow"/>
-          <w:lang w:val="en-GB"/>
-        </w:rPr>
-        <w:t xml:space="preserve"> the data with integrated CAGE-</w:t>
-      </w:r>
-      <w:proofErr w:type="spellStart"/>
-      <w:r>
-        <w:rPr>
-          <w:rFonts w:ascii="Times New Roman" w:hAnsi="Times New Roman"/>
-          <w:color w:val="0070C0"/>
-          <w:sz w:val="24"/>
-          <w:highlight w:val="yellow"/>
-          <w:lang w:val="en-GB"/>
-        </w:rPr>
-        <w:t>Seq</w:t>
-      </w:r>
-      <w:proofErr w:type="spellEnd"/>
-      <w:r>
-        <w:rPr>
-          <w:rFonts w:ascii="Times New Roman" w:hAnsi="Times New Roman"/>
-          <w:color w:val="0070C0"/>
-          <w:sz w:val="24"/>
-          <w:highlight w:val="yellow"/>
           <w:lang w:val="en-GB"/>
         </w:rPr>
         <w:t xml:space="preserve"> refined existing annotations, validated previously excluded transcripts, and identified previously unrecognized transcript isoforms with greater accuracy.</w:t>
@@ -4840,7 +4639,7 @@
           <w:sz w:val="24"/>
           <w:lang w:val="en-GB"/>
         </w:rPr>
-        <w:t xml:space="preserve"> mRNA Mini Kit by </w:t>
+        <w:t xml:space="preserve"> mRNA Mini Kit by Qiagen. Initially, the volume of each sample was adjusted to 250 µL with RNase-free water. Then, 15 µL of </w:t>
       </w:r>
       <w:proofErr w:type="spellStart"/>
       <w:r>
@@ -4849,7 +4648,7 @@
           <w:sz w:val="24"/>
           <w:lang w:val="en-GB"/>
         </w:rPr>
-        <w:t>Qiagen</w:t>
+        <w:t>Oligotex</w:t>
       </w:r>
       <w:proofErr w:type="spellEnd"/>
       <w:r>
@@ -4858,7 +4657,7 @@
           <w:sz w:val="24"/>
           <w:lang w:val="en-GB"/>
         </w:rPr>
-        <w:t xml:space="preserve">. Initially, the volume of each sample was adjusted to 250 µL with RNase-free water. Then, 15 µL of </w:t>
+        <w:t xml:space="preserve"> suspension and 250 µL of OBB buffer, both from the Qiagen kit, were added to the samples. The mixture was heated to 70°C for 3 minutes and subsequently cooled to 25°C for 10 minutes. After centrifuging at 14,000×g for 2 minutes, the supernatants were discarded. The samples were then washed with 400 µL of OW2 wash buffer from the kit and transferred to spin columns provided in the kit, followed by centrifugation at 14,000×g for 1 minute. This washing step was repeated. Finally, the </w:t>
       </w:r>
       <w:proofErr w:type="spellStart"/>
       <w:r>
@@ -4867,7 +4666,7 @@
           <w:sz w:val="24"/>
           <w:lang w:val="en-GB"/>
         </w:rPr>
-        <w:t>Oligotex</w:t>
+        <w:t>polyadenylated</w:t>
       </w:r>
       <w:proofErr w:type="spellEnd"/>
       <w:r>
@@ -4876,61 +4675,7 @@
           <w:sz w:val="24"/>
           <w:lang w:val="en-GB"/>
         </w:rPr>
-        <w:t xml:space="preserve"> suspension and 250 µL of OBB buffer, both from the </w:t>
-      </w:r>
-      <w:proofErr w:type="spellStart"/>
-      <w:r>
-        <w:rPr>
-          <w:rFonts w:ascii="Times New Roman" w:hAnsi="Times New Roman"/>
-          <w:sz w:val="24"/>
-          <w:lang w:val="en-GB"/>
-        </w:rPr>
-        <w:t>Qiagen</w:t>
-      </w:r>
-      <w:proofErr w:type="spellEnd"/>
-      <w:r>
-        <w:rPr>
-          <w:rFonts w:ascii="Times New Roman" w:hAnsi="Times New Roman"/>
-          <w:sz w:val="24"/>
-          <w:lang w:val="en-GB"/>
-        </w:rPr>
-        <w:t xml:space="preserve"> kit, were added to the samples. The mixture was heated to 70°C for 3 minutes and subsequently cooled to 25°C for 10 minutes. After centrifuging at 14,000×g for 2 minutes, the supernatants were discarded. The samples were then washed with 400 µL of OW2 wash buffer from the kit and transferred to spin columns provided in the kit, followed by centrifugation at 14,000×g for 1 minute. This washing step was repeated. Finally, the </w:t>
-      </w:r>
-      <w:proofErr w:type="spellStart"/>
-      <w:r>
-        <w:rPr>
-          <w:rFonts w:ascii="Times New Roman" w:hAnsi="Times New Roman"/>
-          <w:sz w:val="24"/>
-          <w:lang w:val="en-GB"/>
-        </w:rPr>
-        <w:t>polyadenylated</w:t>
-      </w:r>
-      <w:proofErr w:type="spellEnd"/>
-      <w:r>
-        <w:rPr>
-          <w:rFonts w:ascii="Times New Roman" w:hAnsi="Times New Roman"/>
-          <w:sz w:val="24"/>
-          <w:lang w:val="en-GB"/>
-        </w:rPr>
-        <w:t xml:space="preserve"> RNA was eluted from the membrane using 50 µl of pre-heated elution buffer from the </w:t>
-      </w:r>
-      <w:proofErr w:type="spellStart"/>
-      <w:r>
-        <w:rPr>
-          <w:rFonts w:ascii="Times New Roman" w:hAnsi="Times New Roman"/>
-          <w:sz w:val="24"/>
-          <w:lang w:val="en-GB"/>
-        </w:rPr>
-        <w:t>Qiagen</w:t>
-      </w:r>
-      <w:proofErr w:type="spellEnd"/>
-      <w:r>
-        <w:rPr>
-          <w:rFonts w:ascii="Times New Roman" w:hAnsi="Times New Roman"/>
-          <w:sz w:val="24"/>
-          <w:lang w:val="en-GB"/>
-        </w:rPr>
-        <w:t xml:space="preserve"> kit, collected in 60 µl elution buffer, with a second elution step performed to maximize the yield (</w:t>
+        <w:t xml:space="preserve"> RNA was eluted from the membrane using 50 µl of pre-heated elution buffer from the Qiagen kit, collected in 60 µl elution buffer, with a second elution step performed to maximize the yield (</w:t>
       </w:r>
       <w:r>
         <w:rPr>
@@ -5095,25 +4840,7 @@
           <w:sz w:val="24"/>
           <w:lang w:val="en-GB"/>
         </w:rPr>
-        <w:t xml:space="preserve"> for </w:t>
-      </w:r>
-      <w:proofErr w:type="spellStart"/>
-      <w:r>
-        <w:rPr>
-          <w:rFonts w:ascii="Times New Roman" w:hAnsi="Times New Roman"/>
-          <w:sz w:val="24"/>
-          <w:lang w:val="en-GB"/>
-        </w:rPr>
-        <w:t>PacBio</w:t>
-      </w:r>
-      <w:proofErr w:type="spellEnd"/>
-      <w:r>
-        <w:rPr>
-          <w:rFonts w:ascii="Times New Roman" w:hAnsi="Times New Roman"/>
-          <w:sz w:val="24"/>
-          <w:lang w:val="en-GB"/>
-        </w:rPr>
-        <w:t xml:space="preserve"> sequencing, and the Agilent 4150 </w:t>
+        <w:t xml:space="preserve"> for PacBio sequencing, and the Agilent 4150 </w:t>
       </w:r>
       <w:proofErr w:type="spellStart"/>
       <w:r>
@@ -5970,27 +5697,7 @@
           <w:sz w:val="24"/>
           <w:lang w:val="en-GB"/>
         </w:rPr>
-        <w:t xml:space="preserve">-tailing Module (NEB) at 20°C for 5 minutes, followed by 65°C for 5 minutes. This step was followed by adapter ligation using the NEB Blunt/TA Ligase Master Mix (NEB) at room temperature for 10 minutes. The ONT </w:t>
-      </w:r>
-      <w:proofErr w:type="spellStart"/>
-      <w:r>
-        <w:rPr>
-          <w:rFonts w:ascii="Times New Roman" w:hAnsi="Times New Roman"/>
-          <w:color w:val="auto"/>
-          <w:sz w:val="24"/>
-          <w:lang w:val="en-GB"/>
-        </w:rPr>
-        <w:t>dcDNA</w:t>
-      </w:r>
-      <w:proofErr w:type="spellEnd"/>
-      <w:r>
-        <w:rPr>
-          <w:rFonts w:ascii="Times New Roman" w:hAnsi="Times New Roman"/>
-          <w:color w:val="auto"/>
-          <w:sz w:val="24"/>
-          <w:lang w:val="en-GB"/>
-        </w:rPr>
-        <w:t xml:space="preserve"> libraries were barcoded as outlined in </w:t>
+        <w:t xml:space="preserve">-tailing Module (NEB) at 20°C for 5 minutes, followed by 65°C for 5 minutes. This step was followed by adapter ligation using the NEB Blunt/TA Ligase Master Mix (NEB) at room temperature for 10 minutes. The ONT dcDNA libraries were barcoded as outlined in </w:t>
       </w:r>
       <w:r>
         <w:rPr>
@@ -6186,7 +5893,6 @@
           <w:lang w:val="en-GB"/>
         </w:rPr>
       </w:pPr>
-      <w:proofErr w:type="spellStart"/>
       <w:r>
         <w:rPr>
           <w:rFonts w:ascii="Times New Roman" w:hAnsi="Times New Roman"/>
@@ -6195,18 +5901,7 @@
           <w:sz w:val="24"/>
           <w:lang w:val="en-GB"/>
         </w:rPr>
-        <w:t>dcDNA</w:t>
-      </w:r>
-      <w:proofErr w:type="spellEnd"/>
-      <w:r>
-        <w:rPr>
-          <w:rFonts w:ascii="Times New Roman" w:hAnsi="Times New Roman"/>
-          <w:i/>
-          <w:color w:val="000000" w:themeColor="text1"/>
-          <w:sz w:val="24"/>
-          <w:lang w:val="en-GB"/>
-        </w:rPr>
-        <w:t xml:space="preserve"> sequencing</w:t>
+        <w:t>dcDNA sequencing</w:t>
       </w:r>
     </w:p>
     <w:p>
@@ -6247,27 +5942,7 @@
           <w:sz w:val="24"/>
           <w:lang w:val="en-GB"/>
         </w:rPr>
-        <w:t xml:space="preserve"> sequencing were </w:t>
-      </w:r>
-      <w:proofErr w:type="spellStart"/>
-      <w:r>
-        <w:rPr>
-          <w:rFonts w:ascii="Times New Roman" w:hAnsi="Times New Roman"/>
-          <w:color w:val="000000" w:themeColor="text1"/>
-          <w:sz w:val="24"/>
-          <w:lang w:val="en-GB"/>
-        </w:rPr>
-        <w:t>basecalled</w:t>
-      </w:r>
-      <w:proofErr w:type="spellEnd"/>
-      <w:r>
-        <w:rPr>
-          <w:rFonts w:ascii="Times New Roman" w:hAnsi="Times New Roman"/>
-          <w:color w:val="000000" w:themeColor="text1"/>
-          <w:sz w:val="24"/>
-          <w:lang w:val="en-GB"/>
-        </w:rPr>
-        <w:t xml:space="preserve"> to nucleotides with the Dorado-0.7.2 </w:t>
+        <w:t xml:space="preserve"> sequencing were basecalled to nucleotides with the Dorado-0.7.2 </w:t>
       </w:r>
       <w:proofErr w:type="spellStart"/>
       <w:r>
@@ -6465,7 +6140,7 @@
           <w:sz w:val="24"/>
           <w:lang w:val="en-GB"/>
         </w:rPr>
-        <w:t xml:space="preserve"> (</w:t>
+        <w:t xml:space="preserve"> (dcDNA-</w:t>
       </w:r>
       <w:proofErr w:type="spellStart"/>
       <w:r>
@@ -6475,7 +6150,7 @@
           <w:sz w:val="24"/>
           <w:lang w:val="en-GB"/>
         </w:rPr>
-        <w:t>dcDNA-Seq</w:t>
+        <w:t>Seq</w:t>
       </w:r>
       <w:proofErr w:type="spellEnd"/>
       <w:r>
@@ -6655,27 +6330,7 @@
           <w:sz w:val="24"/>
           <w:lang w:val="en-GB"/>
         </w:rPr>
-        <w:t xml:space="preserve">–f true. A transcript was accepted when its 5' and 3' adapters were accurate, and in the case of 3' ends, false priming and template switching during intron identification were excluded. For introns, we accepted those annotated in </w:t>
-      </w:r>
-      <w:proofErr w:type="spellStart"/>
-      <w:r>
-        <w:rPr>
-          <w:rFonts w:ascii="Times New Roman" w:hAnsi="Times New Roman"/>
-          <w:color w:val="000000" w:themeColor="text1"/>
-          <w:sz w:val="24"/>
-          <w:lang w:val="en-GB"/>
-        </w:rPr>
-        <w:t>dRNA</w:t>
-      </w:r>
-      <w:proofErr w:type="spellEnd"/>
-      <w:r>
-        <w:rPr>
-          <w:rFonts w:ascii="Times New Roman" w:hAnsi="Times New Roman"/>
-          <w:color w:val="000000" w:themeColor="text1"/>
-          <w:sz w:val="24"/>
-          <w:lang w:val="en-GB"/>
-        </w:rPr>
-        <w:t xml:space="preserve"> sequencing for direct cDNA samples. For further analysis, we used an in-house developed R pipeline. Briefly, the “</w:t>
+        <w:t>–f true. A transcript was accepted when its 5' and 3' adapters were accurate, and in the case of 3' ends, false priming and template switching during intron identification were excluded. For introns, we accepted those annotated in dRNA sequencing for direct cDNA samples. For further analysis, we used an in-house developed R pipeline. Briefly, the “</w:t>
       </w:r>
       <w:proofErr w:type="spellStart"/>
       <w:r>
@@ -7872,7 +7527,47 @@
           <w:szCs w:val="24"/>
           <w:lang w:val="en-US" w:eastAsia="zh-CN"/>
         </w:rPr>
-        <w:t xml:space="preserve">The clusters were then merged with the </w:t>
+        <w:t>The clusters were then merged with the dcDNA dataset, containing transcript identity based on the alignment’s 5</w:t>
+      </w:r>
+      <w:r>
+        <w:rPr>
+          <w:rFonts w:ascii="Times New Roman" w:hAnsi="Times New Roman"/>
+          <w:color w:val="7030A0"/>
+          <w:sz w:val="24"/>
+          <w:szCs w:val="24"/>
+          <w:lang w:val="en-GB" w:eastAsia="zh-CN"/>
+        </w:rPr>
+        <w:t xml:space="preserve">′ </w:t>
+      </w:r>
+      <w:r>
+        <w:rPr>
+          <w:rFonts w:ascii="Times New Roman" w:hAnsi="Times New Roman"/>
+          <w:color w:val="7030A0"/>
+          <w:sz w:val="24"/>
+          <w:szCs w:val="24"/>
+          <w:lang w:val="en-US" w:eastAsia="zh-CN"/>
+        </w:rPr>
+        <w:t>ends. The TSS clusters were then refined using the dcDNA read counts (with correct 5</w:t>
+      </w:r>
+      <w:r>
+        <w:rPr>
+          <w:rFonts w:ascii="Times New Roman" w:hAnsi="Times New Roman"/>
+          <w:color w:val="7030A0"/>
+          <w:sz w:val="24"/>
+          <w:szCs w:val="24"/>
+          <w:lang w:val="en-GB" w:eastAsia="zh-CN"/>
+        </w:rPr>
+        <w:t xml:space="preserve">′ </w:t>
+      </w:r>
+      <w:r>
+        <w:rPr>
+          <w:rFonts w:ascii="Times New Roman" w:hAnsi="Times New Roman"/>
+          <w:color w:val="7030A0"/>
+          <w:sz w:val="24"/>
+          <w:szCs w:val="24"/>
+          <w:lang w:val="en-US" w:eastAsia="zh-CN"/>
+        </w:rPr>
+        <w:t xml:space="preserve">ends), as in some cases the clusters were as wide as 150 </w:t>
       </w:r>
       <w:proofErr w:type="spellStart"/>
       <w:r>
@@ -7883,7 +7578,7 @@
           <w:szCs w:val="24"/>
           <w:lang w:val="en-US" w:eastAsia="zh-CN"/>
         </w:rPr>
-        <w:t>dcDNA</w:t>
+        <w:t>nts</w:t>
       </w:r>
       <w:proofErr w:type="spellEnd"/>
       <w:r>
@@ -7894,7 +7589,7 @@
           <w:szCs w:val="24"/>
           <w:lang w:val="en-US" w:eastAsia="zh-CN"/>
         </w:rPr>
-        <w:t xml:space="preserve"> dataset, containing transcript identity based on the alignment’s 5</w:t>
+        <w:t>. For each TSS cluster a custom peak-analysis method was applied</w:t>
       </w:r>
       <w:r>
         <w:rPr>
@@ -7904,113 +7599,7 @@
           <w:szCs w:val="24"/>
           <w:lang w:val="en-GB" w:eastAsia="zh-CN"/>
         </w:rPr>
-        <w:t xml:space="preserve">′ </w:t>
-      </w:r>
-      <w:r>
-        <w:rPr>
-          <w:rFonts w:ascii="Times New Roman" w:hAnsi="Times New Roman"/>
-          <w:color w:val="7030A0"/>
-          <w:sz w:val="24"/>
-          <w:szCs w:val="24"/>
-          <w:lang w:val="en-US" w:eastAsia="zh-CN"/>
-        </w:rPr>
-        <w:t xml:space="preserve">ends. The TSS clusters were then refined using the </w:t>
-      </w:r>
-      <w:proofErr w:type="spellStart"/>
-      <w:r>
-        <w:rPr>
-          <w:rFonts w:ascii="Times New Roman" w:hAnsi="Times New Roman"/>
-          <w:color w:val="7030A0"/>
-          <w:sz w:val="24"/>
-          <w:szCs w:val="24"/>
-          <w:lang w:val="en-US" w:eastAsia="zh-CN"/>
-        </w:rPr>
-        <w:t>dcDNA</w:t>
-      </w:r>
-      <w:proofErr w:type="spellEnd"/>
-      <w:r>
-        <w:rPr>
-          <w:rFonts w:ascii="Times New Roman" w:hAnsi="Times New Roman"/>
-          <w:color w:val="7030A0"/>
-          <w:sz w:val="24"/>
-          <w:szCs w:val="24"/>
-          <w:lang w:val="en-US" w:eastAsia="zh-CN"/>
-        </w:rPr>
-        <w:t xml:space="preserve"> read counts (with correct 5</w:t>
-      </w:r>
-      <w:r>
-        <w:rPr>
-          <w:rFonts w:ascii="Times New Roman" w:hAnsi="Times New Roman"/>
-          <w:color w:val="7030A0"/>
-          <w:sz w:val="24"/>
-          <w:szCs w:val="24"/>
-          <w:lang w:val="en-GB" w:eastAsia="zh-CN"/>
-        </w:rPr>
-        <w:t xml:space="preserve">′ </w:t>
-      </w:r>
-      <w:r>
-        <w:rPr>
-          <w:rFonts w:ascii="Times New Roman" w:hAnsi="Times New Roman"/>
-          <w:color w:val="7030A0"/>
-          <w:sz w:val="24"/>
-          <w:szCs w:val="24"/>
-          <w:lang w:val="en-US" w:eastAsia="zh-CN"/>
-        </w:rPr>
-        <w:t xml:space="preserve">ends), as in some cases the clusters were as wide as 150 </w:t>
-      </w:r>
-      <w:proofErr w:type="spellStart"/>
-      <w:r>
-        <w:rPr>
-          <w:rFonts w:ascii="Times New Roman" w:hAnsi="Times New Roman"/>
-          <w:color w:val="7030A0"/>
-          <w:sz w:val="24"/>
-          <w:szCs w:val="24"/>
-          <w:lang w:val="en-US" w:eastAsia="zh-CN"/>
-        </w:rPr>
-        <w:t>nts</w:t>
-      </w:r>
-      <w:proofErr w:type="spellEnd"/>
-      <w:r>
-        <w:rPr>
-          <w:rFonts w:ascii="Times New Roman" w:hAnsi="Times New Roman"/>
-          <w:color w:val="7030A0"/>
-          <w:sz w:val="24"/>
-          <w:szCs w:val="24"/>
-          <w:lang w:val="en-US" w:eastAsia="zh-CN"/>
-        </w:rPr>
-        <w:t>. For each TSS cluster a custom peak-analysis method was applied</w:t>
-      </w:r>
-      <w:r>
-        <w:rPr>
-          <w:rFonts w:ascii="Times New Roman" w:hAnsi="Times New Roman"/>
-          <w:color w:val="7030A0"/>
-          <w:sz w:val="24"/>
-          <w:szCs w:val="24"/>
-          <w:lang w:val="en-GB" w:eastAsia="zh-CN"/>
-        </w:rPr>
-        <w:t xml:space="preserve">. In brief, the algorithm was provided with the per-position read counts (summed </w:t>
-      </w:r>
-      <w:proofErr w:type="spellStart"/>
-      <w:r>
-        <w:rPr>
-          <w:rFonts w:ascii="Times New Roman" w:hAnsi="Times New Roman"/>
-          <w:color w:val="7030A0"/>
-          <w:sz w:val="24"/>
-          <w:szCs w:val="24"/>
-          <w:lang w:val="en-GB" w:eastAsia="zh-CN"/>
-        </w:rPr>
-        <w:t>dcDNA</w:t>
-      </w:r>
-      <w:proofErr w:type="spellEnd"/>
-      <w:r>
-        <w:rPr>
-          <w:rFonts w:ascii="Times New Roman" w:hAnsi="Times New Roman"/>
-          <w:color w:val="7030A0"/>
-          <w:sz w:val="24"/>
-          <w:szCs w:val="24"/>
-          <w:lang w:val="en-GB" w:eastAsia="zh-CN"/>
-        </w:rPr>
-        <w:t xml:space="preserve"> 5′ ends) as weights, then instructed to group nearby positions into clusters if (</w:t>
+        <w:t>. In brief, the algorithm was provided with the per-position read counts (summed dcDNA 5′ ends) as weights, then instructed to group nearby positions into clusters if (</w:t>
       </w:r>
       <w:proofErr w:type="spellStart"/>
       <w:r>
@@ -8403,29 +7992,7 @@
           <w:szCs w:val="24"/>
           <w:lang w:val="en-US" w:eastAsia="zh-CN"/>
         </w:rPr>
-        <w:t xml:space="preserve">). This method enabled us to combine the CAGE and </w:t>
-      </w:r>
-      <w:proofErr w:type="spellStart"/>
-      <w:r>
-        <w:rPr>
-          <w:rFonts w:ascii="Times New Roman" w:hAnsi="Times New Roman"/>
-          <w:color w:val="7030A0"/>
-          <w:sz w:val="24"/>
-          <w:szCs w:val="24"/>
-          <w:lang w:val="en-US" w:eastAsia="zh-CN"/>
-        </w:rPr>
-        <w:t>dcDNA</w:t>
-      </w:r>
-      <w:proofErr w:type="spellEnd"/>
-      <w:r>
-        <w:rPr>
-          <w:rFonts w:ascii="Times New Roman" w:hAnsi="Times New Roman"/>
-          <w:color w:val="7030A0"/>
-          <w:sz w:val="24"/>
-          <w:szCs w:val="24"/>
-          <w:lang w:val="en-US" w:eastAsia="zh-CN"/>
-        </w:rPr>
-        <w:t xml:space="preserve"> datasets to annotate the TSSs. </w:t>
+        <w:t xml:space="preserve">). This method enabled us to combine the CAGE and dcDNA datasets to annotate the TSSs. </w:t>
       </w:r>
     </w:p>
     <w:p>
@@ -8544,29 +8111,7 @@
           <w:szCs w:val="24"/>
           <w:lang w:val="en-GB" w:eastAsia="en-GB"/>
         </w:rPr>
-        <w:t xml:space="preserve">). This enabled us to integrate the CAGE and </w:t>
-      </w:r>
-      <w:proofErr w:type="spellStart"/>
-      <w:r>
-        <w:rPr>
-          <w:rFonts w:ascii="Times New Roman" w:eastAsia="Times New Roman" w:hAnsi="Times New Roman" w:cs="Times New Roman"/>
-          <w:color w:val="7030A0"/>
-          <w:sz w:val="24"/>
-          <w:szCs w:val="24"/>
-          <w:lang w:val="en-GB" w:eastAsia="en-GB"/>
-        </w:rPr>
-        <w:t>dcDNA</w:t>
-      </w:r>
-      <w:proofErr w:type="spellEnd"/>
-      <w:r>
-        <w:rPr>
-          <w:rFonts w:ascii="Times New Roman" w:eastAsia="Times New Roman" w:hAnsi="Times New Roman" w:cs="Times New Roman"/>
-          <w:color w:val="7030A0"/>
-          <w:sz w:val="24"/>
-          <w:szCs w:val="24"/>
-          <w:lang w:val="en-GB" w:eastAsia="en-GB"/>
-        </w:rPr>
-        <w:t xml:space="preserve"> datasets to annotate TSSs. Moreover, each transcript required stringent criteria to be annotated:</w:t>
+        <w:t>). This enabled us to integrate the CAGE and dcDNA datasets to annotate TSSs. Moreover, each transcript required stringent criteria to be annotated:</w:t>
       </w:r>
     </w:p>
     <w:p>
@@ -8593,7 +8138,7 @@
           <w:szCs w:val="24"/>
           <w:lang w:val="en-GB" w:eastAsia="en-GB"/>
         </w:rPr>
-        <w:t xml:space="preserve">At least three </w:t>
+        <w:t>At least three dcDNA-</w:t>
       </w:r>
       <w:proofErr w:type="spellStart"/>
       <w:r>
@@ -8604,7 +8149,7 @@
           <w:szCs w:val="24"/>
           <w:lang w:val="en-GB" w:eastAsia="en-GB"/>
         </w:rPr>
-        <w:t>dcDNA-Seq</w:t>
+        <w:t>Seq</w:t>
       </w:r>
       <w:proofErr w:type="spellEnd"/>
       <w:r>
@@ -8756,7 +8301,137 @@
           <w:szCs w:val="24"/>
           <w:lang w:val="en-US" w:eastAsia="zh-CN"/>
         </w:rPr>
-        <w:t xml:space="preserve"> our previous </w:t>
+        <w:t xml:space="preserve"> our previous d</w:t>
+      </w:r>
+      <w:r>
+        <w:rPr>
+          <w:rFonts w:ascii="Times New Roman" w:hAnsi="Times New Roman"/>
+          <w:color w:val="7030A0"/>
+          <w:sz w:val="24"/>
+          <w:szCs w:val="24"/>
+          <w:lang w:val="en-US" w:eastAsia="zh-CN"/>
+        </w:rPr>
+        <w:t xml:space="preserve">RNA </w:t>
+      </w:r>
+      <w:r>
+        <w:rPr>
+          <w:rFonts w:ascii="Times New Roman" w:hAnsi="Times New Roman"/>
+          <w:color w:val="7030A0"/>
+          <w:sz w:val="24"/>
+          <w:szCs w:val="24"/>
+          <w:lang w:val="en-US" w:eastAsia="zh-CN"/>
+        </w:rPr>
+        <w:t>dataset with t</w:t>
+      </w:r>
+      <w:r>
+        <w:rPr>
+          <w:rFonts w:ascii="Times New Roman" w:hAnsi="Times New Roman"/>
+          <w:color w:val="7030A0"/>
+          <w:sz w:val="24"/>
+          <w:szCs w:val="24"/>
+          <w:lang w:val="en-US" w:eastAsia="zh-CN"/>
+        </w:rPr>
+        <w:t xml:space="preserve">he </w:t>
+      </w:r>
+      <w:r>
+        <w:rPr>
+          <w:rFonts w:ascii="Times New Roman" w:hAnsi="Times New Roman"/>
+          <w:color w:val="7030A0"/>
+          <w:sz w:val="24"/>
+          <w:szCs w:val="24"/>
+          <w:lang w:val="en-US" w:eastAsia="zh-CN"/>
+        </w:rPr>
+        <w:t xml:space="preserve">NAGATA </w:t>
+      </w:r>
+      <w:r>
+        <w:rPr>
+          <w:rFonts w:ascii="Times New Roman" w:hAnsi="Times New Roman"/>
+          <w:color w:val="7030A0"/>
+          <w:sz w:val="24"/>
+          <w:szCs w:val="24"/>
+          <w:lang w:val="en-US" w:eastAsia="zh-CN"/>
+        </w:rPr>
+        <w:t>software</w:t>
+      </w:r>
+      <w:r>
+        <w:rPr>
+          <w:rFonts w:ascii="Times New Roman" w:hAnsi="Times New Roman"/>
+          <w:color w:val="7030A0"/>
+          <w:sz w:val="24"/>
+          <w:szCs w:val="24"/>
+          <w:lang w:val="en-US" w:eastAsia="zh-CN"/>
+        </w:rPr>
+        <w:t xml:space="preserve"> </w:t>
+      </w:r>
+      <w:r>
+        <w:rPr>
+          <w:rFonts w:ascii="Times New Roman" w:hAnsi="Times New Roman"/>
+          <w:color w:val="7030A0"/>
+          <w:sz w:val="24"/>
+          <w:szCs w:val="24"/>
+          <w:lang w:val="en-US" w:eastAsia="zh-CN"/>
+        </w:rPr>
+        <w:t>[38]</w:t>
+      </w:r>
+      <w:r>
+        <w:rPr>
+          <w:rFonts w:ascii="Times New Roman" w:hAnsi="Times New Roman"/>
+          <w:color w:val="7030A0"/>
+          <w:sz w:val="24"/>
+          <w:szCs w:val="24"/>
+          <w:lang w:val="en-US" w:eastAsia="zh-CN"/>
+        </w:rPr>
+        <w:t xml:space="preserve"> </w:t>
+      </w:r>
+      <w:r>
+        <w:rPr>
+          <w:rFonts w:ascii="Times New Roman" w:hAnsi="Times New Roman"/>
+          <w:color w:val="7030A0"/>
+          <w:sz w:val="24"/>
+          <w:szCs w:val="24"/>
+          <w:lang w:val="en-US" w:eastAsia="zh-CN"/>
+        </w:rPr>
+        <w:t xml:space="preserve">also </w:t>
+      </w:r>
+      <w:r>
+        <w:rPr>
+          <w:rFonts w:ascii="Times New Roman" w:hAnsi="Times New Roman"/>
+          <w:color w:val="7030A0"/>
+          <w:sz w:val="24"/>
+          <w:szCs w:val="24"/>
+          <w:lang w:val="en-US" w:eastAsia="zh-CN"/>
+        </w:rPr>
+        <w:t>in order to validate our novel TSSs and</w:t>
+      </w:r>
+      <w:r>
+        <w:rPr>
+          <w:rFonts w:ascii="Times New Roman" w:hAnsi="Times New Roman"/>
+          <w:color w:val="7030A0"/>
+          <w:sz w:val="24"/>
+          <w:szCs w:val="24"/>
+          <w:lang w:val="en-US" w:eastAsia="zh-CN"/>
+        </w:rPr>
+        <w:t xml:space="preserve"> </w:t>
+      </w:r>
+      <w:r>
+        <w:rPr>
+          <w:rFonts w:ascii="Times New Roman" w:hAnsi="Times New Roman"/>
+          <w:color w:val="7030A0"/>
+          <w:sz w:val="24"/>
+          <w:szCs w:val="24"/>
+          <w:lang w:val="en-US" w:eastAsia="zh-CN"/>
+        </w:rPr>
+        <w:t>the</w:t>
+      </w:r>
+      <w:r>
+        <w:rPr>
+          <w:rFonts w:ascii="Times New Roman" w:hAnsi="Times New Roman"/>
+          <w:color w:val="7030A0"/>
+          <w:sz w:val="24"/>
+          <w:szCs w:val="24"/>
+          <w:lang w:val="en-US" w:eastAsia="zh-CN"/>
+        </w:rPr>
+        <w:t xml:space="preserve"> introns identified by </w:t>
       </w:r>
       <w:proofErr w:type="spellStart"/>
       <w:r>
@@ -8767,8 +8442,9 @@
           <w:szCs w:val="24"/>
           <w:lang w:val="en-US" w:eastAsia="zh-CN"/>
         </w:rPr>
-        <w:t>d</w:t>
-      </w:r>
+        <w:t>LoRTIA</w:t>
+      </w:r>
+      <w:proofErr w:type="spellEnd"/>
       <w:r>
         <w:rPr>
           <w:rFonts w:ascii="Times New Roman" w:hAnsi="Times New Roman"/>
@@ -8777,18 +8453,82 @@
           <w:szCs w:val="24"/>
           <w:lang w:val="en-US" w:eastAsia="zh-CN"/>
         </w:rPr>
-        <w:t>RNA</w:t>
+        <w:t xml:space="preserve"> </w:t>
+      </w:r>
+      <w:r>
+        <w:rPr>
+          <w:rFonts w:ascii="Times New Roman" w:hAnsi="Times New Roman"/>
+          <w:color w:val="7030A0"/>
+          <w:sz w:val="24"/>
+          <w:szCs w:val="24"/>
+          <w:lang w:val="en-US" w:eastAsia="zh-CN"/>
+        </w:rPr>
+        <w:t>as well</w:t>
+      </w:r>
+      <w:r>
+        <w:rPr>
+          <w:rFonts w:ascii="Times New Roman" w:hAnsi="Times New Roman"/>
+          <w:color w:val="7030A0"/>
+          <w:sz w:val="24"/>
+          <w:szCs w:val="24"/>
+          <w:lang w:val="en-US" w:eastAsia="zh-CN"/>
+        </w:rPr>
+        <w:t xml:space="preserve">. We applied the following settings for the </w:t>
+      </w:r>
+      <w:r>
+        <w:rPr>
+          <w:rFonts w:ascii="Times New Roman" w:hAnsi="Times New Roman"/>
+          <w:color w:val="7030A0"/>
+          <w:sz w:val="24"/>
+          <w:szCs w:val="24"/>
+          <w:lang w:val="en-US" w:eastAsia="zh-CN"/>
+        </w:rPr>
+        <w:t>NAGATA</w:t>
+      </w:r>
+      <w:r>
+        <w:rPr>
+          <w:rFonts w:ascii="Times New Roman" w:hAnsi="Times New Roman"/>
+          <w:color w:val="7030A0"/>
+          <w:sz w:val="24"/>
+          <w:szCs w:val="24"/>
+          <w:lang w:val="en-US" w:eastAsia="zh-CN"/>
+        </w:rPr>
+        <w:t xml:space="preserve">: </w:t>
+      </w:r>
+      <w:r>
+        <w:rPr>
+          <w:rFonts w:ascii="Times New Roman" w:hAnsi="Times New Roman"/>
+          <w:i/>
+          <w:color w:val="7030A0"/>
+          <w:sz w:val="24"/>
+          <w:szCs w:val="24"/>
+          <w:lang w:val="en-US" w:eastAsia="zh-CN"/>
+        </w:rPr>
+        <w:t>-m 1 -</w:t>
+      </w:r>
+      <w:proofErr w:type="spellStart"/>
+      <w:r>
+        <w:rPr>
+          <w:rFonts w:ascii="Times New Roman" w:hAnsi="Times New Roman"/>
+          <w:i/>
+          <w:color w:val="7030A0"/>
+          <w:sz w:val="24"/>
+          <w:szCs w:val="24"/>
+          <w:lang w:val="en-US" w:eastAsia="zh-CN"/>
+        </w:rPr>
+        <w:t>tg</w:t>
       </w:r>
       <w:proofErr w:type="spellEnd"/>
       <w:r>
         <w:rPr>
           <w:rFonts w:ascii="Times New Roman" w:hAnsi="Times New Roman"/>
+          <w:i/>
           <w:color w:val="7030A0"/>
           <w:sz w:val="24"/>
           <w:szCs w:val="24"/>
           <w:lang w:val="en-US" w:eastAsia="zh-CN"/>
         </w:rPr>
-        <w:t xml:space="preserve"> </w:t>
+        <w:t xml:space="preserve"> 2</w:t>
       </w:r>
       <w:r>
         <w:rPr>
@@ -8798,7 +8538,7 @@
           <w:szCs w:val="24"/>
           <w:lang w:val="en-US" w:eastAsia="zh-CN"/>
         </w:rPr>
-        <w:t>dataset with t</w:t>
+        <w:t>, otherwise defaults.</w:t>
       </w:r>
       <w:r>
         <w:rPr>
@@ -8808,7 +8548,7 @@
           <w:szCs w:val="24"/>
           <w:lang w:val="en-US" w:eastAsia="zh-CN"/>
         </w:rPr>
-        <w:t xml:space="preserve">he </w:t>
+        <w:t xml:space="preserve"> This configuration was chosen </w:t>
       </w:r>
       <w:r>
         <w:rPr>
@@ -8818,7 +8558,7 @@
           <w:szCs w:val="24"/>
           <w:lang w:val="en-US" w:eastAsia="zh-CN"/>
         </w:rPr>
-        <w:t xml:space="preserve">NAGATA </w:t>
+        <w:t xml:space="preserve">in order to </w:t>
       </w:r>
       <w:r>
         <w:rPr>
@@ -8828,7 +8568,7 @@
           <w:szCs w:val="24"/>
           <w:lang w:val="en-US" w:eastAsia="zh-CN"/>
         </w:rPr>
-        <w:t>software</w:t>
+        <w:t>annotate the rare</w:t>
       </w:r>
       <w:r>
         <w:rPr>
@@ -8838,7 +8578,7 @@
           <w:szCs w:val="24"/>
           <w:lang w:val="en-US" w:eastAsia="zh-CN"/>
         </w:rPr>
-        <w:t xml:space="preserve"> </w:t>
+        <w:t xml:space="preserve"> TSS, TES, and introns </w:t>
       </w:r>
       <w:r>
         <w:rPr>
@@ -8848,7 +8588,7 @@
           <w:szCs w:val="24"/>
           <w:lang w:val="en-US" w:eastAsia="zh-CN"/>
         </w:rPr>
-        <w:t>[38]</w:t>
+        <w:t xml:space="preserve">in the dRNA data that </w:t>
       </w:r>
       <w:r>
         <w:rPr>
@@ -8858,268 +8598,7 @@
           <w:szCs w:val="24"/>
           <w:lang w:val="en-US" w:eastAsia="zh-CN"/>
         </w:rPr>
-        <w:t xml:space="preserve"> </w:t>
-      </w:r>
-      <w:r>
-        <w:rPr>
-          <w:rFonts w:ascii="Times New Roman" w:hAnsi="Times New Roman"/>
-          <w:color w:val="7030A0"/>
-          <w:sz w:val="24"/>
-          <w:szCs w:val="24"/>
-          <w:lang w:val="en-US" w:eastAsia="zh-CN"/>
-        </w:rPr>
-        <w:t xml:space="preserve">also </w:t>
-      </w:r>
-      <w:r>
-        <w:rPr>
-          <w:rFonts w:ascii="Times New Roman" w:hAnsi="Times New Roman"/>
-          <w:color w:val="7030A0"/>
-          <w:sz w:val="24"/>
-          <w:szCs w:val="24"/>
-          <w:lang w:val="en-US" w:eastAsia="zh-CN"/>
-        </w:rPr>
-        <w:t>in order to validate our novel TSSs and</w:t>
-      </w:r>
-      <w:r>
-        <w:rPr>
-          <w:rFonts w:ascii="Times New Roman" w:hAnsi="Times New Roman"/>
-          <w:color w:val="7030A0"/>
-          <w:sz w:val="24"/>
-          <w:szCs w:val="24"/>
-          <w:lang w:val="en-US" w:eastAsia="zh-CN"/>
-        </w:rPr>
-        <w:t xml:space="preserve"> </w:t>
-      </w:r>
-      <w:r>
-        <w:rPr>
-          <w:rFonts w:ascii="Times New Roman" w:hAnsi="Times New Roman"/>
-          <w:color w:val="7030A0"/>
-          <w:sz w:val="24"/>
-          <w:szCs w:val="24"/>
-          <w:lang w:val="en-US" w:eastAsia="zh-CN"/>
-        </w:rPr>
-        <w:t>the</w:t>
-      </w:r>
-      <w:r>
-        <w:rPr>
-          <w:rFonts w:ascii="Times New Roman" w:hAnsi="Times New Roman"/>
-          <w:color w:val="7030A0"/>
-          <w:sz w:val="24"/>
-          <w:szCs w:val="24"/>
-          <w:lang w:val="en-US" w:eastAsia="zh-CN"/>
-        </w:rPr>
-        <w:t xml:space="preserve"> introns identified by </w:t>
-      </w:r>
-      <w:proofErr w:type="spellStart"/>
-      <w:r>
-        <w:rPr>
-          <w:rFonts w:ascii="Times New Roman" w:hAnsi="Times New Roman"/>
-          <w:color w:val="7030A0"/>
-          <w:sz w:val="24"/>
-          <w:szCs w:val="24"/>
-          <w:lang w:val="en-US" w:eastAsia="zh-CN"/>
-        </w:rPr>
-        <w:t>LoRTIA</w:t>
-      </w:r>
-      <w:proofErr w:type="spellEnd"/>
-      <w:r>
-        <w:rPr>
-          <w:rFonts w:ascii="Times New Roman" w:hAnsi="Times New Roman"/>
-          <w:color w:val="7030A0"/>
-          <w:sz w:val="24"/>
-          <w:szCs w:val="24"/>
-          <w:lang w:val="en-US" w:eastAsia="zh-CN"/>
-        </w:rPr>
-        <w:t xml:space="preserve"> </w:t>
-      </w:r>
-      <w:r>
-        <w:rPr>
-          <w:rFonts w:ascii="Times New Roman" w:hAnsi="Times New Roman"/>
-          <w:color w:val="7030A0"/>
-          <w:sz w:val="24"/>
-          <w:szCs w:val="24"/>
-          <w:lang w:val="en-US" w:eastAsia="zh-CN"/>
-        </w:rPr>
-        <w:t>as well</w:t>
-      </w:r>
-      <w:r>
-        <w:rPr>
-          <w:rFonts w:ascii="Times New Roman" w:hAnsi="Times New Roman"/>
-          <w:color w:val="7030A0"/>
-          <w:sz w:val="24"/>
-          <w:szCs w:val="24"/>
-          <w:lang w:val="en-US" w:eastAsia="zh-CN"/>
-        </w:rPr>
-        <w:t xml:space="preserve">. We applied the following settings for the </w:t>
-      </w:r>
-      <w:r>
-        <w:rPr>
-          <w:rFonts w:ascii="Times New Roman" w:hAnsi="Times New Roman"/>
-          <w:color w:val="7030A0"/>
-          <w:sz w:val="24"/>
-          <w:szCs w:val="24"/>
-          <w:lang w:val="en-US" w:eastAsia="zh-CN"/>
-        </w:rPr>
-        <w:t>NAGATA</w:t>
-      </w:r>
-      <w:r>
-        <w:rPr>
-          <w:rFonts w:ascii="Times New Roman" w:hAnsi="Times New Roman"/>
-          <w:color w:val="7030A0"/>
-          <w:sz w:val="24"/>
-          <w:szCs w:val="24"/>
-          <w:lang w:val="en-US" w:eastAsia="zh-CN"/>
-        </w:rPr>
-        <w:t xml:space="preserve">: </w:t>
-      </w:r>
-      <w:r>
-        <w:rPr>
-          <w:rFonts w:ascii="Times New Roman" w:hAnsi="Times New Roman"/>
-          <w:i/>
-          <w:color w:val="7030A0"/>
-          <w:sz w:val="24"/>
-          <w:szCs w:val="24"/>
-          <w:lang w:val="en-US" w:eastAsia="zh-CN"/>
-        </w:rPr>
-        <w:t>-m 1 -</w:t>
-      </w:r>
-      <w:proofErr w:type="spellStart"/>
-      <w:r>
-        <w:rPr>
-          <w:rFonts w:ascii="Times New Roman" w:hAnsi="Times New Roman"/>
-          <w:i/>
-          <w:color w:val="7030A0"/>
-          <w:sz w:val="24"/>
-          <w:szCs w:val="24"/>
-          <w:lang w:val="en-US" w:eastAsia="zh-CN"/>
-        </w:rPr>
-        <w:t>tg</w:t>
-      </w:r>
-      <w:proofErr w:type="spellEnd"/>
-      <w:r>
-        <w:rPr>
-          <w:rFonts w:ascii="Times New Roman" w:hAnsi="Times New Roman"/>
-          <w:i/>
-          <w:color w:val="7030A0"/>
-          <w:sz w:val="24"/>
-          <w:szCs w:val="24"/>
-          <w:lang w:val="en-US" w:eastAsia="zh-CN"/>
-        </w:rPr>
-        <w:t xml:space="preserve"> 2</w:t>
-      </w:r>
-      <w:r>
-        <w:rPr>
-          <w:rFonts w:ascii="Times New Roman" w:hAnsi="Times New Roman"/>
-          <w:color w:val="7030A0"/>
-          <w:sz w:val="24"/>
-          <w:szCs w:val="24"/>
-          <w:lang w:val="en-US" w:eastAsia="zh-CN"/>
-        </w:rPr>
-        <w:t>, otherwise defaults.</w:t>
-      </w:r>
-      <w:r>
-        <w:rPr>
-          <w:rFonts w:ascii="Times New Roman" w:hAnsi="Times New Roman"/>
-          <w:color w:val="7030A0"/>
-          <w:sz w:val="24"/>
-          <w:szCs w:val="24"/>
-          <w:lang w:val="en-US" w:eastAsia="zh-CN"/>
-        </w:rPr>
-        <w:t xml:space="preserve"> This configuration was chosen </w:t>
-      </w:r>
-      <w:r>
-        <w:rPr>
-          <w:rFonts w:ascii="Times New Roman" w:hAnsi="Times New Roman"/>
-          <w:color w:val="7030A0"/>
-          <w:sz w:val="24"/>
-          <w:szCs w:val="24"/>
-          <w:lang w:val="en-US" w:eastAsia="zh-CN"/>
-        </w:rPr>
-        <w:t xml:space="preserve">in order to </w:t>
-      </w:r>
-      <w:r>
-        <w:rPr>
-          <w:rFonts w:ascii="Times New Roman" w:hAnsi="Times New Roman"/>
-          <w:color w:val="7030A0"/>
-          <w:sz w:val="24"/>
-          <w:szCs w:val="24"/>
-          <w:lang w:val="en-US" w:eastAsia="zh-CN"/>
-        </w:rPr>
-        <w:t>annotate the rare</w:t>
-      </w:r>
-      <w:r>
-        <w:rPr>
-          <w:rFonts w:ascii="Times New Roman" w:hAnsi="Times New Roman"/>
-          <w:color w:val="7030A0"/>
-          <w:sz w:val="24"/>
-          <w:szCs w:val="24"/>
-          <w:lang w:val="en-US" w:eastAsia="zh-CN"/>
-        </w:rPr>
-        <w:t xml:space="preserve"> TSS, TES, and introns </w:t>
-      </w:r>
-      <w:r>
-        <w:rPr>
-          <w:rFonts w:ascii="Times New Roman" w:hAnsi="Times New Roman"/>
-          <w:color w:val="7030A0"/>
-          <w:sz w:val="24"/>
-          <w:szCs w:val="24"/>
-          <w:lang w:val="en-US" w:eastAsia="zh-CN"/>
-        </w:rPr>
-        <w:t xml:space="preserve">in the </w:t>
-      </w:r>
-      <w:proofErr w:type="spellStart"/>
-      <w:r>
-        <w:rPr>
-          <w:rFonts w:ascii="Times New Roman" w:hAnsi="Times New Roman"/>
-          <w:color w:val="7030A0"/>
-          <w:sz w:val="24"/>
-          <w:szCs w:val="24"/>
-          <w:lang w:val="en-US" w:eastAsia="zh-CN"/>
-        </w:rPr>
-        <w:t>dRNA</w:t>
-      </w:r>
-      <w:proofErr w:type="spellEnd"/>
-      <w:r>
-        <w:rPr>
-          <w:rFonts w:ascii="Times New Roman" w:hAnsi="Times New Roman"/>
-          <w:color w:val="7030A0"/>
-          <w:sz w:val="24"/>
-          <w:szCs w:val="24"/>
-          <w:lang w:val="en-US" w:eastAsia="zh-CN"/>
-        </w:rPr>
-        <w:t xml:space="preserve"> data that </w:t>
-      </w:r>
-      <w:r>
-        <w:rPr>
-          <w:rFonts w:ascii="Times New Roman" w:hAnsi="Times New Roman"/>
-          <w:color w:val="7030A0"/>
-          <w:sz w:val="24"/>
-          <w:szCs w:val="24"/>
-          <w:lang w:val="en-US" w:eastAsia="zh-CN"/>
-        </w:rPr>
-        <w:t xml:space="preserve">were confirmed in the </w:t>
-      </w:r>
-      <w:proofErr w:type="spellStart"/>
-      <w:r>
-        <w:rPr>
-          <w:rFonts w:ascii="Times New Roman" w:hAnsi="Times New Roman"/>
-          <w:color w:val="7030A0"/>
-          <w:sz w:val="24"/>
-          <w:szCs w:val="24"/>
-          <w:lang w:val="en-US" w:eastAsia="zh-CN"/>
-        </w:rPr>
-        <w:t>dcDNA</w:t>
-      </w:r>
-      <w:proofErr w:type="spellEnd"/>
-      <w:r>
-        <w:rPr>
-          <w:rFonts w:ascii="Times New Roman" w:hAnsi="Times New Roman"/>
-          <w:color w:val="7030A0"/>
-          <w:sz w:val="24"/>
-          <w:szCs w:val="24"/>
-          <w:lang w:val="en-US" w:eastAsia="zh-CN"/>
-        </w:rPr>
-        <w:t xml:space="preserve"> data</w:t>
+        <w:t>were confirmed in the dcDNA data</w:t>
       </w:r>
       <w:r>
         <w:rPr>
@@ -9895,7 +9374,7 @@
           <w:sz w:val="24"/>
           <w:lang w:val="en-GB"/>
         </w:rPr>
-        <w:t>In this study, we conducted a comprehensive time-course transcriptomic analysis of EHV-1, primarily using direct cDNA sequencing (</w:t>
+        <w:t>In this study, we conducted a comprehensive time-course transcriptomic analysis of EHV-1, primarily using direct cDNA sequencing (dcDNA-</w:t>
       </w:r>
       <w:proofErr w:type="spellStart"/>
       <w:r>
@@ -9905,7 +9384,7 @@
           <w:sz w:val="24"/>
           <w:lang w:val="en-GB"/>
         </w:rPr>
-        <w:t>dcDNA-Seq</w:t>
+        <w:t>Seq</w:t>
       </w:r>
       <w:proofErr w:type="spellEnd"/>
       <w:r>
@@ -9975,7 +9454,7 @@
           <w:sz w:val="24"/>
           <w:lang w:val="en-GB"/>
         </w:rPr>
-        <w:t xml:space="preserve"> platform. Our previous work [28] relied on native RNA sequencing (</w:t>
+        <w:t xml:space="preserve"> platform. Our previous work [28] relied on native RNA sequencing (dRNA-</w:t>
       </w:r>
       <w:proofErr w:type="spellStart"/>
       <w:r>
@@ -9985,7 +9464,7 @@
           <w:sz w:val="24"/>
           <w:lang w:val="en-GB"/>
         </w:rPr>
-        <w:t>dRNA-Seq</w:t>
+        <w:t>Seq</w:t>
       </w:r>
       <w:proofErr w:type="spellEnd"/>
       <w:r>
@@ -9995,7 +9474,7 @@
           <w:sz w:val="24"/>
           <w:lang w:val="en-GB"/>
         </w:rPr>
-        <w:t xml:space="preserve">) and stringent filtering criteria, which ensured high confidence but led to the exclusion of some detected transcripts that did not meet the strict validation requirements. One key limitation of </w:t>
+        <w:t>) and stringent filtering criteria, which ensured high confidence but led to the exclusion of some detected transcripts that did not meet the strict validation requirements. One key limitation of dRNA-</w:t>
       </w:r>
       <w:proofErr w:type="spellStart"/>
       <w:r>
@@ -10005,7 +9484,7 @@
           <w:sz w:val="24"/>
           <w:lang w:val="en-GB"/>
         </w:rPr>
-        <w:t>dRNA-Seq</w:t>
+        <w:t>Seq</w:t>
       </w:r>
       <w:proofErr w:type="spellEnd"/>
       <w:r>
@@ -10056,7 +9535,7 @@
           <w:sz w:val="24"/>
           <w:lang w:val="en-GB"/>
         </w:rPr>
-        <w:t xml:space="preserve"> data with </w:t>
+        <w:t xml:space="preserve"> data with dcDNA-</w:t>
       </w:r>
       <w:proofErr w:type="spellStart"/>
       <w:r>
@@ -10066,7 +9545,7 @@
           <w:sz w:val="24"/>
           <w:lang w:val="en-GB"/>
         </w:rPr>
-        <w:t>dcDNA-Seq</w:t>
+        <w:t>Seq</w:t>
       </w:r>
       <w:proofErr w:type="spellEnd"/>
       <w:r>
@@ -10096,7 +9575,7 @@
           <w:sz w:val="24"/>
           <w:lang w:val="en-GB"/>
         </w:rPr>
-        <w:t xml:space="preserve"> provides high-resolution TSS mapping, enabling more accurate identification and validation of 5' ends. By aligning </w:t>
+        <w:t xml:space="preserve"> provides high-resolution TSS mapping, enabling more accurate identification and validation of 5' ends. By aligning dcDNA-</w:t>
       </w:r>
       <w:proofErr w:type="spellStart"/>
       <w:r>
@@ -10106,7 +9585,7 @@
           <w:sz w:val="24"/>
           <w:lang w:val="en-GB"/>
         </w:rPr>
-        <w:t>dcDNA-Seq</w:t>
+        <w:t>Seq</w:t>
       </w:r>
       <w:proofErr w:type="spellEnd"/>
       <w:r>
@@ -10525,77 +10004,23 @@
           <w:sz w:val="24"/>
           <w:lang w:val="en-GB"/>
         </w:rPr>
-        <w:t xml:space="preserve"> at 6 and 8 </w:t>
-      </w:r>
-      <w:proofErr w:type="gramStart"/>
-      <w:r>
-        <w:rPr>
-          <w:rFonts w:ascii="Times New Roman" w:hAnsi="Times New Roman"/>
-          <w:sz w:val="24"/>
-          <w:lang w:val="en-GB"/>
-        </w:rPr>
-        <w:t>hours</w:t>
-      </w:r>
-      <w:proofErr w:type="gramEnd"/>
-      <w:r>
-        <w:rPr>
-          <w:rFonts w:ascii="Times New Roman" w:hAnsi="Times New Roman"/>
-          <w:sz w:val="24"/>
-          <w:lang w:val="en-GB"/>
-        </w:rPr>
-        <w:t xml:space="preserve"> post-infection</w:t>
-      </w:r>
-      <w:r>
-        <w:rPr>
-          <w:rFonts w:ascii="Times New Roman" w:hAnsi="Times New Roman"/>
-          <w:sz w:val="24"/>
-          <w:lang w:val="en-GB"/>
-        </w:rPr>
-        <w:t xml:space="preserve"> (</w:t>
-      </w:r>
-      <w:proofErr w:type="spellStart"/>
-      <w:r>
-        <w:rPr>
-          <w:rFonts w:ascii="Times New Roman" w:hAnsi="Times New Roman"/>
-          <w:sz w:val="24"/>
-          <w:lang w:val="en-GB"/>
-        </w:rPr>
-        <w:t>hpi</w:t>
-      </w:r>
-      <w:proofErr w:type="spellEnd"/>
-      <w:r>
-        <w:rPr>
-          <w:rFonts w:ascii="Times New Roman" w:hAnsi="Times New Roman"/>
-          <w:sz w:val="24"/>
-          <w:lang w:val="en-GB"/>
-        </w:rPr>
-        <w:t>)</w:t>
-      </w:r>
-      <w:r>
-        <w:rPr>
-          <w:rFonts w:ascii="Times New Roman" w:hAnsi="Times New Roman"/>
-          <w:sz w:val="24"/>
-          <w:lang w:val="en-GB"/>
-        </w:rPr>
-        <w:t xml:space="preserve">. Subsequently, we performed long-read </w:t>
-      </w:r>
-      <w:proofErr w:type="spellStart"/>
-      <w:r>
-        <w:rPr>
-          <w:rFonts w:ascii="Times New Roman" w:hAnsi="Times New Roman"/>
-          <w:sz w:val="24"/>
-          <w:lang w:val="en-GB"/>
-        </w:rPr>
-        <w:t>dcDNA</w:t>
-      </w:r>
-      <w:proofErr w:type="spellEnd"/>
-      <w:r>
-        <w:rPr>
-          <w:rFonts w:ascii="Times New Roman" w:hAnsi="Times New Roman"/>
-          <w:sz w:val="24"/>
-          <w:lang w:val="en-GB"/>
-        </w:rPr>
-        <w:t xml:space="preserve"> sequencing. </w:t>
+        <w:t xml:space="preserve"> at 6 and 8 hours post-infection</w:t>
+      </w:r>
+      <w:r>
+        <w:rPr>
+          <w:rFonts w:ascii="Times New Roman" w:hAnsi="Times New Roman"/>
+          <w:sz w:val="24"/>
+          <w:lang w:val="en-GB"/>
+        </w:rPr>
+        <w:t xml:space="preserve"> (hpi)</w:t>
+      </w:r>
+      <w:r>
+        <w:rPr>
+          <w:rFonts w:ascii="Times New Roman" w:hAnsi="Times New Roman"/>
+          <w:sz w:val="24"/>
+          <w:lang w:val="en-GB"/>
+        </w:rPr>
+        <w:t xml:space="preserve">. Subsequently, we performed long-read dcDNA sequencing. </w:t>
       </w:r>
       <w:r>
         <w:rPr>
@@ -10959,7 +10384,7 @@
           <w:sz w:val="24"/>
           <w:lang w:val="en-GB"/>
         </w:rPr>
-        <w:t xml:space="preserve"> data were integrated with </w:t>
+        <w:t xml:space="preserve"> data were integrated with dcDNA-</w:t>
       </w:r>
       <w:proofErr w:type="spellStart"/>
       <w:r>
@@ -10969,7 +10394,7 @@
           <w:sz w:val="24"/>
           <w:lang w:val="en-GB"/>
         </w:rPr>
-        <w:t>dcDNA-Seq</w:t>
+        <w:t>Seq</w:t>
       </w:r>
       <w:proofErr w:type="spellEnd"/>
       <w:r>
@@ -11009,7 +10434,7 @@
           <w:sz w:val="24"/>
           <w:lang w:val="en-GB"/>
         </w:rPr>
-        <w:t xml:space="preserve">Firstly, we validated transcripts previously annotated in our laboratory using </w:t>
+        <w:t>Firstly, we validated transcripts previously annotated in our laboratory using dRNA-</w:t>
       </w:r>
       <w:proofErr w:type="spellStart"/>
       <w:r>
@@ -11019,7 +10444,7 @@
           <w:sz w:val="24"/>
           <w:lang w:val="en-GB"/>
         </w:rPr>
-        <w:t>dRNA-Seq</w:t>
+        <w:t>Seq</w:t>
       </w:r>
       <w:proofErr w:type="spellEnd"/>
       <w:r>
@@ -11130,7 +10555,7 @@
           <w:sz w:val="24"/>
           <w:lang w:val="en-GB"/>
         </w:rPr>
-        <w:t xml:space="preserve"> </w:t>
+        <w:t xml:space="preserve"> dcDNA-</w:t>
       </w:r>
       <w:proofErr w:type="spellStart"/>
       <w:r>
@@ -11140,7 +10565,7 @@
           <w:sz w:val="24"/>
           <w:lang w:val="en-GB"/>
         </w:rPr>
-        <w:t>dcDNA-Seq</w:t>
+        <w:t>Seq</w:t>
       </w:r>
       <w:proofErr w:type="spellEnd"/>
       <w:r>
@@ -11266,7 +10691,7 @@
           <w:sz w:val="24"/>
           <w:lang w:val="en-GB"/>
         </w:rPr>
-        <w:t xml:space="preserve">). Final transcripts were constructed by combining these refined TSSs with TESs from our previous annotations. Transcripts were included if they had at least five </w:t>
+        <w:t>). Final transcripts were constructed by combining these refined TSSs with TESs from our previous annotations. Transcripts were included if they had at least five dcDNA-</w:t>
       </w:r>
       <w:proofErr w:type="spellStart"/>
       <w:r>
@@ -11276,7 +10701,7 @@
           <w:sz w:val="24"/>
           <w:lang w:val="en-GB"/>
         </w:rPr>
-        <w:t>dcDNA-Seq</w:t>
+        <w:t>Seq</w:t>
       </w:r>
       <w:proofErr w:type="spellEnd"/>
       <w:r>
@@ -11480,7 +10905,57 @@
           <w:szCs w:val="24"/>
           <w:lang w:val="en-GB"/>
         </w:rPr>
-        <w:t xml:space="preserve">may encode N-terminally truncated proteins; however, because </w:t>
+        <w:t xml:space="preserve">may encode N-terminally truncated proteins; however, because nanopore-based methods often have less robust 5′ support and cytoplasmic recapping </w:t>
+      </w:r>
+      <w:r>
+        <w:rPr>
+          <w:rFonts w:ascii="Times New Roman" w:hAnsi="Times New Roman" w:cs="Times New Roman"/>
+          <w:color w:val="7030A0"/>
+          <w:sz w:val="24"/>
+          <w:szCs w:val="24"/>
+          <w:lang w:val="en-GB"/>
+        </w:rPr>
+        <w:t>[</w:t>
+      </w:r>
+      <w:r>
+        <w:rPr>
+          <w:rFonts w:ascii="Times New Roman" w:hAnsi="Times New Roman" w:cs="Times New Roman"/>
+          <w:color w:val="7030A0"/>
+          <w:sz w:val="24"/>
+          <w:szCs w:val="24"/>
+          <w:lang w:val="en-GB"/>
+        </w:rPr>
+        <w:t>40</w:t>
+      </w:r>
+      <w:r>
+        <w:rPr>
+          <w:rFonts w:ascii="Times New Roman" w:hAnsi="Times New Roman" w:cs="Times New Roman"/>
+          <w:color w:val="7030A0"/>
+          <w:sz w:val="24"/>
+          <w:szCs w:val="24"/>
+          <w:lang w:val="en-GB"/>
+        </w:rPr>
+        <w:t>]</w:t>
+      </w:r>
+      <w:r>
+        <w:rPr>
+          <w:rFonts w:ascii="Times New Roman" w:hAnsi="Times New Roman" w:cs="Times New Roman"/>
+          <w:color w:val="7030A0"/>
+          <w:sz w:val="24"/>
+          <w:szCs w:val="24"/>
+          <w:lang w:val="en-GB"/>
+        </w:rPr>
+        <w:t xml:space="preserve"> </w:t>
+      </w:r>
+      <w:r>
+        <w:rPr>
+          <w:rFonts w:ascii="Times New Roman" w:hAnsi="Times New Roman" w:cs="Times New Roman"/>
+          <w:color w:val="7030A0"/>
+          <w:sz w:val="24"/>
+          <w:szCs w:val="24"/>
+          <w:lang w:val="en-GB"/>
+        </w:rPr>
+        <w:t>can artificially generate truncated 5′ ends, we employed an additional filtering criterion. Specifically, for a 5′-truncated isoform to be included, its TSS had to be corroborated by dRNA-</w:t>
       </w:r>
       <w:proofErr w:type="spellStart"/>
       <w:r>
@@ -11491,79 +10966,7 @@
           <w:szCs w:val="24"/>
           <w:lang w:val="en-GB"/>
         </w:rPr>
-        <w:t>nanopore</w:t>
-      </w:r>
-      <w:proofErr w:type="spellEnd"/>
-      <w:r>
-        <w:rPr>
-          <w:rFonts w:ascii="Times New Roman" w:hAnsi="Times New Roman" w:cs="Times New Roman"/>
-          <w:color w:val="7030A0"/>
-          <w:sz w:val="24"/>
-          <w:szCs w:val="24"/>
-          <w:lang w:val="en-GB"/>
-        </w:rPr>
-        <w:t xml:space="preserve">-based methods often have less robust 5′ support and cytoplasmic recapping </w:t>
-      </w:r>
-      <w:r>
-        <w:rPr>
-          <w:rFonts w:ascii="Times New Roman" w:hAnsi="Times New Roman" w:cs="Times New Roman"/>
-          <w:color w:val="7030A0"/>
-          <w:sz w:val="24"/>
-          <w:szCs w:val="24"/>
-          <w:lang w:val="en-GB"/>
-        </w:rPr>
-        <w:t>[</w:t>
-      </w:r>
-      <w:r>
-        <w:rPr>
-          <w:rFonts w:ascii="Times New Roman" w:hAnsi="Times New Roman" w:cs="Times New Roman"/>
-          <w:color w:val="7030A0"/>
-          <w:sz w:val="24"/>
-          <w:szCs w:val="24"/>
-          <w:lang w:val="en-GB"/>
-        </w:rPr>
-        <w:t>40</w:t>
-      </w:r>
-      <w:r>
-        <w:rPr>
-          <w:rFonts w:ascii="Times New Roman" w:hAnsi="Times New Roman" w:cs="Times New Roman"/>
-          <w:color w:val="7030A0"/>
-          <w:sz w:val="24"/>
-          <w:szCs w:val="24"/>
-          <w:lang w:val="en-GB"/>
-        </w:rPr>
-        <w:t>]</w:t>
-      </w:r>
-      <w:r>
-        <w:rPr>
-          <w:rFonts w:ascii="Times New Roman" w:hAnsi="Times New Roman" w:cs="Times New Roman"/>
-          <w:color w:val="7030A0"/>
-          <w:sz w:val="24"/>
-          <w:szCs w:val="24"/>
-          <w:lang w:val="en-GB"/>
-        </w:rPr>
-        <w:t xml:space="preserve"> </w:t>
-      </w:r>
-      <w:r>
-        <w:rPr>
-          <w:rFonts w:ascii="Times New Roman" w:hAnsi="Times New Roman" w:cs="Times New Roman"/>
-          <w:color w:val="7030A0"/>
-          <w:sz w:val="24"/>
-          <w:szCs w:val="24"/>
-          <w:lang w:val="en-GB"/>
-        </w:rPr>
-        <w:t xml:space="preserve">can artificially generate truncated 5′ ends, we employed an additional filtering criterion. Specifically, for a 5′-truncated isoform to be included, its TSS had to be corroborated by </w:t>
-      </w:r>
-      <w:proofErr w:type="spellStart"/>
-      <w:r>
-        <w:rPr>
-          <w:rFonts w:ascii="Times New Roman" w:hAnsi="Times New Roman" w:cs="Times New Roman"/>
-          <w:color w:val="7030A0"/>
-          <w:sz w:val="24"/>
-          <w:szCs w:val="24"/>
-          <w:lang w:val="en-GB"/>
-        </w:rPr>
-        <w:t>dRNA-Seq</w:t>
+        <w:t>Seq</w:t>
       </w:r>
       <w:proofErr w:type="spellEnd"/>
       <w:r>
@@ -11715,7 +11118,7 @@
           <w:szCs w:val="24"/>
           <w:lang w:val="en-GB"/>
         </w:rPr>
-        <w:t xml:space="preserve">and </w:t>
+        <w:t>and dRNA-</w:t>
       </w:r>
       <w:proofErr w:type="spellStart"/>
       <w:r>
@@ -11726,7 +11129,7 @@
           <w:szCs w:val="24"/>
           <w:lang w:val="en-GB"/>
         </w:rPr>
-        <w:t>dRNA-Seq</w:t>
+        <w:t>Seq</w:t>
       </w:r>
       <w:proofErr w:type="spellEnd"/>
       <w:r>
@@ -11783,29 +11186,7 @@
           <w:szCs w:val="24"/>
           <w:lang w:val="en-GB"/>
         </w:rPr>
-        <w:t xml:space="preserve">the </w:t>
-      </w:r>
-      <w:proofErr w:type="spellStart"/>
-      <w:r>
-        <w:rPr>
-          <w:rFonts w:ascii="Times New Roman" w:hAnsi="Times New Roman" w:cs="Times New Roman"/>
-          <w:color w:val="8064A2" w:themeColor="accent4"/>
-          <w:sz w:val="24"/>
-          <w:szCs w:val="24"/>
-          <w:lang w:val="en-GB"/>
-        </w:rPr>
-        <w:t>dcDNA</w:t>
-      </w:r>
-      <w:proofErr w:type="spellEnd"/>
-      <w:r>
-        <w:rPr>
-          <w:rFonts w:ascii="Times New Roman" w:hAnsi="Times New Roman" w:cs="Times New Roman"/>
-          <w:color w:val="8064A2" w:themeColor="accent4"/>
-          <w:sz w:val="24"/>
-          <w:szCs w:val="24"/>
-          <w:lang w:val="en-GB"/>
-        </w:rPr>
-        <w:t xml:space="preserve"> </w:t>
+        <w:t xml:space="preserve">the dcDNA </w:t>
       </w:r>
       <w:r>
         <w:rPr>
@@ -11941,87 +11322,7 @@
           <w:lang w:val="en-GB"/>
         </w:rPr>
         <w:lastRenderedPageBreak/>
-        <w:t xml:space="preserve">associated with IE, E, and L genes are as follows: IE genes are highly expressed at 1–2 </w:t>
-      </w:r>
-      <w:proofErr w:type="spellStart"/>
-      <w:r>
-        <w:rPr>
-          <w:rFonts w:ascii="Times New Roman" w:hAnsi="Times New Roman"/>
-          <w:color w:val="0070C0"/>
-          <w:sz w:val="24"/>
-          <w:lang w:val="en-GB"/>
-        </w:rPr>
-        <w:t>hpi</w:t>
-      </w:r>
-      <w:proofErr w:type="spellEnd"/>
-      <w:r>
-        <w:rPr>
-          <w:rFonts w:ascii="Times New Roman" w:hAnsi="Times New Roman"/>
-          <w:color w:val="0070C0"/>
-          <w:sz w:val="24"/>
-          <w:lang w:val="en-GB"/>
-        </w:rPr>
-        <w:t xml:space="preserve">, E genes predominate between 2–6 </w:t>
-      </w:r>
-      <w:proofErr w:type="spellStart"/>
-      <w:r>
-        <w:rPr>
-          <w:rFonts w:ascii="Times New Roman" w:hAnsi="Times New Roman"/>
-          <w:color w:val="0070C0"/>
-          <w:sz w:val="24"/>
-          <w:lang w:val="en-GB"/>
-        </w:rPr>
-        <w:t>hpi</w:t>
-      </w:r>
-      <w:proofErr w:type="spellEnd"/>
-      <w:r>
-        <w:rPr>
-          <w:rFonts w:ascii="Times New Roman" w:hAnsi="Times New Roman"/>
-          <w:color w:val="0070C0"/>
-          <w:sz w:val="24"/>
-          <w:lang w:val="en-GB"/>
-        </w:rPr>
-        <w:t xml:space="preserve">, and L genes are expressed after 6 </w:t>
-      </w:r>
-      <w:proofErr w:type="spellStart"/>
-      <w:r>
-        <w:rPr>
-          <w:rFonts w:ascii="Times New Roman" w:hAnsi="Times New Roman"/>
-          <w:color w:val="0070C0"/>
-          <w:sz w:val="24"/>
-          <w:lang w:val="en-GB"/>
-        </w:rPr>
-        <w:t>hpi</w:t>
-      </w:r>
-      <w:proofErr w:type="spellEnd"/>
-      <w:r>
-        <w:rPr>
-          <w:rFonts w:ascii="Times New Roman" w:hAnsi="Times New Roman"/>
-          <w:color w:val="0070C0"/>
-          <w:sz w:val="24"/>
-          <w:lang w:val="en-GB"/>
-        </w:rPr>
-        <w:t xml:space="preserve">, with peak expression observed at 8–12 </w:t>
-      </w:r>
-      <w:proofErr w:type="spellStart"/>
-      <w:r>
-        <w:rPr>
-          <w:rFonts w:ascii="Times New Roman" w:hAnsi="Times New Roman"/>
-          <w:color w:val="0070C0"/>
-          <w:sz w:val="24"/>
-          <w:lang w:val="en-GB"/>
-        </w:rPr>
-        <w:t>hpi</w:t>
-      </w:r>
-      <w:proofErr w:type="spellEnd"/>
-      <w:r>
-        <w:rPr>
-          <w:rFonts w:ascii="Times New Roman" w:hAnsi="Times New Roman"/>
-          <w:color w:val="0070C0"/>
-          <w:sz w:val="24"/>
-          <w:lang w:val="en-GB"/>
-        </w:rPr>
-        <w:t xml:space="preserve"> and beyond. These time frames are consistent with established </w:t>
+        <w:t xml:space="preserve">associated with IE, E, and L genes are as follows: IE genes are highly expressed at 1–2 hpi, E genes predominate between 2–6 hpi, and L genes are expressed after 6 hpi, with peak expression observed at 8–12 hpi and beyond. These time frames are consistent with established </w:t>
       </w:r>
       <w:proofErr w:type="spellStart"/>
       <w:r>
@@ -12200,6 +11501,65 @@
         </w:rPr>
         <w:t xml:space="preserve">exhibited peak TSS activities as early as 2 </w:t>
       </w:r>
+      <w:r>
+        <w:rPr>
+          <w:rFonts w:ascii="Times New Roman" w:hAnsi="Times New Roman"/>
+          <w:sz w:val="24"/>
+          <w:lang w:val="en-GB"/>
+        </w:rPr>
+        <w:t>hpi</w:t>
+      </w:r>
+      <w:r>
+        <w:rPr>
+          <w:rFonts w:ascii="Times New Roman" w:hAnsi="Times New Roman"/>
+          <w:sz w:val="24"/>
+          <w:lang w:val="en-GB"/>
+        </w:rPr>
+        <w:t xml:space="preserve">, followed by a gradual decline. Conversely, late genes, including </w:t>
+      </w:r>
+      <w:r>
+        <w:rPr>
+          <w:rFonts w:ascii="Times New Roman" w:hAnsi="Times New Roman"/>
+          <w:color w:val="0070C0"/>
+          <w:sz w:val="24"/>
+          <w:lang w:val="en-GB"/>
+        </w:rPr>
+        <w:t>ORF11, ORF14, ORF22</w:t>
+      </w:r>
+      <w:r>
+        <w:rPr>
+          <w:rFonts w:ascii="Times New Roman" w:hAnsi="Times New Roman"/>
+          <w:color w:val="7030A0"/>
+          <w:sz w:val="24"/>
+          <w:lang w:val="en-GB"/>
+        </w:rPr>
+        <w:t>, and ORF73,</w:t>
+      </w:r>
+      <w:r>
+        <w:rPr>
+          <w:rFonts w:ascii="Times New Roman" w:hAnsi="Times New Roman"/>
+          <w:color w:val="7030A0"/>
+          <w:sz w:val="24"/>
+          <w:lang w:val="en-GB"/>
+        </w:rPr>
+        <w:t xml:space="preserve"> </w:t>
+      </w:r>
+      <w:r>
+        <w:rPr>
+          <w:rFonts w:ascii="Times New Roman" w:hAnsi="Times New Roman"/>
+          <w:sz w:val="24"/>
+          <w:lang w:val="en-GB"/>
+        </w:rPr>
+        <w:t xml:space="preserve">began to show substantial TSS activity starting from 4 hpi, reaching their maxima around 8 to 12 hpi. </w:t>
+      </w:r>
+      <w:r>
+        <w:rPr>
+          <w:rFonts w:ascii="Times New Roman" w:hAnsi="Times New Roman"/>
+          <w:sz w:val="24"/>
+          <w:lang w:val="en-GB"/>
+        </w:rPr>
+        <w:t xml:space="preserve">This pattern is consistent with the known function of these genes in either DNA synthesis (E genes) or in producing structural components necessary for </w:t>
+      </w:r>
       <w:proofErr w:type="spellStart"/>
       <w:r>
         <w:rPr>
@@ -12207,7 +11567,7 @@
           <w:sz w:val="24"/>
           <w:lang w:val="en-GB"/>
         </w:rPr>
-        <w:t>hpi</w:t>
+        <w:t>virion</w:t>
       </w:r>
       <w:proofErr w:type="spellEnd"/>
       <w:r>
@@ -12216,30 +11576,11 @@
           <w:sz w:val="24"/>
           <w:lang w:val="en-GB"/>
         </w:rPr>
-        <w:t xml:space="preserve">, followed by a gradual decline. Conversely, late genes, including </w:t>
-      </w:r>
-      <w:r>
-        <w:rPr>
-          <w:rFonts w:ascii="Times New Roman" w:hAnsi="Times New Roman"/>
-          <w:color w:val="0070C0"/>
-          <w:sz w:val="24"/>
-          <w:lang w:val="en-GB"/>
-        </w:rPr>
-        <w:t>ORF11, ORF14, ORF22</w:t>
-      </w:r>
-      <w:r>
-        <w:rPr>
-          <w:rFonts w:ascii="Times New Roman" w:hAnsi="Times New Roman"/>
-          <w:color w:val="7030A0"/>
-          <w:sz w:val="24"/>
-          <w:lang w:val="en-GB"/>
-        </w:rPr>
-        <w:t>, and ORF73,</w:t>
-      </w:r>
-      <w:r>
-        <w:rPr>
-          <w:rFonts w:ascii="Times New Roman" w:hAnsi="Times New Roman"/>
-          <w:color w:val="7030A0"/>
+        <w:t xml:space="preserve"> assembly and egress (L genes).</w:t>
+      </w:r>
+      <w:r>
+        <w:rPr>
+          <w:rFonts w:ascii="Times New Roman" w:hAnsi="Times New Roman"/>
           <w:sz w:val="24"/>
           <w:lang w:val="en-GB"/>
         </w:rPr>
@@ -12251,73 +11592,54 @@
           <w:sz w:val="24"/>
           <w:lang w:val="en-GB"/>
         </w:rPr>
-        <w:t xml:space="preserve">began to show substantial TSS activity starting from 4 </w:t>
-      </w:r>
-      <w:proofErr w:type="spellStart"/>
-      <w:r>
-        <w:rPr>
-          <w:rFonts w:ascii="Times New Roman" w:hAnsi="Times New Roman"/>
-          <w:sz w:val="24"/>
-          <w:lang w:val="en-GB"/>
-        </w:rPr>
-        <w:t>hpi</w:t>
-      </w:r>
-      <w:proofErr w:type="spellEnd"/>
-      <w:r>
-        <w:rPr>
-          <w:rFonts w:ascii="Times New Roman" w:hAnsi="Times New Roman"/>
-          <w:sz w:val="24"/>
-          <w:lang w:val="en-GB"/>
-        </w:rPr>
-        <w:t xml:space="preserve">, reaching their maxima around 8 to 12 </w:t>
-      </w:r>
-      <w:proofErr w:type="spellStart"/>
-      <w:r>
-        <w:rPr>
-          <w:rFonts w:ascii="Times New Roman" w:hAnsi="Times New Roman"/>
-          <w:sz w:val="24"/>
-          <w:lang w:val="en-GB"/>
-        </w:rPr>
-        <w:t>hpi</w:t>
-      </w:r>
-      <w:proofErr w:type="spellEnd"/>
-      <w:r>
-        <w:rPr>
-          <w:rFonts w:ascii="Times New Roman" w:hAnsi="Times New Roman"/>
-          <w:sz w:val="24"/>
-          <w:lang w:val="en-GB"/>
-        </w:rPr>
-        <w:t xml:space="preserve">. </w:t>
-      </w:r>
-      <w:r>
-        <w:rPr>
-          <w:rFonts w:ascii="Times New Roman" w:hAnsi="Times New Roman"/>
-          <w:sz w:val="24"/>
-          <w:lang w:val="en-GB"/>
-        </w:rPr>
-        <w:t xml:space="preserve">This pattern is consistent with the known function of these genes in either DNA synthesis (E genes) or in producing structural components necessary for </w:t>
-      </w:r>
-      <w:proofErr w:type="spellStart"/>
-      <w:r>
-        <w:rPr>
-          <w:rFonts w:ascii="Times New Roman" w:hAnsi="Times New Roman"/>
-          <w:sz w:val="24"/>
-          <w:lang w:val="en-GB"/>
-        </w:rPr>
-        <w:t>virion</w:t>
-      </w:r>
-      <w:proofErr w:type="spellEnd"/>
-      <w:r>
-        <w:rPr>
-          <w:rFonts w:ascii="Times New Roman" w:hAnsi="Times New Roman"/>
-          <w:sz w:val="24"/>
-          <w:lang w:val="en-GB"/>
-        </w:rPr>
-        <w:t xml:space="preserve"> assembly and egress (L genes).</w:t>
-      </w:r>
-      <w:r>
-        <w:rPr>
-          <w:rFonts w:ascii="Times New Roman" w:hAnsi="Times New Roman"/>
+        <w:t xml:space="preserve">Detailed temporal profiling further elucidated this dynamic landscape by pinpointing specific TSS peak times for individual </w:t>
+      </w:r>
+      <w:r>
+        <w:rPr>
+          <w:rFonts w:ascii="Times New Roman" w:hAnsi="Times New Roman"/>
+          <w:sz w:val="24"/>
+          <w:lang w:val="en-GB"/>
+        </w:rPr>
+        <w:t>transcripts</w:t>
+      </w:r>
+      <w:r>
+        <w:rPr>
+          <w:rFonts w:ascii="Times New Roman" w:hAnsi="Times New Roman"/>
+          <w:sz w:val="24"/>
+          <w:lang w:val="en-GB"/>
+        </w:rPr>
+        <w:t xml:space="preserve">. For example, </w:t>
+      </w:r>
+      <w:r>
+        <w:rPr>
+          <w:rFonts w:ascii="Times New Roman" w:hAnsi="Times New Roman"/>
+          <w:color w:val="0070C0"/>
+          <w:sz w:val="24"/>
+          <w:lang w:val="en-GB"/>
+        </w:rPr>
+        <w:t xml:space="preserve">ORF32 </w:t>
+      </w:r>
+      <w:r>
+        <w:rPr>
+          <w:rFonts w:ascii="Times New Roman" w:hAnsi="Times New Roman"/>
+          <w:sz w:val="24"/>
+          <w:lang w:val="en-GB"/>
+        </w:rPr>
+        <w:t xml:space="preserve">showed an early peak at 2 hpi, </w:t>
+      </w:r>
+      <w:r>
+        <w:rPr>
+          <w:rFonts w:ascii="Times New Roman" w:hAnsi="Times New Roman"/>
+          <w:color w:val="0070C0"/>
+          <w:sz w:val="24"/>
+          <w:lang w:val="en-GB"/>
+        </w:rPr>
+        <w:t>ORF51</w:t>
+      </w:r>
+      <w:r>
+        <w:rPr>
+          <w:rFonts w:ascii="Times New Roman" w:hAnsi="Times New Roman"/>
+          <w:color w:val="0070C0"/>
           <w:sz w:val="24"/>
           <w:lang w:val="en-GB"/>
         </w:rPr>
@@ -12329,102 +11651,7 @@
           <w:sz w:val="24"/>
           <w:lang w:val="en-GB"/>
         </w:rPr>
-        <w:t xml:space="preserve">Detailed temporal profiling further elucidated this dynamic landscape by pinpointing specific TSS peak times for individual </w:t>
-      </w:r>
-      <w:r>
-        <w:rPr>
-          <w:rFonts w:ascii="Times New Roman" w:hAnsi="Times New Roman"/>
-          <w:sz w:val="24"/>
-          <w:lang w:val="en-GB"/>
-        </w:rPr>
-        <w:t>transcripts</w:t>
-      </w:r>
-      <w:r>
-        <w:rPr>
-          <w:rFonts w:ascii="Times New Roman" w:hAnsi="Times New Roman"/>
-          <w:sz w:val="24"/>
-          <w:lang w:val="en-GB"/>
-        </w:rPr>
-        <w:t xml:space="preserve">. For example, </w:t>
-      </w:r>
-      <w:r>
-        <w:rPr>
-          <w:rFonts w:ascii="Times New Roman" w:hAnsi="Times New Roman"/>
-          <w:color w:val="0070C0"/>
-          <w:sz w:val="24"/>
-          <w:lang w:val="en-GB"/>
-        </w:rPr>
-        <w:t xml:space="preserve">ORF32 </w:t>
-      </w:r>
-      <w:r>
-        <w:rPr>
-          <w:rFonts w:ascii="Times New Roman" w:hAnsi="Times New Roman"/>
-          <w:sz w:val="24"/>
-          <w:lang w:val="en-GB"/>
-        </w:rPr>
-        <w:t xml:space="preserve">showed an early peak at 2 </w:t>
-      </w:r>
-      <w:proofErr w:type="spellStart"/>
-      <w:r>
-        <w:rPr>
-          <w:rFonts w:ascii="Times New Roman" w:hAnsi="Times New Roman"/>
-          <w:sz w:val="24"/>
-          <w:lang w:val="en-GB"/>
-        </w:rPr>
-        <w:t>hpi</w:t>
-      </w:r>
-      <w:proofErr w:type="spellEnd"/>
-      <w:r>
-        <w:rPr>
-          <w:rFonts w:ascii="Times New Roman" w:hAnsi="Times New Roman"/>
-          <w:sz w:val="24"/>
-          <w:lang w:val="en-GB"/>
-        </w:rPr>
-        <w:t xml:space="preserve">, </w:t>
-      </w:r>
-      <w:r>
-        <w:rPr>
-          <w:rFonts w:ascii="Times New Roman" w:hAnsi="Times New Roman"/>
-          <w:color w:val="0070C0"/>
-          <w:sz w:val="24"/>
-          <w:lang w:val="en-GB"/>
-        </w:rPr>
-        <w:t>ORF51</w:t>
-      </w:r>
-      <w:r>
-        <w:rPr>
-          <w:rFonts w:ascii="Times New Roman" w:hAnsi="Times New Roman"/>
-          <w:color w:val="0070C0"/>
-          <w:sz w:val="24"/>
-          <w:lang w:val="en-GB"/>
-        </w:rPr>
-        <w:t xml:space="preserve"> </w:t>
-      </w:r>
-      <w:r>
-        <w:rPr>
-          <w:rFonts w:ascii="Times New Roman" w:hAnsi="Times New Roman"/>
-          <w:sz w:val="24"/>
-          <w:lang w:val="en-GB"/>
-        </w:rPr>
-        <w:t xml:space="preserve">at 6 </w:t>
-      </w:r>
-      <w:proofErr w:type="spellStart"/>
-      <w:r>
-        <w:rPr>
-          <w:rFonts w:ascii="Times New Roman" w:hAnsi="Times New Roman"/>
-          <w:sz w:val="24"/>
-          <w:lang w:val="en-GB"/>
-        </w:rPr>
-        <w:t>hpi</w:t>
-      </w:r>
-      <w:proofErr w:type="spellEnd"/>
-      <w:r>
-        <w:rPr>
-          <w:rFonts w:ascii="Times New Roman" w:hAnsi="Times New Roman"/>
-          <w:sz w:val="24"/>
-          <w:lang w:val="en-GB"/>
-        </w:rPr>
-        <w:t xml:space="preserve">, and </w:t>
+        <w:t xml:space="preserve">at 6 hpi, and </w:t>
       </w:r>
       <w:r>
         <w:rPr>
@@ -12441,25 +11668,7 @@
           <w:sz w:val="24"/>
           <w:lang w:val="en-GB"/>
         </w:rPr>
-        <w:t xml:space="preserve">at 8 </w:t>
-      </w:r>
-      <w:proofErr w:type="spellStart"/>
-      <w:r>
-        <w:rPr>
-          <w:rFonts w:ascii="Times New Roman" w:hAnsi="Times New Roman"/>
-          <w:sz w:val="24"/>
-          <w:lang w:val="en-GB"/>
-        </w:rPr>
-        <w:t>hpi</w:t>
-      </w:r>
-      <w:proofErr w:type="spellEnd"/>
-      <w:r>
-        <w:rPr>
-          <w:rFonts w:ascii="Times New Roman" w:hAnsi="Times New Roman"/>
-          <w:sz w:val="24"/>
-          <w:lang w:val="en-GB"/>
-        </w:rPr>
-        <w:t xml:space="preserve">, each followed by a characteristic decline. Additional examples include </w:t>
+        <w:t xml:space="preserve">at 8 hpi, each followed by a characteristic decline. Additional examples include </w:t>
       </w:r>
       <w:r>
         <w:rPr>
@@ -12485,25 +11694,7 @@
           <w:sz w:val="24"/>
           <w:lang w:val="en-GB"/>
         </w:rPr>
-        <w:t xml:space="preserve">, which peaked at 8 </w:t>
-      </w:r>
-      <w:proofErr w:type="spellStart"/>
-      <w:r>
-        <w:rPr>
-          <w:rFonts w:ascii="Times New Roman" w:hAnsi="Times New Roman"/>
-          <w:sz w:val="24"/>
-          <w:lang w:val="en-GB"/>
-        </w:rPr>
-        <w:t>hpi</w:t>
-      </w:r>
-      <w:proofErr w:type="spellEnd"/>
-      <w:r>
-        <w:rPr>
-          <w:rFonts w:ascii="Times New Roman" w:hAnsi="Times New Roman"/>
-          <w:sz w:val="24"/>
-          <w:lang w:val="en-GB"/>
-        </w:rPr>
-        <w:t xml:space="preserve">, </w:t>
+        <w:t xml:space="preserve">, which peaked at 8 hpi, </w:t>
       </w:r>
       <w:r>
         <w:rPr>
@@ -12529,43 +11720,7 @@
           <w:sz w:val="24"/>
           <w:lang w:val="en-GB"/>
         </w:rPr>
-        <w:t xml:space="preserve">which showed a maximum at 6 </w:t>
-      </w:r>
-      <w:proofErr w:type="spellStart"/>
-      <w:r>
-        <w:rPr>
-          <w:rFonts w:ascii="Times New Roman" w:hAnsi="Times New Roman"/>
-          <w:sz w:val="24"/>
-          <w:lang w:val="en-GB"/>
-        </w:rPr>
-        <w:t>hpi</w:t>
-      </w:r>
-      <w:proofErr w:type="spellEnd"/>
-      <w:r>
-        <w:rPr>
-          <w:rFonts w:ascii="Times New Roman" w:hAnsi="Times New Roman"/>
-          <w:sz w:val="24"/>
-          <w:lang w:val="en-GB"/>
-        </w:rPr>
-        <w:t xml:space="preserve"> and then again at 8 </w:t>
-      </w:r>
-      <w:proofErr w:type="spellStart"/>
-      <w:r>
-        <w:rPr>
-          <w:rFonts w:ascii="Times New Roman" w:hAnsi="Times New Roman"/>
-          <w:sz w:val="24"/>
-          <w:lang w:val="en-GB"/>
-        </w:rPr>
-        <w:t>hpi</w:t>
-      </w:r>
-      <w:proofErr w:type="spellEnd"/>
-      <w:r>
-        <w:rPr>
-          <w:rFonts w:ascii="Times New Roman" w:hAnsi="Times New Roman"/>
-          <w:sz w:val="24"/>
-          <w:lang w:val="en-GB"/>
-        </w:rPr>
-        <w:t xml:space="preserve">, and </w:t>
+        <w:t xml:space="preserve">which showed a maximum at 6 hpi and then again at 8 hpi, and </w:t>
       </w:r>
       <w:r>
         <w:rPr>
@@ -12591,25 +11746,7 @@
           <w:sz w:val="24"/>
           <w:lang w:val="en-GB"/>
         </w:rPr>
-        <w:t xml:space="preserve">, which exhibited peak activity at 4 </w:t>
-      </w:r>
-      <w:proofErr w:type="spellStart"/>
-      <w:r>
-        <w:rPr>
-          <w:rFonts w:ascii="Times New Roman" w:hAnsi="Times New Roman"/>
-          <w:sz w:val="24"/>
-          <w:lang w:val="en-GB"/>
-        </w:rPr>
-        <w:t>hpi</w:t>
-      </w:r>
-      <w:proofErr w:type="spellEnd"/>
-      <w:r>
-        <w:rPr>
-          <w:rFonts w:ascii="Times New Roman" w:hAnsi="Times New Roman"/>
-          <w:sz w:val="24"/>
-          <w:lang w:val="en-GB"/>
-        </w:rPr>
-        <w:t>.</w:t>
+        <w:t>, which exhibited peak activity at 4 hpi.</w:t>
       </w:r>
     </w:p>
     <w:p>
@@ -12756,19 +11893,8 @@
           <w:sz w:val="24"/>
           <w:lang w:val="en-GB"/>
         </w:rPr>
-        <w:t xml:space="preserve">However, the clustering revealed that some genes did not fit neatly into the expected phases. As observed at the single-gene level, several traditionally late genes exhibited earlier-than-anticipated TSS peaks, while some early genes maintained or regained expression at later times. For example, ORF38, typically classified as late, displayed a TSS peak at 6 </w:t>
-      </w:r>
-      <w:proofErr w:type="spellStart"/>
-      <w:r>
-        <w:rPr>
-          <w:rFonts w:ascii="Times New Roman" w:hAnsi="Times New Roman"/>
-          <w:color w:val="0070C0"/>
-          <w:sz w:val="24"/>
-          <w:lang w:val="en-GB"/>
-        </w:rPr>
-        <w:t>hpi</w:t>
-      </w:r>
-      <w:proofErr w:type="spellEnd"/>
+        <w:t>However, the clustering revealed that some genes did not fit neatly into the expected phases. As observed at the single-gene level, several traditionally late genes exhibited earlier-than-anticipated TSS peaks, while some early genes maintained or regained expression at later times. For example, ORF38, typically classified as late, displayed a TSS peak at 6 hpi</w:t>
+      </w:r>
       <w:r>
         <w:rPr>
           <w:rFonts w:ascii="Times New Roman" w:hAnsi="Times New Roman"/>
@@ -12803,67 +11929,7 @@
           <w:sz w:val="24"/>
           <w:lang w:val="en-GB"/>
         </w:rPr>
-        <w:t xml:space="preserve">while ORF45, also considered late, peaked at 12 </w:t>
-      </w:r>
-      <w:proofErr w:type="spellStart"/>
-      <w:r>
-        <w:rPr>
-          <w:rFonts w:ascii="Times New Roman" w:hAnsi="Times New Roman"/>
-          <w:color w:val="0070C0"/>
-          <w:sz w:val="24"/>
-          <w:lang w:val="en-GB"/>
-        </w:rPr>
-        <w:t>hpi</w:t>
-      </w:r>
-      <w:proofErr w:type="spellEnd"/>
-      <w:r>
-        <w:rPr>
-          <w:rFonts w:ascii="Times New Roman" w:hAnsi="Times New Roman"/>
-          <w:color w:val="0070C0"/>
-          <w:sz w:val="24"/>
-          <w:lang w:val="en-GB"/>
-        </w:rPr>
-        <w:t xml:space="preserve"> and again at 48 </w:t>
-      </w:r>
-      <w:proofErr w:type="spellStart"/>
-      <w:r>
-        <w:rPr>
-          <w:rFonts w:ascii="Times New Roman" w:hAnsi="Times New Roman"/>
-          <w:color w:val="0070C0"/>
-          <w:sz w:val="24"/>
-          <w:lang w:val="en-GB"/>
-        </w:rPr>
-        <w:t>hpi</w:t>
-      </w:r>
-      <w:proofErr w:type="spellEnd"/>
-      <w:r>
-        <w:rPr>
-          <w:rFonts w:ascii="Times New Roman" w:hAnsi="Times New Roman"/>
-          <w:color w:val="0070C0"/>
-          <w:sz w:val="24"/>
-          <w:lang w:val="en-GB"/>
-        </w:rPr>
-        <w:t xml:space="preserve">. Similarly, ORF54, an early gene, showed a peak at 24 </w:t>
-      </w:r>
-      <w:proofErr w:type="spellStart"/>
-      <w:r>
-        <w:rPr>
-          <w:rFonts w:ascii="Times New Roman" w:hAnsi="Times New Roman"/>
-          <w:color w:val="0070C0"/>
-          <w:sz w:val="24"/>
-          <w:lang w:val="en-GB"/>
-        </w:rPr>
-        <w:t>hpi</w:t>
-      </w:r>
-      <w:proofErr w:type="spellEnd"/>
-      <w:r>
-        <w:rPr>
-          <w:rFonts w:ascii="Times New Roman" w:hAnsi="Times New Roman"/>
-          <w:color w:val="0070C0"/>
-          <w:sz w:val="24"/>
-          <w:lang w:val="en-GB"/>
-        </w:rPr>
-        <w:t>, well beyond the window typically associated with early functions. These "misaligned" genes were placed into mixed clusters containing both early and late markers, suggesting they may belong to transitional or intermediate regulatory states rather than strictly defined classes.</w:t>
+        <w:t>while ORF45, also considered late, peaked at 12 hpi and again at 48 hpi. Similarly, ORF54, an early gene, showed a peak at 24 hpi, well beyond the window typically associated with early functions. These "misaligned" genes were placed into mixed clusters containing both early and late markers, suggesting they may belong to transitional or intermediate regulatory states rather than strictly defined classes.</w:t>
       </w:r>
     </w:p>
     <w:p>
@@ -13105,19 +12171,8 @@
           <w:sz w:val="24"/>
           <w:lang w:val="en-GB"/>
         </w:rPr>
-        <w:t xml:space="preserve">likely due to detection in one replicate at 1 </w:t>
-      </w:r>
-      <w:proofErr w:type="spellStart"/>
-      <w:r>
-        <w:rPr>
-          <w:rFonts w:ascii="Times New Roman" w:hAnsi="Times New Roman"/>
-          <w:color w:val="7030A0"/>
-          <w:sz w:val="24"/>
-          <w:lang w:val="en-GB"/>
-        </w:rPr>
-        <w:t>hpi</w:t>
-      </w:r>
-      <w:proofErr w:type="spellEnd"/>
+        <w:t>likely due to detection in one replicate at 1 hpi</w:t>
+      </w:r>
       <w:r>
         <w:rPr>
           <w:rFonts w:ascii="Times New Roman" w:hAnsi="Times New Roman"/>
@@ -13429,27 +12484,7 @@
           <w:sz w:val="24"/>
           <w:lang w:val="en-GB"/>
         </w:rPr>
-        <w:t xml:space="preserve"> assembly and packaging, peaking at 8–12 </w:t>
-      </w:r>
-      <w:proofErr w:type="spellStart"/>
-      <w:r>
-        <w:rPr>
-          <w:rFonts w:ascii="Times New Roman" w:hAnsi="Times New Roman"/>
-          <w:color w:val="0070C0"/>
-          <w:sz w:val="24"/>
-          <w:lang w:val="en-GB"/>
-        </w:rPr>
-        <w:t>hpi</w:t>
-      </w:r>
-      <w:proofErr w:type="spellEnd"/>
-      <w:r>
-        <w:rPr>
-          <w:rFonts w:ascii="Times New Roman" w:hAnsi="Times New Roman"/>
-          <w:color w:val="0070C0"/>
-          <w:sz w:val="24"/>
-          <w:lang w:val="en-GB"/>
-        </w:rPr>
-        <w:t xml:space="preserve">. </w:t>
+        <w:t xml:space="preserve"> assembly and packaging, peaking at 8–12 hpi. </w:t>
       </w:r>
       <w:r>
         <w:rPr>
@@ -13612,43 +12647,7 @@
           <w:sz w:val="24"/>
           <w:lang w:val="en-GB"/>
         </w:rPr>
-        <w:t xml:space="preserve">Many genes conform to their expected kinetic classes: early (E) genes such as ORF20, ORF21, ORF30, ORF31, and ORF63 exhibit TES peaks within the first few </w:t>
-      </w:r>
-      <w:proofErr w:type="gramStart"/>
-      <w:r>
-        <w:rPr>
-          <w:rFonts w:ascii="Times New Roman" w:hAnsi="Times New Roman"/>
-          <w:sz w:val="24"/>
-          <w:lang w:val="en-GB"/>
-        </w:rPr>
-        <w:t>hours</w:t>
-      </w:r>
-      <w:proofErr w:type="gramEnd"/>
-      <w:r>
-        <w:rPr>
-          <w:rFonts w:ascii="Times New Roman" w:hAnsi="Times New Roman"/>
-          <w:sz w:val="24"/>
-          <w:lang w:val="en-GB"/>
-        </w:rPr>
-        <w:t xml:space="preserve"> post-infection, while late (L) genes including ORF11, ORF14, ORF22, and ORF73 reach their maxima between 8 to 12 hours post-infection (</w:t>
-      </w:r>
-      <w:proofErr w:type="spellStart"/>
-      <w:r>
-        <w:rPr>
-          <w:rFonts w:ascii="Times New Roman" w:hAnsi="Times New Roman"/>
-          <w:sz w:val="24"/>
-          <w:lang w:val="en-GB"/>
-        </w:rPr>
-        <w:t>hpi</w:t>
-      </w:r>
-      <w:proofErr w:type="spellEnd"/>
-      <w:r>
-        <w:rPr>
-          <w:rFonts w:ascii="Times New Roman" w:hAnsi="Times New Roman"/>
-          <w:sz w:val="24"/>
-          <w:lang w:val="en-GB"/>
-        </w:rPr>
-        <w:t xml:space="preserve">). </w:t>
+        <w:t xml:space="preserve">Many genes conform to their expected kinetic classes: early (E) genes such as ORF20, ORF21, ORF30, ORF31, and ORF63 exhibit TES peaks within the first few hours post-infection, while late (L) genes including ORF11, ORF14, ORF22, and ORF73 reach their maxima between 8 to 12 hours post-infection (hpi). </w:t>
       </w:r>
       <w:r>
         <w:rPr>
@@ -14401,43 +13400,7 @@
           <w:sz w:val="24"/>
           <w:lang w:val="en-GB"/>
         </w:rPr>
-        <w:t xml:space="preserve">For example, both ORF38 and ORF50, expected to show late kinetics, exhibited early peaks, although their TSS peaked at 4 and 8 </w:t>
-      </w:r>
-      <w:proofErr w:type="spellStart"/>
-      <w:r>
-        <w:rPr>
-          <w:rFonts w:ascii="Times New Roman" w:hAnsi="Times New Roman"/>
-          <w:sz w:val="24"/>
-          <w:lang w:val="en-GB"/>
-        </w:rPr>
-        <w:t>hpi</w:t>
-      </w:r>
-      <w:proofErr w:type="spellEnd"/>
-      <w:r>
-        <w:rPr>
-          <w:rFonts w:ascii="Times New Roman" w:hAnsi="Times New Roman"/>
-          <w:sz w:val="24"/>
-          <w:lang w:val="en-GB"/>
-        </w:rPr>
-        <w:t xml:space="preserve">, while their TES at 6 </w:t>
-      </w:r>
-      <w:proofErr w:type="spellStart"/>
-      <w:r>
-        <w:rPr>
-          <w:rFonts w:ascii="Times New Roman" w:hAnsi="Times New Roman"/>
-          <w:sz w:val="24"/>
-          <w:lang w:val="en-GB"/>
-        </w:rPr>
-        <w:t>hpi</w:t>
-      </w:r>
-      <w:proofErr w:type="spellEnd"/>
-      <w:r>
-        <w:rPr>
-          <w:rFonts w:ascii="Times New Roman" w:hAnsi="Times New Roman"/>
-          <w:sz w:val="24"/>
-          <w:lang w:val="en-GB"/>
-        </w:rPr>
-        <w:t xml:space="preserve">. This misalignment is in the case of ORF38 the result of the elevated expression of other, mainly complex transcripts (overlapping ORF35-37 from the other strand) that terminate at the same TES, such as ORF37-ORF38-CX-Long-2 </w:t>
+        <w:t xml:space="preserve">For example, both ORF38 and ORF50, expected to show late kinetics, exhibited early peaks, although their TSS peaked at 4 and 8 hpi, while their TES at 6 hpi. This misalignment is in the case of ORF38 the result of the elevated expression of other, mainly complex transcripts (overlapping ORF35-37 from the other strand) that terminate at the same TES, such as ORF37-ORF38-CX-Long-2 </w:t>
       </w:r>
       <w:r>
         <w:rPr>
@@ -14586,25 +13549,7 @@
           <w:sz w:val="24"/>
           <w:lang w:val="en-GB"/>
         </w:rPr>
-        <w:t>. And while its presence very early (</w:t>
-      </w:r>
-      <w:proofErr w:type="spellStart"/>
-      <w:r>
-        <w:rPr>
-          <w:rFonts w:ascii="Times New Roman" w:hAnsi="Times New Roman"/>
-          <w:sz w:val="24"/>
-          <w:lang w:val="en-GB"/>
-        </w:rPr>
-        <w:t>hpi</w:t>
-      </w:r>
-      <w:proofErr w:type="spellEnd"/>
-      <w:r>
-        <w:rPr>
-          <w:rFonts w:ascii="Times New Roman" w:hAnsi="Times New Roman"/>
-          <w:sz w:val="24"/>
-          <w:lang w:val="en-GB"/>
-        </w:rPr>
-        <w:t xml:space="preserve"> 1) could be attributed to transcriptional noise troubling</w:t>
+        <w:t>. And while its presence very early (hpi 1) could be attributed to transcriptional noise troubling</w:t>
       </w:r>
       <w:r>
         <w:rPr>
@@ -14622,25 +13567,7 @@
           <w:sz w:val="24"/>
           <w:lang w:val="en-GB"/>
         </w:rPr>
-        <w:t xml:space="preserve">this very early time point, at 2 </w:t>
-      </w:r>
-      <w:proofErr w:type="spellStart"/>
-      <w:r>
-        <w:rPr>
-          <w:rFonts w:ascii="Times New Roman" w:hAnsi="Times New Roman"/>
-          <w:sz w:val="24"/>
-          <w:lang w:val="en-GB"/>
-        </w:rPr>
-        <w:t>hpi</w:t>
-      </w:r>
-      <w:proofErr w:type="spellEnd"/>
-      <w:r>
-        <w:rPr>
-          <w:rFonts w:ascii="Times New Roman" w:hAnsi="Times New Roman"/>
-          <w:sz w:val="24"/>
-          <w:lang w:val="en-GB"/>
-        </w:rPr>
-        <w:t xml:space="preserve"> it could not, but rather to the highly efficient early activation of its promoter. The discrepancy between its TSS and TES kinetics can be attributed to the large number (but individually low count) of potential mRNAs identified in this region, carrying truncated ORFs. </w:t>
+        <w:t xml:space="preserve">this very early time point, at 2 hpi it could not, but rather to the highly efficient early activation of its promoter. The discrepancy between its TSS and TES kinetics can be attributed to the large number (but individually low count) of potential mRNAs identified in this region, carrying truncated ORFs. </w:t>
       </w:r>
     </w:p>
     <w:p>
@@ -14870,56 +13797,16 @@
           <w:sz w:val="24"/>
           <w:lang w:val="en-GB"/>
         </w:rPr>
-        <w:t xml:space="preserve">Cluster 1, a mix of early (E) genes (e.g., ORF20, ORF21, ORF31, ORF61), late (L) genes (e.g., ORF9, ORF38, ORF50), and genes with unknown timing, peaks around 2–4 </w:t>
-      </w:r>
-      <w:proofErr w:type="spellStart"/>
-      <w:r>
-        <w:rPr>
-          <w:rFonts w:ascii="Times New Roman" w:hAnsi="Times New Roman"/>
-          <w:color w:val="7030A0"/>
-          <w:sz w:val="24"/>
-          <w:lang w:val="en-GB"/>
-        </w:rPr>
-        <w:t>hpi</w:t>
-      </w:r>
-      <w:proofErr w:type="spellEnd"/>
-      <w:r>
-        <w:rPr>
-          <w:rFonts w:ascii="Times New Roman" w:hAnsi="Times New Roman"/>
-          <w:color w:val="7030A0"/>
-          <w:sz w:val="24"/>
-          <w:lang w:val="en-GB"/>
-        </w:rPr>
-        <w:t xml:space="preserve">, indicating "leaky-late" activity against an early backdrop. </w:t>
-      </w:r>
-      <w:r>
-        <w:rPr>
-          <w:rFonts w:ascii="Times New Roman" w:hAnsi="Times New Roman"/>
-          <w:color w:val="7030A0"/>
-          <w:sz w:val="24"/>
-          <w:lang w:val="en-GB"/>
-        </w:rPr>
-        <w:t xml:space="preserve">Cluster_3, also early-biased (e.g., ORF5, ORF7, ORF30, ORF53, ORF63), includes a few L genes (e.g., ORF10, ORF17), reinforcing the idea that certain late transcripts can be detected at low levels early on, blending replication and assembly factors in a transitional manner at around 2–4 </w:t>
-      </w:r>
-      <w:proofErr w:type="spellStart"/>
-      <w:r>
-        <w:rPr>
-          <w:rFonts w:ascii="Times New Roman" w:hAnsi="Times New Roman"/>
-          <w:color w:val="7030A0"/>
-          <w:sz w:val="24"/>
-          <w:lang w:val="en-GB"/>
-        </w:rPr>
-        <w:t>hpi</w:t>
-      </w:r>
-      <w:proofErr w:type="spellEnd"/>
-      <w:r>
-        <w:rPr>
-          <w:rFonts w:ascii="Times New Roman" w:hAnsi="Times New Roman"/>
-          <w:color w:val="7030A0"/>
-          <w:sz w:val="24"/>
-          <w:lang w:val="en-GB"/>
-        </w:rPr>
-        <w:t>.</w:t>
+        <w:t xml:space="preserve">Cluster 1, a mix of early (E) genes (e.g., ORF20, ORF21, ORF31, ORF61), late (L) genes (e.g., ORF9, ORF38, ORF50), and genes with unknown timing, peaks around 2–4 hpi, indicating "leaky-late" activity against an early backdrop. </w:t>
+      </w:r>
+      <w:r>
+        <w:rPr>
+          <w:rFonts w:ascii="Times New Roman" w:hAnsi="Times New Roman"/>
+          <w:color w:val="7030A0"/>
+          <w:sz w:val="24"/>
+          <w:lang w:val="en-GB"/>
+        </w:rPr>
+        <w:t>Cluster_3, also early-biased (e.g., ORF5, ORF7, ORF30, ORF53, ORF63), includes a few L genes (e.g., ORF10, ORF17), reinforcing the idea that certain late transcripts can be detected at low levels early on, blending replication and assembly factors in a transitional manner at around 2–4 hpi.</w:t>
       </w:r>
     </w:p>
     <w:p>
@@ -14976,27 +13863,7 @@
           <w:sz w:val="24"/>
           <w:lang w:val="en-GB"/>
         </w:rPr>
-        <w:t xml:space="preserve">(e.g., ORF2, ORF75), aligning with a robust late-phase expression wave emerging after 6–8 </w:t>
-      </w:r>
-      <w:proofErr w:type="spellStart"/>
-      <w:r>
-        <w:rPr>
-          <w:rFonts w:ascii="Times New Roman" w:hAnsi="Times New Roman"/>
-          <w:color w:val="7030A0"/>
-          <w:sz w:val="24"/>
-          <w:lang w:val="en-GB"/>
-        </w:rPr>
-        <w:t>hpi</w:t>
-      </w:r>
-      <w:proofErr w:type="spellEnd"/>
-      <w:r>
-        <w:rPr>
-          <w:rFonts w:ascii="Times New Roman" w:hAnsi="Times New Roman"/>
-          <w:color w:val="7030A0"/>
-          <w:sz w:val="24"/>
-          <w:lang w:val="en-GB"/>
-        </w:rPr>
-        <w:t>.</w:t>
+        <w:t>(e.g., ORF2, ORF75), aligning with a robust late-phase expression wave emerging after 6–8 hpi.</w:t>
       </w:r>
       <w:r>
         <w:rPr>
@@ -15332,19 +14199,8 @@
           <w:sz w:val="24"/>
           <w:lang w:val="en-GB"/>
         </w:rPr>
-        <w:t xml:space="preserve">at 1 </w:t>
-      </w:r>
-      <w:proofErr w:type="spellStart"/>
-      <w:r>
-        <w:rPr>
-          <w:rFonts w:ascii="Times New Roman" w:hAnsi="Times New Roman"/>
-          <w:color w:val="7030A0"/>
-          <w:sz w:val="24"/>
-          <w:lang w:val="en-GB"/>
-        </w:rPr>
-        <w:t>hpi</w:t>
-      </w:r>
-      <w:proofErr w:type="spellEnd"/>
+        <w:t>at 1 hpi</w:t>
+      </w:r>
       <w:r>
         <w:rPr>
           <w:rFonts w:ascii="Times New Roman" w:hAnsi="Times New Roman"/>
@@ -15750,7 +14606,73 @@
           <w:sz w:val="24"/>
           <w:lang w:val="en-GB"/>
         </w:rPr>
-        <w:t xml:space="preserve">remained at 0% (mean = 0.0) from 1–8 </w:t>
+        <w:t>remained at 0% (mean = 0.0) from 1–8 hpi</w:t>
+      </w:r>
+      <w:r>
+        <w:rPr>
+          <w:rFonts w:ascii="Times New Roman" w:hAnsi="Times New Roman"/>
+          <w:sz w:val="24"/>
+          <w:lang w:val="en-GB"/>
+        </w:rPr>
+        <w:t xml:space="preserve"> (</w:t>
+      </w:r>
+      <w:r>
+        <w:rPr>
+          <w:rFonts w:ascii="Times New Roman" w:hAnsi="Times New Roman"/>
+          <w:b/>
+          <w:sz w:val="24"/>
+          <w:lang w:val="en-GB"/>
+        </w:rPr>
+        <w:t xml:space="preserve">Figure </w:t>
+      </w:r>
+      <w:r>
+        <w:rPr>
+          <w:rFonts w:ascii="Times New Roman" w:hAnsi="Times New Roman"/>
+          <w:b/>
+          <w:sz w:val="24"/>
+          <w:lang w:val="en-GB"/>
+        </w:rPr>
+        <w:t>4C</w:t>
+      </w:r>
+      <w:r>
+        <w:rPr>
+          <w:rFonts w:ascii="Times New Roman" w:hAnsi="Times New Roman"/>
+          <w:sz w:val="24"/>
+          <w:lang w:val="en-GB"/>
+        </w:rPr>
+        <w:t>). Their ratio</w:t>
+      </w:r>
+      <w:r>
+        <w:rPr>
+          <w:rFonts w:ascii="Times New Roman" w:hAnsi="Times New Roman"/>
+          <w:sz w:val="24"/>
+          <w:lang w:val="en-GB"/>
+        </w:rPr>
+        <w:t xml:space="preserve"> </w:t>
+      </w:r>
+      <w:r>
+        <w:rPr>
+          <w:rFonts w:ascii="Times New Roman" w:hAnsi="Times New Roman"/>
+          <w:sz w:val="24"/>
+          <w:lang w:val="en-GB"/>
+        </w:rPr>
+        <w:t xml:space="preserve">began to rise at 12 hpi (mean = 1.03%, SD = 0.84%), increased significantly at 18 hpi (mean = 11.49%, SD = 5.65%), continued to </w:t>
+      </w:r>
+      <w:r>
+        <w:rPr>
+          <w:rFonts w:ascii="Times New Roman" w:hAnsi="Times New Roman"/>
+          <w:sz w:val="24"/>
+          <w:lang w:val="en-GB"/>
+        </w:rPr>
+        <w:t xml:space="preserve">increase at </w:t>
+      </w:r>
+      <w:r>
+        <w:rPr>
+          <w:rFonts w:ascii="Times New Roman" w:hAnsi="Times New Roman"/>
+          <w:sz w:val="24"/>
+          <w:lang w:val="en-GB"/>
+        </w:rPr>
+        <w:t xml:space="preserve">24 hpi (mean = 12.85%, SD = 3.60%), and peaked at 48 hpi (mean = 17.10%, SD = 3.64%). Other non-spliced isoforms also elevated compared to the </w:t>
       </w:r>
       <w:proofErr w:type="spellStart"/>
       <w:r>
@@ -15759,7 +14681,7 @@
           <w:sz w:val="24"/>
           <w:lang w:val="en-GB"/>
         </w:rPr>
-        <w:t>hpi</w:t>
+        <w:t>canonic</w:t>
       </w:r>
       <w:proofErr w:type="spellEnd"/>
       <w:r>
@@ -15768,154 +14690,6 @@
           <w:sz w:val="24"/>
           <w:lang w:val="en-GB"/>
         </w:rPr>
-        <w:t xml:space="preserve"> (</w:t>
-      </w:r>
-      <w:r>
-        <w:rPr>
-          <w:rFonts w:ascii="Times New Roman" w:hAnsi="Times New Roman"/>
-          <w:b/>
-          <w:sz w:val="24"/>
-          <w:lang w:val="en-GB"/>
-        </w:rPr>
-        <w:t xml:space="preserve">Figure </w:t>
-      </w:r>
-      <w:r>
-        <w:rPr>
-          <w:rFonts w:ascii="Times New Roman" w:hAnsi="Times New Roman"/>
-          <w:b/>
-          <w:sz w:val="24"/>
-          <w:lang w:val="en-GB"/>
-        </w:rPr>
-        <w:t>4C</w:t>
-      </w:r>
-      <w:r>
-        <w:rPr>
-          <w:rFonts w:ascii="Times New Roman" w:hAnsi="Times New Roman"/>
-          <w:sz w:val="24"/>
-          <w:lang w:val="en-GB"/>
-        </w:rPr>
-        <w:t>). Their ratio</w:t>
-      </w:r>
-      <w:r>
-        <w:rPr>
-          <w:rFonts w:ascii="Times New Roman" w:hAnsi="Times New Roman"/>
-          <w:sz w:val="24"/>
-          <w:lang w:val="en-GB"/>
-        </w:rPr>
-        <w:t xml:space="preserve"> </w:t>
-      </w:r>
-      <w:r>
-        <w:rPr>
-          <w:rFonts w:ascii="Times New Roman" w:hAnsi="Times New Roman"/>
-          <w:sz w:val="24"/>
-          <w:lang w:val="en-GB"/>
-        </w:rPr>
-        <w:t xml:space="preserve">began to rise at 12 </w:t>
-      </w:r>
-      <w:proofErr w:type="spellStart"/>
-      <w:r>
-        <w:rPr>
-          <w:rFonts w:ascii="Times New Roman" w:hAnsi="Times New Roman"/>
-          <w:sz w:val="24"/>
-          <w:lang w:val="en-GB"/>
-        </w:rPr>
-        <w:t>hpi</w:t>
-      </w:r>
-      <w:proofErr w:type="spellEnd"/>
-      <w:r>
-        <w:rPr>
-          <w:rFonts w:ascii="Times New Roman" w:hAnsi="Times New Roman"/>
-          <w:sz w:val="24"/>
-          <w:lang w:val="en-GB"/>
-        </w:rPr>
-        <w:t xml:space="preserve"> (mean = 1.03%, SD = 0.84%), increased significantly at 18 </w:t>
-      </w:r>
-      <w:proofErr w:type="spellStart"/>
-      <w:r>
-        <w:rPr>
-          <w:rFonts w:ascii="Times New Roman" w:hAnsi="Times New Roman"/>
-          <w:sz w:val="24"/>
-          <w:lang w:val="en-GB"/>
-        </w:rPr>
-        <w:t>hpi</w:t>
-      </w:r>
-      <w:proofErr w:type="spellEnd"/>
-      <w:r>
-        <w:rPr>
-          <w:rFonts w:ascii="Times New Roman" w:hAnsi="Times New Roman"/>
-          <w:sz w:val="24"/>
-          <w:lang w:val="en-GB"/>
-        </w:rPr>
-        <w:t xml:space="preserve"> (mean = 11.49%, SD = 5.65%), continued to </w:t>
-      </w:r>
-      <w:r>
-        <w:rPr>
-          <w:rFonts w:ascii="Times New Roman" w:hAnsi="Times New Roman"/>
-          <w:sz w:val="24"/>
-          <w:lang w:val="en-GB"/>
-        </w:rPr>
-        <w:t xml:space="preserve">increase at </w:t>
-      </w:r>
-      <w:r>
-        <w:rPr>
-          <w:rFonts w:ascii="Times New Roman" w:hAnsi="Times New Roman"/>
-          <w:sz w:val="24"/>
-          <w:lang w:val="en-GB"/>
-        </w:rPr>
-        <w:t xml:space="preserve">24 </w:t>
-      </w:r>
-      <w:proofErr w:type="spellStart"/>
-      <w:r>
-        <w:rPr>
-          <w:rFonts w:ascii="Times New Roman" w:hAnsi="Times New Roman"/>
-          <w:sz w:val="24"/>
-          <w:lang w:val="en-GB"/>
-        </w:rPr>
-        <w:t>hpi</w:t>
-      </w:r>
-      <w:proofErr w:type="spellEnd"/>
-      <w:r>
-        <w:rPr>
-          <w:rFonts w:ascii="Times New Roman" w:hAnsi="Times New Roman"/>
-          <w:sz w:val="24"/>
-          <w:lang w:val="en-GB"/>
-        </w:rPr>
-        <w:t xml:space="preserve"> (mean = 12.85%, SD = 3.60%), and peaked at 48 </w:t>
-      </w:r>
-      <w:proofErr w:type="spellStart"/>
-      <w:r>
-        <w:rPr>
-          <w:rFonts w:ascii="Times New Roman" w:hAnsi="Times New Roman"/>
-          <w:sz w:val="24"/>
-          <w:lang w:val="en-GB"/>
-        </w:rPr>
-        <w:t>hpi</w:t>
-      </w:r>
-      <w:proofErr w:type="spellEnd"/>
-      <w:r>
-        <w:rPr>
-          <w:rFonts w:ascii="Times New Roman" w:hAnsi="Times New Roman"/>
-          <w:sz w:val="24"/>
-          <w:lang w:val="en-GB"/>
-        </w:rPr>
-        <w:t xml:space="preserve"> (mean = 17.10%, SD = 3.64%). Other non-spliced isoforms also elevated compared to the </w:t>
-      </w:r>
-      <w:proofErr w:type="spellStart"/>
-      <w:r>
-        <w:rPr>
-          <w:rFonts w:ascii="Times New Roman" w:hAnsi="Times New Roman"/>
-          <w:sz w:val="24"/>
-          <w:lang w:val="en-GB"/>
-        </w:rPr>
-        <w:t>canonic</w:t>
-      </w:r>
-      <w:proofErr w:type="spellEnd"/>
-      <w:r>
-        <w:rPr>
-          <w:rFonts w:ascii="Times New Roman" w:hAnsi="Times New Roman"/>
-          <w:sz w:val="24"/>
-          <w:lang w:val="en-GB"/>
-        </w:rPr>
         <w:t xml:space="preserve"> ORF9 transcript, which dropped from 100</w:t>
       </w:r>
       <w:r>
@@ -15932,43 +14706,7 @@
           <w:sz w:val="24"/>
           <w:lang w:val="en-GB"/>
         </w:rPr>
-        <w:t xml:space="preserve"> at 2–4 </w:t>
-      </w:r>
-      <w:proofErr w:type="spellStart"/>
-      <w:r>
-        <w:rPr>
-          <w:rFonts w:ascii="Times New Roman" w:hAnsi="Times New Roman"/>
-          <w:sz w:val="24"/>
-          <w:lang w:val="en-GB"/>
-        </w:rPr>
-        <w:t>hpi</w:t>
-      </w:r>
-      <w:proofErr w:type="spellEnd"/>
-      <w:r>
-        <w:rPr>
-          <w:rFonts w:ascii="Times New Roman" w:hAnsi="Times New Roman"/>
-          <w:sz w:val="24"/>
-          <w:lang w:val="en-GB"/>
-        </w:rPr>
-        <w:t xml:space="preserve"> with 100% expression (mean = 100.0%), to only 41.69% (SD = 10.30%) by 48 </w:t>
-      </w:r>
-      <w:proofErr w:type="spellStart"/>
-      <w:r>
-        <w:rPr>
-          <w:rFonts w:ascii="Times New Roman" w:hAnsi="Times New Roman"/>
-          <w:sz w:val="24"/>
-          <w:lang w:val="en-GB"/>
-        </w:rPr>
-        <w:t>hpi</w:t>
-      </w:r>
-      <w:proofErr w:type="spellEnd"/>
-      <w:r>
-        <w:rPr>
-          <w:rFonts w:ascii="Times New Roman" w:hAnsi="Times New Roman"/>
-          <w:sz w:val="24"/>
-          <w:lang w:val="en-GB"/>
-        </w:rPr>
-        <w:t>.</w:t>
+        <w:t xml:space="preserve"> at 2–4 hpi with 100% expression (mean = 100.0%), to only 41.69% (SD = 10.30%) by 48 hpi.</w:t>
       </w:r>
       <w:r>
         <w:rPr>
@@ -16029,92 +14767,16 @@
           <w:sz w:val="24"/>
           <w:lang w:val="en-GB"/>
         </w:rPr>
-        <w:t xml:space="preserve"> transcript decreased in proportion even more, to 26.36% at 24 </w:t>
-      </w:r>
-      <w:proofErr w:type="spellStart"/>
-      <w:r>
-        <w:rPr>
-          <w:rFonts w:ascii="Times New Roman" w:hAnsi="Times New Roman"/>
-          <w:sz w:val="24"/>
-          <w:lang w:val="en-GB"/>
-        </w:rPr>
-        <w:t>hpi</w:t>
-      </w:r>
-      <w:proofErr w:type="spellEnd"/>
-      <w:r>
-        <w:rPr>
-          <w:rFonts w:ascii="Times New Roman" w:hAnsi="Times New Roman"/>
-          <w:sz w:val="24"/>
-          <w:lang w:val="en-GB"/>
-        </w:rPr>
-        <w:t xml:space="preserve"> and 27.70% at 48 </w:t>
-      </w:r>
-      <w:proofErr w:type="spellStart"/>
-      <w:r>
-        <w:rPr>
-          <w:rFonts w:ascii="Times New Roman" w:hAnsi="Times New Roman"/>
-          <w:sz w:val="24"/>
-          <w:lang w:val="en-GB"/>
-        </w:rPr>
-        <w:t>hpi</w:t>
-      </w:r>
-      <w:proofErr w:type="spellEnd"/>
-      <w:r>
-        <w:rPr>
-          <w:rFonts w:ascii="Times New Roman" w:hAnsi="Times New Roman"/>
-          <w:sz w:val="24"/>
-          <w:lang w:val="en-GB"/>
-        </w:rPr>
-        <w:t xml:space="preserve">, reflecting a sharper decline compared to ORF9. </w:t>
-      </w:r>
-      <w:r>
-        <w:rPr>
-          <w:rFonts w:ascii="Times New Roman" w:hAnsi="Times New Roman"/>
-          <w:color w:val="7030A0"/>
-          <w:sz w:val="24"/>
-          <w:lang w:val="en-GB"/>
-        </w:rPr>
-        <w:t xml:space="preserve">This decrease in the canonical transcript was accompanied by a marked increase in the ratios of spliced transcripts TR886, TR888, TR889, and TR891, whose combined ratios rose significantly at 24 </w:t>
-      </w:r>
-      <w:proofErr w:type="spellStart"/>
-      <w:r>
-        <w:rPr>
-          <w:rFonts w:ascii="Times New Roman" w:hAnsi="Times New Roman"/>
-          <w:color w:val="7030A0"/>
-          <w:sz w:val="24"/>
-          <w:lang w:val="en-GB"/>
-        </w:rPr>
-        <w:t>hpi</w:t>
-      </w:r>
-      <w:proofErr w:type="spellEnd"/>
-      <w:r>
-        <w:rPr>
-          <w:rFonts w:ascii="Times New Roman" w:hAnsi="Times New Roman"/>
-          <w:color w:val="7030A0"/>
-          <w:sz w:val="24"/>
-          <w:lang w:val="en-GB"/>
-        </w:rPr>
-        <w:t xml:space="preserve"> and remained elevated at 48 </w:t>
-      </w:r>
-      <w:proofErr w:type="spellStart"/>
-      <w:r>
-        <w:rPr>
-          <w:rFonts w:ascii="Times New Roman" w:hAnsi="Times New Roman"/>
-          <w:color w:val="7030A0"/>
-          <w:sz w:val="24"/>
-          <w:lang w:val="en-GB"/>
-        </w:rPr>
-        <w:t>hpi</w:t>
-      </w:r>
-      <w:proofErr w:type="spellEnd"/>
-      <w:r>
-        <w:rPr>
-          <w:rFonts w:ascii="Times New Roman" w:hAnsi="Times New Roman"/>
-          <w:color w:val="7030A0"/>
-          <w:sz w:val="24"/>
-          <w:lang w:val="en-GB"/>
-        </w:rPr>
-        <w:t>. These spliced transcripts share a common second exon (carrying the ORF) and an identical intron, but differ in their first exons, which define distinct 5'-UTRs. This suggests that the splicing process itself, rather than TSS variability, is tightly regulated and drives transcript diversity while contributing to the sharp decline of the canonical transcript.</w:t>
+        <w:t xml:space="preserve"> transcript decreased in proportion even more, to 26.36% at 24 hpi and 27.70% at 48 hpi, reflecting a sharper decline compared to ORF9. </w:t>
+      </w:r>
+      <w:r>
+        <w:rPr>
+          <w:rFonts w:ascii="Times New Roman" w:hAnsi="Times New Roman"/>
+          <w:color w:val="7030A0"/>
+          <w:sz w:val="24"/>
+          <w:lang w:val="en-GB"/>
+        </w:rPr>
+        <w:t>This decrease in the canonical transcript was accompanied by a marked increase in the ratios of spliced transcripts TR886, TR888, TR889, and TR891, whose combined ratios rose significantly at 24 hpi and remained elevated at 48 hpi. These spliced transcripts share a common second exon (carrying the ORF) and an identical intron, but differ in their first exons, which define distinct 5'-UTRs. This suggests that the splicing process itself, rather than TSS variability, is tightly regulated and drives transcript diversity while contributing to the sharp decline of the canonical transcript.</w:t>
       </w:r>
     </w:p>
     <w:p>
@@ -16134,151 +14796,7 @@
           <w:lang w:val="en-GB"/>
         </w:rPr>
         <w:lastRenderedPageBreak/>
-        <w:t xml:space="preserve">The spliced transcripts TR148, TR150, TR152, TR154, and TR3 of ORF65 showed a common expression pattern. Their combined ratio peaked early at 2 </w:t>
-      </w:r>
-      <w:proofErr w:type="spellStart"/>
-      <w:r>
-        <w:rPr>
-          <w:rFonts w:ascii="Times New Roman" w:hAnsi="Times New Roman"/>
-          <w:sz w:val="24"/>
-          <w:lang w:val="en-GB"/>
-        </w:rPr>
-        <w:t>hpi</w:t>
-      </w:r>
-      <w:proofErr w:type="spellEnd"/>
-      <w:r>
-        <w:rPr>
-          <w:rFonts w:ascii="Times New Roman" w:hAnsi="Times New Roman"/>
-          <w:sz w:val="24"/>
-          <w:lang w:val="en-GB"/>
-        </w:rPr>
-        <w:t xml:space="preserve"> with 66.59%, remained high at 4 </w:t>
-      </w:r>
-      <w:proofErr w:type="spellStart"/>
-      <w:r>
-        <w:rPr>
-          <w:rFonts w:ascii="Times New Roman" w:hAnsi="Times New Roman"/>
-          <w:sz w:val="24"/>
-          <w:lang w:val="en-GB"/>
-        </w:rPr>
-        <w:t>hpi</w:t>
-      </w:r>
-      <w:proofErr w:type="spellEnd"/>
-      <w:r>
-        <w:rPr>
-          <w:rFonts w:ascii="Times New Roman" w:hAnsi="Times New Roman"/>
-          <w:sz w:val="24"/>
-          <w:lang w:val="en-GB"/>
-        </w:rPr>
-        <w:t xml:space="preserve"> (66.37%) and 8 </w:t>
-      </w:r>
-      <w:proofErr w:type="spellStart"/>
-      <w:r>
-        <w:rPr>
-          <w:rFonts w:ascii="Times New Roman" w:hAnsi="Times New Roman"/>
-          <w:sz w:val="24"/>
-          <w:lang w:val="en-GB"/>
-        </w:rPr>
-        <w:t>hpi</w:t>
-      </w:r>
-      <w:proofErr w:type="spellEnd"/>
-      <w:r>
-        <w:rPr>
-          <w:rFonts w:ascii="Times New Roman" w:hAnsi="Times New Roman"/>
-          <w:sz w:val="24"/>
-          <w:lang w:val="en-GB"/>
-        </w:rPr>
-        <w:t xml:space="preserve"> (59.76%), declined to 40.63% by 6 </w:t>
-      </w:r>
-      <w:proofErr w:type="spellStart"/>
-      <w:r>
-        <w:rPr>
-          <w:rFonts w:ascii="Times New Roman" w:hAnsi="Times New Roman"/>
-          <w:sz w:val="24"/>
-          <w:lang w:val="en-GB"/>
-        </w:rPr>
-        <w:t>hpi</w:t>
-      </w:r>
-      <w:proofErr w:type="spellEnd"/>
-      <w:r>
-        <w:rPr>
-          <w:rFonts w:ascii="Times New Roman" w:hAnsi="Times New Roman"/>
-          <w:sz w:val="24"/>
-          <w:lang w:val="en-GB"/>
-        </w:rPr>
-        <w:t xml:space="preserve">, and decreased further through 12 </w:t>
-      </w:r>
-      <w:proofErr w:type="spellStart"/>
-      <w:r>
-        <w:rPr>
-          <w:rFonts w:ascii="Times New Roman" w:hAnsi="Times New Roman"/>
-          <w:sz w:val="24"/>
-          <w:lang w:val="en-GB"/>
-        </w:rPr>
-        <w:t>hpi</w:t>
-      </w:r>
-      <w:proofErr w:type="spellEnd"/>
-      <w:r>
-        <w:rPr>
-          <w:rFonts w:ascii="Times New Roman" w:hAnsi="Times New Roman"/>
-          <w:sz w:val="24"/>
-          <w:lang w:val="en-GB"/>
-        </w:rPr>
-        <w:t xml:space="preserve"> (59.05%), 18 </w:t>
-      </w:r>
-      <w:proofErr w:type="spellStart"/>
-      <w:r>
-        <w:rPr>
-          <w:rFonts w:ascii="Times New Roman" w:hAnsi="Times New Roman"/>
-          <w:sz w:val="24"/>
-          <w:lang w:val="en-GB"/>
-        </w:rPr>
-        <w:t>hpi</w:t>
-      </w:r>
-      <w:proofErr w:type="spellEnd"/>
-      <w:r>
-        <w:rPr>
-          <w:rFonts w:ascii="Times New Roman" w:hAnsi="Times New Roman"/>
-          <w:sz w:val="24"/>
-          <w:lang w:val="en-GB"/>
-        </w:rPr>
-        <w:t xml:space="preserve"> (15.97%), 24 </w:t>
-      </w:r>
-      <w:proofErr w:type="spellStart"/>
-      <w:r>
-        <w:rPr>
-          <w:rFonts w:ascii="Times New Roman" w:hAnsi="Times New Roman"/>
-          <w:sz w:val="24"/>
-          <w:lang w:val="en-GB"/>
-        </w:rPr>
-        <w:t>hpi</w:t>
-      </w:r>
-      <w:proofErr w:type="spellEnd"/>
-      <w:r>
-        <w:rPr>
-          <w:rFonts w:ascii="Times New Roman" w:hAnsi="Times New Roman"/>
-          <w:sz w:val="24"/>
-          <w:lang w:val="en-GB"/>
-        </w:rPr>
-        <w:t xml:space="preserve"> (17.22%), and 48 </w:t>
-      </w:r>
-      <w:proofErr w:type="spellStart"/>
-      <w:r>
-        <w:rPr>
-          <w:rFonts w:ascii="Times New Roman" w:hAnsi="Times New Roman"/>
-          <w:sz w:val="24"/>
-          <w:lang w:val="en-GB"/>
-        </w:rPr>
-        <w:t>hpi</w:t>
-      </w:r>
-      <w:proofErr w:type="spellEnd"/>
-      <w:r>
-        <w:rPr>
-          <w:rFonts w:ascii="Times New Roman" w:hAnsi="Times New Roman"/>
-          <w:sz w:val="24"/>
-          <w:lang w:val="en-GB"/>
-        </w:rPr>
-        <w:t xml:space="preserve"> (20.01%), reflecting their predominant expression during the early stages of infection (</w:t>
+        <w:t>The spliced transcripts TR148, TR150, TR152, TR154, and TR3 of ORF65 showed a common expression pattern. Their combined ratio peaked early at 2 hpi with 66.59%, remained high at 4 hpi (66.37%) and 8 hpi (59.76%), declined to 40.63% by 6 hpi, and decreased further through 12 hpi (59.05%), 18 hpi (15.97%), 24 hpi (17.22%), and 48 hpi (20.01%), reflecting their predominant expression during the early stages of infection (</w:t>
       </w:r>
       <w:r>
         <w:rPr>
@@ -16388,61 +14906,7 @@
           <w:sz w:val="24"/>
           <w:lang w:val="en-GB"/>
         </w:rPr>
-        <w:t xml:space="preserve"> points, peaking at 12 </w:t>
-      </w:r>
-      <w:proofErr w:type="spellStart"/>
-      <w:r>
-        <w:rPr>
-          <w:rFonts w:ascii="Times New Roman" w:hAnsi="Times New Roman"/>
-          <w:sz w:val="24"/>
-          <w:lang w:val="en-GB"/>
-        </w:rPr>
-        <w:t>hpi</w:t>
-      </w:r>
-      <w:proofErr w:type="spellEnd"/>
-      <w:r>
-        <w:rPr>
-          <w:rFonts w:ascii="Times New Roman" w:hAnsi="Times New Roman"/>
-          <w:sz w:val="24"/>
-          <w:lang w:val="en-GB"/>
-        </w:rPr>
-        <w:t xml:space="preserve"> (46.08% vs. 3.79% for isoforms), while the splice isoforms contribute modestly throughout but increase relatively at later stages, reaching 14.98% at 24 </w:t>
-      </w:r>
-      <w:proofErr w:type="spellStart"/>
-      <w:r>
-        <w:rPr>
-          <w:rFonts w:ascii="Times New Roman" w:hAnsi="Times New Roman"/>
-          <w:sz w:val="24"/>
-          <w:lang w:val="en-GB"/>
-        </w:rPr>
-        <w:t>hpi</w:t>
-      </w:r>
-      <w:proofErr w:type="spellEnd"/>
-      <w:r>
-        <w:rPr>
-          <w:rFonts w:ascii="Times New Roman" w:hAnsi="Times New Roman"/>
-          <w:sz w:val="24"/>
-          <w:lang w:val="en-GB"/>
-        </w:rPr>
-        <w:t xml:space="preserve"> and 18.46% at 48 </w:t>
-      </w:r>
-      <w:proofErr w:type="spellStart"/>
-      <w:r>
-        <w:rPr>
-          <w:rFonts w:ascii="Times New Roman" w:hAnsi="Times New Roman"/>
-          <w:sz w:val="24"/>
-          <w:lang w:val="en-GB"/>
-        </w:rPr>
-        <w:t>hpi</w:t>
-      </w:r>
-      <w:proofErr w:type="spellEnd"/>
-      <w:r>
-        <w:rPr>
-          <w:rFonts w:ascii="Times New Roman" w:hAnsi="Times New Roman"/>
-          <w:sz w:val="24"/>
-          <w:lang w:val="en-GB"/>
-        </w:rPr>
-        <w:t xml:space="preserve"> compared to 35.02% and 31.15% for the canonical transcripts (</w:t>
+        <w:t xml:space="preserve"> points, peaking at 12 hpi (46.08% vs. 3.79% for isoforms), while the splice isoforms contribute modestly throughout but increase relatively at later stages, reaching 14.98% at 24 hpi and 18.46% at 48 hpi compared to 35.02% and 31.15% for the canonical transcripts (</w:t>
       </w:r>
       <w:r>
         <w:rPr>
@@ -16509,120 +14973,105 @@
         <w:jc w:val="both"/>
         <w:rPr>
           <w:rFonts w:ascii="Times New Roman" w:hAnsi="Times New Roman"/>
-          <w:sz w:val="24"/>
-          <w:lang w:val="en-GB"/>
-        </w:rPr>
-      </w:pPr>
-      <w:r>
-        <w:rPr>
-          <w:rFonts w:ascii="Times New Roman" w:hAnsi="Times New Roman"/>
-          <w:sz w:val="24"/>
-          <w:lang w:val="en-GB"/>
-        </w:rPr>
-        <w:t xml:space="preserve">In ORF58, the canonical ORF58 transcript peaked at 8 </w:t>
-      </w:r>
-      <w:proofErr w:type="spellStart"/>
-      <w:r>
-        <w:rPr>
-          <w:rFonts w:ascii="Times New Roman" w:hAnsi="Times New Roman"/>
-          <w:sz w:val="24"/>
-          <w:lang w:val="en-GB"/>
-        </w:rPr>
-        <w:t>hpi</w:t>
-      </w:r>
-      <w:proofErr w:type="spellEnd"/>
-      <w:r>
-        <w:rPr>
-          <w:rFonts w:ascii="Times New Roman" w:hAnsi="Times New Roman"/>
-          <w:sz w:val="24"/>
-          <w:lang w:val="en-GB"/>
-        </w:rPr>
-        <w:t xml:space="preserve"> (75.68%) and declined steadily thereafter, ORF58.5 exhibited an early peak at 2 </w:t>
-      </w:r>
-      <w:proofErr w:type="spellStart"/>
-      <w:r>
-        <w:rPr>
-          <w:rFonts w:ascii="Times New Roman" w:hAnsi="Times New Roman"/>
-          <w:sz w:val="24"/>
-          <w:lang w:val="en-GB"/>
-        </w:rPr>
-        <w:t>hpi</w:t>
-      </w:r>
-      <w:proofErr w:type="spellEnd"/>
-      <w:r>
-        <w:rPr>
-          <w:rFonts w:ascii="Times New Roman" w:hAnsi="Times New Roman"/>
-          <w:sz w:val="24"/>
-          <w:lang w:val="en-GB"/>
-        </w:rPr>
-        <w:t xml:space="preserve"> (83.33%) before decreasing, and the spliced transcript TR1072 showed negligible expression early but increased at 24 </w:t>
-      </w:r>
-      <w:proofErr w:type="spellStart"/>
-      <w:r>
-        <w:rPr>
-          <w:rFonts w:ascii="Times New Roman" w:hAnsi="Times New Roman"/>
-          <w:sz w:val="24"/>
-          <w:lang w:val="en-GB"/>
-        </w:rPr>
-        <w:t>hpi</w:t>
-      </w:r>
-      <w:proofErr w:type="spellEnd"/>
-      <w:r>
-        <w:rPr>
-          <w:rFonts w:ascii="Times New Roman" w:hAnsi="Times New Roman"/>
-          <w:sz w:val="24"/>
-          <w:lang w:val="en-GB"/>
-        </w:rPr>
-        <w:t xml:space="preserve"> (12.61%) and 48 </w:t>
-      </w:r>
-      <w:proofErr w:type="spellStart"/>
-      <w:r>
-        <w:rPr>
-          <w:rFonts w:ascii="Times New Roman" w:hAnsi="Times New Roman"/>
-          <w:sz w:val="24"/>
-          <w:lang w:val="en-GB"/>
-        </w:rPr>
-        <w:t>hpi</w:t>
-      </w:r>
-      <w:proofErr w:type="spellEnd"/>
-      <w:r>
-        <w:rPr>
-          <w:rFonts w:ascii="Times New Roman" w:hAnsi="Times New Roman"/>
-          <w:sz w:val="24"/>
-          <w:lang w:val="en-GB"/>
-        </w:rPr>
-        <w:t xml:space="preserve"> (8.35%), highlighting distinct temporal expression patterns in this </w:t>
-      </w:r>
-      <w:r>
-        <w:rPr>
-          <w:rFonts w:ascii="Times New Roman" w:hAnsi="Times New Roman"/>
-          <w:sz w:val="24"/>
-          <w:highlight w:val="yellow"/>
-          <w:lang w:val="en-GB"/>
-        </w:rPr>
-        <w:t>gene (</w:t>
-      </w:r>
-      <w:ins w:id="2" w:author="KB" w:date="2024-12-23T15:04:00Z">
-        <w:r>
-          <w:rPr>
-            <w:rFonts w:ascii="Times New Roman" w:hAnsi="Times New Roman"/>
-            <w:b/>
-            <w:color w:val="7030A0"/>
-            <w:sz w:val="24"/>
-            <w:highlight w:val="yellow"/>
-            <w:lang w:val="en-GB"/>
-          </w:rPr>
-          <w:tab/>
-        </w:r>
-      </w:ins>
-      <w:r>
-        <w:rPr>
-          <w:rFonts w:ascii="Times New Roman" w:hAnsi="Times New Roman"/>
-          <w:sz w:val="24"/>
-          <w:highlight w:val="yellow"/>
-          <w:lang w:val="en-GB"/>
-        </w:rPr>
-        <w:t>).</w:t>
+          <w:color w:val="7030A0"/>
+          <w:sz w:val="24"/>
+          <w:lang w:val="en-GB"/>
+        </w:rPr>
+      </w:pPr>
+      <w:r>
+        <w:rPr>
+          <w:rFonts w:ascii="Times New Roman" w:hAnsi="Times New Roman"/>
+          <w:color w:val="7030A0"/>
+          <w:sz w:val="24"/>
+          <w:lang w:val="en-GB"/>
+        </w:rPr>
+        <w:t>In ORF58</w:t>
+      </w:r>
+      <w:r>
+        <w:rPr>
+          <w:rFonts w:ascii="Times New Roman" w:hAnsi="Times New Roman"/>
+          <w:color w:val="7030A0"/>
+          <w:sz w:val="24"/>
+          <w:lang w:val="en-GB"/>
+        </w:rPr>
+        <w:t xml:space="preserve"> </w:t>
+      </w:r>
+      <w:r>
+        <w:rPr>
+          <w:rFonts w:ascii="Times New Roman" w:hAnsi="Times New Roman"/>
+          <w:sz w:val="24"/>
+          <w:lang w:val="en-GB"/>
+        </w:rPr>
+        <w:t>(</w:t>
+      </w:r>
+      <w:r>
+        <w:rPr>
+          <w:rFonts w:ascii="Times New Roman" w:hAnsi="Times New Roman"/>
+          <w:b/>
+          <w:color w:val="7030A0"/>
+          <w:sz w:val="24"/>
+          <w:lang w:val="en-GB"/>
+        </w:rPr>
+        <w:t>Supplementary Figure S9D</w:t>
+      </w:r>
+      <w:r>
+        <w:rPr>
+          <w:rFonts w:ascii="Times New Roman" w:hAnsi="Times New Roman"/>
+          <w:b/>
+          <w:color w:val="7030A0"/>
+          <w:sz w:val="24"/>
+          <w:lang w:val="en-GB"/>
+        </w:rPr>
+        <w:t>)</w:t>
+      </w:r>
+      <w:r>
+        <w:rPr>
+          <w:rFonts w:ascii="Times New Roman" w:hAnsi="Times New Roman"/>
+          <w:color w:val="7030A0"/>
+          <w:sz w:val="24"/>
+          <w:lang w:val="en-GB"/>
+        </w:rPr>
+        <w:t xml:space="preserve">, the canonical ORF58 transcript peaked at </w:t>
+      </w:r>
+      <w:proofErr w:type="gramStart"/>
+      <w:r>
+        <w:rPr>
+          <w:rFonts w:ascii="Times New Roman" w:hAnsi="Times New Roman"/>
+          <w:color w:val="7030A0"/>
+          <w:sz w:val="24"/>
+          <w:lang w:val="en-GB"/>
+        </w:rPr>
+        <w:t>6</w:t>
+      </w:r>
+      <w:proofErr w:type="gramEnd"/>
+      <w:r>
+        <w:rPr>
+          <w:rFonts w:ascii="Times New Roman" w:hAnsi="Times New Roman"/>
+          <w:color w:val="7030A0"/>
+          <w:sz w:val="24"/>
+          <w:lang w:val="en-GB"/>
+        </w:rPr>
+        <w:t xml:space="preserve"> hpi (96.30%) and declined steadily thereafter. ORF58-L1 exhibited an early peak at </w:t>
+      </w:r>
+      <w:proofErr w:type="gramStart"/>
+      <w:r>
+        <w:rPr>
+          <w:rFonts w:ascii="Times New Roman" w:hAnsi="Times New Roman"/>
+          <w:color w:val="7030A0"/>
+          <w:sz w:val="24"/>
+          <w:lang w:val="en-GB"/>
+        </w:rPr>
+        <w:t>2</w:t>
+      </w:r>
+      <w:proofErr w:type="gramEnd"/>
+      <w:r>
+        <w:rPr>
+          <w:rFonts w:ascii="Times New Roman" w:hAnsi="Times New Roman"/>
+          <w:color w:val="7030A0"/>
+          <w:sz w:val="24"/>
+          <w:lang w:val="en-GB"/>
+        </w:rPr>
+        <w:t xml:space="preserve"> hpi (33.33%) before decreasing to negligible levels. The spliced transcript TR1072 showed negligible expression early but increased significantly at 24 hpi (16.54%) and remained prominent at 48 hpi (15.12%), highlighting distinct temporal expression patterns within this gene.</w:t>
       </w:r>
     </w:p>
     <w:p>
@@ -16790,28 +15239,6 @@
         </w:rPr>
         <w:t xml:space="preserve"> </w:t>
       </w:r>
-      <w:del w:id="3" w:author="KB" w:date="2024-12-23T15:04:00Z">
-        <w:r>
-          <w:rPr>
-            <w:rFonts w:ascii="Times New Roman" w:hAnsi="Times New Roman" w:cs="Times New Roman"/>
-            <w:color w:val="00B050"/>
-            <w:sz w:val="24"/>
-            <w:szCs w:val="24"/>
-            <w:lang w:val="en-US"/>
-          </w:rPr>
-          <w:delText xml:space="preserve">Át kell számozni. A Torma eredeti Fig 6-ja visszajön Fig 7-ként, ha lehet 7 ábra, ha nem, össze kell vonni valamelyiket. </w:delText>
-        </w:r>
-        <w:r>
-          <w:rPr>
-            <w:rFonts w:ascii="Times New Roman" w:hAnsi="Times New Roman" w:cs="Times New Roman"/>
-            <w:color w:val="00B050"/>
-            <w:sz w:val="24"/>
-            <w:szCs w:val="24"/>
-            <w:lang w:val="en-US"/>
-          </w:rPr>
-          <w:delText xml:space="preserve">A Suppl Figure S10 nem kell, az S11-et eleve nem küldte Balázs. Csekkolni kell a figure legendeket, stimmelnek-e a figure-ökkel. </w:delText>
-        </w:r>
-      </w:del>
     </w:p>
     <w:p>
       <w:pPr>
@@ -16824,103 +15251,14 @@
           <w:lang w:val="en-GB"/>
         </w:rPr>
       </w:pPr>
-      <w:r>
-        <w:rPr>
-          <w:rFonts w:ascii="Times New Roman" w:hAnsi="Times New Roman"/>
-          <w:sz w:val="24"/>
-          <w:lang w:val="en-GB"/>
-        </w:rPr>
-        <w:t xml:space="preserve">The expression dynamics of ORF19 revealed a transition from early dominance of the canonical transcript, which peaked at 1 </w:t>
-      </w:r>
-      <w:proofErr w:type="spellStart"/>
-      <w:r>
-        <w:rPr>
-          <w:rFonts w:ascii="Times New Roman" w:hAnsi="Times New Roman"/>
-          <w:sz w:val="24"/>
-          <w:lang w:val="en-GB"/>
-        </w:rPr>
-        <w:t>hpi</w:t>
-      </w:r>
-      <w:proofErr w:type="spellEnd"/>
-      <w:r>
-        <w:rPr>
-          <w:rFonts w:ascii="Times New Roman" w:hAnsi="Times New Roman"/>
-          <w:sz w:val="24"/>
-          <w:lang w:val="en-GB"/>
-        </w:rPr>
-        <w:t xml:space="preserve"> (100%) and declined to 14.59% by 48 </w:t>
-      </w:r>
-      <w:proofErr w:type="spellStart"/>
-      <w:r>
-        <w:rPr>
-          <w:rFonts w:ascii="Times New Roman" w:hAnsi="Times New Roman"/>
-          <w:sz w:val="24"/>
-          <w:lang w:val="en-GB"/>
-        </w:rPr>
-        <w:t>hpi</w:t>
-      </w:r>
-      <w:proofErr w:type="spellEnd"/>
-      <w:r>
-        <w:rPr>
-          <w:rFonts w:ascii="Times New Roman" w:hAnsi="Times New Roman"/>
-          <w:sz w:val="24"/>
-          <w:lang w:val="en-GB"/>
-        </w:rPr>
-        <w:t xml:space="preserve">, to increasing contributions from the combined complex isoforms (CX), overlapping completely the CDS of ORF18 on the other strand, which rose from negligible levels at 1–4 </w:t>
-      </w:r>
-      <w:proofErr w:type="spellStart"/>
-      <w:r>
-        <w:rPr>
-          <w:rFonts w:ascii="Times New Roman" w:hAnsi="Times New Roman"/>
-          <w:sz w:val="24"/>
-          <w:lang w:val="en-GB"/>
-        </w:rPr>
-        <w:t>hpi</w:t>
-      </w:r>
-      <w:proofErr w:type="spellEnd"/>
-      <w:r>
-        <w:rPr>
-          <w:rFonts w:ascii="Times New Roman" w:hAnsi="Times New Roman"/>
-          <w:sz w:val="24"/>
-          <w:lang w:val="en-GB"/>
-        </w:rPr>
-        <w:t xml:space="preserve"> to 41.44% at 12 </w:t>
-      </w:r>
-      <w:proofErr w:type="spellStart"/>
-      <w:r>
-        <w:rPr>
-          <w:rFonts w:ascii="Times New Roman" w:hAnsi="Times New Roman"/>
-          <w:sz w:val="24"/>
-          <w:lang w:val="en-GB"/>
-        </w:rPr>
-        <w:t>hpi</w:t>
-      </w:r>
-      <w:proofErr w:type="spellEnd"/>
-      <w:r>
-        <w:rPr>
-          <w:rFonts w:ascii="Times New Roman" w:hAnsi="Times New Roman"/>
-          <w:sz w:val="24"/>
-          <w:lang w:val="en-GB"/>
-        </w:rPr>
-        <w:t xml:space="preserve"> and peaked at 72.21% at 48 </w:t>
-      </w:r>
-      <w:proofErr w:type="spellStart"/>
-      <w:r>
-        <w:rPr>
-          <w:rFonts w:ascii="Times New Roman" w:hAnsi="Times New Roman"/>
-          <w:sz w:val="24"/>
-          <w:lang w:val="en-GB"/>
-        </w:rPr>
-        <w:t>hpi</w:t>
-      </w:r>
-      <w:proofErr w:type="spellEnd"/>
-      <w:r>
-        <w:rPr>
-          <w:rFonts w:ascii="Times New Roman" w:hAnsi="Times New Roman"/>
-          <w:sz w:val="24"/>
-          <w:lang w:val="en-GB"/>
-        </w:rPr>
-        <w:t xml:space="preserve"> (</w:t>
+      <w:proofErr w:type="gramStart"/>
+      <w:r>
+        <w:rPr>
+          <w:rFonts w:ascii="Times New Roman" w:hAnsi="Times New Roman"/>
+          <w:sz w:val="24"/>
+          <w:lang w:val="en-GB"/>
+        </w:rPr>
+        <w:t>The expression dynamics of ORF19 revealed a transition from early dominance of the canonical transcript, which peaked at 1 hpi (100%) and declined to 14.59% by 48 hpi, to increasing contributions from the combined complex isoforms (CX), overlapping completely the CDS of ORF18 on the other strand, which rose from negligible levels at 1–4 hpi to 41.44% at 12 hpi and peaked at 72.21% at 48 hpi (</w:t>
       </w:r>
       <w:r>
         <w:rPr>
@@ -16948,7 +15286,17 @@
           <w:szCs w:val="24"/>
           <w:lang w:val="en-GB"/>
         </w:rPr>
-        <w:t xml:space="preserve">). </w:t>
+        <w:t>).</w:t>
+      </w:r>
+      <w:proofErr w:type="gramEnd"/>
+      <w:r>
+        <w:rPr>
+          <w:rFonts w:ascii="Times New Roman" w:hAnsi="Times New Roman" w:cs="Times New Roman"/>
+          <w:sz w:val="24"/>
+          <w:szCs w:val="24"/>
+          <w:lang w:val="en-GB"/>
+        </w:rPr>
+        <w:t xml:space="preserve"> </w:t>
       </w:r>
     </w:p>
     <w:p>
@@ -16970,51 +15318,7 @@
           <w:szCs w:val="24"/>
           <w:lang w:val="en-GB"/>
         </w:rPr>
-        <w:t xml:space="preserve">The canonical ORF40 transcript dominated expression at early stages, peaking at 6 </w:t>
-      </w:r>
-      <w:proofErr w:type="spellStart"/>
-      <w:r>
-        <w:rPr>
-          <w:rFonts w:ascii="Times New Roman" w:hAnsi="Times New Roman" w:cs="Times New Roman"/>
-          <w:color w:val="7030A0"/>
-          <w:sz w:val="24"/>
-          <w:szCs w:val="24"/>
-          <w:lang w:val="en-GB"/>
-        </w:rPr>
-        <w:t>hpi</w:t>
-      </w:r>
-      <w:proofErr w:type="spellEnd"/>
-      <w:r>
-        <w:rPr>
-          <w:rFonts w:ascii="Times New Roman" w:hAnsi="Times New Roman" w:cs="Times New Roman"/>
-          <w:color w:val="7030A0"/>
-          <w:sz w:val="24"/>
-          <w:szCs w:val="24"/>
-          <w:lang w:val="en-GB"/>
-        </w:rPr>
-        <w:t xml:space="preserve"> (97.78%) before declining sharply. Alternatively terminated (AT) isoforms contributed minimally during early stages but increased in abundance at later stages, with AT2 reaching a peak of 37.42% at 24 </w:t>
-      </w:r>
-      <w:proofErr w:type="spellStart"/>
-      <w:r>
-        <w:rPr>
-          <w:rFonts w:ascii="Times New Roman" w:hAnsi="Times New Roman" w:cs="Times New Roman"/>
-          <w:color w:val="7030A0"/>
-          <w:sz w:val="24"/>
-          <w:szCs w:val="24"/>
-          <w:lang w:val="en-GB"/>
-        </w:rPr>
-        <w:t>hpi</w:t>
-      </w:r>
-      <w:proofErr w:type="spellEnd"/>
-      <w:r>
-        <w:rPr>
-          <w:rFonts w:ascii="Times New Roman" w:hAnsi="Times New Roman" w:cs="Times New Roman"/>
-          <w:color w:val="7030A0"/>
-          <w:sz w:val="24"/>
-          <w:szCs w:val="24"/>
-          <w:lang w:val="en-GB"/>
-        </w:rPr>
-        <w:t xml:space="preserve">, while other AT isoforms remained relatively low in expression throughout the time course </w:t>
+        <w:t xml:space="preserve">The canonical ORF40 transcript dominated expression at early stages, peaking at 6 hpi (97.78%) before declining sharply. Alternatively terminated (AT) isoforms contributed minimally during early stages but increased in abundance at later stages, with AT2 reaching a peak of 37.42% at 24 hpi, while other AT isoforms remained relatively low in expression throughout the time course </w:t>
       </w:r>
       <w:r>
         <w:rPr>
@@ -17064,87 +15368,7 @@
           <w:szCs w:val="24"/>
           <w:lang w:val="en-GB"/>
         </w:rPr>
-        <w:t xml:space="preserve">The canonical transcript of ORF13 (ORF13-ORF14-PC-Canonic) showed increasing expression from 2 </w:t>
-      </w:r>
-      <w:proofErr w:type="spellStart"/>
-      <w:r>
-        <w:rPr>
-          <w:rFonts w:ascii="Times New Roman" w:hAnsi="Times New Roman" w:cs="Times New Roman"/>
-          <w:sz w:val="24"/>
-          <w:szCs w:val="24"/>
-          <w:lang w:val="en-GB"/>
-        </w:rPr>
-        <w:t>hpi</w:t>
-      </w:r>
-      <w:proofErr w:type="spellEnd"/>
-      <w:r>
-        <w:rPr>
-          <w:rFonts w:ascii="Times New Roman" w:hAnsi="Times New Roman" w:cs="Times New Roman"/>
-          <w:sz w:val="24"/>
-          <w:szCs w:val="24"/>
-          <w:lang w:val="en-GB"/>
-        </w:rPr>
-        <w:t xml:space="preserve"> (8.33%) to a peak at 48 </w:t>
-      </w:r>
-      <w:proofErr w:type="spellStart"/>
-      <w:r>
-        <w:rPr>
-          <w:rFonts w:ascii="Times New Roman" w:hAnsi="Times New Roman" w:cs="Times New Roman"/>
-          <w:sz w:val="24"/>
-          <w:szCs w:val="24"/>
-          <w:lang w:val="en-GB"/>
-        </w:rPr>
-        <w:t>hpi</w:t>
-      </w:r>
-      <w:proofErr w:type="spellEnd"/>
-      <w:r>
-        <w:rPr>
-          <w:rFonts w:ascii="Times New Roman" w:hAnsi="Times New Roman" w:cs="Times New Roman"/>
-          <w:sz w:val="24"/>
-          <w:szCs w:val="24"/>
-          <w:lang w:val="en-GB"/>
-        </w:rPr>
-        <w:t xml:space="preserve"> (73.45%), while the long isoform (ORF13-ORF14-PC-Long) dominated early expression, peaking at 4 </w:t>
-      </w:r>
-      <w:proofErr w:type="spellStart"/>
-      <w:r>
-        <w:rPr>
-          <w:rFonts w:ascii="Times New Roman" w:hAnsi="Times New Roman" w:cs="Times New Roman"/>
-          <w:sz w:val="24"/>
-          <w:szCs w:val="24"/>
-          <w:lang w:val="en-GB"/>
-        </w:rPr>
-        <w:t>hpi</w:t>
-      </w:r>
-      <w:proofErr w:type="spellEnd"/>
-      <w:r>
-        <w:rPr>
-          <w:rFonts w:ascii="Times New Roman" w:hAnsi="Times New Roman" w:cs="Times New Roman"/>
-          <w:sz w:val="24"/>
-          <w:szCs w:val="24"/>
-          <w:lang w:val="en-GB"/>
-        </w:rPr>
-        <w:t xml:space="preserve"> (100%) and gradually declining to 26.22% at 48 </w:t>
-      </w:r>
-      <w:proofErr w:type="spellStart"/>
-      <w:r>
-        <w:rPr>
-          <w:rFonts w:ascii="Times New Roman" w:hAnsi="Times New Roman" w:cs="Times New Roman"/>
-          <w:sz w:val="24"/>
-          <w:szCs w:val="24"/>
-          <w:lang w:val="en-GB"/>
-        </w:rPr>
-        <w:t>hpi</w:t>
-      </w:r>
-      <w:proofErr w:type="spellEnd"/>
-      <w:r>
-        <w:rPr>
-          <w:rFonts w:ascii="Times New Roman" w:hAnsi="Times New Roman" w:cs="Times New Roman"/>
-          <w:sz w:val="24"/>
-          <w:szCs w:val="24"/>
-          <w:lang w:val="en-GB"/>
-        </w:rPr>
-        <w:t xml:space="preserve"> (</w:t>
+        <w:t>The canonical transcript of ORF13 (ORF13-ORF14-PC-Canonic) showed increasing expression from 2 hpi (8.33%) to a peak at 48 hpi (73.45%), while the long isoform (ORF13-ORF14-PC-Long) dominated early expression, peaking at 4 hpi (100%) and gradually declining to 26.22% at 48 hpi (</w:t>
       </w:r>
       <w:r>
         <w:rPr>
@@ -17187,26 +15411,6 @@
         </w:rPr>
         <w:t xml:space="preserve">In ORF14, transcript dynamics revealed distinct patterns and isoform switching among the canonical isoform, the long variants (L), and the truncated variant (ORF14.5, representing a 5′-truncated transcript). The canonical isoform dominated early expression, peaking at 63.89% at 2 </w:t>
       </w:r>
-      <w:proofErr w:type="spellStart"/>
-      <w:r>
-        <w:rPr>
-          <w:rFonts w:ascii="Times New Roman" w:hAnsi="Times New Roman" w:cs="Times New Roman"/>
-          <w:sz w:val="24"/>
-          <w:szCs w:val="24"/>
-          <w:lang w:val="en-GB"/>
-        </w:rPr>
-        <w:t>hpi</w:t>
-      </w:r>
-      <w:proofErr w:type="spellEnd"/>
-      <w:r>
-        <w:rPr>
-          <w:rFonts w:ascii="Times New Roman" w:hAnsi="Times New Roman" w:cs="Times New Roman"/>
-          <w:sz w:val="24"/>
-          <w:szCs w:val="24"/>
-          <w:lang w:val="en-GB"/>
-        </w:rPr>
-        <w:t xml:space="preserve">, and did not regain prominence later, showing a steady decline. The long variants (L) contributed </w:t>
-      </w:r>
       <w:r>
         <w:rPr>
           <w:rFonts w:ascii="Times New Roman" w:hAnsi="Times New Roman" w:cs="Times New Roman"/>
@@ -17215,107 +15419,7 @@
           <w:lang w:val="en-GB"/>
         </w:rPr>
         <w:lastRenderedPageBreak/>
-        <w:t xml:space="preserve">modestly, with specific peaks such as L4 at 18 </w:t>
-      </w:r>
-      <w:proofErr w:type="spellStart"/>
-      <w:r>
-        <w:rPr>
-          <w:rFonts w:ascii="Times New Roman" w:hAnsi="Times New Roman" w:cs="Times New Roman"/>
-          <w:sz w:val="24"/>
-          <w:szCs w:val="24"/>
-          <w:lang w:val="en-GB"/>
-        </w:rPr>
-        <w:t>hpi</w:t>
-      </w:r>
-      <w:proofErr w:type="spellEnd"/>
-      <w:r>
-        <w:rPr>
-          <w:rFonts w:ascii="Times New Roman" w:hAnsi="Times New Roman" w:cs="Times New Roman"/>
-          <w:sz w:val="24"/>
-          <w:szCs w:val="24"/>
-          <w:lang w:val="en-GB"/>
-        </w:rPr>
-        <w:t xml:space="preserve"> (3.89%), while others like L1 and L3 remained low throughout, peaking below 1% by 48 </w:t>
-      </w:r>
-      <w:proofErr w:type="spellStart"/>
-      <w:r>
-        <w:rPr>
-          <w:rFonts w:ascii="Times New Roman" w:hAnsi="Times New Roman" w:cs="Times New Roman"/>
-          <w:sz w:val="24"/>
-          <w:szCs w:val="24"/>
-          <w:lang w:val="en-GB"/>
-        </w:rPr>
-        <w:t>hpi</w:t>
-      </w:r>
-      <w:proofErr w:type="spellEnd"/>
-      <w:r>
-        <w:rPr>
-          <w:rFonts w:ascii="Times New Roman" w:hAnsi="Times New Roman" w:cs="Times New Roman"/>
-          <w:sz w:val="24"/>
-          <w:szCs w:val="24"/>
-          <w:lang w:val="en-GB"/>
-        </w:rPr>
-        <w:t xml:space="preserve">. The truncated variant ORF14.5 dominated the mid-phase, peaking at 78.54% at 6 </w:t>
-      </w:r>
-      <w:proofErr w:type="spellStart"/>
-      <w:r>
-        <w:rPr>
-          <w:rFonts w:ascii="Times New Roman" w:hAnsi="Times New Roman" w:cs="Times New Roman"/>
-          <w:sz w:val="24"/>
-          <w:szCs w:val="24"/>
-          <w:lang w:val="en-GB"/>
-        </w:rPr>
-        <w:t>hpi</w:t>
-      </w:r>
-      <w:proofErr w:type="spellEnd"/>
-      <w:r>
-        <w:rPr>
-          <w:rFonts w:ascii="Times New Roman" w:hAnsi="Times New Roman" w:cs="Times New Roman"/>
-          <w:sz w:val="24"/>
-          <w:szCs w:val="24"/>
-          <w:lang w:val="en-GB"/>
-        </w:rPr>
-        <w:t xml:space="preserve"> and remaining the most abundant transcript until 18 </w:t>
-      </w:r>
-      <w:proofErr w:type="spellStart"/>
-      <w:r>
-        <w:rPr>
-          <w:rFonts w:ascii="Times New Roman" w:hAnsi="Times New Roman" w:cs="Times New Roman"/>
-          <w:sz w:val="24"/>
-          <w:szCs w:val="24"/>
-          <w:lang w:val="en-GB"/>
-        </w:rPr>
-        <w:t>hpi</w:t>
-      </w:r>
-      <w:proofErr w:type="spellEnd"/>
-      <w:r>
-        <w:rPr>
-          <w:rFonts w:ascii="Times New Roman" w:hAnsi="Times New Roman" w:cs="Times New Roman"/>
-          <w:sz w:val="24"/>
-          <w:szCs w:val="24"/>
-          <w:lang w:val="en-GB"/>
-        </w:rPr>
-        <w:t xml:space="preserve">, before declining to 24.44% at 48 </w:t>
-      </w:r>
-      <w:proofErr w:type="spellStart"/>
-      <w:r>
-        <w:rPr>
-          <w:rFonts w:ascii="Times New Roman" w:hAnsi="Times New Roman" w:cs="Times New Roman"/>
-          <w:sz w:val="24"/>
-          <w:szCs w:val="24"/>
-          <w:lang w:val="en-GB"/>
-        </w:rPr>
-        <w:t>hpi</w:t>
-      </w:r>
-      <w:proofErr w:type="spellEnd"/>
-      <w:r>
-        <w:rPr>
-          <w:rFonts w:ascii="Times New Roman" w:hAnsi="Times New Roman" w:cs="Times New Roman"/>
-          <w:sz w:val="24"/>
-          <w:szCs w:val="24"/>
-          <w:lang w:val="en-GB"/>
-        </w:rPr>
-        <w:t xml:space="preserve"> </w:t>
+        <w:t xml:space="preserve">hpi, and did not regain prominence later, showing a steady decline. The long variants (L) contributed modestly, with specific peaks such as L4 at 18 hpi (3.89%), while others like L1 and L3 remained low throughout, peaking below 1% by 48 hpi. The truncated variant ORF14.5 dominated the mid-phase, peaking at 78.54% at 6 hpi and remaining the most abundant transcript until 18 hpi, before declining to 24.44% at 48 hpi </w:t>
       </w:r>
       <w:r>
         <w:rPr>
@@ -17376,47 +15480,7 @@
           <w:szCs w:val="24"/>
           <w:lang w:val="en-GB"/>
         </w:rPr>
-        <w:t xml:space="preserve">In the gene ORF11, the canonical ORF11 transcript peaked at 8 </w:t>
-      </w:r>
-      <w:proofErr w:type="spellStart"/>
-      <w:r>
-        <w:rPr>
-          <w:rFonts w:ascii="Times New Roman" w:hAnsi="Times New Roman" w:cs="Times New Roman"/>
-          <w:sz w:val="24"/>
-          <w:szCs w:val="24"/>
-          <w:lang w:val="en-GB"/>
-        </w:rPr>
-        <w:t>hpi</w:t>
-      </w:r>
-      <w:proofErr w:type="spellEnd"/>
-      <w:r>
-        <w:rPr>
-          <w:rFonts w:ascii="Times New Roman" w:hAnsi="Times New Roman" w:cs="Times New Roman"/>
-          <w:sz w:val="24"/>
-          <w:szCs w:val="24"/>
-          <w:lang w:val="en-GB"/>
-        </w:rPr>
-        <w:t xml:space="preserve"> (86.65%) before declining, while its truncated ORF-carrying ORF11.5 isoform showed an inverse pattern, peaking early at 4 </w:t>
-      </w:r>
-      <w:proofErr w:type="spellStart"/>
-      <w:r>
-        <w:rPr>
-          <w:rFonts w:ascii="Times New Roman" w:hAnsi="Times New Roman" w:cs="Times New Roman"/>
-          <w:sz w:val="24"/>
-          <w:szCs w:val="24"/>
-          <w:lang w:val="en-GB"/>
-        </w:rPr>
-        <w:t>hpi</w:t>
-      </w:r>
-      <w:proofErr w:type="spellEnd"/>
-      <w:r>
-        <w:rPr>
-          <w:rFonts w:ascii="Times New Roman" w:hAnsi="Times New Roman" w:cs="Times New Roman"/>
-          <w:sz w:val="24"/>
-          <w:szCs w:val="24"/>
-          <w:lang w:val="en-GB"/>
-        </w:rPr>
-        <w:t xml:space="preserve"> (74.72%) and decreasing steadily thereafter (</w:t>
+        <w:t>In the gene ORF11, the canonical ORF11 transcript peaked at 8 hpi (86.65%) before declining, while its truncated ORF-carrying ORF11.5 isoform showed an inverse pattern, peaking early at 4 hpi (74.72%) and decreasing steadily thereafter (</w:t>
       </w:r>
       <w:r>
         <w:rPr>
@@ -17479,97 +15543,7 @@
           <w:sz w:val="24"/>
           <w:lang w:val="en-GB"/>
         </w:rPr>
-        <w:t xml:space="preserve">short (S) isoform dominated early expression, peaking at 2 </w:t>
-      </w:r>
-      <w:proofErr w:type="spellStart"/>
-      <w:r>
-        <w:rPr>
-          <w:rFonts w:ascii="Times New Roman" w:hAnsi="Times New Roman"/>
-          <w:sz w:val="24"/>
-          <w:lang w:val="en-GB"/>
-        </w:rPr>
-        <w:t>hpi</w:t>
-      </w:r>
-      <w:proofErr w:type="spellEnd"/>
-      <w:r>
-        <w:rPr>
-          <w:rFonts w:ascii="Times New Roman" w:hAnsi="Times New Roman"/>
-          <w:sz w:val="24"/>
-          <w:lang w:val="en-GB"/>
-        </w:rPr>
-        <w:t xml:space="preserve"> (100%) and declining sharply after 6 </w:t>
-      </w:r>
-      <w:proofErr w:type="spellStart"/>
-      <w:r>
-        <w:rPr>
-          <w:rFonts w:ascii="Times New Roman" w:hAnsi="Times New Roman"/>
-          <w:sz w:val="24"/>
-          <w:lang w:val="en-GB"/>
-        </w:rPr>
-        <w:t>hpi</w:t>
-      </w:r>
-      <w:proofErr w:type="spellEnd"/>
-      <w:r>
-        <w:rPr>
-          <w:rFonts w:ascii="Times New Roman" w:hAnsi="Times New Roman"/>
-          <w:sz w:val="24"/>
-          <w:lang w:val="en-GB"/>
-        </w:rPr>
-        <w:t xml:space="preserve">, while the canonical transcript emerged later, surpassing the short isoform at 8 </w:t>
-      </w:r>
-      <w:proofErr w:type="spellStart"/>
-      <w:r>
-        <w:rPr>
-          <w:rFonts w:ascii="Times New Roman" w:hAnsi="Times New Roman"/>
-          <w:sz w:val="24"/>
-          <w:lang w:val="en-GB"/>
-        </w:rPr>
-        <w:t>hpi</w:t>
-      </w:r>
-      <w:proofErr w:type="spellEnd"/>
-      <w:r>
-        <w:rPr>
-          <w:rFonts w:ascii="Times New Roman" w:hAnsi="Times New Roman"/>
-          <w:sz w:val="24"/>
-          <w:lang w:val="en-GB"/>
-        </w:rPr>
-        <w:t xml:space="preserve"> (48.85% vs. 22.47%) and dominating mid-to-late stages, peaking at 18 </w:t>
-      </w:r>
-      <w:proofErr w:type="spellStart"/>
-      <w:r>
-        <w:rPr>
-          <w:rFonts w:ascii="Times New Roman" w:hAnsi="Times New Roman"/>
-          <w:sz w:val="24"/>
-          <w:lang w:val="en-GB"/>
-        </w:rPr>
-        <w:t>hpi</w:t>
-      </w:r>
-      <w:proofErr w:type="spellEnd"/>
-      <w:r>
-        <w:rPr>
-          <w:rFonts w:ascii="Times New Roman" w:hAnsi="Times New Roman"/>
-          <w:sz w:val="24"/>
-          <w:lang w:val="en-GB"/>
-        </w:rPr>
-        <w:t xml:space="preserve"> (96.36%) and maintaining high levels through 48 </w:t>
-      </w:r>
-      <w:proofErr w:type="spellStart"/>
-      <w:r>
-        <w:rPr>
-          <w:rFonts w:ascii="Times New Roman" w:hAnsi="Times New Roman"/>
-          <w:sz w:val="24"/>
-          <w:lang w:val="en-GB"/>
-        </w:rPr>
-        <w:t>hpi</w:t>
-      </w:r>
-      <w:proofErr w:type="spellEnd"/>
-      <w:r>
-        <w:rPr>
-          <w:rFonts w:ascii="Times New Roman" w:hAnsi="Times New Roman"/>
-          <w:sz w:val="24"/>
-          <w:lang w:val="en-GB"/>
-        </w:rPr>
-        <w:t xml:space="preserve"> (93.17%). </w:t>
+        <w:t xml:space="preserve">short (S) isoform dominated early expression, peaking at 2 hpi (100%) and declining sharply after 6 hpi, while the canonical transcript emerged later, surpassing the short isoform at 8 hpi (48.85% vs. 22.47%) and dominating mid-to-late stages, peaking at 18 hpi (96.36%) and maintaining high levels through 48 hpi (93.17%). </w:t>
       </w:r>
       <w:r>
         <w:rPr>
@@ -19096,6 +17070,14 @@
           <w:lang w:val="en-GB"/>
         </w:rPr>
       </w:pPr>
+      <w:r>
+        <w:rPr>
+          <w:rFonts w:ascii="Times New Roman" w:hAnsi="Times New Roman"/>
+          <w:sz w:val="24"/>
+          <w:lang w:val="en-GB"/>
+        </w:rPr>
+        <w:t>Polycistronism is a common feature in bacteria and viruses, but it is rare in eukaryotes. In prokaryotes and bacteriophages, a ribosomal binding site on the mRNAs, known as the Shine-</w:t>
+      </w:r>
       <w:proofErr w:type="spellStart"/>
       <w:r>
         <w:rPr>
@@ -19103,7 +17085,7 @@
           <w:sz w:val="24"/>
           <w:lang w:val="en-GB"/>
         </w:rPr>
-        <w:t>Polycistronism</w:t>
+        <w:t>Dalgarno</w:t>
       </w:r>
       <w:proofErr w:type="spellEnd"/>
       <w:r>
@@ -19112,7 +17094,7 @@
           <w:sz w:val="24"/>
           <w:lang w:val="en-GB"/>
         </w:rPr>
-        <w:t xml:space="preserve"> is a common feature in bacteria and viruses, but it is rare in eukaryotes. In prokaryotes and bacteriophages, a ribosomal binding site on the mRNAs, known as the Shine-</w:t>
+        <w:t xml:space="preserve"> sequence, facilitates the translation of downstream genes in </w:t>
       </w:r>
       <w:proofErr w:type="spellStart"/>
       <w:r>
@@ -19121,7 +17103,7 @@
           <w:sz w:val="24"/>
           <w:lang w:val="en-GB"/>
         </w:rPr>
-        <w:t>Dalgarno</w:t>
+        <w:t>polycistronic</w:t>
       </w:r>
       <w:proofErr w:type="spellEnd"/>
       <w:r>
@@ -19130,25 +17112,16 @@
           <w:sz w:val="24"/>
           <w:lang w:val="en-GB"/>
         </w:rPr>
-        <w:t xml:space="preserve"> sequence, facilitates the translation of downstream genes in </w:t>
-      </w:r>
-      <w:proofErr w:type="spellStart"/>
-      <w:r>
-        <w:rPr>
-          <w:rFonts w:ascii="Times New Roman" w:hAnsi="Times New Roman"/>
-          <w:sz w:val="24"/>
-          <w:lang w:val="en-GB"/>
-        </w:rPr>
-        <w:t>polycistronic</w:t>
-      </w:r>
-      <w:proofErr w:type="spellEnd"/>
-      <w:r>
-        <w:rPr>
-          <w:rFonts w:ascii="Times New Roman" w:hAnsi="Times New Roman"/>
-          <w:sz w:val="24"/>
-          <w:lang w:val="en-GB"/>
-        </w:rPr>
-        <w:t xml:space="preserve"> RNA molecules. Many small-genome eukaryotic viruses have evolved various mechanisms, such as internal ribosome entry sites, ribosomal frameshifti</w:t>
+        <w:t xml:space="preserve"> RNA molecules. Many small-genome eukaryotic viruses have evolved various mechanisms, such as internal </w:t>
+      </w:r>
+      <w:r>
+        <w:rPr>
+          <w:rFonts w:ascii="Times New Roman" w:hAnsi="Times New Roman"/>
+          <w:sz w:val="24"/>
+          <w:lang w:val="en-GB"/>
+        </w:rPr>
+        <w:lastRenderedPageBreak/>
+        <w:t>ribosome entry sites, ribosomal frameshifti</w:t>
       </w:r>
       <w:r>
         <w:rPr>
@@ -19237,16 +17210,7 @@
           <w:sz w:val="24"/>
           <w:lang w:val="en-GB"/>
         </w:rPr>
-        <w:t xml:space="preserve">. In herpesviruses, </w:t>
-      </w:r>
-      <w:r>
-        <w:rPr>
-          <w:rFonts w:ascii="Times New Roman" w:hAnsi="Times New Roman"/>
-          <w:sz w:val="24"/>
-          <w:lang w:val="en-GB"/>
-        </w:rPr>
-        <w:lastRenderedPageBreak/>
-        <w:t>co-oriented genes often form clusters that produce transcripts with shared downstream sequences and unique 5′-exons, following a pattern like ‘</w:t>
+        <w:t>. In herpesviruses, co-oriented genes often form clusters that produce transcripts with shared downstream sequences and unique 5′-exons, following a pattern like ‘</w:t>
       </w:r>
       <w:proofErr w:type="spellStart"/>
       <w:r>
@@ -19797,7 +17761,29 @@
           <w:szCs w:val="24"/>
           <w:lang w:val="en-GB" w:bidi="en-US"/>
         </w:rPr>
-        <w:t>, has shown promise for native RNA (</w:t>
+        <w:t>, has shown promise for native RNA (dRNA) sequencing data [</w:t>
+      </w:r>
+      <w:r>
+        <w:rPr>
+          <w:rFonts w:ascii="Times New Roman" w:hAnsi="Times New Roman" w:cs="Times New Roman"/>
+          <w:bCs/>
+          <w:color w:val="7030A0"/>
+          <w:sz w:val="24"/>
+          <w:szCs w:val="24"/>
+          <w:lang w:val="en-GB" w:bidi="en-US"/>
+        </w:rPr>
+        <w:t>38</w:t>
+      </w:r>
+      <w:r>
+        <w:rPr>
+          <w:rFonts w:ascii="Times New Roman" w:hAnsi="Times New Roman" w:cs="Times New Roman"/>
+          <w:bCs/>
+          <w:color w:val="7030A0"/>
+          <w:sz w:val="24"/>
+          <w:szCs w:val="24"/>
+          <w:lang w:val="en-GB" w:bidi="en-US"/>
+        </w:rPr>
+        <w:t>], but it explicitly discards 5′ soft-clipped reads, rendering it inapplicable to dcDNA-</w:t>
       </w:r>
       <w:proofErr w:type="spellStart"/>
       <w:r>
@@ -19809,7 +17795,7 @@
           <w:szCs w:val="24"/>
           <w:lang w:val="en-GB" w:bidi="en-US"/>
         </w:rPr>
-        <w:t>dRNA</w:t>
+        <w:t>seq</w:t>
       </w:r>
       <w:proofErr w:type="spellEnd"/>
       <w:r>
@@ -19821,8 +17807,9 @@
           <w:szCs w:val="24"/>
           <w:lang w:val="en-GB" w:bidi="en-US"/>
         </w:rPr>
-        <w:t>) sequencing data [</w:t>
-      </w:r>
+        <w:t xml:space="preserve"> libraries that rely on 5′ adapter sequences to orient alignments. By contrast, our </w:t>
+      </w:r>
+      <w:proofErr w:type="spellStart"/>
       <w:r>
         <w:rPr>
           <w:rFonts w:ascii="Times New Roman" w:hAnsi="Times New Roman" w:cs="Times New Roman"/>
@@ -19832,8 +17819,9 @@
           <w:szCs w:val="24"/>
           <w:lang w:val="en-GB" w:bidi="en-US"/>
         </w:rPr>
-        <w:t>38</w:t>
-      </w:r>
+        <w:t>LoRTIA</w:t>
+      </w:r>
+      <w:proofErr w:type="spellEnd"/>
       <w:r>
         <w:rPr>
           <w:rFonts w:ascii="Times New Roman" w:hAnsi="Times New Roman" w:cs="Times New Roman"/>
@@ -19843,7 +17831,7 @@
           <w:szCs w:val="24"/>
           <w:lang w:val="en-GB" w:bidi="en-US"/>
         </w:rPr>
-        <w:t xml:space="preserve">], but it explicitly discards 5′ soft-clipped reads, rendering it inapplicable to </w:t>
+        <w:t xml:space="preserve"> pipeline accommodates these 5′ adapter sequences, using them to determine strand information and effectively process dcDNA-</w:t>
       </w:r>
       <w:proofErr w:type="spellStart"/>
       <w:r>
@@ -19855,55 +17843,7 @@
           <w:szCs w:val="24"/>
           <w:lang w:val="en-GB" w:bidi="en-US"/>
         </w:rPr>
-        <w:t>dcDNA-seq</w:t>
-      </w:r>
-      <w:proofErr w:type="spellEnd"/>
-      <w:r>
-        <w:rPr>
-          <w:rFonts w:ascii="Times New Roman" w:hAnsi="Times New Roman" w:cs="Times New Roman"/>
-          <w:bCs/>
-          <w:color w:val="7030A0"/>
-          <w:sz w:val="24"/>
-          <w:szCs w:val="24"/>
-          <w:lang w:val="en-GB" w:bidi="en-US"/>
-        </w:rPr>
-        <w:t xml:space="preserve"> libraries that rely on 5′ adapter sequences to orient alignments. By contrast, our </w:t>
-      </w:r>
-      <w:proofErr w:type="spellStart"/>
-      <w:r>
-        <w:rPr>
-          <w:rFonts w:ascii="Times New Roman" w:hAnsi="Times New Roman" w:cs="Times New Roman"/>
-          <w:bCs/>
-          <w:color w:val="7030A0"/>
-          <w:sz w:val="24"/>
-          <w:szCs w:val="24"/>
-          <w:lang w:val="en-GB" w:bidi="en-US"/>
-        </w:rPr>
-        <w:t>LoRTIA</w:t>
-      </w:r>
-      <w:proofErr w:type="spellEnd"/>
-      <w:r>
-        <w:rPr>
-          <w:rFonts w:ascii="Times New Roman" w:hAnsi="Times New Roman" w:cs="Times New Roman"/>
-          <w:bCs/>
-          <w:color w:val="7030A0"/>
-          <w:sz w:val="24"/>
-          <w:szCs w:val="24"/>
-          <w:lang w:val="en-GB" w:bidi="en-US"/>
-        </w:rPr>
-        <w:t xml:space="preserve"> pipeline accommodates these 5′ adapter sequences, using them to determine strand information and effectively process </w:t>
-      </w:r>
-      <w:proofErr w:type="spellStart"/>
-      <w:r>
-        <w:rPr>
-          <w:rFonts w:ascii="Times New Roman" w:hAnsi="Times New Roman" w:cs="Times New Roman"/>
-          <w:bCs/>
-          <w:color w:val="7030A0"/>
-          <w:sz w:val="24"/>
-          <w:szCs w:val="24"/>
-          <w:lang w:val="en-GB" w:bidi="en-US"/>
-        </w:rPr>
-        <w:t>dcDNA-seq</w:t>
+        <w:t>seq</w:t>
       </w:r>
       <w:proofErr w:type="spellEnd"/>
       <w:r>
@@ -20049,7 +17989,7 @@
           <w:color w:val="7030A0"/>
           <w:lang w:eastAsia="hu-HU" w:bidi="en-US"/>
         </w:rPr>
-        <w:t>In view of these constraints, our study focused on capturing canonical full-length viral transcripts while also monitoring alternative TSSs and transcription end sites (TESs) at lower abundance. By integrating multiple data sources (</w:t>
+        <w:t>In view of these constraints, our study focused on capturing canonical full-length viral transcripts while also monitoring alternative TSSs and transcription end sites (TESs) at lower abundance. By integrating multiple data sources (dcDNA-</w:t>
       </w:r>
       <w:proofErr w:type="spellStart"/>
       <w:r>
@@ -20059,7 +17999,7 @@
           <w:color w:val="7030A0"/>
           <w:lang w:eastAsia="hu-HU" w:bidi="en-US"/>
         </w:rPr>
-        <w:t>dcDNA-seq</w:t>
+        <w:t>seq</w:t>
       </w:r>
       <w:proofErr w:type="spellEnd"/>
       <w:r>
@@ -20069,7 +18009,7 @@
           <w:color w:val="7030A0"/>
           <w:lang w:eastAsia="hu-HU" w:bidi="en-US"/>
         </w:rPr>
-        <w:t xml:space="preserve">, </w:t>
+        <w:t>, dRNA-</w:t>
       </w:r>
       <w:proofErr w:type="spellStart"/>
       <w:r>
@@ -20079,7 +18019,7 @@
           <w:color w:val="7030A0"/>
           <w:lang w:eastAsia="hu-HU" w:bidi="en-US"/>
         </w:rPr>
-        <w:t>dRNA-seq</w:t>
+        <w:t>seq</w:t>
       </w:r>
       <w:proofErr w:type="spellEnd"/>
       <w:r>
@@ -20129,7 +18069,7 @@
           <w:color w:val="7030A0"/>
           <w:lang w:eastAsia="hu-HU" w:bidi="en-US"/>
         </w:rPr>
-        <w:t xml:space="preserve"> for </w:t>
+        <w:t xml:space="preserve"> for dcDNA libraries and NAGATA for dRNA data—we applied stringent criteria, particularly for 5′-truncated transcripts, to reduce false positives without overlooking potentially meaningful low-abundance isoforms. We also performed a peak analysis on TSS clusters identified from the CAGE data (</w:t>
       </w:r>
       <w:proofErr w:type="spellStart"/>
       <w:r>
@@ -20139,7 +18079,7 @@
           <w:color w:val="7030A0"/>
           <w:lang w:eastAsia="hu-HU" w:bidi="en-US"/>
         </w:rPr>
-        <w:t>dcDNA</w:t>
+        <w:t>CAGEfightR</w:t>
       </w:r>
       <w:proofErr w:type="spellEnd"/>
       <w:r>
@@ -20149,67 +18089,7 @@
           <w:color w:val="7030A0"/>
           <w:lang w:eastAsia="hu-HU" w:bidi="en-US"/>
         </w:rPr>
-        <w:t xml:space="preserve"> libraries and NAGATA for </w:t>
-      </w:r>
-      <w:proofErr w:type="spellStart"/>
-      <w:r>
-        <w:rPr>
-          <w:rFonts w:eastAsia="Arial"/>
-          <w:bCs/>
-          <w:color w:val="7030A0"/>
-          <w:lang w:eastAsia="hu-HU" w:bidi="en-US"/>
-        </w:rPr>
-        <w:t>dRNA</w:t>
-      </w:r>
-      <w:proofErr w:type="spellEnd"/>
-      <w:r>
-        <w:rPr>
-          <w:rFonts w:eastAsia="Arial"/>
-          <w:bCs/>
-          <w:color w:val="7030A0"/>
-          <w:lang w:eastAsia="hu-HU" w:bidi="en-US"/>
-        </w:rPr>
-        <w:t xml:space="preserve"> data—we applied stringent criteria, particularly for 5′-truncated transcripts, to reduce false positives without overlooking potentially meaningful low-abundance isoforms. We also performed a peak analysis on TSS clusters identified from the CAGE data (</w:t>
-      </w:r>
-      <w:proofErr w:type="spellStart"/>
-      <w:r>
-        <w:rPr>
-          <w:rFonts w:eastAsia="Arial"/>
-          <w:bCs/>
-          <w:color w:val="7030A0"/>
-          <w:lang w:eastAsia="hu-HU" w:bidi="en-US"/>
-        </w:rPr>
-        <w:t>CAGEfightR</w:t>
-      </w:r>
-      <w:proofErr w:type="spellEnd"/>
-      <w:r>
-        <w:rPr>
-          <w:rFonts w:eastAsia="Arial"/>
-          <w:bCs/>
-          <w:color w:val="7030A0"/>
-          <w:lang w:eastAsia="hu-HU" w:bidi="en-US"/>
-        </w:rPr>
-        <w:t xml:space="preserve">) using </w:t>
-      </w:r>
-      <w:proofErr w:type="spellStart"/>
-      <w:r>
-        <w:rPr>
-          <w:rFonts w:eastAsia="Arial"/>
-          <w:bCs/>
-          <w:color w:val="7030A0"/>
-          <w:lang w:eastAsia="hu-HU" w:bidi="en-US"/>
-        </w:rPr>
-        <w:t>dcDNA</w:t>
-      </w:r>
-      <w:proofErr w:type="spellEnd"/>
-      <w:r>
-        <w:rPr>
-          <w:rFonts w:eastAsia="Arial"/>
-          <w:bCs/>
-          <w:color w:val="7030A0"/>
-          <w:lang w:eastAsia="hu-HU" w:bidi="en-US"/>
-        </w:rPr>
-        <w:t xml:space="preserve"> read counts to refine 5′ boundaries. Together, these measures offer a robust, flexible strategy for annotating viral transcripts more accurately under current methodological and computational </w:t>
+        <w:t xml:space="preserve">) using dcDNA read counts to refine 5′ boundaries. Together, these measures offer a robust, flexible strategy for annotating viral transcripts more accurately under current methodological and computational </w:t>
       </w:r>
       <w:proofErr w:type="spellStart"/>
       <w:r>
@@ -20247,7 +18127,7 @@
           <w:rFonts w:eastAsia="Arial"/>
           <w:color w:val="0070C0"/>
         </w:rPr>
-        <w:t xml:space="preserve">In this work, we integrated </w:t>
+        <w:t>In this work, we integrated dcDNA-</w:t>
       </w:r>
       <w:proofErr w:type="spellStart"/>
       <w:r>
@@ -20255,7 +18135,7 @@
           <w:rFonts w:eastAsia="Arial"/>
           <w:color w:val="0070C0"/>
         </w:rPr>
-        <w:t>dcDNA-Seq</w:t>
+        <w:t>Seq</w:t>
       </w:r>
       <w:proofErr w:type="spellEnd"/>
       <w:r>
@@ -20295,7 +18175,7 @@
           <w:rFonts w:eastAsia="Arial"/>
           <w:color w:val="0070C0"/>
         </w:rPr>
-        <w:t xml:space="preserve"> for high-resolution TSS identification and </w:t>
+        <w:t xml:space="preserve"> for high-resolution TSS identification and dcDNA-</w:t>
       </w:r>
       <w:proofErr w:type="spellStart"/>
       <w:r>
@@ -20303,7 +18183,7 @@
           <w:rFonts w:eastAsia="Arial"/>
           <w:color w:val="0070C0"/>
         </w:rPr>
-        <w:t>dcDNA-Seq</w:t>
+        <w:t>Seq</w:t>
       </w:r>
       <w:proofErr w:type="spellEnd"/>
       <w:r>
@@ -20344,7 +18224,7 @@
           <w:rFonts w:eastAsia="Arial"/>
           <w:color w:val="0070C0"/>
         </w:rPr>
-        <w:t xml:space="preserve">The implications of our findings are significant for understanding the regulatory strategies of EHV-1. The presence of numerous transcript isoforms and intricate splicing dynamics suggests that the virus employs multiple layers of post-transcriptional control. Temporal shifts in isoform prevalence, along with alternative TSSs and TESs, indicate that EHV-1 fine-tunes gene expression throughout </w:t>
+        <w:t xml:space="preserve">The implications of our findings are significant for understanding the regulatory strategies of EHV-1. The presence of numerous transcript isoforms and intricate splicing dynamics suggests that the virus employs multiple layers of post-transcriptional control. Temporal shifts in isoform prevalence, </w:t>
       </w:r>
       <w:r>
         <w:rPr>
@@ -20352,7 +18232,7 @@
           <w:color w:val="0070C0"/>
         </w:rPr>
         <w:lastRenderedPageBreak/>
-        <w:t xml:space="preserve">the infection cycle. The complexity arising from the vast number of transcript isoforms likely enables the virus to respond flexibly to host conditions, optimize resource utilization, and orchestrate the production of viral components for efficient replication and spread. </w:t>
+        <w:t xml:space="preserve">along with alternative TSSs and TESs, indicate that EHV-1 fine-tunes gene expression throughout the infection cycle. The complexity arising from the vast number of transcript isoforms likely enables the virus to respond flexibly to host conditions, optimize resource utilization, and orchestrate the production of viral components for efficient replication and spread. </w:t>
       </w:r>
     </w:p>
     <w:p>
@@ -22481,7 +20361,6 @@
         </w:rPr>
         <w:t xml:space="preserve">Á.D.; </w:t>
       </w:r>
-      <w:proofErr w:type="spellStart"/>
       <w:r>
         <w:rPr>
           <w:rFonts w:ascii="Times New Roman" w:hAnsi="Times New Roman"/>
@@ -22490,7 +20369,6 @@
         </w:rPr>
         <w:t>Bioinformatic</w:t>
       </w:r>
-      <w:proofErr w:type="spellEnd"/>
       <w:r>
         <w:rPr>
           <w:rFonts w:ascii="Times New Roman" w:hAnsi="Times New Roman"/>
@@ -22816,7 +20694,7 @@
           <w:sz w:val="24"/>
           <w:lang w:val="en-GB"/>
         </w:rPr>
-        <w:t xml:space="preserve">etected by </w:t>
+        <w:t>etected by dcDNA-</w:t>
       </w:r>
       <w:proofErr w:type="spellStart"/>
       <w:r>
@@ -22826,7 +20704,7 @@
           <w:sz w:val="24"/>
           <w:lang w:val="en-GB"/>
         </w:rPr>
-        <w:t>dcDNA-Seq</w:t>
+        <w:t>Seq</w:t>
       </w:r>
       <w:proofErr w:type="spellEnd"/>
       <w:r>
@@ -22873,7 +20751,7 @@
           <w:sz w:val="24"/>
           <w:lang w:val="en-GB"/>
         </w:rPr>
-        <w:t xml:space="preserve">The time-course experiment utilizing </w:t>
+        <w:t>The time-course experiment utilizing dcDNA-</w:t>
       </w:r>
       <w:proofErr w:type="spellStart"/>
       <w:r>
@@ -22882,7 +20760,7 @@
           <w:sz w:val="24"/>
           <w:lang w:val="en-GB"/>
         </w:rPr>
-        <w:t>dcDNA-Seq</w:t>
+        <w:t>Seq</w:t>
       </w:r>
       <w:proofErr w:type="spellEnd"/>
       <w:r>
@@ -23167,7 +21045,7 @@
           <w:sz w:val="24"/>
           <w:lang w:val="en-GB"/>
         </w:rPr>
-        <w:t xml:space="preserve">etected by </w:t>
+        <w:t>etected by dcDNA-</w:t>
       </w:r>
       <w:proofErr w:type="spellStart"/>
       <w:r>
@@ -23177,7 +21055,7 @@
           <w:sz w:val="24"/>
           <w:lang w:val="en-GB"/>
         </w:rPr>
-        <w:t>dcDNA-Seq</w:t>
+        <w:t>Seq</w:t>
       </w:r>
       <w:proofErr w:type="spellEnd"/>
       <w:r>
@@ -23205,27 +21083,7 @@
           <w:sz w:val="24"/>
           <w:lang w:val="en-GB"/>
         </w:rPr>
-        <w:t xml:space="preserve">alidated by </w:t>
-      </w:r>
-      <w:proofErr w:type="spellStart"/>
-      <w:r>
-        <w:rPr>
-          <w:rFonts w:ascii="Times New Roman" w:hAnsi="Times New Roman"/>
-          <w:b/>
-          <w:sz w:val="24"/>
-          <w:lang w:val="en-GB"/>
-        </w:rPr>
-        <w:t>dRNA</w:t>
-      </w:r>
-      <w:proofErr w:type="spellEnd"/>
-      <w:r>
-        <w:rPr>
-          <w:rFonts w:ascii="Times New Roman" w:hAnsi="Times New Roman"/>
-          <w:b/>
-          <w:sz w:val="24"/>
-          <w:lang w:val="en-GB"/>
-        </w:rPr>
-        <w:t>-Seq.</w:t>
+        <w:t>alidated by dRNA-Seq.</w:t>
       </w:r>
     </w:p>
     <w:p>
@@ -23262,7 +21120,7 @@
           <w:sz w:val="24"/>
           <w:lang w:val="en-GB"/>
         </w:rPr>
-        <w:t xml:space="preserve">) priming-based </w:t>
+        <w:t>) priming-based dcDNA sequencing, which subsequently were confirmed with dRNA-Seq. We counted the reads initiating from each nucleotide position with their 3' ends, focusing only on those with clear directional cues identified by the presence of 5' or 3' adapters. Data from all three dcDNA-</w:t>
       </w:r>
       <w:proofErr w:type="spellStart"/>
       <w:r>
@@ -23271,43 +21129,7 @@
           <w:sz w:val="24"/>
           <w:lang w:val="en-GB"/>
         </w:rPr>
-        <w:t>dcDNA</w:t>
-      </w:r>
-      <w:proofErr w:type="spellEnd"/>
-      <w:r>
-        <w:rPr>
-          <w:rFonts w:ascii="Times New Roman" w:hAnsi="Times New Roman"/>
-          <w:sz w:val="24"/>
-          <w:lang w:val="en-GB"/>
-        </w:rPr>
-        <w:t xml:space="preserve"> sequencing, which subsequently were confirmed with </w:t>
-      </w:r>
-      <w:proofErr w:type="spellStart"/>
-      <w:r>
-        <w:rPr>
-          <w:rFonts w:ascii="Times New Roman" w:hAnsi="Times New Roman"/>
-          <w:sz w:val="24"/>
-          <w:lang w:val="en-GB"/>
-        </w:rPr>
-        <w:t>dRNA</w:t>
-      </w:r>
-      <w:proofErr w:type="spellEnd"/>
-      <w:r>
-        <w:rPr>
-          <w:rFonts w:ascii="Times New Roman" w:hAnsi="Times New Roman"/>
-          <w:sz w:val="24"/>
-          <w:lang w:val="en-GB"/>
-        </w:rPr>
-        <w:t xml:space="preserve">-Seq. We counted the reads initiating from each nucleotide position with their 3' ends, focusing only on those with clear directional cues identified by the presence of 5' or 3' adapters. Data from all three </w:t>
-      </w:r>
-      <w:proofErr w:type="spellStart"/>
-      <w:r>
-        <w:rPr>
-          <w:rFonts w:ascii="Times New Roman" w:hAnsi="Times New Roman"/>
-          <w:sz w:val="24"/>
-          <w:lang w:val="en-GB"/>
-        </w:rPr>
-        <w:t>dcDNA-Seq</w:t>
+        <w:t>Seq</w:t>
       </w:r>
       <w:proofErr w:type="spellEnd"/>
       <w:r>
@@ -23899,25 +21721,7 @@
           <w:sz w:val="24"/>
           <w:lang w:val="en-GB"/>
         </w:rPr>
-        <w:t xml:space="preserve">are depicted, with averages and standard deviations (SD) calculated for each time point post-infection, based on read count data from the </w:t>
-      </w:r>
-      <w:proofErr w:type="spellStart"/>
-      <w:r>
-        <w:rPr>
-          <w:rFonts w:ascii="Times New Roman" w:hAnsi="Times New Roman"/>
-          <w:sz w:val="24"/>
-          <w:lang w:val="en-GB"/>
-        </w:rPr>
-        <w:t>dcDNA</w:t>
-      </w:r>
-      <w:proofErr w:type="spellEnd"/>
-      <w:r>
-        <w:rPr>
-          <w:rFonts w:ascii="Times New Roman" w:hAnsi="Times New Roman"/>
-          <w:sz w:val="24"/>
-          <w:lang w:val="en-GB"/>
-        </w:rPr>
-        <w:t xml:space="preserve">-Seq. </w:t>
+        <w:t xml:space="preserve">are depicted, with averages and standard deviations (SD) calculated for each time point post-infection, based on read count data from the dcDNA-Seq. </w:t>
       </w:r>
       <w:r>
         <w:rPr>
@@ -24339,25 +22143,7 @@
           <w:sz w:val="24"/>
           <w:lang w:val="en-GB"/>
         </w:rPr>
-        <w:t xml:space="preserve"> significance level for each reference transcript. On the left side of each plot, the temporal trends of these transcript isoforms are depicted, with averages and standard deviations (SD) calculated for each time point post-infection, based on read count data from the </w:t>
-      </w:r>
-      <w:proofErr w:type="spellStart"/>
-      <w:r>
-        <w:rPr>
-          <w:rFonts w:ascii="Times New Roman" w:hAnsi="Times New Roman"/>
-          <w:sz w:val="24"/>
-          <w:lang w:val="en-GB"/>
-        </w:rPr>
-        <w:t>dcDNA</w:t>
-      </w:r>
-      <w:proofErr w:type="spellEnd"/>
-      <w:r>
-        <w:rPr>
-          <w:rFonts w:ascii="Times New Roman" w:hAnsi="Times New Roman"/>
-          <w:sz w:val="24"/>
-          <w:lang w:val="en-GB"/>
-        </w:rPr>
-        <w:t xml:space="preserve">-Seq. Each data point is linked by lines to demonstrate the progression over time. The transcript isoforms, are color-coded according to their distinct isoforms, with these </w:t>
+        <w:t xml:space="preserve"> significance level for each reference transcript. On the left side of each plot, the temporal trends of these transcript isoforms are depicted, with averages and standard deviations (SD) calculated for each time point post-infection, based on read count data from the dcDNA-Seq. Each data point is linked by lines to demonstrate the progression over time. The transcript isoforms, are color-coded according to their distinct isoforms, with these </w:t>
       </w:r>
       <w:proofErr w:type="spellStart"/>
       <w:r>
@@ -24533,7 +22319,7 @@
           <w:sz w:val="24"/>
           <w:lang w:val="en-GB"/>
         </w:rPr>
-        <w:t xml:space="preserve">etected by </w:t>
+        <w:t>etected by dcDNA-</w:t>
       </w:r>
       <w:proofErr w:type="spellStart"/>
       <w:r>
@@ -24543,7 +22329,7 @@
           <w:sz w:val="24"/>
           <w:lang w:val="en-GB"/>
         </w:rPr>
-        <w:t>dcDNA-Seq</w:t>
+        <w:t>Seq</w:t>
       </w:r>
       <w:proofErr w:type="spellEnd"/>
       <w:r>
@@ -25150,7 +22936,7 @@
           <w:sz w:val="24"/>
           <w:lang w:val="en-GB"/>
         </w:rPr>
-        <w:t xml:space="preserve">etected by </w:t>
+        <w:t>etected by dcDNA-</w:t>
       </w:r>
       <w:proofErr w:type="spellStart"/>
       <w:r>
@@ -25160,7 +22946,7 @@
           <w:sz w:val="24"/>
           <w:lang w:val="en-GB"/>
         </w:rPr>
-        <w:t>dcDNA-Seq</w:t>
+        <w:t>Seq</w:t>
       </w:r>
       <w:proofErr w:type="spellEnd"/>
       <w:r>
@@ -25188,27 +22974,7 @@
           <w:sz w:val="24"/>
           <w:lang w:val="en-GB"/>
         </w:rPr>
-        <w:t xml:space="preserve">alidated by </w:t>
-      </w:r>
-      <w:proofErr w:type="spellStart"/>
-      <w:r>
-        <w:rPr>
-          <w:rFonts w:ascii="Times New Roman" w:hAnsi="Times New Roman"/>
-          <w:b/>
-          <w:sz w:val="24"/>
-          <w:lang w:val="en-GB"/>
-        </w:rPr>
-        <w:t>dRNA</w:t>
-      </w:r>
-      <w:proofErr w:type="spellEnd"/>
-      <w:r>
-        <w:rPr>
-          <w:rFonts w:ascii="Times New Roman" w:hAnsi="Times New Roman"/>
-          <w:b/>
-          <w:sz w:val="24"/>
-          <w:lang w:val="en-GB"/>
-        </w:rPr>
-        <w:t>-Seq.</w:t>
+        <w:t>alidated by dRNA-Seq.</w:t>
       </w:r>
     </w:p>
     <w:p>
@@ -25907,25 +23673,7 @@
           <w:sz w:val="24"/>
           <w:lang w:val="en-GB"/>
         </w:rPr>
-        <w:t xml:space="preserve"> significance level for each reference transcript. On the left side of each plot, the temporal trends of these transcript isoforms are depicted, with averages and standard deviations (SD) calculated for each time point post-infection, based on read count data from the </w:t>
-      </w:r>
-      <w:proofErr w:type="spellStart"/>
-      <w:r>
-        <w:rPr>
-          <w:rFonts w:ascii="Times New Roman" w:hAnsi="Times New Roman"/>
-          <w:sz w:val="24"/>
-          <w:lang w:val="en-GB"/>
-        </w:rPr>
-        <w:t>dcDNA</w:t>
-      </w:r>
-      <w:proofErr w:type="spellEnd"/>
-      <w:r>
-        <w:rPr>
-          <w:rFonts w:ascii="Times New Roman" w:hAnsi="Times New Roman"/>
-          <w:sz w:val="24"/>
-          <w:lang w:val="en-GB"/>
-        </w:rPr>
-        <w:t xml:space="preserve">-Seq. Each data point is linked by lines to demonstrate the progression over time. The transcript isoforms, are color-coded according to their distinct isoforms, with these </w:t>
+        <w:t xml:space="preserve"> significance level for each reference transcript. On the left side of each plot, the temporal trends of these transcript isoforms are depicted, with averages and standard deviations (SD) calculated for each time point post-infection, based on read count data from the dcDNA-Seq. Each data point is linked by lines to demonstrate the progression over time. The transcript isoforms, are color-coded according to their distinct isoforms, with these </w:t>
       </w:r>
       <w:proofErr w:type="spellStart"/>
       <w:r>
@@ -26355,25 +24103,7 @@
           <w:lang w:val="en-GB"/>
         </w:rPr>
         <w:lastRenderedPageBreak/>
-        <w:t xml:space="preserve">from the </w:t>
-      </w:r>
-      <w:proofErr w:type="spellStart"/>
-      <w:r>
-        <w:rPr>
-          <w:rFonts w:ascii="Times New Roman" w:hAnsi="Times New Roman"/>
-          <w:sz w:val="24"/>
-          <w:lang w:val="en-GB"/>
-        </w:rPr>
-        <w:t>dcDNA</w:t>
-      </w:r>
-      <w:proofErr w:type="spellEnd"/>
-      <w:r>
-        <w:rPr>
-          <w:rFonts w:ascii="Times New Roman" w:hAnsi="Times New Roman"/>
-          <w:sz w:val="24"/>
-          <w:lang w:val="en-GB"/>
-        </w:rPr>
-        <w:t xml:space="preserve">-Seq. Each data point is linked by lines to demonstrate the progression over time. The transcript isoforms, are color-coded according to their distinct isoforms, with these </w:t>
+        <w:t xml:space="preserve">from the dcDNA-Seq. Each data point is linked by lines to demonstrate the progression over time. The transcript isoforms, are color-coded according to their distinct isoforms, with these </w:t>
       </w:r>
       <w:proofErr w:type="spellStart"/>
       <w:r>
@@ -27112,7 +24842,7 @@
           <w:sz w:val="24"/>
           <w:lang w:val="en-GB"/>
         </w:rPr>
-        <w:t xml:space="preserve"> and </w:t>
+        <w:t xml:space="preserve"> and dcDNA-</w:t>
       </w:r>
       <w:proofErr w:type="spellStart"/>
       <w:r>
@@ -27122,7 +24852,7 @@
           <w:sz w:val="24"/>
           <w:lang w:val="en-GB"/>
         </w:rPr>
-        <w:t>dcDNA-Seq</w:t>
+        <w:t>Seq</w:t>
       </w:r>
       <w:proofErr w:type="spellEnd"/>
       <w:r>
@@ -27332,35 +25062,15 @@
           <w:color w:val="7030A0"/>
           <w:sz w:val="24"/>
           <w:lang w:val="en-GB"/>
-          <w:rPrChange w:id="4" w:author="KB" w:date="2024-12-23T15:04:00Z">
-            <w:rPr>
-              <w:rFonts w:ascii="Times New Roman" w:hAnsi="Times New Roman"/>
-              <w:b/>
-              <w:color w:val="FF0000"/>
-              <w:sz w:val="24"/>
-              <w:u w:val="single"/>
-              <w:lang w:val="en-US"/>
-            </w:rPr>
-          </w:rPrChange>
-        </w:rPr>
-      </w:pPr>
-      <w:r>
-        <w:rPr>
-          <w:rFonts w:ascii="Times New Roman" w:hAnsi="Times New Roman"/>
-          <w:b/>
-          <w:color w:val="7030A0"/>
-          <w:sz w:val="24"/>
-          <w:lang w:val="en-GB"/>
-          <w:rPrChange w:id="5" w:author="KB" w:date="2024-12-23T15:04:00Z">
-            <w:rPr>
-              <w:rFonts w:ascii="Times New Roman" w:hAnsi="Times New Roman"/>
-              <w:b/>
-              <w:color w:val="FF0000"/>
-              <w:sz w:val="24"/>
-              <w:u w:val="single"/>
-              <w:lang w:val="en-US"/>
-            </w:rPr>
-          </w:rPrChange>
+        </w:rPr>
+      </w:pPr>
+      <w:r>
+        <w:rPr>
+          <w:rFonts w:ascii="Times New Roman" w:hAnsi="Times New Roman"/>
+          <w:b/>
+          <w:color w:val="7030A0"/>
+          <w:sz w:val="24"/>
+          <w:lang w:val="en-GB"/>
         </w:rPr>
         <w:lastRenderedPageBreak/>
         <w:t xml:space="preserve">Supplementary Table 2. </w:t>
@@ -27382,16 +25092,6 @@
           <w:color w:val="7030A0"/>
           <w:sz w:val="24"/>
           <w:lang w:val="en-GB"/>
-          <w:rPrChange w:id="6" w:author="KB" w:date="2024-12-23T15:04:00Z">
-            <w:rPr>
-              <w:rFonts w:ascii="Times New Roman" w:hAnsi="Times New Roman"/>
-              <w:b/>
-              <w:color w:val="FF0000"/>
-              <w:sz w:val="24"/>
-              <w:u w:val="single"/>
-              <w:lang w:val="en-US"/>
-            </w:rPr>
-          </w:rPrChange>
         </w:rPr>
         <w:t xml:space="preserve"> of EHV-1 Transcripts previously annotated and discovery of n</w:t>
       </w:r>
@@ -27402,16 +25102,6 @@
           <w:color w:val="7030A0"/>
           <w:sz w:val="24"/>
           <w:lang w:val="en-GB"/>
-          <w:rPrChange w:id="7" w:author="KB" w:date="2024-12-23T15:04:00Z">
-            <w:rPr>
-              <w:rFonts w:ascii="Times New Roman" w:hAnsi="Times New Roman"/>
-              <w:b/>
-              <w:color w:val="FF0000"/>
-              <w:sz w:val="24"/>
-              <w:u w:val="single"/>
-              <w:lang w:val="en-US"/>
-            </w:rPr>
-          </w:rPrChange>
         </w:rPr>
         <w:t>ew TSSs through CAGE Sequencing</w:t>
       </w:r>
@@ -27450,7 +25140,7 @@
           <w:szCs w:val="24"/>
           <w:lang w:val="en-US"/>
         </w:rPr>
-        <w:t xml:space="preserve"> List of previously published transcripts, including </w:t>
+        <w:t xml:space="preserve"> List of previously published transcripts, including dRNA data analyzed by CAGE-</w:t>
       </w:r>
       <w:proofErr w:type="spellStart"/>
       <w:r>
@@ -27462,7 +25152,7 @@
           <w:szCs w:val="24"/>
           <w:lang w:val="en-US"/>
         </w:rPr>
-        <w:t>dRNA</w:t>
+        <w:t>Seq</w:t>
       </w:r>
       <w:proofErr w:type="spellEnd"/>
       <w:r>
@@ -27474,7 +25164,7 @@
           <w:szCs w:val="24"/>
           <w:lang w:val="en-US"/>
         </w:rPr>
-        <w:t xml:space="preserve"> data analyzed by CAGE-</w:t>
+        <w:t xml:space="preserve"> and NAGATA. An additional Confirmed Putative column has been included, indicating the proportion of putative transcripts identified by CAGE-</w:t>
       </w:r>
       <w:proofErr w:type="spellStart"/>
       <w:r>
@@ -27498,10 +25188,13 @@
           <w:szCs w:val="24"/>
           <w:lang w:val="en-US"/>
         </w:rPr>
-        <w:t xml:space="preserve"> and NAGATA. An additional Confirmed Putative column has been included, indicating the proportion of putative transcripts identified by CAGE-</w:t>
-      </w:r>
-      <w:proofErr w:type="spellStart"/>
-      <w:r>
+        <w:t xml:space="preserve"> relative to the canonical transcript. Only those putative transcripts reaching or exceeding 5% are marked in this column.</w:t>
+      </w:r>
+    </w:p>
+    <w:p>
+      <w:pPr>
+        <w:spacing w:after="120" w:line="240" w:lineRule="auto"/>
+        <w:jc w:val="both"/>
         <w:rPr>
           <w:rFonts w:ascii="Times New Roman" w:eastAsia="Georgia" w:hAnsi="Times New Roman" w:cs="Times New Roman"/>
           <w:bCs/>
@@ -27510,9 +25203,19 @@
           <w:szCs w:val="24"/>
           <w:lang w:val="en-US"/>
         </w:rPr>
-        <w:t>Seq</w:t>
-      </w:r>
-      <w:proofErr w:type="spellEnd"/>
+      </w:pPr>
+      <w:r>
+        <w:rPr>
+          <w:rFonts w:ascii="Times New Roman" w:eastAsia="Georgia" w:hAnsi="Times New Roman" w:cs="Times New Roman"/>
+          <w:b/>
+          <w:bCs/>
+          <w:color w:val="7030A0"/>
+          <w:sz w:val="24"/>
+          <w:szCs w:val="24"/>
+          <w:lang w:val="en-US"/>
+        </w:rPr>
+        <w:t>B:</w:t>
+      </w:r>
       <w:r>
         <w:rPr>
           <w:rFonts w:ascii="Times New Roman" w:eastAsia="Georgia" w:hAnsi="Times New Roman" w:cs="Times New Roman"/>
@@ -27522,7 +25225,7 @@
           <w:szCs w:val="24"/>
           <w:lang w:val="en-US"/>
         </w:rPr>
-        <w:t xml:space="preserve"> relative to the canonical transcript. Only those putative transcripts reaching or exceeding 5% are marked in this column.</w:t>
+        <w:t xml:space="preserve"> List of new transcripts identified by CAGE.</w:t>
       </w:r>
     </w:p>
     <w:p>
@@ -27548,7 +25251,7 @@
           <w:szCs w:val="24"/>
           <w:lang w:val="en-US"/>
         </w:rPr>
-        <w:t>B:</w:t>
+        <w:t>C:</w:t>
       </w:r>
       <w:r>
         <w:rPr>
@@ -27559,7 +25262,31 @@
           <w:szCs w:val="24"/>
           <w:lang w:val="en-US"/>
         </w:rPr>
-        <w:t xml:space="preserve"> List of new transcripts identified by CAGE.</w:t>
+        <w:t xml:space="preserve"> List of introns identified by </w:t>
+      </w:r>
+      <w:proofErr w:type="spellStart"/>
+      <w:r>
+        <w:rPr>
+          <w:rFonts w:ascii="Times New Roman" w:eastAsia="Georgia" w:hAnsi="Times New Roman" w:cs="Times New Roman"/>
+          <w:bCs/>
+          <w:color w:val="7030A0"/>
+          <w:sz w:val="24"/>
+          <w:szCs w:val="24"/>
+          <w:lang w:val="en-US"/>
+        </w:rPr>
+        <w:t>LoRTIA</w:t>
+      </w:r>
+      <w:proofErr w:type="spellEnd"/>
+      <w:r>
+        <w:rPr>
+          <w:rFonts w:ascii="Times New Roman" w:eastAsia="Georgia" w:hAnsi="Times New Roman" w:cs="Times New Roman"/>
+          <w:bCs/>
+          <w:color w:val="7030A0"/>
+          <w:sz w:val="24"/>
+          <w:szCs w:val="24"/>
+          <w:lang w:val="en-US"/>
+        </w:rPr>
+        <w:t xml:space="preserve"> in dRNA sequencing, validated using the NAGATA software.</w:t>
       </w:r>
     </w:p>
     <w:p>
@@ -27575,7 +25302,11 @@
           <w:lang w:val="en-US"/>
         </w:rPr>
       </w:pPr>
-      <w:r>
+    </w:p>
+    <w:p>
+      <w:pPr>
+        <w:spacing w:after="120" w:line="240" w:lineRule="auto"/>
+        <w:jc w:val="both"/>
         <w:rPr>
           <w:rFonts w:ascii="Times New Roman" w:eastAsia="Georgia" w:hAnsi="Times New Roman" w:cs="Times New Roman"/>
           <w:b/>
@@ -27585,9 +25316,72 @@
           <w:szCs w:val="24"/>
           <w:lang w:val="en-US"/>
         </w:rPr>
-        <w:t>C:</w:t>
-      </w:r>
-      <w:r>
+      </w:pPr>
+      <w:r>
+        <w:rPr>
+          <w:rFonts w:ascii="Times New Roman" w:eastAsia="Georgia" w:hAnsi="Times New Roman" w:cs="Times New Roman"/>
+          <w:b/>
+          <w:bCs/>
+          <w:color w:val="7030A0"/>
+          <w:sz w:val="24"/>
+          <w:szCs w:val="24"/>
+          <w:lang w:val="en-US"/>
+        </w:rPr>
+        <w:t>Supplem</w:t>
+      </w:r>
+      <w:r>
+        <w:rPr>
+          <w:rFonts w:ascii="Times New Roman" w:eastAsia="Georgia" w:hAnsi="Times New Roman" w:cs="Times New Roman"/>
+          <w:b/>
+          <w:bCs/>
+          <w:color w:val="7030A0"/>
+          <w:sz w:val="24"/>
+          <w:szCs w:val="24"/>
+          <w:lang w:val="en-US"/>
+        </w:rPr>
+        <w:t xml:space="preserve">entary Table 2. Verification </w:t>
+      </w:r>
+      <w:r>
+        <w:rPr>
+          <w:rFonts w:ascii="Times New Roman" w:eastAsia="Georgia" w:hAnsi="Times New Roman" w:cs="Times New Roman"/>
+          <w:b/>
+          <w:bCs/>
+          <w:color w:val="7030A0"/>
+          <w:sz w:val="24"/>
+          <w:szCs w:val="24"/>
+          <w:lang w:val="en-US"/>
+        </w:rPr>
+        <w:t xml:space="preserve">and Discovery of Novel </w:t>
+      </w:r>
+      <w:r>
+        <w:rPr>
+          <w:rFonts w:ascii="Times New Roman" w:eastAsia="Georgia" w:hAnsi="Times New Roman" w:cs="Times New Roman"/>
+          <w:b/>
+          <w:bCs/>
+          <w:color w:val="7030A0"/>
+          <w:sz w:val="24"/>
+          <w:szCs w:val="24"/>
+          <w:lang w:val="en-US"/>
+        </w:rPr>
+        <w:t xml:space="preserve">EHV-1 </w:t>
+      </w:r>
+      <w:r>
+        <w:rPr>
+          <w:rFonts w:ascii="Times New Roman" w:eastAsia="Georgia" w:hAnsi="Times New Roman" w:cs="Times New Roman"/>
+          <w:b/>
+          <w:bCs/>
+          <w:color w:val="7030A0"/>
+          <w:sz w:val="24"/>
+          <w:szCs w:val="24"/>
+          <w:lang w:val="en-US"/>
+        </w:rPr>
+        <w:t xml:space="preserve">Transcripts </w:t>
+      </w:r>
+    </w:p>
+    <w:p>
+      <w:pPr>
+        <w:spacing w:after="120" w:line="240" w:lineRule="auto"/>
+        <w:jc w:val="both"/>
         <w:rPr>
           <w:rFonts w:ascii="Times New Roman" w:eastAsia="Georgia" w:hAnsi="Times New Roman" w:cs="Times New Roman"/>
           <w:bCs/>
@@ -27596,10 +25390,12 @@
           <w:szCs w:val="24"/>
           <w:lang w:val="en-US"/>
         </w:rPr>
-        <w:t xml:space="preserve"> List of introns identified by </w:t>
-      </w:r>
-      <w:proofErr w:type="spellStart"/>
-      <w:r>
+      </w:pPr>
+    </w:p>
+    <w:p>
+      <w:pPr>
+        <w:spacing w:after="120" w:line="240" w:lineRule="auto"/>
+        <w:jc w:val="both"/>
         <w:rPr>
           <w:rFonts w:ascii="Times New Roman" w:eastAsia="Georgia" w:hAnsi="Times New Roman" w:cs="Times New Roman"/>
           <w:bCs/>
@@ -27608,9 +25404,7 @@
           <w:szCs w:val="24"/>
           <w:lang w:val="en-US"/>
         </w:rPr>
-        <w:t>LoRTIA</w:t>
-      </w:r>
-      <w:proofErr w:type="spellEnd"/>
+      </w:pPr>
       <w:r>
         <w:rPr>
           <w:rFonts w:ascii="Times New Roman" w:eastAsia="Georgia" w:hAnsi="Times New Roman" w:cs="Times New Roman"/>
@@ -27620,9 +25414,8 @@
           <w:szCs w:val="24"/>
           <w:lang w:val="en-US"/>
         </w:rPr>
-        <w:t xml:space="preserve"> in </w:t>
-      </w:r>
-      <w:proofErr w:type="spellStart"/>
+        <w:t xml:space="preserve">This table summarizes previously annotated </w:t>
+      </w:r>
       <w:r>
         <w:rPr>
           <w:rFonts w:ascii="Times New Roman" w:eastAsia="Georgia" w:hAnsi="Times New Roman" w:cs="Times New Roman"/>
@@ -27632,9 +25425,8 @@
           <w:szCs w:val="24"/>
           <w:lang w:val="en-US"/>
         </w:rPr>
-        <w:t>dRNA</w:t>
-      </w:r>
-      <w:proofErr w:type="spellEnd"/>
+        <w:t xml:space="preserve">and novel transcripts and </w:t>
+      </w:r>
       <w:r>
         <w:rPr>
           <w:rFonts w:ascii="Times New Roman" w:eastAsia="Georgia" w:hAnsi="Times New Roman" w:cs="Times New Roman"/>
@@ -27644,7 +25436,73 @@
           <w:szCs w:val="24"/>
           <w:lang w:val="en-US"/>
         </w:rPr>
-        <w:t xml:space="preserve"> sequencing, validated using the NAGATA software.</w:t>
+        <w:t xml:space="preserve">TSSs, and validates </w:t>
+      </w:r>
+      <w:r>
+        <w:rPr>
+          <w:rFonts w:ascii="Times New Roman" w:eastAsia="Georgia" w:hAnsi="Times New Roman" w:cs="Times New Roman"/>
+          <w:bCs/>
+          <w:color w:val="7030A0"/>
+          <w:sz w:val="24"/>
+          <w:szCs w:val="24"/>
+          <w:lang w:val="en-US"/>
+        </w:rPr>
+        <w:t xml:space="preserve">them </w:t>
+      </w:r>
+      <w:r>
+        <w:rPr>
+          <w:rFonts w:ascii="Times New Roman" w:eastAsia="Georgia" w:hAnsi="Times New Roman" w:cs="Times New Roman"/>
+          <w:bCs/>
+          <w:color w:val="7030A0"/>
+          <w:sz w:val="24"/>
+          <w:szCs w:val="24"/>
+          <w:lang w:val="en-US"/>
+        </w:rPr>
+        <w:t xml:space="preserve">through </w:t>
+      </w:r>
+      <w:r>
+        <w:rPr>
+          <w:rFonts w:ascii="Times New Roman" w:eastAsia="Georgia" w:hAnsi="Times New Roman" w:cs="Times New Roman"/>
+          <w:bCs/>
+          <w:color w:val="7030A0"/>
+          <w:sz w:val="24"/>
+          <w:szCs w:val="24"/>
+          <w:lang w:val="en-US"/>
+        </w:rPr>
+        <w:t xml:space="preserve">multiple sequencing approaches, including CAGE, direct cDNA and direct RNA </w:t>
+      </w:r>
+      <w:r>
+        <w:rPr>
+          <w:rFonts w:ascii="Times New Roman" w:eastAsia="Georgia" w:hAnsi="Times New Roman" w:cs="Times New Roman"/>
+          <w:bCs/>
+          <w:color w:val="7030A0"/>
+          <w:sz w:val="24"/>
+          <w:szCs w:val="24"/>
+          <w:lang w:val="en-US"/>
+        </w:rPr>
+        <w:t>sequencing</w:t>
+      </w:r>
+      <w:r>
+        <w:rPr>
+          <w:rFonts w:ascii="Times New Roman" w:eastAsia="Georgia" w:hAnsi="Times New Roman" w:cs="Times New Roman"/>
+          <w:bCs/>
+          <w:color w:val="7030A0"/>
+          <w:sz w:val="24"/>
+          <w:szCs w:val="24"/>
+          <w:lang w:val="en-US"/>
+        </w:rPr>
+        <w:t xml:space="preserve">. </w:t>
+      </w:r>
+      <w:r>
+        <w:rPr>
+          <w:rFonts w:ascii="Times New Roman" w:eastAsia="Georgia" w:hAnsi="Times New Roman" w:cs="Times New Roman"/>
+          <w:bCs/>
+          <w:color w:val="7030A0"/>
+          <w:sz w:val="24"/>
+          <w:szCs w:val="24"/>
+          <w:lang w:val="en-US"/>
+        </w:rPr>
+        <w:t>Details of transcript features and splicing events are organized across three sheets:</w:t>
       </w:r>
     </w:p>
     <w:p>
@@ -27667,7 +25525,6 @@
         <w:jc w:val="both"/>
         <w:rPr>
           <w:rFonts w:ascii="Times New Roman" w:eastAsia="Georgia" w:hAnsi="Times New Roman" w:cs="Times New Roman"/>
-          <w:b/>
           <w:bCs/>
           <w:color w:val="7030A0"/>
           <w:sz w:val="24"/>
@@ -27678,62 +25535,13 @@
       <w:r>
         <w:rPr>
           <w:rFonts w:ascii="Times New Roman" w:eastAsia="Georgia" w:hAnsi="Times New Roman" w:cs="Times New Roman"/>
-          <w:b/>
           <w:bCs/>
           <w:color w:val="7030A0"/>
           <w:sz w:val="24"/>
           <w:szCs w:val="24"/>
           <w:lang w:val="en-US"/>
         </w:rPr>
-        <w:t>Supplem</w:t>
-      </w:r>
-      <w:r>
-        <w:rPr>
-          <w:rFonts w:ascii="Times New Roman" w:eastAsia="Georgia" w:hAnsi="Times New Roman" w:cs="Times New Roman"/>
-          <w:b/>
-          <w:bCs/>
-          <w:color w:val="7030A0"/>
-          <w:sz w:val="24"/>
-          <w:szCs w:val="24"/>
-          <w:lang w:val="en-US"/>
-        </w:rPr>
-        <w:t xml:space="preserve">entary Table 2. Verification </w:t>
-      </w:r>
-      <w:r>
-        <w:rPr>
-          <w:rFonts w:ascii="Times New Roman" w:eastAsia="Georgia" w:hAnsi="Times New Roman" w:cs="Times New Roman"/>
-          <w:b/>
-          <w:bCs/>
-          <w:color w:val="7030A0"/>
-          <w:sz w:val="24"/>
-          <w:szCs w:val="24"/>
-          <w:lang w:val="en-US"/>
-        </w:rPr>
-        <w:t xml:space="preserve">and Discovery of Novel </w:t>
-      </w:r>
-      <w:r>
-        <w:rPr>
-          <w:rFonts w:ascii="Times New Roman" w:eastAsia="Georgia" w:hAnsi="Times New Roman" w:cs="Times New Roman"/>
-          <w:b/>
-          <w:bCs/>
-          <w:color w:val="7030A0"/>
-          <w:sz w:val="24"/>
-          <w:szCs w:val="24"/>
-          <w:lang w:val="en-US"/>
-        </w:rPr>
-        <w:t xml:space="preserve">EHV-1 </w:t>
-      </w:r>
-      <w:r>
-        <w:rPr>
-          <w:rFonts w:ascii="Times New Roman" w:eastAsia="Georgia" w:hAnsi="Times New Roman" w:cs="Times New Roman"/>
-          <w:b/>
-          <w:bCs/>
-          <w:color w:val="7030A0"/>
-          <w:sz w:val="24"/>
-          <w:szCs w:val="24"/>
-          <w:lang w:val="en-US"/>
-        </w:rPr>
-        <w:t xml:space="preserve">Transcripts </w:t>
+        <w:t>Sheet A: Previously Published Transcripts</w:t>
       </w:r>
     </w:p>
     <w:p>
@@ -27749,6 +25557,50 @@
           <w:lang w:val="en-US"/>
         </w:rPr>
       </w:pPr>
+      <w:r>
+        <w:rPr>
+          <w:rFonts w:ascii="Times New Roman" w:eastAsia="Georgia" w:hAnsi="Times New Roman" w:cs="Times New Roman"/>
+          <w:bCs/>
+          <w:color w:val="7030A0"/>
+          <w:sz w:val="24"/>
+          <w:szCs w:val="24"/>
+          <w:lang w:val="en-US"/>
+        </w:rPr>
+        <w:t xml:space="preserve">This sheet lists previously annotated transcripts, incorporating </w:t>
+      </w:r>
+      <w:r>
+        <w:rPr>
+          <w:rFonts w:ascii="Times New Roman" w:eastAsia="Georgia" w:hAnsi="Times New Roman" w:cs="Times New Roman"/>
+          <w:bCs/>
+          <w:color w:val="7030A0"/>
+          <w:sz w:val="24"/>
+          <w:szCs w:val="24"/>
+          <w:lang w:val="en-US"/>
+        </w:rPr>
+        <w:t xml:space="preserve">their </w:t>
+      </w:r>
+      <w:r>
+        <w:rPr>
+          <w:rFonts w:ascii="Times New Roman" w:eastAsia="Georgia" w:hAnsi="Times New Roman" w:cs="Times New Roman"/>
+          <w:bCs/>
+          <w:color w:val="7030A0"/>
+          <w:sz w:val="24"/>
+          <w:szCs w:val="24"/>
+          <w:lang w:val="en-US"/>
+        </w:rPr>
+        <w:t>TSSs validated in this study</w:t>
+      </w:r>
+      <w:r>
+        <w:rPr>
+          <w:rFonts w:ascii="Times New Roman" w:eastAsia="Georgia" w:hAnsi="Times New Roman" w:cs="Times New Roman"/>
+          <w:bCs/>
+          <w:color w:val="7030A0"/>
+          <w:sz w:val="24"/>
+          <w:szCs w:val="24"/>
+          <w:lang w:val="en-US"/>
+        </w:rPr>
+        <w:t>.</w:t>
+      </w:r>
     </w:p>
     <w:p>
       <w:pPr>
@@ -27772,9 +25624,13 @@
           <w:szCs w:val="24"/>
           <w:lang w:val="en-US"/>
         </w:rPr>
-        <w:t xml:space="preserve">This table summarizes previously annotated </w:t>
-      </w:r>
-      <w:r>
+        <w:t>Sheet B: Novel Transcripts</w:t>
+      </w:r>
+    </w:p>
+    <w:p>
+      <w:pPr>
+        <w:spacing w:after="120" w:line="240" w:lineRule="auto"/>
+        <w:jc w:val="both"/>
         <w:rPr>
           <w:rFonts w:ascii="Times New Roman" w:eastAsia="Georgia" w:hAnsi="Times New Roman" w:cs="Times New Roman"/>
           <w:bCs/>
@@ -27783,8 +25639,7 @@
           <w:szCs w:val="24"/>
           <w:lang w:val="en-US"/>
         </w:rPr>
-        <w:t xml:space="preserve">and novel transcripts and </w:t>
-      </w:r>
+      </w:pPr>
       <w:r>
         <w:rPr>
           <w:rFonts w:ascii="Times New Roman" w:eastAsia="Georgia" w:hAnsi="Times New Roman" w:cs="Times New Roman"/>
@@ -27794,7 +25649,7 @@
           <w:szCs w:val="24"/>
           <w:lang w:val="en-US"/>
         </w:rPr>
-        <w:t xml:space="preserve">TSSs, and validates </w:t>
+        <w:t>This sheet provides details on transcripts newly identified in thi</w:t>
       </w:r>
       <w:r>
         <w:rPr>
@@ -27805,9 +25660,13 @@
           <w:szCs w:val="24"/>
           <w:lang w:val="en-US"/>
         </w:rPr>
-        <w:t xml:space="preserve">them </w:t>
-      </w:r>
-      <w:r>
+        <w:t>s study through TSS-TES pairing.</w:t>
+      </w:r>
+    </w:p>
+    <w:p>
+      <w:pPr>
+        <w:spacing w:after="120" w:line="240" w:lineRule="auto"/>
+        <w:jc w:val="both"/>
         <w:rPr>
           <w:rFonts w:ascii="Times New Roman" w:eastAsia="Georgia" w:hAnsi="Times New Roman" w:cs="Times New Roman"/>
           <w:bCs/>
@@ -27816,9 +25675,12 @@
           <w:szCs w:val="24"/>
           <w:lang w:val="en-US"/>
         </w:rPr>
-        <w:t xml:space="preserve">through </w:t>
-      </w:r>
-      <w:r>
+      </w:pPr>
+    </w:p>
+    <w:p>
+      <w:pPr>
+        <w:spacing w:after="120" w:line="240" w:lineRule="auto"/>
+        <w:jc w:val="both"/>
         <w:rPr>
           <w:rFonts w:ascii="Times New Roman" w:eastAsia="Georgia" w:hAnsi="Times New Roman" w:cs="Times New Roman"/>
           <w:bCs/>
@@ -27827,8 +25689,7 @@
           <w:szCs w:val="24"/>
           <w:lang w:val="en-US"/>
         </w:rPr>
-        <w:t xml:space="preserve">multiple sequencing approaches, including CAGE, direct cDNA and direct RNA </w:t>
-      </w:r>
+      </w:pPr>
       <w:r>
         <w:rPr>
           <w:rFonts w:ascii="Times New Roman" w:eastAsia="Georgia" w:hAnsi="Times New Roman" w:cs="Times New Roman"/>
@@ -27838,7 +25699,7 @@
           <w:szCs w:val="24"/>
           <w:lang w:val="en-US"/>
         </w:rPr>
-        <w:t>sequencing</w:t>
+        <w:t xml:space="preserve">Columns </w:t>
       </w:r>
       <w:r>
         <w:rPr>
@@ -27849,7 +25710,7 @@
           <w:szCs w:val="24"/>
           <w:lang w:val="en-US"/>
         </w:rPr>
-        <w:t xml:space="preserve">. </w:t>
+        <w:t xml:space="preserve">in Sheets A and B </w:t>
       </w:r>
       <w:r>
         <w:rPr>
@@ -27860,11 +25721,16 @@
           <w:szCs w:val="24"/>
           <w:lang w:val="en-US"/>
         </w:rPr>
-        <w:t>Details of transcript features and splicing events are organized across three sheets:</w:t>
-      </w:r>
-    </w:p>
-    <w:p>
-      <w:pPr>
+        <w:t>include:</w:t>
+      </w:r>
+    </w:p>
+    <w:p>
+      <w:pPr>
+        <w:pStyle w:val="Listaszerbekezds"/>
+        <w:numPr>
+          <w:ilvl w:val="0"/>
+          <w:numId w:val="16"/>
+        </w:numPr>
         <w:spacing w:after="120" w:line="240" w:lineRule="auto"/>
         <w:jc w:val="both"/>
         <w:rPr>
@@ -27876,9 +25742,25 @@
           <w:lang w:val="en-US"/>
         </w:rPr>
       </w:pPr>
-    </w:p>
-    <w:p>
-      <w:pPr>
+      <w:r>
+        <w:rPr>
+          <w:rFonts w:ascii="Times New Roman" w:eastAsia="Georgia" w:hAnsi="Times New Roman" w:cs="Times New Roman"/>
+          <w:bCs/>
+          <w:color w:val="7030A0"/>
+          <w:sz w:val="24"/>
+          <w:szCs w:val="24"/>
+          <w:lang w:val="en-US"/>
+        </w:rPr>
+        <w:t>Gene: Name of the associated gene.</w:t>
+      </w:r>
+    </w:p>
+    <w:p>
+      <w:pPr>
+        <w:pStyle w:val="Listaszerbekezds"/>
+        <w:numPr>
+          <w:ilvl w:val="0"/>
+          <w:numId w:val="16"/>
+        </w:numPr>
         <w:spacing w:after="120" w:line="240" w:lineRule="auto"/>
         <w:jc w:val="both"/>
         <w:rPr>
@@ -27899,11 +25781,16 @@
           <w:szCs w:val="24"/>
           <w:lang w:val="en-US"/>
         </w:rPr>
-        <w:t>Sheet A: Previously Published Transcripts</w:t>
-      </w:r>
-    </w:p>
-    <w:p>
-      <w:pPr>
+        <w:t>Transcript Name: Identifier of the transcript.</w:t>
+      </w:r>
+    </w:p>
+    <w:p>
+      <w:pPr>
+        <w:pStyle w:val="Listaszerbekezds"/>
+        <w:numPr>
+          <w:ilvl w:val="0"/>
+          <w:numId w:val="16"/>
+        </w:numPr>
         <w:spacing w:after="120" w:line="240" w:lineRule="auto"/>
         <w:jc w:val="both"/>
         <w:rPr>
@@ -27924,10 +25811,18 @@
           <w:szCs w:val="24"/>
           <w:lang w:val="en-US"/>
         </w:rPr>
-        <w:t xml:space="preserve">This sheet lists previously annotated transcripts, incorporating TSSs validated in this study using CAGE sequencing and </w:t>
-      </w:r>
-      <w:proofErr w:type="spellStart"/>
-      <w:r>
+        <w:t>Transcript Category: Type of transcript (e.g., monocistronic, multicistronic, antisense, or non-coding).</w:t>
+      </w:r>
+    </w:p>
+    <w:p>
+      <w:pPr>
+        <w:pStyle w:val="Listaszerbekezds"/>
+        <w:numPr>
+          <w:ilvl w:val="0"/>
+          <w:numId w:val="16"/>
+        </w:numPr>
+        <w:spacing w:after="120" w:line="240" w:lineRule="auto"/>
+        <w:jc w:val="both"/>
         <w:rPr>
           <w:rFonts w:ascii="Times New Roman" w:eastAsia="Georgia" w:hAnsi="Times New Roman" w:cs="Times New Roman"/>
           <w:bCs/>
@@ -27936,9 +25831,7 @@
           <w:szCs w:val="24"/>
           <w:lang w:val="en-US"/>
         </w:rPr>
-        <w:t>dcDNA</w:t>
-      </w:r>
-      <w:proofErr w:type="spellEnd"/>
+      </w:pPr>
       <w:r>
         <w:rPr>
           <w:rFonts w:ascii="Times New Roman" w:eastAsia="Georgia" w:hAnsi="Times New Roman" w:cs="Times New Roman"/>
@@ -27948,11 +25841,84 @@
           <w:szCs w:val="24"/>
           <w:lang w:val="en-US"/>
         </w:rPr>
-        <w:t xml:space="preserve"> data.</w:t>
-      </w:r>
-    </w:p>
-    <w:p>
-      <w:pPr>
+        <w:t>Start and Stop (5` and 3` ends) and Intron</w:t>
+      </w:r>
+      <w:r>
+        <w:rPr>
+          <w:rFonts w:ascii="Times New Roman" w:eastAsia="Georgia" w:hAnsi="Times New Roman" w:cs="Times New Roman"/>
+          <w:bCs/>
+          <w:color w:val="7030A0"/>
+          <w:sz w:val="24"/>
+          <w:szCs w:val="24"/>
+          <w:lang w:val="en-US"/>
+        </w:rPr>
+        <w:t xml:space="preserve">: Genomic </w:t>
+      </w:r>
+      <w:r>
+        <w:rPr>
+          <w:rFonts w:ascii="Times New Roman" w:eastAsia="Georgia" w:hAnsi="Times New Roman" w:cs="Times New Roman"/>
+          <w:bCs/>
+          <w:color w:val="7030A0"/>
+          <w:sz w:val="24"/>
+          <w:szCs w:val="24"/>
+          <w:lang w:val="en-US"/>
+        </w:rPr>
+        <w:t>coordinates</w:t>
+      </w:r>
+      <w:r>
+        <w:rPr>
+          <w:rFonts w:ascii="Times New Roman" w:eastAsia="Georgia" w:hAnsi="Times New Roman" w:cs="Times New Roman"/>
+          <w:bCs/>
+          <w:color w:val="7030A0"/>
+          <w:sz w:val="24"/>
+          <w:szCs w:val="24"/>
+          <w:lang w:val="en-US"/>
+        </w:rPr>
+        <w:t xml:space="preserve"> </w:t>
+      </w:r>
+      <w:r>
+        <w:rPr>
+          <w:rFonts w:ascii="Times New Roman" w:eastAsia="Georgia" w:hAnsi="Times New Roman" w:cs="Times New Roman"/>
+          <w:bCs/>
+          <w:color w:val="7030A0"/>
+          <w:sz w:val="24"/>
+          <w:szCs w:val="24"/>
+          <w:lang w:val="en-US"/>
+        </w:rPr>
+        <w:t xml:space="preserve">of the transcript </w:t>
+      </w:r>
+      <w:r>
+        <w:rPr>
+          <w:rFonts w:ascii="Times New Roman" w:eastAsia="Georgia" w:hAnsi="Times New Roman" w:cs="Times New Roman"/>
+          <w:bCs/>
+          <w:color w:val="7030A0"/>
+          <w:sz w:val="24"/>
+          <w:szCs w:val="24"/>
+          <w:lang w:val="en-US"/>
+        </w:rPr>
+        <w:t>and intron positions (if spliced)</w:t>
+      </w:r>
+      <w:r>
+        <w:rPr>
+          <w:rFonts w:ascii="Times New Roman" w:eastAsia="Georgia" w:hAnsi="Times New Roman" w:cs="Times New Roman"/>
+          <w:bCs/>
+          <w:color w:val="7030A0"/>
+          <w:sz w:val="24"/>
+          <w:szCs w:val="24"/>
+          <w:lang w:val="en-US"/>
+        </w:rPr>
+        <w:t>.</w:t>
+      </w:r>
+      <w:bookmarkStart w:id="2" w:name="_GoBack"/>
+      <w:bookmarkEnd w:id="2"/>
+    </w:p>
+    <w:p>
+      <w:pPr>
+        <w:pStyle w:val="Listaszerbekezds"/>
+        <w:numPr>
+          <w:ilvl w:val="0"/>
+          <w:numId w:val="16"/>
+        </w:numPr>
         <w:spacing w:after="120" w:line="240" w:lineRule="auto"/>
         <w:jc w:val="both"/>
         <w:rPr>
@@ -27964,9 +25930,97 @@
           <w:lang w:val="en-US"/>
         </w:rPr>
       </w:pPr>
-    </w:p>
-    <w:p>
-      <w:pPr>
+      <w:r>
+        <w:rPr>
+          <w:rFonts w:ascii="Times New Roman" w:eastAsia="Georgia" w:hAnsi="Times New Roman" w:cs="Times New Roman"/>
+          <w:bCs/>
+          <w:color w:val="7030A0"/>
+          <w:sz w:val="24"/>
+          <w:szCs w:val="24"/>
+          <w:lang w:val="en-US"/>
+        </w:rPr>
+        <w:t xml:space="preserve">Sequencing Validation: Presence or absence of the </w:t>
+      </w:r>
+      <w:proofErr w:type="gramStart"/>
+      <w:r>
+        <w:rPr>
+          <w:rFonts w:ascii="Times New Roman" w:eastAsia="Georgia" w:hAnsi="Times New Roman" w:cs="Times New Roman"/>
+          <w:bCs/>
+          <w:color w:val="7030A0"/>
+          <w:sz w:val="24"/>
+          <w:szCs w:val="24"/>
+          <w:lang w:val="en-US"/>
+        </w:rPr>
+        <w:t>transcript’s</w:t>
+      </w:r>
+      <w:proofErr w:type="gramEnd"/>
+      <w:r>
+        <w:rPr>
+          <w:rFonts w:ascii="Times New Roman" w:eastAsia="Georgia" w:hAnsi="Times New Roman" w:cs="Times New Roman"/>
+          <w:bCs/>
+          <w:color w:val="7030A0"/>
+          <w:sz w:val="24"/>
+          <w:szCs w:val="24"/>
+          <w:lang w:val="en-US"/>
+        </w:rPr>
+        <w:t xml:space="preserve"> TSS as identified by dRNA-</w:t>
+      </w:r>
+      <w:proofErr w:type="spellStart"/>
+      <w:r>
+        <w:rPr>
+          <w:rFonts w:ascii="Times New Roman" w:eastAsia="Georgia" w:hAnsi="Times New Roman" w:cs="Times New Roman"/>
+          <w:bCs/>
+          <w:color w:val="7030A0"/>
+          <w:sz w:val="24"/>
+          <w:szCs w:val="24"/>
+          <w:lang w:val="en-US"/>
+        </w:rPr>
+        <w:t>Seq</w:t>
+      </w:r>
+      <w:proofErr w:type="spellEnd"/>
+      <w:r>
+        <w:rPr>
+          <w:rFonts w:ascii="Times New Roman" w:eastAsia="Georgia" w:hAnsi="Times New Roman" w:cs="Times New Roman"/>
+          <w:bCs/>
+          <w:color w:val="7030A0"/>
+          <w:sz w:val="24"/>
+          <w:szCs w:val="24"/>
+          <w:lang w:val="en-US"/>
+        </w:rPr>
+        <w:t xml:space="preserve"> (via NAGATA), CAGE-</w:t>
+      </w:r>
+      <w:proofErr w:type="spellStart"/>
+      <w:r>
+        <w:rPr>
+          <w:rFonts w:ascii="Times New Roman" w:eastAsia="Georgia" w:hAnsi="Times New Roman" w:cs="Times New Roman"/>
+          <w:bCs/>
+          <w:color w:val="7030A0"/>
+          <w:sz w:val="24"/>
+          <w:szCs w:val="24"/>
+          <w:lang w:val="en-US"/>
+        </w:rPr>
+        <w:t>Seq</w:t>
+      </w:r>
+      <w:proofErr w:type="spellEnd"/>
+      <w:r>
+        <w:rPr>
+          <w:rFonts w:ascii="Times New Roman" w:eastAsia="Georgia" w:hAnsi="Times New Roman" w:cs="Times New Roman"/>
+          <w:bCs/>
+          <w:color w:val="7030A0"/>
+          <w:sz w:val="24"/>
+          <w:szCs w:val="24"/>
+          <w:lang w:val="en-US"/>
+        </w:rPr>
+        <w:t>, and dcDNA-Seq.</w:t>
+      </w:r>
+    </w:p>
+    <w:p>
+      <w:pPr>
+        <w:pStyle w:val="Listaszerbekezds"/>
+        <w:numPr>
+          <w:ilvl w:val="0"/>
+          <w:numId w:val="16"/>
+        </w:numPr>
         <w:spacing w:after="120" w:line="240" w:lineRule="auto"/>
         <w:jc w:val="both"/>
         <w:rPr>
@@ -27987,7 +26041,129 @@
           <w:szCs w:val="24"/>
           <w:lang w:val="en-US"/>
         </w:rPr>
-        <w:t>Columns include:</w:t>
+        <w:t xml:space="preserve">Confirmed Putative: Indicates </w:t>
+      </w:r>
+      <w:r>
+        <w:rPr>
+          <w:rFonts w:ascii="Times New Roman" w:eastAsia="Georgia" w:hAnsi="Times New Roman" w:cs="Times New Roman"/>
+          <w:bCs/>
+          <w:color w:val="7030A0"/>
+          <w:sz w:val="24"/>
+          <w:szCs w:val="24"/>
+          <w:lang w:val="en-US"/>
+        </w:rPr>
+        <w:t>previously annotated</w:t>
+      </w:r>
+      <w:r>
+        <w:rPr>
+          <w:rFonts w:ascii="Times New Roman" w:eastAsia="Georgia" w:hAnsi="Times New Roman" w:cs="Times New Roman"/>
+          <w:bCs/>
+          <w:color w:val="7030A0"/>
+          <w:sz w:val="24"/>
+          <w:szCs w:val="24"/>
+          <w:lang w:val="en-US"/>
+        </w:rPr>
+        <w:t xml:space="preserve"> putative transcripts </w:t>
+      </w:r>
+      <w:r>
+        <w:rPr>
+          <w:rFonts w:ascii="Times New Roman" w:eastAsia="Georgia" w:hAnsi="Times New Roman" w:cs="Times New Roman"/>
+          <w:bCs/>
+          <w:color w:val="7030A0"/>
+          <w:sz w:val="24"/>
+          <w:szCs w:val="24"/>
+          <w:lang w:val="en-US"/>
+        </w:rPr>
+        <w:t xml:space="preserve">that </w:t>
+      </w:r>
+      <w:r>
+        <w:rPr>
+          <w:rFonts w:ascii="Times New Roman" w:eastAsia="Georgia" w:hAnsi="Times New Roman" w:cs="Times New Roman"/>
+          <w:bCs/>
+          <w:color w:val="7030A0"/>
+          <w:sz w:val="24"/>
+          <w:szCs w:val="24"/>
+          <w:lang w:val="en-US"/>
+        </w:rPr>
+        <w:t>me</w:t>
+      </w:r>
+      <w:r>
+        <w:rPr>
+          <w:rFonts w:ascii="Times New Roman" w:eastAsia="Georgia" w:hAnsi="Times New Roman" w:cs="Times New Roman"/>
+          <w:bCs/>
+          <w:color w:val="7030A0"/>
+          <w:sz w:val="24"/>
+          <w:szCs w:val="24"/>
+          <w:lang w:val="en-US"/>
+        </w:rPr>
+        <w:t>t</w:t>
+      </w:r>
+      <w:r>
+        <w:rPr>
+          <w:rFonts w:ascii="Times New Roman" w:eastAsia="Georgia" w:hAnsi="Times New Roman" w:cs="Times New Roman"/>
+          <w:bCs/>
+          <w:color w:val="7030A0"/>
+          <w:sz w:val="24"/>
+          <w:szCs w:val="24"/>
+          <w:lang w:val="en-US"/>
+        </w:rPr>
+        <w:t xml:space="preserve"> the 5% relative abundance threshold in CAGE data</w:t>
+      </w:r>
+      <w:r>
+        <w:rPr>
+          <w:rFonts w:ascii="Times New Roman" w:eastAsia="Georgia" w:hAnsi="Times New Roman" w:cs="Times New Roman"/>
+          <w:bCs/>
+          <w:color w:val="7030A0"/>
+          <w:sz w:val="24"/>
+          <w:szCs w:val="24"/>
+          <w:lang w:val="en-US"/>
+        </w:rPr>
+        <w:t xml:space="preserve"> compared to the canonical transcript</w:t>
+      </w:r>
+      <w:r>
+        <w:rPr>
+          <w:rFonts w:ascii="Times New Roman" w:eastAsia="Georgia" w:hAnsi="Times New Roman" w:cs="Times New Roman"/>
+          <w:bCs/>
+          <w:color w:val="7030A0"/>
+          <w:sz w:val="24"/>
+          <w:szCs w:val="24"/>
+          <w:lang w:val="en-US"/>
+        </w:rPr>
+        <w:t xml:space="preserve"> </w:t>
+      </w:r>
+      <w:r>
+        <w:rPr>
+          <w:rFonts w:ascii="Times New Roman" w:eastAsia="Georgia" w:hAnsi="Times New Roman" w:cs="Times New Roman"/>
+          <w:bCs/>
+          <w:color w:val="7030A0"/>
+          <w:sz w:val="24"/>
+          <w:szCs w:val="24"/>
+          <w:lang w:val="en-US"/>
+        </w:rPr>
+        <w:t xml:space="preserve">that was applied to the </w:t>
+      </w:r>
+      <w:r>
+        <w:rPr>
+          <w:rFonts w:ascii="Times New Roman" w:eastAsia="Georgia" w:hAnsi="Times New Roman" w:cs="Times New Roman"/>
+          <w:bCs/>
+          <w:i/>
+          <w:color w:val="7030A0"/>
+          <w:sz w:val="24"/>
+          <w:szCs w:val="24"/>
+          <w:lang w:val="en-US"/>
+        </w:rPr>
+        <w:t>novel Putative mRNAs</w:t>
+      </w:r>
+      <w:r>
+        <w:rPr>
+          <w:rFonts w:ascii="Times New Roman" w:eastAsia="Georgia" w:hAnsi="Times New Roman" w:cs="Times New Roman"/>
+          <w:bCs/>
+          <w:color w:val="7030A0"/>
+          <w:sz w:val="24"/>
+          <w:szCs w:val="24"/>
+          <w:lang w:val="en-US"/>
+        </w:rPr>
+        <w:t>.</w:t>
       </w:r>
     </w:p>
     <w:p>
@@ -28003,7 +26179,11 @@
           <w:lang w:val="en-US"/>
         </w:rPr>
       </w:pPr>
-      <w:r>
+    </w:p>
+    <w:p>
+      <w:pPr>
+        <w:spacing w:after="120" w:line="240" w:lineRule="auto"/>
+        <w:jc w:val="both"/>
         <w:rPr>
           <w:rFonts w:ascii="Times New Roman" w:eastAsia="Georgia" w:hAnsi="Times New Roman" w:cs="Times New Roman"/>
           <w:bCs/>
@@ -28012,7 +26192,41 @@
           <w:szCs w:val="24"/>
           <w:lang w:val="en-US"/>
         </w:rPr>
-        <w:t>Gene: Name of the associated gene.</w:t>
+      </w:pPr>
+      <w:r>
+        <w:rPr>
+          <w:rFonts w:ascii="Times New Roman" w:eastAsia="Georgia" w:hAnsi="Times New Roman" w:cs="Times New Roman"/>
+          <w:bCs/>
+          <w:color w:val="7030A0"/>
+          <w:sz w:val="24"/>
+          <w:szCs w:val="24"/>
+          <w:lang w:val="en-US"/>
+        </w:rPr>
+        <w:t xml:space="preserve">Sheet C: Comparison of </w:t>
+      </w:r>
+      <w:proofErr w:type="spellStart"/>
+      <w:r>
+        <w:rPr>
+          <w:rFonts w:ascii="Times New Roman" w:eastAsia="Georgia" w:hAnsi="Times New Roman" w:cs="Times New Roman"/>
+          <w:bCs/>
+          <w:color w:val="7030A0"/>
+          <w:sz w:val="24"/>
+          <w:szCs w:val="24"/>
+          <w:lang w:val="en-US"/>
+        </w:rPr>
+        <w:t>LoRTIA</w:t>
+      </w:r>
+      <w:proofErr w:type="spellEnd"/>
+      <w:r>
+        <w:rPr>
+          <w:rFonts w:ascii="Times New Roman" w:eastAsia="Georgia" w:hAnsi="Times New Roman" w:cs="Times New Roman"/>
+          <w:bCs/>
+          <w:color w:val="7030A0"/>
+          <w:sz w:val="24"/>
+          <w:szCs w:val="24"/>
+          <w:lang w:val="en-US"/>
+        </w:rPr>
+        <w:t xml:space="preserve"> and NAGATA for Introns Annotation</w:t>
       </w:r>
     </w:p>
     <w:p>
@@ -28037,7 +26251,31 @@
           <w:szCs w:val="24"/>
           <w:lang w:val="en-US"/>
         </w:rPr>
-        <w:t>Transcript Name: Identifier of the transcript.</w:t>
+        <w:t xml:space="preserve">This sheet lists introns annotated from dRNA sequencing data, comparing results obtained using </w:t>
+      </w:r>
+      <w:proofErr w:type="spellStart"/>
+      <w:r>
+        <w:rPr>
+          <w:rFonts w:ascii="Times New Roman" w:eastAsia="Georgia" w:hAnsi="Times New Roman" w:cs="Times New Roman"/>
+          <w:bCs/>
+          <w:color w:val="7030A0"/>
+          <w:sz w:val="24"/>
+          <w:szCs w:val="24"/>
+          <w:lang w:val="en-US"/>
+        </w:rPr>
+        <w:t>LoRTIA</w:t>
+      </w:r>
+      <w:proofErr w:type="spellEnd"/>
+      <w:r>
+        <w:rPr>
+          <w:rFonts w:ascii="Times New Roman" w:eastAsia="Georgia" w:hAnsi="Times New Roman" w:cs="Times New Roman"/>
+          <w:bCs/>
+          <w:color w:val="7030A0"/>
+          <w:sz w:val="24"/>
+          <w:szCs w:val="24"/>
+          <w:lang w:val="en-US"/>
+        </w:rPr>
+        <w:t xml:space="preserve"> and NAGATA.</w:t>
       </w:r>
     </w:p>
     <w:p>
@@ -28053,7 +26291,11 @@
           <w:lang w:val="en-US"/>
         </w:rPr>
       </w:pPr>
-      <w:r>
+    </w:p>
+    <w:p>
+      <w:pPr>
+        <w:spacing w:after="120" w:line="240" w:lineRule="auto"/>
+        <w:jc w:val="both"/>
         <w:rPr>
           <w:rFonts w:ascii="Times New Roman" w:eastAsia="Georgia" w:hAnsi="Times New Roman" w:cs="Times New Roman"/>
           <w:bCs/>
@@ -28062,7 +26304,17 @@
           <w:szCs w:val="24"/>
           <w:lang w:val="en-US"/>
         </w:rPr>
-        <w:t>Transcript Category: Type of transcript (e.g., monocistronic, multicistronic, antisense, or non-coding).</w:t>
+      </w:pPr>
+      <w:r>
+        <w:rPr>
+          <w:rFonts w:ascii="Times New Roman" w:eastAsia="Georgia" w:hAnsi="Times New Roman" w:cs="Times New Roman"/>
+          <w:bCs/>
+          <w:color w:val="7030A0"/>
+          <w:sz w:val="24"/>
+          <w:szCs w:val="24"/>
+          <w:lang w:val="en-US"/>
+        </w:rPr>
+        <w:t>Columns include:</w:t>
       </w:r>
     </w:p>
     <w:p>
@@ -28087,9 +26339,13 @@
           <w:szCs w:val="24"/>
           <w:lang w:val="en-US"/>
         </w:rPr>
-        <w:t>Start and Stop (5` and 3` ends) and Intron</w:t>
-      </w:r>
-      <w:r>
+        <w:t>Intron Donor and Acceptor: Genomic coordinates marking the start (donor) and end (acceptor) of splicing events.</w:t>
+      </w:r>
+    </w:p>
+    <w:p>
+      <w:pPr>
+        <w:spacing w:after="120" w:line="240" w:lineRule="auto"/>
+        <w:jc w:val="both"/>
         <w:rPr>
           <w:rFonts w:ascii="Times New Roman" w:eastAsia="Georgia" w:hAnsi="Times New Roman" w:cs="Times New Roman"/>
           <w:bCs/>
@@ -28098,8 +26354,7 @@
           <w:szCs w:val="24"/>
           <w:lang w:val="en-US"/>
         </w:rPr>
-        <w:t xml:space="preserve">: Genomic </w:t>
-      </w:r>
+      </w:pPr>
       <w:r>
         <w:rPr>
           <w:rFonts w:ascii="Times New Roman" w:eastAsia="Georgia" w:hAnsi="Times New Roman" w:cs="Times New Roman"/>
@@ -28109,8 +26364,10 @@
           <w:szCs w:val="24"/>
           <w:lang w:val="en-US"/>
         </w:rPr>
-        <w:t>c</w:t>
-      </w:r>
+        <w:lastRenderedPageBreak/>
+        <w:t>Sequencing Validation: Presence or absence of annotated introns identified using both tools (</w:t>
+      </w:r>
+      <w:proofErr w:type="spellStart"/>
       <w:r>
         <w:rPr>
           <w:rFonts w:ascii="Times New Roman" w:eastAsia="Georgia" w:hAnsi="Times New Roman" w:cs="Times New Roman"/>
@@ -28120,8 +26377,9 @@
           <w:szCs w:val="24"/>
           <w:lang w:val="en-US"/>
         </w:rPr>
-        <w:t>oordinates</w:t>
-      </w:r>
+        <w:t>LoRTIA</w:t>
+      </w:r>
+      <w:proofErr w:type="spellEnd"/>
       <w:r>
         <w:rPr>
           <w:rFonts w:ascii="Times New Roman" w:eastAsia="Georgia" w:hAnsi="Times New Roman" w:cs="Times New Roman"/>
@@ -28131,694 +26389,7 @@
           <w:szCs w:val="24"/>
           <w:lang w:val="en-US"/>
         </w:rPr>
-        <w:t xml:space="preserve"> </w:t>
-      </w:r>
-      <w:r>
-        <w:rPr>
-          <w:rFonts w:ascii="Times New Roman" w:eastAsia="Georgia" w:hAnsi="Times New Roman" w:cs="Times New Roman"/>
-          <w:bCs/>
-          <w:color w:val="7030A0"/>
-          <w:sz w:val="24"/>
-          <w:szCs w:val="24"/>
-          <w:lang w:val="en-US"/>
-        </w:rPr>
-        <w:t xml:space="preserve">and intron positions (if spliced) </w:t>
-      </w:r>
-      <w:r>
-        <w:rPr>
-          <w:rFonts w:ascii="Times New Roman" w:eastAsia="Georgia" w:hAnsi="Times New Roman" w:cs="Times New Roman"/>
-          <w:bCs/>
-          <w:color w:val="7030A0"/>
-          <w:sz w:val="24"/>
-          <w:szCs w:val="24"/>
-          <w:lang w:val="en-US"/>
-        </w:rPr>
-        <w:t>of the transcript.</w:t>
-      </w:r>
-      <w:bookmarkStart w:id="8" w:name="_GoBack"/>
-      <w:bookmarkEnd w:id="8"/>
-    </w:p>
-    <w:p>
-      <w:pPr>
-        <w:spacing w:after="120" w:line="240" w:lineRule="auto"/>
-        <w:jc w:val="both"/>
-        <w:rPr>
-          <w:rFonts w:ascii="Times New Roman" w:eastAsia="Georgia" w:hAnsi="Times New Roman" w:cs="Times New Roman"/>
-          <w:bCs/>
-          <w:color w:val="7030A0"/>
-          <w:sz w:val="24"/>
-          <w:szCs w:val="24"/>
-          <w:lang w:val="en-US"/>
-        </w:rPr>
-      </w:pPr>
-      <w:r>
-        <w:rPr>
-          <w:rFonts w:ascii="Times New Roman" w:eastAsia="Georgia" w:hAnsi="Times New Roman" w:cs="Times New Roman"/>
-          <w:bCs/>
-          <w:color w:val="7030A0"/>
-          <w:sz w:val="24"/>
-          <w:szCs w:val="24"/>
-          <w:lang w:val="en-US"/>
-        </w:rPr>
-        <w:t>Sequencing Validation: Presence or absence of the transcript</w:t>
-      </w:r>
-      <w:r>
-        <w:rPr>
-          <w:rFonts w:ascii="Times New Roman" w:eastAsia="Georgia" w:hAnsi="Times New Roman" w:cs="Times New Roman"/>
-          <w:bCs/>
-          <w:color w:val="7030A0"/>
-          <w:sz w:val="24"/>
-          <w:szCs w:val="24"/>
-          <w:lang w:val="en-US"/>
-        </w:rPr>
-        <w:t>’s TSS</w:t>
-      </w:r>
-      <w:r>
-        <w:rPr>
-          <w:rFonts w:ascii="Times New Roman" w:eastAsia="Georgia" w:hAnsi="Times New Roman" w:cs="Times New Roman"/>
-          <w:bCs/>
-          <w:color w:val="7030A0"/>
-          <w:sz w:val="24"/>
-          <w:szCs w:val="24"/>
-          <w:lang w:val="en-US"/>
-        </w:rPr>
-        <w:t xml:space="preserve"> as identified by </w:t>
-      </w:r>
-      <w:proofErr w:type="spellStart"/>
-      <w:r>
-        <w:rPr>
-          <w:rFonts w:ascii="Times New Roman" w:eastAsia="Georgia" w:hAnsi="Times New Roman" w:cs="Times New Roman"/>
-          <w:bCs/>
-          <w:color w:val="7030A0"/>
-          <w:sz w:val="24"/>
-          <w:szCs w:val="24"/>
-          <w:lang w:val="en-US"/>
-        </w:rPr>
-        <w:t>dRNA-Seq</w:t>
-      </w:r>
-      <w:proofErr w:type="spellEnd"/>
-      <w:r>
-        <w:rPr>
-          <w:rFonts w:ascii="Times New Roman" w:eastAsia="Georgia" w:hAnsi="Times New Roman" w:cs="Times New Roman"/>
-          <w:bCs/>
-          <w:color w:val="7030A0"/>
-          <w:sz w:val="24"/>
-          <w:szCs w:val="24"/>
-          <w:lang w:val="en-US"/>
-        </w:rPr>
-        <w:t xml:space="preserve"> (</w:t>
-      </w:r>
-      <w:r>
-        <w:rPr>
-          <w:rFonts w:ascii="Times New Roman" w:eastAsia="Georgia" w:hAnsi="Times New Roman" w:cs="Times New Roman"/>
-          <w:bCs/>
-          <w:color w:val="7030A0"/>
-          <w:sz w:val="24"/>
-          <w:szCs w:val="24"/>
-          <w:lang w:val="en-US"/>
-        </w:rPr>
-        <w:t xml:space="preserve">via </w:t>
-      </w:r>
-      <w:r>
-        <w:rPr>
-          <w:rFonts w:ascii="Times New Roman" w:eastAsia="Georgia" w:hAnsi="Times New Roman" w:cs="Times New Roman"/>
-          <w:bCs/>
-          <w:color w:val="7030A0"/>
-          <w:sz w:val="24"/>
-          <w:szCs w:val="24"/>
-          <w:lang w:val="en-US"/>
-        </w:rPr>
-        <w:t>NAGATA), CAGE-</w:t>
-      </w:r>
-      <w:proofErr w:type="spellStart"/>
-      <w:r>
-        <w:rPr>
-          <w:rFonts w:ascii="Times New Roman" w:eastAsia="Georgia" w:hAnsi="Times New Roman" w:cs="Times New Roman"/>
-          <w:bCs/>
-          <w:color w:val="7030A0"/>
-          <w:sz w:val="24"/>
-          <w:szCs w:val="24"/>
-          <w:lang w:val="en-US"/>
-        </w:rPr>
-        <w:t>Seq</w:t>
-      </w:r>
-      <w:proofErr w:type="spellEnd"/>
-      <w:r>
-        <w:rPr>
-          <w:rFonts w:ascii="Times New Roman" w:eastAsia="Georgia" w:hAnsi="Times New Roman" w:cs="Times New Roman"/>
-          <w:bCs/>
-          <w:color w:val="7030A0"/>
-          <w:sz w:val="24"/>
-          <w:szCs w:val="24"/>
-          <w:lang w:val="en-US"/>
-        </w:rPr>
-        <w:t xml:space="preserve">, and </w:t>
-      </w:r>
-      <w:proofErr w:type="spellStart"/>
-      <w:r>
-        <w:rPr>
-          <w:rFonts w:ascii="Times New Roman" w:eastAsia="Georgia" w:hAnsi="Times New Roman" w:cs="Times New Roman"/>
-          <w:bCs/>
-          <w:color w:val="7030A0"/>
-          <w:sz w:val="24"/>
-          <w:szCs w:val="24"/>
-          <w:lang w:val="en-US"/>
-        </w:rPr>
-        <w:t>dcDNA</w:t>
-      </w:r>
-      <w:proofErr w:type="spellEnd"/>
-      <w:r>
-        <w:rPr>
-          <w:rFonts w:ascii="Times New Roman" w:eastAsia="Georgia" w:hAnsi="Times New Roman" w:cs="Times New Roman"/>
-          <w:bCs/>
-          <w:color w:val="7030A0"/>
-          <w:sz w:val="24"/>
-          <w:szCs w:val="24"/>
-          <w:lang w:val="en-US"/>
-        </w:rPr>
-        <w:t>-Seq.</w:t>
-      </w:r>
-    </w:p>
-    <w:p>
-      <w:pPr>
-        <w:spacing w:after="120" w:line="240" w:lineRule="auto"/>
-        <w:jc w:val="both"/>
-        <w:rPr>
-          <w:rFonts w:ascii="Times New Roman" w:eastAsia="Georgia" w:hAnsi="Times New Roman" w:cs="Times New Roman"/>
-          <w:bCs/>
-          <w:color w:val="7030A0"/>
-          <w:sz w:val="24"/>
-          <w:szCs w:val="24"/>
-          <w:lang w:val="en-US"/>
-        </w:rPr>
-      </w:pPr>
-      <w:r>
-        <w:rPr>
-          <w:rFonts w:ascii="Times New Roman" w:eastAsia="Georgia" w:hAnsi="Times New Roman" w:cs="Times New Roman"/>
-          <w:bCs/>
-          <w:color w:val="7030A0"/>
-          <w:sz w:val="24"/>
-          <w:szCs w:val="24"/>
-          <w:lang w:val="en-US"/>
-        </w:rPr>
-        <w:t>Confirmed Putative: Indicates novel putative transcripts meeting the 5% relative abundance threshold in CAGE data compared to the canonical transcript.</w:t>
-      </w:r>
-    </w:p>
-    <w:p>
-      <w:pPr>
-        <w:spacing w:after="120" w:line="240" w:lineRule="auto"/>
-        <w:jc w:val="both"/>
-        <w:rPr>
-          <w:rFonts w:ascii="Times New Roman" w:eastAsia="Georgia" w:hAnsi="Times New Roman" w:cs="Times New Roman"/>
-          <w:bCs/>
-          <w:color w:val="7030A0"/>
-          <w:sz w:val="24"/>
-          <w:szCs w:val="24"/>
-          <w:lang w:val="en-US"/>
-        </w:rPr>
-      </w:pPr>
-      <w:r>
-        <w:rPr>
-          <w:rFonts w:ascii="Times New Roman" w:eastAsia="Georgia" w:hAnsi="Times New Roman" w:cs="Times New Roman"/>
-          <w:bCs/>
-          <w:color w:val="7030A0"/>
-          <w:sz w:val="24"/>
-          <w:szCs w:val="24"/>
-          <w:lang w:val="en-US"/>
-        </w:rPr>
-        <w:t>Sheet B: Novel Transcripts</w:t>
-      </w:r>
-    </w:p>
-    <w:p>
-      <w:pPr>
-        <w:spacing w:after="120" w:line="240" w:lineRule="auto"/>
-        <w:jc w:val="both"/>
-        <w:rPr>
-          <w:rFonts w:ascii="Times New Roman" w:eastAsia="Georgia" w:hAnsi="Times New Roman" w:cs="Times New Roman"/>
-          <w:bCs/>
-          <w:color w:val="7030A0"/>
-          <w:sz w:val="24"/>
-          <w:szCs w:val="24"/>
-          <w:lang w:val="en-US"/>
-        </w:rPr>
-      </w:pPr>
-      <w:r>
-        <w:rPr>
-          <w:rFonts w:ascii="Times New Roman" w:eastAsia="Georgia" w:hAnsi="Times New Roman" w:cs="Times New Roman"/>
-          <w:bCs/>
-          <w:color w:val="7030A0"/>
-          <w:sz w:val="24"/>
-          <w:szCs w:val="24"/>
-          <w:lang w:val="en-US"/>
-        </w:rPr>
-        <w:t>This sheet provides details on transcripts newly identified in this study through TSS-TES pairing:</w:t>
-      </w:r>
-    </w:p>
-    <w:p>
-      <w:pPr>
-        <w:spacing w:after="120" w:line="240" w:lineRule="auto"/>
-        <w:jc w:val="both"/>
-        <w:rPr>
-          <w:rFonts w:ascii="Times New Roman" w:eastAsia="Georgia" w:hAnsi="Times New Roman" w:cs="Times New Roman"/>
-          <w:bCs/>
-          <w:color w:val="7030A0"/>
-          <w:sz w:val="24"/>
-          <w:szCs w:val="24"/>
-          <w:lang w:val="en-US"/>
-        </w:rPr>
-      </w:pPr>
-    </w:p>
-    <w:p>
-      <w:pPr>
-        <w:spacing w:after="120" w:line="240" w:lineRule="auto"/>
-        <w:jc w:val="both"/>
-        <w:rPr>
-          <w:rFonts w:ascii="Times New Roman" w:eastAsia="Georgia" w:hAnsi="Times New Roman" w:cs="Times New Roman"/>
-          <w:bCs/>
-          <w:color w:val="7030A0"/>
-          <w:sz w:val="24"/>
-          <w:szCs w:val="24"/>
-          <w:lang w:val="en-US"/>
-        </w:rPr>
-      </w:pPr>
-      <w:r>
-        <w:rPr>
-          <w:rFonts w:ascii="Times New Roman" w:eastAsia="Georgia" w:hAnsi="Times New Roman" w:cs="Times New Roman"/>
-          <w:bCs/>
-          <w:color w:val="7030A0"/>
-          <w:sz w:val="24"/>
-          <w:szCs w:val="24"/>
-          <w:lang w:val="en-US"/>
-        </w:rPr>
-        <w:t>Columns include:</w:t>
-      </w:r>
-    </w:p>
-    <w:p>
-      <w:pPr>
-        <w:spacing w:after="120" w:line="240" w:lineRule="auto"/>
-        <w:jc w:val="both"/>
-        <w:rPr>
-          <w:rFonts w:ascii="Times New Roman" w:eastAsia="Georgia" w:hAnsi="Times New Roman" w:cs="Times New Roman"/>
-          <w:bCs/>
-          <w:color w:val="7030A0"/>
-          <w:sz w:val="24"/>
-          <w:szCs w:val="24"/>
-          <w:lang w:val="en-US"/>
-        </w:rPr>
-      </w:pPr>
-      <w:r>
-        <w:rPr>
-          <w:rFonts w:ascii="Times New Roman" w:eastAsia="Georgia" w:hAnsi="Times New Roman" w:cs="Times New Roman"/>
-          <w:bCs/>
-          <w:color w:val="7030A0"/>
-          <w:sz w:val="24"/>
-          <w:szCs w:val="24"/>
-          <w:lang w:val="en-US"/>
-        </w:rPr>
-        <w:t>Gene: Name of the host gene.</w:t>
-      </w:r>
-    </w:p>
-    <w:p>
-      <w:pPr>
-        <w:spacing w:after="120" w:line="240" w:lineRule="auto"/>
-        <w:jc w:val="both"/>
-        <w:rPr>
-          <w:rFonts w:ascii="Times New Roman" w:eastAsia="Georgia" w:hAnsi="Times New Roman" w:cs="Times New Roman"/>
-          <w:bCs/>
-          <w:color w:val="7030A0"/>
-          <w:sz w:val="24"/>
-          <w:szCs w:val="24"/>
-          <w:lang w:val="en-US"/>
-        </w:rPr>
-      </w:pPr>
-      <w:r>
-        <w:rPr>
-          <w:rFonts w:ascii="Times New Roman" w:eastAsia="Georgia" w:hAnsi="Times New Roman" w:cs="Times New Roman"/>
-          <w:bCs/>
-          <w:color w:val="7030A0"/>
-          <w:sz w:val="24"/>
-          <w:szCs w:val="24"/>
-          <w:lang w:val="en-US"/>
-        </w:rPr>
-        <w:t>Transcript Category: Classification of novel transcripts (e.g., long, short, monocistronic, or multicistronic).</w:t>
-      </w:r>
-    </w:p>
-    <w:p>
-      <w:pPr>
-        <w:spacing w:after="120" w:line="240" w:lineRule="auto"/>
-        <w:jc w:val="both"/>
-        <w:rPr>
-          <w:rFonts w:ascii="Times New Roman" w:eastAsia="Georgia" w:hAnsi="Times New Roman" w:cs="Times New Roman"/>
-          <w:bCs/>
-          <w:color w:val="7030A0"/>
-          <w:sz w:val="24"/>
-          <w:szCs w:val="24"/>
-          <w:lang w:val="en-US"/>
-        </w:rPr>
-      </w:pPr>
-      <w:r>
-        <w:rPr>
-          <w:rFonts w:ascii="Times New Roman" w:eastAsia="Georgia" w:hAnsi="Times New Roman" w:cs="Times New Roman"/>
-          <w:bCs/>
-          <w:color w:val="7030A0"/>
-          <w:sz w:val="24"/>
-          <w:szCs w:val="24"/>
-          <w:lang w:val="en-US"/>
-        </w:rPr>
-        <w:t xml:space="preserve">Sequencing Validation: Confirmation of these transcripts in </w:t>
-      </w:r>
-      <w:proofErr w:type="spellStart"/>
-      <w:r>
-        <w:rPr>
-          <w:rFonts w:ascii="Times New Roman" w:eastAsia="Georgia" w:hAnsi="Times New Roman" w:cs="Times New Roman"/>
-          <w:bCs/>
-          <w:color w:val="7030A0"/>
-          <w:sz w:val="24"/>
-          <w:szCs w:val="24"/>
-          <w:lang w:val="en-US"/>
-        </w:rPr>
-        <w:t>dcDNA-Seq</w:t>
-      </w:r>
-      <w:proofErr w:type="spellEnd"/>
-      <w:r>
-        <w:rPr>
-          <w:rFonts w:ascii="Times New Roman" w:eastAsia="Georgia" w:hAnsi="Times New Roman" w:cs="Times New Roman"/>
-          <w:bCs/>
-          <w:color w:val="7030A0"/>
-          <w:sz w:val="24"/>
-          <w:szCs w:val="24"/>
-          <w:lang w:val="en-US"/>
-        </w:rPr>
-        <w:t xml:space="preserve">, </w:t>
-      </w:r>
-      <w:proofErr w:type="spellStart"/>
-      <w:r>
-        <w:rPr>
-          <w:rFonts w:ascii="Times New Roman" w:eastAsia="Georgia" w:hAnsi="Times New Roman" w:cs="Times New Roman"/>
-          <w:bCs/>
-          <w:color w:val="7030A0"/>
-          <w:sz w:val="24"/>
-          <w:szCs w:val="24"/>
-          <w:lang w:val="en-US"/>
-        </w:rPr>
-        <w:t>dRNA-Seq</w:t>
-      </w:r>
-      <w:proofErr w:type="spellEnd"/>
-      <w:r>
-        <w:rPr>
-          <w:rFonts w:ascii="Times New Roman" w:eastAsia="Georgia" w:hAnsi="Times New Roman" w:cs="Times New Roman"/>
-          <w:bCs/>
-          <w:color w:val="7030A0"/>
-          <w:sz w:val="24"/>
-          <w:szCs w:val="24"/>
-          <w:lang w:val="en-US"/>
-        </w:rPr>
-        <w:t>, and CAGE-Seq.</w:t>
-      </w:r>
-    </w:p>
-    <w:p>
-      <w:pPr>
-        <w:spacing w:after="120" w:line="240" w:lineRule="auto"/>
-        <w:jc w:val="both"/>
-        <w:rPr>
-          <w:rFonts w:ascii="Times New Roman" w:eastAsia="Georgia" w:hAnsi="Times New Roman" w:cs="Times New Roman"/>
-          <w:bCs/>
-          <w:color w:val="7030A0"/>
-          <w:sz w:val="24"/>
-          <w:szCs w:val="24"/>
-          <w:lang w:val="en-US"/>
-        </w:rPr>
-      </w:pPr>
-      <w:r>
-        <w:rPr>
-          <w:rFonts w:ascii="Times New Roman" w:eastAsia="Georgia" w:hAnsi="Times New Roman" w:cs="Times New Roman"/>
-          <w:bCs/>
-          <w:color w:val="7030A0"/>
-          <w:sz w:val="24"/>
-          <w:szCs w:val="24"/>
-          <w:lang w:val="en-US"/>
-        </w:rPr>
-        <w:lastRenderedPageBreak/>
-        <w:t>Start and Stop Coordinates: Genomic positions of the novel transcripts.</w:t>
-      </w:r>
-    </w:p>
-    <w:p>
-      <w:pPr>
-        <w:spacing w:after="120" w:line="240" w:lineRule="auto"/>
-        <w:jc w:val="both"/>
-        <w:rPr>
-          <w:rFonts w:ascii="Times New Roman" w:eastAsia="Georgia" w:hAnsi="Times New Roman" w:cs="Times New Roman"/>
-          <w:bCs/>
-          <w:color w:val="7030A0"/>
-          <w:sz w:val="24"/>
-          <w:szCs w:val="24"/>
-          <w:lang w:val="en-US"/>
-        </w:rPr>
-      </w:pPr>
-      <w:r>
-        <w:rPr>
-          <w:rFonts w:ascii="Times New Roman" w:eastAsia="Georgia" w:hAnsi="Times New Roman" w:cs="Times New Roman"/>
-          <w:bCs/>
-          <w:color w:val="7030A0"/>
-          <w:sz w:val="24"/>
-          <w:szCs w:val="24"/>
-          <w:lang w:val="en-US"/>
-        </w:rPr>
-        <w:t xml:space="preserve">Sheet C: Comparison of </w:t>
-      </w:r>
-      <w:proofErr w:type="spellStart"/>
-      <w:r>
-        <w:rPr>
-          <w:rFonts w:ascii="Times New Roman" w:eastAsia="Georgia" w:hAnsi="Times New Roman" w:cs="Times New Roman"/>
-          <w:bCs/>
-          <w:color w:val="7030A0"/>
-          <w:sz w:val="24"/>
-          <w:szCs w:val="24"/>
-          <w:lang w:val="en-US"/>
-        </w:rPr>
-        <w:t>LoRTIA</w:t>
-      </w:r>
-      <w:proofErr w:type="spellEnd"/>
-      <w:r>
-        <w:rPr>
-          <w:rFonts w:ascii="Times New Roman" w:eastAsia="Georgia" w:hAnsi="Times New Roman" w:cs="Times New Roman"/>
-          <w:bCs/>
-          <w:color w:val="7030A0"/>
-          <w:sz w:val="24"/>
-          <w:szCs w:val="24"/>
-          <w:lang w:val="en-US"/>
-        </w:rPr>
-        <w:t xml:space="preserve"> and NAGATA for Introns Annotation</w:t>
-      </w:r>
-    </w:p>
-    <w:p>
-      <w:pPr>
-        <w:spacing w:after="120" w:line="240" w:lineRule="auto"/>
-        <w:jc w:val="both"/>
-        <w:rPr>
-          <w:rFonts w:ascii="Times New Roman" w:eastAsia="Georgia" w:hAnsi="Times New Roman" w:cs="Times New Roman"/>
-          <w:bCs/>
-          <w:color w:val="7030A0"/>
-          <w:sz w:val="24"/>
-          <w:szCs w:val="24"/>
-          <w:lang w:val="en-US"/>
-        </w:rPr>
-      </w:pPr>
-      <w:r>
-        <w:rPr>
-          <w:rFonts w:ascii="Times New Roman" w:eastAsia="Georgia" w:hAnsi="Times New Roman" w:cs="Times New Roman"/>
-          <w:bCs/>
-          <w:color w:val="7030A0"/>
-          <w:sz w:val="24"/>
-          <w:szCs w:val="24"/>
-          <w:lang w:val="en-US"/>
-        </w:rPr>
-        <w:t xml:space="preserve">This sheet lists introns annotated from </w:t>
-      </w:r>
-      <w:proofErr w:type="spellStart"/>
-      <w:r>
-        <w:rPr>
-          <w:rFonts w:ascii="Times New Roman" w:eastAsia="Georgia" w:hAnsi="Times New Roman" w:cs="Times New Roman"/>
-          <w:bCs/>
-          <w:color w:val="7030A0"/>
-          <w:sz w:val="24"/>
-          <w:szCs w:val="24"/>
-          <w:lang w:val="en-US"/>
-        </w:rPr>
-        <w:t>dRNA</w:t>
-      </w:r>
-      <w:proofErr w:type="spellEnd"/>
-      <w:r>
-        <w:rPr>
-          <w:rFonts w:ascii="Times New Roman" w:eastAsia="Georgia" w:hAnsi="Times New Roman" w:cs="Times New Roman"/>
-          <w:bCs/>
-          <w:color w:val="7030A0"/>
-          <w:sz w:val="24"/>
-          <w:szCs w:val="24"/>
-          <w:lang w:val="en-US"/>
-        </w:rPr>
-        <w:t xml:space="preserve"> sequencing data, comparing results obtained using </w:t>
-      </w:r>
-      <w:proofErr w:type="spellStart"/>
-      <w:r>
-        <w:rPr>
-          <w:rFonts w:ascii="Times New Roman" w:eastAsia="Georgia" w:hAnsi="Times New Roman" w:cs="Times New Roman"/>
-          <w:bCs/>
-          <w:color w:val="7030A0"/>
-          <w:sz w:val="24"/>
-          <w:szCs w:val="24"/>
-          <w:lang w:val="en-US"/>
-        </w:rPr>
-        <w:t>LoRTIA</w:t>
-      </w:r>
-      <w:proofErr w:type="spellEnd"/>
-      <w:r>
-        <w:rPr>
-          <w:rFonts w:ascii="Times New Roman" w:eastAsia="Georgia" w:hAnsi="Times New Roman" w:cs="Times New Roman"/>
-          <w:bCs/>
-          <w:color w:val="7030A0"/>
-          <w:sz w:val="24"/>
-          <w:szCs w:val="24"/>
-          <w:lang w:val="en-US"/>
-        </w:rPr>
-        <w:t xml:space="preserve"> and NAGATA.</w:t>
-      </w:r>
-    </w:p>
-    <w:p>
-      <w:pPr>
-        <w:spacing w:after="120" w:line="240" w:lineRule="auto"/>
-        <w:jc w:val="both"/>
-        <w:rPr>
-          <w:rFonts w:ascii="Times New Roman" w:eastAsia="Georgia" w:hAnsi="Times New Roman" w:cs="Times New Roman"/>
-          <w:bCs/>
-          <w:color w:val="7030A0"/>
-          <w:sz w:val="24"/>
-          <w:szCs w:val="24"/>
-          <w:lang w:val="en-US"/>
-        </w:rPr>
-      </w:pPr>
-    </w:p>
-    <w:p>
-      <w:pPr>
-        <w:spacing w:after="120" w:line="240" w:lineRule="auto"/>
-        <w:jc w:val="both"/>
-        <w:rPr>
-          <w:rFonts w:ascii="Times New Roman" w:eastAsia="Georgia" w:hAnsi="Times New Roman" w:cs="Times New Roman"/>
-          <w:bCs/>
-          <w:color w:val="7030A0"/>
-          <w:sz w:val="24"/>
-          <w:szCs w:val="24"/>
-          <w:lang w:val="en-US"/>
-        </w:rPr>
-      </w:pPr>
-      <w:r>
-        <w:rPr>
-          <w:rFonts w:ascii="Times New Roman" w:eastAsia="Georgia" w:hAnsi="Times New Roman" w:cs="Times New Roman"/>
-          <w:bCs/>
-          <w:color w:val="7030A0"/>
-          <w:sz w:val="24"/>
-          <w:szCs w:val="24"/>
-          <w:lang w:val="en-US"/>
-        </w:rPr>
-        <w:t>Columns include:</w:t>
-      </w:r>
-    </w:p>
-    <w:p>
-      <w:pPr>
-        <w:spacing w:after="120" w:line="240" w:lineRule="auto"/>
-        <w:jc w:val="both"/>
-        <w:rPr>
-          <w:rFonts w:ascii="Times New Roman" w:eastAsia="Georgia" w:hAnsi="Times New Roman" w:cs="Times New Roman"/>
-          <w:bCs/>
-          <w:color w:val="7030A0"/>
-          <w:sz w:val="24"/>
-          <w:szCs w:val="24"/>
-          <w:lang w:val="en-US"/>
-        </w:rPr>
-      </w:pPr>
-      <w:r>
-        <w:rPr>
-          <w:rFonts w:ascii="Times New Roman" w:eastAsia="Georgia" w:hAnsi="Times New Roman" w:cs="Times New Roman"/>
-          <w:bCs/>
-          <w:color w:val="7030A0"/>
-          <w:sz w:val="24"/>
-          <w:szCs w:val="24"/>
-          <w:lang w:val="en-US"/>
-        </w:rPr>
-        <w:t>Intron Donor and Acceptor: Genomic coordinates marking the start (donor) and end (acceptor) of splicing events.</w:t>
-      </w:r>
-    </w:p>
-    <w:p>
-      <w:pPr>
-        <w:spacing w:after="120" w:line="240" w:lineRule="auto"/>
-        <w:jc w:val="both"/>
-        <w:rPr>
-          <w:rFonts w:ascii="Times New Roman" w:eastAsia="Georgia" w:hAnsi="Times New Roman" w:cs="Times New Roman"/>
-          <w:bCs/>
-          <w:color w:val="7030A0"/>
-          <w:sz w:val="24"/>
-          <w:szCs w:val="24"/>
-          <w:lang w:val="en-US"/>
-        </w:rPr>
-      </w:pPr>
-      <w:r>
-        <w:rPr>
-          <w:rFonts w:ascii="Times New Roman" w:eastAsia="Georgia" w:hAnsi="Times New Roman" w:cs="Times New Roman"/>
-          <w:bCs/>
-          <w:color w:val="7030A0"/>
-          <w:sz w:val="24"/>
-          <w:szCs w:val="24"/>
-          <w:lang w:val="en-US"/>
-        </w:rPr>
-        <w:t>Sequencing Validation: Presence or absence of annotated introns identified using both tools (</w:t>
-      </w:r>
-      <w:proofErr w:type="spellStart"/>
-      <w:r>
-        <w:rPr>
-          <w:rFonts w:ascii="Times New Roman" w:eastAsia="Georgia" w:hAnsi="Times New Roman" w:cs="Times New Roman"/>
-          <w:bCs/>
-          <w:color w:val="7030A0"/>
-          <w:sz w:val="24"/>
-          <w:szCs w:val="24"/>
-          <w:lang w:val="en-US"/>
-        </w:rPr>
-        <w:t>LoRTIA</w:t>
-      </w:r>
-      <w:proofErr w:type="spellEnd"/>
-      <w:r>
-        <w:rPr>
-          <w:rFonts w:ascii="Times New Roman" w:eastAsia="Georgia" w:hAnsi="Times New Roman" w:cs="Times New Roman"/>
-          <w:bCs/>
-          <w:color w:val="7030A0"/>
-          <w:sz w:val="24"/>
-          <w:szCs w:val="24"/>
-          <w:lang w:val="en-US"/>
-        </w:rPr>
-        <w:t xml:space="preserve"> and NAGATA) alongside </w:t>
-      </w:r>
-      <w:proofErr w:type="spellStart"/>
-      <w:r>
-        <w:rPr>
-          <w:rFonts w:ascii="Times New Roman" w:eastAsia="Georgia" w:hAnsi="Times New Roman" w:cs="Times New Roman"/>
-          <w:bCs/>
-          <w:color w:val="7030A0"/>
-          <w:sz w:val="24"/>
-          <w:szCs w:val="24"/>
-          <w:lang w:val="en-US"/>
-        </w:rPr>
-        <w:t>dcDNA</w:t>
-      </w:r>
-      <w:proofErr w:type="spellEnd"/>
-      <w:r>
-        <w:rPr>
-          <w:rFonts w:ascii="Times New Roman" w:eastAsia="Georgia" w:hAnsi="Times New Roman" w:cs="Times New Roman"/>
-          <w:bCs/>
-          <w:color w:val="7030A0"/>
-          <w:sz w:val="24"/>
-          <w:szCs w:val="24"/>
-          <w:lang w:val="en-US"/>
-        </w:rPr>
-        <w:t>-Seq.</w:t>
+        <w:t xml:space="preserve"> and NAGATA) alongside dcDNA-Seq.</w:t>
       </w:r>
     </w:p>
     <w:p>
@@ -28948,7 +26519,7 @@
 </file>
 
 <file path=word/endnotes.xml><?xml version="1.0" encoding="utf-8"?>
-<w:endnotes xmlns:wpc="http://schemas.microsoft.com/office/word/2010/wordprocessingCanvas" xmlns:cx="http://schemas.microsoft.com/office/drawing/2014/chartex" xmlns:mc="http://schemas.openxmlformats.org/markup-compatibility/2006" xmlns:o="urn:schemas-microsoft-com:office:office" xmlns:r="http://schemas.openxmlformats.org/officeDocument/2006/relationships" xmlns:m="http://schemas.openxmlformats.org/officeDocument/2006/math" xmlns:v="urn:schemas-microsoft-com:vml" xmlns:wp14="http://schemas.microsoft.com/office/word/2010/wordprocessingDrawing" xmlns:wp="http://schemas.openxmlformats.org/drawingml/2006/wordprocessingDrawing" xmlns:w10="urn:schemas-microsoft-com:office:word" xmlns:w="http://schemas.openxmlformats.org/wordprocessingml/2006/main" xmlns:w14="http://schemas.microsoft.com/office/word/2010/wordml" xmlns:w15="http://schemas.microsoft.com/office/word/2012/wordml" xmlns:w16se="http://schemas.microsoft.com/office/word/2015/wordml/symex" xmlns:wpg="http://schemas.microsoft.com/office/word/2010/wordprocessingGroup" xmlns:wpi="http://schemas.microsoft.com/office/word/2010/wordprocessingInk" xmlns:wne="http://schemas.microsoft.com/office/word/2006/wordml" xmlns:wps="http://schemas.microsoft.com/office/word/2010/wordprocessingShape" mc:Ignorable="w14 w15 w16se wp14">
+<w:endnotes xmlns:wpc="http://schemas.microsoft.com/office/word/2010/wordprocessingCanvas" xmlns:cx="http://schemas.microsoft.com/office/drawing/2014/chartex" xmlns:cx1="http://schemas.microsoft.com/office/drawing/2015/9/8/chartex" xmlns:mc="http://schemas.openxmlformats.org/markup-compatibility/2006" xmlns:o="urn:schemas-microsoft-com:office:office" xmlns:r="http://schemas.openxmlformats.org/officeDocument/2006/relationships" xmlns:m="http://schemas.openxmlformats.org/officeDocument/2006/math" xmlns:v="urn:schemas-microsoft-com:vml" xmlns:wp14="http://schemas.microsoft.com/office/word/2010/wordprocessingDrawing" xmlns:wp="http://schemas.openxmlformats.org/drawingml/2006/wordprocessingDrawing" xmlns:w10="urn:schemas-microsoft-com:office:word" xmlns:w="http://schemas.openxmlformats.org/wordprocessingml/2006/main" xmlns:w14="http://schemas.microsoft.com/office/word/2010/wordml" xmlns:w15="http://schemas.microsoft.com/office/word/2012/wordml" xmlns:w16se="http://schemas.microsoft.com/office/word/2015/wordml/symex" xmlns:wpg="http://schemas.microsoft.com/office/word/2010/wordprocessingGroup" xmlns:wpi="http://schemas.microsoft.com/office/word/2010/wordprocessingInk" xmlns:wne="http://schemas.microsoft.com/office/word/2006/wordml" xmlns:wps="http://schemas.microsoft.com/office/word/2010/wordprocessingShape" mc:Ignorable="w14 w15 w16se wp14">
   <w:endnote w:type="separator" w:id="-1">
     <w:p>
       <w:pPr>
@@ -28980,7 +26551,7 @@
 </file>
 
 <file path=word/footer1.xml><?xml version="1.0" encoding="utf-8"?>
-<w:ftr xmlns:wpc="http://schemas.microsoft.com/office/word/2010/wordprocessingCanvas" xmlns:cx="http://schemas.microsoft.com/office/drawing/2014/chartex" xmlns:mc="http://schemas.openxmlformats.org/markup-compatibility/2006" xmlns:o="urn:schemas-microsoft-com:office:office" xmlns:r="http://schemas.openxmlformats.org/officeDocument/2006/relationships" xmlns:m="http://schemas.openxmlformats.org/officeDocument/2006/math" xmlns:v="urn:schemas-microsoft-com:vml" xmlns:wp14="http://schemas.microsoft.com/office/word/2010/wordprocessingDrawing" xmlns:wp="http://schemas.openxmlformats.org/drawingml/2006/wordprocessingDrawing" xmlns:w10="urn:schemas-microsoft-com:office:word" xmlns:w="http://schemas.openxmlformats.org/wordprocessingml/2006/main" xmlns:w14="http://schemas.microsoft.com/office/word/2010/wordml" xmlns:w15="http://schemas.microsoft.com/office/word/2012/wordml" xmlns:w16se="http://schemas.microsoft.com/office/word/2015/wordml/symex" xmlns:wpg="http://schemas.microsoft.com/office/word/2010/wordprocessingGroup" xmlns:wpi="http://schemas.microsoft.com/office/word/2010/wordprocessingInk" xmlns:wne="http://schemas.microsoft.com/office/word/2006/wordml" xmlns:wps="http://schemas.microsoft.com/office/word/2010/wordprocessingShape" mc:Ignorable="w14 w15 w16se wp14">
+<w:ftr xmlns:wpc="http://schemas.microsoft.com/office/word/2010/wordprocessingCanvas" xmlns:cx="http://schemas.microsoft.com/office/drawing/2014/chartex" xmlns:cx1="http://schemas.microsoft.com/office/drawing/2015/9/8/chartex" xmlns:mc="http://schemas.openxmlformats.org/markup-compatibility/2006" xmlns:o="urn:schemas-microsoft-com:office:office" xmlns:r="http://schemas.openxmlformats.org/officeDocument/2006/relationships" xmlns:m="http://schemas.openxmlformats.org/officeDocument/2006/math" xmlns:v="urn:schemas-microsoft-com:vml" xmlns:wp14="http://schemas.microsoft.com/office/word/2010/wordprocessingDrawing" xmlns:wp="http://schemas.openxmlformats.org/drawingml/2006/wordprocessingDrawing" xmlns:w10="urn:schemas-microsoft-com:office:word" xmlns:w="http://schemas.openxmlformats.org/wordprocessingml/2006/main" xmlns:w14="http://schemas.microsoft.com/office/word/2010/wordml" xmlns:w15="http://schemas.microsoft.com/office/word/2012/wordml" xmlns:w16se="http://schemas.microsoft.com/office/word/2015/wordml/symex" xmlns:wpg="http://schemas.microsoft.com/office/word/2010/wordprocessingGroup" xmlns:wpi="http://schemas.microsoft.com/office/word/2010/wordprocessingInk" xmlns:wne="http://schemas.microsoft.com/office/word/2006/wordml" xmlns:wps="http://schemas.microsoft.com/office/word/2010/wordprocessingShape" mc:Ignorable="w14 w15 w16se wp14">
   <w:sdt>
     <w:sdtPr>
       <w:id w:val="575097459"/>
@@ -29009,7 +26580,7 @@
             <w:noProof/>
             <w:lang w:val="hu-HU"/>
           </w:rPr>
-          <w:t>24</w:t>
+          <w:t>22</w:t>
         </w:r>
         <w:r>
           <w:fldChar w:fldCharType="end"/>
@@ -29026,7 +26597,7 @@
 </file>
 
 <file path=word/footnotes.xml><?xml version="1.0" encoding="utf-8"?>
-<w:footnotes xmlns:wpc="http://schemas.microsoft.com/office/word/2010/wordprocessingCanvas" xmlns:cx="http://schemas.microsoft.com/office/drawing/2014/chartex" xmlns:mc="http://schemas.openxmlformats.org/markup-compatibility/2006" xmlns:o="urn:schemas-microsoft-com:office:office" xmlns:r="http://schemas.openxmlformats.org/officeDocument/2006/relationships" xmlns:m="http://schemas.openxmlformats.org/officeDocument/2006/math" xmlns:v="urn:schemas-microsoft-com:vml" xmlns:wp14="http://schemas.microsoft.com/office/word/2010/wordprocessingDrawing" xmlns:wp="http://schemas.openxmlformats.org/drawingml/2006/wordprocessingDrawing" xmlns:w10="urn:schemas-microsoft-com:office:word" xmlns:w="http://schemas.openxmlformats.org/wordprocessingml/2006/main" xmlns:w14="http://schemas.microsoft.com/office/word/2010/wordml" xmlns:w15="http://schemas.microsoft.com/office/word/2012/wordml" xmlns:w16se="http://schemas.microsoft.com/office/word/2015/wordml/symex" xmlns:wpg="http://schemas.microsoft.com/office/word/2010/wordprocessingGroup" xmlns:wpi="http://schemas.microsoft.com/office/word/2010/wordprocessingInk" xmlns:wne="http://schemas.microsoft.com/office/word/2006/wordml" xmlns:wps="http://schemas.microsoft.com/office/word/2010/wordprocessingShape" mc:Ignorable="w14 w15 w16se wp14">
+<w:footnotes xmlns:wpc="http://schemas.microsoft.com/office/word/2010/wordprocessingCanvas" xmlns:cx="http://schemas.microsoft.com/office/drawing/2014/chartex" xmlns:cx1="http://schemas.microsoft.com/office/drawing/2015/9/8/chartex" xmlns:mc="http://schemas.openxmlformats.org/markup-compatibility/2006" xmlns:o="urn:schemas-microsoft-com:office:office" xmlns:r="http://schemas.openxmlformats.org/officeDocument/2006/relationships" xmlns:m="http://schemas.openxmlformats.org/officeDocument/2006/math" xmlns:v="urn:schemas-microsoft-com:vml" xmlns:wp14="http://schemas.microsoft.com/office/word/2010/wordprocessingDrawing" xmlns:wp="http://schemas.openxmlformats.org/drawingml/2006/wordprocessingDrawing" xmlns:w10="urn:schemas-microsoft-com:office:word" xmlns:w="http://schemas.openxmlformats.org/wordprocessingml/2006/main" xmlns:w14="http://schemas.microsoft.com/office/word/2010/wordml" xmlns:w15="http://schemas.microsoft.com/office/word/2012/wordml" xmlns:w16se="http://schemas.microsoft.com/office/word/2015/wordml/symex" xmlns:wpg="http://schemas.microsoft.com/office/word/2010/wordprocessingGroup" xmlns:wpi="http://schemas.microsoft.com/office/word/2010/wordprocessingInk" xmlns:wne="http://schemas.microsoft.com/office/word/2006/wordml" xmlns:wps="http://schemas.microsoft.com/office/word/2010/wordprocessingShape" mc:Ignorable="w14 w15 w16se wp14">
   <w:footnote w:type="separator" w:id="-1">
     <w:p>
       <w:pPr>
@@ -29058,7 +26629,7 @@
 </file>
 
 <file path=word/header1.xml><?xml version="1.0" encoding="utf-8"?>
-<w:hdr xmlns:wpc="http://schemas.microsoft.com/office/word/2010/wordprocessingCanvas" xmlns:cx="http://schemas.microsoft.com/office/drawing/2014/chartex" xmlns:mc="http://schemas.openxmlformats.org/markup-compatibility/2006" xmlns:o="urn:schemas-microsoft-com:office:office" xmlns:r="http://schemas.openxmlformats.org/officeDocument/2006/relationships" xmlns:m="http://schemas.openxmlformats.org/officeDocument/2006/math" xmlns:v="urn:schemas-microsoft-com:vml" xmlns:wp14="http://schemas.microsoft.com/office/word/2010/wordprocessingDrawing" xmlns:wp="http://schemas.openxmlformats.org/drawingml/2006/wordprocessingDrawing" xmlns:w10="urn:schemas-microsoft-com:office:word" xmlns:w="http://schemas.openxmlformats.org/wordprocessingml/2006/main" xmlns:w14="http://schemas.microsoft.com/office/word/2010/wordml" xmlns:w15="http://schemas.microsoft.com/office/word/2012/wordml" xmlns:w16se="http://schemas.microsoft.com/office/word/2015/wordml/symex" xmlns:wpg="http://schemas.microsoft.com/office/word/2010/wordprocessingGroup" xmlns:wpi="http://schemas.microsoft.com/office/word/2010/wordprocessingInk" xmlns:wne="http://schemas.microsoft.com/office/word/2006/wordml" xmlns:wps="http://schemas.microsoft.com/office/word/2010/wordprocessingShape" mc:Ignorable="w14 w15 w16se wp14">
+<w:hdr xmlns:wpc="http://schemas.microsoft.com/office/word/2010/wordprocessingCanvas" xmlns:cx="http://schemas.microsoft.com/office/drawing/2014/chartex" xmlns:cx1="http://schemas.microsoft.com/office/drawing/2015/9/8/chartex" xmlns:mc="http://schemas.openxmlformats.org/markup-compatibility/2006" xmlns:o="urn:schemas-microsoft-com:office:office" xmlns:r="http://schemas.openxmlformats.org/officeDocument/2006/relationships" xmlns:m="http://schemas.openxmlformats.org/officeDocument/2006/math" xmlns:v="urn:schemas-microsoft-com:vml" xmlns:wp14="http://schemas.microsoft.com/office/word/2010/wordprocessingDrawing" xmlns:wp="http://schemas.openxmlformats.org/drawingml/2006/wordprocessingDrawing" xmlns:w10="urn:schemas-microsoft-com:office:word" xmlns:w="http://schemas.openxmlformats.org/wordprocessingml/2006/main" xmlns:w14="http://schemas.microsoft.com/office/word/2010/wordml" xmlns:w15="http://schemas.microsoft.com/office/word/2012/wordml" xmlns:w16se="http://schemas.microsoft.com/office/word/2015/wordml/symex" xmlns:wpg="http://schemas.microsoft.com/office/word/2010/wordprocessingGroup" xmlns:wpi="http://schemas.microsoft.com/office/word/2010/wordprocessingInk" xmlns:wne="http://schemas.microsoft.com/office/word/2006/wordml" xmlns:wps="http://schemas.microsoft.com/office/word/2010/wordprocessingShape" mc:Ignorable="w14 w15 w16se wp14">
   <w:p>
     <w:pPr>
       <w:pStyle w:val="lfej"/>
@@ -29068,8 +26639,121 @@
 </file>
 
 <file path=word/numbering.xml><?xml version="1.0" encoding="utf-8"?>
-<w:numbering xmlns:wpc="http://schemas.microsoft.com/office/word/2010/wordprocessingCanvas" xmlns:cx="http://schemas.microsoft.com/office/drawing/2014/chartex" xmlns:mc="http://schemas.openxmlformats.org/markup-compatibility/2006" xmlns:o="urn:schemas-microsoft-com:office:office" xmlns:r="http://schemas.openxmlformats.org/officeDocument/2006/relationships" xmlns:m="http://schemas.openxmlformats.org/officeDocument/2006/math" xmlns:v="urn:schemas-microsoft-com:vml" xmlns:wp14="http://schemas.microsoft.com/office/word/2010/wordprocessingDrawing" xmlns:wp="http://schemas.openxmlformats.org/drawingml/2006/wordprocessingDrawing" xmlns:w10="urn:schemas-microsoft-com:office:word" xmlns:w="http://schemas.openxmlformats.org/wordprocessingml/2006/main" xmlns:w14="http://schemas.microsoft.com/office/word/2010/wordml" xmlns:w15="http://schemas.microsoft.com/office/word/2012/wordml" xmlns:w16se="http://schemas.microsoft.com/office/word/2015/wordml/symex" xmlns:wpg="http://schemas.microsoft.com/office/word/2010/wordprocessingGroup" xmlns:wpi="http://schemas.microsoft.com/office/word/2010/wordprocessingInk" xmlns:wne="http://schemas.microsoft.com/office/word/2006/wordml" xmlns:wps="http://schemas.microsoft.com/office/word/2010/wordprocessingShape" mc:Ignorable="w14 w15 w16se wp14">
+<w:numbering xmlns:wpc="http://schemas.microsoft.com/office/word/2010/wordprocessingCanvas" xmlns:cx="http://schemas.microsoft.com/office/drawing/2014/chartex" xmlns:cx1="http://schemas.microsoft.com/office/drawing/2015/9/8/chartex" xmlns:mc="http://schemas.openxmlformats.org/markup-compatibility/2006" xmlns:o="urn:schemas-microsoft-com:office:office" xmlns:r="http://schemas.openxmlformats.org/officeDocument/2006/relationships" xmlns:m="http://schemas.openxmlformats.org/officeDocument/2006/math" xmlns:v="urn:schemas-microsoft-com:vml" xmlns:wp14="http://schemas.microsoft.com/office/word/2010/wordprocessingDrawing" xmlns:wp="http://schemas.openxmlformats.org/drawingml/2006/wordprocessingDrawing" xmlns:w10="urn:schemas-microsoft-com:office:word" xmlns:w="http://schemas.openxmlformats.org/wordprocessingml/2006/main" xmlns:w14="http://schemas.microsoft.com/office/word/2010/wordml" xmlns:w15="http://schemas.microsoft.com/office/word/2012/wordml" xmlns:w16se="http://schemas.microsoft.com/office/word/2015/wordml/symex" xmlns:wpg="http://schemas.microsoft.com/office/word/2010/wordprocessingGroup" xmlns:wpi="http://schemas.microsoft.com/office/word/2010/wordprocessingInk" xmlns:wne="http://schemas.microsoft.com/office/word/2006/wordml" xmlns:wps="http://schemas.microsoft.com/office/word/2010/wordprocessingShape" mc:Ignorable="w14 w15 w16se wp14">
   <w:abstractNum w:abstractNumId="0" w15:restartNumberingAfterBreak="0">
+    <w:nsid w:val="194062E7"/>
+    <w:multiLevelType w:val="hybridMultilevel"/>
+    <w:tmpl w:val="163664FA"/>
+    <w:lvl w:ilvl="0" w:tplc="040E0001">
+      <w:start w:val="1"/>
+      <w:numFmt w:val="bullet"/>
+      <w:lvlText w:val=""/>
+      <w:lvlJc w:val="left"/>
+      <w:pPr>
+        <w:ind w:left="720" w:hanging="360"/>
+      </w:pPr>
+      <w:rPr>
+        <w:rFonts w:ascii="Symbol" w:hAnsi="Symbol" w:hint="default"/>
+      </w:rPr>
+    </w:lvl>
+    <w:lvl w:ilvl="1" w:tplc="040E0003" w:tentative="1">
+      <w:start w:val="1"/>
+      <w:numFmt w:val="bullet"/>
+      <w:lvlText w:val="o"/>
+      <w:lvlJc w:val="left"/>
+      <w:pPr>
+        <w:ind w:left="1440" w:hanging="360"/>
+      </w:pPr>
+      <w:rPr>
+        <w:rFonts w:ascii="Courier New" w:hAnsi="Courier New" w:cs="Courier New" w:hint="default"/>
+      </w:rPr>
+    </w:lvl>
+    <w:lvl w:ilvl="2" w:tplc="040E0005" w:tentative="1">
+      <w:start w:val="1"/>
+      <w:numFmt w:val="bullet"/>
+      <w:lvlText w:val=""/>
+      <w:lvlJc w:val="left"/>
+      <w:pPr>
+        <w:ind w:left="2160" w:hanging="360"/>
+      </w:pPr>
+      <w:rPr>
+        <w:rFonts w:ascii="Wingdings" w:hAnsi="Wingdings" w:hint="default"/>
+      </w:rPr>
+    </w:lvl>
+    <w:lvl w:ilvl="3" w:tplc="040E0001" w:tentative="1">
+      <w:start w:val="1"/>
+      <w:numFmt w:val="bullet"/>
+      <w:lvlText w:val=""/>
+      <w:lvlJc w:val="left"/>
+      <w:pPr>
+        <w:ind w:left="2880" w:hanging="360"/>
+      </w:pPr>
+      <w:rPr>
+        <w:rFonts w:ascii="Symbol" w:hAnsi="Symbol" w:hint="default"/>
+      </w:rPr>
+    </w:lvl>
+    <w:lvl w:ilvl="4" w:tplc="040E0003" w:tentative="1">
+      <w:start w:val="1"/>
+      <w:numFmt w:val="bullet"/>
+      <w:lvlText w:val="o"/>
+      <w:lvlJc w:val="left"/>
+      <w:pPr>
+        <w:ind w:left="3600" w:hanging="360"/>
+      </w:pPr>
+      <w:rPr>
+        <w:rFonts w:ascii="Courier New" w:hAnsi="Courier New" w:cs="Courier New" w:hint="default"/>
+      </w:rPr>
+    </w:lvl>
+    <w:lvl w:ilvl="5" w:tplc="040E0005" w:tentative="1">
+      <w:start w:val="1"/>
+      <w:numFmt w:val="bullet"/>
+      <w:lvlText w:val=""/>
+      <w:lvlJc w:val="left"/>
+      <w:pPr>
+        <w:ind w:left="4320" w:hanging="360"/>
+      </w:pPr>
+      <w:rPr>
+        <w:rFonts w:ascii="Wingdings" w:hAnsi="Wingdings" w:hint="default"/>
+      </w:rPr>
+    </w:lvl>
+    <w:lvl w:ilvl="6" w:tplc="040E0001" w:tentative="1">
+      <w:start w:val="1"/>
+      <w:numFmt w:val="bullet"/>
+      <w:lvlText w:val=""/>
+      <w:lvlJc w:val="left"/>
+      <w:pPr>
+        <w:ind w:left="5040" w:hanging="360"/>
+      </w:pPr>
+      <w:rPr>
+        <w:rFonts w:ascii="Symbol" w:hAnsi="Symbol" w:hint="default"/>
+      </w:rPr>
+    </w:lvl>
+    <w:lvl w:ilvl="7" w:tplc="040E0003" w:tentative="1">
+      <w:start w:val="1"/>
+      <w:numFmt w:val="bullet"/>
+      <w:lvlText w:val="o"/>
+      <w:lvlJc w:val="left"/>
+      <w:pPr>
+        <w:ind w:left="5760" w:hanging="360"/>
+      </w:pPr>
+      <w:rPr>
+        <w:rFonts w:ascii="Courier New" w:hAnsi="Courier New" w:cs="Courier New" w:hint="default"/>
+      </w:rPr>
+    </w:lvl>
+    <w:lvl w:ilvl="8" w:tplc="040E0005" w:tentative="1">
+      <w:start w:val="1"/>
+      <w:numFmt w:val="bullet"/>
+      <w:lvlText w:val=""/>
+      <w:lvlJc w:val="left"/>
+      <w:pPr>
+        <w:ind w:left="6480" w:hanging="360"/>
+      </w:pPr>
+      <w:rPr>
+        <w:rFonts w:ascii="Wingdings" w:hAnsi="Wingdings" w:hint="default"/>
+      </w:rPr>
+    </w:lvl>
+  </w:abstractNum>
+  <w:abstractNum w:abstractNumId="1" w15:restartNumberingAfterBreak="0">
     <w:nsid w:val="1B203FF9"/>
     <w:multiLevelType w:val="hybridMultilevel"/>
     <w:tmpl w:val="7958BC88"/>
@@ -29158,7 +26842,7 @@
       </w:pPr>
     </w:lvl>
   </w:abstractNum>
-  <w:abstractNum w:abstractNumId="1" w15:restartNumberingAfterBreak="0">
+  <w:abstractNum w:abstractNumId="2" w15:restartNumberingAfterBreak="0">
     <w:nsid w:val="1F9E22D8"/>
     <w:multiLevelType w:val="hybridMultilevel"/>
     <w:tmpl w:val="7958BC88"/>
@@ -29247,7 +26931,7 @@
       </w:pPr>
     </w:lvl>
   </w:abstractNum>
-  <w:abstractNum w:abstractNumId="2" w15:restartNumberingAfterBreak="0">
+  <w:abstractNum w:abstractNumId="3" w15:restartNumberingAfterBreak="0">
     <w:nsid w:val="2CAE542A"/>
     <w:multiLevelType w:val="hybridMultilevel"/>
     <w:tmpl w:val="7958BC88"/>
@@ -29336,7 +27020,7 @@
       </w:pPr>
     </w:lvl>
   </w:abstractNum>
-  <w:abstractNum w:abstractNumId="3" w15:restartNumberingAfterBreak="0">
+  <w:abstractNum w:abstractNumId="4" w15:restartNumberingAfterBreak="0">
     <w:nsid w:val="2F174C79"/>
     <w:multiLevelType w:val="hybridMultilevel"/>
     <w:tmpl w:val="0F86D7BA"/>
@@ -29425,7 +27109,7 @@
       </w:pPr>
     </w:lvl>
   </w:abstractNum>
-  <w:abstractNum w:abstractNumId="4" w15:restartNumberingAfterBreak="0">
+  <w:abstractNum w:abstractNumId="5" w15:restartNumberingAfterBreak="0">
     <w:nsid w:val="472D53F9"/>
     <w:multiLevelType w:val="hybridMultilevel"/>
     <w:tmpl w:val="BB9CFE62"/>
@@ -29537,7 +27221,7 @@
       </w:rPr>
     </w:lvl>
   </w:abstractNum>
-  <w:abstractNum w:abstractNumId="5" w15:restartNumberingAfterBreak="0">
+  <w:abstractNum w:abstractNumId="6" w15:restartNumberingAfterBreak="0">
     <w:nsid w:val="47D44450"/>
     <w:multiLevelType w:val="hybridMultilevel"/>
     <w:tmpl w:val="F43071DE"/>
@@ -29650,7 +27334,7 @@
       </w:rPr>
     </w:lvl>
   </w:abstractNum>
-  <w:abstractNum w:abstractNumId="6" w15:restartNumberingAfterBreak="0">
+  <w:abstractNum w:abstractNumId="7" w15:restartNumberingAfterBreak="0">
     <w:nsid w:val="4A4A3F4C"/>
     <w:multiLevelType w:val="hybridMultilevel"/>
     <w:tmpl w:val="7958BC88"/>
@@ -29739,7 +27423,7 @@
       </w:pPr>
     </w:lvl>
   </w:abstractNum>
-  <w:abstractNum w:abstractNumId="7" w15:restartNumberingAfterBreak="0">
+  <w:abstractNum w:abstractNumId="8" w15:restartNumberingAfterBreak="0">
     <w:nsid w:val="4C0E7EB9"/>
     <w:multiLevelType w:val="multilevel"/>
     <w:tmpl w:val="AE00A84E"/>
@@ -29888,7 +27572,7 @@
       </w:rPr>
     </w:lvl>
   </w:abstractNum>
-  <w:abstractNum w:abstractNumId="8" w15:restartNumberingAfterBreak="0">
+  <w:abstractNum w:abstractNumId="9" w15:restartNumberingAfterBreak="0">
     <w:nsid w:val="5A983FC4"/>
     <w:multiLevelType w:val="hybridMultilevel"/>
     <w:tmpl w:val="7958BC88"/>
@@ -29977,7 +27661,7 @@
       </w:pPr>
     </w:lvl>
   </w:abstractNum>
-  <w:abstractNum w:abstractNumId="9" w15:restartNumberingAfterBreak="0">
+  <w:abstractNum w:abstractNumId="10" w15:restartNumberingAfterBreak="0">
     <w:nsid w:val="5C323C98"/>
     <w:multiLevelType w:val="multilevel"/>
     <w:tmpl w:val="BF8E3CBA"/>
@@ -30099,7 +27783,7 @@
       </w:pPr>
     </w:lvl>
   </w:abstractNum>
-  <w:abstractNum w:abstractNumId="10" w15:restartNumberingAfterBreak="0">
+  <w:abstractNum w:abstractNumId="11" w15:restartNumberingAfterBreak="0">
     <w:nsid w:val="5E77574C"/>
     <w:multiLevelType w:val="hybridMultilevel"/>
     <w:tmpl w:val="A81E3B26"/>
@@ -30185,7 +27869,7 @@
       </w:pPr>
     </w:lvl>
   </w:abstractNum>
-  <w:abstractNum w:abstractNumId="11" w15:restartNumberingAfterBreak="0">
+  <w:abstractNum w:abstractNumId="12" w15:restartNumberingAfterBreak="0">
     <w:nsid w:val="650F47A1"/>
     <w:multiLevelType w:val="multilevel"/>
     <w:tmpl w:val="5C0A7EFE"/>
@@ -30334,7 +28018,7 @@
       </w:rPr>
     </w:lvl>
   </w:abstractNum>
-  <w:abstractNum w:abstractNumId="12" w15:restartNumberingAfterBreak="0">
+  <w:abstractNum w:abstractNumId="13" w15:restartNumberingAfterBreak="0">
     <w:nsid w:val="68030DF9"/>
     <w:multiLevelType w:val="hybridMultilevel"/>
     <w:tmpl w:val="7958BC88"/>
@@ -30423,7 +28107,7 @@
       </w:pPr>
     </w:lvl>
   </w:abstractNum>
-  <w:abstractNum w:abstractNumId="13" w15:restartNumberingAfterBreak="0">
+  <w:abstractNum w:abstractNumId="14" w15:restartNumberingAfterBreak="0">
     <w:nsid w:val="6F961142"/>
     <w:multiLevelType w:val="hybridMultilevel"/>
     <w:tmpl w:val="96E8B6DE"/>
@@ -30512,7 +28196,7 @@
       </w:pPr>
     </w:lvl>
   </w:abstractNum>
-  <w:abstractNum w:abstractNumId="14" w15:restartNumberingAfterBreak="0">
+  <w:abstractNum w:abstractNumId="15" w15:restartNumberingAfterBreak="0">
     <w:nsid w:val="7DD7634A"/>
     <w:multiLevelType w:val="hybridMultilevel"/>
     <w:tmpl w:val="3B906BA4"/>
@@ -30628,49 +28312,52 @@
     </w:lvl>
   </w:abstractNum>
   <w:num w:numId="1">
+    <w:abstractNumId w:val="12"/>
+  </w:num>
+  <w:num w:numId="2">
+    <w:abstractNumId w:val="14"/>
+  </w:num>
+  <w:num w:numId="3">
+    <w:abstractNumId w:val="10"/>
+  </w:num>
+  <w:num w:numId="4">
+    <w:abstractNumId w:val="4"/>
+  </w:num>
+  <w:num w:numId="5">
+    <w:abstractNumId w:val="5"/>
+  </w:num>
+  <w:num w:numId="6">
+    <w:abstractNumId w:val="7"/>
+  </w:num>
+  <w:num w:numId="7">
+    <w:abstractNumId w:val="13"/>
+  </w:num>
+  <w:num w:numId="8">
+    <w:abstractNumId w:val="3"/>
+  </w:num>
+  <w:num w:numId="9">
+    <w:abstractNumId w:val="2"/>
+  </w:num>
+  <w:num w:numId="10">
+    <w:abstractNumId w:val="15"/>
+  </w:num>
+  <w:num w:numId="11">
+    <w:abstractNumId w:val="9"/>
+  </w:num>
+  <w:num w:numId="12">
+    <w:abstractNumId w:val="1"/>
+  </w:num>
+  <w:num w:numId="13">
+    <w:abstractNumId w:val="6"/>
+  </w:num>
+  <w:num w:numId="14">
     <w:abstractNumId w:val="11"/>
   </w:num>
-  <w:num w:numId="2">
-    <w:abstractNumId w:val="13"/>
-  </w:num>
-  <w:num w:numId="3">
-    <w:abstractNumId w:val="9"/>
-  </w:num>
-  <w:num w:numId="4">
-    <w:abstractNumId w:val="3"/>
-  </w:num>
-  <w:num w:numId="5">
-    <w:abstractNumId w:val="4"/>
-  </w:num>
-  <w:num w:numId="6">
-    <w:abstractNumId w:val="6"/>
-  </w:num>
-  <w:num w:numId="7">
-    <w:abstractNumId w:val="12"/>
-  </w:num>
-  <w:num w:numId="8">
-    <w:abstractNumId w:val="2"/>
-  </w:num>
-  <w:num w:numId="9">
-    <w:abstractNumId w:val="1"/>
-  </w:num>
-  <w:num w:numId="10">
-    <w:abstractNumId w:val="14"/>
-  </w:num>
-  <w:num w:numId="11">
+  <w:num w:numId="15">
     <w:abstractNumId w:val="8"/>
   </w:num>
-  <w:num w:numId="12">
+  <w:num w:numId="16">
     <w:abstractNumId w:val="0"/>
-  </w:num>
-  <w:num w:numId="13">
-    <w:abstractNumId w:val="5"/>
-  </w:num>
-  <w:num w:numId="14">
-    <w:abstractNumId w:val="10"/>
-  </w:num>
-  <w:num w:numId="15">
-    <w:abstractNumId w:val="7"/>
   </w:num>
 </w:numbering>
 </file>
@@ -31845,7 +29532,7 @@
 </file>
 
 <file path=customXml/itemProps1.xml><?xml version="1.0" encoding="utf-8"?>
-<ds:datastoreItem xmlns:ds="http://schemas.openxmlformats.org/officeDocument/2006/customXml" ds:itemID="{DAA7C07C-B7F4-4776-B440-85D67D08E134}">
+<ds:datastoreItem xmlns:ds="http://schemas.openxmlformats.org/officeDocument/2006/customXml" ds:itemID="{4E42795B-8B0E-479B-8B43-C8BA2D35425B}">
   <ds:schemaRefs>
     <ds:schemaRef ds:uri="http://schemas.openxmlformats.org/officeDocument/2006/bibliography"/>
   </ds:schemaRefs>

--- a/Article/Tombácz-et-al-EHV-1-dynamic-transcriptome review final.docx
+++ b/Article/Tombácz-et-al-EHV-1-dynamic-transcriptome review final.docx
@@ -1,6 +1,6 @@
 
 <file path=word/document.xml><?xml version="1.0" encoding="utf-8"?>
-<w:document xmlns:wpc="http://schemas.microsoft.com/office/word/2010/wordprocessingCanvas" xmlns:cx="http://schemas.microsoft.com/office/drawing/2014/chartex" xmlns:cx1="http://schemas.microsoft.com/office/drawing/2015/9/8/chartex" xmlns:mc="http://schemas.openxmlformats.org/markup-compatibility/2006" xmlns:o="urn:schemas-microsoft-com:office:office" xmlns:r="http://schemas.openxmlformats.org/officeDocument/2006/relationships" xmlns:m="http://schemas.openxmlformats.org/officeDocument/2006/math" xmlns:v="urn:schemas-microsoft-com:vml" xmlns:wp14="http://schemas.microsoft.com/office/word/2010/wordprocessingDrawing" xmlns:wp="http://schemas.openxmlformats.org/drawingml/2006/wordprocessingDrawing" xmlns:w10="urn:schemas-microsoft-com:office:word" xmlns:w="http://schemas.openxmlformats.org/wordprocessingml/2006/main" xmlns:w14="http://schemas.microsoft.com/office/word/2010/wordml" xmlns:w15="http://schemas.microsoft.com/office/word/2012/wordml" xmlns:w16se="http://schemas.microsoft.com/office/word/2015/wordml/symex" xmlns:wpg="http://schemas.microsoft.com/office/word/2010/wordprocessingGroup" xmlns:wpi="http://schemas.microsoft.com/office/word/2010/wordprocessingInk" xmlns:wne="http://schemas.microsoft.com/office/word/2006/wordml" xmlns:wps="http://schemas.microsoft.com/office/word/2010/wordprocessingShape" mc:Ignorable="w14 w15 w16se wp14">
+<w:document xmlns:wpc="http://schemas.microsoft.com/office/word/2010/wordprocessingCanvas" xmlns:cx="http://schemas.microsoft.com/office/drawing/2014/chartex" xmlns:mc="http://schemas.openxmlformats.org/markup-compatibility/2006" xmlns:o="urn:schemas-microsoft-com:office:office" xmlns:r="http://schemas.openxmlformats.org/officeDocument/2006/relationships" xmlns:m="http://schemas.openxmlformats.org/officeDocument/2006/math" xmlns:v="urn:schemas-microsoft-com:vml" xmlns:wp14="http://schemas.microsoft.com/office/word/2010/wordprocessingDrawing" xmlns:wp="http://schemas.openxmlformats.org/drawingml/2006/wordprocessingDrawing" xmlns:w10="urn:schemas-microsoft-com:office:word" xmlns:w="http://schemas.openxmlformats.org/wordprocessingml/2006/main" xmlns:w14="http://schemas.microsoft.com/office/word/2010/wordml" xmlns:w15="http://schemas.microsoft.com/office/word/2012/wordml" xmlns:w16se="http://schemas.microsoft.com/office/word/2015/wordml/symex" xmlns:wpg="http://schemas.microsoft.com/office/word/2010/wordprocessingGroup" xmlns:wpi="http://schemas.microsoft.com/office/word/2010/wordprocessingInk" xmlns:wne="http://schemas.microsoft.com/office/word/2006/wordml" xmlns:wps="http://schemas.microsoft.com/office/word/2010/wordprocessingShape" mc:Ignorable="w14 w15 w16se wp14">
   <w:body>
     <w:p>
       <w:pPr>
@@ -31,13 +31,20 @@
           <w:lang w:val="en-GB"/>
         </w:rPr>
       </w:pPr>
+      <w:r>
+        <w:rPr>
+          <w:b w:val="0"/>
+          <w:lang w:val="en-GB"/>
+        </w:rPr>
+        <w:t xml:space="preserve">Dóra </w:t>
+      </w:r>
       <w:proofErr w:type="spellStart"/>
       <w:r>
         <w:rPr>
           <w:b w:val="0"/>
           <w:lang w:val="en-GB"/>
         </w:rPr>
-        <w:t>Dóra</w:t>
+        <w:t>Tombácz</w:t>
       </w:r>
       <w:proofErr w:type="spellEnd"/>
       <w:r>
@@ -45,6 +52,22 @@
           <w:b w:val="0"/>
           <w:lang w:val="en-GB"/>
         </w:rPr>
+        <w:t xml:space="preserve">, </w:t>
+      </w:r>
+      <w:proofErr w:type="spellStart"/>
+      <w:r>
+        <w:rPr>
+          <w:b w:val="0"/>
+          <w:lang w:val="en-GB"/>
+        </w:rPr>
+        <w:t>Balázs</w:t>
+      </w:r>
+      <w:proofErr w:type="spellEnd"/>
+      <w:r>
+        <w:rPr>
+          <w:b w:val="0"/>
+          <w:lang w:val="en-GB"/>
+        </w:rPr>
         <w:t xml:space="preserve"> </w:t>
       </w:r>
       <w:proofErr w:type="spellStart"/>
@@ -53,7 +76,7 @@
           <w:b w:val="0"/>
           <w:lang w:val="en-GB"/>
         </w:rPr>
-        <w:t>Tombácz</w:t>
+        <w:t>Kakuk</w:t>
       </w:r>
       <w:proofErr w:type="spellEnd"/>
       <w:r>
@@ -62,13 +85,6 @@
           <w:lang w:val="en-GB"/>
         </w:rPr>
         <w:t xml:space="preserve">, </w:t>
-      </w:r>
-      <w:r>
-        <w:rPr>
-          <w:b w:val="0"/>
-          <w:lang w:val="en-GB"/>
-        </w:rPr>
-        <w:t xml:space="preserve">Balázs Kakuk, </w:t>
       </w:r>
       <w:proofErr w:type="spellStart"/>
       <w:r>
@@ -1035,7 +1051,7 @@
           <w:sz w:val="24"/>
           <w:lang w:val="en-GB"/>
         </w:rPr>
-        <w:t>) on Illumina platform to determine the transcript start sites alongside long-read direct cDNA sequencing (dcDNA-</w:t>
+        <w:t>) on Illumina platform to determine the transcript start sites alongside long-read direct cDNA sequencing (</w:t>
       </w:r>
       <w:proofErr w:type="spellStart"/>
       <w:r>
@@ -1045,7 +1061,7 @@
           <w:sz w:val="24"/>
           <w:lang w:val="en-GB"/>
         </w:rPr>
-        <w:t>Seq</w:t>
+        <w:t>dcDNA-Seq</w:t>
       </w:r>
       <w:proofErr w:type="spellEnd"/>
       <w:r>
@@ -1055,7 +1071,27 @@
           <w:sz w:val="24"/>
           <w:lang w:val="en-GB"/>
         </w:rPr>
-        <w:t xml:space="preserve">) on Oxford Nanopore Technology platform to detect full-length viral transcripts. </w:t>
+        <w:t xml:space="preserve">) on Oxford </w:t>
+      </w:r>
+      <w:proofErr w:type="spellStart"/>
+      <w:r>
+        <w:rPr>
+          <w:rFonts w:ascii="Times New Roman" w:hAnsi="Times New Roman"/>
+          <w:color w:val="000000" w:themeColor="text1"/>
+          <w:sz w:val="24"/>
+          <w:lang w:val="en-GB"/>
+        </w:rPr>
+        <w:t>Nanopore</w:t>
+      </w:r>
+      <w:proofErr w:type="spellEnd"/>
+      <w:r>
+        <w:rPr>
+          <w:rFonts w:ascii="Times New Roman" w:hAnsi="Times New Roman"/>
+          <w:color w:val="000000" w:themeColor="text1"/>
+          <w:sz w:val="24"/>
+          <w:lang w:val="en-GB"/>
+        </w:rPr>
+        <w:t xml:space="preserve"> Technology platform to detect full-length viral transcripts. </w:t>
       </w:r>
       <w:r>
         <w:rPr>
@@ -1164,16 +1200,7 @@
           <w:sz w:val="24"/>
           <w:lang w:val="en-GB"/>
         </w:rPr>
-        <w:t xml:space="preserve"> dcDN</w:t>
-      </w:r>
-      <w:r>
-        <w:rPr>
-          <w:rFonts w:ascii="Times New Roman" w:hAnsi="Times New Roman"/>
-          <w:color w:val="020202"/>
-          <w:sz w:val="24"/>
-          <w:lang w:val="en-GB"/>
-        </w:rPr>
-        <w:t>A-</w:t>
+        <w:t xml:space="preserve"> </w:t>
       </w:r>
       <w:proofErr w:type="spellStart"/>
       <w:r>
@@ -1183,62 +1210,109 @@
           <w:sz w:val="24"/>
           <w:lang w:val="en-GB"/>
         </w:rPr>
+        <w:t>dcDN</w:t>
+      </w:r>
+      <w:r>
+        <w:rPr>
+          <w:rFonts w:ascii="Times New Roman" w:hAnsi="Times New Roman"/>
+          <w:color w:val="020202"/>
+          <w:sz w:val="24"/>
+          <w:lang w:val="en-GB"/>
+        </w:rPr>
+        <w:t>A-Seq</w:t>
+      </w:r>
+      <w:proofErr w:type="spellEnd"/>
+      <w:r>
+        <w:rPr>
+          <w:rFonts w:ascii="Times New Roman" w:hAnsi="Times New Roman"/>
+          <w:color w:val="020202"/>
+          <w:sz w:val="24"/>
+          <w:lang w:val="en-GB"/>
+        </w:rPr>
+        <w:t xml:space="preserve"> enabled the characterization</w:t>
+      </w:r>
+      <w:r>
+        <w:rPr>
+          <w:rFonts w:ascii="Times New Roman" w:hAnsi="Times New Roman"/>
+          <w:color w:val="020202"/>
+          <w:sz w:val="24"/>
+          <w:lang w:val="en-GB"/>
+        </w:rPr>
+        <w:t xml:space="preserve"> of these transcripts based on their kinetic </w:t>
+      </w:r>
+      <w:r>
+        <w:rPr>
+          <w:rFonts w:ascii="Times New Roman" w:hAnsi="Times New Roman"/>
+          <w:color w:val="020202"/>
+          <w:sz w:val="24"/>
+          <w:lang w:val="en-GB"/>
+        </w:rPr>
+        <w:t>behaviour</w:t>
+      </w:r>
+      <w:r>
+        <w:rPr>
+          <w:rFonts w:ascii="Times New Roman" w:hAnsi="Times New Roman"/>
+          <w:color w:val="020202"/>
+          <w:sz w:val="24"/>
+          <w:lang w:val="en-GB"/>
+        </w:rPr>
+        <w:t xml:space="preserve"> throughout the replication cycle.</w:t>
+      </w:r>
+      <w:r>
+        <w:rPr>
+          <w:rFonts w:ascii="Times New Roman" w:hAnsi="Times New Roman"/>
+          <w:color w:val="020202"/>
+          <w:sz w:val="24"/>
+          <w:lang w:val="en-GB"/>
+        </w:rPr>
+        <w:t xml:space="preserve"> </w:t>
+      </w:r>
+      <w:r>
+        <w:rPr>
+          <w:rFonts w:ascii="Times New Roman" w:hAnsi="Times New Roman"/>
+          <w:color w:val="000000" w:themeColor="text1"/>
+          <w:sz w:val="24"/>
+          <w:lang w:val="en-GB"/>
+        </w:rPr>
+        <w:t>Furthermore, the study involved a comprehensive reannota</w:t>
+      </w:r>
+      <w:r>
+        <w:rPr>
+          <w:rFonts w:ascii="Times New Roman" w:hAnsi="Times New Roman"/>
+          <w:color w:val="000000" w:themeColor="text1"/>
+          <w:sz w:val="24"/>
+          <w:lang w:val="en-GB"/>
+        </w:rPr>
+        <w:t>tion of the EHV-1 transcriptome</w:t>
+      </w:r>
+      <w:r>
+        <w:rPr>
+          <w:rFonts w:ascii="Times New Roman" w:hAnsi="Times New Roman"/>
+          <w:color w:val="000000" w:themeColor="text1"/>
+          <w:sz w:val="24"/>
+          <w:lang w:val="en-GB"/>
+        </w:rPr>
+        <w:t>. CAGE-</w:t>
+      </w:r>
+      <w:proofErr w:type="spellStart"/>
+      <w:r>
+        <w:rPr>
+          <w:rFonts w:ascii="Times New Roman" w:hAnsi="Times New Roman"/>
+          <w:color w:val="000000" w:themeColor="text1"/>
+          <w:sz w:val="24"/>
+          <w:lang w:val="en-GB"/>
+        </w:rPr>
         <w:t>Seq</w:t>
       </w:r>
       <w:proofErr w:type="spellEnd"/>
       <w:r>
         <w:rPr>
           <w:rFonts w:ascii="Times New Roman" w:hAnsi="Times New Roman"/>
-          <w:color w:val="020202"/>
-          <w:sz w:val="24"/>
-          <w:lang w:val="en-GB"/>
-        </w:rPr>
-        <w:t xml:space="preserve"> enabled the characterization</w:t>
-      </w:r>
-      <w:r>
-        <w:rPr>
-          <w:rFonts w:ascii="Times New Roman" w:hAnsi="Times New Roman"/>
-          <w:color w:val="020202"/>
-          <w:sz w:val="24"/>
-          <w:lang w:val="en-GB"/>
-        </w:rPr>
-        <w:t xml:space="preserve"> of these transcripts based on their kinetic </w:t>
-      </w:r>
-      <w:r>
-        <w:rPr>
-          <w:rFonts w:ascii="Times New Roman" w:hAnsi="Times New Roman"/>
-          <w:color w:val="020202"/>
-          <w:sz w:val="24"/>
-          <w:lang w:val="en-GB"/>
-        </w:rPr>
-        <w:t>behaviour</w:t>
-      </w:r>
-      <w:r>
-        <w:rPr>
-          <w:rFonts w:ascii="Times New Roman" w:hAnsi="Times New Roman"/>
-          <w:color w:val="020202"/>
-          <w:sz w:val="24"/>
-          <w:lang w:val="en-GB"/>
-        </w:rPr>
-        <w:t xml:space="preserve"> throughout the replication cycle.</w:t>
-      </w:r>
-      <w:r>
-        <w:rPr>
-          <w:rFonts w:ascii="Times New Roman" w:hAnsi="Times New Roman"/>
-          <w:color w:val="020202"/>
-          <w:sz w:val="24"/>
-          <w:lang w:val="en-GB"/>
-        </w:rPr>
-        <w:t xml:space="preserve"> </w:t>
-      </w:r>
-      <w:r>
-        <w:rPr>
-          <w:rFonts w:ascii="Times New Roman" w:hAnsi="Times New Roman"/>
           <w:color w:val="000000" w:themeColor="text1"/>
           <w:sz w:val="24"/>
           <w:lang w:val="en-GB"/>
         </w:rPr>
-        <w:t>Furthermore, the study involved a comprehensive reannota</w:t>
+        <w:t xml:space="preserve"> helped </w:t>
       </w:r>
       <w:r>
         <w:rPr>
@@ -1247,7 +1321,7 @@
           <w:sz w:val="24"/>
           <w:lang w:val="en-GB"/>
         </w:rPr>
-        <w:t>tion of the EHV-1 transcriptome</w:t>
+        <w:t>identify</w:t>
       </w:r>
       <w:r>
         <w:rPr>
@@ -1256,7 +1330,7 @@
           <w:sz w:val="24"/>
           <w:lang w:val="en-GB"/>
         </w:rPr>
-        <w:t>. CAGE-</w:t>
+        <w:t xml:space="preserve"> the transcription start sites and promoter regions, while </w:t>
       </w:r>
       <w:proofErr w:type="spellStart"/>
       <w:r>
@@ -1266,45 +1340,7 @@
           <w:sz w:val="24"/>
           <w:lang w:val="en-GB"/>
         </w:rPr>
-        <w:t>Seq</w:t>
-      </w:r>
-      <w:proofErr w:type="spellEnd"/>
-      <w:r>
-        <w:rPr>
-          <w:rFonts w:ascii="Times New Roman" w:hAnsi="Times New Roman"/>
-          <w:color w:val="000000" w:themeColor="text1"/>
-          <w:sz w:val="24"/>
-          <w:lang w:val="en-GB"/>
-        </w:rPr>
-        <w:t xml:space="preserve"> helped </w:t>
-      </w:r>
-      <w:r>
-        <w:rPr>
-          <w:rFonts w:ascii="Times New Roman" w:hAnsi="Times New Roman"/>
-          <w:color w:val="000000" w:themeColor="text1"/>
-          <w:sz w:val="24"/>
-          <w:lang w:val="en-GB"/>
-        </w:rPr>
-        <w:t>identify</w:t>
-      </w:r>
-      <w:r>
-        <w:rPr>
-          <w:rFonts w:ascii="Times New Roman" w:hAnsi="Times New Roman"/>
-          <w:color w:val="000000" w:themeColor="text1"/>
-          <w:sz w:val="24"/>
-          <w:lang w:val="en-GB"/>
-        </w:rPr>
-        <w:t xml:space="preserve"> the transcription start sites and promoter regions, while dcDNA-</w:t>
-      </w:r>
-      <w:proofErr w:type="spellStart"/>
-      <w:r>
-        <w:rPr>
-          <w:rFonts w:ascii="Times New Roman" w:hAnsi="Times New Roman"/>
-          <w:color w:val="000000" w:themeColor="text1"/>
-          <w:sz w:val="24"/>
-          <w:lang w:val="en-GB"/>
-        </w:rPr>
-        <w:t>Seq</w:t>
+        <w:t>dcDNA-Seq</w:t>
       </w:r>
       <w:proofErr w:type="spellEnd"/>
       <w:r>
@@ -3575,15 +3611,6 @@
         </w:rPr>
         <w:t>direct RNA sequencing (</w:t>
       </w:r>
-      <w:r>
-        <w:rPr>
-          <w:rFonts w:ascii="Times New Roman" w:hAnsi="Times New Roman"/>
-          <w:color w:val="0070C0"/>
-          <w:sz w:val="24"/>
-          <w:lang w:val="en-GB"/>
-        </w:rPr>
-        <w:t>dRNA-</w:t>
-      </w:r>
       <w:proofErr w:type="spellStart"/>
       <w:r>
         <w:rPr>
@@ -3592,7 +3619,7 @@
           <w:sz w:val="24"/>
           <w:lang w:val="en-GB"/>
         </w:rPr>
-        <w:t>Seq</w:t>
+        <w:t>dRNA-Seq</w:t>
       </w:r>
       <w:proofErr w:type="spellEnd"/>
       <w:r>
@@ -3641,7 +3668,7 @@
           <w:sz w:val="24"/>
           <w:lang w:val="en-GB"/>
         </w:rPr>
-        <w:t>) with direct cDNA sequencing (dcDNA-</w:t>
+        <w:t>) with direct cDNA sequencing (</w:t>
       </w:r>
       <w:proofErr w:type="spellStart"/>
       <w:r>
@@ -3651,6 +3678,26 @@
           <w:sz w:val="24"/>
           <w:lang w:val="en-GB"/>
         </w:rPr>
+        <w:t>dcDNA-Seq</w:t>
+      </w:r>
+      <w:proofErr w:type="spellEnd"/>
+      <w:r>
+        <w:rPr>
+          <w:rFonts w:ascii="Times New Roman" w:hAnsi="Times New Roman"/>
+          <w:color w:val="0070C0"/>
+          <w:sz w:val="24"/>
+          <w:lang w:val="en-GB"/>
+        </w:rPr>
+        <w:t>). CAGE-</w:t>
+      </w:r>
+      <w:proofErr w:type="spellStart"/>
+      <w:r>
+        <w:rPr>
+          <w:rFonts w:ascii="Times New Roman" w:hAnsi="Times New Roman"/>
+          <w:color w:val="0070C0"/>
+          <w:sz w:val="24"/>
+          <w:lang w:val="en-GB"/>
+        </w:rPr>
         <w:t>Seq</w:t>
       </w:r>
       <w:proofErr w:type="spellEnd"/>
@@ -3661,7 +3708,7 @@
           <w:sz w:val="24"/>
           <w:lang w:val="en-GB"/>
         </w:rPr>
-        <w:t>). CAGE-</w:t>
+        <w:t xml:space="preserve"> provides high-resolution TSS mapping, while </w:t>
       </w:r>
       <w:proofErr w:type="spellStart"/>
       <w:r>
@@ -3671,7 +3718,7 @@
           <w:sz w:val="24"/>
           <w:lang w:val="en-GB"/>
         </w:rPr>
-        <w:t>Seq</w:t>
+        <w:t>dcDNA-Seq</w:t>
       </w:r>
       <w:proofErr w:type="spellEnd"/>
       <w:r>
@@ -3681,7 +3728,25 @@
           <w:sz w:val="24"/>
           <w:lang w:val="en-GB"/>
         </w:rPr>
-        <w:t xml:space="preserve"> provides high-resolution TSS mapping, while dcDNA-</w:t>
+        <w:t xml:space="preserve"> captures full-length transcripts without the 5' truncation issues of dRNA-Seq. This combined approach allowed us to validate transcripts previously </w:t>
+      </w:r>
+      <w:r>
+        <w:rPr>
+          <w:rFonts w:ascii="Times New Roman" w:hAnsi="Times New Roman"/>
+          <w:color w:val="0070C0"/>
+          <w:sz w:val="24"/>
+          <w:lang w:val="en-GB"/>
+        </w:rPr>
+        <w:t xml:space="preserve">identified but excluded due to strict filtering criteria and to discover additional transcript isoforms with greater accuracy. </w:t>
+      </w:r>
+      <w:r>
+        <w:rPr>
+          <w:rFonts w:ascii="Times New Roman" w:hAnsi="Times New Roman"/>
+          <w:color w:val="0070C0"/>
+          <w:sz w:val="24"/>
+          <w:lang w:val="en-GB"/>
+        </w:rPr>
+        <w:t xml:space="preserve">Using </w:t>
       </w:r>
       <w:proofErr w:type="spellStart"/>
       <w:r>
@@ -3691,45 +3756,7 @@
           <w:sz w:val="24"/>
           <w:lang w:val="en-GB"/>
         </w:rPr>
-        <w:t>Seq</w:t>
-      </w:r>
-      <w:proofErr w:type="spellEnd"/>
-      <w:r>
-        <w:rPr>
-          <w:rFonts w:ascii="Times New Roman" w:hAnsi="Times New Roman"/>
-          <w:color w:val="0070C0"/>
-          <w:sz w:val="24"/>
-          <w:lang w:val="en-GB"/>
-        </w:rPr>
-        <w:t xml:space="preserve"> captures full-length transcripts without the 5' truncation issues of dRNA-Seq. This combined approach allowed us to validate transcripts previously </w:t>
-      </w:r>
-      <w:r>
-        <w:rPr>
-          <w:rFonts w:ascii="Times New Roman" w:hAnsi="Times New Roman"/>
-          <w:color w:val="0070C0"/>
-          <w:sz w:val="24"/>
-          <w:lang w:val="en-GB"/>
-        </w:rPr>
-        <w:t xml:space="preserve">identified but excluded due to strict filtering criteria and to discover additional transcript isoforms with greater accuracy. </w:t>
-      </w:r>
-      <w:r>
-        <w:rPr>
-          <w:rFonts w:ascii="Times New Roman" w:hAnsi="Times New Roman"/>
-          <w:color w:val="0070C0"/>
-          <w:sz w:val="24"/>
-          <w:lang w:val="en-GB"/>
-        </w:rPr>
-        <w:t>Using dcDNA-</w:t>
-      </w:r>
-      <w:proofErr w:type="spellStart"/>
-      <w:r>
-        <w:rPr>
-          <w:rFonts w:ascii="Times New Roman" w:hAnsi="Times New Roman"/>
-          <w:color w:val="0070C0"/>
-          <w:sz w:val="24"/>
-          <w:lang w:val="en-GB"/>
-        </w:rPr>
-        <w:t>Seq</w:t>
+        <w:t>dcDNA-Seq</w:t>
       </w:r>
       <w:proofErr w:type="spellEnd"/>
       <w:r>
@@ -4506,6 +4533,7 @@
         <w:rPr>
           <w:rFonts w:ascii="Times New Roman" w:hAnsi="Times New Roman"/>
           <w:b/>
+          <w:color w:val="7030A0"/>
           <w:sz w:val="24"/>
           <w:lang w:val="en-GB"/>
         </w:rPr>
@@ -4515,6 +4543,7 @@
         <w:rPr>
           <w:rFonts w:ascii="Times New Roman" w:hAnsi="Times New Roman"/>
           <w:b/>
+          <w:color w:val="7030A0"/>
           <w:sz w:val="24"/>
           <w:lang w:val="en-GB"/>
         </w:rPr>
@@ -4690,6 +4719,7 @@
         <w:rPr>
           <w:rFonts w:ascii="Times New Roman" w:hAnsi="Times New Roman"/>
           <w:b/>
+          <w:color w:val="7030A0"/>
           <w:sz w:val="24"/>
           <w:lang w:val="en-GB"/>
         </w:rPr>
@@ -4699,10 +4729,11 @@
         <w:rPr>
           <w:rFonts w:ascii="Times New Roman" w:hAnsi="Times New Roman"/>
           <w:b/>
-          <w:sz w:val="24"/>
-          <w:lang w:val="en-GB"/>
-        </w:rPr>
-        <w:t>4</w:t>
+          <w:color w:val="7030A0"/>
+          <w:sz w:val="24"/>
+          <w:lang w:val="en-GB"/>
+        </w:rPr>
+        <w:t>5</w:t>
       </w:r>
       <w:r>
         <w:rPr>
@@ -4840,7 +4871,25 @@
           <w:sz w:val="24"/>
           <w:lang w:val="en-GB"/>
         </w:rPr>
-        <w:t xml:space="preserve"> for PacBio sequencing, and the Agilent 4150 </w:t>
+        <w:t xml:space="preserve"> for </w:t>
+      </w:r>
+      <w:proofErr w:type="spellStart"/>
+      <w:r>
+        <w:rPr>
+          <w:rFonts w:ascii="Times New Roman" w:hAnsi="Times New Roman"/>
+          <w:sz w:val="24"/>
+          <w:lang w:val="en-GB"/>
+        </w:rPr>
+        <w:t>PacBio</w:t>
+      </w:r>
+      <w:proofErr w:type="spellEnd"/>
+      <w:r>
+        <w:rPr>
+          <w:rFonts w:ascii="Times New Roman" w:hAnsi="Times New Roman"/>
+          <w:sz w:val="24"/>
+          <w:lang w:val="en-GB"/>
+        </w:rPr>
+        <w:t xml:space="preserve"> sequencing, and the Agilent 4150 </w:t>
       </w:r>
       <w:proofErr w:type="spellStart"/>
       <w:r>
@@ -5942,7 +5991,27 @@
           <w:sz w:val="24"/>
           <w:lang w:val="en-GB"/>
         </w:rPr>
-        <w:t xml:space="preserve"> sequencing were basecalled to nucleotides with the Dorado-0.7.2 </w:t>
+        <w:t xml:space="preserve"> sequencing were </w:t>
+      </w:r>
+      <w:proofErr w:type="spellStart"/>
+      <w:r>
+        <w:rPr>
+          <w:rFonts w:ascii="Times New Roman" w:hAnsi="Times New Roman"/>
+          <w:color w:val="000000" w:themeColor="text1"/>
+          <w:sz w:val="24"/>
+          <w:lang w:val="en-GB"/>
+        </w:rPr>
+        <w:t>basecalled</w:t>
+      </w:r>
+      <w:proofErr w:type="spellEnd"/>
+      <w:r>
+        <w:rPr>
+          <w:rFonts w:ascii="Times New Roman" w:hAnsi="Times New Roman"/>
+          <w:color w:val="000000" w:themeColor="text1"/>
+          <w:sz w:val="24"/>
+          <w:lang w:val="en-GB"/>
+        </w:rPr>
+        <w:t xml:space="preserve"> to nucleotides with the Dorado-0.7.2 </w:t>
       </w:r>
       <w:proofErr w:type="spellStart"/>
       <w:r>
@@ -6140,7 +6209,7 @@
           <w:sz w:val="24"/>
           <w:lang w:val="en-GB"/>
         </w:rPr>
-        <w:t xml:space="preserve"> (dcDNA-</w:t>
+        <w:t xml:space="preserve"> (</w:t>
       </w:r>
       <w:proofErr w:type="spellStart"/>
       <w:r>
@@ -6150,7 +6219,7 @@
           <w:sz w:val="24"/>
           <w:lang w:val="en-GB"/>
         </w:rPr>
-        <w:t>Seq</w:t>
+        <w:t>dcDNA-Seq</w:t>
       </w:r>
       <w:proofErr w:type="spellEnd"/>
       <w:r>
@@ -7748,37 +7817,7 @@
           <w:sz w:val="24"/>
           <w:lang w:val="en-GB"/>
         </w:rPr>
-        <w:t xml:space="preserve">ssembly, </w:t>
-      </w:r>
-      <w:r>
-        <w:rPr>
-          <w:rFonts w:ascii="Times New Roman" w:hAnsi="Times New Roman"/>
-          <w:i/>
-          <w:color w:val="0070C0"/>
-          <w:sz w:val="24"/>
-          <w:lang w:val="en-GB"/>
-        </w:rPr>
-        <w:t>C</w:t>
-      </w:r>
-      <w:r>
-        <w:rPr>
-          <w:rFonts w:ascii="Times New Roman" w:hAnsi="Times New Roman"/>
-          <w:i/>
-          <w:color w:val="0070C0"/>
-          <w:sz w:val="24"/>
-          <w:lang w:val="en-GB"/>
-        </w:rPr>
-        <w:t>lassification</w:t>
-      </w:r>
-      <w:r>
-        <w:rPr>
-          <w:rFonts w:ascii="Times New Roman" w:hAnsi="Times New Roman"/>
-          <w:i/>
-          <w:color w:val="0070C0"/>
-          <w:sz w:val="24"/>
-          <w:lang w:val="en-GB"/>
-        </w:rPr>
-        <w:t xml:space="preserve"> </w:t>
+        <w:t xml:space="preserve">ssembly </w:t>
       </w:r>
       <w:r>
         <w:rPr>
@@ -8138,7 +8177,7 @@
           <w:szCs w:val="24"/>
           <w:lang w:val="en-GB" w:eastAsia="en-GB"/>
         </w:rPr>
-        <w:t>At least three dcDNA-</w:t>
+        <w:t xml:space="preserve">At least three </w:t>
       </w:r>
       <w:proofErr w:type="spellStart"/>
       <w:r>
@@ -8149,7 +8188,7 @@
           <w:szCs w:val="24"/>
           <w:lang w:val="en-GB" w:eastAsia="en-GB"/>
         </w:rPr>
-        <w:t>Seq</w:t>
+        <w:t>dcDNA-Seq</w:t>
       </w:r>
       <w:proofErr w:type="spellEnd"/>
       <w:r>
@@ -8921,151 +8960,20 @@
         <w:jc w:val="both"/>
         <w:rPr>
           <w:rFonts w:ascii="Times New Roman" w:hAnsi="Times New Roman"/>
+          <w:color w:val="7030A0"/>
+          <w:sz w:val="24"/>
+          <w:lang w:val="en-GB"/>
+        </w:rPr>
+      </w:pPr>
+      <w:r>
+        <w:rPr>
+          <w:rFonts w:ascii="Times New Roman" w:hAnsi="Times New Roman"/>
           <w:i/>
-          <w:color w:val="0070C0"/>
-          <w:sz w:val="24"/>
-          <w:lang w:val="en-GB"/>
-        </w:rPr>
-      </w:pPr>
-      <w:r>
-        <w:rPr>
-          <w:rFonts w:ascii="Times New Roman" w:hAnsi="Times New Roman"/>
-          <w:i/>
-          <w:color w:val="0070C0"/>
-          <w:sz w:val="24"/>
-          <w:lang w:val="en-GB"/>
-        </w:rPr>
-        <w:t>D</w:t>
-      </w:r>
-      <w:r>
-        <w:rPr>
-          <w:rFonts w:ascii="Times New Roman" w:hAnsi="Times New Roman"/>
-          <w:i/>
-          <w:color w:val="0070C0"/>
-          <w:sz w:val="24"/>
-          <w:lang w:val="en-GB"/>
-        </w:rPr>
-        <w:t>e</w:t>
-      </w:r>
-      <w:r>
-        <w:rPr>
-          <w:rFonts w:ascii="Times New Roman" w:hAnsi="Times New Roman"/>
-          <w:i/>
-          <w:color w:val="0070C0"/>
-          <w:sz w:val="24"/>
-          <w:lang w:val="en-GB"/>
-        </w:rPr>
-        <w:t xml:space="preserve"> novo C</w:t>
-      </w:r>
-      <w:r>
-        <w:rPr>
-          <w:rFonts w:ascii="Times New Roman" w:hAnsi="Times New Roman"/>
-          <w:i/>
-          <w:color w:val="0070C0"/>
-          <w:sz w:val="24"/>
-          <w:lang w:val="en-GB"/>
-        </w:rPr>
-        <w:t xml:space="preserve">lustering of </w:t>
-      </w:r>
-      <w:r>
-        <w:rPr>
-          <w:rFonts w:ascii="Times New Roman" w:hAnsi="Times New Roman"/>
-          <w:i/>
-          <w:color w:val="0070C0"/>
-          <w:sz w:val="24"/>
-          <w:lang w:val="en-GB"/>
-        </w:rPr>
-        <w:t>G</w:t>
-      </w:r>
-      <w:r>
-        <w:rPr>
-          <w:rFonts w:ascii="Times New Roman" w:hAnsi="Times New Roman"/>
-          <w:i/>
-          <w:color w:val="0070C0"/>
-          <w:sz w:val="24"/>
-          <w:lang w:val="en-GB"/>
-        </w:rPr>
-        <w:t xml:space="preserve">enes </w:t>
-      </w:r>
-      <w:r>
-        <w:rPr>
-          <w:rFonts w:ascii="Times New Roman" w:hAnsi="Times New Roman"/>
-          <w:i/>
-          <w:color w:val="0070C0"/>
-          <w:sz w:val="24"/>
-          <w:lang w:val="en-GB"/>
-        </w:rPr>
-        <w:t>by</w:t>
-      </w:r>
-      <w:r>
-        <w:rPr>
-          <w:rFonts w:ascii="Times New Roman" w:hAnsi="Times New Roman"/>
-          <w:i/>
-          <w:color w:val="0070C0"/>
-          <w:sz w:val="24"/>
-          <w:lang w:val="en-GB"/>
-        </w:rPr>
-        <w:t xml:space="preserve"> </w:t>
-      </w:r>
-      <w:r>
-        <w:rPr>
-          <w:rFonts w:ascii="Times New Roman" w:hAnsi="Times New Roman"/>
-          <w:i/>
-          <w:color w:val="0070C0"/>
-          <w:sz w:val="24"/>
-          <w:lang w:val="en-GB"/>
-        </w:rPr>
-        <w:t>D</w:t>
-      </w:r>
-      <w:r>
-        <w:rPr>
-          <w:rFonts w:ascii="Times New Roman" w:hAnsi="Times New Roman"/>
-          <w:i/>
-          <w:color w:val="0070C0"/>
-          <w:sz w:val="24"/>
-          <w:lang w:val="en-GB"/>
-        </w:rPr>
-        <w:t xml:space="preserve">ynamic </w:t>
-      </w:r>
-      <w:r>
-        <w:rPr>
-          <w:rFonts w:ascii="Times New Roman" w:hAnsi="Times New Roman"/>
-          <w:i/>
-          <w:color w:val="0070C0"/>
-          <w:sz w:val="24"/>
-          <w:lang w:val="en-GB"/>
-        </w:rPr>
-        <w:t>E</w:t>
-      </w:r>
-      <w:r>
-        <w:rPr>
-          <w:rFonts w:ascii="Times New Roman" w:hAnsi="Times New Roman"/>
-          <w:i/>
-          <w:color w:val="0070C0"/>
-          <w:sz w:val="24"/>
-          <w:lang w:val="en-GB"/>
-        </w:rPr>
-        <w:t xml:space="preserve">xpression </w:t>
-      </w:r>
-      <w:r>
-        <w:rPr>
-          <w:rFonts w:ascii="Times New Roman" w:hAnsi="Times New Roman"/>
-          <w:i/>
-          <w:color w:val="0070C0"/>
-          <w:sz w:val="24"/>
-          <w:lang w:val="en-GB"/>
-        </w:rPr>
-        <w:t>P</w:t>
-      </w:r>
-      <w:r>
-        <w:rPr>
-          <w:rFonts w:ascii="Times New Roman" w:hAnsi="Times New Roman"/>
-          <w:i/>
-          <w:color w:val="0070C0"/>
-          <w:sz w:val="24"/>
-          <w:lang w:val="en-GB"/>
-        </w:rPr>
-        <w:t>atterns</w:t>
+          <w:color w:val="7030A0"/>
+          <w:sz w:val="24"/>
+          <w:lang w:val="en-GB"/>
+        </w:rPr>
+        <w:t>Transcript Classification</w:t>
       </w:r>
     </w:p>
     <w:p>
@@ -9074,21 +8982,241 @@
         <w:jc w:val="both"/>
         <w:rPr>
           <w:rFonts w:ascii="Times New Roman" w:hAnsi="Times New Roman"/>
-          <w:color w:val="0070C0"/>
-          <w:sz w:val="24"/>
-          <w:lang w:val="en-GB"/>
-        </w:rPr>
-      </w:pPr>
-      <w:r>
-        <w:rPr>
-          <w:rFonts w:ascii="Times New Roman" w:hAnsi="Times New Roman"/>
-          <w:color w:val="0070C0"/>
-          <w:sz w:val="24"/>
-          <w:lang w:val="en-GB"/>
-        </w:rPr>
-        <w:t xml:space="preserve">To identify groups of TSSs, TESs, and genes with similar temporal expression patterns, we performed </w:t>
-      </w:r>
-      <w:r>
+          <w:color w:val="7030A0"/>
+          <w:sz w:val="24"/>
+          <w:lang w:val="en-GB"/>
+        </w:rPr>
+      </w:pPr>
+      <w:r>
+        <w:rPr>
+          <w:rFonts w:ascii="Times New Roman" w:hAnsi="Times New Roman"/>
+          <w:color w:val="7030A0"/>
+          <w:sz w:val="24"/>
+          <w:lang w:val="en-GB"/>
+        </w:rPr>
+        <w:t xml:space="preserve">The transcript isoforms were classified into several different groups </w:t>
+      </w:r>
+      <w:r>
+        <w:rPr>
+          <w:rFonts w:ascii="Times New Roman" w:hAnsi="Times New Roman"/>
+          <w:color w:val="7030A0"/>
+          <w:sz w:val="24"/>
+          <w:lang w:val="en-GB"/>
+        </w:rPr>
+        <w:t>based on their TSS, TES and ORF-composition difference from the canonical transcript.</w:t>
+      </w:r>
+    </w:p>
+    <w:p>
+      <w:pPr>
+        <w:pStyle w:val="Listaszerbekezds"/>
+        <w:numPr>
+          <w:ilvl w:val="0"/>
+          <w:numId w:val="17"/>
+        </w:numPr>
+        <w:spacing w:after="120" w:line="240" w:lineRule="auto"/>
+        <w:jc w:val="both"/>
+        <w:rPr>
+          <w:rFonts w:ascii="Times New Roman" w:hAnsi="Times New Roman"/>
+          <w:color w:val="0070C0"/>
+          <w:sz w:val="24"/>
+          <w:lang w:val="en-GB"/>
+        </w:rPr>
+      </w:pPr>
+      <w:r>
+        <w:rPr>
+          <w:rFonts w:ascii="Times New Roman" w:hAnsi="Times New Roman"/>
+          <w:color w:val="0070C0"/>
+          <w:sz w:val="24"/>
+          <w:lang w:val="en-GB"/>
+        </w:rPr>
+        <w:t xml:space="preserve">Putative mRNAs: These transcripts </w:t>
+      </w:r>
+      <w:r>
+        <w:rPr>
+          <w:rFonts w:ascii="Times New Roman" w:hAnsi="Times New Roman"/>
+          <w:color w:val="7030A0"/>
+          <w:sz w:val="24"/>
+          <w:lang w:val="en-GB"/>
+        </w:rPr>
+        <w:t xml:space="preserve">contain </w:t>
+      </w:r>
+      <w:r>
+        <w:rPr>
+          <w:rFonts w:ascii="Times New Roman" w:hAnsi="Times New Roman"/>
+          <w:color w:val="0070C0"/>
+          <w:sz w:val="24"/>
+          <w:lang w:val="en-GB"/>
+        </w:rPr>
+        <w:t>an open reading frame (ORF) and are 3'-coterminal but 5'-truncated (in-frame) variants of the canonical ORF of the given gene. "Putative" indicates that, while these transcripts contain an ORF, they may encode truncated proteins due to their shorter 5' ends compared to the canonical transcripts.</w:t>
+      </w:r>
+    </w:p>
+    <w:p>
+      <w:pPr>
+        <w:pStyle w:val="Listaszerbekezds"/>
+        <w:numPr>
+          <w:ilvl w:val="0"/>
+          <w:numId w:val="17"/>
+        </w:numPr>
+        <w:spacing w:after="120" w:line="240" w:lineRule="auto"/>
+        <w:jc w:val="both"/>
+        <w:rPr>
+          <w:rFonts w:ascii="Times New Roman" w:hAnsi="Times New Roman"/>
+          <w:color w:val="0070C0"/>
+          <w:sz w:val="24"/>
+          <w:lang w:val="en-GB"/>
+        </w:rPr>
+      </w:pPr>
+      <w:r>
+        <w:rPr>
+          <w:rFonts w:ascii="Times New Roman" w:hAnsi="Times New Roman"/>
+          <w:color w:val="0070C0"/>
+          <w:sz w:val="24"/>
+          <w:lang w:val="en-GB"/>
+        </w:rPr>
+        <w:t>Non-coding RNAs: Transcripts that lack ORFs and are presumed to function as regulatory molecules within the viral genome.</w:t>
+      </w:r>
+    </w:p>
+    <w:p>
+      <w:pPr>
+        <w:pStyle w:val="Listaszerbekezds"/>
+        <w:numPr>
+          <w:ilvl w:val="0"/>
+          <w:numId w:val="17"/>
+        </w:numPr>
+        <w:spacing w:after="120" w:line="240" w:lineRule="auto"/>
+        <w:jc w:val="both"/>
+        <w:rPr>
+          <w:rFonts w:ascii="Times New Roman" w:hAnsi="Times New Roman"/>
+          <w:color w:val="0070C0"/>
+          <w:sz w:val="24"/>
+          <w:lang w:val="en-GB"/>
+        </w:rPr>
+      </w:pPr>
+      <w:r>
+        <w:rPr>
+          <w:rFonts w:ascii="Times New Roman" w:hAnsi="Times New Roman"/>
+          <w:color w:val="0070C0"/>
+          <w:sz w:val="24"/>
+          <w:lang w:val="en-GB"/>
+        </w:rPr>
+        <w:t>Non-coding-short RNAs: Shorter variants of non-coding RNAs with truncated transcript lengths, potentially representing distinct regulatory elements.</w:t>
+      </w:r>
+    </w:p>
+    <w:p>
+      <w:pPr>
+        <w:pStyle w:val="Listaszerbekezds"/>
+        <w:numPr>
+          <w:ilvl w:val="0"/>
+          <w:numId w:val="17"/>
+        </w:numPr>
+        <w:spacing w:after="120" w:line="240" w:lineRule="auto"/>
+        <w:jc w:val="both"/>
+        <w:rPr>
+          <w:rFonts w:ascii="Times New Roman" w:hAnsi="Times New Roman"/>
+          <w:color w:val="0070C0"/>
+          <w:sz w:val="24"/>
+          <w:lang w:val="en-GB"/>
+        </w:rPr>
+      </w:pPr>
+      <w:r>
+        <w:rPr>
+          <w:rFonts w:ascii="Times New Roman" w:hAnsi="Times New Roman"/>
+          <w:color w:val="0070C0"/>
+          <w:sz w:val="24"/>
+          <w:lang w:val="en-GB"/>
+        </w:rPr>
+        <w:t xml:space="preserve">Long monocistronic transcripts and Short monocistronic transcripts: These </w:t>
+      </w:r>
+      <w:proofErr w:type="spellStart"/>
+      <w:r>
+        <w:rPr>
+          <w:rFonts w:ascii="Times New Roman" w:hAnsi="Times New Roman"/>
+          <w:color w:val="0070C0"/>
+          <w:sz w:val="24"/>
+          <w:lang w:val="en-GB"/>
+        </w:rPr>
+        <w:t>harbor</w:t>
+      </w:r>
+      <w:proofErr w:type="spellEnd"/>
+      <w:r>
+        <w:rPr>
+          <w:rFonts w:ascii="Times New Roman" w:hAnsi="Times New Roman"/>
+          <w:color w:val="0070C0"/>
+          <w:sz w:val="24"/>
+          <w:lang w:val="en-GB"/>
+        </w:rPr>
+        <w:t xml:space="preserve"> the same ORF as the canonical transcript but differ in the length of their 5' untranslated regions (UTRs). "Long" monocistronic transcripts have extended 5' UTRs compared to the canonical transcripts, while "short" monocistronic transcripts have truncated 5' UTRs.</w:t>
+      </w:r>
+    </w:p>
+    <w:p>
+      <w:pPr>
+        <w:pStyle w:val="Listaszerbekezds"/>
+        <w:numPr>
+          <w:ilvl w:val="0"/>
+          <w:numId w:val="17"/>
+        </w:numPr>
+        <w:spacing w:after="120" w:line="240" w:lineRule="auto"/>
+        <w:jc w:val="both"/>
+        <w:rPr>
+          <w:rFonts w:ascii="Times New Roman" w:hAnsi="Times New Roman"/>
+          <w:color w:val="0070C0"/>
+          <w:sz w:val="24"/>
+          <w:lang w:val="en-GB"/>
+        </w:rPr>
+      </w:pPr>
+      <w:r>
+        <w:rPr>
+          <w:rFonts w:ascii="Times New Roman" w:hAnsi="Times New Roman"/>
+          <w:color w:val="0070C0"/>
+          <w:sz w:val="24"/>
+          <w:lang w:val="en-GB"/>
+        </w:rPr>
+        <w:t>Long multicistronic transcripts and Short multicistronic transcripts: These span multiple genes and also differ in their 5' UTR lengths. "Long" multicistronic transcripts have extended 5' UTRs, whereas "short" multicistronic transcripts have truncated 5' UTRs compared to the canonical multicistronic transcripts.</w:t>
+      </w:r>
+    </w:p>
+    <w:p>
+      <w:pPr>
+        <w:pStyle w:val="Listaszerbekezds"/>
+        <w:numPr>
+          <w:ilvl w:val="0"/>
+          <w:numId w:val="17"/>
+        </w:numPr>
+        <w:spacing w:after="120" w:line="240" w:lineRule="auto"/>
+        <w:jc w:val="both"/>
+        <w:rPr>
+          <w:rFonts w:ascii="Times New Roman" w:hAnsi="Times New Roman"/>
+          <w:color w:val="0070C0"/>
+          <w:sz w:val="24"/>
+          <w:lang w:val="en-GB"/>
+        </w:rPr>
+      </w:pPr>
+      <w:r>
+        <w:rPr>
+          <w:rFonts w:ascii="Times New Roman" w:hAnsi="Times New Roman"/>
+          <w:color w:val="0070C0"/>
+          <w:sz w:val="24"/>
+          <w:lang w:val="en-GB"/>
+        </w:rPr>
+        <w:t>Antisense-long transcripts: Long transcripts antisense to known genes, potentially involved in regulatory functions such as gene silencing or modulation of gene expression.</w:t>
+      </w:r>
+    </w:p>
+    <w:p>
+      <w:pPr>
+        <w:spacing w:after="120" w:line="240" w:lineRule="auto"/>
+        <w:jc w:val="both"/>
+        <w:rPr>
+          <w:rFonts w:ascii="Times New Roman" w:hAnsi="Times New Roman" w:cs="Times New Roman"/>
+          <w:color w:val="7030A0"/>
+          <w:sz w:val="24"/>
+          <w:szCs w:val="24"/>
+          <w:lang w:val="en-GB"/>
+        </w:rPr>
+      </w:pPr>
+    </w:p>
+    <w:p>
+      <w:pPr>
+        <w:spacing w:after="120" w:line="240" w:lineRule="auto"/>
+        <w:jc w:val="both"/>
         <w:rPr>
           <w:rFonts w:ascii="Times New Roman" w:hAnsi="Times New Roman"/>
           <w:i/>
@@ -9096,6 +9224,195 @@
           <w:sz w:val="24"/>
           <w:lang w:val="en-GB"/>
         </w:rPr>
+      </w:pPr>
+      <w:r>
+        <w:rPr>
+          <w:rFonts w:ascii="Times New Roman" w:hAnsi="Times New Roman"/>
+          <w:i/>
+          <w:color w:val="0070C0"/>
+          <w:sz w:val="24"/>
+          <w:lang w:val="en-GB"/>
+        </w:rPr>
+        <w:t>D</w:t>
+      </w:r>
+      <w:r>
+        <w:rPr>
+          <w:rFonts w:ascii="Times New Roman" w:hAnsi="Times New Roman"/>
+          <w:i/>
+          <w:color w:val="0070C0"/>
+          <w:sz w:val="24"/>
+          <w:lang w:val="en-GB"/>
+        </w:rPr>
+        <w:t>e</w:t>
+      </w:r>
+      <w:r>
+        <w:rPr>
+          <w:rFonts w:ascii="Times New Roman" w:hAnsi="Times New Roman"/>
+          <w:i/>
+          <w:color w:val="0070C0"/>
+          <w:sz w:val="24"/>
+          <w:lang w:val="en-GB"/>
+        </w:rPr>
+        <w:t xml:space="preserve"> novo C</w:t>
+      </w:r>
+      <w:r>
+        <w:rPr>
+          <w:rFonts w:ascii="Times New Roman" w:hAnsi="Times New Roman"/>
+          <w:i/>
+          <w:color w:val="0070C0"/>
+          <w:sz w:val="24"/>
+          <w:lang w:val="en-GB"/>
+        </w:rPr>
+        <w:t xml:space="preserve">lustering of </w:t>
+      </w:r>
+      <w:r>
+        <w:rPr>
+          <w:rFonts w:ascii="Times New Roman" w:hAnsi="Times New Roman"/>
+          <w:i/>
+          <w:color w:val="0070C0"/>
+          <w:sz w:val="24"/>
+          <w:lang w:val="en-GB"/>
+        </w:rPr>
+        <w:t>G</w:t>
+      </w:r>
+      <w:r>
+        <w:rPr>
+          <w:rFonts w:ascii="Times New Roman" w:hAnsi="Times New Roman"/>
+          <w:i/>
+          <w:color w:val="0070C0"/>
+          <w:sz w:val="24"/>
+          <w:lang w:val="en-GB"/>
+        </w:rPr>
+        <w:t xml:space="preserve">enes </w:t>
+      </w:r>
+      <w:r>
+        <w:rPr>
+          <w:rFonts w:ascii="Times New Roman" w:hAnsi="Times New Roman"/>
+          <w:i/>
+          <w:color w:val="0070C0"/>
+          <w:sz w:val="24"/>
+          <w:lang w:val="en-GB"/>
+        </w:rPr>
+        <w:t>by</w:t>
+      </w:r>
+      <w:r>
+        <w:rPr>
+          <w:rFonts w:ascii="Times New Roman" w:hAnsi="Times New Roman"/>
+          <w:i/>
+          <w:color w:val="0070C0"/>
+          <w:sz w:val="24"/>
+          <w:lang w:val="en-GB"/>
+        </w:rPr>
+        <w:t xml:space="preserve"> </w:t>
+      </w:r>
+      <w:r>
+        <w:rPr>
+          <w:rFonts w:ascii="Times New Roman" w:hAnsi="Times New Roman"/>
+          <w:i/>
+          <w:color w:val="0070C0"/>
+          <w:sz w:val="24"/>
+          <w:lang w:val="en-GB"/>
+        </w:rPr>
+        <w:t>D</w:t>
+      </w:r>
+      <w:r>
+        <w:rPr>
+          <w:rFonts w:ascii="Times New Roman" w:hAnsi="Times New Roman"/>
+          <w:i/>
+          <w:color w:val="0070C0"/>
+          <w:sz w:val="24"/>
+          <w:lang w:val="en-GB"/>
+        </w:rPr>
+        <w:t xml:space="preserve">ynamic </w:t>
+      </w:r>
+      <w:r>
+        <w:rPr>
+          <w:rFonts w:ascii="Times New Roman" w:hAnsi="Times New Roman"/>
+          <w:i/>
+          <w:color w:val="0070C0"/>
+          <w:sz w:val="24"/>
+          <w:lang w:val="en-GB"/>
+        </w:rPr>
+        <w:t>E</w:t>
+      </w:r>
+      <w:r>
+        <w:rPr>
+          <w:rFonts w:ascii="Times New Roman" w:hAnsi="Times New Roman"/>
+          <w:i/>
+          <w:color w:val="0070C0"/>
+          <w:sz w:val="24"/>
+          <w:lang w:val="en-GB"/>
+        </w:rPr>
+        <w:t xml:space="preserve">xpression </w:t>
+      </w:r>
+      <w:r>
+        <w:rPr>
+          <w:rFonts w:ascii="Times New Roman" w:hAnsi="Times New Roman"/>
+          <w:i/>
+          <w:color w:val="0070C0"/>
+          <w:sz w:val="24"/>
+          <w:lang w:val="en-GB"/>
+        </w:rPr>
+        <w:t>P</w:t>
+      </w:r>
+      <w:r>
+        <w:rPr>
+          <w:rFonts w:ascii="Times New Roman" w:hAnsi="Times New Roman"/>
+          <w:i/>
+          <w:color w:val="0070C0"/>
+          <w:sz w:val="24"/>
+          <w:lang w:val="en-GB"/>
+        </w:rPr>
+        <w:t>atterns</w:t>
+      </w:r>
+    </w:p>
+    <w:p>
+      <w:pPr>
+        <w:spacing w:after="120" w:line="240" w:lineRule="auto"/>
+        <w:jc w:val="both"/>
+        <w:rPr>
+          <w:rFonts w:ascii="Times New Roman" w:hAnsi="Times New Roman"/>
+          <w:color w:val="0070C0"/>
+          <w:sz w:val="24"/>
+          <w:lang w:val="en-GB"/>
+        </w:rPr>
+      </w:pPr>
+      <w:r>
+        <w:rPr>
+          <w:rFonts w:ascii="Times New Roman" w:hAnsi="Times New Roman"/>
+          <w:color w:val="0070C0"/>
+          <w:sz w:val="24"/>
+          <w:lang w:val="en-GB"/>
+        </w:rPr>
+        <w:t xml:space="preserve">To identify groups of TSSs, TESs, and </w:t>
+      </w:r>
+      <w:r>
+        <w:rPr>
+          <w:rFonts w:ascii="Times New Roman" w:hAnsi="Times New Roman"/>
+          <w:i/>
+          <w:color w:val="0070C0"/>
+          <w:sz w:val="24"/>
+          <w:lang w:val="en-GB"/>
+        </w:rPr>
+        <w:t>genes</w:t>
+      </w:r>
+      <w:r>
+        <w:rPr>
+          <w:rFonts w:ascii="Times New Roman" w:hAnsi="Times New Roman"/>
+          <w:color w:val="0070C0"/>
+          <w:sz w:val="24"/>
+          <w:lang w:val="en-GB"/>
+        </w:rPr>
+        <w:t xml:space="preserve"> with similar temporal expression patterns, we performed </w:t>
+      </w:r>
+      <w:r>
+        <w:rPr>
+          <w:rFonts w:ascii="Times New Roman" w:hAnsi="Times New Roman"/>
+          <w:i/>
+          <w:color w:val="0070C0"/>
+          <w:sz w:val="24"/>
+          <w:lang w:val="en-GB"/>
+        </w:rPr>
         <w:t>de novo</w:t>
       </w:r>
       <w:r>
@@ -9105,12 +9422,98 @@
           <w:sz w:val="24"/>
           <w:lang w:val="en-GB"/>
         </w:rPr>
-        <w:t xml:space="preserve"> clustering on normalized gene expression data. Hierarchical clustering was conducted using the </w:t>
+        <w:t xml:space="preserve"> clustering on normalized gene expression data. </w:t>
+      </w:r>
+      <w:r>
+        <w:rPr>
+          <w:rFonts w:ascii="Times New Roman" w:hAnsi="Times New Roman"/>
+          <w:color w:val="7030A0"/>
+          <w:sz w:val="24"/>
+          <w:lang w:val="en-GB"/>
+        </w:rPr>
+        <w:t xml:space="preserve">For the TSS clustering, we used reads from the time-resolved </w:t>
       </w:r>
       <w:proofErr w:type="spellStart"/>
       <w:r>
         <w:rPr>
           <w:rFonts w:ascii="Times New Roman" w:hAnsi="Times New Roman"/>
+          <w:color w:val="7030A0"/>
+          <w:sz w:val="24"/>
+          <w:lang w:val="en-GB"/>
+        </w:rPr>
+        <w:t>dcDNA</w:t>
+      </w:r>
+      <w:proofErr w:type="spellEnd"/>
+      <w:r>
+        <w:rPr>
+          <w:rFonts w:ascii="Times New Roman" w:hAnsi="Times New Roman"/>
+          <w:color w:val="7030A0"/>
+          <w:sz w:val="24"/>
+          <w:lang w:val="en-GB"/>
+        </w:rPr>
+        <w:t xml:space="preserve"> dataset that had a correct 5` adapter and the 5` end and aligned with the canonical TSS, for the TES clustering those that had a correct </w:t>
+      </w:r>
+      <w:proofErr w:type="spellStart"/>
+      <w:r>
+        <w:rPr>
+          <w:rFonts w:ascii="Times New Roman" w:hAnsi="Times New Roman"/>
+          <w:color w:val="7030A0"/>
+          <w:sz w:val="24"/>
+          <w:lang w:val="en-GB"/>
+        </w:rPr>
+        <w:t>polyA</w:t>
+      </w:r>
+      <w:proofErr w:type="spellEnd"/>
+      <w:r>
+        <w:rPr>
+          <w:rFonts w:ascii="Times New Roman" w:hAnsi="Times New Roman"/>
+          <w:color w:val="7030A0"/>
+          <w:sz w:val="24"/>
+          <w:lang w:val="en-GB"/>
+        </w:rPr>
+        <w:t xml:space="preserve">-tail and the reads 3` end overlapped with the canonical TES; and for the </w:t>
+      </w:r>
+      <w:r>
+        <w:rPr>
+          <w:rFonts w:ascii="Times New Roman" w:hAnsi="Times New Roman"/>
+          <w:i/>
+          <w:color w:val="7030A0"/>
+          <w:sz w:val="24"/>
+          <w:lang w:val="en-GB"/>
+        </w:rPr>
+        <w:t xml:space="preserve">gene, </w:t>
+      </w:r>
+      <w:r>
+        <w:rPr>
+          <w:rFonts w:ascii="Times New Roman" w:hAnsi="Times New Roman"/>
+          <w:color w:val="7030A0"/>
+          <w:sz w:val="24"/>
+          <w:lang w:val="en-GB"/>
+        </w:rPr>
+        <w:t>those that fulfilled both these criteria.</w:t>
+      </w:r>
+      <w:r>
+        <w:rPr>
+          <w:rFonts w:ascii="Times New Roman" w:hAnsi="Times New Roman"/>
+          <w:color w:val="0070C0"/>
+          <w:sz w:val="24"/>
+          <w:lang w:val="en-GB"/>
+        </w:rPr>
+        <w:t xml:space="preserve"> The h</w:t>
+      </w:r>
+      <w:r>
+        <w:rPr>
+          <w:rFonts w:ascii="Times New Roman" w:hAnsi="Times New Roman"/>
+          <w:color w:val="0070C0"/>
+          <w:sz w:val="24"/>
+          <w:lang w:val="en-GB"/>
+        </w:rPr>
+        <w:t xml:space="preserve">ierarchical clustering was conducted using the </w:t>
+      </w:r>
+      <w:proofErr w:type="spellStart"/>
+      <w:r>
+        <w:rPr>
+          <w:rFonts w:ascii="Times New Roman" w:hAnsi="Times New Roman"/>
           <w:color w:val="0070C0"/>
           <w:sz w:val="24"/>
           <w:lang w:val="en-GB"/>
@@ -9215,6 +9618,15 @@
           <w:lang w:val="en-GB"/>
         </w:rPr>
         <w:t>, we evaluated a range of potential cluster solutions, from 4 to 15 clusters, and assessed their quality based on AU values and within-cluster sum of squares (WSS). Partitioning the data into 12 clusters provided a meaningful balance between resolution and interpretability. The hierarchical tree was cut into 12 clusters, each representing a distinct temporal expression pattern over the time course. Closely clustered genes formed larger clusters, while genes with unique kinetic patterns grouped independently.</w:t>
+      </w:r>
+      <w:r>
+        <w:rPr>
+          <w:rFonts w:ascii="Times New Roman" w:hAnsi="Times New Roman"/>
+          <w:color w:val="0070C0"/>
+          <w:sz w:val="24"/>
+          <w:lang w:val="en-GB"/>
+        </w:rPr>
+        <w:t xml:space="preserve"> </w:t>
       </w:r>
     </w:p>
     <w:p>
@@ -9265,6 +9677,7 @@
           <w:sz w:val="28"/>
           <w:lang w:val="en-GB"/>
         </w:rPr>
+        <w:lastRenderedPageBreak/>
         <w:t>Results</w:t>
       </w:r>
       <w:bookmarkStart w:id="1" w:name="_td3l9yi1slsk" w:colFirst="0" w:colLast="0"/>
@@ -9374,7 +9787,7 @@
           <w:sz w:val="24"/>
           <w:lang w:val="en-GB"/>
         </w:rPr>
-        <w:t>In this study, we conducted a comprehensive time-course transcriptomic analysis of EHV-1, primarily using direct cDNA sequencing (dcDNA-</w:t>
+        <w:t>In this study, we conducted a comprehensive time-course transcriptomic analysis of EHV-1, primarily using direct cDNA sequencing (</w:t>
       </w:r>
       <w:proofErr w:type="spellStart"/>
       <w:r>
@@ -9384,6 +9797,46 @@
           <w:sz w:val="24"/>
           <w:lang w:val="en-GB"/>
         </w:rPr>
+        <w:t>dcDNA-Seq</w:t>
+      </w:r>
+      <w:proofErr w:type="spellEnd"/>
+      <w:r>
+        <w:rPr>
+          <w:rFonts w:ascii="Times New Roman" w:hAnsi="Times New Roman"/>
+          <w:color w:val="020202"/>
+          <w:sz w:val="24"/>
+          <w:lang w:val="en-GB"/>
+        </w:rPr>
+        <w:t xml:space="preserve">) on the ONT </w:t>
+      </w:r>
+      <w:proofErr w:type="spellStart"/>
+      <w:r>
+        <w:rPr>
+          <w:rFonts w:ascii="Times New Roman" w:hAnsi="Times New Roman"/>
+          <w:color w:val="020202"/>
+          <w:sz w:val="24"/>
+          <w:lang w:val="en-GB"/>
+        </w:rPr>
+        <w:t>MinION</w:t>
+      </w:r>
+      <w:proofErr w:type="spellEnd"/>
+      <w:r>
+        <w:rPr>
+          <w:rFonts w:ascii="Times New Roman" w:hAnsi="Times New Roman"/>
+          <w:color w:val="020202"/>
+          <w:sz w:val="24"/>
+          <w:lang w:val="en-GB"/>
+        </w:rPr>
+        <w:t xml:space="preserve"> platform and incorporating cap analysis of gene expression sequencing (CAGE-</w:t>
+      </w:r>
+      <w:proofErr w:type="spellStart"/>
+      <w:r>
+        <w:rPr>
+          <w:rFonts w:ascii="Times New Roman" w:hAnsi="Times New Roman"/>
+          <w:color w:val="020202"/>
+          <w:sz w:val="24"/>
+          <w:lang w:val="en-GB"/>
+        </w:rPr>
         <w:t>Seq</w:t>
       </w:r>
       <w:proofErr w:type="spellEnd"/>
@@ -9394,7 +9847,7 @@
           <w:sz w:val="24"/>
           <w:lang w:val="en-GB"/>
         </w:rPr>
-        <w:t xml:space="preserve">) on the ONT </w:t>
+        <w:t xml:space="preserve">) on the Illumina </w:t>
       </w:r>
       <w:proofErr w:type="spellStart"/>
       <w:r>
@@ -9404,7 +9857,7 @@
           <w:sz w:val="24"/>
           <w:lang w:val="en-GB"/>
         </w:rPr>
-        <w:t>MinION</w:t>
+        <w:t>MiSeq</w:t>
       </w:r>
       <w:proofErr w:type="spellEnd"/>
       <w:r>
@@ -9414,7 +9867,7 @@
           <w:sz w:val="24"/>
           <w:lang w:val="en-GB"/>
         </w:rPr>
-        <w:t xml:space="preserve"> platform and incorporating cap analysis of gene expression sequencing (CAGE-</w:t>
+        <w:t xml:space="preserve"> platform. Our previous work [28] relied on native RNA sequencing (</w:t>
       </w:r>
       <w:proofErr w:type="spellStart"/>
       <w:r>
@@ -9424,7 +9877,7 @@
           <w:sz w:val="24"/>
           <w:lang w:val="en-GB"/>
         </w:rPr>
-        <w:t>Seq</w:t>
+        <w:t>dRNA-Seq</w:t>
       </w:r>
       <w:proofErr w:type="spellEnd"/>
       <w:r>
@@ -9434,7 +9887,7 @@
           <w:sz w:val="24"/>
           <w:lang w:val="en-GB"/>
         </w:rPr>
-        <w:t xml:space="preserve">) on the Illumina </w:t>
+        <w:t xml:space="preserve">) and stringent filtering criteria, which ensured high confidence but led to the exclusion of some detected transcripts that did not meet the strict validation requirements. One key limitation of </w:t>
       </w:r>
       <w:proofErr w:type="spellStart"/>
       <w:r>
@@ -9444,47 +9897,7 @@
           <w:sz w:val="24"/>
           <w:lang w:val="en-GB"/>
         </w:rPr>
-        <w:t>MiSeq</w:t>
-      </w:r>
-      <w:proofErr w:type="spellEnd"/>
-      <w:r>
-        <w:rPr>
-          <w:rFonts w:ascii="Times New Roman" w:hAnsi="Times New Roman"/>
-          <w:color w:val="020202"/>
-          <w:sz w:val="24"/>
-          <w:lang w:val="en-GB"/>
-        </w:rPr>
-        <w:t xml:space="preserve"> platform. Our previous work [28] relied on native RNA sequencing (dRNA-</w:t>
-      </w:r>
-      <w:proofErr w:type="spellStart"/>
-      <w:r>
-        <w:rPr>
-          <w:rFonts w:ascii="Times New Roman" w:hAnsi="Times New Roman"/>
-          <w:color w:val="020202"/>
-          <w:sz w:val="24"/>
-          <w:lang w:val="en-GB"/>
-        </w:rPr>
-        <w:t>Seq</w:t>
-      </w:r>
-      <w:proofErr w:type="spellEnd"/>
-      <w:r>
-        <w:rPr>
-          <w:rFonts w:ascii="Times New Roman" w:hAnsi="Times New Roman"/>
-          <w:color w:val="020202"/>
-          <w:sz w:val="24"/>
-          <w:lang w:val="en-GB"/>
-        </w:rPr>
-        <w:t>) and stringent filtering criteria, which ensured high confidence but led to the exclusion of some detected transcripts that did not meet the strict validation requirements. One key limitation of dRNA-</w:t>
-      </w:r>
-      <w:proofErr w:type="spellStart"/>
-      <w:r>
-        <w:rPr>
-          <w:rFonts w:ascii="Times New Roman" w:hAnsi="Times New Roman"/>
-          <w:color w:val="020202"/>
-          <w:sz w:val="24"/>
-          <w:lang w:val="en-GB"/>
-        </w:rPr>
-        <w:t>Seq</w:t>
+        <w:t>dRNA-Seq</w:t>
       </w:r>
       <w:proofErr w:type="spellEnd"/>
       <w:r>
@@ -9535,7 +9948,7 @@
           <w:sz w:val="24"/>
           <w:lang w:val="en-GB"/>
         </w:rPr>
-        <w:t xml:space="preserve"> data with dcDNA-</w:t>
+        <w:t xml:space="preserve"> data with </w:t>
       </w:r>
       <w:proofErr w:type="spellStart"/>
       <w:r>
@@ -9545,6 +9958,26 @@
           <w:sz w:val="24"/>
           <w:lang w:val="en-GB"/>
         </w:rPr>
+        <w:t>dcDNA-Seq</w:t>
+      </w:r>
+      <w:proofErr w:type="spellEnd"/>
+      <w:r>
+        <w:rPr>
+          <w:rFonts w:ascii="Times New Roman" w:hAnsi="Times New Roman"/>
+          <w:color w:val="020202"/>
+          <w:sz w:val="24"/>
+          <w:lang w:val="en-GB"/>
+        </w:rPr>
+        <w:t xml:space="preserve"> reads. CAGE-</w:t>
+      </w:r>
+      <w:proofErr w:type="spellStart"/>
+      <w:r>
+        <w:rPr>
+          <w:rFonts w:ascii="Times New Roman" w:hAnsi="Times New Roman"/>
+          <w:color w:val="020202"/>
+          <w:sz w:val="24"/>
+          <w:lang w:val="en-GB"/>
+        </w:rPr>
         <w:t>Seq</w:t>
       </w:r>
       <w:proofErr w:type="spellEnd"/>
@@ -9555,7 +9988,7 @@
           <w:sz w:val="24"/>
           <w:lang w:val="en-GB"/>
         </w:rPr>
-        <w:t xml:space="preserve"> reads. CAGE-</w:t>
+        <w:t xml:space="preserve"> provides high-resolution TSS mapping, enabling more accurate identification and validation of 5' ends. By aligning </w:t>
       </w:r>
       <w:proofErr w:type="spellStart"/>
       <w:r>
@@ -9565,27 +9998,7 @@
           <w:sz w:val="24"/>
           <w:lang w:val="en-GB"/>
         </w:rPr>
-        <w:t>Seq</w:t>
-      </w:r>
-      <w:proofErr w:type="spellEnd"/>
-      <w:r>
-        <w:rPr>
-          <w:rFonts w:ascii="Times New Roman" w:hAnsi="Times New Roman"/>
-          <w:color w:val="020202"/>
-          <w:sz w:val="24"/>
-          <w:lang w:val="en-GB"/>
-        </w:rPr>
-        <w:t xml:space="preserve"> provides high-resolution TSS mapping, enabling more accurate identification and validation of 5' ends. By aligning dcDNA-</w:t>
-      </w:r>
-      <w:proofErr w:type="spellStart"/>
-      <w:r>
-        <w:rPr>
-          <w:rFonts w:ascii="Times New Roman" w:hAnsi="Times New Roman"/>
-          <w:color w:val="020202"/>
-          <w:sz w:val="24"/>
-          <w:lang w:val="en-GB"/>
-        </w:rPr>
-        <w:t>Seq</w:t>
+        <w:t>dcDNA-Seq</w:t>
       </w:r>
       <w:proofErr w:type="spellEnd"/>
       <w:r>
@@ -9685,17 +10098,7 @@
           <w:sz w:val="24"/>
           <w:lang w:val="en-GB"/>
         </w:rPr>
-        <w:t xml:space="preserve">In total, this integrated strategy identified and validated 277 additional transcripts and, by examining isoform switching, splicing dynamics, and </w:t>
-      </w:r>
-      <w:r>
-        <w:rPr>
-          <w:rFonts w:ascii="Times New Roman" w:hAnsi="Times New Roman"/>
-          <w:color w:val="020202"/>
-          <w:sz w:val="24"/>
-          <w:lang w:val="en-GB"/>
-        </w:rPr>
-        <w:lastRenderedPageBreak/>
-        <w:t>transcriptional overlaps, significantly enhanced our understanding of the EHV-1 transcriptome and its intricate temporal regulation.</w:t>
+        <w:t>In total, this integrated strategy identified and validated 277 additional transcripts and, by examining isoform switching, splicing dynamics, and transcriptional overlaps, significantly enhanced our understanding of the EHV-1 transcriptome and its intricate temporal regulation.</w:t>
       </w:r>
     </w:p>
     <w:p>
@@ -10384,7 +10787,7 @@
           <w:sz w:val="24"/>
           <w:lang w:val="en-GB"/>
         </w:rPr>
-        <w:t xml:space="preserve"> data were integrated with dcDNA-</w:t>
+        <w:t xml:space="preserve"> data were integrated with </w:t>
       </w:r>
       <w:proofErr w:type="spellStart"/>
       <w:r>
@@ -10394,7 +10797,7 @@
           <w:sz w:val="24"/>
           <w:lang w:val="en-GB"/>
         </w:rPr>
-        <w:t>Seq</w:t>
+        <w:t>dcDNA-Seq</w:t>
       </w:r>
       <w:proofErr w:type="spellEnd"/>
       <w:r>
@@ -10434,7 +10837,7 @@
           <w:sz w:val="24"/>
           <w:lang w:val="en-GB"/>
         </w:rPr>
-        <w:t>Firstly, we validated transcripts previously annotated in our laboratory using dRNA-</w:t>
+        <w:t xml:space="preserve">Firstly, we validated transcripts previously annotated in our laboratory using </w:t>
       </w:r>
       <w:proofErr w:type="spellStart"/>
       <w:r>
@@ -10444,7 +10847,7 @@
           <w:sz w:val="24"/>
           <w:lang w:val="en-GB"/>
         </w:rPr>
-        <w:t>Seq</w:t>
+        <w:t>dRNA-Seq</w:t>
       </w:r>
       <w:proofErr w:type="spellEnd"/>
       <w:r>
@@ -10535,6 +10938,7 @@
           <w:sz w:val="24"/>
           <w:lang w:val="en-GB"/>
         </w:rPr>
+        <w:lastRenderedPageBreak/>
         <w:t xml:space="preserve">Next, we </w:t>
       </w:r>
       <w:proofErr w:type="spellStart"/>
@@ -10555,7 +10959,7 @@
           <w:sz w:val="24"/>
           <w:lang w:val="en-GB"/>
         </w:rPr>
-        <w:t xml:space="preserve"> dcDNA-</w:t>
+        <w:t xml:space="preserve"> </w:t>
       </w:r>
       <w:proofErr w:type="spellStart"/>
       <w:r>
@@ -10565,6 +10969,82 @@
           <w:sz w:val="24"/>
           <w:lang w:val="en-GB"/>
         </w:rPr>
+        <w:t>dcDNA-Seq</w:t>
+      </w:r>
+      <w:proofErr w:type="spellEnd"/>
+      <w:r>
+        <w:rPr>
+          <w:rFonts w:ascii="Times New Roman" w:hAnsi="Times New Roman"/>
+          <w:color w:val="0070C0"/>
+          <w:sz w:val="24"/>
+          <w:lang w:val="en-GB"/>
+        </w:rPr>
+        <w:t xml:space="preserve"> reads that could not be assigned to previously annotated transcripts due to TSS differences. By alig</w:t>
+      </w:r>
+      <w:r>
+        <w:rPr>
+          <w:rFonts w:ascii="Times New Roman" w:hAnsi="Times New Roman"/>
+          <w:color w:val="0070C0"/>
+          <w:sz w:val="24"/>
+          <w:lang w:val="en-GB"/>
+        </w:rPr>
+        <w:t xml:space="preserve">ning the 5' ends of these reads - </w:t>
+      </w:r>
+      <w:r>
+        <w:rPr>
+          <w:rFonts w:ascii="Times New Roman" w:hAnsi="Times New Roman"/>
+          <w:color w:val="0070C0"/>
+          <w:sz w:val="24"/>
+          <w:lang w:val="en-GB"/>
+        </w:rPr>
+        <w:t>validated by correct 5' adap</w:t>
+      </w:r>
+      <w:r>
+        <w:rPr>
+          <w:rFonts w:ascii="Times New Roman" w:hAnsi="Times New Roman"/>
+          <w:color w:val="0070C0"/>
+          <w:sz w:val="24"/>
+          <w:lang w:val="en-GB"/>
+        </w:rPr>
+        <w:t>ter sequences (</w:t>
+      </w:r>
+      <w:proofErr w:type="spellStart"/>
+      <w:r>
+        <w:rPr>
+          <w:rFonts w:ascii="Times New Roman" w:hAnsi="Times New Roman"/>
+          <w:color w:val="0070C0"/>
+          <w:sz w:val="24"/>
+          <w:lang w:val="en-GB"/>
+        </w:rPr>
+        <w:t>LoRTIA</w:t>
+      </w:r>
+      <w:proofErr w:type="spellEnd"/>
+      <w:r>
+        <w:rPr>
+          <w:rFonts w:ascii="Times New Roman" w:hAnsi="Times New Roman"/>
+          <w:color w:val="0070C0"/>
+          <w:sz w:val="24"/>
+          <w:lang w:val="en-GB"/>
+        </w:rPr>
+        <w:t xml:space="preserve"> pipeline) - </w:t>
+      </w:r>
+      <w:r>
+        <w:rPr>
+          <w:rFonts w:ascii="Times New Roman" w:hAnsi="Times New Roman"/>
+          <w:color w:val="0070C0"/>
+          <w:sz w:val="24"/>
+          <w:lang w:val="en-GB"/>
+        </w:rPr>
+        <w:t>to TSS clusters identified by CAGE-</w:t>
+      </w:r>
+      <w:proofErr w:type="spellStart"/>
+      <w:r>
+        <w:rPr>
+          <w:rFonts w:ascii="Times New Roman" w:hAnsi="Times New Roman"/>
+          <w:color w:val="0070C0"/>
+          <w:sz w:val="24"/>
+          <w:lang w:val="en-GB"/>
+        </w:rPr>
         <w:t>Seq</w:t>
       </w:r>
       <w:proofErr w:type="spellEnd"/>
@@ -10575,34 +11055,7 @@
           <w:sz w:val="24"/>
           <w:lang w:val="en-GB"/>
         </w:rPr>
-        <w:t xml:space="preserve"> reads that could not be assigned to previously annotated transcripts due to TSS differences. By alig</w:t>
-      </w:r>
-      <w:r>
-        <w:rPr>
-          <w:rFonts w:ascii="Times New Roman" w:hAnsi="Times New Roman"/>
-          <w:color w:val="0070C0"/>
-          <w:sz w:val="24"/>
-          <w:lang w:val="en-GB"/>
-        </w:rPr>
-        <w:t xml:space="preserve">ning the 5' ends of these reads - </w:t>
-      </w:r>
-      <w:r>
-        <w:rPr>
-          <w:rFonts w:ascii="Times New Roman" w:hAnsi="Times New Roman"/>
-          <w:color w:val="0070C0"/>
-          <w:sz w:val="24"/>
-          <w:lang w:val="en-GB"/>
-        </w:rPr>
-        <w:t>validated by correct 5' adap</w:t>
-      </w:r>
-      <w:r>
-        <w:rPr>
-          <w:rFonts w:ascii="Times New Roman" w:hAnsi="Times New Roman"/>
-          <w:color w:val="0070C0"/>
-          <w:sz w:val="24"/>
-          <w:lang w:val="en-GB"/>
-        </w:rPr>
-        <w:t>ter sequences (</w:t>
+        <w:t xml:space="preserve"> (</w:t>
       </w:r>
       <w:proofErr w:type="spellStart"/>
       <w:r>
@@ -10612,7 +11065,7 @@
           <w:sz w:val="24"/>
           <w:lang w:val="en-GB"/>
         </w:rPr>
-        <w:t>LoRTIA</w:t>
+        <w:t>CAGEfightR</w:t>
       </w:r>
       <w:proofErr w:type="spellEnd"/>
       <w:r>
@@ -10622,16 +11075,7 @@
           <w:sz w:val="24"/>
           <w:lang w:val="en-GB"/>
         </w:rPr>
-        <w:t xml:space="preserve"> pipeline) - </w:t>
-      </w:r>
-      <w:r>
-        <w:rPr>
-          <w:rFonts w:ascii="Times New Roman" w:hAnsi="Times New Roman"/>
-          <w:color w:val="0070C0"/>
-          <w:sz w:val="24"/>
-          <w:lang w:val="en-GB"/>
-        </w:rPr>
-        <w:t>to TSS clusters identified by CAGE-</w:t>
+        <w:t xml:space="preserve">), we refined TSS annotations and identified distinct TSS peaks within broad clusters (&gt;200 </w:t>
       </w:r>
       <w:proofErr w:type="spellStart"/>
       <w:r>
@@ -10641,7 +11085,7 @@
           <w:sz w:val="24"/>
           <w:lang w:val="en-GB"/>
         </w:rPr>
-        <w:t>Seq</w:t>
+        <w:t>bp</w:t>
       </w:r>
       <w:proofErr w:type="spellEnd"/>
       <w:r>
@@ -10651,7 +11095,7 @@
           <w:sz w:val="24"/>
           <w:lang w:val="en-GB"/>
         </w:rPr>
-        <w:t xml:space="preserve"> (</w:t>
+        <w:t xml:space="preserve">). Final transcripts were constructed by combining these refined TSSs with TESs from our previous annotations. Transcripts were included if they had at least five </w:t>
       </w:r>
       <w:proofErr w:type="spellStart"/>
       <w:r>
@@ -10661,7 +11105,7 @@
           <w:sz w:val="24"/>
           <w:lang w:val="en-GB"/>
         </w:rPr>
-        <w:t>CAGEfightR</w:t>
+        <w:t>dcDNA-Seq</w:t>
       </w:r>
       <w:proofErr w:type="spellEnd"/>
       <w:r>
@@ -10671,160 +11115,140 @@
           <w:sz w:val="24"/>
           <w:lang w:val="en-GB"/>
         </w:rPr>
-        <w:t xml:space="preserve">), we refined TSS annotations and identified distinct TSS peaks within broad clusters (&gt;200 </w:t>
+        <w:t xml:space="preserve"> reads with 5' ends aligning to validated TSSs from CAGE-Seq. This integrated approach enabled us to recover and validate 136 transcripts previously excluded due to stringent filtering, as well as identify novel transcripts. In total, we validated and included </w:t>
+      </w:r>
+      <w:r>
+        <w:rPr>
+          <w:rFonts w:ascii="Times New Roman" w:hAnsi="Times New Roman" w:cs="Times New Roman"/>
+          <w:color w:val="7030A0"/>
+          <w:sz w:val="24"/>
+          <w:szCs w:val="24"/>
+          <w:lang w:val="en-GB"/>
+        </w:rPr>
+        <w:t>169</w:t>
+      </w:r>
+      <w:r>
+        <w:rPr>
+          <w:rFonts w:ascii="Times New Roman" w:hAnsi="Times New Roman"/>
+          <w:color w:val="7030A0"/>
+          <w:sz w:val="24"/>
+          <w:lang w:val="en-GB"/>
+        </w:rPr>
+        <w:t xml:space="preserve"> </w:t>
+      </w:r>
+      <w:r>
+        <w:rPr>
+          <w:rFonts w:ascii="Times New Roman" w:hAnsi="Times New Roman"/>
+          <w:color w:val="0070C0"/>
+          <w:sz w:val="24"/>
+          <w:lang w:val="en-GB"/>
+        </w:rPr>
+        <w:t>additional transcripts, encompassing novel TSS variants and isoforms that enhance the comprehensiveness of the EHV-1 transcriptome.</w:t>
+      </w:r>
+      <w:r>
+        <w:rPr>
+          <w:rFonts w:ascii="Times New Roman" w:hAnsi="Times New Roman"/>
+          <w:color w:val="0070C0"/>
+          <w:sz w:val="24"/>
+          <w:lang w:val="en-GB"/>
+        </w:rPr>
+        <w:t xml:space="preserve"> </w:t>
+      </w:r>
+      <w:r>
+        <w:rPr>
+          <w:rFonts w:ascii="Times New Roman" w:hAnsi="Times New Roman"/>
+          <w:color w:val="7030A0"/>
+          <w:sz w:val="24"/>
+          <w:lang w:val="en-GB"/>
+        </w:rPr>
+        <w:t xml:space="preserve">These transcripts were categorized as follows: </w:t>
+      </w:r>
+      <w:r>
+        <w:rPr>
+          <w:rFonts w:ascii="Times New Roman" w:hAnsi="Times New Roman" w:cs="Times New Roman"/>
+          <w:color w:val="7030A0"/>
+          <w:sz w:val="24"/>
+          <w:szCs w:val="24"/>
+          <w:lang w:val="en-GB"/>
+        </w:rPr>
+        <w:t>11</w:t>
+      </w:r>
+      <w:r>
+        <w:rPr>
+          <w:rFonts w:ascii="Times New Roman" w:hAnsi="Times New Roman"/>
+          <w:color w:val="7030A0"/>
+          <w:sz w:val="24"/>
+          <w:lang w:val="en-GB"/>
+        </w:rPr>
+        <w:t xml:space="preserve"> putative mRNAs (3'-coterminal but 5'-truncated variants), </w:t>
+      </w:r>
+      <w:r>
+        <w:rPr>
+          <w:rFonts w:ascii="Times New Roman" w:hAnsi="Times New Roman" w:cs="Times New Roman"/>
+          <w:color w:val="7030A0"/>
+          <w:sz w:val="24"/>
+          <w:szCs w:val="24"/>
+          <w:lang w:val="en-GB"/>
+        </w:rPr>
+        <w:t>26</w:t>
+      </w:r>
+      <w:r>
+        <w:rPr>
+          <w:rFonts w:ascii="Times New Roman" w:hAnsi="Times New Roman"/>
+          <w:color w:val="7030A0"/>
+          <w:sz w:val="24"/>
+          <w:lang w:val="en-GB"/>
+        </w:rPr>
+        <w:t xml:space="preserve"> non-coding RNAs (</w:t>
       </w:r>
       <w:proofErr w:type="spellStart"/>
       <w:r>
         <w:rPr>
           <w:rFonts w:ascii="Times New Roman" w:hAnsi="Times New Roman"/>
-          <w:color w:val="0070C0"/>
-          <w:sz w:val="24"/>
-          <w:lang w:val="en-GB"/>
-        </w:rPr>
-        <w:t>bp</w:t>
+          <w:color w:val="7030A0"/>
+          <w:sz w:val="24"/>
+          <w:lang w:val="en-GB"/>
+        </w:rPr>
+        <w:t>ncRNAs</w:t>
       </w:r>
       <w:proofErr w:type="spellEnd"/>
       <w:r>
         <w:rPr>
           <w:rFonts w:ascii="Times New Roman" w:hAnsi="Times New Roman"/>
-          <w:color w:val="0070C0"/>
-          <w:sz w:val="24"/>
-          <w:lang w:val="en-GB"/>
-        </w:rPr>
-        <w:t>). Final transcripts were constructed by combining these refined TSSs with TESs from our previous annotations. Transcripts were included if they had at least five dcDNA-</w:t>
+          <w:color w:val="7030A0"/>
+          <w:sz w:val="24"/>
+          <w:lang w:val="en-GB"/>
+        </w:rPr>
+        <w:t>)</w:t>
+      </w:r>
+      <w:r>
+        <w:rPr>
+          <w:rFonts w:ascii="Times New Roman" w:hAnsi="Times New Roman"/>
+          <w:color w:val="7030A0"/>
+          <w:sz w:val="24"/>
+          <w:lang w:val="en-GB"/>
+        </w:rPr>
+        <w:t xml:space="preserve">, 42 long </w:t>
       </w:r>
       <w:proofErr w:type="spellStart"/>
       <w:r>
         <w:rPr>
           <w:rFonts w:ascii="Times New Roman" w:hAnsi="Times New Roman"/>
-          <w:color w:val="0070C0"/>
-          <w:sz w:val="24"/>
-          <w:lang w:val="en-GB"/>
-        </w:rPr>
-        <w:t>Seq</w:t>
+          <w:color w:val="7030A0"/>
+          <w:sz w:val="24"/>
+          <w:lang w:val="en-GB"/>
+        </w:rPr>
+        <w:t>monocistronic</w:t>
       </w:r>
       <w:proofErr w:type="spellEnd"/>
       <w:r>
         <w:rPr>
           <w:rFonts w:ascii="Times New Roman" w:hAnsi="Times New Roman"/>
-          <w:color w:val="0070C0"/>
-          <w:sz w:val="24"/>
-          <w:lang w:val="en-GB"/>
-        </w:rPr>
-        <w:t xml:space="preserve"> reads with 5' ends aligning to validated TSSs from CAGE-Seq. This integrated approach enabled us to recover and validate 136 transcripts previously excluded due to stringent filtering, as well as identify novel transcripts. In total, we validated and included </w:t>
-      </w:r>
-      <w:r>
-        <w:rPr>
-          <w:rFonts w:ascii="Times New Roman" w:hAnsi="Times New Roman" w:cs="Times New Roman"/>
-          <w:color w:val="7030A0"/>
-          <w:sz w:val="24"/>
-          <w:szCs w:val="24"/>
-          <w:lang w:val="en-GB"/>
-        </w:rPr>
-        <w:t>169</w:t>
-      </w:r>
-      <w:r>
-        <w:rPr>
-          <w:rFonts w:ascii="Times New Roman" w:hAnsi="Times New Roman"/>
-          <w:color w:val="7030A0"/>
-          <w:sz w:val="24"/>
-          <w:lang w:val="en-GB"/>
-        </w:rPr>
-        <w:t xml:space="preserve"> </w:t>
-      </w:r>
-      <w:r>
-        <w:rPr>
-          <w:rFonts w:ascii="Times New Roman" w:hAnsi="Times New Roman"/>
-          <w:color w:val="0070C0"/>
-          <w:sz w:val="24"/>
-          <w:lang w:val="en-GB"/>
-        </w:rPr>
-        <w:t>additional transcripts, encompassing novel TSS variants and isoforms that enhance the comprehensiveness of the EHV-1 transcriptome.</w:t>
-      </w:r>
-      <w:r>
-        <w:rPr>
-          <w:rFonts w:ascii="Times New Roman" w:hAnsi="Times New Roman"/>
-          <w:color w:val="0070C0"/>
-          <w:sz w:val="24"/>
-          <w:lang w:val="en-GB"/>
-        </w:rPr>
-        <w:t xml:space="preserve"> </w:t>
-      </w:r>
-      <w:r>
-        <w:rPr>
-          <w:rFonts w:ascii="Times New Roman" w:hAnsi="Times New Roman"/>
-          <w:color w:val="7030A0"/>
-          <w:sz w:val="24"/>
-          <w:lang w:val="en-GB"/>
-        </w:rPr>
-        <w:t xml:space="preserve">These transcripts were categorized as follows: </w:t>
-      </w:r>
-      <w:r>
-        <w:rPr>
-          <w:rFonts w:ascii="Times New Roman" w:hAnsi="Times New Roman" w:cs="Times New Roman"/>
-          <w:color w:val="7030A0"/>
-          <w:sz w:val="24"/>
-          <w:szCs w:val="24"/>
-          <w:lang w:val="en-GB"/>
-        </w:rPr>
-        <w:t>11</w:t>
-      </w:r>
-      <w:r>
-        <w:rPr>
-          <w:rFonts w:ascii="Times New Roman" w:hAnsi="Times New Roman"/>
-          <w:color w:val="7030A0"/>
-          <w:sz w:val="24"/>
-          <w:lang w:val="en-GB"/>
-        </w:rPr>
-        <w:t xml:space="preserve"> putative mRNAs (3'-coterminal but 5'-truncated variants), </w:t>
-      </w:r>
-      <w:r>
-        <w:rPr>
-          <w:rFonts w:ascii="Times New Roman" w:hAnsi="Times New Roman" w:cs="Times New Roman"/>
-          <w:color w:val="7030A0"/>
-          <w:sz w:val="24"/>
-          <w:szCs w:val="24"/>
-          <w:lang w:val="en-GB"/>
-        </w:rPr>
-        <w:t>26</w:t>
-      </w:r>
-      <w:r>
-        <w:rPr>
-          <w:rFonts w:ascii="Times New Roman" w:hAnsi="Times New Roman"/>
-          <w:color w:val="7030A0"/>
-          <w:sz w:val="24"/>
-          <w:lang w:val="en-GB"/>
-        </w:rPr>
-        <w:t xml:space="preserve"> non-coding RNAs (</w:t>
-      </w:r>
-      <w:proofErr w:type="spellStart"/>
-      <w:r>
-        <w:rPr>
-          <w:rFonts w:ascii="Times New Roman" w:hAnsi="Times New Roman"/>
-          <w:color w:val="7030A0"/>
-          <w:sz w:val="24"/>
-          <w:lang w:val="en-GB"/>
-        </w:rPr>
-        <w:t>ncRNAs</w:t>
-      </w:r>
-      <w:proofErr w:type="spellEnd"/>
-      <w:r>
-        <w:rPr>
-          <w:rFonts w:ascii="Times New Roman" w:hAnsi="Times New Roman"/>
-          <w:color w:val="7030A0"/>
-          <w:sz w:val="24"/>
-          <w:lang w:val="en-GB"/>
-        </w:rPr>
-        <w:t>)</w:t>
-      </w:r>
-      <w:r>
-        <w:rPr>
-          <w:rFonts w:ascii="Times New Roman" w:hAnsi="Times New Roman"/>
-          <w:color w:val="7030A0"/>
-          <w:sz w:val="24"/>
-          <w:lang w:val="en-GB"/>
-        </w:rPr>
-        <w:t xml:space="preserve">, 42 long monocistronic transcripts, 38 short monocistronic transcripts, </w:t>
+          <w:color w:val="7030A0"/>
+          <w:sz w:val="24"/>
+          <w:lang w:val="en-GB"/>
+        </w:rPr>
+        <w:t xml:space="preserve"> transcripts, 38 short monocistronic transcripts, </w:t>
       </w:r>
       <w:r>
         <w:rPr>
@@ -10955,7 +11379,7 @@
           <w:szCs w:val="24"/>
           <w:lang w:val="en-GB"/>
         </w:rPr>
-        <w:t>can artificially generate truncated 5′ ends, we employed an additional filtering criterion. Specifically, for a 5′-truncated isoform to be included, its TSS had to be corroborated by dRNA-</w:t>
+        <w:t xml:space="preserve">can artificially generate truncated 5′ ends, we employed an additional filtering criterion. Specifically, for a 5′-truncated isoform to be included, its TSS had to be corroborated by </w:t>
       </w:r>
       <w:proofErr w:type="spellStart"/>
       <w:r>
@@ -10966,7 +11390,7 @@
           <w:szCs w:val="24"/>
           <w:lang w:val="en-GB"/>
         </w:rPr>
-        <w:t>Seq</w:t>
+        <w:t>dRNA-Seq</w:t>
       </w:r>
       <w:proofErr w:type="spellEnd"/>
       <w:r>
@@ -11118,7 +11542,7 @@
           <w:szCs w:val="24"/>
           <w:lang w:val="en-GB"/>
         </w:rPr>
-        <w:t>and dRNA-</w:t>
+        <w:t xml:space="preserve">and </w:t>
       </w:r>
       <w:proofErr w:type="spellStart"/>
       <w:r>
@@ -11129,7 +11553,7 @@
           <w:szCs w:val="24"/>
           <w:lang w:val="en-GB"/>
         </w:rPr>
-        <w:t>Seq</w:t>
+        <w:t>dRNA-Seq</w:t>
       </w:r>
       <w:proofErr w:type="spellEnd"/>
       <w:r>
@@ -11312,17 +11736,7 @@
           <w:sz w:val="24"/>
           <w:lang w:val="en-GB"/>
         </w:rPr>
-        <w:t xml:space="preserve">The time points </w:t>
-      </w:r>
-      <w:r>
-        <w:rPr>
-          <w:rFonts w:ascii="Times New Roman" w:hAnsi="Times New Roman"/>
-          <w:color w:val="0070C0"/>
-          <w:sz w:val="24"/>
-          <w:lang w:val="en-GB"/>
-        </w:rPr>
-        <w:lastRenderedPageBreak/>
-        <w:t xml:space="preserve">associated with IE, E, and L genes are as follows: IE genes are highly expressed at 1–2 hpi, E genes predominate between 2–6 hpi, and L genes are expressed after 6 hpi, with peak expression observed at 8–12 hpi and beyond. These time frames are consistent with established </w:t>
+        <w:t xml:space="preserve">The time points associated with IE, E, and L genes are as follows: IE genes are highly expressed at 1–2 hpi, E genes predominate between 2–6 hpi, and L genes are expressed after 6 hpi, with peak expression observed at 8–12 hpi and beyond. These time frames are consistent with established </w:t>
       </w:r>
       <w:proofErr w:type="spellStart"/>
       <w:r>
@@ -11447,7 +11861,7 @@
           <w:sz w:val="24"/>
           <w:lang w:val="en-GB"/>
         </w:rPr>
-        <w:t xml:space="preserve"> and </w:t>
+        <w:t xml:space="preserve">, </w:t>
       </w:r>
       <w:r>
         <w:rPr>
@@ -11475,6 +11889,52 @@
           <w:lang w:val="en-GB"/>
         </w:rPr>
         <w:t>1</w:t>
+      </w:r>
+      <w:r>
+        <w:rPr>
+          <w:rFonts w:ascii="Times New Roman" w:hAnsi="Times New Roman"/>
+          <w:b/>
+          <w:sz w:val="24"/>
+          <w:lang w:val="en-GB"/>
+        </w:rPr>
+        <w:t xml:space="preserve"> </w:t>
+      </w:r>
+      <w:r>
+        <w:rPr>
+          <w:rFonts w:ascii="Times New Roman" w:hAnsi="Times New Roman"/>
+          <w:sz w:val="24"/>
+          <w:lang w:val="en-GB"/>
+        </w:rPr>
+        <w:t>and</w:t>
+      </w:r>
+      <w:r>
+        <w:rPr>
+          <w:rFonts w:ascii="Times New Roman" w:hAnsi="Times New Roman"/>
+          <w:b/>
+          <w:sz w:val="24"/>
+          <w:lang w:val="en-GB"/>
+        </w:rPr>
+        <w:t xml:space="preserve"> </w:t>
+      </w:r>
+      <w:r>
+        <w:rPr>
+          <w:rFonts w:ascii="Times New Roman" w:hAnsi="Times New Roman"/>
+          <w:b/>
+          <w:color w:val="7030A0"/>
+          <w:sz w:val="24"/>
+          <w:lang w:val="en-GB"/>
+        </w:rPr>
+        <w:t>Supplementary Table S</w:t>
+      </w:r>
+      <w:r>
+        <w:rPr>
+          <w:rFonts w:ascii="Times New Roman" w:hAnsi="Times New Roman"/>
+          <w:b/>
+          <w:color w:val="7030A0"/>
+          <w:sz w:val="24"/>
+          <w:lang w:val="en-GB"/>
+        </w:rPr>
+        <w:t>3B</w:t>
       </w:r>
       <w:r>
         <w:rPr>
@@ -11775,7 +12235,16 @@
           <w:sz w:val="24"/>
           <w:lang w:val="en-GB"/>
         </w:rPr>
-        <w:t>The kinetics of the T</w:t>
+        <w:t xml:space="preserve">The kinetics of the </w:t>
+      </w:r>
+      <w:r>
+        <w:rPr>
+          <w:rFonts w:ascii="Times New Roman" w:hAnsi="Times New Roman"/>
+          <w:sz w:val="24"/>
+          <w:lang w:val="en-GB"/>
+        </w:rPr>
+        <w:lastRenderedPageBreak/>
+        <w:t>T</w:t>
       </w:r>
       <w:r>
         <w:rPr>
@@ -12391,17 +12860,7 @@
           <w:sz w:val="24"/>
           <w:lang w:val="en-GB"/>
         </w:rPr>
-        <w:t xml:space="preserve"> </w:t>
-      </w:r>
-      <w:r>
-        <w:rPr>
-          <w:rFonts w:ascii="Times New Roman" w:hAnsi="Times New Roman"/>
-          <w:color w:val="0070C0"/>
-          <w:sz w:val="24"/>
-          <w:lang w:val="en-GB"/>
-        </w:rPr>
-        <w:lastRenderedPageBreak/>
-        <w:t>in Cluster_6</w:t>
+        <w:t xml:space="preserve"> in Cluster_6</w:t>
       </w:r>
       <w:r>
         <w:rPr>
@@ -12604,7 +13063,7 @@
           <w:sz w:val="24"/>
           <w:lang w:val="en-GB"/>
         </w:rPr>
-        <w:t xml:space="preserve"> and </w:t>
+        <w:t xml:space="preserve">, </w:t>
       </w:r>
       <w:r>
         <w:rPr>
@@ -12636,10 +13095,74 @@
       <w:r>
         <w:rPr>
           <w:rFonts w:ascii="Times New Roman" w:hAnsi="Times New Roman"/>
-          <w:sz w:val="24"/>
-          <w:lang w:val="en-GB"/>
-        </w:rPr>
-        <w:t xml:space="preserve">) reveals a complex and overlapping regulatory landscape, much like what we observed at the transcription start sites (TSSs). </w:t>
+          <w:b/>
+          <w:sz w:val="24"/>
+          <w:lang w:val="en-GB"/>
+        </w:rPr>
+        <w:t xml:space="preserve"> </w:t>
+      </w:r>
+      <w:r>
+        <w:rPr>
+          <w:rFonts w:ascii="Times New Roman" w:hAnsi="Times New Roman"/>
+          <w:sz w:val="24"/>
+          <w:lang w:val="en-GB"/>
+        </w:rPr>
+        <w:t>and</w:t>
+      </w:r>
+      <w:r>
+        <w:rPr>
+          <w:rFonts w:ascii="Times New Roman" w:hAnsi="Times New Roman"/>
+          <w:b/>
+          <w:sz w:val="24"/>
+          <w:lang w:val="en-GB"/>
+        </w:rPr>
+        <w:t xml:space="preserve"> </w:t>
+      </w:r>
+      <w:r>
+        <w:rPr>
+          <w:rFonts w:ascii="Times New Roman" w:hAnsi="Times New Roman"/>
+          <w:b/>
+          <w:color w:val="7030A0"/>
+          <w:sz w:val="24"/>
+          <w:lang w:val="en-GB"/>
+        </w:rPr>
+        <w:t>Supplementary Table S</w:t>
+      </w:r>
+      <w:r>
+        <w:rPr>
+          <w:rFonts w:ascii="Times New Roman" w:hAnsi="Times New Roman"/>
+          <w:b/>
+          <w:color w:val="7030A0"/>
+          <w:sz w:val="24"/>
+          <w:lang w:val="en-GB"/>
+        </w:rPr>
+        <w:t>3C</w:t>
+      </w:r>
+      <w:r>
+        <w:rPr>
+          <w:rFonts w:ascii="Times New Roman" w:hAnsi="Times New Roman"/>
+          <w:color w:val="7030A0"/>
+          <w:sz w:val="24"/>
+          <w:lang w:val="en-GB"/>
+        </w:rPr>
+        <w:t>)</w:t>
+      </w:r>
+      <w:r>
+        <w:rPr>
+          <w:rFonts w:ascii="Times New Roman" w:hAnsi="Times New Roman"/>
+          <w:color w:val="7030A0"/>
+          <w:sz w:val="24"/>
+          <w:lang w:val="en-GB"/>
+        </w:rPr>
+        <w:t xml:space="preserve"> </w:t>
+      </w:r>
+      <w:r>
+        <w:rPr>
+          <w:rFonts w:ascii="Times New Roman" w:hAnsi="Times New Roman"/>
+          <w:sz w:val="24"/>
+          <w:lang w:val="en-GB"/>
+        </w:rPr>
+        <w:t xml:space="preserve">reveals a complex and overlapping regulatory landscape, much like what we observed at the transcription start sites (TSSs). </w:t>
       </w:r>
       <w:r>
         <w:rPr>
@@ -12749,7 +13272,18 @@
           <w:szCs w:val="24"/>
           <w:lang w:val="en-GB" w:eastAsia="en-GB"/>
         </w:rPr>
-        <w:t>TESs often are groups of multiple co-terminal gene sets, reflecting the fact that many herpesvirus transcripts share common termination sites. As a result, individual TES clusters can encompass</w:t>
+        <w:t xml:space="preserve">TESs often are groups of multiple co-terminal gene sets, reflecting the fact </w:t>
+      </w:r>
+      <w:r>
+        <w:rPr>
+          <w:rFonts w:ascii="Times New Roman" w:eastAsia="Times New Roman" w:hAnsi="Times New Roman" w:cs="Times New Roman"/>
+          <w:color w:val="7030A0"/>
+          <w:sz w:val="24"/>
+          <w:szCs w:val="24"/>
+          <w:lang w:val="en-GB" w:eastAsia="en-GB"/>
+        </w:rPr>
+        <w:lastRenderedPageBreak/>
+        <w:t>that many herpesvirus transcripts share common termination sites. As a result, individual TES clusters can encompass</w:t>
       </w:r>
       <w:r>
         <w:rPr>
@@ -13237,7 +13771,6 @@
           <w:sz w:val="24"/>
           <w:lang w:val="en-GB"/>
         </w:rPr>
-        <w:lastRenderedPageBreak/>
         <w:t xml:space="preserve">To investigate the </w:t>
       </w:r>
       <w:r>
@@ -13336,7 +13869,17 @@
           <w:sz w:val="24"/>
           <w:lang w:val="en-GB"/>
         </w:rPr>
-        <w:t xml:space="preserve">TESs, as well as multicistronic and overlapping </w:t>
+        <w:t>TESs</w:t>
+      </w:r>
+      <w:bookmarkStart w:id="2" w:name="_GoBack"/>
+      <w:bookmarkEnd w:id="2"/>
+      <w:r>
+        <w:rPr>
+          <w:rFonts w:ascii="Times New Roman" w:hAnsi="Times New Roman"/>
+          <w:sz w:val="24"/>
+          <w:lang w:val="en-GB"/>
+        </w:rPr>
+        <w:t xml:space="preserve">, as well as multicistronic and overlapping </w:t>
       </w:r>
       <w:r>
         <w:rPr>
@@ -13374,12 +13917,61 @@
           <w:sz w:val="24"/>
           <w:lang w:val="en-GB"/>
         </w:rPr>
-        <w:t>4 and Supplementary Figure S7</w:t>
-      </w:r>
-      <w:r>
-        <w:rPr>
-          <w:rFonts w:ascii="Times New Roman" w:hAnsi="Times New Roman"/>
-          <w:color w:val="0070C0"/>
+        <w:t xml:space="preserve">4, </w:t>
+      </w:r>
+      <w:r>
+        <w:rPr>
+          <w:rFonts w:ascii="Times New Roman" w:hAnsi="Times New Roman"/>
+          <w:b/>
+          <w:color w:val="0070C0"/>
+          <w:sz w:val="24"/>
+          <w:lang w:val="en-GB"/>
+        </w:rPr>
+        <w:t>Supplementary Figure S7</w:t>
+      </w:r>
+      <w:r>
+        <w:rPr>
+          <w:rFonts w:ascii="Times New Roman" w:hAnsi="Times New Roman"/>
+          <w:b/>
+          <w:color w:val="0070C0"/>
+          <w:sz w:val="24"/>
+          <w:lang w:val="en-GB"/>
+        </w:rPr>
+        <w:t xml:space="preserve"> </w:t>
+      </w:r>
+      <w:r>
+        <w:rPr>
+          <w:rFonts w:ascii="Times New Roman" w:hAnsi="Times New Roman"/>
+          <w:color w:val="7030A0"/>
+          <w:sz w:val="24"/>
+          <w:lang w:val="en-GB"/>
+        </w:rPr>
+        <w:t>and</w:t>
+      </w:r>
+      <w:r>
+        <w:rPr>
+          <w:rFonts w:ascii="Times New Roman" w:hAnsi="Times New Roman"/>
+          <w:b/>
+          <w:color w:val="7030A0"/>
+          <w:sz w:val="24"/>
+          <w:lang w:val="en-GB"/>
+        </w:rPr>
+        <w:t xml:space="preserve"> Supplementary Table S</w:t>
+      </w:r>
+      <w:r>
+        <w:rPr>
+          <w:rFonts w:ascii="Times New Roman" w:hAnsi="Times New Roman"/>
+          <w:b/>
+          <w:color w:val="7030A0"/>
+          <w:sz w:val="24"/>
+          <w:lang w:val="en-GB"/>
+        </w:rPr>
+        <w:t>3A</w:t>
+      </w:r>
+      <w:r>
+        <w:rPr>
+          <w:rFonts w:ascii="Times New Roman" w:hAnsi="Times New Roman"/>
+          <w:color w:val="7030A0"/>
           <w:sz w:val="24"/>
           <w:lang w:val="en-GB"/>
         </w:rPr>
@@ -13388,7 +13980,7 @@
       <w:r>
         <w:rPr>
           <w:rFonts w:ascii="Times New Roman" w:hAnsi="Times New Roman"/>
-          <w:color w:val="0070C0"/>
+          <w:color w:val="7030A0"/>
           <w:sz w:val="24"/>
           <w:lang w:val="en-GB"/>
         </w:rPr>
@@ -13567,7 +14159,16 @@
           <w:sz w:val="24"/>
           <w:lang w:val="en-GB"/>
         </w:rPr>
-        <w:t xml:space="preserve">this very early time point, at 2 hpi it could not, but rather to the highly efficient early activation of its promoter. The discrepancy between its TSS and TES kinetics can be attributed to the large number (but individually low count) of potential mRNAs identified in this region, carrying truncated ORFs. </w:t>
+        <w:t xml:space="preserve">this very early time point, at 2 hpi it could not, but rather to the highly efficient early activation of its promoter. </w:t>
+      </w:r>
+      <w:r>
+        <w:rPr>
+          <w:rFonts w:ascii="Times New Roman" w:hAnsi="Times New Roman"/>
+          <w:sz w:val="24"/>
+          <w:lang w:val="en-GB"/>
+        </w:rPr>
+        <w:lastRenderedPageBreak/>
+        <w:t xml:space="preserve">The discrepancy between its TSS and TES kinetics can be attributed to the large number (but individually low count) of potential mRNAs identified in this region, carrying truncated ORFs. </w:t>
       </w:r>
     </w:p>
     <w:p>
@@ -14003,7 +14604,6 @@
           <w:sz w:val="24"/>
           <w:lang w:val="en-GB"/>
         </w:rPr>
-        <w:lastRenderedPageBreak/>
         <w:t>Cluster_6 and Cluster_7 are also late-dominated clusters but include notable exceptions. Cluster_6, for instance, contains mainly late genes (ORF12, ORF13, ORF16, ORF35, ORF41, ORF48, ORF52, ORF54 (which is E), ORF57, ORF60, ORF71 (unknown), ORF72) involved in tegument formation and packaging. Its composition underscores the complexity within the late phase, where an early (ORF54) and an unknown gene (ORF71) appear alongside structural and assembly factors.</w:t>
       </w:r>
     </w:p>
@@ -14349,7 +14949,17 @@
           <w:sz w:val="24"/>
           <w:lang w:val="en-GB"/>
         </w:rPr>
-        <w:t>By integrating these analyses, we observe a consistent narrative: while many EHV-1 genes follow the classical IE, E, and L progression, a subset displays more complex or hybrid kinetics. Gene-level TSS analysis highlights individual timing anomalies, while clustering places these anomalies in a broader context, revealing that they form part of overlapping transcriptional waves rather than discrete phases. These findings suggest that EHV-1 gene regulation is multifaceted, with certain genes bridging temporal classes and potentially serving specialized regulatory or structural roles at unconventional times during infection.</w:t>
+        <w:t xml:space="preserve">By integrating these analyses, we observe a consistent narrative: while many EHV-1 genes follow the classical IE, E, and L progression, a subset displays more complex or hybrid kinetics. Gene-level TSS analysis highlights individual timing anomalies, while clustering places these anomalies in a broader context, revealing that they form part of overlapping transcriptional waves rather than discrete phases. These findings suggest that EHV-1 gene regulation is </w:t>
+      </w:r>
+      <w:r>
+        <w:rPr>
+          <w:rFonts w:ascii="Times New Roman" w:hAnsi="Times New Roman"/>
+          <w:color w:val="0070C0"/>
+          <w:sz w:val="24"/>
+          <w:lang w:val="en-GB"/>
+        </w:rPr>
+        <w:lastRenderedPageBreak/>
+        <w:t>multifaceted, with certain genes bridging temporal classes and potentially serving specialized regulatory or structural roles at unconventional times during infection.</w:t>
       </w:r>
     </w:p>
     <w:p>
@@ -14795,7 +15405,6 @@
           <w:sz w:val="24"/>
           <w:lang w:val="en-GB"/>
         </w:rPr>
-        <w:lastRenderedPageBreak/>
         <w:t>The spliced transcripts TR148, TR150, TR152, TR154, and TR3 of ORF65 showed a common expression pattern. Their combined ratio peaked early at 2 hpi with 66.59%, remained high at 4 hpi (66.37%) and 8 hpi (59.76%), declined to 40.63% by 6 hpi, and decreased further through 12 hpi (59.05%), 18 hpi (15.97%), 24 hpi (17.22%), and 48 hpi (20.01%), reflecting their predominant expression during the early stages of infection (</w:t>
       </w:r>
       <w:r>
@@ -15031,47 +15640,7 @@
           <w:sz w:val="24"/>
           <w:lang w:val="en-GB"/>
         </w:rPr>
-        <w:t xml:space="preserve">, the canonical ORF58 transcript peaked at </w:t>
-      </w:r>
-      <w:proofErr w:type="gramStart"/>
-      <w:r>
-        <w:rPr>
-          <w:rFonts w:ascii="Times New Roman" w:hAnsi="Times New Roman"/>
-          <w:color w:val="7030A0"/>
-          <w:sz w:val="24"/>
-          <w:lang w:val="en-GB"/>
-        </w:rPr>
-        <w:t>6</w:t>
-      </w:r>
-      <w:proofErr w:type="gramEnd"/>
-      <w:r>
-        <w:rPr>
-          <w:rFonts w:ascii="Times New Roman" w:hAnsi="Times New Roman"/>
-          <w:color w:val="7030A0"/>
-          <w:sz w:val="24"/>
-          <w:lang w:val="en-GB"/>
-        </w:rPr>
-        <w:t xml:space="preserve"> hpi (96.30%) and declined steadily thereafter. ORF58-L1 exhibited an early peak at </w:t>
-      </w:r>
-      <w:proofErr w:type="gramStart"/>
-      <w:r>
-        <w:rPr>
-          <w:rFonts w:ascii="Times New Roman" w:hAnsi="Times New Roman"/>
-          <w:color w:val="7030A0"/>
-          <w:sz w:val="24"/>
-          <w:lang w:val="en-GB"/>
-        </w:rPr>
-        <w:t>2</w:t>
-      </w:r>
-      <w:proofErr w:type="gramEnd"/>
-      <w:r>
-        <w:rPr>
-          <w:rFonts w:ascii="Times New Roman" w:hAnsi="Times New Roman"/>
-          <w:color w:val="7030A0"/>
-          <w:sz w:val="24"/>
-          <w:lang w:val="en-GB"/>
-        </w:rPr>
-        <w:t xml:space="preserve"> hpi (33.33%) before decreasing to negligible levels. The spliced transcript TR1072 showed negligible expression early but increased significantly at 24 hpi (16.54%) and remained prominent at 48 hpi (15.12%), highlighting distinct temporal expression patterns within this gene.</w:t>
+        <w:t>, the canonical ORF58 transcript peaked at 6 hpi (96.30%) and declined steadily thereafter. ORF58-L1 exhibited an early peak at 2 hpi (33.33%) before decreasing to negligible levels. The spliced transcript TR1072 showed negligible expression early but increased significantly at 24 hpi (16.54%) and remained prominent at 48 hpi (15.12%), highlighting distinct temporal expression patterns within this gene.</w:t>
       </w:r>
     </w:p>
     <w:p>
@@ -15094,6 +15663,7 @@
           <w:sz w:val="24"/>
           <w:lang w:val="en-GB"/>
         </w:rPr>
+        <w:lastRenderedPageBreak/>
         <w:t>Dynamics of transcriptional overlaps and isoform switching in selected g</w:t>
       </w:r>
       <w:r>
@@ -15251,7 +15821,6 @@
           <w:lang w:val="en-GB"/>
         </w:rPr>
       </w:pPr>
-      <w:proofErr w:type="gramStart"/>
       <w:r>
         <w:rPr>
           <w:rFonts w:ascii="Times New Roman" w:hAnsi="Times New Roman"/>
@@ -15286,17 +15855,7 @@
           <w:szCs w:val="24"/>
           <w:lang w:val="en-GB"/>
         </w:rPr>
-        <w:t>).</w:t>
-      </w:r>
-      <w:proofErr w:type="gramEnd"/>
-      <w:r>
-        <w:rPr>
-          <w:rFonts w:ascii="Times New Roman" w:hAnsi="Times New Roman" w:cs="Times New Roman"/>
-          <w:sz w:val="24"/>
-          <w:szCs w:val="24"/>
-          <w:lang w:val="en-GB"/>
-        </w:rPr>
-        <w:t xml:space="preserve"> </w:t>
+        <w:t xml:space="preserve">). </w:t>
       </w:r>
     </w:p>
     <w:p>
@@ -15409,17 +15968,7 @@
           <w:szCs w:val="24"/>
           <w:lang w:val="en-GB"/>
         </w:rPr>
-        <w:t xml:space="preserve">In ORF14, transcript dynamics revealed distinct patterns and isoform switching among the canonical isoform, the long variants (L), and the truncated variant (ORF14.5, representing a 5′-truncated transcript). The canonical isoform dominated early expression, peaking at 63.89% at 2 </w:t>
-      </w:r>
-      <w:r>
-        <w:rPr>
-          <w:rFonts w:ascii="Times New Roman" w:hAnsi="Times New Roman" w:cs="Times New Roman"/>
-          <w:sz w:val="24"/>
-          <w:szCs w:val="24"/>
-          <w:lang w:val="en-GB"/>
-        </w:rPr>
-        <w:lastRenderedPageBreak/>
-        <w:t xml:space="preserve">hpi, and did not regain prominence later, showing a steady decline. The long variants (L) contributed modestly, with specific peaks such as L4 at 18 hpi (3.89%), while others like L1 and L3 remained low throughout, peaking below 1% by 48 hpi. The truncated variant ORF14.5 dominated the mid-phase, peaking at 78.54% at 6 hpi and remaining the most abundant transcript until 18 hpi, before declining to 24.44% at 48 hpi </w:t>
+        <w:t xml:space="preserve">In ORF14, transcript dynamics revealed distinct patterns and isoform switching among the canonical isoform, the long variants (L), and the truncated variant (ORF14.5, representing a 5′-truncated transcript). The canonical isoform dominated early expression, peaking at 63.89% at 2 hpi, and did not regain prominence later, showing a steady decline. The long variants (L) contributed modestly, with specific peaks such as L4 at 18 hpi (3.89%), while others like L1 and L3 remained low throughout, peaking below 1% by 48 hpi. The truncated variant ORF14.5 dominated the mid-phase, peaking at 78.54% at 6 hpi and remaining the most abundant transcript until 18 hpi, before declining to 24.44% at 48 hpi </w:t>
       </w:r>
       <w:r>
         <w:rPr>
@@ -16050,7 +16599,16 @@
           <w:sz w:val="24"/>
           <w:lang w:val="en-GB"/>
         </w:rPr>
-        <w:t>, located at Ori-L (</w:t>
+        <w:t>, located at Ori-</w:t>
+      </w:r>
+      <w:r>
+        <w:rPr>
+          <w:rFonts w:ascii="Times New Roman" w:hAnsi="Times New Roman"/>
+          <w:sz w:val="24"/>
+          <w:lang w:val="en-GB"/>
+        </w:rPr>
+        <w:lastRenderedPageBreak/>
+        <w:t>L (</w:t>
       </w:r>
       <w:r>
         <w:rPr>
@@ -17112,16 +17670,7 @@
           <w:sz w:val="24"/>
           <w:lang w:val="en-GB"/>
         </w:rPr>
-        <w:t xml:space="preserve"> RNA molecules. Many small-genome eukaryotic viruses have evolved various mechanisms, such as internal </w:t>
-      </w:r>
-      <w:r>
-        <w:rPr>
-          <w:rFonts w:ascii="Times New Roman" w:hAnsi="Times New Roman"/>
-          <w:sz w:val="24"/>
-          <w:lang w:val="en-GB"/>
-        </w:rPr>
-        <w:lastRenderedPageBreak/>
-        <w:t>ribosome entry sites, ribosomal frameshifti</w:t>
+        <w:t xml:space="preserve"> RNA molecules. Many small-genome eukaryotic viruses have evolved various mechanisms, such as internal ribosome entry sites, ribosomal frameshifti</w:t>
       </w:r>
       <w:r>
         <w:rPr>
@@ -17783,7 +18332,19 @@
           <w:szCs w:val="24"/>
           <w:lang w:val="en-GB" w:bidi="en-US"/>
         </w:rPr>
-        <w:t>], but it explicitly discards 5′ soft-clipped reads, rendering it inapplicable to dcDNA-</w:t>
+        <w:t xml:space="preserve">], but it explicitly discards </w:t>
+      </w:r>
+      <w:r>
+        <w:rPr>
+          <w:rFonts w:ascii="Times New Roman" w:hAnsi="Times New Roman" w:cs="Times New Roman"/>
+          <w:bCs/>
+          <w:color w:val="7030A0"/>
+          <w:sz w:val="24"/>
+          <w:szCs w:val="24"/>
+          <w:lang w:val="en-GB" w:bidi="en-US"/>
+        </w:rPr>
+        <w:lastRenderedPageBreak/>
+        <w:t xml:space="preserve">5′ soft-clipped reads, rendering it inapplicable to </w:t>
       </w:r>
       <w:proofErr w:type="spellStart"/>
       <w:r>
@@ -17795,7 +18356,7 @@
           <w:szCs w:val="24"/>
           <w:lang w:val="en-GB" w:bidi="en-US"/>
         </w:rPr>
-        <w:t>seq</w:t>
+        <w:t>dcDNA-seq</w:t>
       </w:r>
       <w:proofErr w:type="spellEnd"/>
       <w:r>
@@ -17831,7 +18392,7 @@
           <w:szCs w:val="24"/>
           <w:lang w:val="en-GB" w:bidi="en-US"/>
         </w:rPr>
-        <w:t xml:space="preserve"> pipeline accommodates these 5′ adapter sequences, using them to determine strand information and effectively process dcDNA-</w:t>
+        <w:t xml:space="preserve"> pipeline accommodates these 5′ adapter sequences, using them to determine strand information and effectively process </w:t>
       </w:r>
       <w:proofErr w:type="spellStart"/>
       <w:r>
@@ -17843,7 +18404,7 @@
           <w:szCs w:val="24"/>
           <w:lang w:val="en-GB" w:bidi="en-US"/>
         </w:rPr>
-        <w:t>seq</w:t>
+        <w:t>dcDNA-seq</w:t>
       </w:r>
       <w:proofErr w:type="spellEnd"/>
       <w:r>
@@ -17989,7 +18550,7 @@
           <w:color w:val="7030A0"/>
           <w:lang w:eastAsia="hu-HU" w:bidi="en-US"/>
         </w:rPr>
-        <w:t>In view of these constraints, our study focused on capturing canonical full-length viral transcripts while also monitoring alternative TSSs and transcription end sites (TESs) at lower abundance. By integrating multiple data sources (dcDNA-</w:t>
+        <w:t>In view of these constraints, our study focused on capturing canonical full-length viral transcripts while also monitoring alternative TSSs and transcription end sites (TESs) at lower abundance. By integrating multiple data sources (</w:t>
       </w:r>
       <w:proofErr w:type="spellStart"/>
       <w:r>
@@ -17999,7 +18560,7 @@
           <w:color w:val="7030A0"/>
           <w:lang w:eastAsia="hu-HU" w:bidi="en-US"/>
         </w:rPr>
-        <w:t>seq</w:t>
+        <w:t>dcDNA-seq</w:t>
       </w:r>
       <w:proofErr w:type="spellEnd"/>
       <w:r>
@@ -18009,7 +18570,7 @@
           <w:color w:val="7030A0"/>
           <w:lang w:eastAsia="hu-HU" w:bidi="en-US"/>
         </w:rPr>
-        <w:t>, dRNA-</w:t>
+        <w:t xml:space="preserve">, </w:t>
       </w:r>
       <w:proofErr w:type="spellStart"/>
       <w:r>
@@ -18019,7 +18580,7 @@
           <w:color w:val="7030A0"/>
           <w:lang w:eastAsia="hu-HU" w:bidi="en-US"/>
         </w:rPr>
-        <w:t>seq</w:t>
+        <w:t>dRNA-seq</w:t>
       </w:r>
       <w:proofErr w:type="spellEnd"/>
       <w:r>
@@ -18069,7 +18630,7 @@
           <w:color w:val="7030A0"/>
           <w:lang w:eastAsia="hu-HU" w:bidi="en-US"/>
         </w:rPr>
-        <w:t xml:space="preserve"> for dcDNA libraries and NAGATA for dRNA data—we applied stringent criteria, particularly for 5′-truncated transcripts, to reduce false positives without overlooking potentially meaningful low-abundance isoforms. We also performed a peak analysis on TSS clusters identified from the CAGE data (</w:t>
+        <w:t xml:space="preserve"> for </w:t>
       </w:r>
       <w:proofErr w:type="spellStart"/>
       <w:r>
@@ -18079,7 +18640,7 @@
           <w:color w:val="7030A0"/>
           <w:lang w:eastAsia="hu-HU" w:bidi="en-US"/>
         </w:rPr>
-        <w:t>CAGEfightR</w:t>
+        <w:t>dcDNA</w:t>
       </w:r>
       <w:proofErr w:type="spellEnd"/>
       <w:r>
@@ -18089,7 +18650,47 @@
           <w:color w:val="7030A0"/>
           <w:lang w:eastAsia="hu-HU" w:bidi="en-US"/>
         </w:rPr>
-        <w:t xml:space="preserve">) using dcDNA read counts to refine 5′ boundaries. Together, these measures offer a robust, flexible strategy for annotating viral transcripts more accurately under current methodological and computational </w:t>
+        <w:t xml:space="preserve"> libraries and NAGATA for dRNA data—we applied stringent criteria, particularly for 5′-truncated transcripts, to reduce false positives without overlooking potentially meaningful low-abundance isoforms. We also performed a peak analysis on TSS clusters identified from the CAGE data (</w:t>
+      </w:r>
+      <w:proofErr w:type="spellStart"/>
+      <w:r>
+        <w:rPr>
+          <w:rFonts w:eastAsia="Arial"/>
+          <w:bCs/>
+          <w:color w:val="7030A0"/>
+          <w:lang w:eastAsia="hu-HU" w:bidi="en-US"/>
+        </w:rPr>
+        <w:t>CAGEfightR</w:t>
+      </w:r>
+      <w:proofErr w:type="spellEnd"/>
+      <w:r>
+        <w:rPr>
+          <w:rFonts w:eastAsia="Arial"/>
+          <w:bCs/>
+          <w:color w:val="7030A0"/>
+          <w:lang w:eastAsia="hu-HU" w:bidi="en-US"/>
+        </w:rPr>
+        <w:t xml:space="preserve">) using </w:t>
+      </w:r>
+      <w:proofErr w:type="spellStart"/>
+      <w:r>
+        <w:rPr>
+          <w:rFonts w:eastAsia="Arial"/>
+          <w:bCs/>
+          <w:color w:val="7030A0"/>
+          <w:lang w:eastAsia="hu-HU" w:bidi="en-US"/>
+        </w:rPr>
+        <w:t>dcDNA</w:t>
+      </w:r>
+      <w:proofErr w:type="spellEnd"/>
+      <w:r>
+        <w:rPr>
+          <w:rFonts w:eastAsia="Arial"/>
+          <w:bCs/>
+          <w:color w:val="7030A0"/>
+          <w:lang w:eastAsia="hu-HU" w:bidi="en-US"/>
+        </w:rPr>
+        <w:t xml:space="preserve"> read counts to refine 5′ boundaries. Together, these measures offer a robust, flexible strategy for annotating viral transcripts more accurately under current methodological and computational </w:t>
       </w:r>
       <w:proofErr w:type="spellStart"/>
       <w:r>
@@ -18127,7 +18728,7 @@
           <w:rFonts w:eastAsia="Arial"/>
           <w:color w:val="0070C0"/>
         </w:rPr>
-        <w:t>In this work, we integrated dcDNA-</w:t>
+        <w:t xml:space="preserve">In this work, we integrated </w:t>
       </w:r>
       <w:proofErr w:type="spellStart"/>
       <w:r>
@@ -18135,6 +18736,22 @@
           <w:rFonts w:eastAsia="Arial"/>
           <w:color w:val="0070C0"/>
         </w:rPr>
+        <w:t>dcDNA-Seq</w:t>
+      </w:r>
+      <w:proofErr w:type="spellEnd"/>
+      <w:r>
+        <w:rPr>
+          <w:rFonts w:eastAsia="Arial"/>
+          <w:color w:val="0070C0"/>
+        </w:rPr>
+        <w:t xml:space="preserve"> and CAGE-</w:t>
+      </w:r>
+      <w:proofErr w:type="spellStart"/>
+      <w:r>
+        <w:rPr>
+          <w:rFonts w:eastAsia="Arial"/>
+          <w:color w:val="0070C0"/>
+        </w:rPr>
         <w:t>Seq</w:t>
       </w:r>
       <w:proofErr w:type="spellEnd"/>
@@ -18143,7 +18760,7 @@
           <w:rFonts w:eastAsia="Arial"/>
           <w:color w:val="0070C0"/>
         </w:rPr>
-        <w:t xml:space="preserve"> and CAGE-</w:t>
+        <w:t xml:space="preserve"> data to create a comprehensive, time-resolved map of the EHV-1 transcriptome. By leveraging the strengths of each method - CAGE-</w:t>
       </w:r>
       <w:proofErr w:type="spellStart"/>
       <w:r>
@@ -18159,7 +18776,7 @@
           <w:rFonts w:eastAsia="Arial"/>
           <w:color w:val="0070C0"/>
         </w:rPr>
-        <w:t xml:space="preserve"> data to create a comprehensive, time-resolved map of the EHV-1 transcriptome. By leveraging the strengths of each method - CAGE-</w:t>
+        <w:t xml:space="preserve"> for high-resolution TSS identification and </w:t>
       </w:r>
       <w:proofErr w:type="spellStart"/>
       <w:r>
@@ -18167,23 +18784,7 @@
           <w:rFonts w:eastAsia="Arial"/>
           <w:color w:val="0070C0"/>
         </w:rPr>
-        <w:t>Seq</w:t>
-      </w:r>
-      <w:proofErr w:type="spellEnd"/>
-      <w:r>
-        <w:rPr>
-          <w:rFonts w:eastAsia="Arial"/>
-          <w:color w:val="0070C0"/>
-        </w:rPr>
-        <w:t xml:space="preserve"> for high-resolution TSS identification and dcDNA-</w:t>
-      </w:r>
-      <w:proofErr w:type="spellStart"/>
-      <w:r>
-        <w:rPr>
-          <w:rFonts w:eastAsia="Arial"/>
-          <w:color w:val="0070C0"/>
-        </w:rPr>
-        <w:t>Seq</w:t>
+        <w:t>dcDNA-Seq</w:t>
       </w:r>
       <w:proofErr w:type="spellEnd"/>
       <w:r>
@@ -18224,15 +18825,7 @@
           <w:rFonts w:eastAsia="Arial"/>
           <w:color w:val="0070C0"/>
         </w:rPr>
-        <w:t xml:space="preserve">The implications of our findings are significant for understanding the regulatory strategies of EHV-1. The presence of numerous transcript isoforms and intricate splicing dynamics suggests that the virus employs multiple layers of post-transcriptional control. Temporal shifts in isoform prevalence, </w:t>
-      </w:r>
-      <w:r>
-        <w:rPr>
-          <w:rFonts w:eastAsia="Arial"/>
-          <w:color w:val="0070C0"/>
-        </w:rPr>
-        <w:lastRenderedPageBreak/>
-        <w:t xml:space="preserve">along with alternative TSSs and TESs, indicate that EHV-1 fine-tunes gene expression throughout the infection cycle. The complexity arising from the vast number of transcript isoforms likely enables the virus to respond flexibly to host conditions, optimize resource utilization, and orchestrate the production of viral components for efficient replication and spread. </w:t>
+        <w:t xml:space="preserve">The implications of our findings are significant for understanding the regulatory strategies of EHV-1. The presence of numerous transcript isoforms and intricate splicing dynamics suggests that the virus employs multiple layers of post-transcriptional control. Temporal shifts in isoform prevalence, along with alternative TSSs and TESs, indicate that EHV-1 fine-tunes gene expression throughout the infection cycle. The complexity arising from the vast number of transcript isoforms likely enables the virus to respond flexibly to host conditions, optimize resource utilization, and orchestrate the production of viral components for efficient replication and spread. </w:t>
       </w:r>
     </w:p>
     <w:p>
@@ -18451,6 +19044,7 @@
           <w:sz w:val="24"/>
           <w:lang w:val="en-GB"/>
         </w:rPr>
+        <w:lastRenderedPageBreak/>
         <w:t>The sequencing datasets generated in this study are available at the European Nucleotide Archive under the accession: PRJEB52190 and PRJEB6233.</w:t>
       </w:r>
     </w:p>
@@ -18798,7 +19392,6 @@
           <w:sz w:val="24"/>
           <w:lang w:val="en-GB"/>
         </w:rPr>
-        <w:lastRenderedPageBreak/>
         <w:t xml:space="preserve">9. </w:t>
       </w:r>
       <w:r>
@@ -18973,6 +19566,7 @@
           <w:sz w:val="24"/>
           <w:lang w:val="en-GB"/>
         </w:rPr>
+        <w:lastRenderedPageBreak/>
         <w:t xml:space="preserve">15. </w:t>
       </w:r>
       <w:r>
@@ -19205,7 +19799,6 @@
           <w:sz w:val="24"/>
           <w:lang w:val="en-GB"/>
         </w:rPr>
-        <w:lastRenderedPageBreak/>
         <w:t xml:space="preserve">23. </w:t>
       </w:r>
       <w:r>
@@ -19380,6 +19973,7 @@
           <w:sz w:val="24"/>
           <w:lang w:val="en-GB"/>
         </w:rPr>
+        <w:lastRenderedPageBreak/>
         <w:t xml:space="preserve">29. </w:t>
       </w:r>
       <w:r>
@@ -19670,7 +20264,6 @@
           <w:sz w:val="24"/>
           <w:lang w:val="en-GB"/>
         </w:rPr>
-        <w:lastRenderedPageBreak/>
         <w:t>3</w:t>
       </w:r>
       <w:r>
@@ -19921,6 +20514,7 @@
           <w:sz w:val="24"/>
           <w:lang w:val="en-GB"/>
         </w:rPr>
+        <w:lastRenderedPageBreak/>
         <w:t>45</w:t>
       </w:r>
       <w:r>
@@ -20516,16 +21110,7 @@
           <w:sz w:val="24"/>
           <w:lang w:val="en-GB"/>
         </w:rPr>
-        <w:t xml:space="preserve"> to DT. The APC charge was covered by the University of </w:t>
-      </w:r>
-      <w:r>
-        <w:rPr>
-          <w:rFonts w:ascii="Times New Roman" w:hAnsi="Times New Roman"/>
-          <w:sz w:val="24"/>
-          <w:lang w:val="en-GB"/>
-        </w:rPr>
-        <w:lastRenderedPageBreak/>
-        <w:t xml:space="preserve">Szeged Open Access Fund: </w:t>
+        <w:t xml:space="preserve"> to DT. The APC charge was covered by the University of Szeged Open Access Fund: </w:t>
       </w:r>
       <w:r>
         <w:rPr>
@@ -20694,7 +21279,7 @@
           <w:sz w:val="24"/>
           <w:lang w:val="en-GB"/>
         </w:rPr>
-        <w:t>etected by dcDNA-</w:t>
+        <w:t xml:space="preserve">etected by </w:t>
       </w:r>
       <w:proofErr w:type="spellStart"/>
       <w:r>
@@ -20704,7 +21289,7 @@
           <w:sz w:val="24"/>
           <w:lang w:val="en-GB"/>
         </w:rPr>
-        <w:t>Seq</w:t>
+        <w:t>dcDNA-Seq</w:t>
       </w:r>
       <w:proofErr w:type="spellEnd"/>
       <w:r>
@@ -20751,7 +21336,7 @@
           <w:sz w:val="24"/>
           <w:lang w:val="en-GB"/>
         </w:rPr>
-        <w:t>The time-course experiment utilizing dcDNA-</w:t>
+        <w:t xml:space="preserve">The time-course experiment utilizing </w:t>
       </w:r>
       <w:proofErr w:type="spellStart"/>
       <w:r>
@@ -20760,7 +21345,7 @@
           <w:sz w:val="24"/>
           <w:lang w:val="en-GB"/>
         </w:rPr>
-        <w:t>Seq</w:t>
+        <w:t>dcDNA-Seq</w:t>
       </w:r>
       <w:proofErr w:type="spellEnd"/>
       <w:r>
@@ -20830,7 +21415,16 @@
           <w:sz w:val="24"/>
           <w:lang w:val="en-GB"/>
         </w:rPr>
-        <w:t xml:space="preserve"> We then grouped the TSS signal strength values into 50-nt segments to illustrate the distribution of TSSs. The y-axis of the graph was automatically scaled to accommodate up to 500 read counts. An image with lower (5,000 read counts) and higher (50 read counts) resolution details can be found in Supplementary Figure 1a and 1b, respectively. In the representation, genes are indicated by arrows, and the distribution of TSSs is shown in different </w:t>
+        <w:t xml:space="preserve"> We then grouped the TSS signal strength values into 50-nt segments to illustrate the distribution of TSSs. The y-axis of the graph was automatically scaled to accommodate up to 500 read counts. An image with lower (5,000 read counts) and higher (50 read counts) resolution details can be found </w:t>
+      </w:r>
+      <w:r>
+        <w:rPr>
+          <w:rFonts w:ascii="Times New Roman" w:hAnsi="Times New Roman"/>
+          <w:sz w:val="24"/>
+          <w:lang w:val="en-GB"/>
+        </w:rPr>
+        <w:lastRenderedPageBreak/>
+        <w:t xml:space="preserve">in Supplementary Figure 1a and 1b, respectively. In the representation, genes are indicated by arrows, and the distribution of TSSs is shown in different </w:t>
       </w:r>
       <w:proofErr w:type="spellStart"/>
       <w:r>
@@ -21045,7 +21639,7 @@
           <w:sz w:val="24"/>
           <w:lang w:val="en-GB"/>
         </w:rPr>
-        <w:t>etected by dcDNA-</w:t>
+        <w:t xml:space="preserve">etected by </w:t>
       </w:r>
       <w:proofErr w:type="spellStart"/>
       <w:r>
@@ -21055,7 +21649,7 @@
           <w:sz w:val="24"/>
           <w:lang w:val="en-GB"/>
         </w:rPr>
-        <w:t>Seq</w:t>
+        <w:t>dcDNA-Seq</w:t>
       </w:r>
       <w:proofErr w:type="spellEnd"/>
       <w:r>
@@ -21120,7 +21714,7 @@
           <w:sz w:val="24"/>
           <w:lang w:val="en-GB"/>
         </w:rPr>
-        <w:t>) priming-based dcDNA sequencing, which subsequently were confirmed with dRNA-Seq. We counted the reads initiating from each nucleotide position with their 3' ends, focusing only on those with clear directional cues identified by the presence of 5' or 3' adapters. Data from all three dcDNA-</w:t>
+        <w:t xml:space="preserve">) priming-based </w:t>
       </w:r>
       <w:proofErr w:type="spellStart"/>
       <w:r>
@@ -21129,7 +21723,25 @@
           <w:sz w:val="24"/>
           <w:lang w:val="en-GB"/>
         </w:rPr>
-        <w:t>Seq</w:t>
+        <w:t>dcDNA</w:t>
+      </w:r>
+      <w:proofErr w:type="spellEnd"/>
+      <w:r>
+        <w:rPr>
+          <w:rFonts w:ascii="Times New Roman" w:hAnsi="Times New Roman"/>
+          <w:sz w:val="24"/>
+          <w:lang w:val="en-GB"/>
+        </w:rPr>
+        <w:t xml:space="preserve"> sequencing, which subsequently were confirmed with dRNA-Seq. We counted the reads initiating from each nucleotide position with their 3' ends, focusing only on those with clear directional cues identified by the presence of 5' or 3' adapters. Data from all three </w:t>
+      </w:r>
+      <w:proofErr w:type="spellStart"/>
+      <w:r>
+        <w:rPr>
+          <w:rFonts w:ascii="Times New Roman" w:hAnsi="Times New Roman"/>
+          <w:sz w:val="24"/>
+          <w:lang w:val="en-GB"/>
+        </w:rPr>
+        <w:t>dcDNA-Seq</w:t>
       </w:r>
       <w:proofErr w:type="spellEnd"/>
       <w:r>
@@ -21408,16 +22020,7 @@
           <w:sz w:val="24"/>
           <w:lang w:val="en-GB"/>
         </w:rPr>
-        <w:t xml:space="preserve"> for both alignments). This method aggregated the counts of </w:t>
-      </w:r>
-      <w:r>
-        <w:rPr>
-          <w:rFonts w:ascii="Times New Roman" w:hAnsi="Times New Roman"/>
-          <w:sz w:val="24"/>
-          <w:lang w:val="en-GB"/>
-        </w:rPr>
-        <w:lastRenderedPageBreak/>
-        <w:t>canonical transcripts for each gene in every sample. The mean values are represented as points, and standard deviations (SD) as lines, plotted on the y-axis as the ratio of transcript abundance for each gene. The x-axis represents time post-infection (hours). The panels are color-coded based on kinetic transcription phases: blue for immediate early (IE), orange for early (E), green for late (L), and red for unknown phases. This provides a visual distinction among different transcriptional dynamics throughout the infection.</w:t>
+        <w:t xml:space="preserve"> for both alignments). This method aggregated the counts of canonical transcripts for each gene in every sample. The mean values are represented as points, and standard deviations (SD) as lines, plotted on the y-axis as the ratio of transcript abundance for each gene. The x-axis represents time post-infection (hours). The panels are color-coded based on kinetic transcription phases: blue for immediate early (IE), orange for early (E), green for late (L), and red for unknown phases. This provides a visual distinction among different transcriptional dynamics throughout the infection.</w:t>
       </w:r>
     </w:p>
     <w:p>
@@ -21737,7 +22340,16 @@
           <w:sz w:val="24"/>
           <w:lang w:val="en-GB"/>
         </w:rPr>
-        <w:t xml:space="preserve">The transcript isoforms, are color-coded according to their distinct isoforms, with these </w:t>
+        <w:t xml:space="preserve">The transcript isoforms, are color-coded </w:t>
+      </w:r>
+      <w:r>
+        <w:rPr>
+          <w:rFonts w:ascii="Times New Roman" w:hAnsi="Times New Roman"/>
+          <w:sz w:val="24"/>
+          <w:lang w:val="en-GB"/>
+        </w:rPr>
+        <w:lastRenderedPageBreak/>
+        <w:t xml:space="preserve">according to their distinct isoforms, with these </w:t>
       </w:r>
       <w:proofErr w:type="spellStart"/>
       <w:r>
@@ -22161,16 +22773,7 @@
           <w:sz w:val="24"/>
           <w:lang w:val="en-GB"/>
         </w:rPr>
-        <w:t xml:space="preserve"> matching those used for the points and lines in the left panel. The isoform counts </w:t>
-      </w:r>
-      <w:r>
-        <w:rPr>
-          <w:rFonts w:ascii="Times New Roman" w:hAnsi="Times New Roman"/>
-          <w:sz w:val="24"/>
-          <w:lang w:val="en-GB"/>
-        </w:rPr>
-        <w:lastRenderedPageBreak/>
-        <w:t xml:space="preserve">were normalized against the total number of isoform counts for each gene in each sample to calculate the ratio of each isoform. Isoforms on the right side are </w:t>
+        <w:t xml:space="preserve"> matching those used for the points and lines in the left panel. The isoform counts were normalized against the total number of isoform counts for each gene in each sample to calculate the ratio of each isoform. Isoforms on the right side are </w:t>
       </w:r>
       <w:proofErr w:type="spellStart"/>
       <w:r>
@@ -22319,7 +22922,7 @@
           <w:sz w:val="24"/>
           <w:lang w:val="en-GB"/>
         </w:rPr>
-        <w:t>etected by dcDNA-</w:t>
+        <w:t xml:space="preserve">etected by </w:t>
       </w:r>
       <w:proofErr w:type="spellStart"/>
       <w:r>
@@ -22329,7 +22932,7 @@
           <w:sz w:val="24"/>
           <w:lang w:val="en-GB"/>
         </w:rPr>
-        <w:t>Seq</w:t>
+        <w:t>dcDNA-Seq</w:t>
       </w:r>
       <w:proofErr w:type="spellEnd"/>
       <w:r>
@@ -22653,6 +23256,7 @@
           <w:sz w:val="24"/>
           <w:lang w:val="en-GB"/>
         </w:rPr>
+        <w:lastRenderedPageBreak/>
         <w:t xml:space="preserve">This figure illustrates the kinetic profiling of canonical EHV-1 TSSs, utilizing the total viral read counts per sample for normalization. The analysis included only those reads that aligned with the canonical TSS of genes at their 5' ends (allowing a deviation of +/- 10 </w:t>
       </w:r>
       <w:proofErr w:type="spellStart"/>
@@ -22936,7 +23540,7 @@
           <w:sz w:val="24"/>
           <w:lang w:val="en-GB"/>
         </w:rPr>
-        <w:t>etected by dcDNA-</w:t>
+        <w:t xml:space="preserve">etected by </w:t>
       </w:r>
       <w:proofErr w:type="spellStart"/>
       <w:r>
@@ -22946,7 +23550,7 @@
           <w:sz w:val="24"/>
           <w:lang w:val="en-GB"/>
         </w:rPr>
-        <w:t>Seq</w:t>
+        <w:t>dcDNA-Seq</w:t>
       </w:r>
       <w:proofErr w:type="spellEnd"/>
       <w:r>
@@ -23285,16 +23889,7 @@
           <w:sz w:val="24"/>
           <w:lang w:val="en-GB"/>
         </w:rPr>
-        <w:t xml:space="preserve">This figure illustrates the kinetic profiling of canonical EHV-1 TESs, utilizing the total viral read counts per sample for normalization. The analysis included only those reads that aligned with the </w:t>
-      </w:r>
-      <w:r>
-        <w:rPr>
-          <w:rFonts w:ascii="Times New Roman" w:hAnsi="Times New Roman"/>
-          <w:sz w:val="24"/>
-          <w:lang w:val="en-GB"/>
-        </w:rPr>
-        <w:lastRenderedPageBreak/>
-        <w:t xml:space="preserve">canonical TSS of genes at their 5' ends (allowing a deviation of +/- 10 </w:t>
+        <w:t xml:space="preserve">This figure illustrates the kinetic profiling of canonical EHV-1 TESs, utilizing the total viral read counts per sample for normalization. The analysis included only those reads that aligned with the canonical TSS of genes at their 5' ends (allowing a deviation of +/- 10 </w:t>
       </w:r>
       <w:proofErr w:type="spellStart"/>
       <w:r>
@@ -23536,6 +24131,7 @@
           <w:sz w:val="24"/>
           <w:lang w:val="en-GB"/>
         </w:rPr>
+        <w:lastRenderedPageBreak/>
         <w:t>This figure illustrates the dynamics of different transcript isoforms for the selected EHV-1 genes (a) ORF</w:t>
       </w:r>
       <w:r>
@@ -23719,14 +24315,16 @@
         <w:rPr>
           <w:rFonts w:ascii="Times New Roman" w:hAnsi="Times New Roman"/>
           <w:b/>
-          <w:sz w:val="24"/>
-          <w:lang w:val="en-GB"/>
-        </w:rPr>
-      </w:pPr>
-      <w:r>
-        <w:rPr>
-          <w:rFonts w:ascii="Times New Roman" w:hAnsi="Times New Roman"/>
-          <w:b/>
+          <w:color w:val="7030A0"/>
+          <w:sz w:val="24"/>
+          <w:lang w:val="en-GB"/>
+        </w:rPr>
+      </w:pPr>
+      <w:r>
+        <w:rPr>
+          <w:rFonts w:ascii="Times New Roman" w:hAnsi="Times New Roman"/>
+          <w:b/>
+          <w:color w:val="7030A0"/>
           <w:sz w:val="24"/>
           <w:lang w:val="en-GB"/>
         </w:rPr>
@@ -23736,70 +24334,58 @@
         <w:rPr>
           <w:rFonts w:ascii="Times New Roman" w:hAnsi="Times New Roman"/>
           <w:b/>
-          <w:sz w:val="24"/>
-          <w:lang w:val="en-GB"/>
-        </w:rPr>
-        <w:t xml:space="preserve"> Kinetics of t</w:t>
-      </w:r>
-      <w:r>
-        <w:rPr>
-          <w:rFonts w:ascii="Times New Roman" w:hAnsi="Times New Roman"/>
-          <w:b/>
-          <w:sz w:val="24"/>
-          <w:lang w:val="en-GB"/>
-        </w:rPr>
-        <w:t xml:space="preserve">ranscript </w:t>
-      </w:r>
-      <w:r>
-        <w:rPr>
-          <w:rFonts w:ascii="Times New Roman" w:hAnsi="Times New Roman"/>
-          <w:b/>
-          <w:sz w:val="24"/>
-          <w:lang w:val="en-GB"/>
-        </w:rPr>
-        <w:t>i</w:t>
-      </w:r>
-      <w:r>
-        <w:rPr>
-          <w:rFonts w:ascii="Times New Roman" w:hAnsi="Times New Roman"/>
-          <w:b/>
-          <w:sz w:val="24"/>
-          <w:lang w:val="en-GB"/>
-        </w:rPr>
-        <w:t xml:space="preserve">soforms </w:t>
-      </w:r>
-      <w:r>
-        <w:rPr>
-          <w:rFonts w:ascii="Times New Roman" w:hAnsi="Times New Roman"/>
-          <w:b/>
-          <w:sz w:val="24"/>
-          <w:lang w:val="en-GB"/>
-        </w:rPr>
-        <w:t xml:space="preserve">for </w:t>
-      </w:r>
-      <w:r>
-        <w:rPr>
-          <w:rFonts w:ascii="Times New Roman" w:hAnsi="Times New Roman"/>
-          <w:b/>
-          <w:color w:val="0070C0"/>
-          <w:sz w:val="24"/>
-          <w:lang w:val="en-GB"/>
-        </w:rPr>
-        <w:t xml:space="preserve">selected </w:t>
-      </w:r>
-      <w:r>
-        <w:rPr>
-          <w:rFonts w:ascii="Times New Roman" w:hAnsi="Times New Roman"/>
-          <w:b/>
-          <w:sz w:val="24"/>
-          <w:lang w:val="en-GB"/>
-        </w:rPr>
-        <w:t>g</w:t>
-      </w:r>
-      <w:r>
-        <w:rPr>
-          <w:rFonts w:ascii="Times New Roman" w:hAnsi="Times New Roman"/>
-          <w:b/>
+          <w:color w:val="7030A0"/>
+          <w:sz w:val="24"/>
+          <w:lang w:val="en-GB"/>
+        </w:rPr>
+        <w:t xml:space="preserve"> Kinetic</w:t>
+      </w:r>
+      <w:r>
+        <w:rPr>
+          <w:rFonts w:ascii="Times New Roman" w:hAnsi="Times New Roman"/>
+          <w:b/>
+          <w:color w:val="7030A0"/>
+          <w:sz w:val="24"/>
+          <w:lang w:val="en-GB"/>
+        </w:rPr>
+        <w:t xml:space="preserve"> class and </w:t>
+      </w:r>
+      <w:r>
+        <w:rPr>
+          <w:rFonts w:ascii="Times New Roman" w:hAnsi="Times New Roman"/>
+          <w:b/>
+          <w:i/>
+          <w:color w:val="7030A0"/>
+          <w:sz w:val="24"/>
+          <w:lang w:val="en-GB"/>
+        </w:rPr>
+        <w:t>de novo</w:t>
+      </w:r>
+      <w:r>
+        <w:rPr>
+          <w:rFonts w:ascii="Times New Roman" w:hAnsi="Times New Roman"/>
+          <w:b/>
+          <w:color w:val="7030A0"/>
+          <w:sz w:val="24"/>
+          <w:lang w:val="en-GB"/>
+        </w:rPr>
+        <w:t xml:space="preserve"> clustering result comparison</w:t>
+      </w:r>
+      <w:r>
+        <w:rPr>
+          <w:rFonts w:ascii="Times New Roman" w:hAnsi="Times New Roman"/>
+          <w:b/>
+          <w:color w:val="7030A0"/>
+          <w:sz w:val="24"/>
+          <w:lang w:val="en-GB"/>
+        </w:rPr>
+        <w:t xml:space="preserve"> of g</w:t>
+      </w:r>
+      <w:r>
+        <w:rPr>
+          <w:rFonts w:ascii="Times New Roman" w:hAnsi="Times New Roman"/>
+          <w:b/>
+          <w:color w:val="7030A0"/>
           <w:sz w:val="24"/>
           <w:lang w:val="en-GB"/>
         </w:rPr>
@@ -23850,34 +24436,40 @@
         </w:rPr>
         <w:t xml:space="preserve"> kinetic clustering of EHV-1 genes based on the viral read normalized </w:t>
       </w:r>
-      <w:proofErr w:type="spellStart"/>
-      <w:r>
-        <w:rPr>
-          <w:rFonts w:ascii="Times New Roman" w:hAnsi="Times New Roman"/>
-          <w:sz w:val="24"/>
-          <w:lang w:val="en-GB"/>
-        </w:rPr>
-        <w:t>canonic</w:t>
-      </w:r>
-      <w:proofErr w:type="spellEnd"/>
-      <w:r>
-        <w:rPr>
-          <w:rFonts w:ascii="Times New Roman" w:hAnsi="Times New Roman"/>
-          <w:sz w:val="24"/>
-          <w:lang w:val="en-GB"/>
-        </w:rPr>
-        <w:t xml:space="preserve"> transcript counts (reads spanning from the </w:t>
-      </w:r>
-      <w:proofErr w:type="spellStart"/>
-      <w:r>
-        <w:rPr>
-          <w:rFonts w:ascii="Times New Roman" w:hAnsi="Times New Roman"/>
-          <w:sz w:val="24"/>
-          <w:lang w:val="en-GB"/>
-        </w:rPr>
-        <w:t>canonic</w:t>
-      </w:r>
-      <w:proofErr w:type="spellEnd"/>
+      <w:r>
+        <w:rPr>
+          <w:rFonts w:ascii="Times New Roman" w:hAnsi="Times New Roman"/>
+          <w:color w:val="7030A0"/>
+          <w:sz w:val="24"/>
+          <w:lang w:val="en-GB"/>
+        </w:rPr>
+        <w:t>canonical</w:t>
+      </w:r>
+      <w:r>
+        <w:rPr>
+          <w:rFonts w:ascii="Times New Roman" w:hAnsi="Times New Roman"/>
+          <w:color w:val="7030A0"/>
+          <w:sz w:val="24"/>
+          <w:lang w:val="en-GB"/>
+        </w:rPr>
+        <w:t xml:space="preserve"> </w:t>
+      </w:r>
+      <w:r>
+        <w:rPr>
+          <w:rFonts w:ascii="Times New Roman" w:hAnsi="Times New Roman"/>
+          <w:sz w:val="24"/>
+          <w:lang w:val="en-GB"/>
+        </w:rPr>
+        <w:t>transcript counts (reads spanning from the canonic</w:t>
+      </w:r>
+      <w:r>
+        <w:rPr>
+          <w:rFonts w:ascii="Times New Roman" w:hAnsi="Times New Roman"/>
+          <w:sz w:val="24"/>
+          <w:lang w:val="en-GB"/>
+        </w:rPr>
+        <w:t>al</w:t>
+      </w:r>
       <w:r>
         <w:rPr>
           <w:rFonts w:ascii="Times New Roman" w:hAnsi="Times New Roman"/>
@@ -24094,16 +24686,7 @@
           <w:sz w:val="24"/>
           <w:lang w:val="en-GB"/>
         </w:rPr>
-        <w:t xml:space="preserve"> significance level for each reference transcript. On the left side of each plot, the temporal trends of these transcript isoforms are depicted, with averages and standard deviations (SD) calculated for each time point post-infection, based on read count data </w:t>
-      </w:r>
-      <w:r>
-        <w:rPr>
-          <w:rFonts w:ascii="Times New Roman" w:hAnsi="Times New Roman"/>
-          <w:sz w:val="24"/>
-          <w:lang w:val="en-GB"/>
-        </w:rPr>
-        <w:lastRenderedPageBreak/>
-        <w:t xml:space="preserve">from the dcDNA-Seq. Each data point is linked by lines to demonstrate the progression over time. The transcript isoforms, are color-coded according to their distinct isoforms, with these </w:t>
+        <w:t xml:space="preserve"> significance level for each reference transcript. On the left side of each plot, the temporal trends of these transcript isoforms are depicted, with averages and standard deviations (SD) calculated for each time point post-infection, based on read count data from the dcDNA-Seq. Each data point is linked by lines to demonstrate the progression over time. The transcript isoforms, are color-coded according to their distinct isoforms, with these </w:t>
       </w:r>
       <w:proofErr w:type="spellStart"/>
       <w:r>
@@ -24640,6 +25223,7 @@
           <w:sz w:val="28"/>
           <w:lang w:val="en-GB"/>
         </w:rPr>
+        <w:lastRenderedPageBreak/>
         <w:t>Legends to Supplementary Tables</w:t>
       </w:r>
     </w:p>
@@ -24737,71 +25321,74 @@
         <w:spacing w:after="120" w:line="240" w:lineRule="auto"/>
         <w:jc w:val="both"/>
         <w:rPr>
-          <w:rFonts w:ascii="Times New Roman" w:hAnsi="Times New Roman"/>
-          <w:b/>
-          <w:color w:val="0070C0"/>
-          <w:sz w:val="28"/>
-          <w:lang w:val="en-GB"/>
-        </w:rPr>
-      </w:pPr>
-      <w:r>
-        <w:rPr>
-          <w:rFonts w:ascii="Times New Roman" w:hAnsi="Times New Roman"/>
-          <w:b/>
-          <w:color w:val="0070C0"/>
-          <w:sz w:val="24"/>
-          <w:lang w:val="en-GB"/>
-        </w:rPr>
-        <w:t xml:space="preserve">Supplementary Table </w:t>
-      </w:r>
-      <w:r>
-        <w:rPr>
-          <w:rFonts w:ascii="Times New Roman" w:hAnsi="Times New Roman"/>
-          <w:b/>
-          <w:color w:val="0070C0"/>
-          <w:sz w:val="24"/>
-          <w:lang w:val="en-GB"/>
-        </w:rPr>
-        <w:t>S</w:t>
-      </w:r>
-      <w:r>
-        <w:rPr>
-          <w:rFonts w:ascii="Times New Roman" w:hAnsi="Times New Roman"/>
-          <w:b/>
-          <w:color w:val="0070C0"/>
-          <w:sz w:val="24"/>
-          <w:lang w:val="en-GB"/>
-        </w:rPr>
-        <w:t>2</w:t>
-      </w:r>
-      <w:r>
-        <w:rPr>
-          <w:rFonts w:ascii="Times New Roman" w:hAnsi="Times New Roman"/>
-          <w:color w:val="0070C0"/>
-          <w:sz w:val="24"/>
-          <w:lang w:val="en-GB"/>
-        </w:rPr>
-        <w:t xml:space="preserve">. </w:t>
-      </w:r>
-      <w:r>
-        <w:rPr>
-          <w:rFonts w:ascii="Times New Roman" w:hAnsi="Times New Roman"/>
-          <w:b/>
-          <w:color w:val="0070C0"/>
-          <w:sz w:val="24"/>
-          <w:lang w:val="en-GB"/>
-        </w:rPr>
-        <w:t>Classification of newly annotated transcripts.</w:t>
-      </w:r>
-      <w:r>
-        <w:rPr>
-          <w:rFonts w:ascii="Times New Roman" w:hAnsi="Times New Roman"/>
-          <w:b/>
-          <w:color w:val="0070C0"/>
-          <w:sz w:val="28"/>
-          <w:lang w:val="en-GB"/>
-        </w:rPr>
-        <w:t xml:space="preserve"> </w:t>
+          <w:rFonts w:ascii="Times New Roman" w:eastAsia="Georgia" w:hAnsi="Times New Roman" w:cs="Times New Roman"/>
+          <w:b/>
+          <w:bCs/>
+          <w:color w:val="7030A0"/>
+          <w:sz w:val="24"/>
+          <w:szCs w:val="24"/>
+          <w:lang w:val="en-US"/>
+        </w:rPr>
+      </w:pPr>
+      <w:r>
+        <w:rPr>
+          <w:rFonts w:ascii="Times New Roman" w:eastAsia="Georgia" w:hAnsi="Times New Roman" w:cs="Times New Roman"/>
+          <w:b/>
+          <w:bCs/>
+          <w:color w:val="7030A0"/>
+          <w:sz w:val="24"/>
+          <w:szCs w:val="24"/>
+          <w:lang w:val="en-US"/>
+        </w:rPr>
+        <w:t>Supplem</w:t>
+      </w:r>
+      <w:r>
+        <w:rPr>
+          <w:rFonts w:ascii="Times New Roman" w:eastAsia="Georgia" w:hAnsi="Times New Roman" w:cs="Times New Roman"/>
+          <w:b/>
+          <w:bCs/>
+          <w:color w:val="7030A0"/>
+          <w:sz w:val="24"/>
+          <w:szCs w:val="24"/>
+          <w:lang w:val="en-US"/>
+        </w:rPr>
+        <w:t xml:space="preserve">entary Table 2. Verification </w:t>
+      </w:r>
+      <w:r>
+        <w:rPr>
+          <w:rFonts w:ascii="Times New Roman" w:eastAsia="Georgia" w:hAnsi="Times New Roman" w:cs="Times New Roman"/>
+          <w:b/>
+          <w:bCs/>
+          <w:color w:val="7030A0"/>
+          <w:sz w:val="24"/>
+          <w:szCs w:val="24"/>
+          <w:lang w:val="en-US"/>
+        </w:rPr>
+        <w:t xml:space="preserve">and Discovery of Novel </w:t>
+      </w:r>
+      <w:r>
+        <w:rPr>
+          <w:rFonts w:ascii="Times New Roman" w:eastAsia="Georgia" w:hAnsi="Times New Roman" w:cs="Times New Roman"/>
+          <w:b/>
+          <w:bCs/>
+          <w:color w:val="7030A0"/>
+          <w:sz w:val="24"/>
+          <w:szCs w:val="24"/>
+          <w:lang w:val="en-US"/>
+        </w:rPr>
+        <w:t xml:space="preserve">EHV-1 </w:t>
+      </w:r>
+      <w:r>
+        <w:rPr>
+          <w:rFonts w:ascii="Times New Roman" w:eastAsia="Georgia" w:hAnsi="Times New Roman" w:cs="Times New Roman"/>
+          <w:b/>
+          <w:bCs/>
+          <w:color w:val="7030A0"/>
+          <w:sz w:val="24"/>
+          <w:szCs w:val="24"/>
+          <w:lang w:val="en-US"/>
+        </w:rPr>
+        <w:t xml:space="preserve">Transcripts </w:t>
       </w:r>
     </w:p>
     <w:p>
@@ -24809,60 +25396,112 @@
         <w:spacing w:after="120" w:line="240" w:lineRule="auto"/>
         <w:jc w:val="both"/>
         <w:rPr>
-          <w:rFonts w:ascii="Times New Roman" w:hAnsi="Times New Roman"/>
-          <w:color w:val="0070C0"/>
-          <w:sz w:val="24"/>
-          <w:lang w:val="en-GB"/>
-        </w:rPr>
-      </w:pPr>
-      <w:r>
-        <w:rPr>
-          <w:rFonts w:ascii="Times New Roman" w:hAnsi="Times New Roman"/>
-          <w:color w:val="0070C0"/>
-          <w:sz w:val="24"/>
-          <w:lang w:val="en-GB"/>
-        </w:rPr>
-        <w:t>This table lists the categories and counts of additional transcripts identified and validated through the integration of CAGE-</w:t>
-      </w:r>
-      <w:proofErr w:type="spellStart"/>
-      <w:r>
-        <w:rPr>
-          <w:rFonts w:ascii="Times New Roman" w:hAnsi="Times New Roman"/>
-          <w:color w:val="0070C0"/>
-          <w:sz w:val="24"/>
-          <w:lang w:val="en-GB"/>
-        </w:rPr>
-        <w:t>Seq</w:t>
-      </w:r>
-      <w:proofErr w:type="spellEnd"/>
-      <w:r>
-        <w:rPr>
-          <w:rFonts w:ascii="Times New Roman" w:hAnsi="Times New Roman"/>
-          <w:color w:val="0070C0"/>
-          <w:sz w:val="24"/>
-          <w:lang w:val="en-GB"/>
-        </w:rPr>
-        <w:t xml:space="preserve"> and dcDNA-</w:t>
-      </w:r>
-      <w:proofErr w:type="spellStart"/>
-      <w:r>
-        <w:rPr>
-          <w:rFonts w:ascii="Times New Roman" w:hAnsi="Times New Roman"/>
-          <w:color w:val="0070C0"/>
-          <w:sz w:val="24"/>
-          <w:lang w:val="en-GB"/>
-        </w:rPr>
-        <w:t>Seq</w:t>
-      </w:r>
-      <w:proofErr w:type="spellEnd"/>
-      <w:r>
-        <w:rPr>
-          <w:rFonts w:ascii="Times New Roman" w:hAnsi="Times New Roman"/>
-          <w:color w:val="0070C0"/>
-          <w:sz w:val="24"/>
-          <w:lang w:val="en-GB"/>
-        </w:rPr>
-        <w:t xml:space="preserve"> data.</w:t>
+          <w:rFonts w:ascii="Times New Roman" w:eastAsia="Georgia" w:hAnsi="Times New Roman" w:cs="Times New Roman"/>
+          <w:bCs/>
+          <w:color w:val="7030A0"/>
+          <w:sz w:val="24"/>
+          <w:szCs w:val="24"/>
+          <w:lang w:val="en-US"/>
+        </w:rPr>
+      </w:pPr>
+      <w:r>
+        <w:rPr>
+          <w:rFonts w:ascii="Times New Roman" w:eastAsia="Georgia" w:hAnsi="Times New Roman" w:cs="Times New Roman"/>
+          <w:bCs/>
+          <w:color w:val="7030A0"/>
+          <w:sz w:val="24"/>
+          <w:szCs w:val="24"/>
+          <w:lang w:val="en-US"/>
+        </w:rPr>
+        <w:t xml:space="preserve">This table summarizes previously annotated </w:t>
+      </w:r>
+      <w:r>
+        <w:rPr>
+          <w:rFonts w:ascii="Times New Roman" w:eastAsia="Georgia" w:hAnsi="Times New Roman" w:cs="Times New Roman"/>
+          <w:bCs/>
+          <w:color w:val="7030A0"/>
+          <w:sz w:val="24"/>
+          <w:szCs w:val="24"/>
+          <w:lang w:val="en-US"/>
+        </w:rPr>
+        <w:t xml:space="preserve">and novel transcripts and </w:t>
+      </w:r>
+      <w:r>
+        <w:rPr>
+          <w:rFonts w:ascii="Times New Roman" w:eastAsia="Georgia" w:hAnsi="Times New Roman" w:cs="Times New Roman"/>
+          <w:bCs/>
+          <w:color w:val="7030A0"/>
+          <w:sz w:val="24"/>
+          <w:szCs w:val="24"/>
+          <w:lang w:val="en-US"/>
+        </w:rPr>
+        <w:t xml:space="preserve">TSSs, and validates </w:t>
+      </w:r>
+      <w:r>
+        <w:rPr>
+          <w:rFonts w:ascii="Times New Roman" w:eastAsia="Georgia" w:hAnsi="Times New Roman" w:cs="Times New Roman"/>
+          <w:bCs/>
+          <w:color w:val="7030A0"/>
+          <w:sz w:val="24"/>
+          <w:szCs w:val="24"/>
+          <w:lang w:val="en-US"/>
+        </w:rPr>
+        <w:t xml:space="preserve">them </w:t>
+      </w:r>
+      <w:r>
+        <w:rPr>
+          <w:rFonts w:ascii="Times New Roman" w:eastAsia="Georgia" w:hAnsi="Times New Roman" w:cs="Times New Roman"/>
+          <w:bCs/>
+          <w:color w:val="7030A0"/>
+          <w:sz w:val="24"/>
+          <w:szCs w:val="24"/>
+          <w:lang w:val="en-US"/>
+        </w:rPr>
+        <w:t xml:space="preserve">through </w:t>
+      </w:r>
+      <w:r>
+        <w:rPr>
+          <w:rFonts w:ascii="Times New Roman" w:eastAsia="Georgia" w:hAnsi="Times New Roman" w:cs="Times New Roman"/>
+          <w:bCs/>
+          <w:color w:val="7030A0"/>
+          <w:sz w:val="24"/>
+          <w:szCs w:val="24"/>
+          <w:lang w:val="en-US"/>
+        </w:rPr>
+        <w:t xml:space="preserve">multiple sequencing approaches, including CAGE, direct cDNA and direct RNA </w:t>
+      </w:r>
+      <w:r>
+        <w:rPr>
+          <w:rFonts w:ascii="Times New Roman" w:eastAsia="Georgia" w:hAnsi="Times New Roman" w:cs="Times New Roman"/>
+          <w:bCs/>
+          <w:color w:val="7030A0"/>
+          <w:sz w:val="24"/>
+          <w:szCs w:val="24"/>
+          <w:lang w:val="en-US"/>
+        </w:rPr>
+        <w:t>sequencing</w:t>
+      </w:r>
+      <w:r>
+        <w:rPr>
+          <w:rFonts w:ascii="Times New Roman" w:eastAsia="Georgia" w:hAnsi="Times New Roman" w:cs="Times New Roman"/>
+          <w:bCs/>
+          <w:color w:val="7030A0"/>
+          <w:sz w:val="24"/>
+          <w:szCs w:val="24"/>
+          <w:lang w:val="en-US"/>
+        </w:rPr>
+        <w:t xml:space="preserve">. </w:t>
+      </w:r>
+      <w:r>
+        <w:rPr>
+          <w:rFonts w:ascii="Times New Roman" w:eastAsia="Georgia" w:hAnsi="Times New Roman" w:cs="Times New Roman"/>
+          <w:bCs/>
+          <w:color w:val="7030A0"/>
+          <w:sz w:val="24"/>
+          <w:szCs w:val="24"/>
+          <w:lang w:val="en-US"/>
+        </w:rPr>
+        <w:t>Details of transcript features and splicing events are organized across three sheets:</w:t>
       </w:r>
     </w:p>
     <w:p>
@@ -24870,40 +25509,37 @@
         <w:spacing w:after="120" w:line="240" w:lineRule="auto"/>
         <w:jc w:val="both"/>
         <w:rPr>
-          <w:rFonts w:ascii="Times New Roman" w:hAnsi="Times New Roman"/>
-          <w:color w:val="0070C0"/>
-          <w:sz w:val="24"/>
-          <w:lang w:val="en-GB"/>
-        </w:rPr>
-      </w:pPr>
-      <w:r>
-        <w:rPr>
-          <w:rFonts w:ascii="Times New Roman" w:hAnsi="Times New Roman"/>
-          <w:color w:val="0070C0"/>
-          <w:sz w:val="24"/>
-          <w:lang w:val="en-GB"/>
-        </w:rPr>
-        <w:t xml:space="preserve">Putative mRNAs: These transcripts </w:t>
-      </w:r>
-      <w:proofErr w:type="spellStart"/>
-      <w:r>
-        <w:rPr>
-          <w:rFonts w:ascii="Times New Roman" w:hAnsi="Times New Roman"/>
-          <w:color w:val="0070C0"/>
-          <w:sz w:val="24"/>
-          <w:lang w:val="en-GB"/>
-        </w:rPr>
-        <w:t>harbor</w:t>
-      </w:r>
-      <w:proofErr w:type="spellEnd"/>
-      <w:r>
-        <w:rPr>
-          <w:rFonts w:ascii="Times New Roman" w:hAnsi="Times New Roman"/>
-          <w:color w:val="0070C0"/>
-          <w:sz w:val="24"/>
-          <w:lang w:val="en-GB"/>
-        </w:rPr>
-        <w:t xml:space="preserve"> an open reading frame (ORF) and are 3'-coterminal but 5'-truncated (in-frame) variants of the canonical ORF of the given gene. "Putative" indicates that, while these transcripts contain an ORF, they may encode truncated proteins due to their shorter 5' ends compared to the canonical transcripts.</w:t>
+          <w:rFonts w:ascii="Times New Roman" w:eastAsia="Georgia" w:hAnsi="Times New Roman" w:cs="Times New Roman"/>
+          <w:bCs/>
+          <w:color w:val="7030A0"/>
+          <w:sz w:val="24"/>
+          <w:szCs w:val="24"/>
+          <w:lang w:val="en-US"/>
+        </w:rPr>
+      </w:pPr>
+      <w:r>
+        <w:rPr>
+          <w:rFonts w:ascii="Times New Roman" w:eastAsia="Georgia" w:hAnsi="Times New Roman" w:cs="Times New Roman"/>
+          <w:b/>
+          <w:bCs/>
+          <w:i/>
+          <w:color w:val="7030A0"/>
+          <w:sz w:val="24"/>
+          <w:szCs w:val="24"/>
+          <w:lang w:val="en-US"/>
+        </w:rPr>
+        <w:t>Sheet A</w:t>
+      </w:r>
+      <w:r>
+        <w:rPr>
+          <w:rFonts w:ascii="Times New Roman" w:eastAsia="Georgia" w:hAnsi="Times New Roman" w:cs="Times New Roman"/>
+          <w:bCs/>
+          <w:color w:val="7030A0"/>
+          <w:sz w:val="24"/>
+          <w:szCs w:val="24"/>
+          <w:lang w:val="en-US"/>
+        </w:rPr>
+        <w:t>: Previously Published Transcripts</w:t>
       </w:r>
     </w:p>
     <w:p>
@@ -24911,20 +25547,57 @@
         <w:spacing w:after="120" w:line="240" w:lineRule="auto"/>
         <w:jc w:val="both"/>
         <w:rPr>
-          <w:rFonts w:ascii="Times New Roman" w:hAnsi="Times New Roman"/>
-          <w:color w:val="0070C0"/>
-          <w:sz w:val="24"/>
-          <w:lang w:val="en-GB"/>
-        </w:rPr>
-      </w:pPr>
-      <w:r>
-        <w:rPr>
-          <w:rFonts w:ascii="Times New Roman" w:hAnsi="Times New Roman"/>
-          <w:color w:val="0070C0"/>
-          <w:sz w:val="24"/>
-          <w:lang w:val="en-GB"/>
-        </w:rPr>
-        <w:t>Non-coding RNAs: Transcripts that lack ORFs and are presumed to function as regulatory molecules within the viral genome.</w:t>
+          <w:rFonts w:ascii="Times New Roman" w:eastAsia="Georgia" w:hAnsi="Times New Roman" w:cs="Times New Roman"/>
+          <w:bCs/>
+          <w:color w:val="7030A0"/>
+          <w:sz w:val="24"/>
+          <w:szCs w:val="24"/>
+          <w:lang w:val="en-US"/>
+        </w:rPr>
+      </w:pPr>
+      <w:r>
+        <w:rPr>
+          <w:rFonts w:ascii="Times New Roman" w:eastAsia="Georgia" w:hAnsi="Times New Roman" w:cs="Times New Roman"/>
+          <w:bCs/>
+          <w:color w:val="7030A0"/>
+          <w:sz w:val="24"/>
+          <w:szCs w:val="24"/>
+          <w:lang w:val="en-US"/>
+        </w:rPr>
+        <w:t xml:space="preserve">This sheet lists previously annotated transcripts, incorporating </w:t>
+      </w:r>
+      <w:r>
+        <w:rPr>
+          <w:rFonts w:ascii="Times New Roman" w:eastAsia="Georgia" w:hAnsi="Times New Roman" w:cs="Times New Roman"/>
+          <w:bCs/>
+          <w:color w:val="7030A0"/>
+          <w:sz w:val="24"/>
+          <w:szCs w:val="24"/>
+          <w:lang w:val="en-US"/>
+        </w:rPr>
+        <w:t xml:space="preserve">their </w:t>
+      </w:r>
+      <w:r>
+        <w:rPr>
+          <w:rFonts w:ascii="Times New Roman" w:eastAsia="Georgia" w:hAnsi="Times New Roman" w:cs="Times New Roman"/>
+          <w:bCs/>
+          <w:color w:val="7030A0"/>
+          <w:sz w:val="24"/>
+          <w:szCs w:val="24"/>
+          <w:lang w:val="en-US"/>
+        </w:rPr>
+        <w:t>TSSs validated in this study</w:t>
+      </w:r>
+      <w:r>
+        <w:rPr>
+          <w:rFonts w:ascii="Times New Roman" w:eastAsia="Georgia" w:hAnsi="Times New Roman" w:cs="Times New Roman"/>
+          <w:bCs/>
+          <w:color w:val="7030A0"/>
+          <w:sz w:val="24"/>
+          <w:szCs w:val="24"/>
+          <w:lang w:val="en-US"/>
+        </w:rPr>
+        <w:t>.</w:t>
       </w:r>
     </w:p>
     <w:p>
@@ -24932,20 +25605,37 @@
         <w:spacing w:after="120" w:line="240" w:lineRule="auto"/>
         <w:jc w:val="both"/>
         <w:rPr>
-          <w:rFonts w:ascii="Times New Roman" w:hAnsi="Times New Roman"/>
-          <w:color w:val="0070C0"/>
-          <w:sz w:val="24"/>
-          <w:lang w:val="en-GB"/>
-        </w:rPr>
-      </w:pPr>
-      <w:r>
-        <w:rPr>
-          <w:rFonts w:ascii="Times New Roman" w:hAnsi="Times New Roman"/>
-          <w:color w:val="0070C0"/>
-          <w:sz w:val="24"/>
-          <w:lang w:val="en-GB"/>
-        </w:rPr>
-        <w:t>Non-coding-short RNAs: Shorter variants of non-coding RNAs with truncated transcript lengths, potentially representing distinct regulatory elements.</w:t>
+          <w:rFonts w:ascii="Times New Roman" w:eastAsia="Georgia" w:hAnsi="Times New Roman" w:cs="Times New Roman"/>
+          <w:bCs/>
+          <w:color w:val="7030A0"/>
+          <w:sz w:val="24"/>
+          <w:szCs w:val="24"/>
+          <w:lang w:val="en-US"/>
+        </w:rPr>
+      </w:pPr>
+      <w:r>
+        <w:rPr>
+          <w:rFonts w:ascii="Times New Roman" w:eastAsia="Georgia" w:hAnsi="Times New Roman" w:cs="Times New Roman"/>
+          <w:b/>
+          <w:bCs/>
+          <w:i/>
+          <w:color w:val="7030A0"/>
+          <w:sz w:val="24"/>
+          <w:szCs w:val="24"/>
+          <w:lang w:val="en-US"/>
+        </w:rPr>
+        <w:t>Sheet B</w:t>
+      </w:r>
+      <w:r>
+        <w:rPr>
+          <w:rFonts w:ascii="Times New Roman" w:eastAsia="Georgia" w:hAnsi="Times New Roman" w:cs="Times New Roman"/>
+          <w:bCs/>
+          <w:color w:val="7030A0"/>
+          <w:sz w:val="24"/>
+          <w:szCs w:val="24"/>
+          <w:lang w:val="en-US"/>
+        </w:rPr>
+        <w:t>: Novel Transcripts</w:t>
       </w:r>
     </w:p>
     <w:p>
@@ -24953,40 +25643,35 @@
         <w:spacing w:after="120" w:line="240" w:lineRule="auto"/>
         <w:jc w:val="both"/>
         <w:rPr>
-          <w:rFonts w:ascii="Times New Roman" w:hAnsi="Times New Roman"/>
-          <w:color w:val="0070C0"/>
-          <w:sz w:val="24"/>
-          <w:lang w:val="en-GB"/>
-        </w:rPr>
-      </w:pPr>
-      <w:r>
-        <w:rPr>
-          <w:rFonts w:ascii="Times New Roman" w:hAnsi="Times New Roman"/>
-          <w:color w:val="0070C0"/>
-          <w:sz w:val="24"/>
-          <w:lang w:val="en-GB"/>
-        </w:rPr>
-        <w:t xml:space="preserve">Long monocistronic transcripts and Short monocistronic transcripts: These </w:t>
-      </w:r>
-      <w:proofErr w:type="spellStart"/>
-      <w:r>
-        <w:rPr>
-          <w:rFonts w:ascii="Times New Roman" w:hAnsi="Times New Roman"/>
-          <w:color w:val="0070C0"/>
-          <w:sz w:val="24"/>
-          <w:lang w:val="en-GB"/>
-        </w:rPr>
-        <w:t>harbor</w:t>
-      </w:r>
-      <w:proofErr w:type="spellEnd"/>
-      <w:r>
-        <w:rPr>
-          <w:rFonts w:ascii="Times New Roman" w:hAnsi="Times New Roman"/>
-          <w:color w:val="0070C0"/>
-          <w:sz w:val="24"/>
-          <w:lang w:val="en-GB"/>
-        </w:rPr>
-        <w:t xml:space="preserve"> the same ORF as the canonical transcript but differ in the length of their 5' untranslated regions (UTRs). "Long" monocistronic transcripts have extended 5' UTRs compared to the canonical transcripts, while "short" monocistronic transcripts have truncated 5' UTRs.</w:t>
+          <w:rFonts w:ascii="Times New Roman" w:eastAsia="Georgia" w:hAnsi="Times New Roman" w:cs="Times New Roman"/>
+          <w:bCs/>
+          <w:color w:val="7030A0"/>
+          <w:sz w:val="24"/>
+          <w:szCs w:val="24"/>
+          <w:lang w:val="en-US"/>
+        </w:rPr>
+      </w:pPr>
+      <w:r>
+        <w:rPr>
+          <w:rFonts w:ascii="Times New Roman" w:eastAsia="Georgia" w:hAnsi="Times New Roman" w:cs="Times New Roman"/>
+          <w:bCs/>
+          <w:color w:val="7030A0"/>
+          <w:sz w:val="24"/>
+          <w:szCs w:val="24"/>
+          <w:lang w:val="en-US"/>
+        </w:rPr>
+        <w:t>This sheet provides details on transcripts newly identified in thi</w:t>
+      </w:r>
+      <w:r>
+        <w:rPr>
+          <w:rFonts w:ascii="Times New Roman" w:eastAsia="Georgia" w:hAnsi="Times New Roman" w:cs="Times New Roman"/>
+          <w:bCs/>
+          <w:color w:val="7030A0"/>
+          <w:sz w:val="24"/>
+          <w:szCs w:val="24"/>
+          <w:lang w:val="en-US"/>
+        </w:rPr>
+        <w:t>s study through TSS-TES pairing.</w:t>
       </w:r>
     </w:p>
     <w:p>
@@ -24994,20 +25679,61 @@
         <w:spacing w:after="120" w:line="240" w:lineRule="auto"/>
         <w:jc w:val="both"/>
         <w:rPr>
-          <w:rFonts w:ascii="Times New Roman" w:hAnsi="Times New Roman"/>
-          <w:color w:val="0070C0"/>
-          <w:sz w:val="24"/>
-          <w:lang w:val="en-GB"/>
-        </w:rPr>
-      </w:pPr>
-      <w:r>
-        <w:rPr>
-          <w:rFonts w:ascii="Times New Roman" w:hAnsi="Times New Roman"/>
-          <w:color w:val="0070C0"/>
-          <w:sz w:val="24"/>
-          <w:lang w:val="en-GB"/>
-        </w:rPr>
-        <w:t>Long multicistronic transcripts and Short multicistronic transcripts: These span multiple genes and also differ in their 5' UTR lengths. "Long" multicistronic transcripts have extended 5' UTRs, whereas "short" multicistronic transcripts have truncated 5' UTRs compared to the canonical multicistronic transcripts.</w:t>
+          <w:rFonts w:ascii="Times New Roman" w:eastAsia="Georgia" w:hAnsi="Times New Roman" w:cs="Times New Roman"/>
+          <w:bCs/>
+          <w:color w:val="7030A0"/>
+          <w:sz w:val="24"/>
+          <w:szCs w:val="24"/>
+          <w:lang w:val="en-US"/>
+        </w:rPr>
+      </w:pPr>
+      <w:r>
+        <w:rPr>
+          <w:rFonts w:ascii="Times New Roman" w:eastAsia="Georgia" w:hAnsi="Times New Roman" w:cs="Times New Roman"/>
+          <w:b/>
+          <w:bCs/>
+          <w:i/>
+          <w:color w:val="7030A0"/>
+          <w:sz w:val="24"/>
+          <w:szCs w:val="24"/>
+          <w:lang w:val="en-US"/>
+        </w:rPr>
+        <w:t>Sheet C</w:t>
+      </w:r>
+      <w:r>
+        <w:rPr>
+          <w:rFonts w:ascii="Times New Roman" w:eastAsia="Georgia" w:hAnsi="Times New Roman" w:cs="Times New Roman"/>
+          <w:bCs/>
+          <w:color w:val="7030A0"/>
+          <w:sz w:val="24"/>
+          <w:szCs w:val="24"/>
+          <w:lang w:val="en-US"/>
+        </w:rPr>
+        <w:t xml:space="preserve">: Comparison of </w:t>
+      </w:r>
+      <w:proofErr w:type="spellStart"/>
+      <w:r>
+        <w:rPr>
+          <w:rFonts w:ascii="Times New Roman" w:eastAsia="Georgia" w:hAnsi="Times New Roman" w:cs="Times New Roman"/>
+          <w:bCs/>
+          <w:color w:val="7030A0"/>
+          <w:sz w:val="24"/>
+          <w:szCs w:val="24"/>
+          <w:lang w:val="en-US"/>
+        </w:rPr>
+        <w:t>LoRTIA</w:t>
+      </w:r>
+      <w:proofErr w:type="spellEnd"/>
+      <w:r>
+        <w:rPr>
+          <w:rFonts w:ascii="Times New Roman" w:eastAsia="Georgia" w:hAnsi="Times New Roman" w:cs="Times New Roman"/>
+          <w:bCs/>
+          <w:color w:val="7030A0"/>
+          <w:sz w:val="24"/>
+          <w:szCs w:val="24"/>
+          <w:lang w:val="en-US"/>
+        </w:rPr>
+        <w:t xml:space="preserve"> and NAGATA for Intron Annotation</w:t>
       </w:r>
     </w:p>
     <w:p>
@@ -25015,20 +25741,48 @@
         <w:spacing w:after="120" w:line="240" w:lineRule="auto"/>
         <w:jc w:val="both"/>
         <w:rPr>
-          <w:rFonts w:ascii="Times New Roman" w:hAnsi="Times New Roman"/>
-          <w:color w:val="0070C0"/>
-          <w:sz w:val="24"/>
-          <w:lang w:val="en-GB"/>
-        </w:rPr>
-      </w:pPr>
-      <w:r>
-        <w:rPr>
-          <w:rFonts w:ascii="Times New Roman" w:hAnsi="Times New Roman"/>
-          <w:color w:val="0070C0"/>
-          <w:sz w:val="24"/>
-          <w:lang w:val="en-GB"/>
-        </w:rPr>
-        <w:t>Antisense-long transcripts: Long transcripts antisense to known genes, potentially involved in regulatory functions such as gene silencing or modulation of gene expression.</w:t>
+          <w:rFonts w:ascii="Times New Roman" w:eastAsia="Georgia" w:hAnsi="Times New Roman" w:cs="Times New Roman"/>
+          <w:bCs/>
+          <w:color w:val="7030A0"/>
+          <w:sz w:val="24"/>
+          <w:szCs w:val="24"/>
+          <w:lang w:val="en-US"/>
+        </w:rPr>
+      </w:pPr>
+      <w:r>
+        <w:rPr>
+          <w:rFonts w:ascii="Times New Roman" w:eastAsia="Georgia" w:hAnsi="Times New Roman" w:cs="Times New Roman"/>
+          <w:bCs/>
+          <w:color w:val="7030A0"/>
+          <w:sz w:val="24"/>
+          <w:szCs w:val="24"/>
+          <w:lang w:val="en-US"/>
+        </w:rPr>
+        <w:t xml:space="preserve">This sheet lists introns annotated from dRNA sequencing data, comparing results obtained using </w:t>
+      </w:r>
+      <w:proofErr w:type="spellStart"/>
+      <w:r>
+        <w:rPr>
+          <w:rFonts w:ascii="Times New Roman" w:eastAsia="Georgia" w:hAnsi="Times New Roman" w:cs="Times New Roman"/>
+          <w:bCs/>
+          <w:color w:val="7030A0"/>
+          <w:sz w:val="24"/>
+          <w:szCs w:val="24"/>
+          <w:lang w:val="en-US"/>
+        </w:rPr>
+        <w:t>LoRTIA</w:t>
+      </w:r>
+      <w:proofErr w:type="spellEnd"/>
+      <w:r>
+        <w:rPr>
+          <w:rFonts w:ascii="Times New Roman" w:eastAsia="Georgia" w:hAnsi="Times New Roman" w:cs="Times New Roman"/>
+          <w:bCs/>
+          <w:color w:val="7030A0"/>
+          <w:sz w:val="24"/>
+          <w:szCs w:val="24"/>
+          <w:lang w:val="en-US"/>
+        </w:rPr>
+        <w:t xml:space="preserve"> and NAGATA.</w:t>
       </w:r>
     </w:p>
     <w:p>
@@ -25036,81 +25790,6 @@
         <w:spacing w:after="120" w:line="240" w:lineRule="auto"/>
         <w:jc w:val="both"/>
         <w:rPr>
-          <w:rFonts w:ascii="Times New Roman" w:hAnsi="Times New Roman"/>
-          <w:color w:val="7030A0"/>
-          <w:sz w:val="24"/>
-          <w:lang w:val="en-GB"/>
-        </w:rPr>
-      </w:pPr>
-      <w:r>
-        <w:rPr>
-          <w:rFonts w:ascii="Times New Roman" w:hAnsi="Times New Roman"/>
-          <w:color w:val="0070C0"/>
-          <w:sz w:val="24"/>
-          <w:lang w:val="en-GB"/>
-        </w:rPr>
-        <w:t>The number (N) represents the count of transcripts in each category.</w:t>
-      </w:r>
-    </w:p>
-    <w:p>
-      <w:pPr>
-        <w:spacing w:after="120" w:line="240" w:lineRule="auto"/>
-        <w:jc w:val="both"/>
-        <w:rPr>
-          <w:rFonts w:ascii="Times New Roman" w:hAnsi="Times New Roman"/>
-          <w:b/>
-          <w:color w:val="7030A0"/>
-          <w:sz w:val="24"/>
-          <w:lang w:val="en-GB"/>
-        </w:rPr>
-      </w:pPr>
-      <w:r>
-        <w:rPr>
-          <w:rFonts w:ascii="Times New Roman" w:hAnsi="Times New Roman"/>
-          <w:b/>
-          <w:color w:val="7030A0"/>
-          <w:sz w:val="24"/>
-          <w:lang w:val="en-GB"/>
-        </w:rPr>
-        <w:lastRenderedPageBreak/>
-        <w:t xml:space="preserve">Supplementary Table 2. </w:t>
-      </w:r>
-      <w:r>
-        <w:rPr>
-          <w:rFonts w:ascii="Times New Roman" w:hAnsi="Times New Roman"/>
-          <w:b/>
-          <w:color w:val="7030A0"/>
-          <w:sz w:val="24"/>
-          <w:lang w:val="en-GB"/>
-        </w:rPr>
-        <w:t>D</w:t>
-      </w:r>
-      <w:r>
-        <w:rPr>
-          <w:rFonts w:ascii="Times New Roman" w:hAnsi="Times New Roman"/>
-          <w:b/>
-          <w:color w:val="7030A0"/>
-          <w:sz w:val="24"/>
-          <w:lang w:val="en-GB"/>
-        </w:rPr>
-        <w:t xml:space="preserve"> of EHV-1 Transcripts previously annotated and discovery of n</w:t>
-      </w:r>
-      <w:r>
-        <w:rPr>
-          <w:rFonts w:ascii="Times New Roman" w:hAnsi="Times New Roman"/>
-          <w:b/>
-          <w:color w:val="7030A0"/>
-          <w:sz w:val="24"/>
-          <w:lang w:val="en-GB"/>
-        </w:rPr>
-        <w:t>ew TSSs through CAGE Sequencing</w:t>
-      </w:r>
-    </w:p>
-    <w:p>
-      <w:pPr>
-        <w:spacing w:after="120" w:line="240" w:lineRule="auto"/>
-        <w:jc w:val="both"/>
-        <w:rPr>
           <w:rFonts w:ascii="Times New Roman" w:eastAsia="Georgia" w:hAnsi="Times New Roman" w:cs="Times New Roman"/>
           <w:bCs/>
           <w:color w:val="7030A0"/>
@@ -25122,606 +25801,13 @@
       <w:r>
         <w:rPr>
           <w:rFonts w:ascii="Times New Roman" w:eastAsia="Georgia" w:hAnsi="Times New Roman" w:cs="Times New Roman"/>
-          <w:b/>
           <w:bCs/>
           <w:color w:val="7030A0"/>
           <w:sz w:val="24"/>
           <w:szCs w:val="24"/>
           <w:lang w:val="en-US"/>
         </w:rPr>
-        <w:t>A:</w:t>
-      </w:r>
-      <w:r>
-        <w:rPr>
-          <w:rFonts w:ascii="Times New Roman" w:eastAsia="Georgia" w:hAnsi="Times New Roman" w:cs="Times New Roman"/>
-          <w:bCs/>
-          <w:color w:val="7030A0"/>
-          <w:sz w:val="24"/>
-          <w:szCs w:val="24"/>
-          <w:lang w:val="en-US"/>
-        </w:rPr>
-        <w:t xml:space="preserve"> List of previously published transcripts, including dRNA data analyzed by CAGE-</w:t>
-      </w:r>
-      <w:proofErr w:type="spellStart"/>
-      <w:r>
-        <w:rPr>
-          <w:rFonts w:ascii="Times New Roman" w:eastAsia="Georgia" w:hAnsi="Times New Roman" w:cs="Times New Roman"/>
-          <w:bCs/>
-          <w:color w:val="7030A0"/>
-          <w:sz w:val="24"/>
-          <w:szCs w:val="24"/>
-          <w:lang w:val="en-US"/>
-        </w:rPr>
-        <w:t>Seq</w:t>
-      </w:r>
-      <w:proofErr w:type="spellEnd"/>
-      <w:r>
-        <w:rPr>
-          <w:rFonts w:ascii="Times New Roman" w:eastAsia="Georgia" w:hAnsi="Times New Roman" w:cs="Times New Roman"/>
-          <w:bCs/>
-          <w:color w:val="7030A0"/>
-          <w:sz w:val="24"/>
-          <w:szCs w:val="24"/>
-          <w:lang w:val="en-US"/>
-        </w:rPr>
-        <w:t xml:space="preserve"> and NAGATA. An additional Confirmed Putative column has been included, indicating the proportion of putative transcripts identified by CAGE-</w:t>
-      </w:r>
-      <w:proofErr w:type="spellStart"/>
-      <w:r>
-        <w:rPr>
-          <w:rFonts w:ascii="Times New Roman" w:eastAsia="Georgia" w:hAnsi="Times New Roman" w:cs="Times New Roman"/>
-          <w:bCs/>
-          <w:color w:val="7030A0"/>
-          <w:sz w:val="24"/>
-          <w:szCs w:val="24"/>
-          <w:lang w:val="en-US"/>
-        </w:rPr>
-        <w:t>Seq</w:t>
-      </w:r>
-      <w:proofErr w:type="spellEnd"/>
-      <w:r>
-        <w:rPr>
-          <w:rFonts w:ascii="Times New Roman" w:eastAsia="Georgia" w:hAnsi="Times New Roman" w:cs="Times New Roman"/>
-          <w:bCs/>
-          <w:color w:val="7030A0"/>
-          <w:sz w:val="24"/>
-          <w:szCs w:val="24"/>
-          <w:lang w:val="en-US"/>
-        </w:rPr>
-        <w:t xml:space="preserve"> relative to the canonical transcript. Only those putative transcripts reaching or exceeding 5% are marked in this column.</w:t>
-      </w:r>
-    </w:p>
-    <w:p>
-      <w:pPr>
-        <w:spacing w:after="120" w:line="240" w:lineRule="auto"/>
-        <w:jc w:val="both"/>
-        <w:rPr>
-          <w:rFonts w:ascii="Times New Roman" w:eastAsia="Georgia" w:hAnsi="Times New Roman" w:cs="Times New Roman"/>
-          <w:bCs/>
-          <w:color w:val="7030A0"/>
-          <w:sz w:val="24"/>
-          <w:szCs w:val="24"/>
-          <w:lang w:val="en-US"/>
-        </w:rPr>
-      </w:pPr>
-      <w:r>
-        <w:rPr>
-          <w:rFonts w:ascii="Times New Roman" w:eastAsia="Georgia" w:hAnsi="Times New Roman" w:cs="Times New Roman"/>
-          <w:b/>
-          <w:bCs/>
-          <w:color w:val="7030A0"/>
-          <w:sz w:val="24"/>
-          <w:szCs w:val="24"/>
-          <w:lang w:val="en-US"/>
-        </w:rPr>
-        <w:t>B:</w:t>
-      </w:r>
-      <w:r>
-        <w:rPr>
-          <w:rFonts w:ascii="Times New Roman" w:eastAsia="Georgia" w:hAnsi="Times New Roman" w:cs="Times New Roman"/>
-          <w:bCs/>
-          <w:color w:val="7030A0"/>
-          <w:sz w:val="24"/>
-          <w:szCs w:val="24"/>
-          <w:lang w:val="en-US"/>
-        </w:rPr>
-        <w:t xml:space="preserve"> List of new transcripts identified by CAGE.</w:t>
-      </w:r>
-    </w:p>
-    <w:p>
-      <w:pPr>
-        <w:spacing w:after="120" w:line="240" w:lineRule="auto"/>
-        <w:jc w:val="both"/>
-        <w:rPr>
-          <w:rFonts w:ascii="Times New Roman" w:eastAsia="Georgia" w:hAnsi="Times New Roman" w:cs="Times New Roman"/>
-          <w:bCs/>
-          <w:color w:val="7030A0"/>
-          <w:sz w:val="24"/>
-          <w:szCs w:val="24"/>
-          <w:lang w:val="en-US"/>
-        </w:rPr>
-      </w:pPr>
-      <w:r>
-        <w:rPr>
-          <w:rFonts w:ascii="Times New Roman" w:eastAsia="Georgia" w:hAnsi="Times New Roman" w:cs="Times New Roman"/>
-          <w:b/>
-          <w:bCs/>
-          <w:color w:val="7030A0"/>
-          <w:sz w:val="24"/>
-          <w:szCs w:val="24"/>
-          <w:lang w:val="en-US"/>
-        </w:rPr>
-        <w:t>C:</w:t>
-      </w:r>
-      <w:r>
-        <w:rPr>
-          <w:rFonts w:ascii="Times New Roman" w:eastAsia="Georgia" w:hAnsi="Times New Roman" w:cs="Times New Roman"/>
-          <w:bCs/>
-          <w:color w:val="7030A0"/>
-          <w:sz w:val="24"/>
-          <w:szCs w:val="24"/>
-          <w:lang w:val="en-US"/>
-        </w:rPr>
-        <w:t xml:space="preserve"> List of introns identified by </w:t>
-      </w:r>
-      <w:proofErr w:type="spellStart"/>
-      <w:r>
-        <w:rPr>
-          <w:rFonts w:ascii="Times New Roman" w:eastAsia="Georgia" w:hAnsi="Times New Roman" w:cs="Times New Roman"/>
-          <w:bCs/>
-          <w:color w:val="7030A0"/>
-          <w:sz w:val="24"/>
-          <w:szCs w:val="24"/>
-          <w:lang w:val="en-US"/>
-        </w:rPr>
-        <w:t>LoRTIA</w:t>
-      </w:r>
-      <w:proofErr w:type="spellEnd"/>
-      <w:r>
-        <w:rPr>
-          <w:rFonts w:ascii="Times New Roman" w:eastAsia="Georgia" w:hAnsi="Times New Roman" w:cs="Times New Roman"/>
-          <w:bCs/>
-          <w:color w:val="7030A0"/>
-          <w:sz w:val="24"/>
-          <w:szCs w:val="24"/>
-          <w:lang w:val="en-US"/>
-        </w:rPr>
-        <w:t xml:space="preserve"> in dRNA sequencing, validated using the NAGATA software.</w:t>
-      </w:r>
-    </w:p>
-    <w:p>
-      <w:pPr>
-        <w:spacing w:after="120" w:line="240" w:lineRule="auto"/>
-        <w:jc w:val="both"/>
-        <w:rPr>
-          <w:rFonts w:ascii="Times New Roman" w:eastAsia="Georgia" w:hAnsi="Times New Roman" w:cs="Times New Roman"/>
-          <w:bCs/>
-          <w:color w:val="7030A0"/>
-          <w:sz w:val="24"/>
-          <w:szCs w:val="24"/>
-          <w:lang w:val="en-US"/>
-        </w:rPr>
-      </w:pPr>
-    </w:p>
-    <w:p>
-      <w:pPr>
-        <w:spacing w:after="120" w:line="240" w:lineRule="auto"/>
-        <w:jc w:val="both"/>
-        <w:rPr>
-          <w:rFonts w:ascii="Times New Roman" w:eastAsia="Georgia" w:hAnsi="Times New Roman" w:cs="Times New Roman"/>
-          <w:b/>
-          <w:bCs/>
-          <w:color w:val="7030A0"/>
-          <w:sz w:val="24"/>
-          <w:szCs w:val="24"/>
-          <w:lang w:val="en-US"/>
-        </w:rPr>
-      </w:pPr>
-      <w:r>
-        <w:rPr>
-          <w:rFonts w:ascii="Times New Roman" w:eastAsia="Georgia" w:hAnsi="Times New Roman" w:cs="Times New Roman"/>
-          <w:b/>
-          <w:bCs/>
-          <w:color w:val="7030A0"/>
-          <w:sz w:val="24"/>
-          <w:szCs w:val="24"/>
-          <w:lang w:val="en-US"/>
-        </w:rPr>
-        <w:t>Supplem</w:t>
-      </w:r>
-      <w:r>
-        <w:rPr>
-          <w:rFonts w:ascii="Times New Roman" w:eastAsia="Georgia" w:hAnsi="Times New Roman" w:cs="Times New Roman"/>
-          <w:b/>
-          <w:bCs/>
-          <w:color w:val="7030A0"/>
-          <w:sz w:val="24"/>
-          <w:szCs w:val="24"/>
-          <w:lang w:val="en-US"/>
-        </w:rPr>
-        <w:t xml:space="preserve">entary Table 2. Verification </w:t>
-      </w:r>
-      <w:r>
-        <w:rPr>
-          <w:rFonts w:ascii="Times New Roman" w:eastAsia="Georgia" w:hAnsi="Times New Roman" w:cs="Times New Roman"/>
-          <w:b/>
-          <w:bCs/>
-          <w:color w:val="7030A0"/>
-          <w:sz w:val="24"/>
-          <w:szCs w:val="24"/>
-          <w:lang w:val="en-US"/>
-        </w:rPr>
-        <w:t xml:space="preserve">and Discovery of Novel </w:t>
-      </w:r>
-      <w:r>
-        <w:rPr>
-          <w:rFonts w:ascii="Times New Roman" w:eastAsia="Georgia" w:hAnsi="Times New Roman" w:cs="Times New Roman"/>
-          <w:b/>
-          <w:bCs/>
-          <w:color w:val="7030A0"/>
-          <w:sz w:val="24"/>
-          <w:szCs w:val="24"/>
-          <w:lang w:val="en-US"/>
-        </w:rPr>
-        <w:t xml:space="preserve">EHV-1 </w:t>
-      </w:r>
-      <w:r>
-        <w:rPr>
-          <w:rFonts w:ascii="Times New Roman" w:eastAsia="Georgia" w:hAnsi="Times New Roman" w:cs="Times New Roman"/>
-          <w:b/>
-          <w:bCs/>
-          <w:color w:val="7030A0"/>
-          <w:sz w:val="24"/>
-          <w:szCs w:val="24"/>
-          <w:lang w:val="en-US"/>
-        </w:rPr>
-        <w:t xml:space="preserve">Transcripts </w:t>
-      </w:r>
-    </w:p>
-    <w:p>
-      <w:pPr>
-        <w:spacing w:after="120" w:line="240" w:lineRule="auto"/>
-        <w:jc w:val="both"/>
-        <w:rPr>
-          <w:rFonts w:ascii="Times New Roman" w:eastAsia="Georgia" w:hAnsi="Times New Roman" w:cs="Times New Roman"/>
-          <w:bCs/>
-          <w:color w:val="7030A0"/>
-          <w:sz w:val="24"/>
-          <w:szCs w:val="24"/>
-          <w:lang w:val="en-US"/>
-        </w:rPr>
-      </w:pPr>
-    </w:p>
-    <w:p>
-      <w:pPr>
-        <w:spacing w:after="120" w:line="240" w:lineRule="auto"/>
-        <w:jc w:val="both"/>
-        <w:rPr>
-          <w:rFonts w:ascii="Times New Roman" w:eastAsia="Georgia" w:hAnsi="Times New Roman" w:cs="Times New Roman"/>
-          <w:bCs/>
-          <w:color w:val="7030A0"/>
-          <w:sz w:val="24"/>
-          <w:szCs w:val="24"/>
-          <w:lang w:val="en-US"/>
-        </w:rPr>
-      </w:pPr>
-      <w:r>
-        <w:rPr>
-          <w:rFonts w:ascii="Times New Roman" w:eastAsia="Georgia" w:hAnsi="Times New Roman" w:cs="Times New Roman"/>
-          <w:bCs/>
-          <w:color w:val="7030A0"/>
-          <w:sz w:val="24"/>
-          <w:szCs w:val="24"/>
-          <w:lang w:val="en-US"/>
-        </w:rPr>
-        <w:t xml:space="preserve">This table summarizes previously annotated </w:t>
-      </w:r>
-      <w:r>
-        <w:rPr>
-          <w:rFonts w:ascii="Times New Roman" w:eastAsia="Georgia" w:hAnsi="Times New Roman" w:cs="Times New Roman"/>
-          <w:bCs/>
-          <w:color w:val="7030A0"/>
-          <w:sz w:val="24"/>
-          <w:szCs w:val="24"/>
-          <w:lang w:val="en-US"/>
-        </w:rPr>
-        <w:t xml:space="preserve">and novel transcripts and </w:t>
-      </w:r>
-      <w:r>
-        <w:rPr>
-          <w:rFonts w:ascii="Times New Roman" w:eastAsia="Georgia" w:hAnsi="Times New Roman" w:cs="Times New Roman"/>
-          <w:bCs/>
-          <w:color w:val="7030A0"/>
-          <w:sz w:val="24"/>
-          <w:szCs w:val="24"/>
-          <w:lang w:val="en-US"/>
-        </w:rPr>
-        <w:t xml:space="preserve">TSSs, and validates </w:t>
-      </w:r>
-      <w:r>
-        <w:rPr>
-          <w:rFonts w:ascii="Times New Roman" w:eastAsia="Georgia" w:hAnsi="Times New Roman" w:cs="Times New Roman"/>
-          <w:bCs/>
-          <w:color w:val="7030A0"/>
-          <w:sz w:val="24"/>
-          <w:szCs w:val="24"/>
-          <w:lang w:val="en-US"/>
-        </w:rPr>
-        <w:t xml:space="preserve">them </w:t>
-      </w:r>
-      <w:r>
-        <w:rPr>
-          <w:rFonts w:ascii="Times New Roman" w:eastAsia="Georgia" w:hAnsi="Times New Roman" w:cs="Times New Roman"/>
-          <w:bCs/>
-          <w:color w:val="7030A0"/>
-          <w:sz w:val="24"/>
-          <w:szCs w:val="24"/>
-          <w:lang w:val="en-US"/>
-        </w:rPr>
-        <w:t xml:space="preserve">through </w:t>
-      </w:r>
-      <w:r>
-        <w:rPr>
-          <w:rFonts w:ascii="Times New Roman" w:eastAsia="Georgia" w:hAnsi="Times New Roman" w:cs="Times New Roman"/>
-          <w:bCs/>
-          <w:color w:val="7030A0"/>
-          <w:sz w:val="24"/>
-          <w:szCs w:val="24"/>
-          <w:lang w:val="en-US"/>
-        </w:rPr>
-        <w:t xml:space="preserve">multiple sequencing approaches, including CAGE, direct cDNA and direct RNA </w:t>
-      </w:r>
-      <w:r>
-        <w:rPr>
-          <w:rFonts w:ascii="Times New Roman" w:eastAsia="Georgia" w:hAnsi="Times New Roman" w:cs="Times New Roman"/>
-          <w:bCs/>
-          <w:color w:val="7030A0"/>
-          <w:sz w:val="24"/>
-          <w:szCs w:val="24"/>
-          <w:lang w:val="en-US"/>
-        </w:rPr>
-        <w:t>sequencing</w:t>
-      </w:r>
-      <w:r>
-        <w:rPr>
-          <w:rFonts w:ascii="Times New Roman" w:eastAsia="Georgia" w:hAnsi="Times New Roman" w:cs="Times New Roman"/>
-          <w:bCs/>
-          <w:color w:val="7030A0"/>
-          <w:sz w:val="24"/>
-          <w:szCs w:val="24"/>
-          <w:lang w:val="en-US"/>
-        </w:rPr>
-        <w:t xml:space="preserve">. </w:t>
-      </w:r>
-      <w:r>
-        <w:rPr>
-          <w:rFonts w:ascii="Times New Roman" w:eastAsia="Georgia" w:hAnsi="Times New Roman" w:cs="Times New Roman"/>
-          <w:bCs/>
-          <w:color w:val="7030A0"/>
-          <w:sz w:val="24"/>
-          <w:szCs w:val="24"/>
-          <w:lang w:val="en-US"/>
-        </w:rPr>
-        <w:t>Details of transcript features and splicing events are organized across three sheets:</w:t>
-      </w:r>
-    </w:p>
-    <w:p>
-      <w:pPr>
-        <w:spacing w:after="120" w:line="240" w:lineRule="auto"/>
-        <w:jc w:val="both"/>
-        <w:rPr>
-          <w:rFonts w:ascii="Times New Roman" w:eastAsia="Georgia" w:hAnsi="Times New Roman" w:cs="Times New Roman"/>
-          <w:bCs/>
-          <w:color w:val="7030A0"/>
-          <w:sz w:val="24"/>
-          <w:szCs w:val="24"/>
-          <w:lang w:val="en-US"/>
-        </w:rPr>
-      </w:pPr>
-    </w:p>
-    <w:p>
-      <w:pPr>
-        <w:spacing w:after="120" w:line="240" w:lineRule="auto"/>
-        <w:jc w:val="both"/>
-        <w:rPr>
-          <w:rFonts w:ascii="Times New Roman" w:eastAsia="Georgia" w:hAnsi="Times New Roman" w:cs="Times New Roman"/>
-          <w:bCs/>
-          <w:color w:val="7030A0"/>
-          <w:sz w:val="24"/>
-          <w:szCs w:val="24"/>
-          <w:lang w:val="en-US"/>
-        </w:rPr>
-      </w:pPr>
-      <w:r>
-        <w:rPr>
-          <w:rFonts w:ascii="Times New Roman" w:eastAsia="Georgia" w:hAnsi="Times New Roman" w:cs="Times New Roman"/>
-          <w:bCs/>
-          <w:color w:val="7030A0"/>
-          <w:sz w:val="24"/>
-          <w:szCs w:val="24"/>
-          <w:lang w:val="en-US"/>
-        </w:rPr>
-        <w:t>Sheet A: Previously Published Transcripts</w:t>
-      </w:r>
-    </w:p>
-    <w:p>
-      <w:pPr>
-        <w:spacing w:after="120" w:line="240" w:lineRule="auto"/>
-        <w:jc w:val="both"/>
-        <w:rPr>
-          <w:rFonts w:ascii="Times New Roman" w:eastAsia="Georgia" w:hAnsi="Times New Roman" w:cs="Times New Roman"/>
-          <w:bCs/>
-          <w:color w:val="7030A0"/>
-          <w:sz w:val="24"/>
-          <w:szCs w:val="24"/>
-          <w:lang w:val="en-US"/>
-        </w:rPr>
-      </w:pPr>
-      <w:r>
-        <w:rPr>
-          <w:rFonts w:ascii="Times New Roman" w:eastAsia="Georgia" w:hAnsi="Times New Roman" w:cs="Times New Roman"/>
-          <w:bCs/>
-          <w:color w:val="7030A0"/>
-          <w:sz w:val="24"/>
-          <w:szCs w:val="24"/>
-          <w:lang w:val="en-US"/>
-        </w:rPr>
-        <w:t xml:space="preserve">This sheet lists previously annotated transcripts, incorporating </w:t>
-      </w:r>
-      <w:r>
-        <w:rPr>
-          <w:rFonts w:ascii="Times New Roman" w:eastAsia="Georgia" w:hAnsi="Times New Roman" w:cs="Times New Roman"/>
-          <w:bCs/>
-          <w:color w:val="7030A0"/>
-          <w:sz w:val="24"/>
-          <w:szCs w:val="24"/>
-          <w:lang w:val="en-US"/>
-        </w:rPr>
-        <w:t xml:space="preserve">their </w:t>
-      </w:r>
-      <w:r>
-        <w:rPr>
-          <w:rFonts w:ascii="Times New Roman" w:eastAsia="Georgia" w:hAnsi="Times New Roman" w:cs="Times New Roman"/>
-          <w:bCs/>
-          <w:color w:val="7030A0"/>
-          <w:sz w:val="24"/>
-          <w:szCs w:val="24"/>
-          <w:lang w:val="en-US"/>
-        </w:rPr>
-        <w:t>TSSs validated in this study</w:t>
-      </w:r>
-      <w:r>
-        <w:rPr>
-          <w:rFonts w:ascii="Times New Roman" w:eastAsia="Georgia" w:hAnsi="Times New Roman" w:cs="Times New Roman"/>
-          <w:bCs/>
-          <w:color w:val="7030A0"/>
-          <w:sz w:val="24"/>
-          <w:szCs w:val="24"/>
-          <w:lang w:val="en-US"/>
-        </w:rPr>
-        <w:t>.</w:t>
-      </w:r>
-    </w:p>
-    <w:p>
-      <w:pPr>
-        <w:spacing w:after="120" w:line="240" w:lineRule="auto"/>
-        <w:jc w:val="both"/>
-        <w:rPr>
-          <w:rFonts w:ascii="Times New Roman" w:eastAsia="Georgia" w:hAnsi="Times New Roman" w:cs="Times New Roman"/>
-          <w:bCs/>
-          <w:color w:val="7030A0"/>
-          <w:sz w:val="24"/>
-          <w:szCs w:val="24"/>
-          <w:lang w:val="en-US"/>
-        </w:rPr>
-      </w:pPr>
-      <w:r>
-        <w:rPr>
-          <w:rFonts w:ascii="Times New Roman" w:eastAsia="Georgia" w:hAnsi="Times New Roman" w:cs="Times New Roman"/>
-          <w:bCs/>
-          <w:color w:val="7030A0"/>
-          <w:sz w:val="24"/>
-          <w:szCs w:val="24"/>
-          <w:lang w:val="en-US"/>
-        </w:rPr>
-        <w:t>Sheet B: Novel Transcripts</w:t>
-      </w:r>
-    </w:p>
-    <w:p>
-      <w:pPr>
-        <w:spacing w:after="120" w:line="240" w:lineRule="auto"/>
-        <w:jc w:val="both"/>
-        <w:rPr>
-          <w:rFonts w:ascii="Times New Roman" w:eastAsia="Georgia" w:hAnsi="Times New Roman" w:cs="Times New Roman"/>
-          <w:bCs/>
-          <w:color w:val="7030A0"/>
-          <w:sz w:val="24"/>
-          <w:szCs w:val="24"/>
-          <w:lang w:val="en-US"/>
-        </w:rPr>
-      </w:pPr>
-      <w:r>
-        <w:rPr>
-          <w:rFonts w:ascii="Times New Roman" w:eastAsia="Georgia" w:hAnsi="Times New Roman" w:cs="Times New Roman"/>
-          <w:bCs/>
-          <w:color w:val="7030A0"/>
-          <w:sz w:val="24"/>
-          <w:szCs w:val="24"/>
-          <w:lang w:val="en-US"/>
-        </w:rPr>
-        <w:t>This sheet provides details on transcripts newly identified in thi</w:t>
-      </w:r>
-      <w:r>
-        <w:rPr>
-          <w:rFonts w:ascii="Times New Roman" w:eastAsia="Georgia" w:hAnsi="Times New Roman" w:cs="Times New Roman"/>
-          <w:bCs/>
-          <w:color w:val="7030A0"/>
-          <w:sz w:val="24"/>
-          <w:szCs w:val="24"/>
-          <w:lang w:val="en-US"/>
-        </w:rPr>
-        <w:t>s study through TSS-TES pairing.</w:t>
-      </w:r>
-    </w:p>
-    <w:p>
-      <w:pPr>
-        <w:spacing w:after="120" w:line="240" w:lineRule="auto"/>
-        <w:jc w:val="both"/>
-        <w:rPr>
-          <w:rFonts w:ascii="Times New Roman" w:eastAsia="Georgia" w:hAnsi="Times New Roman" w:cs="Times New Roman"/>
-          <w:bCs/>
-          <w:color w:val="7030A0"/>
-          <w:sz w:val="24"/>
-          <w:szCs w:val="24"/>
-          <w:lang w:val="en-US"/>
-        </w:rPr>
-      </w:pPr>
-    </w:p>
-    <w:p>
-      <w:pPr>
-        <w:spacing w:after="120" w:line="240" w:lineRule="auto"/>
-        <w:jc w:val="both"/>
-        <w:rPr>
-          <w:rFonts w:ascii="Times New Roman" w:eastAsia="Georgia" w:hAnsi="Times New Roman" w:cs="Times New Roman"/>
-          <w:bCs/>
-          <w:color w:val="7030A0"/>
-          <w:sz w:val="24"/>
-          <w:szCs w:val="24"/>
-          <w:lang w:val="en-US"/>
-        </w:rPr>
-      </w:pPr>
-      <w:r>
-        <w:rPr>
-          <w:rFonts w:ascii="Times New Roman" w:eastAsia="Georgia" w:hAnsi="Times New Roman" w:cs="Times New Roman"/>
-          <w:bCs/>
-          <w:color w:val="7030A0"/>
-          <w:sz w:val="24"/>
-          <w:szCs w:val="24"/>
-          <w:lang w:val="en-US"/>
-        </w:rPr>
-        <w:t xml:space="preserve">Columns </w:t>
-      </w:r>
-      <w:r>
-        <w:rPr>
-          <w:rFonts w:ascii="Times New Roman" w:eastAsia="Georgia" w:hAnsi="Times New Roman" w:cs="Times New Roman"/>
-          <w:bCs/>
-          <w:color w:val="7030A0"/>
-          <w:sz w:val="24"/>
-          <w:szCs w:val="24"/>
-          <w:lang w:val="en-US"/>
-        </w:rPr>
-        <w:t xml:space="preserve">in Sheets A and B </w:t>
-      </w:r>
-      <w:r>
-        <w:rPr>
-          <w:rFonts w:ascii="Times New Roman" w:eastAsia="Georgia" w:hAnsi="Times New Roman" w:cs="Times New Roman"/>
-          <w:bCs/>
-          <w:color w:val="7030A0"/>
-          <w:sz w:val="24"/>
-          <w:szCs w:val="24"/>
-          <w:lang w:val="en-US"/>
-        </w:rPr>
-        <w:t>include:</w:t>
+        <w:t>Columns include:</w:t>
       </w:r>
     </w:p>
     <w:p>
@@ -25909,8 +25995,6 @@
         </w:rPr>
         <w:t>.</w:t>
       </w:r>
-      <w:bookmarkStart w:id="2" w:name="_GoBack"/>
-      <w:bookmarkEnd w:id="2"/>
     </w:p>
     <w:p>
       <w:pPr>
@@ -25939,79 +26023,7 @@
           <w:szCs w:val="24"/>
           <w:lang w:val="en-US"/>
         </w:rPr>
-        <w:t xml:space="preserve">Sequencing Validation: Presence or absence of the </w:t>
-      </w:r>
-      <w:proofErr w:type="gramStart"/>
-      <w:r>
-        <w:rPr>
-          <w:rFonts w:ascii="Times New Roman" w:eastAsia="Georgia" w:hAnsi="Times New Roman" w:cs="Times New Roman"/>
-          <w:bCs/>
-          <w:color w:val="7030A0"/>
-          <w:sz w:val="24"/>
-          <w:szCs w:val="24"/>
-          <w:lang w:val="en-US"/>
-        </w:rPr>
-        <w:t>transcript’s</w:t>
-      </w:r>
-      <w:proofErr w:type="gramEnd"/>
-      <w:r>
-        <w:rPr>
-          <w:rFonts w:ascii="Times New Roman" w:eastAsia="Georgia" w:hAnsi="Times New Roman" w:cs="Times New Roman"/>
-          <w:bCs/>
-          <w:color w:val="7030A0"/>
-          <w:sz w:val="24"/>
-          <w:szCs w:val="24"/>
-          <w:lang w:val="en-US"/>
-        </w:rPr>
-        <w:t xml:space="preserve"> TSS as identified by dRNA-</w:t>
-      </w:r>
-      <w:proofErr w:type="spellStart"/>
-      <w:r>
-        <w:rPr>
-          <w:rFonts w:ascii="Times New Roman" w:eastAsia="Georgia" w:hAnsi="Times New Roman" w:cs="Times New Roman"/>
-          <w:bCs/>
-          <w:color w:val="7030A0"/>
-          <w:sz w:val="24"/>
-          <w:szCs w:val="24"/>
-          <w:lang w:val="en-US"/>
-        </w:rPr>
-        <w:t>Seq</w:t>
-      </w:r>
-      <w:proofErr w:type="spellEnd"/>
-      <w:r>
-        <w:rPr>
-          <w:rFonts w:ascii="Times New Roman" w:eastAsia="Georgia" w:hAnsi="Times New Roman" w:cs="Times New Roman"/>
-          <w:bCs/>
-          <w:color w:val="7030A0"/>
-          <w:sz w:val="24"/>
-          <w:szCs w:val="24"/>
-          <w:lang w:val="en-US"/>
-        </w:rPr>
-        <w:t xml:space="preserve"> (via NAGATA), CAGE-</w:t>
-      </w:r>
-      <w:proofErr w:type="spellStart"/>
-      <w:r>
-        <w:rPr>
-          <w:rFonts w:ascii="Times New Roman" w:eastAsia="Georgia" w:hAnsi="Times New Roman" w:cs="Times New Roman"/>
-          <w:bCs/>
-          <w:color w:val="7030A0"/>
-          <w:sz w:val="24"/>
-          <w:szCs w:val="24"/>
-          <w:lang w:val="en-US"/>
-        </w:rPr>
-        <w:t>Seq</w:t>
-      </w:r>
-      <w:proofErr w:type="spellEnd"/>
-      <w:r>
-        <w:rPr>
-          <w:rFonts w:ascii="Times New Roman" w:eastAsia="Georgia" w:hAnsi="Times New Roman" w:cs="Times New Roman"/>
-          <w:bCs/>
-          <w:color w:val="7030A0"/>
-          <w:sz w:val="24"/>
-          <w:szCs w:val="24"/>
-          <w:lang w:val="en-US"/>
-        </w:rPr>
-        <w:t>, and dcDNA-Seq.</w:t>
+        <w:t>Intron donor and acceptor: Genomic coordinates of the intron donor and acceptor sites.</w:t>
       </w:r>
     </w:p>
     <w:p>
@@ -26041,8 +26053,9 @@
           <w:szCs w:val="24"/>
           <w:lang w:val="en-US"/>
         </w:rPr>
-        <w:t xml:space="preserve">Confirmed Putative: Indicates </w:t>
-      </w:r>
+        <w:t xml:space="preserve">Sequencing Validation: Presence or absence of the transcript’s TSS as identified by </w:t>
+      </w:r>
+      <w:proofErr w:type="spellStart"/>
       <w:r>
         <w:rPr>
           <w:rFonts w:ascii="Times New Roman" w:eastAsia="Georgia" w:hAnsi="Times New Roman" w:cs="Times New Roman"/>
@@ -26052,8 +26065,9 @@
           <w:szCs w:val="24"/>
           <w:lang w:val="en-US"/>
         </w:rPr>
-        <w:t>previously annotated</w:t>
-      </w:r>
+        <w:t>dRNA-Seq</w:t>
+      </w:r>
+      <w:proofErr w:type="spellEnd"/>
       <w:r>
         <w:rPr>
           <w:rFonts w:ascii="Times New Roman" w:eastAsia="Georgia" w:hAnsi="Times New Roman" w:cs="Times New Roman"/>
@@ -26063,8 +26077,9 @@
           <w:szCs w:val="24"/>
           <w:lang w:val="en-US"/>
         </w:rPr>
-        <w:t xml:space="preserve"> putative transcripts </w:t>
-      </w:r>
+        <w:t xml:space="preserve"> (via NAGATA), CAGE-</w:t>
+      </w:r>
+      <w:proofErr w:type="spellStart"/>
       <w:r>
         <w:rPr>
           <w:rFonts w:ascii="Times New Roman" w:eastAsia="Georgia" w:hAnsi="Times New Roman" w:cs="Times New Roman"/>
@@ -26074,8 +26089,9 @@
           <w:szCs w:val="24"/>
           <w:lang w:val="en-US"/>
         </w:rPr>
-        <w:t xml:space="preserve">that </w:t>
-      </w:r>
+        <w:t>Seq</w:t>
+      </w:r>
+      <w:proofErr w:type="spellEnd"/>
       <w:r>
         <w:rPr>
           <w:rFonts w:ascii="Times New Roman" w:eastAsia="Georgia" w:hAnsi="Times New Roman" w:cs="Times New Roman"/>
@@ -26085,9 +26101,18 @@
           <w:szCs w:val="24"/>
           <w:lang w:val="en-US"/>
         </w:rPr>
-        <w:t>me</w:t>
-      </w:r>
-      <w:r>
+        <w:t>, and dcDNA-Seq.</w:t>
+      </w:r>
+    </w:p>
+    <w:p>
+      <w:pPr>
+        <w:pStyle w:val="Listaszerbekezds"/>
+        <w:numPr>
+          <w:ilvl w:val="0"/>
+          <w:numId w:val="16"/>
+        </w:numPr>
+        <w:spacing w:after="120" w:line="240" w:lineRule="auto"/>
+        <w:jc w:val="both"/>
         <w:rPr>
           <w:rFonts w:ascii="Times New Roman" w:eastAsia="Georgia" w:hAnsi="Times New Roman" w:cs="Times New Roman"/>
           <w:bCs/>
@@ -26096,8 +26121,7 @@
           <w:szCs w:val="24"/>
           <w:lang w:val="en-US"/>
         </w:rPr>
-        <w:t>t</w:t>
-      </w:r>
+      </w:pPr>
       <w:r>
         <w:rPr>
           <w:rFonts w:ascii="Times New Roman" w:eastAsia="Georgia" w:hAnsi="Times New Roman" w:cs="Times New Roman"/>
@@ -26107,7 +26131,7 @@
           <w:szCs w:val="24"/>
           <w:lang w:val="en-US"/>
         </w:rPr>
-        <w:t xml:space="preserve"> the 5% relative abundance threshold in CAGE data</w:t>
+        <w:t xml:space="preserve">Confirmed Putative: Indicates </w:t>
       </w:r>
       <w:r>
         <w:rPr>
@@ -26118,7 +26142,106 @@
           <w:szCs w:val="24"/>
           <w:lang w:val="en-US"/>
         </w:rPr>
-        <w:t xml:space="preserve"> compared to the canonical transcript</w:t>
+        <w:t>previously annotated</w:t>
+      </w:r>
+      <w:r>
+        <w:rPr>
+          <w:rFonts w:ascii="Times New Roman" w:eastAsia="Georgia" w:hAnsi="Times New Roman" w:cs="Times New Roman"/>
+          <w:bCs/>
+          <w:color w:val="7030A0"/>
+          <w:sz w:val="24"/>
+          <w:szCs w:val="24"/>
+          <w:lang w:val="en-US"/>
+        </w:rPr>
+        <w:t xml:space="preserve"> putative transcripts </w:t>
+      </w:r>
+      <w:r>
+        <w:rPr>
+          <w:rFonts w:ascii="Times New Roman" w:eastAsia="Georgia" w:hAnsi="Times New Roman" w:cs="Times New Roman"/>
+          <w:bCs/>
+          <w:color w:val="7030A0"/>
+          <w:sz w:val="24"/>
+          <w:szCs w:val="24"/>
+          <w:lang w:val="en-US"/>
+        </w:rPr>
+        <w:t xml:space="preserve">that </w:t>
+      </w:r>
+      <w:r>
+        <w:rPr>
+          <w:rFonts w:ascii="Times New Roman" w:eastAsia="Georgia" w:hAnsi="Times New Roman" w:cs="Times New Roman"/>
+          <w:bCs/>
+          <w:color w:val="7030A0"/>
+          <w:sz w:val="24"/>
+          <w:szCs w:val="24"/>
+          <w:lang w:val="en-US"/>
+        </w:rPr>
+        <w:t>me</w:t>
+      </w:r>
+      <w:r>
+        <w:rPr>
+          <w:rFonts w:ascii="Times New Roman" w:eastAsia="Georgia" w:hAnsi="Times New Roman" w:cs="Times New Roman"/>
+          <w:bCs/>
+          <w:color w:val="7030A0"/>
+          <w:sz w:val="24"/>
+          <w:szCs w:val="24"/>
+          <w:lang w:val="en-US"/>
+        </w:rPr>
+        <w:t>t</w:t>
+      </w:r>
+      <w:r>
+        <w:rPr>
+          <w:rFonts w:ascii="Times New Roman" w:eastAsia="Georgia" w:hAnsi="Times New Roman" w:cs="Times New Roman"/>
+          <w:bCs/>
+          <w:color w:val="7030A0"/>
+          <w:sz w:val="24"/>
+          <w:szCs w:val="24"/>
+          <w:lang w:val="en-US"/>
+        </w:rPr>
+        <w:t xml:space="preserve"> the 5% relative abundance threshold in CAGE data</w:t>
+      </w:r>
+      <w:r>
+        <w:rPr>
+          <w:rFonts w:ascii="Times New Roman" w:eastAsia="Georgia" w:hAnsi="Times New Roman" w:cs="Times New Roman"/>
+          <w:bCs/>
+          <w:color w:val="7030A0"/>
+          <w:sz w:val="24"/>
+          <w:szCs w:val="24"/>
+          <w:lang w:val="en-US"/>
+        </w:rPr>
+        <w:t xml:space="preserve"> </w:t>
+      </w:r>
+      <w:r>
+        <w:rPr>
+          <w:rFonts w:ascii="Times New Roman" w:eastAsia="Georgia" w:hAnsi="Times New Roman" w:cs="Times New Roman"/>
+          <w:bCs/>
+          <w:color w:val="7030A0"/>
+          <w:sz w:val="24"/>
+          <w:szCs w:val="24"/>
+          <w:lang w:val="en-US"/>
+        </w:rPr>
+        <w:t>(</w:t>
+      </w:r>
+      <w:r>
+        <w:rPr>
+          <w:rFonts w:ascii="Times New Roman" w:eastAsia="Georgia" w:hAnsi="Times New Roman" w:cs="Times New Roman"/>
+          <w:bCs/>
+          <w:color w:val="7030A0"/>
+          <w:sz w:val="24"/>
+          <w:szCs w:val="24"/>
+          <w:lang w:val="en-US"/>
+        </w:rPr>
+        <w:t>compared to the canonical transcript</w:t>
+      </w:r>
+      <w:r>
+        <w:rPr>
+          <w:rFonts w:ascii="Times New Roman" w:eastAsia="Georgia" w:hAnsi="Times New Roman" w:cs="Times New Roman"/>
+          <w:bCs/>
+          <w:color w:val="7030A0"/>
+          <w:sz w:val="24"/>
+          <w:szCs w:val="24"/>
+          <w:lang w:val="en-US"/>
+        </w:rPr>
+        <w:t>)</w:t>
       </w:r>
       <w:r>
         <w:rPr>
@@ -26185,48 +26308,461 @@
         <w:spacing w:after="120" w:line="240" w:lineRule="auto"/>
         <w:jc w:val="both"/>
         <w:rPr>
-          <w:rFonts w:ascii="Times New Roman" w:eastAsia="Georgia" w:hAnsi="Times New Roman" w:cs="Times New Roman"/>
-          <w:bCs/>
-          <w:color w:val="7030A0"/>
-          <w:sz w:val="24"/>
-          <w:szCs w:val="24"/>
-          <w:lang w:val="en-US"/>
-        </w:rPr>
-      </w:pPr>
-      <w:r>
-        <w:rPr>
-          <w:rFonts w:ascii="Times New Roman" w:eastAsia="Georgia" w:hAnsi="Times New Roman" w:cs="Times New Roman"/>
-          <w:bCs/>
-          <w:color w:val="7030A0"/>
-          <w:sz w:val="24"/>
-          <w:szCs w:val="24"/>
-          <w:lang w:val="en-US"/>
-        </w:rPr>
-        <w:t xml:space="preserve">Sheet C: Comparison of </w:t>
+          <w:rFonts w:ascii="Times New Roman" w:hAnsi="Times New Roman"/>
+          <w:b/>
+          <w:color w:val="7030A0"/>
+          <w:sz w:val="24"/>
+          <w:lang w:val="en-GB"/>
+        </w:rPr>
+      </w:pPr>
+      <w:r>
+        <w:rPr>
+          <w:rFonts w:ascii="Times New Roman" w:hAnsi="Times New Roman"/>
+          <w:b/>
+          <w:color w:val="7030A0"/>
+          <w:sz w:val="24"/>
+          <w:lang w:val="en-GB"/>
+        </w:rPr>
+        <w:t xml:space="preserve">Supplementary Table 3. TSS, TES and </w:t>
+      </w:r>
+      <w:r>
+        <w:rPr>
+          <w:rFonts w:ascii="Times New Roman" w:hAnsi="Times New Roman"/>
+          <w:b/>
+          <w:i/>
+          <w:color w:val="7030A0"/>
+          <w:sz w:val="24"/>
+          <w:lang w:val="en-GB"/>
+        </w:rPr>
+        <w:t>Gene</w:t>
+      </w:r>
+      <w:r>
+        <w:rPr>
+          <w:rFonts w:ascii="Times New Roman" w:hAnsi="Times New Roman"/>
+          <w:b/>
+          <w:color w:val="7030A0"/>
+          <w:sz w:val="24"/>
+          <w:lang w:val="en-GB"/>
+        </w:rPr>
+        <w:t xml:space="preserve"> abundances in the time-resolved </w:t>
       </w:r>
       <w:proofErr w:type="spellStart"/>
       <w:r>
         <w:rPr>
-          <w:rFonts w:ascii="Times New Roman" w:eastAsia="Georgia" w:hAnsi="Times New Roman" w:cs="Times New Roman"/>
-          <w:bCs/>
-          <w:color w:val="7030A0"/>
-          <w:sz w:val="24"/>
-          <w:szCs w:val="24"/>
-          <w:lang w:val="en-US"/>
-        </w:rPr>
-        <w:t>LoRTIA</w:t>
+          <w:rFonts w:ascii="Times New Roman" w:hAnsi="Times New Roman"/>
+          <w:b/>
+          <w:color w:val="7030A0"/>
+          <w:sz w:val="24"/>
+          <w:lang w:val="en-GB"/>
+        </w:rPr>
+        <w:t>dcDNA</w:t>
       </w:r>
       <w:proofErr w:type="spellEnd"/>
       <w:r>
         <w:rPr>
-          <w:rFonts w:ascii="Times New Roman" w:eastAsia="Georgia" w:hAnsi="Times New Roman" w:cs="Times New Roman"/>
-          <w:bCs/>
-          <w:color w:val="7030A0"/>
-          <w:sz w:val="24"/>
-          <w:szCs w:val="24"/>
-          <w:lang w:val="en-US"/>
-        </w:rPr>
-        <w:t xml:space="preserve"> and NAGATA for Introns Annotation</w:t>
+          <w:rFonts w:ascii="Times New Roman" w:hAnsi="Times New Roman"/>
+          <w:b/>
+          <w:color w:val="7030A0"/>
+          <w:sz w:val="24"/>
+          <w:lang w:val="en-GB"/>
+        </w:rPr>
+        <w:t xml:space="preserve"> datasets and </w:t>
+      </w:r>
+      <w:r>
+        <w:rPr>
+          <w:rFonts w:ascii="Times New Roman" w:hAnsi="Times New Roman"/>
+          <w:b/>
+          <w:i/>
+          <w:color w:val="7030A0"/>
+          <w:sz w:val="24"/>
+          <w:lang w:val="en-GB"/>
+        </w:rPr>
+        <w:t>de novo</w:t>
+      </w:r>
+      <w:r>
+        <w:rPr>
+          <w:rFonts w:ascii="Times New Roman" w:hAnsi="Times New Roman"/>
+          <w:b/>
+          <w:color w:val="7030A0"/>
+          <w:sz w:val="24"/>
+          <w:lang w:val="en-GB"/>
+        </w:rPr>
+        <w:t xml:space="preserve"> clustering results</w:t>
+      </w:r>
+      <w:r>
+        <w:rPr>
+          <w:rFonts w:ascii="Times New Roman" w:hAnsi="Times New Roman"/>
+          <w:b/>
+          <w:color w:val="7030A0"/>
+          <w:sz w:val="24"/>
+          <w:lang w:val="en-GB"/>
+        </w:rPr>
+        <w:t xml:space="preserve"> (Sheets A–D)</w:t>
+      </w:r>
+    </w:p>
+    <w:p>
+      <w:pPr>
+        <w:pStyle w:val="NormlWeb"/>
+        <w:jc w:val="both"/>
+        <w:rPr>
+          <w:color w:val="7030A0"/>
+        </w:rPr>
+      </w:pPr>
+      <w:r>
+        <w:rPr>
+          <w:color w:val="7030A0"/>
+        </w:rPr>
+        <w:t>T</w:t>
+      </w:r>
+      <w:r>
+        <w:rPr>
+          <w:color w:val="7030A0"/>
+        </w:rPr>
+        <w:t xml:space="preserve">hese four sheets present EHV-1 gene-level abundances at multiple infection time points (1 to 48 </w:t>
+      </w:r>
+      <w:proofErr w:type="spellStart"/>
+      <w:r>
+        <w:rPr>
+          <w:color w:val="7030A0"/>
+        </w:rPr>
+        <w:t>hpi</w:t>
+      </w:r>
+      <w:proofErr w:type="spellEnd"/>
+      <w:r>
+        <w:rPr>
+          <w:color w:val="7030A0"/>
+        </w:rPr>
+        <w:t xml:space="preserve">) and their de novo clustering results. </w:t>
+      </w:r>
+      <w:r>
+        <w:rPr>
+          <w:color w:val="7030A0"/>
+        </w:rPr>
+        <w:t>Each row includes the gene or its canonical TSS or TES,</w:t>
+      </w:r>
+      <w:r>
+        <w:rPr>
+          <w:color w:val="7030A0"/>
+        </w:rPr>
+        <w:t xml:space="preserve"> its preassigned kinetic class (IE/E/L/unknown), </w:t>
+      </w:r>
+      <w:r>
+        <w:rPr>
+          <w:color w:val="7030A0"/>
+        </w:rPr>
+        <w:t xml:space="preserve">the </w:t>
+      </w:r>
+      <w:r>
+        <w:rPr>
+          <w:i/>
+          <w:color w:val="7030A0"/>
+        </w:rPr>
+        <w:t>de novo</w:t>
+      </w:r>
+      <w:r>
+        <w:rPr>
+          <w:color w:val="7030A0"/>
+        </w:rPr>
+        <w:t xml:space="preserve"> cluster assignment. The c</w:t>
+      </w:r>
+      <w:r>
+        <w:rPr>
+          <w:color w:val="7030A0"/>
+        </w:rPr>
+        <w:t xml:space="preserve">olumns named </w:t>
+      </w:r>
+      <w:r>
+        <w:rPr>
+          <w:rStyle w:val="Kiemels"/>
+          <w:color w:val="7030A0"/>
+        </w:rPr>
+        <w:t>EHV-1_[Time]_[Rep]</w:t>
+      </w:r>
+      <w:r>
+        <w:rPr>
+          <w:color w:val="7030A0"/>
+        </w:rPr>
+        <w:t xml:space="preserve"> indicate viral read count–normalized abundances for each replicate (Rep) at the given time (Time).</w:t>
+      </w:r>
+    </w:p>
+    <w:p>
+      <w:pPr>
+        <w:pStyle w:val="NormlWeb"/>
+        <w:numPr>
+          <w:ilvl w:val="0"/>
+          <w:numId w:val="18"/>
+        </w:numPr>
+        <w:jc w:val="both"/>
+        <w:rPr>
+          <w:color w:val="7030A0"/>
+        </w:rPr>
+      </w:pPr>
+      <w:r>
+        <w:rPr>
+          <w:rStyle w:val="Kiemels2"/>
+          <w:i/>
+          <w:color w:val="7030A0"/>
+        </w:rPr>
+        <w:t>Sheet A</w:t>
+      </w:r>
+      <w:r>
+        <w:rPr>
+          <w:rStyle w:val="Kiemels2"/>
+          <w:color w:val="7030A0"/>
+        </w:rPr>
+        <w:t>:</w:t>
+      </w:r>
+      <w:r>
+        <w:rPr>
+          <w:rStyle w:val="Kiemels2"/>
+          <w:color w:val="7030A0"/>
+        </w:rPr>
+        <w:t xml:space="preserve"> </w:t>
+      </w:r>
+      <w:r>
+        <w:rPr>
+          <w:rStyle w:val="Kiemels2"/>
+          <w:color w:val="7030A0"/>
+        </w:rPr>
+        <w:t xml:space="preserve">Gene dynamics </w:t>
+      </w:r>
+      <w:r>
+        <w:rPr>
+          <w:rStyle w:val="Kiemels2"/>
+          <w:color w:val="7030A0"/>
+        </w:rPr>
+        <w:t>(TSS+TES):</w:t>
+      </w:r>
+      <w:r>
+        <w:rPr>
+          <w:rStyle w:val="Kiemels2"/>
+          <w:color w:val="7030A0"/>
+        </w:rPr>
+        <w:t xml:space="preserve"> </w:t>
+      </w:r>
+      <w:r>
+        <w:rPr>
+          <w:color w:val="7030A0"/>
+        </w:rPr>
+        <w:t>Uses only reads overlapping both the canonical TSS and TES.</w:t>
+      </w:r>
+    </w:p>
+    <w:p>
+      <w:pPr>
+        <w:pStyle w:val="NormlWeb"/>
+        <w:numPr>
+          <w:ilvl w:val="0"/>
+          <w:numId w:val="18"/>
+        </w:numPr>
+        <w:jc w:val="both"/>
+        <w:rPr>
+          <w:color w:val="7030A0"/>
+        </w:rPr>
+      </w:pPr>
+      <w:r>
+        <w:rPr>
+          <w:rStyle w:val="Kiemels2"/>
+          <w:i/>
+          <w:color w:val="7030A0"/>
+        </w:rPr>
+        <w:t>Sheet B</w:t>
+      </w:r>
+      <w:r>
+        <w:rPr>
+          <w:rStyle w:val="Kiemels2"/>
+          <w:color w:val="7030A0"/>
+        </w:rPr>
+        <w:t>: TSS-only</w:t>
+      </w:r>
+      <w:r>
+        <w:rPr>
+          <w:rStyle w:val="Kiemels2"/>
+          <w:color w:val="7030A0"/>
+        </w:rPr>
+        <w:t>:</w:t>
+      </w:r>
+      <w:r>
+        <w:rPr>
+          <w:rStyle w:val="Kiemels2"/>
+          <w:color w:val="7030A0"/>
+        </w:rPr>
+        <w:t xml:space="preserve"> </w:t>
+      </w:r>
+      <w:r>
+        <w:rPr>
+          <w:color w:val="7030A0"/>
+        </w:rPr>
+        <w:t xml:space="preserve">Uses reads covering the canonical TSS, regardless of TES </w:t>
+      </w:r>
+      <w:r>
+        <w:rPr>
+          <w:color w:val="7030A0"/>
+        </w:rPr>
+        <w:t>overlap.</w:t>
+      </w:r>
+    </w:p>
+    <w:p>
+      <w:pPr>
+        <w:pStyle w:val="NormlWeb"/>
+        <w:numPr>
+          <w:ilvl w:val="0"/>
+          <w:numId w:val="18"/>
+        </w:numPr>
+        <w:jc w:val="both"/>
+        <w:rPr>
+          <w:color w:val="7030A0"/>
+        </w:rPr>
+      </w:pPr>
+      <w:r>
+        <w:rPr>
+          <w:rStyle w:val="Kiemels2"/>
+          <w:i/>
+          <w:color w:val="7030A0"/>
+        </w:rPr>
+        <w:lastRenderedPageBreak/>
+        <w:t>Sheet C</w:t>
+      </w:r>
+      <w:r>
+        <w:rPr>
+          <w:rStyle w:val="Kiemels2"/>
+          <w:color w:val="7030A0"/>
+        </w:rPr>
+        <w:t>: TES-only</w:t>
+      </w:r>
+      <w:r>
+        <w:rPr>
+          <w:rStyle w:val="Kiemels2"/>
+          <w:color w:val="7030A0"/>
+        </w:rPr>
+        <w:t>:</w:t>
+      </w:r>
+      <w:r>
+        <w:rPr>
+          <w:rStyle w:val="Kiemels2"/>
+          <w:color w:val="7030A0"/>
+        </w:rPr>
+        <w:t xml:space="preserve"> </w:t>
+      </w:r>
+      <w:r>
+        <w:rPr>
+          <w:color w:val="7030A0"/>
+        </w:rPr>
+        <w:t xml:space="preserve">Uses reads covering the canonical TES, regardless of TSS </w:t>
+      </w:r>
+      <w:r>
+        <w:rPr>
+          <w:color w:val="7030A0"/>
+        </w:rPr>
+        <w:t>overlap</w:t>
+      </w:r>
+      <w:r>
+        <w:rPr>
+          <w:color w:val="7030A0"/>
+        </w:rPr>
+        <w:t>.</w:t>
+      </w:r>
+      <w:r>
+        <w:rPr>
+          <w:color w:val="7030A0"/>
+        </w:rPr>
+        <w:br/>
+      </w:r>
+      <w:r>
+        <w:rPr>
+          <w:rStyle w:val="Kiemels2"/>
+          <w:i/>
+          <w:color w:val="7030A0"/>
+        </w:rPr>
+        <w:t>Sheet D</w:t>
+      </w:r>
+      <w:r>
+        <w:rPr>
+          <w:rStyle w:val="Kiemels2"/>
+          <w:color w:val="7030A0"/>
+        </w:rPr>
+        <w:t>: Non-normalized</w:t>
+      </w:r>
+      <w:r>
+        <w:rPr>
+          <w:rStyle w:val="Kiemels2"/>
+          <w:color w:val="7030A0"/>
+        </w:rPr>
+        <w:t>:</w:t>
+      </w:r>
+      <w:r>
+        <w:rPr>
+          <w:rStyle w:val="Kiemels2"/>
+          <w:color w:val="7030A0"/>
+        </w:rPr>
+        <w:t xml:space="preserve"> </w:t>
+      </w:r>
+      <w:r>
+        <w:rPr>
+          <w:color w:val="7030A0"/>
+        </w:rPr>
+        <w:t xml:space="preserve">Shows all raw </w:t>
+      </w:r>
+      <w:proofErr w:type="spellStart"/>
+      <w:r>
+        <w:rPr>
+          <w:color w:val="7030A0"/>
+        </w:rPr>
+        <w:t>dcDNA-Seq</w:t>
+      </w:r>
+      <w:proofErr w:type="spellEnd"/>
+      <w:r>
+        <w:rPr>
+          <w:color w:val="7030A0"/>
+        </w:rPr>
+        <w:t xml:space="preserve"> counts, including TSS and TES. Empty fields represents reads, where either the TSS or the TES did not overlap.</w:t>
+      </w:r>
+      <w:r>
+        <w:rPr>
+          <w:color w:val="7030A0"/>
+        </w:rPr>
+        <w:br/>
+        <w:t xml:space="preserve">Columns: </w:t>
+      </w:r>
+      <w:r>
+        <w:rPr>
+          <w:rStyle w:val="Kiemels"/>
+          <w:color w:val="7030A0"/>
+        </w:rPr>
+        <w:t>gene</w:t>
+      </w:r>
+      <w:r>
+        <w:rPr>
+          <w:color w:val="7030A0"/>
+        </w:rPr>
+        <w:t xml:space="preserve">, </w:t>
+      </w:r>
+      <w:proofErr w:type="spellStart"/>
+      <w:r>
+        <w:rPr>
+          <w:rStyle w:val="Kiemels"/>
+          <w:color w:val="7030A0"/>
+        </w:rPr>
+        <w:t>Kinetic_class</w:t>
+      </w:r>
+      <w:proofErr w:type="spellEnd"/>
+      <w:r>
+        <w:rPr>
+          <w:color w:val="7030A0"/>
+        </w:rPr>
+        <w:t xml:space="preserve">, </w:t>
+      </w:r>
+      <w:r>
+        <w:rPr>
+          <w:rStyle w:val="Kiemels"/>
+          <w:color w:val="7030A0"/>
+        </w:rPr>
+        <w:t>cluster</w:t>
+      </w:r>
+      <w:r>
+        <w:rPr>
+          <w:color w:val="7030A0"/>
+        </w:rPr>
+        <w:t>, and unscaled read counts.</w:t>
       </w:r>
     </w:p>
     <w:p>
@@ -26234,48 +26770,39 @@
         <w:spacing w:after="120" w:line="240" w:lineRule="auto"/>
         <w:jc w:val="both"/>
         <w:rPr>
-          <w:rFonts w:ascii="Times New Roman" w:eastAsia="Georgia" w:hAnsi="Times New Roman" w:cs="Times New Roman"/>
-          <w:bCs/>
-          <w:color w:val="7030A0"/>
-          <w:sz w:val="24"/>
-          <w:szCs w:val="24"/>
-          <w:lang w:val="en-US"/>
-        </w:rPr>
-      </w:pPr>
-      <w:r>
-        <w:rPr>
-          <w:rFonts w:ascii="Times New Roman" w:eastAsia="Georgia" w:hAnsi="Times New Roman" w:cs="Times New Roman"/>
-          <w:bCs/>
-          <w:color w:val="7030A0"/>
-          <w:sz w:val="24"/>
-          <w:szCs w:val="24"/>
-          <w:lang w:val="en-US"/>
-        </w:rPr>
-        <w:t xml:space="preserve">This sheet lists introns annotated from dRNA sequencing data, comparing results obtained using </w:t>
-      </w:r>
-      <w:proofErr w:type="spellStart"/>
-      <w:r>
-        <w:rPr>
-          <w:rFonts w:ascii="Times New Roman" w:eastAsia="Georgia" w:hAnsi="Times New Roman" w:cs="Times New Roman"/>
-          <w:bCs/>
-          <w:color w:val="7030A0"/>
-          <w:sz w:val="24"/>
-          <w:szCs w:val="24"/>
-          <w:lang w:val="en-US"/>
-        </w:rPr>
-        <w:t>LoRTIA</w:t>
-      </w:r>
-      <w:proofErr w:type="spellEnd"/>
-      <w:r>
-        <w:rPr>
-          <w:rFonts w:ascii="Times New Roman" w:eastAsia="Georgia" w:hAnsi="Times New Roman" w:cs="Times New Roman"/>
-          <w:bCs/>
-          <w:color w:val="7030A0"/>
-          <w:sz w:val="24"/>
-          <w:szCs w:val="24"/>
-          <w:lang w:val="en-US"/>
-        </w:rPr>
-        <w:t xml:space="preserve"> and NAGATA.</w:t>
+          <w:rFonts w:ascii="Times New Roman" w:hAnsi="Times New Roman"/>
+          <w:b/>
+          <w:sz w:val="24"/>
+          <w:lang w:val="en-GB"/>
+        </w:rPr>
+      </w:pPr>
+      <w:r>
+        <w:rPr>
+          <w:rFonts w:ascii="Times New Roman" w:hAnsi="Times New Roman"/>
+          <w:b/>
+          <w:sz w:val="24"/>
+          <w:lang w:val="en-GB"/>
+        </w:rPr>
+        <w:t xml:space="preserve">Supplementary </w:t>
+      </w:r>
+      <w:r>
+        <w:rPr>
+          <w:rFonts w:ascii="Times New Roman" w:hAnsi="Times New Roman"/>
+          <w:b/>
+          <w:color w:val="7030A0"/>
+          <w:sz w:val="24"/>
+          <w:lang w:val="en-GB"/>
+        </w:rPr>
+        <w:t>Table 4</w:t>
+      </w:r>
+      <w:r>
+        <w:rPr>
+          <w:rFonts w:ascii="Times New Roman" w:hAnsi="Times New Roman"/>
+          <w:b/>
+          <w:sz w:val="24"/>
+          <w:lang w:val="en-GB"/>
+        </w:rPr>
+        <w:t>. Read counts</w:t>
       </w:r>
     </w:p>
     <w:p>
@@ -26283,228 +26810,75 @@
         <w:spacing w:after="120" w:line="240" w:lineRule="auto"/>
         <w:jc w:val="both"/>
         <w:rPr>
-          <w:rFonts w:ascii="Times New Roman" w:eastAsia="Georgia" w:hAnsi="Times New Roman" w:cs="Times New Roman"/>
-          <w:bCs/>
-          <w:color w:val="7030A0"/>
-          <w:sz w:val="24"/>
-          <w:szCs w:val="24"/>
-          <w:lang w:val="en-US"/>
-        </w:rPr>
-      </w:pPr>
+          <w:rFonts w:ascii="Times New Roman" w:hAnsi="Times New Roman"/>
+          <w:b/>
+          <w:color w:val="00B050"/>
+          <w:sz w:val="24"/>
+          <w:lang w:val="en-GB"/>
+        </w:rPr>
+      </w:pPr>
+      <w:r>
+        <w:rPr>
+          <w:rFonts w:ascii="Times New Roman" w:hAnsi="Times New Roman"/>
+          <w:b/>
+          <w:sz w:val="24"/>
+          <w:lang w:val="en-GB"/>
+        </w:rPr>
+        <w:t xml:space="preserve">Supplementary </w:t>
+      </w:r>
+      <w:r>
+        <w:rPr>
+          <w:rFonts w:ascii="Times New Roman" w:hAnsi="Times New Roman"/>
+          <w:b/>
+          <w:color w:val="7030A0"/>
+          <w:sz w:val="24"/>
+          <w:lang w:val="en-GB"/>
+        </w:rPr>
+        <w:t>Table 5</w:t>
+      </w:r>
+      <w:r>
+        <w:rPr>
+          <w:rFonts w:ascii="Times New Roman" w:hAnsi="Times New Roman"/>
+          <w:b/>
+          <w:sz w:val="24"/>
+          <w:lang w:val="en-GB"/>
+        </w:rPr>
+        <w:t>. Concentrations of total and poly(A)-selected RNAs</w:t>
+      </w:r>
+      <w:r>
+        <w:rPr>
+          <w:rFonts w:ascii="Times New Roman" w:hAnsi="Times New Roman"/>
+          <w:b/>
+          <w:color w:val="00B050"/>
+          <w:sz w:val="24"/>
+          <w:lang w:val="en-GB"/>
+        </w:rPr>
+        <w:t xml:space="preserve"> </w:t>
+      </w:r>
     </w:p>
     <w:p>
       <w:pPr>
         <w:spacing w:after="120" w:line="240" w:lineRule="auto"/>
         <w:jc w:val="both"/>
         <w:rPr>
-          <w:rFonts w:ascii="Times New Roman" w:eastAsia="Georgia" w:hAnsi="Times New Roman" w:cs="Times New Roman"/>
-          <w:bCs/>
-          <w:color w:val="7030A0"/>
-          <w:sz w:val="24"/>
-          <w:szCs w:val="24"/>
-          <w:lang w:val="en-US"/>
-        </w:rPr>
-      </w:pPr>
-      <w:r>
-        <w:rPr>
-          <w:rFonts w:ascii="Times New Roman" w:eastAsia="Georgia" w:hAnsi="Times New Roman" w:cs="Times New Roman"/>
-          <w:bCs/>
-          <w:color w:val="7030A0"/>
-          <w:sz w:val="24"/>
-          <w:szCs w:val="24"/>
-          <w:lang w:val="en-US"/>
-        </w:rPr>
-        <w:t>Columns include:</w:t>
-      </w:r>
+          <w:rFonts w:ascii="Times New Roman" w:hAnsi="Times New Roman"/>
+          <w:b/>
+          <w:sz w:val="24"/>
+          <w:lang w:val="en-GB"/>
+        </w:rPr>
+      </w:pPr>
     </w:p>
     <w:p>
       <w:pPr>
         <w:spacing w:after="120" w:line="240" w:lineRule="auto"/>
         <w:jc w:val="both"/>
         <w:rPr>
-          <w:rFonts w:ascii="Times New Roman" w:eastAsia="Georgia" w:hAnsi="Times New Roman" w:cs="Times New Roman"/>
-          <w:bCs/>
-          <w:color w:val="7030A0"/>
-          <w:sz w:val="24"/>
-          <w:szCs w:val="24"/>
-          <w:lang w:val="en-US"/>
-        </w:rPr>
-      </w:pPr>
-      <w:r>
-        <w:rPr>
-          <w:rFonts w:ascii="Times New Roman" w:eastAsia="Georgia" w:hAnsi="Times New Roman" w:cs="Times New Roman"/>
-          <w:bCs/>
-          <w:color w:val="7030A0"/>
-          <w:sz w:val="24"/>
-          <w:szCs w:val="24"/>
-          <w:lang w:val="en-US"/>
-        </w:rPr>
-        <w:t>Intron Donor and Acceptor: Genomic coordinates marking the start (donor) and end (acceptor) of splicing events.</w:t>
-      </w:r>
-    </w:p>
-    <w:p>
-      <w:pPr>
-        <w:spacing w:after="120" w:line="240" w:lineRule="auto"/>
-        <w:jc w:val="both"/>
-        <w:rPr>
-          <w:rFonts w:ascii="Times New Roman" w:eastAsia="Georgia" w:hAnsi="Times New Roman" w:cs="Times New Roman"/>
-          <w:bCs/>
-          <w:color w:val="7030A0"/>
-          <w:sz w:val="24"/>
-          <w:szCs w:val="24"/>
-          <w:lang w:val="en-US"/>
-        </w:rPr>
-      </w:pPr>
-      <w:r>
-        <w:rPr>
-          <w:rFonts w:ascii="Times New Roman" w:eastAsia="Georgia" w:hAnsi="Times New Roman" w:cs="Times New Roman"/>
-          <w:bCs/>
-          <w:color w:val="7030A0"/>
-          <w:sz w:val="24"/>
-          <w:szCs w:val="24"/>
-          <w:lang w:val="en-US"/>
-        </w:rPr>
-        <w:lastRenderedPageBreak/>
-        <w:t>Sequencing Validation: Presence or absence of annotated introns identified using both tools (</w:t>
-      </w:r>
-      <w:proofErr w:type="spellStart"/>
-      <w:r>
-        <w:rPr>
-          <w:rFonts w:ascii="Times New Roman" w:eastAsia="Georgia" w:hAnsi="Times New Roman" w:cs="Times New Roman"/>
-          <w:bCs/>
-          <w:color w:val="7030A0"/>
-          <w:sz w:val="24"/>
-          <w:szCs w:val="24"/>
-          <w:lang w:val="en-US"/>
-        </w:rPr>
-        <w:t>LoRTIA</w:t>
-      </w:r>
-      <w:proofErr w:type="spellEnd"/>
-      <w:r>
-        <w:rPr>
-          <w:rFonts w:ascii="Times New Roman" w:eastAsia="Georgia" w:hAnsi="Times New Roman" w:cs="Times New Roman"/>
-          <w:bCs/>
-          <w:color w:val="7030A0"/>
-          <w:sz w:val="24"/>
-          <w:szCs w:val="24"/>
-          <w:lang w:val="en-US"/>
-        </w:rPr>
-        <w:t xml:space="preserve"> and NAGATA) alongside dcDNA-Seq.</w:t>
-      </w:r>
-    </w:p>
-    <w:p>
-      <w:pPr>
-        <w:spacing w:after="120" w:line="240" w:lineRule="auto"/>
-        <w:jc w:val="both"/>
-        <w:rPr>
-          <w:rFonts w:ascii="Times New Roman" w:eastAsia="Georgia" w:hAnsi="Times New Roman" w:cs="Times New Roman"/>
-          <w:bCs/>
-          <w:color w:val="7030A0"/>
-          <w:sz w:val="24"/>
-          <w:szCs w:val="24"/>
-          <w:lang w:val="en-US"/>
-        </w:rPr>
-      </w:pPr>
-      <w:r>
-        <w:rPr>
-          <w:rFonts w:ascii="Times New Roman" w:eastAsia="Georgia" w:hAnsi="Times New Roman" w:cs="Times New Roman"/>
-          <w:bCs/>
-          <w:color w:val="7030A0"/>
-          <w:sz w:val="24"/>
-          <w:szCs w:val="24"/>
-          <w:lang w:val="en-US"/>
-        </w:rPr>
-        <w:t>Comparison Notes: Highlights any discrepancies or agreements between the two methods in detecting specific splicing events.</w:t>
-      </w:r>
-    </w:p>
-    <w:p>
-      <w:pPr>
-        <w:spacing w:after="120" w:line="240" w:lineRule="auto"/>
-        <w:jc w:val="both"/>
-        <w:rPr>
-          <w:rFonts w:ascii="Times New Roman" w:eastAsia="Georgia" w:hAnsi="Times New Roman" w:cs="Times New Roman"/>
-          <w:bCs/>
-          <w:color w:val="7030A0"/>
-          <w:sz w:val="24"/>
-          <w:szCs w:val="24"/>
-          <w:lang w:val="en-US"/>
-        </w:rPr>
-      </w:pPr>
-    </w:p>
-    <w:p>
-      <w:pPr>
-        <w:spacing w:after="120" w:line="240" w:lineRule="auto"/>
-        <w:jc w:val="both"/>
-        <w:rPr>
-          <w:rFonts w:ascii="Times New Roman" w:eastAsia="Georgia" w:hAnsi="Times New Roman" w:cs="Times New Roman"/>
-          <w:bCs/>
-          <w:color w:val="7030A0"/>
-          <w:sz w:val="24"/>
-          <w:szCs w:val="24"/>
-          <w:lang w:val="en-US"/>
-        </w:rPr>
-      </w:pPr>
-    </w:p>
-    <w:p>
-      <w:pPr>
-        <w:spacing w:after="120" w:line="240" w:lineRule="auto"/>
-        <w:jc w:val="both"/>
-        <w:rPr>
-          <w:rFonts w:ascii="Times New Roman" w:hAnsi="Times New Roman"/>
-          <w:b/>
-          <w:sz w:val="24"/>
-          <w:lang w:val="en-GB"/>
-        </w:rPr>
-      </w:pPr>
-      <w:r>
-        <w:rPr>
-          <w:rFonts w:ascii="Times New Roman" w:hAnsi="Times New Roman"/>
-          <w:b/>
-          <w:sz w:val="24"/>
-          <w:lang w:val="en-GB"/>
-        </w:rPr>
-        <w:t>Supplementary Table 3. Read counts</w:t>
-      </w:r>
-    </w:p>
-    <w:p>
-      <w:pPr>
-        <w:spacing w:after="120" w:line="240" w:lineRule="auto"/>
-        <w:jc w:val="both"/>
-        <w:rPr>
-          <w:rFonts w:ascii="Times New Roman" w:hAnsi="Times New Roman"/>
-          <w:b/>
-          <w:sz w:val="24"/>
-          <w:lang w:val="en-GB"/>
-        </w:rPr>
-      </w:pPr>
-      <w:r>
-        <w:rPr>
-          <w:rFonts w:ascii="Times New Roman" w:hAnsi="Times New Roman"/>
-          <w:b/>
-          <w:sz w:val="24"/>
-          <w:lang w:val="en-GB"/>
-        </w:rPr>
-        <w:t>Supplementary Table 4</w:t>
-      </w:r>
-      <w:r>
-        <w:rPr>
-          <w:rFonts w:ascii="Times New Roman" w:hAnsi="Times New Roman"/>
-          <w:b/>
-          <w:sz w:val="24"/>
-          <w:lang w:val="en-GB"/>
-        </w:rPr>
-        <w:t>. Concentrations of total and poly(A)-selected RNAs</w:t>
-      </w:r>
-      <w:r>
-        <w:rPr>
-          <w:rFonts w:ascii="Times New Roman" w:hAnsi="Times New Roman"/>
-          <w:b/>
-          <w:color w:val="00B050"/>
-          <w:sz w:val="24"/>
-          <w:lang w:val="en-GB"/>
-        </w:rPr>
-        <w:t xml:space="preserve"> </w:t>
-      </w:r>
+          <w:rFonts w:ascii="Times New Roman" w:hAnsi="Times New Roman"/>
+          <w:b/>
+          <w:sz w:val="24"/>
+          <w:lang w:val="en-GB"/>
+        </w:rPr>
+      </w:pPr>
     </w:p>
     <w:sectPr>
       <w:headerReference w:type="default" r:id="rId20"/>
@@ -26519,7 +26893,7 @@
 </file>
 
 <file path=word/endnotes.xml><?xml version="1.0" encoding="utf-8"?>
-<w:endnotes xmlns:wpc="http://schemas.microsoft.com/office/word/2010/wordprocessingCanvas" xmlns:cx="http://schemas.microsoft.com/office/drawing/2014/chartex" xmlns:cx1="http://schemas.microsoft.com/office/drawing/2015/9/8/chartex" xmlns:mc="http://schemas.openxmlformats.org/markup-compatibility/2006" xmlns:o="urn:schemas-microsoft-com:office:office" xmlns:r="http://schemas.openxmlformats.org/officeDocument/2006/relationships" xmlns:m="http://schemas.openxmlformats.org/officeDocument/2006/math" xmlns:v="urn:schemas-microsoft-com:vml" xmlns:wp14="http://schemas.microsoft.com/office/word/2010/wordprocessingDrawing" xmlns:wp="http://schemas.openxmlformats.org/drawingml/2006/wordprocessingDrawing" xmlns:w10="urn:schemas-microsoft-com:office:word" xmlns:w="http://schemas.openxmlformats.org/wordprocessingml/2006/main" xmlns:w14="http://schemas.microsoft.com/office/word/2010/wordml" xmlns:w15="http://schemas.microsoft.com/office/word/2012/wordml" xmlns:w16se="http://schemas.microsoft.com/office/word/2015/wordml/symex" xmlns:wpg="http://schemas.microsoft.com/office/word/2010/wordprocessingGroup" xmlns:wpi="http://schemas.microsoft.com/office/word/2010/wordprocessingInk" xmlns:wne="http://schemas.microsoft.com/office/word/2006/wordml" xmlns:wps="http://schemas.microsoft.com/office/word/2010/wordprocessingShape" mc:Ignorable="w14 w15 w16se wp14">
+<w:endnotes xmlns:wpc="http://schemas.microsoft.com/office/word/2010/wordprocessingCanvas" xmlns:cx="http://schemas.microsoft.com/office/drawing/2014/chartex" xmlns:mc="http://schemas.openxmlformats.org/markup-compatibility/2006" xmlns:o="urn:schemas-microsoft-com:office:office" xmlns:r="http://schemas.openxmlformats.org/officeDocument/2006/relationships" xmlns:m="http://schemas.openxmlformats.org/officeDocument/2006/math" xmlns:v="urn:schemas-microsoft-com:vml" xmlns:wp14="http://schemas.microsoft.com/office/word/2010/wordprocessingDrawing" xmlns:wp="http://schemas.openxmlformats.org/drawingml/2006/wordprocessingDrawing" xmlns:w10="urn:schemas-microsoft-com:office:word" xmlns:w="http://schemas.openxmlformats.org/wordprocessingml/2006/main" xmlns:w14="http://schemas.microsoft.com/office/word/2010/wordml" xmlns:w15="http://schemas.microsoft.com/office/word/2012/wordml" xmlns:w16se="http://schemas.microsoft.com/office/word/2015/wordml/symex" xmlns:wpg="http://schemas.microsoft.com/office/word/2010/wordprocessingGroup" xmlns:wpi="http://schemas.microsoft.com/office/word/2010/wordprocessingInk" xmlns:wne="http://schemas.microsoft.com/office/word/2006/wordml" xmlns:wps="http://schemas.microsoft.com/office/word/2010/wordprocessingShape" mc:Ignorable="w14 w15 w16se wp14">
   <w:endnote w:type="separator" w:id="-1">
     <w:p>
       <w:pPr>
@@ -26551,7 +26925,7 @@
 </file>
 
 <file path=word/footer1.xml><?xml version="1.0" encoding="utf-8"?>
-<w:ftr xmlns:wpc="http://schemas.microsoft.com/office/word/2010/wordprocessingCanvas" xmlns:cx="http://schemas.microsoft.com/office/drawing/2014/chartex" xmlns:cx1="http://schemas.microsoft.com/office/drawing/2015/9/8/chartex" xmlns:mc="http://schemas.openxmlformats.org/markup-compatibility/2006" xmlns:o="urn:schemas-microsoft-com:office:office" xmlns:r="http://schemas.openxmlformats.org/officeDocument/2006/relationships" xmlns:m="http://schemas.openxmlformats.org/officeDocument/2006/math" xmlns:v="urn:schemas-microsoft-com:vml" xmlns:wp14="http://schemas.microsoft.com/office/word/2010/wordprocessingDrawing" xmlns:wp="http://schemas.openxmlformats.org/drawingml/2006/wordprocessingDrawing" xmlns:w10="urn:schemas-microsoft-com:office:word" xmlns:w="http://schemas.openxmlformats.org/wordprocessingml/2006/main" xmlns:w14="http://schemas.microsoft.com/office/word/2010/wordml" xmlns:w15="http://schemas.microsoft.com/office/word/2012/wordml" xmlns:w16se="http://schemas.microsoft.com/office/word/2015/wordml/symex" xmlns:wpg="http://schemas.microsoft.com/office/word/2010/wordprocessingGroup" xmlns:wpi="http://schemas.microsoft.com/office/word/2010/wordprocessingInk" xmlns:wne="http://schemas.microsoft.com/office/word/2006/wordml" xmlns:wps="http://schemas.microsoft.com/office/word/2010/wordprocessingShape" mc:Ignorable="w14 w15 w16se wp14">
+<w:ftr xmlns:wpc="http://schemas.microsoft.com/office/word/2010/wordprocessingCanvas" xmlns:cx="http://schemas.microsoft.com/office/drawing/2014/chartex" xmlns:mc="http://schemas.openxmlformats.org/markup-compatibility/2006" xmlns:o="urn:schemas-microsoft-com:office:office" xmlns:r="http://schemas.openxmlformats.org/officeDocument/2006/relationships" xmlns:m="http://schemas.openxmlformats.org/officeDocument/2006/math" xmlns:v="urn:schemas-microsoft-com:vml" xmlns:wp14="http://schemas.microsoft.com/office/word/2010/wordprocessingDrawing" xmlns:wp="http://schemas.openxmlformats.org/drawingml/2006/wordprocessingDrawing" xmlns:w10="urn:schemas-microsoft-com:office:word" xmlns:w="http://schemas.openxmlformats.org/wordprocessingml/2006/main" xmlns:w14="http://schemas.microsoft.com/office/word/2010/wordml" xmlns:w15="http://schemas.microsoft.com/office/word/2012/wordml" xmlns:w16se="http://schemas.microsoft.com/office/word/2015/wordml/symex" xmlns:wpg="http://schemas.microsoft.com/office/word/2010/wordprocessingGroup" xmlns:wpi="http://schemas.microsoft.com/office/word/2010/wordprocessingInk" xmlns:wne="http://schemas.microsoft.com/office/word/2006/wordml" xmlns:wps="http://schemas.microsoft.com/office/word/2010/wordprocessingShape" mc:Ignorable="w14 w15 w16se wp14">
   <w:sdt>
     <w:sdtPr>
       <w:id w:val="575097459"/>
@@ -26580,7 +26954,7 @@
             <w:noProof/>
             <w:lang w:val="hu-HU"/>
           </w:rPr>
-          <w:t>22</w:t>
+          <w:t>12</w:t>
         </w:r>
         <w:r>
           <w:fldChar w:fldCharType="end"/>
@@ -26597,7 +26971,7 @@
 </file>
 
 <file path=word/footnotes.xml><?xml version="1.0" encoding="utf-8"?>
-<w:footnotes xmlns:wpc="http://schemas.microsoft.com/office/word/2010/wordprocessingCanvas" xmlns:cx="http://schemas.microsoft.com/office/drawing/2014/chartex" xmlns:cx1="http://schemas.microsoft.com/office/drawing/2015/9/8/chartex" xmlns:mc="http://schemas.openxmlformats.org/markup-compatibility/2006" xmlns:o="urn:schemas-microsoft-com:office:office" xmlns:r="http://schemas.openxmlformats.org/officeDocument/2006/relationships" xmlns:m="http://schemas.openxmlformats.org/officeDocument/2006/math" xmlns:v="urn:schemas-microsoft-com:vml" xmlns:wp14="http://schemas.microsoft.com/office/word/2010/wordprocessingDrawing" xmlns:wp="http://schemas.openxmlformats.org/drawingml/2006/wordprocessingDrawing" xmlns:w10="urn:schemas-microsoft-com:office:word" xmlns:w="http://schemas.openxmlformats.org/wordprocessingml/2006/main" xmlns:w14="http://schemas.microsoft.com/office/word/2010/wordml" xmlns:w15="http://schemas.microsoft.com/office/word/2012/wordml" xmlns:w16se="http://schemas.microsoft.com/office/word/2015/wordml/symex" xmlns:wpg="http://schemas.microsoft.com/office/word/2010/wordprocessingGroup" xmlns:wpi="http://schemas.microsoft.com/office/word/2010/wordprocessingInk" xmlns:wne="http://schemas.microsoft.com/office/word/2006/wordml" xmlns:wps="http://schemas.microsoft.com/office/word/2010/wordprocessingShape" mc:Ignorable="w14 w15 w16se wp14">
+<w:footnotes xmlns:wpc="http://schemas.microsoft.com/office/word/2010/wordprocessingCanvas" xmlns:cx="http://schemas.microsoft.com/office/drawing/2014/chartex" xmlns:mc="http://schemas.openxmlformats.org/markup-compatibility/2006" xmlns:o="urn:schemas-microsoft-com:office:office" xmlns:r="http://schemas.openxmlformats.org/officeDocument/2006/relationships" xmlns:m="http://schemas.openxmlformats.org/officeDocument/2006/math" xmlns:v="urn:schemas-microsoft-com:vml" xmlns:wp14="http://schemas.microsoft.com/office/word/2010/wordprocessingDrawing" xmlns:wp="http://schemas.openxmlformats.org/drawingml/2006/wordprocessingDrawing" xmlns:w10="urn:schemas-microsoft-com:office:word" xmlns:w="http://schemas.openxmlformats.org/wordprocessingml/2006/main" xmlns:w14="http://schemas.microsoft.com/office/word/2010/wordml" xmlns:w15="http://schemas.microsoft.com/office/word/2012/wordml" xmlns:w16se="http://schemas.microsoft.com/office/word/2015/wordml/symex" xmlns:wpg="http://schemas.microsoft.com/office/word/2010/wordprocessingGroup" xmlns:wpi="http://schemas.microsoft.com/office/word/2010/wordprocessingInk" xmlns:wne="http://schemas.microsoft.com/office/word/2006/wordml" xmlns:wps="http://schemas.microsoft.com/office/word/2010/wordprocessingShape" mc:Ignorable="w14 w15 w16se wp14">
   <w:footnote w:type="separator" w:id="-1">
     <w:p>
       <w:pPr>
@@ -26629,7 +27003,7 @@
 </file>
 
 <file path=word/header1.xml><?xml version="1.0" encoding="utf-8"?>
-<w:hdr xmlns:wpc="http://schemas.microsoft.com/office/word/2010/wordprocessingCanvas" xmlns:cx="http://schemas.microsoft.com/office/drawing/2014/chartex" xmlns:cx1="http://schemas.microsoft.com/office/drawing/2015/9/8/chartex" xmlns:mc="http://schemas.openxmlformats.org/markup-compatibility/2006" xmlns:o="urn:schemas-microsoft-com:office:office" xmlns:r="http://schemas.openxmlformats.org/officeDocument/2006/relationships" xmlns:m="http://schemas.openxmlformats.org/officeDocument/2006/math" xmlns:v="urn:schemas-microsoft-com:vml" xmlns:wp14="http://schemas.microsoft.com/office/word/2010/wordprocessingDrawing" xmlns:wp="http://schemas.openxmlformats.org/drawingml/2006/wordprocessingDrawing" xmlns:w10="urn:schemas-microsoft-com:office:word" xmlns:w="http://schemas.openxmlformats.org/wordprocessingml/2006/main" xmlns:w14="http://schemas.microsoft.com/office/word/2010/wordml" xmlns:w15="http://schemas.microsoft.com/office/word/2012/wordml" xmlns:w16se="http://schemas.microsoft.com/office/word/2015/wordml/symex" xmlns:wpg="http://schemas.microsoft.com/office/word/2010/wordprocessingGroup" xmlns:wpi="http://schemas.microsoft.com/office/word/2010/wordprocessingInk" xmlns:wne="http://schemas.microsoft.com/office/word/2006/wordml" xmlns:wps="http://schemas.microsoft.com/office/word/2010/wordprocessingShape" mc:Ignorable="w14 w15 w16se wp14">
+<w:hdr xmlns:wpc="http://schemas.microsoft.com/office/word/2010/wordprocessingCanvas" xmlns:cx="http://schemas.microsoft.com/office/drawing/2014/chartex" xmlns:mc="http://schemas.openxmlformats.org/markup-compatibility/2006" xmlns:o="urn:schemas-microsoft-com:office:office" xmlns:r="http://schemas.openxmlformats.org/officeDocument/2006/relationships" xmlns:m="http://schemas.openxmlformats.org/officeDocument/2006/math" xmlns:v="urn:schemas-microsoft-com:vml" xmlns:wp14="http://schemas.microsoft.com/office/word/2010/wordprocessingDrawing" xmlns:wp="http://schemas.openxmlformats.org/drawingml/2006/wordprocessingDrawing" xmlns:w10="urn:schemas-microsoft-com:office:word" xmlns:w="http://schemas.openxmlformats.org/wordprocessingml/2006/main" xmlns:w14="http://schemas.microsoft.com/office/word/2010/wordml" xmlns:w15="http://schemas.microsoft.com/office/word/2012/wordml" xmlns:w16se="http://schemas.microsoft.com/office/word/2015/wordml/symex" xmlns:wpg="http://schemas.microsoft.com/office/word/2010/wordprocessingGroup" xmlns:wpi="http://schemas.microsoft.com/office/word/2010/wordprocessingInk" xmlns:wne="http://schemas.microsoft.com/office/word/2006/wordml" xmlns:wps="http://schemas.microsoft.com/office/word/2010/wordprocessingShape" mc:Ignorable="w14 w15 w16se wp14">
   <w:p>
     <w:pPr>
       <w:pStyle w:val="lfej"/>
@@ -26639,7 +27013,7 @@
 </file>
 
 <file path=word/numbering.xml><?xml version="1.0" encoding="utf-8"?>
-<w:numbering xmlns:wpc="http://schemas.microsoft.com/office/word/2010/wordprocessingCanvas" xmlns:cx="http://schemas.microsoft.com/office/drawing/2014/chartex" xmlns:cx1="http://schemas.microsoft.com/office/drawing/2015/9/8/chartex" xmlns:mc="http://schemas.openxmlformats.org/markup-compatibility/2006" xmlns:o="urn:schemas-microsoft-com:office:office" xmlns:r="http://schemas.openxmlformats.org/officeDocument/2006/relationships" xmlns:m="http://schemas.openxmlformats.org/officeDocument/2006/math" xmlns:v="urn:schemas-microsoft-com:vml" xmlns:wp14="http://schemas.microsoft.com/office/word/2010/wordprocessingDrawing" xmlns:wp="http://schemas.openxmlformats.org/drawingml/2006/wordprocessingDrawing" xmlns:w10="urn:schemas-microsoft-com:office:word" xmlns:w="http://schemas.openxmlformats.org/wordprocessingml/2006/main" xmlns:w14="http://schemas.microsoft.com/office/word/2010/wordml" xmlns:w15="http://schemas.microsoft.com/office/word/2012/wordml" xmlns:w16se="http://schemas.microsoft.com/office/word/2015/wordml/symex" xmlns:wpg="http://schemas.microsoft.com/office/word/2010/wordprocessingGroup" xmlns:wpi="http://schemas.microsoft.com/office/word/2010/wordprocessingInk" xmlns:wne="http://schemas.microsoft.com/office/word/2006/wordml" xmlns:wps="http://schemas.microsoft.com/office/word/2010/wordprocessingShape" mc:Ignorable="w14 w15 w16se wp14">
+<w:numbering xmlns:wpc="http://schemas.microsoft.com/office/word/2010/wordprocessingCanvas" xmlns:cx="http://schemas.microsoft.com/office/drawing/2014/chartex" xmlns:mc="http://schemas.openxmlformats.org/markup-compatibility/2006" xmlns:o="urn:schemas-microsoft-com:office:office" xmlns:r="http://schemas.openxmlformats.org/officeDocument/2006/relationships" xmlns:m="http://schemas.openxmlformats.org/officeDocument/2006/math" xmlns:v="urn:schemas-microsoft-com:vml" xmlns:wp14="http://schemas.microsoft.com/office/word/2010/wordprocessingDrawing" xmlns:wp="http://schemas.openxmlformats.org/drawingml/2006/wordprocessingDrawing" xmlns:w10="urn:schemas-microsoft-com:office:word" xmlns:w="http://schemas.openxmlformats.org/wordprocessingml/2006/main" xmlns:w14="http://schemas.microsoft.com/office/word/2010/wordml" xmlns:w15="http://schemas.microsoft.com/office/word/2012/wordml" xmlns:w16se="http://schemas.microsoft.com/office/word/2015/wordml/symex" xmlns:wpg="http://schemas.microsoft.com/office/word/2010/wordprocessingGroup" xmlns:wpi="http://schemas.microsoft.com/office/word/2010/wordprocessingInk" xmlns:wne="http://schemas.microsoft.com/office/word/2006/wordml" xmlns:wps="http://schemas.microsoft.com/office/word/2010/wordprocessingShape" mc:Ignorable="w14 w15 w16se wp14">
   <w:abstractNum w:abstractNumId="0" w15:restartNumberingAfterBreak="0">
     <w:nsid w:val="194062E7"/>
     <w:multiLevelType w:val="hybridMultilevel"/>
@@ -26932,501 +27306,9 @@
     </w:lvl>
   </w:abstractNum>
   <w:abstractNum w:abstractNumId="3" w15:restartNumberingAfterBreak="0">
-    <w:nsid w:val="2CAE542A"/>
-    <w:multiLevelType w:val="hybridMultilevel"/>
-    <w:tmpl w:val="7958BC88"/>
-    <w:lvl w:ilvl="0" w:tplc="040E0019">
-      <w:start w:val="1"/>
-      <w:numFmt w:val="lowerLetter"/>
-      <w:lvlText w:val="%1."/>
-      <w:lvlJc w:val="left"/>
-      <w:pPr>
-        <w:ind w:left="720" w:hanging="360"/>
-      </w:pPr>
-      <w:rPr>
-        <w:rFonts w:hint="default"/>
-      </w:rPr>
-    </w:lvl>
-    <w:lvl w:ilvl="1" w:tplc="040E0019" w:tentative="1">
-      <w:start w:val="1"/>
-      <w:numFmt w:val="lowerLetter"/>
-      <w:lvlText w:val="%2."/>
-      <w:lvlJc w:val="left"/>
-      <w:pPr>
-        <w:ind w:left="1440" w:hanging="360"/>
-      </w:pPr>
-    </w:lvl>
-    <w:lvl w:ilvl="2" w:tplc="040E001B" w:tentative="1">
-      <w:start w:val="1"/>
-      <w:numFmt w:val="lowerRoman"/>
-      <w:lvlText w:val="%3."/>
-      <w:lvlJc w:val="right"/>
-      <w:pPr>
-        <w:ind w:left="2160" w:hanging="180"/>
-      </w:pPr>
-    </w:lvl>
-    <w:lvl w:ilvl="3" w:tplc="040E000F" w:tentative="1">
-      <w:start w:val="1"/>
-      <w:numFmt w:val="decimal"/>
-      <w:lvlText w:val="%4."/>
-      <w:lvlJc w:val="left"/>
-      <w:pPr>
-        <w:ind w:left="2880" w:hanging="360"/>
-      </w:pPr>
-    </w:lvl>
-    <w:lvl w:ilvl="4" w:tplc="040E0019" w:tentative="1">
-      <w:start w:val="1"/>
-      <w:numFmt w:val="lowerLetter"/>
-      <w:lvlText w:val="%5."/>
-      <w:lvlJc w:val="left"/>
-      <w:pPr>
-        <w:ind w:left="3600" w:hanging="360"/>
-      </w:pPr>
-    </w:lvl>
-    <w:lvl w:ilvl="5" w:tplc="040E001B" w:tentative="1">
-      <w:start w:val="1"/>
-      <w:numFmt w:val="lowerRoman"/>
-      <w:lvlText w:val="%6."/>
-      <w:lvlJc w:val="right"/>
-      <w:pPr>
-        <w:ind w:left="4320" w:hanging="180"/>
-      </w:pPr>
-    </w:lvl>
-    <w:lvl w:ilvl="6" w:tplc="040E000F" w:tentative="1">
-      <w:start w:val="1"/>
-      <w:numFmt w:val="decimal"/>
-      <w:lvlText w:val="%7."/>
-      <w:lvlJc w:val="left"/>
-      <w:pPr>
-        <w:ind w:left="5040" w:hanging="360"/>
-      </w:pPr>
-    </w:lvl>
-    <w:lvl w:ilvl="7" w:tplc="040E0019" w:tentative="1">
-      <w:start w:val="1"/>
-      <w:numFmt w:val="lowerLetter"/>
-      <w:lvlText w:val="%8."/>
-      <w:lvlJc w:val="left"/>
-      <w:pPr>
-        <w:ind w:left="5760" w:hanging="360"/>
-      </w:pPr>
-    </w:lvl>
-    <w:lvl w:ilvl="8" w:tplc="040E001B" w:tentative="1">
-      <w:start w:val="1"/>
-      <w:numFmt w:val="lowerRoman"/>
-      <w:lvlText w:val="%9."/>
-      <w:lvlJc w:val="right"/>
-      <w:pPr>
-        <w:ind w:left="6480" w:hanging="180"/>
-      </w:pPr>
-    </w:lvl>
-  </w:abstractNum>
-  <w:abstractNum w:abstractNumId="4" w15:restartNumberingAfterBreak="0">
-    <w:nsid w:val="2F174C79"/>
-    <w:multiLevelType w:val="hybridMultilevel"/>
-    <w:tmpl w:val="0F86D7BA"/>
-    <w:lvl w:ilvl="0" w:tplc="040E0019">
-      <w:start w:val="1"/>
-      <w:numFmt w:val="lowerLetter"/>
-      <w:lvlText w:val="%1."/>
-      <w:lvlJc w:val="left"/>
-      <w:pPr>
-        <w:ind w:left="720" w:hanging="360"/>
-      </w:pPr>
-      <w:rPr>
-        <w:rFonts w:hint="default"/>
-      </w:rPr>
-    </w:lvl>
-    <w:lvl w:ilvl="1" w:tplc="040E0019" w:tentative="1">
-      <w:start w:val="1"/>
-      <w:numFmt w:val="lowerLetter"/>
-      <w:lvlText w:val="%2."/>
-      <w:lvlJc w:val="left"/>
-      <w:pPr>
-        <w:ind w:left="1440" w:hanging="360"/>
-      </w:pPr>
-    </w:lvl>
-    <w:lvl w:ilvl="2" w:tplc="040E001B" w:tentative="1">
-      <w:start w:val="1"/>
-      <w:numFmt w:val="lowerRoman"/>
-      <w:lvlText w:val="%3."/>
-      <w:lvlJc w:val="right"/>
-      <w:pPr>
-        <w:ind w:left="2160" w:hanging="180"/>
-      </w:pPr>
-    </w:lvl>
-    <w:lvl w:ilvl="3" w:tplc="040E000F" w:tentative="1">
-      <w:start w:val="1"/>
-      <w:numFmt w:val="decimal"/>
-      <w:lvlText w:val="%4."/>
-      <w:lvlJc w:val="left"/>
-      <w:pPr>
-        <w:ind w:left="2880" w:hanging="360"/>
-      </w:pPr>
-    </w:lvl>
-    <w:lvl w:ilvl="4" w:tplc="040E0019" w:tentative="1">
-      <w:start w:val="1"/>
-      <w:numFmt w:val="lowerLetter"/>
-      <w:lvlText w:val="%5."/>
-      <w:lvlJc w:val="left"/>
-      <w:pPr>
-        <w:ind w:left="3600" w:hanging="360"/>
-      </w:pPr>
-    </w:lvl>
-    <w:lvl w:ilvl="5" w:tplc="040E001B" w:tentative="1">
-      <w:start w:val="1"/>
-      <w:numFmt w:val="lowerRoman"/>
-      <w:lvlText w:val="%6."/>
-      <w:lvlJc w:val="right"/>
-      <w:pPr>
-        <w:ind w:left="4320" w:hanging="180"/>
-      </w:pPr>
-    </w:lvl>
-    <w:lvl w:ilvl="6" w:tplc="040E000F" w:tentative="1">
-      <w:start w:val="1"/>
-      <w:numFmt w:val="decimal"/>
-      <w:lvlText w:val="%7."/>
-      <w:lvlJc w:val="left"/>
-      <w:pPr>
-        <w:ind w:left="5040" w:hanging="360"/>
-      </w:pPr>
-    </w:lvl>
-    <w:lvl w:ilvl="7" w:tplc="040E0019" w:tentative="1">
-      <w:start w:val="1"/>
-      <w:numFmt w:val="lowerLetter"/>
-      <w:lvlText w:val="%8."/>
-      <w:lvlJc w:val="left"/>
-      <w:pPr>
-        <w:ind w:left="5760" w:hanging="360"/>
-      </w:pPr>
-    </w:lvl>
-    <w:lvl w:ilvl="8" w:tplc="040E001B" w:tentative="1">
-      <w:start w:val="1"/>
-      <w:numFmt w:val="lowerRoman"/>
-      <w:lvlText w:val="%9."/>
-      <w:lvlJc w:val="right"/>
-      <w:pPr>
-        <w:ind w:left="6480" w:hanging="180"/>
-      </w:pPr>
-    </w:lvl>
-  </w:abstractNum>
-  <w:abstractNum w:abstractNumId="5" w15:restartNumberingAfterBreak="0">
-    <w:nsid w:val="472D53F9"/>
-    <w:multiLevelType w:val="hybridMultilevel"/>
-    <w:tmpl w:val="BB9CFE62"/>
-    <w:lvl w:ilvl="0" w:tplc="01D835EA">
-      <w:numFmt w:val="bullet"/>
-      <w:lvlText w:val="-"/>
-      <w:lvlJc w:val="left"/>
-      <w:pPr>
-        <w:ind w:left="720" w:hanging="360"/>
-      </w:pPr>
-      <w:rPr>
-        <w:rFonts w:ascii="Times New Roman" w:eastAsia="Times" w:hAnsi="Times New Roman" w:cs="Times New Roman" w:hint="default"/>
-      </w:rPr>
-    </w:lvl>
-    <w:lvl w:ilvl="1" w:tplc="040E0003" w:tentative="1">
-      <w:start w:val="1"/>
-      <w:numFmt w:val="bullet"/>
-      <w:lvlText w:val="o"/>
-      <w:lvlJc w:val="left"/>
-      <w:pPr>
-        <w:ind w:left="1440" w:hanging="360"/>
-      </w:pPr>
-      <w:rPr>
-        <w:rFonts w:ascii="Courier New" w:hAnsi="Courier New" w:cs="Courier New" w:hint="default"/>
-      </w:rPr>
-    </w:lvl>
-    <w:lvl w:ilvl="2" w:tplc="040E0005" w:tentative="1">
-      <w:start w:val="1"/>
-      <w:numFmt w:val="bullet"/>
-      <w:lvlText w:val=""/>
-      <w:lvlJc w:val="left"/>
-      <w:pPr>
-        <w:ind w:left="2160" w:hanging="360"/>
-      </w:pPr>
-      <w:rPr>
-        <w:rFonts w:ascii="Wingdings" w:hAnsi="Wingdings" w:hint="default"/>
-      </w:rPr>
-    </w:lvl>
-    <w:lvl w:ilvl="3" w:tplc="040E0001" w:tentative="1">
-      <w:start w:val="1"/>
-      <w:numFmt w:val="bullet"/>
-      <w:lvlText w:val=""/>
-      <w:lvlJc w:val="left"/>
-      <w:pPr>
-        <w:ind w:left="2880" w:hanging="360"/>
-      </w:pPr>
-      <w:rPr>
-        <w:rFonts w:ascii="Symbol" w:hAnsi="Symbol" w:hint="default"/>
-      </w:rPr>
-    </w:lvl>
-    <w:lvl w:ilvl="4" w:tplc="040E0003" w:tentative="1">
-      <w:start w:val="1"/>
-      <w:numFmt w:val="bullet"/>
-      <w:lvlText w:val="o"/>
-      <w:lvlJc w:val="left"/>
-      <w:pPr>
-        <w:ind w:left="3600" w:hanging="360"/>
-      </w:pPr>
-      <w:rPr>
-        <w:rFonts w:ascii="Courier New" w:hAnsi="Courier New" w:cs="Courier New" w:hint="default"/>
-      </w:rPr>
-    </w:lvl>
-    <w:lvl w:ilvl="5" w:tplc="040E0005" w:tentative="1">
-      <w:start w:val="1"/>
-      <w:numFmt w:val="bullet"/>
-      <w:lvlText w:val=""/>
-      <w:lvlJc w:val="left"/>
-      <w:pPr>
-        <w:ind w:left="4320" w:hanging="360"/>
-      </w:pPr>
-      <w:rPr>
-        <w:rFonts w:ascii="Wingdings" w:hAnsi="Wingdings" w:hint="default"/>
-      </w:rPr>
-    </w:lvl>
-    <w:lvl w:ilvl="6" w:tplc="040E0001" w:tentative="1">
-      <w:start w:val="1"/>
-      <w:numFmt w:val="bullet"/>
-      <w:lvlText w:val=""/>
-      <w:lvlJc w:val="left"/>
-      <w:pPr>
-        <w:ind w:left="5040" w:hanging="360"/>
-      </w:pPr>
-      <w:rPr>
-        <w:rFonts w:ascii="Symbol" w:hAnsi="Symbol" w:hint="default"/>
-      </w:rPr>
-    </w:lvl>
-    <w:lvl w:ilvl="7" w:tplc="040E0003" w:tentative="1">
-      <w:start w:val="1"/>
-      <w:numFmt w:val="bullet"/>
-      <w:lvlText w:val="o"/>
-      <w:lvlJc w:val="left"/>
-      <w:pPr>
-        <w:ind w:left="5760" w:hanging="360"/>
-      </w:pPr>
-      <w:rPr>
-        <w:rFonts w:ascii="Courier New" w:hAnsi="Courier New" w:cs="Courier New" w:hint="default"/>
-      </w:rPr>
-    </w:lvl>
-    <w:lvl w:ilvl="8" w:tplc="040E0005" w:tentative="1">
-      <w:start w:val="1"/>
-      <w:numFmt w:val="bullet"/>
-      <w:lvlText w:val=""/>
-      <w:lvlJc w:val="left"/>
-      <w:pPr>
-        <w:ind w:left="6480" w:hanging="360"/>
-      </w:pPr>
-      <w:rPr>
-        <w:rFonts w:ascii="Wingdings" w:hAnsi="Wingdings" w:hint="default"/>
-      </w:rPr>
-    </w:lvl>
-  </w:abstractNum>
-  <w:abstractNum w:abstractNumId="6" w15:restartNumberingAfterBreak="0">
-    <w:nsid w:val="47D44450"/>
-    <w:multiLevelType w:val="hybridMultilevel"/>
-    <w:tmpl w:val="F43071DE"/>
-    <w:lvl w:ilvl="0" w:tplc="0F2A15DC">
-      <w:start w:val="1"/>
-      <w:numFmt w:val="bullet"/>
-      <w:lvlText w:val=""/>
-      <w:lvlJc w:val="left"/>
-      <w:pPr>
-        <w:ind w:left="720" w:hanging="360"/>
-      </w:pPr>
-      <w:rPr>
-        <w:rFonts w:ascii="Wingdings" w:eastAsia="Arial" w:hAnsi="Wingdings" w:cs="Times New Roman" w:hint="default"/>
-      </w:rPr>
-    </w:lvl>
-    <w:lvl w:ilvl="1" w:tplc="040E0003" w:tentative="1">
-      <w:start w:val="1"/>
-      <w:numFmt w:val="bullet"/>
-      <w:lvlText w:val="o"/>
-      <w:lvlJc w:val="left"/>
-      <w:pPr>
-        <w:ind w:left="1440" w:hanging="360"/>
-      </w:pPr>
-      <w:rPr>
-        <w:rFonts w:ascii="Courier New" w:hAnsi="Courier New" w:cs="Courier New" w:hint="default"/>
-      </w:rPr>
-    </w:lvl>
-    <w:lvl w:ilvl="2" w:tplc="040E0005" w:tentative="1">
-      <w:start w:val="1"/>
-      <w:numFmt w:val="bullet"/>
-      <w:lvlText w:val=""/>
-      <w:lvlJc w:val="left"/>
-      <w:pPr>
-        <w:ind w:left="2160" w:hanging="360"/>
-      </w:pPr>
-      <w:rPr>
-        <w:rFonts w:ascii="Wingdings" w:hAnsi="Wingdings" w:hint="default"/>
-      </w:rPr>
-    </w:lvl>
-    <w:lvl w:ilvl="3" w:tplc="040E0001" w:tentative="1">
-      <w:start w:val="1"/>
-      <w:numFmt w:val="bullet"/>
-      <w:lvlText w:val=""/>
-      <w:lvlJc w:val="left"/>
-      <w:pPr>
-        <w:ind w:left="2880" w:hanging="360"/>
-      </w:pPr>
-      <w:rPr>
-        <w:rFonts w:ascii="Symbol" w:hAnsi="Symbol" w:hint="default"/>
-      </w:rPr>
-    </w:lvl>
-    <w:lvl w:ilvl="4" w:tplc="040E0003" w:tentative="1">
-      <w:start w:val="1"/>
-      <w:numFmt w:val="bullet"/>
-      <w:lvlText w:val="o"/>
-      <w:lvlJc w:val="left"/>
-      <w:pPr>
-        <w:ind w:left="3600" w:hanging="360"/>
-      </w:pPr>
-      <w:rPr>
-        <w:rFonts w:ascii="Courier New" w:hAnsi="Courier New" w:cs="Courier New" w:hint="default"/>
-      </w:rPr>
-    </w:lvl>
-    <w:lvl w:ilvl="5" w:tplc="040E0005" w:tentative="1">
-      <w:start w:val="1"/>
-      <w:numFmt w:val="bullet"/>
-      <w:lvlText w:val=""/>
-      <w:lvlJc w:val="left"/>
-      <w:pPr>
-        <w:ind w:left="4320" w:hanging="360"/>
-      </w:pPr>
-      <w:rPr>
-        <w:rFonts w:ascii="Wingdings" w:hAnsi="Wingdings" w:hint="default"/>
-      </w:rPr>
-    </w:lvl>
-    <w:lvl w:ilvl="6" w:tplc="040E0001" w:tentative="1">
-      <w:start w:val="1"/>
-      <w:numFmt w:val="bullet"/>
-      <w:lvlText w:val=""/>
-      <w:lvlJc w:val="left"/>
-      <w:pPr>
-        <w:ind w:left="5040" w:hanging="360"/>
-      </w:pPr>
-      <w:rPr>
-        <w:rFonts w:ascii="Symbol" w:hAnsi="Symbol" w:hint="default"/>
-      </w:rPr>
-    </w:lvl>
-    <w:lvl w:ilvl="7" w:tplc="040E0003" w:tentative="1">
-      <w:start w:val="1"/>
-      <w:numFmt w:val="bullet"/>
-      <w:lvlText w:val="o"/>
-      <w:lvlJc w:val="left"/>
-      <w:pPr>
-        <w:ind w:left="5760" w:hanging="360"/>
-      </w:pPr>
-      <w:rPr>
-        <w:rFonts w:ascii="Courier New" w:hAnsi="Courier New" w:cs="Courier New" w:hint="default"/>
-      </w:rPr>
-    </w:lvl>
-    <w:lvl w:ilvl="8" w:tplc="040E0005" w:tentative="1">
-      <w:start w:val="1"/>
-      <w:numFmt w:val="bullet"/>
-      <w:lvlText w:val=""/>
-      <w:lvlJc w:val="left"/>
-      <w:pPr>
-        <w:ind w:left="6480" w:hanging="360"/>
-      </w:pPr>
-      <w:rPr>
-        <w:rFonts w:ascii="Wingdings" w:hAnsi="Wingdings" w:hint="default"/>
-      </w:rPr>
-    </w:lvl>
-  </w:abstractNum>
-  <w:abstractNum w:abstractNumId="7" w15:restartNumberingAfterBreak="0">
-    <w:nsid w:val="4A4A3F4C"/>
-    <w:multiLevelType w:val="hybridMultilevel"/>
-    <w:tmpl w:val="7958BC88"/>
-    <w:lvl w:ilvl="0" w:tplc="040E0019">
-      <w:start w:val="1"/>
-      <w:numFmt w:val="lowerLetter"/>
-      <w:lvlText w:val="%1."/>
-      <w:lvlJc w:val="left"/>
-      <w:pPr>
-        <w:ind w:left="720" w:hanging="360"/>
-      </w:pPr>
-      <w:rPr>
-        <w:rFonts w:hint="default"/>
-      </w:rPr>
-    </w:lvl>
-    <w:lvl w:ilvl="1" w:tplc="040E0019" w:tentative="1">
-      <w:start w:val="1"/>
-      <w:numFmt w:val="lowerLetter"/>
-      <w:lvlText w:val="%2."/>
-      <w:lvlJc w:val="left"/>
-      <w:pPr>
-        <w:ind w:left="1440" w:hanging="360"/>
-      </w:pPr>
-    </w:lvl>
-    <w:lvl w:ilvl="2" w:tplc="040E001B" w:tentative="1">
-      <w:start w:val="1"/>
-      <w:numFmt w:val="lowerRoman"/>
-      <w:lvlText w:val="%3."/>
-      <w:lvlJc w:val="right"/>
-      <w:pPr>
-        <w:ind w:left="2160" w:hanging="180"/>
-      </w:pPr>
-    </w:lvl>
-    <w:lvl w:ilvl="3" w:tplc="040E000F" w:tentative="1">
-      <w:start w:val="1"/>
-      <w:numFmt w:val="decimal"/>
-      <w:lvlText w:val="%4."/>
-      <w:lvlJc w:val="left"/>
-      <w:pPr>
-        <w:ind w:left="2880" w:hanging="360"/>
-      </w:pPr>
-    </w:lvl>
-    <w:lvl w:ilvl="4" w:tplc="040E0019" w:tentative="1">
-      <w:start w:val="1"/>
-      <w:numFmt w:val="lowerLetter"/>
-      <w:lvlText w:val="%5."/>
-      <w:lvlJc w:val="left"/>
-      <w:pPr>
-        <w:ind w:left="3600" w:hanging="360"/>
-      </w:pPr>
-    </w:lvl>
-    <w:lvl w:ilvl="5" w:tplc="040E001B" w:tentative="1">
-      <w:start w:val="1"/>
-      <w:numFmt w:val="lowerRoman"/>
-      <w:lvlText w:val="%6."/>
-      <w:lvlJc w:val="right"/>
-      <w:pPr>
-        <w:ind w:left="4320" w:hanging="180"/>
-      </w:pPr>
-    </w:lvl>
-    <w:lvl w:ilvl="6" w:tplc="040E000F" w:tentative="1">
-      <w:start w:val="1"/>
-      <w:numFmt w:val="decimal"/>
-      <w:lvlText w:val="%7."/>
-      <w:lvlJc w:val="left"/>
-      <w:pPr>
-        <w:ind w:left="5040" w:hanging="360"/>
-      </w:pPr>
-    </w:lvl>
-    <w:lvl w:ilvl="7" w:tplc="040E0019" w:tentative="1">
-      <w:start w:val="1"/>
-      <w:numFmt w:val="lowerLetter"/>
-      <w:lvlText w:val="%8."/>
-      <w:lvlJc w:val="left"/>
-      <w:pPr>
-        <w:ind w:left="5760" w:hanging="360"/>
-      </w:pPr>
-    </w:lvl>
-    <w:lvl w:ilvl="8" w:tplc="040E001B" w:tentative="1">
-      <w:start w:val="1"/>
-      <w:numFmt w:val="lowerRoman"/>
-      <w:lvlText w:val="%9."/>
-      <w:lvlJc w:val="right"/>
-      <w:pPr>
-        <w:ind w:left="6480" w:hanging="180"/>
-      </w:pPr>
-    </w:lvl>
-  </w:abstractNum>
-  <w:abstractNum w:abstractNumId="8" w15:restartNumberingAfterBreak="0">
-    <w:nsid w:val="4C0E7EB9"/>
+    <w:nsid w:val="1FAB229B"/>
     <w:multiLevelType w:val="multilevel"/>
-    <w:tmpl w:val="AE00A84E"/>
+    <w:tmpl w:val="95D44D32"/>
     <w:lvl w:ilvl="0">
       <w:start w:val="1"/>
       <w:numFmt w:val="bullet"/>
@@ -27572,8 +27454,121 @@
       </w:rPr>
     </w:lvl>
   </w:abstractNum>
-  <w:abstractNum w:abstractNumId="9" w15:restartNumberingAfterBreak="0">
-    <w:nsid w:val="5A983FC4"/>
+  <w:abstractNum w:abstractNumId="4" w15:restartNumberingAfterBreak="0">
+    <w:nsid w:val="2AAF2A8D"/>
+    <w:multiLevelType w:val="hybridMultilevel"/>
+    <w:tmpl w:val="3AAAF4BE"/>
+    <w:lvl w:ilvl="0" w:tplc="08090001">
+      <w:start w:val="1"/>
+      <w:numFmt w:val="bullet"/>
+      <w:lvlText w:val=""/>
+      <w:lvlJc w:val="left"/>
+      <w:pPr>
+        <w:ind w:left="720" w:hanging="360"/>
+      </w:pPr>
+      <w:rPr>
+        <w:rFonts w:ascii="Symbol" w:hAnsi="Symbol" w:hint="default"/>
+      </w:rPr>
+    </w:lvl>
+    <w:lvl w:ilvl="1" w:tplc="08090003" w:tentative="1">
+      <w:start w:val="1"/>
+      <w:numFmt w:val="bullet"/>
+      <w:lvlText w:val="o"/>
+      <w:lvlJc w:val="left"/>
+      <w:pPr>
+        <w:ind w:left="1440" w:hanging="360"/>
+      </w:pPr>
+      <w:rPr>
+        <w:rFonts w:ascii="Courier New" w:hAnsi="Courier New" w:cs="Courier New" w:hint="default"/>
+      </w:rPr>
+    </w:lvl>
+    <w:lvl w:ilvl="2" w:tplc="08090005" w:tentative="1">
+      <w:start w:val="1"/>
+      <w:numFmt w:val="bullet"/>
+      <w:lvlText w:val=""/>
+      <w:lvlJc w:val="left"/>
+      <w:pPr>
+        <w:ind w:left="2160" w:hanging="360"/>
+      </w:pPr>
+      <w:rPr>
+        <w:rFonts w:ascii="Wingdings" w:hAnsi="Wingdings" w:hint="default"/>
+      </w:rPr>
+    </w:lvl>
+    <w:lvl w:ilvl="3" w:tplc="08090001" w:tentative="1">
+      <w:start w:val="1"/>
+      <w:numFmt w:val="bullet"/>
+      <w:lvlText w:val=""/>
+      <w:lvlJc w:val="left"/>
+      <w:pPr>
+        <w:ind w:left="2880" w:hanging="360"/>
+      </w:pPr>
+      <w:rPr>
+        <w:rFonts w:ascii="Symbol" w:hAnsi="Symbol" w:hint="default"/>
+      </w:rPr>
+    </w:lvl>
+    <w:lvl w:ilvl="4" w:tplc="08090003" w:tentative="1">
+      <w:start w:val="1"/>
+      <w:numFmt w:val="bullet"/>
+      <w:lvlText w:val="o"/>
+      <w:lvlJc w:val="left"/>
+      <w:pPr>
+        <w:ind w:left="3600" w:hanging="360"/>
+      </w:pPr>
+      <w:rPr>
+        <w:rFonts w:ascii="Courier New" w:hAnsi="Courier New" w:cs="Courier New" w:hint="default"/>
+      </w:rPr>
+    </w:lvl>
+    <w:lvl w:ilvl="5" w:tplc="08090005" w:tentative="1">
+      <w:start w:val="1"/>
+      <w:numFmt w:val="bullet"/>
+      <w:lvlText w:val=""/>
+      <w:lvlJc w:val="left"/>
+      <w:pPr>
+        <w:ind w:left="4320" w:hanging="360"/>
+      </w:pPr>
+      <w:rPr>
+        <w:rFonts w:ascii="Wingdings" w:hAnsi="Wingdings" w:hint="default"/>
+      </w:rPr>
+    </w:lvl>
+    <w:lvl w:ilvl="6" w:tplc="08090001" w:tentative="1">
+      <w:start w:val="1"/>
+      <w:numFmt w:val="bullet"/>
+      <w:lvlText w:val=""/>
+      <w:lvlJc w:val="left"/>
+      <w:pPr>
+        <w:ind w:left="5040" w:hanging="360"/>
+      </w:pPr>
+      <w:rPr>
+        <w:rFonts w:ascii="Symbol" w:hAnsi="Symbol" w:hint="default"/>
+      </w:rPr>
+    </w:lvl>
+    <w:lvl w:ilvl="7" w:tplc="08090003" w:tentative="1">
+      <w:start w:val="1"/>
+      <w:numFmt w:val="bullet"/>
+      <w:lvlText w:val="o"/>
+      <w:lvlJc w:val="left"/>
+      <w:pPr>
+        <w:ind w:left="5760" w:hanging="360"/>
+      </w:pPr>
+      <w:rPr>
+        <w:rFonts w:ascii="Courier New" w:hAnsi="Courier New" w:cs="Courier New" w:hint="default"/>
+      </w:rPr>
+    </w:lvl>
+    <w:lvl w:ilvl="8" w:tplc="08090005" w:tentative="1">
+      <w:start w:val="1"/>
+      <w:numFmt w:val="bullet"/>
+      <w:lvlText w:val=""/>
+      <w:lvlJc w:val="left"/>
+      <w:pPr>
+        <w:ind w:left="6480" w:hanging="360"/>
+      </w:pPr>
+      <w:rPr>
+        <w:rFonts w:ascii="Wingdings" w:hAnsi="Wingdings" w:hint="default"/>
+      </w:rPr>
+    </w:lvl>
+  </w:abstractNum>
+  <w:abstractNum w:abstractNumId="5" w15:restartNumberingAfterBreak="0">
+    <w:nsid w:val="2CAE542A"/>
     <w:multiLevelType w:val="hybridMultilevel"/>
     <w:tmpl w:val="7958BC88"/>
     <w:lvl w:ilvl="0" w:tplc="040E0019">
@@ -27661,140 +27656,21 @@
       </w:pPr>
     </w:lvl>
   </w:abstractNum>
-  <w:abstractNum w:abstractNumId="10" w15:restartNumberingAfterBreak="0">
-    <w:nsid w:val="5C323C98"/>
-    <w:multiLevelType w:val="multilevel"/>
-    <w:tmpl w:val="BF8E3CBA"/>
-    <w:lvl w:ilvl="0">
+  <w:abstractNum w:abstractNumId="6" w15:restartNumberingAfterBreak="0">
+    <w:nsid w:val="2F174C79"/>
+    <w:multiLevelType w:val="hybridMultilevel"/>
+    <w:tmpl w:val="0F86D7BA"/>
+    <w:lvl w:ilvl="0" w:tplc="040E0019">
       <w:start w:val="1"/>
-      <w:numFmt w:val="none"/>
-      <w:suff w:val="nothing"/>
-      <w:lvlText w:val=""/>
-      <w:lvlJc w:val="left"/>
-      <w:pPr>
-        <w:tabs>
-          <w:tab w:val="num" w:pos="0"/>
-        </w:tabs>
-        <w:ind w:left="0" w:firstLine="0"/>
-      </w:pPr>
-    </w:lvl>
-    <w:lvl w:ilvl="1">
-      <w:start w:val="1"/>
-      <w:numFmt w:val="none"/>
-      <w:suff w:val="nothing"/>
-      <w:lvlText w:val=""/>
-      <w:lvlJc w:val="left"/>
-      <w:pPr>
-        <w:tabs>
-          <w:tab w:val="num" w:pos="0"/>
-        </w:tabs>
-        <w:ind w:left="0" w:firstLine="0"/>
-      </w:pPr>
-    </w:lvl>
-    <w:lvl w:ilvl="2">
-      <w:start w:val="1"/>
-      <w:numFmt w:val="none"/>
-      <w:suff w:val="nothing"/>
-      <w:lvlText w:val=""/>
-      <w:lvlJc w:val="left"/>
-      <w:pPr>
-        <w:tabs>
-          <w:tab w:val="num" w:pos="0"/>
-        </w:tabs>
-        <w:ind w:left="0" w:firstLine="0"/>
-      </w:pPr>
-    </w:lvl>
-    <w:lvl w:ilvl="3">
-      <w:start w:val="1"/>
-      <w:numFmt w:val="none"/>
-      <w:suff w:val="nothing"/>
-      <w:lvlText w:val=""/>
-      <w:lvlJc w:val="left"/>
-      <w:pPr>
-        <w:tabs>
-          <w:tab w:val="num" w:pos="0"/>
-        </w:tabs>
-        <w:ind w:left="0" w:firstLine="0"/>
-      </w:pPr>
-    </w:lvl>
-    <w:lvl w:ilvl="4">
-      <w:start w:val="1"/>
-      <w:numFmt w:val="none"/>
-      <w:suff w:val="nothing"/>
-      <w:lvlText w:val=""/>
-      <w:lvlJc w:val="left"/>
-      <w:pPr>
-        <w:tabs>
-          <w:tab w:val="num" w:pos="0"/>
-        </w:tabs>
-        <w:ind w:left="0" w:firstLine="0"/>
-      </w:pPr>
-    </w:lvl>
-    <w:lvl w:ilvl="5">
-      <w:start w:val="1"/>
-      <w:numFmt w:val="none"/>
-      <w:suff w:val="nothing"/>
-      <w:lvlText w:val=""/>
-      <w:lvlJc w:val="left"/>
-      <w:pPr>
-        <w:tabs>
-          <w:tab w:val="num" w:pos="0"/>
-        </w:tabs>
-        <w:ind w:left="0" w:firstLine="0"/>
-      </w:pPr>
-    </w:lvl>
-    <w:lvl w:ilvl="6">
-      <w:start w:val="1"/>
-      <w:numFmt w:val="none"/>
-      <w:suff w:val="nothing"/>
-      <w:lvlText w:val=""/>
-      <w:lvlJc w:val="left"/>
-      <w:pPr>
-        <w:tabs>
-          <w:tab w:val="num" w:pos="0"/>
-        </w:tabs>
-        <w:ind w:left="0" w:firstLine="0"/>
-      </w:pPr>
-    </w:lvl>
-    <w:lvl w:ilvl="7">
-      <w:start w:val="1"/>
-      <w:numFmt w:val="none"/>
-      <w:suff w:val="nothing"/>
-      <w:lvlText w:val=""/>
-      <w:lvlJc w:val="left"/>
-      <w:pPr>
-        <w:tabs>
-          <w:tab w:val="num" w:pos="0"/>
-        </w:tabs>
-        <w:ind w:left="0" w:firstLine="0"/>
-      </w:pPr>
-    </w:lvl>
-    <w:lvl w:ilvl="8">
-      <w:start w:val="1"/>
-      <w:numFmt w:val="none"/>
-      <w:suff w:val="nothing"/>
-      <w:lvlText w:val=""/>
-      <w:lvlJc w:val="left"/>
-      <w:pPr>
-        <w:tabs>
-          <w:tab w:val="num" w:pos="0"/>
-        </w:tabs>
-        <w:ind w:left="0" w:firstLine="0"/>
-      </w:pPr>
-    </w:lvl>
-  </w:abstractNum>
-  <w:abstractNum w:abstractNumId="11" w15:restartNumberingAfterBreak="0">
-    <w:nsid w:val="5E77574C"/>
-    <w:multiLevelType w:val="hybridMultilevel"/>
-    <w:tmpl w:val="A81E3B26"/>
-    <w:lvl w:ilvl="0" w:tplc="040E000F">
-      <w:start w:val="1"/>
-      <w:numFmt w:val="decimal"/>
+      <w:numFmt w:val="lowerLetter"/>
       <w:lvlText w:val="%1."/>
       <w:lvlJc w:val="left"/>
       <w:pPr>
         <w:ind w:left="720" w:hanging="360"/>
       </w:pPr>
+      <w:rPr>
+        <w:rFonts w:hint="default"/>
+      </w:rPr>
     </w:lvl>
     <w:lvl w:ilvl="1" w:tplc="040E0019" w:tentative="1">
       <w:start w:val="1"/>
@@ -27869,10 +27745,324 @@
       </w:pPr>
     </w:lvl>
   </w:abstractNum>
-  <w:abstractNum w:abstractNumId="12" w15:restartNumberingAfterBreak="0">
-    <w:nsid w:val="650F47A1"/>
+  <w:abstractNum w:abstractNumId="7" w15:restartNumberingAfterBreak="0">
+    <w:nsid w:val="472D53F9"/>
+    <w:multiLevelType w:val="hybridMultilevel"/>
+    <w:tmpl w:val="BB9CFE62"/>
+    <w:lvl w:ilvl="0" w:tplc="01D835EA">
+      <w:numFmt w:val="bullet"/>
+      <w:lvlText w:val="-"/>
+      <w:lvlJc w:val="left"/>
+      <w:pPr>
+        <w:ind w:left="720" w:hanging="360"/>
+      </w:pPr>
+      <w:rPr>
+        <w:rFonts w:ascii="Times New Roman" w:eastAsia="Times" w:hAnsi="Times New Roman" w:cs="Times New Roman" w:hint="default"/>
+      </w:rPr>
+    </w:lvl>
+    <w:lvl w:ilvl="1" w:tplc="040E0003" w:tentative="1">
+      <w:start w:val="1"/>
+      <w:numFmt w:val="bullet"/>
+      <w:lvlText w:val="o"/>
+      <w:lvlJc w:val="left"/>
+      <w:pPr>
+        <w:ind w:left="1440" w:hanging="360"/>
+      </w:pPr>
+      <w:rPr>
+        <w:rFonts w:ascii="Courier New" w:hAnsi="Courier New" w:cs="Courier New" w:hint="default"/>
+      </w:rPr>
+    </w:lvl>
+    <w:lvl w:ilvl="2" w:tplc="040E0005" w:tentative="1">
+      <w:start w:val="1"/>
+      <w:numFmt w:val="bullet"/>
+      <w:lvlText w:val=""/>
+      <w:lvlJc w:val="left"/>
+      <w:pPr>
+        <w:ind w:left="2160" w:hanging="360"/>
+      </w:pPr>
+      <w:rPr>
+        <w:rFonts w:ascii="Wingdings" w:hAnsi="Wingdings" w:hint="default"/>
+      </w:rPr>
+    </w:lvl>
+    <w:lvl w:ilvl="3" w:tplc="040E0001" w:tentative="1">
+      <w:start w:val="1"/>
+      <w:numFmt w:val="bullet"/>
+      <w:lvlText w:val=""/>
+      <w:lvlJc w:val="left"/>
+      <w:pPr>
+        <w:ind w:left="2880" w:hanging="360"/>
+      </w:pPr>
+      <w:rPr>
+        <w:rFonts w:ascii="Symbol" w:hAnsi="Symbol" w:hint="default"/>
+      </w:rPr>
+    </w:lvl>
+    <w:lvl w:ilvl="4" w:tplc="040E0003" w:tentative="1">
+      <w:start w:val="1"/>
+      <w:numFmt w:val="bullet"/>
+      <w:lvlText w:val="o"/>
+      <w:lvlJc w:val="left"/>
+      <w:pPr>
+        <w:ind w:left="3600" w:hanging="360"/>
+      </w:pPr>
+      <w:rPr>
+        <w:rFonts w:ascii="Courier New" w:hAnsi="Courier New" w:cs="Courier New" w:hint="default"/>
+      </w:rPr>
+    </w:lvl>
+    <w:lvl w:ilvl="5" w:tplc="040E0005" w:tentative="1">
+      <w:start w:val="1"/>
+      <w:numFmt w:val="bullet"/>
+      <w:lvlText w:val=""/>
+      <w:lvlJc w:val="left"/>
+      <w:pPr>
+        <w:ind w:left="4320" w:hanging="360"/>
+      </w:pPr>
+      <w:rPr>
+        <w:rFonts w:ascii="Wingdings" w:hAnsi="Wingdings" w:hint="default"/>
+      </w:rPr>
+    </w:lvl>
+    <w:lvl w:ilvl="6" w:tplc="040E0001" w:tentative="1">
+      <w:start w:val="1"/>
+      <w:numFmt w:val="bullet"/>
+      <w:lvlText w:val=""/>
+      <w:lvlJc w:val="left"/>
+      <w:pPr>
+        <w:ind w:left="5040" w:hanging="360"/>
+      </w:pPr>
+      <w:rPr>
+        <w:rFonts w:ascii="Symbol" w:hAnsi="Symbol" w:hint="default"/>
+      </w:rPr>
+    </w:lvl>
+    <w:lvl w:ilvl="7" w:tplc="040E0003" w:tentative="1">
+      <w:start w:val="1"/>
+      <w:numFmt w:val="bullet"/>
+      <w:lvlText w:val="o"/>
+      <w:lvlJc w:val="left"/>
+      <w:pPr>
+        <w:ind w:left="5760" w:hanging="360"/>
+      </w:pPr>
+      <w:rPr>
+        <w:rFonts w:ascii="Courier New" w:hAnsi="Courier New" w:cs="Courier New" w:hint="default"/>
+      </w:rPr>
+    </w:lvl>
+    <w:lvl w:ilvl="8" w:tplc="040E0005" w:tentative="1">
+      <w:start w:val="1"/>
+      <w:numFmt w:val="bullet"/>
+      <w:lvlText w:val=""/>
+      <w:lvlJc w:val="left"/>
+      <w:pPr>
+        <w:ind w:left="6480" w:hanging="360"/>
+      </w:pPr>
+      <w:rPr>
+        <w:rFonts w:ascii="Wingdings" w:hAnsi="Wingdings" w:hint="default"/>
+      </w:rPr>
+    </w:lvl>
+  </w:abstractNum>
+  <w:abstractNum w:abstractNumId="8" w15:restartNumberingAfterBreak="0">
+    <w:nsid w:val="47D44450"/>
+    <w:multiLevelType w:val="hybridMultilevel"/>
+    <w:tmpl w:val="F43071DE"/>
+    <w:lvl w:ilvl="0" w:tplc="0F2A15DC">
+      <w:start w:val="1"/>
+      <w:numFmt w:val="bullet"/>
+      <w:lvlText w:val=""/>
+      <w:lvlJc w:val="left"/>
+      <w:pPr>
+        <w:ind w:left="720" w:hanging="360"/>
+      </w:pPr>
+      <w:rPr>
+        <w:rFonts w:ascii="Wingdings" w:eastAsia="Arial" w:hAnsi="Wingdings" w:cs="Times New Roman" w:hint="default"/>
+      </w:rPr>
+    </w:lvl>
+    <w:lvl w:ilvl="1" w:tplc="040E0003" w:tentative="1">
+      <w:start w:val="1"/>
+      <w:numFmt w:val="bullet"/>
+      <w:lvlText w:val="o"/>
+      <w:lvlJc w:val="left"/>
+      <w:pPr>
+        <w:ind w:left="1440" w:hanging="360"/>
+      </w:pPr>
+      <w:rPr>
+        <w:rFonts w:ascii="Courier New" w:hAnsi="Courier New" w:cs="Courier New" w:hint="default"/>
+      </w:rPr>
+    </w:lvl>
+    <w:lvl w:ilvl="2" w:tplc="040E0005" w:tentative="1">
+      <w:start w:val="1"/>
+      <w:numFmt w:val="bullet"/>
+      <w:lvlText w:val=""/>
+      <w:lvlJc w:val="left"/>
+      <w:pPr>
+        <w:ind w:left="2160" w:hanging="360"/>
+      </w:pPr>
+      <w:rPr>
+        <w:rFonts w:ascii="Wingdings" w:hAnsi="Wingdings" w:hint="default"/>
+      </w:rPr>
+    </w:lvl>
+    <w:lvl w:ilvl="3" w:tplc="040E0001" w:tentative="1">
+      <w:start w:val="1"/>
+      <w:numFmt w:val="bullet"/>
+      <w:lvlText w:val=""/>
+      <w:lvlJc w:val="left"/>
+      <w:pPr>
+        <w:ind w:left="2880" w:hanging="360"/>
+      </w:pPr>
+      <w:rPr>
+        <w:rFonts w:ascii="Symbol" w:hAnsi="Symbol" w:hint="default"/>
+      </w:rPr>
+    </w:lvl>
+    <w:lvl w:ilvl="4" w:tplc="040E0003" w:tentative="1">
+      <w:start w:val="1"/>
+      <w:numFmt w:val="bullet"/>
+      <w:lvlText w:val="o"/>
+      <w:lvlJc w:val="left"/>
+      <w:pPr>
+        <w:ind w:left="3600" w:hanging="360"/>
+      </w:pPr>
+      <w:rPr>
+        <w:rFonts w:ascii="Courier New" w:hAnsi="Courier New" w:cs="Courier New" w:hint="default"/>
+      </w:rPr>
+    </w:lvl>
+    <w:lvl w:ilvl="5" w:tplc="040E0005" w:tentative="1">
+      <w:start w:val="1"/>
+      <w:numFmt w:val="bullet"/>
+      <w:lvlText w:val=""/>
+      <w:lvlJc w:val="left"/>
+      <w:pPr>
+        <w:ind w:left="4320" w:hanging="360"/>
+      </w:pPr>
+      <w:rPr>
+        <w:rFonts w:ascii="Wingdings" w:hAnsi="Wingdings" w:hint="default"/>
+      </w:rPr>
+    </w:lvl>
+    <w:lvl w:ilvl="6" w:tplc="040E0001" w:tentative="1">
+      <w:start w:val="1"/>
+      <w:numFmt w:val="bullet"/>
+      <w:lvlText w:val=""/>
+      <w:lvlJc w:val="left"/>
+      <w:pPr>
+        <w:ind w:left="5040" w:hanging="360"/>
+      </w:pPr>
+      <w:rPr>
+        <w:rFonts w:ascii="Symbol" w:hAnsi="Symbol" w:hint="default"/>
+      </w:rPr>
+    </w:lvl>
+    <w:lvl w:ilvl="7" w:tplc="040E0003" w:tentative="1">
+      <w:start w:val="1"/>
+      <w:numFmt w:val="bullet"/>
+      <w:lvlText w:val="o"/>
+      <w:lvlJc w:val="left"/>
+      <w:pPr>
+        <w:ind w:left="5760" w:hanging="360"/>
+      </w:pPr>
+      <w:rPr>
+        <w:rFonts w:ascii="Courier New" w:hAnsi="Courier New" w:cs="Courier New" w:hint="default"/>
+      </w:rPr>
+    </w:lvl>
+    <w:lvl w:ilvl="8" w:tplc="040E0005" w:tentative="1">
+      <w:start w:val="1"/>
+      <w:numFmt w:val="bullet"/>
+      <w:lvlText w:val=""/>
+      <w:lvlJc w:val="left"/>
+      <w:pPr>
+        <w:ind w:left="6480" w:hanging="360"/>
+      </w:pPr>
+      <w:rPr>
+        <w:rFonts w:ascii="Wingdings" w:hAnsi="Wingdings" w:hint="default"/>
+      </w:rPr>
+    </w:lvl>
+  </w:abstractNum>
+  <w:abstractNum w:abstractNumId="9" w15:restartNumberingAfterBreak="0">
+    <w:nsid w:val="4A4A3F4C"/>
+    <w:multiLevelType w:val="hybridMultilevel"/>
+    <w:tmpl w:val="7958BC88"/>
+    <w:lvl w:ilvl="0" w:tplc="040E0019">
+      <w:start w:val="1"/>
+      <w:numFmt w:val="lowerLetter"/>
+      <w:lvlText w:val="%1."/>
+      <w:lvlJc w:val="left"/>
+      <w:pPr>
+        <w:ind w:left="720" w:hanging="360"/>
+      </w:pPr>
+      <w:rPr>
+        <w:rFonts w:hint="default"/>
+      </w:rPr>
+    </w:lvl>
+    <w:lvl w:ilvl="1" w:tplc="040E0019" w:tentative="1">
+      <w:start w:val="1"/>
+      <w:numFmt w:val="lowerLetter"/>
+      <w:lvlText w:val="%2."/>
+      <w:lvlJc w:val="left"/>
+      <w:pPr>
+        <w:ind w:left="1440" w:hanging="360"/>
+      </w:pPr>
+    </w:lvl>
+    <w:lvl w:ilvl="2" w:tplc="040E001B" w:tentative="1">
+      <w:start w:val="1"/>
+      <w:numFmt w:val="lowerRoman"/>
+      <w:lvlText w:val="%3."/>
+      <w:lvlJc w:val="right"/>
+      <w:pPr>
+        <w:ind w:left="2160" w:hanging="180"/>
+      </w:pPr>
+    </w:lvl>
+    <w:lvl w:ilvl="3" w:tplc="040E000F" w:tentative="1">
+      <w:start w:val="1"/>
+      <w:numFmt w:val="decimal"/>
+      <w:lvlText w:val="%4."/>
+      <w:lvlJc w:val="left"/>
+      <w:pPr>
+        <w:ind w:left="2880" w:hanging="360"/>
+      </w:pPr>
+    </w:lvl>
+    <w:lvl w:ilvl="4" w:tplc="040E0019" w:tentative="1">
+      <w:start w:val="1"/>
+      <w:numFmt w:val="lowerLetter"/>
+      <w:lvlText w:val="%5."/>
+      <w:lvlJc w:val="left"/>
+      <w:pPr>
+        <w:ind w:left="3600" w:hanging="360"/>
+      </w:pPr>
+    </w:lvl>
+    <w:lvl w:ilvl="5" w:tplc="040E001B" w:tentative="1">
+      <w:start w:val="1"/>
+      <w:numFmt w:val="lowerRoman"/>
+      <w:lvlText w:val="%6."/>
+      <w:lvlJc w:val="right"/>
+      <w:pPr>
+        <w:ind w:left="4320" w:hanging="180"/>
+      </w:pPr>
+    </w:lvl>
+    <w:lvl w:ilvl="6" w:tplc="040E000F" w:tentative="1">
+      <w:start w:val="1"/>
+      <w:numFmt w:val="decimal"/>
+      <w:lvlText w:val="%7."/>
+      <w:lvlJc w:val="left"/>
+      <w:pPr>
+        <w:ind w:left="5040" w:hanging="360"/>
+      </w:pPr>
+    </w:lvl>
+    <w:lvl w:ilvl="7" w:tplc="040E0019" w:tentative="1">
+      <w:start w:val="1"/>
+      <w:numFmt w:val="lowerLetter"/>
+      <w:lvlText w:val="%8."/>
+      <w:lvlJc w:val="left"/>
+      <w:pPr>
+        <w:ind w:left="5760" w:hanging="360"/>
+      </w:pPr>
+    </w:lvl>
+    <w:lvl w:ilvl="8" w:tplc="040E001B" w:tentative="1">
+      <w:start w:val="1"/>
+      <w:numFmt w:val="lowerRoman"/>
+      <w:lvlText w:val="%9."/>
+      <w:lvlJc w:val="right"/>
+      <w:pPr>
+        <w:ind w:left="6480" w:hanging="180"/>
+      </w:pPr>
+    </w:lvl>
+  </w:abstractNum>
+  <w:abstractNum w:abstractNumId="10" w15:restartNumberingAfterBreak="0">
+    <w:nsid w:val="4C0E7EB9"/>
     <w:multiLevelType w:val="multilevel"/>
-    <w:tmpl w:val="5C0A7EFE"/>
+    <w:tmpl w:val="AE00A84E"/>
     <w:lvl w:ilvl="0">
       <w:start w:val="1"/>
       <w:numFmt w:val="bullet"/>
@@ -28018,8 +28208,8 @@
       </w:rPr>
     </w:lvl>
   </w:abstractNum>
-  <w:abstractNum w:abstractNumId="13" w15:restartNumberingAfterBreak="0">
-    <w:nsid w:val="68030DF9"/>
+  <w:abstractNum w:abstractNumId="11" w15:restartNumberingAfterBreak="0">
+    <w:nsid w:val="5A983FC4"/>
     <w:multiLevelType w:val="hybridMultilevel"/>
     <w:tmpl w:val="7958BC88"/>
     <w:lvl w:ilvl="0" w:tplc="040E0019">
@@ -28107,13 +28297,370 @@
       </w:pPr>
     </w:lvl>
   </w:abstractNum>
-  <w:abstractNum w:abstractNumId="14" w15:restartNumberingAfterBreak="0">
-    <w:nsid w:val="6F961142"/>
+  <w:abstractNum w:abstractNumId="12" w15:restartNumberingAfterBreak="0">
+    <w:nsid w:val="5C323C98"/>
+    <w:multiLevelType w:val="multilevel"/>
+    <w:tmpl w:val="BF8E3CBA"/>
+    <w:lvl w:ilvl="0">
+      <w:start w:val="1"/>
+      <w:numFmt w:val="none"/>
+      <w:suff w:val="nothing"/>
+      <w:lvlText w:val=""/>
+      <w:lvlJc w:val="left"/>
+      <w:pPr>
+        <w:tabs>
+          <w:tab w:val="num" w:pos="0"/>
+        </w:tabs>
+        <w:ind w:left="0" w:firstLine="0"/>
+      </w:pPr>
+    </w:lvl>
+    <w:lvl w:ilvl="1">
+      <w:start w:val="1"/>
+      <w:numFmt w:val="none"/>
+      <w:suff w:val="nothing"/>
+      <w:lvlText w:val=""/>
+      <w:lvlJc w:val="left"/>
+      <w:pPr>
+        <w:tabs>
+          <w:tab w:val="num" w:pos="0"/>
+        </w:tabs>
+        <w:ind w:left="0" w:firstLine="0"/>
+      </w:pPr>
+    </w:lvl>
+    <w:lvl w:ilvl="2">
+      <w:start w:val="1"/>
+      <w:numFmt w:val="none"/>
+      <w:suff w:val="nothing"/>
+      <w:lvlText w:val=""/>
+      <w:lvlJc w:val="left"/>
+      <w:pPr>
+        <w:tabs>
+          <w:tab w:val="num" w:pos="0"/>
+        </w:tabs>
+        <w:ind w:left="0" w:firstLine="0"/>
+      </w:pPr>
+    </w:lvl>
+    <w:lvl w:ilvl="3">
+      <w:start w:val="1"/>
+      <w:numFmt w:val="none"/>
+      <w:suff w:val="nothing"/>
+      <w:lvlText w:val=""/>
+      <w:lvlJc w:val="left"/>
+      <w:pPr>
+        <w:tabs>
+          <w:tab w:val="num" w:pos="0"/>
+        </w:tabs>
+        <w:ind w:left="0" w:firstLine="0"/>
+      </w:pPr>
+    </w:lvl>
+    <w:lvl w:ilvl="4">
+      <w:start w:val="1"/>
+      <w:numFmt w:val="none"/>
+      <w:suff w:val="nothing"/>
+      <w:lvlText w:val=""/>
+      <w:lvlJc w:val="left"/>
+      <w:pPr>
+        <w:tabs>
+          <w:tab w:val="num" w:pos="0"/>
+        </w:tabs>
+        <w:ind w:left="0" w:firstLine="0"/>
+      </w:pPr>
+    </w:lvl>
+    <w:lvl w:ilvl="5">
+      <w:start w:val="1"/>
+      <w:numFmt w:val="none"/>
+      <w:suff w:val="nothing"/>
+      <w:lvlText w:val=""/>
+      <w:lvlJc w:val="left"/>
+      <w:pPr>
+        <w:tabs>
+          <w:tab w:val="num" w:pos="0"/>
+        </w:tabs>
+        <w:ind w:left="0" w:firstLine="0"/>
+      </w:pPr>
+    </w:lvl>
+    <w:lvl w:ilvl="6">
+      <w:start w:val="1"/>
+      <w:numFmt w:val="none"/>
+      <w:suff w:val="nothing"/>
+      <w:lvlText w:val=""/>
+      <w:lvlJc w:val="left"/>
+      <w:pPr>
+        <w:tabs>
+          <w:tab w:val="num" w:pos="0"/>
+        </w:tabs>
+        <w:ind w:left="0" w:firstLine="0"/>
+      </w:pPr>
+    </w:lvl>
+    <w:lvl w:ilvl="7">
+      <w:start w:val="1"/>
+      <w:numFmt w:val="none"/>
+      <w:suff w:val="nothing"/>
+      <w:lvlText w:val=""/>
+      <w:lvlJc w:val="left"/>
+      <w:pPr>
+        <w:tabs>
+          <w:tab w:val="num" w:pos="0"/>
+        </w:tabs>
+        <w:ind w:left="0" w:firstLine="0"/>
+      </w:pPr>
+    </w:lvl>
+    <w:lvl w:ilvl="8">
+      <w:start w:val="1"/>
+      <w:numFmt w:val="none"/>
+      <w:suff w:val="nothing"/>
+      <w:lvlText w:val=""/>
+      <w:lvlJc w:val="left"/>
+      <w:pPr>
+        <w:tabs>
+          <w:tab w:val="num" w:pos="0"/>
+        </w:tabs>
+        <w:ind w:left="0" w:firstLine="0"/>
+      </w:pPr>
+    </w:lvl>
+  </w:abstractNum>
+  <w:abstractNum w:abstractNumId="13" w15:restartNumberingAfterBreak="0">
+    <w:nsid w:val="5E77574C"/>
     <w:multiLevelType w:val="hybridMultilevel"/>
-    <w:tmpl w:val="96E8B6DE"/>
+    <w:tmpl w:val="A81E3B26"/>
     <w:lvl w:ilvl="0" w:tplc="040E000F">
       <w:start w:val="1"/>
       <w:numFmt w:val="decimal"/>
+      <w:lvlText w:val="%1."/>
+      <w:lvlJc w:val="left"/>
+      <w:pPr>
+        <w:ind w:left="720" w:hanging="360"/>
+      </w:pPr>
+    </w:lvl>
+    <w:lvl w:ilvl="1" w:tplc="040E0019" w:tentative="1">
+      <w:start w:val="1"/>
+      <w:numFmt w:val="lowerLetter"/>
+      <w:lvlText w:val="%2."/>
+      <w:lvlJc w:val="left"/>
+      <w:pPr>
+        <w:ind w:left="1440" w:hanging="360"/>
+      </w:pPr>
+    </w:lvl>
+    <w:lvl w:ilvl="2" w:tplc="040E001B" w:tentative="1">
+      <w:start w:val="1"/>
+      <w:numFmt w:val="lowerRoman"/>
+      <w:lvlText w:val="%3."/>
+      <w:lvlJc w:val="right"/>
+      <w:pPr>
+        <w:ind w:left="2160" w:hanging="180"/>
+      </w:pPr>
+    </w:lvl>
+    <w:lvl w:ilvl="3" w:tplc="040E000F" w:tentative="1">
+      <w:start w:val="1"/>
+      <w:numFmt w:val="decimal"/>
+      <w:lvlText w:val="%4."/>
+      <w:lvlJc w:val="left"/>
+      <w:pPr>
+        <w:ind w:left="2880" w:hanging="360"/>
+      </w:pPr>
+    </w:lvl>
+    <w:lvl w:ilvl="4" w:tplc="040E0019" w:tentative="1">
+      <w:start w:val="1"/>
+      <w:numFmt w:val="lowerLetter"/>
+      <w:lvlText w:val="%5."/>
+      <w:lvlJc w:val="left"/>
+      <w:pPr>
+        <w:ind w:left="3600" w:hanging="360"/>
+      </w:pPr>
+    </w:lvl>
+    <w:lvl w:ilvl="5" w:tplc="040E001B" w:tentative="1">
+      <w:start w:val="1"/>
+      <w:numFmt w:val="lowerRoman"/>
+      <w:lvlText w:val="%6."/>
+      <w:lvlJc w:val="right"/>
+      <w:pPr>
+        <w:ind w:left="4320" w:hanging="180"/>
+      </w:pPr>
+    </w:lvl>
+    <w:lvl w:ilvl="6" w:tplc="040E000F" w:tentative="1">
+      <w:start w:val="1"/>
+      <w:numFmt w:val="decimal"/>
+      <w:lvlText w:val="%7."/>
+      <w:lvlJc w:val="left"/>
+      <w:pPr>
+        <w:ind w:left="5040" w:hanging="360"/>
+      </w:pPr>
+    </w:lvl>
+    <w:lvl w:ilvl="7" w:tplc="040E0019" w:tentative="1">
+      <w:start w:val="1"/>
+      <w:numFmt w:val="lowerLetter"/>
+      <w:lvlText w:val="%8."/>
+      <w:lvlJc w:val="left"/>
+      <w:pPr>
+        <w:ind w:left="5760" w:hanging="360"/>
+      </w:pPr>
+    </w:lvl>
+    <w:lvl w:ilvl="8" w:tplc="040E001B" w:tentative="1">
+      <w:start w:val="1"/>
+      <w:numFmt w:val="lowerRoman"/>
+      <w:lvlText w:val="%9."/>
+      <w:lvlJc w:val="right"/>
+      <w:pPr>
+        <w:ind w:left="6480" w:hanging="180"/>
+      </w:pPr>
+    </w:lvl>
+  </w:abstractNum>
+  <w:abstractNum w:abstractNumId="14" w15:restartNumberingAfterBreak="0">
+    <w:nsid w:val="650F47A1"/>
+    <w:multiLevelType w:val="multilevel"/>
+    <w:tmpl w:val="5C0A7EFE"/>
+    <w:lvl w:ilvl="0">
+      <w:start w:val="1"/>
+      <w:numFmt w:val="bullet"/>
+      <w:lvlText w:val=""/>
+      <w:lvlJc w:val="left"/>
+      <w:pPr>
+        <w:tabs>
+          <w:tab w:val="num" w:pos="720"/>
+        </w:tabs>
+        <w:ind w:left="720" w:hanging="360"/>
+      </w:pPr>
+      <w:rPr>
+        <w:rFonts w:ascii="Symbol" w:hAnsi="Symbol" w:hint="default"/>
+        <w:sz w:val="20"/>
+      </w:rPr>
+    </w:lvl>
+    <w:lvl w:ilvl="1" w:tentative="1">
+      <w:start w:val="1"/>
+      <w:numFmt w:val="bullet"/>
+      <w:lvlText w:val="o"/>
+      <w:lvlJc w:val="left"/>
+      <w:pPr>
+        <w:tabs>
+          <w:tab w:val="num" w:pos="1440"/>
+        </w:tabs>
+        <w:ind w:left="1440" w:hanging="360"/>
+      </w:pPr>
+      <w:rPr>
+        <w:rFonts w:ascii="Courier New" w:hAnsi="Courier New" w:hint="default"/>
+        <w:sz w:val="20"/>
+      </w:rPr>
+    </w:lvl>
+    <w:lvl w:ilvl="2" w:tentative="1">
+      <w:start w:val="1"/>
+      <w:numFmt w:val="bullet"/>
+      <w:lvlText w:val=""/>
+      <w:lvlJc w:val="left"/>
+      <w:pPr>
+        <w:tabs>
+          <w:tab w:val="num" w:pos="2160"/>
+        </w:tabs>
+        <w:ind w:left="2160" w:hanging="360"/>
+      </w:pPr>
+      <w:rPr>
+        <w:rFonts w:ascii="Wingdings" w:hAnsi="Wingdings" w:hint="default"/>
+        <w:sz w:val="20"/>
+      </w:rPr>
+    </w:lvl>
+    <w:lvl w:ilvl="3" w:tentative="1">
+      <w:start w:val="1"/>
+      <w:numFmt w:val="bullet"/>
+      <w:lvlText w:val=""/>
+      <w:lvlJc w:val="left"/>
+      <w:pPr>
+        <w:tabs>
+          <w:tab w:val="num" w:pos="2880"/>
+        </w:tabs>
+        <w:ind w:left="2880" w:hanging="360"/>
+      </w:pPr>
+      <w:rPr>
+        <w:rFonts w:ascii="Wingdings" w:hAnsi="Wingdings" w:hint="default"/>
+        <w:sz w:val="20"/>
+      </w:rPr>
+    </w:lvl>
+    <w:lvl w:ilvl="4" w:tentative="1">
+      <w:start w:val="1"/>
+      <w:numFmt w:val="bullet"/>
+      <w:lvlText w:val=""/>
+      <w:lvlJc w:val="left"/>
+      <w:pPr>
+        <w:tabs>
+          <w:tab w:val="num" w:pos="3600"/>
+        </w:tabs>
+        <w:ind w:left="3600" w:hanging="360"/>
+      </w:pPr>
+      <w:rPr>
+        <w:rFonts w:ascii="Wingdings" w:hAnsi="Wingdings" w:hint="default"/>
+        <w:sz w:val="20"/>
+      </w:rPr>
+    </w:lvl>
+    <w:lvl w:ilvl="5" w:tentative="1">
+      <w:start w:val="1"/>
+      <w:numFmt w:val="bullet"/>
+      <w:lvlText w:val=""/>
+      <w:lvlJc w:val="left"/>
+      <w:pPr>
+        <w:tabs>
+          <w:tab w:val="num" w:pos="4320"/>
+        </w:tabs>
+        <w:ind w:left="4320" w:hanging="360"/>
+      </w:pPr>
+      <w:rPr>
+        <w:rFonts w:ascii="Wingdings" w:hAnsi="Wingdings" w:hint="default"/>
+        <w:sz w:val="20"/>
+      </w:rPr>
+    </w:lvl>
+    <w:lvl w:ilvl="6" w:tentative="1">
+      <w:start w:val="1"/>
+      <w:numFmt w:val="bullet"/>
+      <w:lvlText w:val=""/>
+      <w:lvlJc w:val="left"/>
+      <w:pPr>
+        <w:tabs>
+          <w:tab w:val="num" w:pos="5040"/>
+        </w:tabs>
+        <w:ind w:left="5040" w:hanging="360"/>
+      </w:pPr>
+      <w:rPr>
+        <w:rFonts w:ascii="Wingdings" w:hAnsi="Wingdings" w:hint="default"/>
+        <w:sz w:val="20"/>
+      </w:rPr>
+    </w:lvl>
+    <w:lvl w:ilvl="7" w:tentative="1">
+      <w:start w:val="1"/>
+      <w:numFmt w:val="bullet"/>
+      <w:lvlText w:val=""/>
+      <w:lvlJc w:val="left"/>
+      <w:pPr>
+        <w:tabs>
+          <w:tab w:val="num" w:pos="5760"/>
+        </w:tabs>
+        <w:ind w:left="5760" w:hanging="360"/>
+      </w:pPr>
+      <w:rPr>
+        <w:rFonts w:ascii="Wingdings" w:hAnsi="Wingdings" w:hint="default"/>
+        <w:sz w:val="20"/>
+      </w:rPr>
+    </w:lvl>
+    <w:lvl w:ilvl="8" w:tentative="1">
+      <w:start w:val="1"/>
+      <w:numFmt w:val="bullet"/>
+      <w:lvlText w:val=""/>
+      <w:lvlJc w:val="left"/>
+      <w:pPr>
+        <w:tabs>
+          <w:tab w:val="num" w:pos="6480"/>
+        </w:tabs>
+        <w:ind w:left="6480" w:hanging="360"/>
+      </w:pPr>
+      <w:rPr>
+        <w:rFonts w:ascii="Wingdings" w:hAnsi="Wingdings" w:hint="default"/>
+        <w:sz w:val="20"/>
+      </w:rPr>
+    </w:lvl>
+  </w:abstractNum>
+  <w:abstractNum w:abstractNumId="15" w15:restartNumberingAfterBreak="0">
+    <w:nsid w:val="68030DF9"/>
+    <w:multiLevelType w:val="hybridMultilevel"/>
+    <w:tmpl w:val="7958BC88"/>
+    <w:lvl w:ilvl="0" w:tplc="040E0019">
+      <w:start w:val="1"/>
+      <w:numFmt w:val="lowerLetter"/>
       <w:lvlText w:val="%1."/>
       <w:lvlJc w:val="left"/>
       <w:pPr>
@@ -28196,7 +28743,96 @@
       </w:pPr>
     </w:lvl>
   </w:abstractNum>
-  <w:abstractNum w:abstractNumId="15" w15:restartNumberingAfterBreak="0">
+  <w:abstractNum w:abstractNumId="16" w15:restartNumberingAfterBreak="0">
+    <w:nsid w:val="6F961142"/>
+    <w:multiLevelType w:val="hybridMultilevel"/>
+    <w:tmpl w:val="96E8B6DE"/>
+    <w:lvl w:ilvl="0" w:tplc="040E000F">
+      <w:start w:val="1"/>
+      <w:numFmt w:val="decimal"/>
+      <w:lvlText w:val="%1."/>
+      <w:lvlJc w:val="left"/>
+      <w:pPr>
+        <w:ind w:left="720" w:hanging="360"/>
+      </w:pPr>
+      <w:rPr>
+        <w:rFonts w:hint="default"/>
+      </w:rPr>
+    </w:lvl>
+    <w:lvl w:ilvl="1" w:tplc="040E0019" w:tentative="1">
+      <w:start w:val="1"/>
+      <w:numFmt w:val="lowerLetter"/>
+      <w:lvlText w:val="%2."/>
+      <w:lvlJc w:val="left"/>
+      <w:pPr>
+        <w:ind w:left="1440" w:hanging="360"/>
+      </w:pPr>
+    </w:lvl>
+    <w:lvl w:ilvl="2" w:tplc="040E001B" w:tentative="1">
+      <w:start w:val="1"/>
+      <w:numFmt w:val="lowerRoman"/>
+      <w:lvlText w:val="%3."/>
+      <w:lvlJc w:val="right"/>
+      <w:pPr>
+        <w:ind w:left="2160" w:hanging="180"/>
+      </w:pPr>
+    </w:lvl>
+    <w:lvl w:ilvl="3" w:tplc="040E000F" w:tentative="1">
+      <w:start w:val="1"/>
+      <w:numFmt w:val="decimal"/>
+      <w:lvlText w:val="%4."/>
+      <w:lvlJc w:val="left"/>
+      <w:pPr>
+        <w:ind w:left="2880" w:hanging="360"/>
+      </w:pPr>
+    </w:lvl>
+    <w:lvl w:ilvl="4" w:tplc="040E0019" w:tentative="1">
+      <w:start w:val="1"/>
+      <w:numFmt w:val="lowerLetter"/>
+      <w:lvlText w:val="%5."/>
+      <w:lvlJc w:val="left"/>
+      <w:pPr>
+        <w:ind w:left="3600" w:hanging="360"/>
+      </w:pPr>
+    </w:lvl>
+    <w:lvl w:ilvl="5" w:tplc="040E001B" w:tentative="1">
+      <w:start w:val="1"/>
+      <w:numFmt w:val="lowerRoman"/>
+      <w:lvlText w:val="%6."/>
+      <w:lvlJc w:val="right"/>
+      <w:pPr>
+        <w:ind w:left="4320" w:hanging="180"/>
+      </w:pPr>
+    </w:lvl>
+    <w:lvl w:ilvl="6" w:tplc="040E000F" w:tentative="1">
+      <w:start w:val="1"/>
+      <w:numFmt w:val="decimal"/>
+      <w:lvlText w:val="%7."/>
+      <w:lvlJc w:val="left"/>
+      <w:pPr>
+        <w:ind w:left="5040" w:hanging="360"/>
+      </w:pPr>
+    </w:lvl>
+    <w:lvl w:ilvl="7" w:tplc="040E0019" w:tentative="1">
+      <w:start w:val="1"/>
+      <w:numFmt w:val="lowerLetter"/>
+      <w:lvlText w:val="%8."/>
+      <w:lvlJc w:val="left"/>
+      <w:pPr>
+        <w:ind w:left="5760" w:hanging="360"/>
+      </w:pPr>
+    </w:lvl>
+    <w:lvl w:ilvl="8" w:tplc="040E001B" w:tentative="1">
+      <w:start w:val="1"/>
+      <w:numFmt w:val="lowerRoman"/>
+      <w:lvlText w:val="%9."/>
+      <w:lvlJc w:val="right"/>
+      <w:pPr>
+        <w:ind w:left="6480" w:hanging="180"/>
+      </w:pPr>
+    </w:lvl>
+  </w:abstractNum>
+  <w:abstractNum w:abstractNumId="17" w15:restartNumberingAfterBreak="0">
     <w:nsid w:val="7DD7634A"/>
     <w:multiLevelType w:val="hybridMultilevel"/>
     <w:tmpl w:val="3B906BA4"/>
@@ -28312,52 +28948,58 @@
     </w:lvl>
   </w:abstractNum>
   <w:num w:numId="1">
+    <w:abstractNumId w:val="14"/>
+  </w:num>
+  <w:num w:numId="2">
+    <w:abstractNumId w:val="16"/>
+  </w:num>
+  <w:num w:numId="3">
     <w:abstractNumId w:val="12"/>
   </w:num>
-  <w:num w:numId="2">
-    <w:abstractNumId w:val="14"/>
-  </w:num>
-  <w:num w:numId="3">
-    <w:abstractNumId w:val="10"/>
-  </w:num>
   <w:num w:numId="4">
-    <w:abstractNumId w:val="4"/>
+    <w:abstractNumId w:val="6"/>
   </w:num>
   <w:num w:numId="5">
-    <w:abstractNumId w:val="5"/>
+    <w:abstractNumId w:val="7"/>
   </w:num>
   <w:num w:numId="6">
-    <w:abstractNumId w:val="7"/>
+    <w:abstractNumId w:val="9"/>
   </w:num>
   <w:num w:numId="7">
-    <w:abstractNumId w:val="13"/>
+    <w:abstractNumId w:val="15"/>
   </w:num>
   <w:num w:numId="8">
-    <w:abstractNumId w:val="3"/>
+    <w:abstractNumId w:val="5"/>
   </w:num>
   <w:num w:numId="9">
     <w:abstractNumId w:val="2"/>
   </w:num>
   <w:num w:numId="10">
-    <w:abstractNumId w:val="15"/>
+    <w:abstractNumId w:val="17"/>
   </w:num>
   <w:num w:numId="11">
-    <w:abstractNumId w:val="9"/>
+    <w:abstractNumId w:val="11"/>
   </w:num>
   <w:num w:numId="12">
     <w:abstractNumId w:val="1"/>
   </w:num>
   <w:num w:numId="13">
-    <w:abstractNumId w:val="6"/>
+    <w:abstractNumId w:val="8"/>
   </w:num>
   <w:num w:numId="14">
-    <w:abstractNumId w:val="11"/>
+    <w:abstractNumId w:val="13"/>
   </w:num>
   <w:num w:numId="15">
-    <w:abstractNumId w:val="8"/>
+    <w:abstractNumId w:val="10"/>
   </w:num>
   <w:num w:numId="16">
     <w:abstractNumId w:val="0"/>
+  </w:num>
+  <w:num w:numId="17">
+    <w:abstractNumId w:val="4"/>
+  </w:num>
+  <w:num w:numId="18">
+    <w:abstractNumId w:val="3"/>
   </w:num>
 </w:numbering>
 </file>
@@ -29204,6 +29846,17 @@
     <w:uiPriority w:val="99"/>
     <w:rsid w:val="000F791F"/>
   </w:style>
+  <w:style w:type="character" w:styleId="Kiemels">
+    <w:name w:val="Emphasis"/>
+    <w:basedOn w:val="Bekezdsalapbettpusa"/>
+    <w:uiPriority w:val="20"/>
+    <w:qFormat/>
+    <w:rsid w:val="00947165"/>
+    <w:rPr>
+      <w:i/>
+      <w:iCs/>
+    </w:rPr>
+  </w:style>
 </w:styles>
 </file>
 
@@ -29532,7 +30185,7 @@
 </file>
 
 <file path=customXml/itemProps1.xml><?xml version="1.0" encoding="utf-8"?>
-<ds:datastoreItem xmlns:ds="http://schemas.openxmlformats.org/officeDocument/2006/customXml" ds:itemID="{4E42795B-8B0E-479B-8B43-C8BA2D35425B}">
+<ds:datastoreItem xmlns:ds="http://schemas.openxmlformats.org/officeDocument/2006/customXml" ds:itemID="{59CA1241-4740-4170-9D56-43087AA5A7B2}">
   <ds:schemaRefs>
     <ds:schemaRef ds:uri="http://schemas.openxmlformats.org/officeDocument/2006/bibliography"/>
   </ds:schemaRefs>
